--- a/Michael_Edgar_T00194492_FYP.docx
+++ b/Michael_Edgar_T00194492_FYP.docx
@@ -10,6 +10,7 @@
           <w:docPartUnique/>
         </w:docPartObj>
       </w:sdtPr>
+      <w:sdtEndPr/>
       <w:sdtContent>
         <w:p>
           <w:r>
@@ -356,6 +357,7 @@
                                   <w:dataBinding w:prefixMappings="xmlns:ns0='http://purl.org/dc/elements/1.1/' xmlns:ns1='http://schemas.openxmlformats.org/package/2006/metadata/core-properties' " w:xpath="/ns1:coreProperties[1]/ns0:creator[1]" w:storeItemID="{6C3C8BC8-F283-45AE-878A-BAB7291924A1}"/>
                                   <w:text/>
                                 </w:sdtPr>
+                                <w:sdtEndPr/>
                                 <w:sdtContent>
                                   <w:p>
                                     <w:pPr>
@@ -491,7 +493,7 @@
                     <v:stroke joinstyle="miter"/>
                     <v:path gradientshapeok="t" o:connecttype="rect"/>
                   </v:shapetype>
-                  <v:shape id="Text Box 152" o:spid="_x0000_s1026" type="#_x0000_t202" style="position:absolute;margin-left:0;margin-top:0;width:8in;height:1in;z-index:251666432;visibility:visible;mso-wrap-style:square;mso-width-percent:941;mso-height-percent:92;mso-top-percent:818;mso-wrap-distance-left:9pt;mso-wrap-distance-top:0;mso-wrap-distance-right:9pt;mso-wrap-distance-bottom:0;mso-position-horizontal:center;mso-position-horizontal-relative:page;mso-position-vertical-relative:page;mso-width-percent:941;mso-height-percent:92;mso-top-percent:818;mso-width-relative:page;mso-height-relative:page;v-text-anchor:bottom" o:gfxdata="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" filled="f" stroked="f" strokeweight=".5pt">
+                  <v:shape id="Text Box 152" o:spid="_x0000_s1026" type="#_x0000_t202" style="position:absolute;margin-left:0;margin-top:0;width:8in;height:1in;z-index:251666432;visibility:visible;mso-wrap-style:square;mso-width-percent:941;mso-height-percent:92;mso-top-percent:818;mso-wrap-distance-left:9pt;mso-wrap-distance-top:0;mso-wrap-distance-right:9pt;mso-wrap-distance-bottom:0;mso-position-horizontal:center;mso-position-horizontal-relative:page;mso-position-vertical-relative:page;mso-width-percent:941;mso-height-percent:92;mso-top-percent:818;mso-width-relative:page;mso-height-relative:page;v-text-anchor:bottom" o:gfxdata="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" filled="f" stroked="f" strokeweight=".5pt">
                     <v:textbox inset="126pt,0,54pt,0">
                       <w:txbxContent>
                         <w:sdt>
@@ -507,6 +509,7 @@
                             <w:dataBinding w:prefixMappings="xmlns:ns0='http://purl.org/dc/elements/1.1/' xmlns:ns1='http://schemas.openxmlformats.org/package/2006/metadata/core-properties' " w:xpath="/ns1:coreProperties[1]/ns0:creator[1]" w:storeItemID="{6C3C8BC8-F283-45AE-878A-BAB7291924A1}"/>
                             <w:text/>
                           </w:sdtPr>
+                          <w:sdtEndPr/>
                           <w:sdtContent>
                             <w:p>
                               <w:pPr>
@@ -831,6 +834,7 @@
                                   <w:dataBinding w:prefixMappings="xmlns:ns0='http://purl.org/dc/elements/1.1/' xmlns:ns1='http://schemas.openxmlformats.org/package/2006/metadata/core-properties' " w:xpath="/ns1:coreProperties[1]/ns0:subject[1]" w:storeItemID="{6C3C8BC8-F283-45AE-878A-BAB7291924A1}"/>
                                   <w:text/>
                                 </w:sdtPr>
+                                <w:sdtEndPr/>
                                 <w:sdtContent>
                                   <w:p>
                                     <w:pPr>
@@ -915,7 +919,7 @@
               </mc:Choice>
               <mc:Fallback>
                 <w:pict>
-                  <v:shape w14:anchorId="32A082BA" id="Text Box 154" o:spid="_x0000_s1027" type="#_x0000_t202" style="position:absolute;margin-left:17.4pt;margin-top:252.6pt;width:561.6pt;height:319.2pt;z-index:251665408;visibility:visible;mso-wrap-style:square;mso-width-percent:0;mso-height-percent:0;mso-wrap-distance-left:9pt;mso-wrap-distance-top:0;mso-wrap-distance-right:9pt;mso-wrap-distance-bottom:0;mso-position-horizontal:absolute;mso-position-horizontal-relative:page;mso-position-vertical:absolute;mso-position-vertical-relative:page;mso-width-percent:0;mso-height-percent:0;mso-width-relative:page;mso-height-relative:page;v-text-anchor:bottom" o:gfxdata="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" filled="f" stroked="f" strokeweight=".5pt">
+                  <v:shape w14:anchorId="32A082BA" id="Text Box 154" o:spid="_x0000_s1027" type="#_x0000_t202" style="position:absolute;margin-left:17.4pt;margin-top:252.6pt;width:561.6pt;height:319.2pt;z-index:251665408;visibility:visible;mso-wrap-style:square;mso-width-percent:0;mso-height-percent:0;mso-wrap-distance-left:9pt;mso-wrap-distance-top:0;mso-wrap-distance-right:9pt;mso-wrap-distance-bottom:0;mso-position-horizontal:absolute;mso-position-horizontal-relative:page;mso-position-vertical:absolute;mso-position-vertical-relative:page;mso-width-percent:0;mso-height-percent:0;mso-width-relative:page;mso-height-relative:page;v-text-anchor:bottom" o:gfxdata="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" filled="f" stroked="f" strokeweight=".5pt">
                     <v:textbox inset="126pt,0,54pt,0">
                       <w:txbxContent>
                         <w:p>
@@ -1062,6 +1066,7 @@
                             <w:dataBinding w:prefixMappings="xmlns:ns0='http://purl.org/dc/elements/1.1/' xmlns:ns1='http://schemas.openxmlformats.org/package/2006/metadata/core-properties' " w:xpath="/ns1:coreProperties[1]/ns0:subject[1]" w:storeItemID="{6C3C8BC8-F283-45AE-878A-BAB7291924A1}"/>
                             <w:text/>
                           </w:sdtPr>
+                          <w:sdtEndPr/>
                           <w:sdtContent>
                             <w:p>
                               <w:pPr>
@@ -1144,12 +1149,20 @@
       </w:pPr>
       <w:bookmarkStart w:id="0" w:name="_Toc26790324"/>
       <w:r>
+        <w:lastRenderedPageBreak/>
         <w:t>Table of Contents</w:t>
       </w:r>
       <w:bookmarkEnd w:id="0"/>
     </w:p>
     <w:sdt>
       <w:sdtPr>
+        <w:rPr>
+          <w:rFonts w:asciiTheme="minorHAnsi" w:eastAsiaTheme="minorHAnsi" w:hAnsiTheme="minorHAnsi" w:cstheme="minorBidi"/>
+          <w:color w:val="auto"/>
+          <w:sz w:val="24"/>
+          <w:szCs w:val="22"/>
+          <w:lang w:val="en-IE"/>
+        </w:rPr>
         <w:id w:val="593061074"/>
         <w:docPartObj>
           <w:docPartGallery w:val="Table of Contents"/>
@@ -1158,14 +1171,9 @@
       </w:sdtPr>
       <w:sdtEndPr>
         <w:rPr>
-          <w:rFonts w:asciiTheme="minorHAnsi" w:eastAsiaTheme="minorHAnsi" w:hAnsiTheme="minorHAnsi" w:cstheme="minorBidi"/>
           <w:b/>
           <w:bCs/>
           <w:noProof/>
-          <w:color w:val="auto"/>
-          <w:sz w:val="24"/>
-          <w:szCs w:val="22"/>
-          <w:lang w:val="en-IE"/>
         </w:rPr>
       </w:sdtEndPr>
       <w:sdtContent>
@@ -2059,6 +2067,7 @@
       </w:pPr>
       <w:bookmarkStart w:id="1" w:name="_Toc26790325"/>
       <w:r>
+        <w:lastRenderedPageBreak/>
         <w:t>Abstract</w:t>
       </w:r>
       <w:bookmarkEnd w:id="1"/>
@@ -2086,6 +2095,7 @@
       </w:pPr>
       <w:bookmarkStart w:id="2" w:name="_Toc26790326"/>
       <w:r>
+        <w:lastRenderedPageBreak/>
         <w:t>Accessibility in</w:t>
       </w:r>
       <w:r>
@@ -2619,6 +2629,7 @@
         <w:rPr>
           <w:noProof/>
         </w:rPr>
+        <w:lastRenderedPageBreak/>
         <mc:AlternateContent>
           <mc:Choice Requires="wps">
             <w:drawing>
@@ -2667,45 +2678,25 @@
                             <w:r>
                               <w:t xml:space="preserve">Figure </w:t>
                             </w:r>
-                            <w:r>
-                              <w:fldChar w:fldCharType="begin"/>
-                            </w:r>
-                            <w:r>
-                              <w:instrText xml:space="preserve"> STYLEREF 1 \s </w:instrText>
-                            </w:r>
-                            <w:r>
-                              <w:fldChar w:fldCharType="separate"/>
-                            </w:r>
-                            <w:r>
-                              <w:rPr>
-                                <w:noProof/>
-                              </w:rPr>
-                              <w:t>3</w:t>
-                            </w:r>
-                            <w:r>
-                              <w:fldChar w:fldCharType="end"/>
-                            </w:r>
+                            <w:fldSimple w:instr=" STYLEREF 1 \s ">
+                              <w:r>
+                                <w:rPr>
+                                  <w:noProof/>
+                                </w:rPr>
+                                <w:t>3</w:t>
+                              </w:r>
+                            </w:fldSimple>
                             <w:r>
                               <w:t>.</w:t>
                             </w:r>
-                            <w:r>
-                              <w:fldChar w:fldCharType="begin"/>
-                            </w:r>
-                            <w:r>
-                              <w:instrText xml:space="preserve"> SEQ Figure \* ARABIC \s 1 </w:instrText>
-                            </w:r>
-                            <w:r>
-                              <w:fldChar w:fldCharType="separate"/>
-                            </w:r>
-                            <w:r>
-                              <w:rPr>
-                                <w:noProof/>
-                              </w:rPr>
-                              <w:t>1</w:t>
-                            </w:r>
-                            <w:r>
-                              <w:fldChar w:fldCharType="end"/>
-                            </w:r>
+                            <w:fldSimple w:instr=" SEQ Figure \* ARABIC \s 1 ">
+                              <w:r>
+                                <w:rPr>
+                                  <w:noProof/>
+                                </w:rPr>
+                                <w:t>1</w:t>
+                              </w:r>
+                            </w:fldSimple>
                             <w:r>
                               <w:t xml:space="preserve"> Life magazine photo of Danny Kaye in front of Bertie the Brain at the Canadian National Exhibit in 1950</w:t>
                             </w:r>
@@ -2765,7 +2756,7 @@
           </mc:Choice>
           <mc:Fallback>
             <w:pict>
-              <v:shape w14:anchorId="7AA30291" id="Text Box 4" o:spid="_x0000_s1028" type="#_x0000_t202" style="position:absolute;margin-left:1in;margin-top:179.4pt;width:238.8pt;height:34.8pt;z-index:251663360;visibility:visible;mso-wrap-style:square;mso-width-percent:0;mso-height-percent:0;mso-wrap-distance-left:9pt;mso-wrap-distance-top:0;mso-wrap-distance-right:9pt;mso-wrap-distance-bottom:0;mso-position-horizontal:absolute;mso-position-horizontal-relative:margin;mso-position-vertical:absolute;mso-position-vertical-relative:text;mso-width-percent:0;mso-height-percent:0;mso-width-relative:margin;mso-height-relative:margin;v-text-anchor:top" o:gfxdata="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" stroked="f">
+              <v:shape w14:anchorId="7AA30291" id="Text Box 4" o:spid="_x0000_s1028" type="#_x0000_t202" style="position:absolute;margin-left:1in;margin-top:179.4pt;width:238.8pt;height:34.8pt;z-index:251663360;visibility:visible;mso-wrap-style:square;mso-width-percent:0;mso-height-percent:0;mso-wrap-distance-left:9pt;mso-wrap-distance-top:0;mso-wrap-distance-right:9pt;mso-wrap-distance-bottom:0;mso-position-horizontal:absolute;mso-position-horizontal-relative:margin;mso-position-vertical:absolute;mso-position-vertical-relative:text;mso-width-percent:0;mso-height-percent:0;mso-width-relative:margin;mso-height-relative:margin;v-text-anchor:top" o:gfxdata="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" stroked="f">
                 <v:textbox inset="0,0,0,0">
                   <w:txbxContent>
                     <w:p>
@@ -2779,45 +2770,25 @@
                       <w:r>
                         <w:t xml:space="preserve">Figure </w:t>
                       </w:r>
-                      <w:r>
-                        <w:fldChar w:fldCharType="begin"/>
-                      </w:r>
-                      <w:r>
-                        <w:instrText xml:space="preserve"> STYLEREF 1 \s </w:instrText>
-                      </w:r>
-                      <w:r>
-                        <w:fldChar w:fldCharType="separate"/>
-                      </w:r>
-                      <w:r>
-                        <w:rPr>
-                          <w:noProof/>
-                        </w:rPr>
-                        <w:t>3</w:t>
-                      </w:r>
-                      <w:r>
-                        <w:fldChar w:fldCharType="end"/>
-                      </w:r>
+                      <w:fldSimple w:instr=" STYLEREF 1 \s ">
+                        <w:r>
+                          <w:rPr>
+                            <w:noProof/>
+                          </w:rPr>
+                          <w:t>3</w:t>
+                        </w:r>
+                      </w:fldSimple>
                       <w:r>
                         <w:t>.</w:t>
                       </w:r>
-                      <w:r>
-                        <w:fldChar w:fldCharType="begin"/>
-                      </w:r>
-                      <w:r>
-                        <w:instrText xml:space="preserve"> SEQ Figure \* ARABIC \s 1 </w:instrText>
-                      </w:r>
-                      <w:r>
-                        <w:fldChar w:fldCharType="separate"/>
-                      </w:r>
-                      <w:r>
-                        <w:rPr>
-                          <w:noProof/>
-                        </w:rPr>
-                        <w:t>1</w:t>
-                      </w:r>
-                      <w:r>
-                        <w:fldChar w:fldCharType="end"/>
-                      </w:r>
+                      <w:fldSimple w:instr=" SEQ Figure \* ARABIC \s 1 ">
+                        <w:r>
+                          <w:rPr>
+                            <w:noProof/>
+                          </w:rPr>
+                          <w:t>1</w:t>
+                        </w:r>
+                      </w:fldSimple>
                       <w:r>
                         <w:t xml:space="preserve"> Life magazine photo of Danny Kaye in front of Bertie the Brain at the Canadian National Exhibit in 1950</w:t>
                       </w:r>
@@ -3163,45 +3134,25 @@
                             <w:r>
                               <w:t xml:space="preserve">Figure </w:t>
                             </w:r>
-                            <w:r>
-                              <w:fldChar w:fldCharType="begin"/>
-                            </w:r>
-                            <w:r>
-                              <w:instrText xml:space="preserve"> STYLEREF 1 \s </w:instrText>
-                            </w:r>
-                            <w:r>
-                              <w:fldChar w:fldCharType="separate"/>
-                            </w:r>
-                            <w:r>
-                              <w:rPr>
-                                <w:noProof/>
-                              </w:rPr>
-                              <w:t>3</w:t>
-                            </w:r>
-                            <w:r>
-                              <w:fldChar w:fldCharType="end"/>
-                            </w:r>
+                            <w:fldSimple w:instr=" STYLEREF 1 \s ">
+                              <w:r>
+                                <w:rPr>
+                                  <w:noProof/>
+                                </w:rPr>
+                                <w:t>3</w:t>
+                              </w:r>
+                            </w:fldSimple>
                             <w:r>
                               <w:t>.</w:t>
                             </w:r>
-                            <w:r>
-                              <w:fldChar w:fldCharType="begin"/>
-                            </w:r>
-                            <w:r>
-                              <w:instrText xml:space="preserve"> SEQ Figure \* ARABIC \s 1 </w:instrText>
-                            </w:r>
-                            <w:r>
-                              <w:fldChar w:fldCharType="separate"/>
-                            </w:r>
-                            <w:r>
-                              <w:rPr>
-                                <w:noProof/>
-                              </w:rPr>
-                              <w:t>2</w:t>
-                            </w:r>
-                            <w:r>
-                              <w:fldChar w:fldCharType="end"/>
-                            </w:r>
+                            <w:fldSimple w:instr=" SEQ Figure \* ARABIC \s 1 ">
+                              <w:r>
+                                <w:rPr>
+                                  <w:noProof/>
+                                </w:rPr>
+                                <w:t>2</w:t>
+                              </w:r>
+                            </w:fldSimple>
                             <w:r>
                               <w:t>: Pong Game</w:t>
                             </w:r>
@@ -3225,7 +3176,7 @@
           </mc:Choice>
           <mc:Fallback>
             <w:pict>
-              <v:shape w14:anchorId="65B489C8" id="Text Box 3" o:spid="_x0000_s1029" type="#_x0000_t202" style="position:absolute;margin-left:92.4pt;margin-top:292.65pt;width:213pt;height:.05pt;z-index:251660288;visibility:visible;mso-wrap-style:square;mso-width-percent:0;mso-wrap-distance-left:9pt;mso-wrap-distance-top:0;mso-wrap-distance-right:9pt;mso-wrap-distance-bottom:0;mso-position-horizontal:absolute;mso-position-horizontal-relative:text;mso-position-vertical:absolute;mso-position-vertical-relative:text;mso-width-percent:0;mso-width-relative:margin;v-text-anchor:top" o:gfxdata="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" stroked="f">
+              <v:shape w14:anchorId="65B489C8" id="Text Box 3" o:spid="_x0000_s1029" type="#_x0000_t202" style="position:absolute;margin-left:92.4pt;margin-top:292.65pt;width:213pt;height:.05pt;z-index:251660288;visibility:visible;mso-wrap-style:square;mso-width-percent:0;mso-wrap-distance-left:9pt;mso-wrap-distance-top:0;mso-wrap-distance-right:9pt;mso-wrap-distance-bottom:0;mso-position-horizontal:absolute;mso-position-horizontal-relative:text;mso-position-vertical:absolute;mso-position-vertical-relative:text;mso-width-percent:0;mso-width-relative:margin;v-text-anchor:top" o:gfxdata="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" stroked="f">
                 <v:textbox style="mso-fit-shape-to-text:t" inset="0,0,0,0">
                   <w:txbxContent>
                     <w:p>
@@ -3240,45 +3191,25 @@
                       <w:r>
                         <w:t xml:space="preserve">Figure </w:t>
                       </w:r>
-                      <w:r>
-                        <w:fldChar w:fldCharType="begin"/>
-                      </w:r>
-                      <w:r>
-                        <w:instrText xml:space="preserve"> STYLEREF 1 \s </w:instrText>
-                      </w:r>
-                      <w:r>
-                        <w:fldChar w:fldCharType="separate"/>
-                      </w:r>
-                      <w:r>
-                        <w:rPr>
-                          <w:noProof/>
-                        </w:rPr>
-                        <w:t>3</w:t>
-                      </w:r>
-                      <w:r>
-                        <w:fldChar w:fldCharType="end"/>
-                      </w:r>
+                      <w:fldSimple w:instr=" STYLEREF 1 \s ">
+                        <w:r>
+                          <w:rPr>
+                            <w:noProof/>
+                          </w:rPr>
+                          <w:t>3</w:t>
+                        </w:r>
+                      </w:fldSimple>
                       <w:r>
                         <w:t>.</w:t>
                       </w:r>
-                      <w:r>
-                        <w:fldChar w:fldCharType="begin"/>
-                      </w:r>
-                      <w:r>
-                        <w:instrText xml:space="preserve"> SEQ Figure \* ARABIC \s 1 </w:instrText>
-                      </w:r>
-                      <w:r>
-                        <w:fldChar w:fldCharType="separate"/>
-                      </w:r>
-                      <w:r>
-                        <w:rPr>
-                          <w:noProof/>
-                        </w:rPr>
-                        <w:t>2</w:t>
-                      </w:r>
-                      <w:r>
-                        <w:fldChar w:fldCharType="end"/>
-                      </w:r>
+                      <w:fldSimple w:instr=" SEQ Figure \* ARABIC \s 1 ">
+                        <w:r>
+                          <w:rPr>
+                            <w:noProof/>
+                          </w:rPr>
+                          <w:t>2</w:t>
+                        </w:r>
+                      </w:fldSimple>
                       <w:r>
                         <w:t>: Pong Game</w:t>
                       </w:r>
@@ -3373,6 +3304,7 @@
       </w:pPr>
       <w:bookmarkStart w:id="7" w:name="_Toc26790329"/>
       <w:r>
+        <w:lastRenderedPageBreak/>
         <w:t>Accessibility and</w:t>
       </w:r>
       <w:r>
@@ -3472,6 +3404,34 @@
     </w:p>
     <w:p>
       <w:r>
+        <w:t>In the last ten (fact check) years there has been an increase in interest by technology-based companies, both in software and hardware, in creating accessibility options for people who want to play video games but either find it more difficult or cannot due to an accessibility issue. An example of this is the inclusion of subtitles in a game for those who are deaf or cannot hear as well.</w:t>
+      </w:r>
+    </w:p>
+    <w:p>
+      <w:r>
+        <w:t>One recent example of this is Microsoft’s Xbox Adaptive Controller</w:t>
+      </w:r>
+    </w:p>
+    <w:p>
+      <w:r>
+        <w:t xml:space="preserve">Another example is </w:t>
+      </w:r>
+      <w:r>
+        <w:t>the Logitech G Adaptive Gaming Kit</w:t>
+      </w:r>
+    </w:p>
+    <w:p>
+      <w:r>
+        <w:t>(Tobii Eye Tracker)</w:t>
+      </w:r>
+      <w:bookmarkStart w:id="11" w:name="_GoBack"/>
+      <w:bookmarkEnd w:id="11"/>
+    </w:p>
+    <w:p>
+      <w:r>
+        <w:t xml:space="preserve">In 2019, Google released the Google Stadia, a new technology that promised a full gaming experience that one might expect from a traditional console or ‘gaming PC’, played directly from a smartphone or tv. The Stadia requires the Stadia controller and either a Google Chromecast or an Android smartphone that supported the Stadia application. </w:t>
+      </w:r>
+      <w:r>
         <w:br w:type="page"/>
       </w:r>
     </w:p>
@@ -3479,24 +3439,25 @@
       <w:pPr>
         <w:pStyle w:val="Heading1"/>
       </w:pPr>
-      <w:bookmarkStart w:id="11" w:name="_Toc26790331"/>
-      <w:r>
+      <w:bookmarkStart w:id="12" w:name="_Toc26790331"/>
+      <w:r>
+        <w:lastRenderedPageBreak/>
         <w:t>Applied Res</w:t>
       </w:r>
       <w:r>
         <w:t>earch</w:t>
       </w:r>
-      <w:bookmarkEnd w:id="11"/>
+      <w:bookmarkEnd w:id="12"/>
     </w:p>
     <w:p>
       <w:pPr>
         <w:pStyle w:val="Heading2"/>
       </w:pPr>
-      <w:bookmarkStart w:id="12" w:name="_Toc26790332"/>
+      <w:bookmarkStart w:id="13" w:name="_Toc26790332"/>
       <w:r>
         <w:t>Eye Tracking Unity Game</w:t>
       </w:r>
-      <w:bookmarkEnd w:id="12"/>
+      <w:bookmarkEnd w:id="13"/>
     </w:p>
     <w:tbl>
       <w:tblPr>
@@ -4353,14 +4314,7 @@
                 <w:rFonts w:asciiTheme="minorHAnsi" w:hAnsiTheme="minorHAnsi" w:cstheme="minorHAnsi"/>
                 <w:szCs w:val="24"/>
               </w:rPr>
-              <w:t>Add Tob</w:t>
-            </w:r>
-            <w:r>
-              <w:rPr>
-                <w:rFonts w:asciiTheme="minorHAnsi" w:hAnsiTheme="minorHAnsi" w:cstheme="minorHAnsi"/>
-                <w:szCs w:val="24"/>
-              </w:rPr>
-              <w:t>ii</w:t>
+              <w:t>Add Tobii</w:t>
             </w:r>
             <w:r>
               <w:rPr>
@@ -4456,14 +4410,7 @@
                 <w:rFonts w:asciiTheme="minorHAnsi" w:hAnsiTheme="minorHAnsi" w:cstheme="minorHAnsi"/>
                 <w:szCs w:val="24"/>
               </w:rPr>
-              <w:t>Run Sample Scenes to learn about the Tobii SDK</w:t>
-            </w:r>
-            <w:r>
-              <w:rPr>
-                <w:rFonts w:asciiTheme="minorHAnsi" w:hAnsiTheme="minorHAnsi" w:cstheme="minorHAnsi"/>
-                <w:szCs w:val="24"/>
-              </w:rPr>
-              <w:t xml:space="preserve"> </w:t>
+              <w:t xml:space="preserve">Run Sample Scenes to learn about the Tobii SDK </w:t>
             </w:r>
           </w:p>
         </w:tc>
@@ -4668,7 +4615,6 @@
               </w:rPr>
               <w:t>“</w:t>
             </w:r>
-            <w:proofErr w:type="spellStart"/>
             <w:r>
               <w:rPr>
                 <w:rFonts w:asciiTheme="minorHAnsi" w:hAnsiTheme="minorHAnsi" w:cstheme="minorHAnsi"/>
@@ -4676,7 +4622,6 @@
               </w:rPr>
               <w:t>AsteroidController</w:t>
             </w:r>
-            <w:proofErr w:type="spellEnd"/>
             <w:r>
               <w:rPr>
                 <w:rFonts w:asciiTheme="minorHAnsi" w:hAnsiTheme="minorHAnsi" w:cstheme="minorHAnsi"/>
@@ -4698,7 +4643,6 @@
               </w:rPr>
               <w:t>“</w:t>
             </w:r>
-            <w:proofErr w:type="spellStart"/>
             <w:r>
               <w:rPr>
                 <w:rFonts w:asciiTheme="minorHAnsi" w:hAnsiTheme="minorHAnsi" w:cstheme="minorHAnsi"/>
@@ -4706,7 +4650,6 @@
               </w:rPr>
               <w:t>EyeTracking</w:t>
             </w:r>
-            <w:proofErr w:type="spellEnd"/>
             <w:r>
               <w:rPr>
                 <w:rFonts w:asciiTheme="minorHAnsi" w:hAnsiTheme="minorHAnsi" w:cstheme="minorHAnsi"/>
@@ -4728,7 +4671,6 @@
               </w:rPr>
               <w:t>“</w:t>
             </w:r>
-            <w:proofErr w:type="spellStart"/>
             <w:r>
               <w:rPr>
                 <w:rFonts w:asciiTheme="minorHAnsi" w:hAnsiTheme="minorHAnsi" w:cstheme="minorHAnsi"/>
@@ -4736,7 +4678,6 @@
               </w:rPr>
               <w:t>GameManager</w:t>
             </w:r>
-            <w:proofErr w:type="spellEnd"/>
             <w:r>
               <w:rPr>
                 <w:rFonts w:asciiTheme="minorHAnsi" w:hAnsiTheme="minorHAnsi" w:cstheme="minorHAnsi"/>
@@ -4758,7 +4699,6 @@
               </w:rPr>
               <w:t>“</w:t>
             </w:r>
-            <w:proofErr w:type="spellStart"/>
             <w:r>
               <w:rPr>
                 <w:rFonts w:asciiTheme="minorHAnsi" w:hAnsiTheme="minorHAnsi" w:cstheme="minorHAnsi"/>
@@ -4766,7 +4706,6 @@
               </w:rPr>
               <w:t>PlayerController</w:t>
             </w:r>
-            <w:proofErr w:type="spellEnd"/>
             <w:r>
               <w:rPr>
                 <w:rFonts w:asciiTheme="minorHAnsi" w:hAnsiTheme="minorHAnsi" w:cstheme="minorHAnsi"/>
@@ -5386,6 +5325,7 @@
                 <w:rFonts w:asciiTheme="minorHAnsi" w:hAnsiTheme="minorHAnsi" w:cstheme="minorHAnsi"/>
                 <w:szCs w:val="24"/>
               </w:rPr>
+              <w:lastRenderedPageBreak/>
               <w:t>18</w:t>
             </w:r>
           </w:p>
@@ -5652,58 +5592,28 @@
                             <w:r>
                               <w:t xml:space="preserve">Figure </w:t>
                             </w:r>
-                            <w:r>
-                              <w:fldChar w:fldCharType="begin"/>
-                            </w:r>
-                            <w:r>
-                              <w:instrText xml:space="preserve"> STYLEREF 1 \s </w:instrText>
-                            </w:r>
-                            <w:r>
-                              <w:fldChar w:fldCharType="separate"/>
-                            </w:r>
-                            <w:r>
-                              <w:rPr>
-                                <w:noProof/>
-                              </w:rPr>
-                              <w:t>4</w:t>
-                            </w:r>
-                            <w:r>
-                              <w:fldChar w:fldCharType="end"/>
-                            </w:r>
+                            <w:fldSimple w:instr=" STYLEREF 1 \s ">
+                              <w:r>
+                                <w:rPr>
+                                  <w:noProof/>
+                                </w:rPr>
+                                <w:t>4</w:t>
+                              </w:r>
+                            </w:fldSimple>
                             <w:r>
                               <w:t>.</w:t>
                             </w:r>
+                            <w:fldSimple w:instr=" SEQ Figure \* ARABIC \s 1 ">
+                              <w:r>
+                                <w:rPr>
+                                  <w:noProof/>
+                                </w:rPr>
+                                <w:t>1</w:t>
+                              </w:r>
+                            </w:fldSimple>
                             <w:r>
-                              <w:fldChar w:fldCharType="begin"/>
+                              <w:t>: EyeTracking Class</w:t>
                             </w:r>
-                            <w:r>
-                              <w:instrText xml:space="preserve"> SEQ Figure \* ARABIC \s 1 </w:instrText>
-                            </w:r>
-                            <w:r>
-                              <w:fldChar w:fldCharType="separate"/>
-                            </w:r>
-                            <w:r>
-                              <w:rPr>
-                                <w:noProof/>
-                              </w:rPr>
-                              <w:t>1</w:t>
-                            </w:r>
-                            <w:r>
-                              <w:fldChar w:fldCharType="end"/>
-                            </w:r>
-                            <w:r>
-                              <w:t xml:space="preserve">: </w:t>
-                            </w:r>
-                            <w:proofErr w:type="spellStart"/>
-                            <w:r>
-                              <w:t>EyeTracking</w:t>
-                            </w:r>
-                            <w:proofErr w:type="spellEnd"/>
-                            <w:r>
-                              <w:t xml:space="preserve"> Class</w:t>
-                            </w:r>
-                            <w:bookmarkStart w:id="13" w:name="_GoBack"/>
-                            <w:bookmarkEnd w:id="13"/>
                           </w:p>
                           <w:p/>
                           <w:p/>
@@ -5727,7 +5637,7 @@
           </mc:Choice>
           <mc:Fallback>
             <w:pict>
-              <v:shape w14:anchorId="5DBCC566" id="Text Box 6" o:spid="_x0000_s1030" type="#_x0000_t202" style="position:absolute;margin-left:93pt;margin-top:247.4pt;width:265.8pt;height:15pt;z-index:-251644928;visibility:visible;mso-wrap-style:square;mso-height-percent:0;mso-wrap-distance-left:9pt;mso-wrap-distance-top:0;mso-wrap-distance-right:9pt;mso-wrap-distance-bottom:0;mso-position-horizontal:absolute;mso-position-horizontal-relative:text;mso-position-vertical:absolute;mso-position-vertical-relative:text;mso-height-percent:0;mso-height-relative:margin;v-text-anchor:top" o:gfxdata="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" stroked="f">
+              <v:shape w14:anchorId="5DBCC566" id="Text Box 6" o:spid="_x0000_s1030" type="#_x0000_t202" style="position:absolute;margin-left:93pt;margin-top:247.4pt;width:265.8pt;height:15pt;z-index:-251644928;visibility:visible;mso-wrap-style:square;mso-height-percent:0;mso-wrap-distance-left:9pt;mso-wrap-distance-top:0;mso-wrap-distance-right:9pt;mso-wrap-distance-bottom:0;mso-position-horizontal:absolute;mso-position-horizontal-relative:text;mso-position-vertical:absolute;mso-position-vertical-relative:text;mso-height-percent:0;mso-height-relative:margin;v-text-anchor:top" o:gfxdata="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" stroked="f">
                 <v:textbox inset="0,0,0,0">
                   <w:txbxContent>
                     <w:p>
@@ -5741,58 +5651,28 @@
                       <w:r>
                         <w:t xml:space="preserve">Figure </w:t>
                       </w:r>
-                      <w:r>
-                        <w:fldChar w:fldCharType="begin"/>
-                      </w:r>
-                      <w:r>
-                        <w:instrText xml:space="preserve"> STYLEREF 1 \s </w:instrText>
-                      </w:r>
-                      <w:r>
-                        <w:fldChar w:fldCharType="separate"/>
-                      </w:r>
-                      <w:r>
-                        <w:rPr>
-                          <w:noProof/>
-                        </w:rPr>
-                        <w:t>4</w:t>
-                      </w:r>
-                      <w:r>
-                        <w:fldChar w:fldCharType="end"/>
-                      </w:r>
+                      <w:fldSimple w:instr=" STYLEREF 1 \s ">
+                        <w:r>
+                          <w:rPr>
+                            <w:noProof/>
+                          </w:rPr>
+                          <w:t>4</w:t>
+                        </w:r>
+                      </w:fldSimple>
                       <w:r>
                         <w:t>.</w:t>
                       </w:r>
+                      <w:fldSimple w:instr=" SEQ Figure \* ARABIC \s 1 ">
+                        <w:r>
+                          <w:rPr>
+                            <w:noProof/>
+                          </w:rPr>
+                          <w:t>1</w:t>
+                        </w:r>
+                      </w:fldSimple>
                       <w:r>
-                        <w:fldChar w:fldCharType="begin"/>
+                        <w:t>: EyeTracking Class</w:t>
                       </w:r>
-                      <w:r>
-                        <w:instrText xml:space="preserve"> SEQ Figure \* ARABIC \s 1 </w:instrText>
-                      </w:r>
-                      <w:r>
-                        <w:fldChar w:fldCharType="separate"/>
-                      </w:r>
-                      <w:r>
-                        <w:rPr>
-                          <w:noProof/>
-                        </w:rPr>
-                        <w:t>1</w:t>
-                      </w:r>
-                      <w:r>
-                        <w:fldChar w:fldCharType="end"/>
-                      </w:r>
-                      <w:r>
-                        <w:t xml:space="preserve">: </w:t>
-                      </w:r>
-                      <w:proofErr w:type="spellStart"/>
-                      <w:r>
-                        <w:t>EyeTracking</w:t>
-                      </w:r>
-                      <w:proofErr w:type="spellEnd"/>
-                      <w:r>
-                        <w:t xml:space="preserve"> Class</w:t>
-                      </w:r>
-                      <w:bookmarkStart w:id="14" w:name="_GoBack"/>
-                      <w:bookmarkEnd w:id="14"/>
                     </w:p>
                     <w:p/>
                     <w:p/>
@@ -5871,7 +5751,7 @@
         <w:br w:type="page"/>
       </w:r>
     </w:p>
-    <w:bookmarkStart w:id="15" w:name="_Toc26790333" w:displacedByCustomXml="next"/>
+    <w:bookmarkStart w:id="14" w:name="_Toc26790333" w:displacedByCustomXml="next"/>
     <w:sdt>
       <w:sdtPr>
         <w:rPr>
@@ -5894,7 +5774,7 @@
           <w:r>
             <w:t>References</w:t>
           </w:r>
-          <w:bookmarkEnd w:id="15"/>
+          <w:bookmarkEnd w:id="14"/>
         </w:p>
         <w:sdt>
           <w:sdtPr>
@@ -6281,6 +6161,7 @@
                 <w:rPr>
                   <w:noProof/>
                 </w:rPr>
+                <w:lastRenderedPageBreak/>
                 <w:t xml:space="preserve">Smith, A., 2014. </w:t>
               </w:r>
               <w:r>
@@ -8498,7 +8379,7 @@
 </file>
 
 <file path=customXml/itemProps2.xml><?xml version="1.0" encoding="utf-8"?>
-<ds:datastoreItem xmlns:ds="http://schemas.openxmlformats.org/officeDocument/2006/customXml" ds:itemID="{4EB01208-1A3F-4D84-9D5B-C6F806513087}">
+<ds:datastoreItem xmlns:ds="http://schemas.openxmlformats.org/officeDocument/2006/customXml" ds:itemID="{567008D3-643B-4180-B6B8-D922BC9C4EB7}">
   <ds:schemaRefs>
     <ds:schemaRef ds:uri="http://schemas.openxmlformats.org/officeDocument/2006/bibliography"/>
   </ds:schemaRefs>

--- a/Michael_Edgar_T00194492_FYP.docx
+++ b/Michael_Edgar_T00194492_FYP.docx
@@ -2678,25 +2678,51 @@
                             <w:r>
                               <w:t xml:space="preserve">Figure </w:t>
                             </w:r>
-                            <w:fldSimple w:instr=" STYLEREF 1 \s ">
-                              <w:r>
-                                <w:rPr>
-                                  <w:noProof/>
-                                </w:rPr>
-                                <w:t>3</w:t>
-                              </w:r>
-                            </w:fldSimple>
+                            <w:r>
+                              <w:fldChar w:fldCharType="begin"/>
+                            </w:r>
+                            <w:r>
+                              <w:instrText xml:space="preserve"> STYLEREF 1 \s </w:instrText>
+                            </w:r>
+                            <w:r>
+                              <w:fldChar w:fldCharType="separate"/>
+                            </w:r>
+                            <w:r>
+                              <w:rPr>
+                                <w:noProof/>
+                              </w:rPr>
+                              <w:t>3</w:t>
+                            </w:r>
+                            <w:r>
+                              <w:rPr>
+                                <w:noProof/>
+                              </w:rPr>
+                              <w:fldChar w:fldCharType="end"/>
+                            </w:r>
                             <w:r>
                               <w:t>.</w:t>
                             </w:r>
-                            <w:fldSimple w:instr=" SEQ Figure \* ARABIC \s 1 ">
-                              <w:r>
-                                <w:rPr>
-                                  <w:noProof/>
-                                </w:rPr>
-                                <w:t>1</w:t>
-                              </w:r>
-                            </w:fldSimple>
+                            <w:r>
+                              <w:fldChar w:fldCharType="begin"/>
+                            </w:r>
+                            <w:r>
+                              <w:instrText xml:space="preserve"> SEQ Figure \* ARABIC \s 1 </w:instrText>
+                            </w:r>
+                            <w:r>
+                              <w:fldChar w:fldCharType="separate"/>
+                            </w:r>
+                            <w:r>
+                              <w:rPr>
+                                <w:noProof/>
+                              </w:rPr>
+                              <w:t>1</w:t>
+                            </w:r>
+                            <w:r>
+                              <w:rPr>
+                                <w:noProof/>
+                              </w:rPr>
+                              <w:fldChar w:fldCharType="end"/>
+                            </w:r>
                             <w:r>
                               <w:t xml:space="preserve"> Life magazine photo of Danny Kaye in front of Bertie the Brain at the Canadian National Exhibit in 1950</w:t>
                             </w:r>
@@ -2770,25 +2796,51 @@
                       <w:r>
                         <w:t xml:space="preserve">Figure </w:t>
                       </w:r>
-                      <w:fldSimple w:instr=" STYLEREF 1 \s ">
-                        <w:r>
-                          <w:rPr>
-                            <w:noProof/>
-                          </w:rPr>
-                          <w:t>3</w:t>
-                        </w:r>
-                      </w:fldSimple>
+                      <w:r>
+                        <w:fldChar w:fldCharType="begin"/>
+                      </w:r>
+                      <w:r>
+                        <w:instrText xml:space="preserve"> STYLEREF 1 \s </w:instrText>
+                      </w:r>
+                      <w:r>
+                        <w:fldChar w:fldCharType="separate"/>
+                      </w:r>
+                      <w:r>
+                        <w:rPr>
+                          <w:noProof/>
+                        </w:rPr>
+                        <w:t>3</w:t>
+                      </w:r>
+                      <w:r>
+                        <w:rPr>
+                          <w:noProof/>
+                        </w:rPr>
+                        <w:fldChar w:fldCharType="end"/>
+                      </w:r>
                       <w:r>
                         <w:t>.</w:t>
                       </w:r>
-                      <w:fldSimple w:instr=" SEQ Figure \* ARABIC \s 1 ">
-                        <w:r>
-                          <w:rPr>
-                            <w:noProof/>
-                          </w:rPr>
-                          <w:t>1</w:t>
-                        </w:r>
-                      </w:fldSimple>
+                      <w:r>
+                        <w:fldChar w:fldCharType="begin"/>
+                      </w:r>
+                      <w:r>
+                        <w:instrText xml:space="preserve"> SEQ Figure \* ARABIC \s 1 </w:instrText>
+                      </w:r>
+                      <w:r>
+                        <w:fldChar w:fldCharType="separate"/>
+                      </w:r>
+                      <w:r>
+                        <w:rPr>
+                          <w:noProof/>
+                        </w:rPr>
+                        <w:t>1</w:t>
+                      </w:r>
+                      <w:r>
+                        <w:rPr>
+                          <w:noProof/>
+                        </w:rPr>
+                        <w:fldChar w:fldCharType="end"/>
+                      </w:r>
                       <w:r>
                         <w:t xml:space="preserve"> Life magazine photo of Danny Kaye in front of Bertie the Brain at the Canadian National Exhibit in 1950</w:t>
                       </w:r>
@@ -3134,25 +3186,51 @@
                             <w:r>
                               <w:t xml:space="preserve">Figure </w:t>
                             </w:r>
-                            <w:fldSimple w:instr=" STYLEREF 1 \s ">
-                              <w:r>
-                                <w:rPr>
-                                  <w:noProof/>
-                                </w:rPr>
-                                <w:t>3</w:t>
-                              </w:r>
-                            </w:fldSimple>
+                            <w:r>
+                              <w:fldChar w:fldCharType="begin"/>
+                            </w:r>
+                            <w:r>
+                              <w:instrText xml:space="preserve"> STYLEREF 1 \s </w:instrText>
+                            </w:r>
+                            <w:r>
+                              <w:fldChar w:fldCharType="separate"/>
+                            </w:r>
+                            <w:r>
+                              <w:rPr>
+                                <w:noProof/>
+                              </w:rPr>
+                              <w:t>3</w:t>
+                            </w:r>
+                            <w:r>
+                              <w:rPr>
+                                <w:noProof/>
+                              </w:rPr>
+                              <w:fldChar w:fldCharType="end"/>
+                            </w:r>
                             <w:r>
                               <w:t>.</w:t>
                             </w:r>
-                            <w:fldSimple w:instr=" SEQ Figure \* ARABIC \s 1 ">
-                              <w:r>
-                                <w:rPr>
-                                  <w:noProof/>
-                                </w:rPr>
-                                <w:t>2</w:t>
-                              </w:r>
-                            </w:fldSimple>
+                            <w:r>
+                              <w:fldChar w:fldCharType="begin"/>
+                            </w:r>
+                            <w:r>
+                              <w:instrText xml:space="preserve"> SEQ Figure \* ARABIC \s 1 </w:instrText>
+                            </w:r>
+                            <w:r>
+                              <w:fldChar w:fldCharType="separate"/>
+                            </w:r>
+                            <w:r>
+                              <w:rPr>
+                                <w:noProof/>
+                              </w:rPr>
+                              <w:t>2</w:t>
+                            </w:r>
+                            <w:r>
+                              <w:rPr>
+                                <w:noProof/>
+                              </w:rPr>
+                              <w:fldChar w:fldCharType="end"/>
+                            </w:r>
                             <w:r>
                               <w:t>: Pong Game</w:t>
                             </w:r>
@@ -3191,25 +3269,51 @@
                       <w:r>
                         <w:t xml:space="preserve">Figure </w:t>
                       </w:r>
-                      <w:fldSimple w:instr=" STYLEREF 1 \s ">
-                        <w:r>
-                          <w:rPr>
-                            <w:noProof/>
-                          </w:rPr>
-                          <w:t>3</w:t>
-                        </w:r>
-                      </w:fldSimple>
+                      <w:r>
+                        <w:fldChar w:fldCharType="begin"/>
+                      </w:r>
+                      <w:r>
+                        <w:instrText xml:space="preserve"> STYLEREF 1 \s </w:instrText>
+                      </w:r>
+                      <w:r>
+                        <w:fldChar w:fldCharType="separate"/>
+                      </w:r>
+                      <w:r>
+                        <w:rPr>
+                          <w:noProof/>
+                        </w:rPr>
+                        <w:t>3</w:t>
+                      </w:r>
+                      <w:r>
+                        <w:rPr>
+                          <w:noProof/>
+                        </w:rPr>
+                        <w:fldChar w:fldCharType="end"/>
+                      </w:r>
                       <w:r>
                         <w:t>.</w:t>
                       </w:r>
-                      <w:fldSimple w:instr=" SEQ Figure \* ARABIC \s 1 ">
-                        <w:r>
-                          <w:rPr>
-                            <w:noProof/>
-                          </w:rPr>
-                          <w:t>2</w:t>
-                        </w:r>
-                      </w:fldSimple>
+                      <w:r>
+                        <w:fldChar w:fldCharType="begin"/>
+                      </w:r>
+                      <w:r>
+                        <w:instrText xml:space="preserve"> SEQ Figure \* ARABIC \s 1 </w:instrText>
+                      </w:r>
+                      <w:r>
+                        <w:fldChar w:fldCharType="separate"/>
+                      </w:r>
+                      <w:r>
+                        <w:rPr>
+                          <w:noProof/>
+                        </w:rPr>
+                        <w:t>2</w:t>
+                      </w:r>
+                      <w:r>
+                        <w:rPr>
+                          <w:noProof/>
+                        </w:rPr>
+                        <w:fldChar w:fldCharType="end"/>
+                      </w:r>
                       <w:r>
                         <w:t>: Pong Game</w:t>
                       </w:r>
@@ -3344,7 +3448,46 @@
         <w:t xml:space="preserve"> </w:t>
       </w:r>
     </w:p>
-    <w:p/>
+    <w:p>
+      <w:r>
+        <w:t>For as long as video games have existed, the issue of accessibility has been present for the people who play them</w:t>
+      </w:r>
+      <w:sdt>
+        <w:sdtPr>
+          <w:id w:val="523746783"/>
+          <w:citation/>
+        </w:sdtPr>
+        <w:sdtContent>
+          <w:r>
+            <w:fldChar w:fldCharType="begin"/>
+          </w:r>
+          <w:r>
+            <w:instrText xml:space="preserve"> CITATION Ste20 \l 6153 </w:instrText>
+          </w:r>
+          <w:r>
+            <w:fldChar w:fldCharType="separate"/>
+          </w:r>
+          <w:r>
+            <w:rPr>
+              <w:noProof/>
+            </w:rPr>
+            <w:t xml:space="preserve"> </w:t>
+          </w:r>
+          <w:r>
+            <w:rPr>
+              <w:noProof/>
+            </w:rPr>
+            <w:t>(Wilds, 2020)</w:t>
+          </w:r>
+          <w:r>
+            <w:fldChar w:fldCharType="end"/>
+          </w:r>
+        </w:sdtContent>
+      </w:sdt>
+      <w:r>
+        <w:t>. Video games presented accessibility issues not only in the hardware configuration, but also in software</w:t>
+      </w:r>
+    </w:p>
     <w:p>
       <w:r>
         <w:t xml:space="preserve">The European Parliament and the Council of the European Union released a directive titled “Directive (EU) 2016/2102 of the European Parliament and of the Council of 26 October 2016 on the accessibility of the websites and mobile applications of public sector bodies”. This directive states that any website or app owned by a public body must be accessible to any person with a disability </w:t>
@@ -3404,28 +3547,125 @@
     </w:p>
     <w:p>
       <w:r>
-        <w:t>In the last ten (fact check) years there has been an increase in interest by technology-based companies, both in software and hardware, in creating accessibility options for people who want to play video games but either find it more difficult or cannot due to an accessibility issue. An example of this is the inclusion of subtitles in a game for those who are deaf or cannot hear as well.</w:t>
-      </w:r>
+        <w:t>The</w:t>
+      </w:r>
+      <w:r>
+        <w:t xml:space="preserve"> Microsoft Xbox Adaptive Controller</w:t>
+      </w:r>
+      <w:r>
+        <w:t xml:space="preserve"> is a</w:t>
+      </w:r>
+      <w:r>
+        <w:t xml:space="preserve"> hardware device that can be used to control video games on both the Xbox One and </w:t>
+      </w:r>
+      <w:r>
+        <w:t xml:space="preserve">Windows PC. The controller consists of 2 large </w:t>
+      </w:r>
+      <w:r>
+        <w:t xml:space="preserve">programmable </w:t>
+      </w:r>
+      <w:r>
+        <w:t xml:space="preserve">buttons, </w:t>
+      </w:r>
+      <w:r>
+        <w:t xml:space="preserve">a D-pad, </w:t>
+      </w:r>
+      <w:r>
+        <w:t>Xbox</w:t>
+      </w:r>
+      <w:r>
+        <w:t>, View, Profile and Menu buttons</w:t>
+      </w:r>
+      <w:r>
+        <w:t>, 2 USB ports, a 3.5mm headset jack</w:t>
+      </w:r>
+      <w:r>
+        <w:t>, USB-C and DC power</w:t>
+      </w:r>
+      <w:r>
+        <w:t xml:space="preserve"> ports, a connect button and </w:t>
+      </w:r>
+      <w:r>
+        <w:t xml:space="preserve">19 3.5mm jacks for </w:t>
+      </w:r>
+      <w:r>
+        <w:t xml:space="preserve">external inputs. </w:t>
+      </w:r>
+      <w:r>
+        <w:t xml:space="preserve">The USB ports can be used to map </w:t>
+      </w:r>
+      <w:r>
+        <w:t>the left and right analog stick inputs</w:t>
+      </w:r>
+      <w:r>
+        <w:t xml:space="preserve"> respectively</w:t>
+      </w:r>
+      <w:r>
+        <w:t xml:space="preserve"> from an</w:t>
+      </w:r>
+      <w:r>
+        <w:t xml:space="preserve"> external device</w:t>
+      </w:r>
+      <w:r>
+        <w:t>,</w:t>
+      </w:r>
+      <w:r>
+        <w:t xml:space="preserve"> such as a joystick.</w:t>
+      </w:r>
+      <w:r>
+        <w:t xml:space="preserve"> The </w:t>
+      </w:r>
+      <w:r>
+        <w:t>19</w:t>
+      </w:r>
+      <w:r>
+        <w:t xml:space="preserve"> 3.5mm jacks correspond to each of the button inputs</w:t>
+      </w:r>
+      <w:r>
+        <w:t xml:space="preserve"> on a regular Xbox One controller</w:t>
+      </w:r>
+      <w:r>
+        <w:t>; not including the movement of an analog stick</w:t>
+      </w:r>
+      <w:r>
+        <w:t xml:space="preserve">. However, the controller </w:t>
+      </w:r>
+      <w:r>
+        <w:t xml:space="preserve">does </w:t>
+      </w:r>
+      <w:r>
+        <w:t>contain</w:t>
+      </w:r>
+      <w:r>
+        <w:t xml:space="preserve"> 2 extra inputs that can be mapped to any input of the controller</w:t>
+      </w:r>
+      <w:r>
+        <w:t xml:space="preserve"> </w:t>
+      </w:r>
+      <w:r>
+        <w:t xml:space="preserve">including </w:t>
+      </w:r>
+      <w:r>
+        <w:t>an analog stick direction input</w:t>
+      </w:r>
+      <w:r>
+        <w:t>.</w:t>
+      </w:r>
+      <w:bookmarkStart w:id="11" w:name="_GoBack"/>
+      <w:bookmarkEnd w:id="11"/>
     </w:p>
     <w:p>
       <w:r>
-        <w:t>One recent example of this is Microsoft’s Xbox Adaptive Controller</w:t>
+        <w:t xml:space="preserve">Another example is </w:t>
+      </w:r>
+      <w:r>
+        <w:t>the Logitech G Adaptive Gaming Kit</w:t>
       </w:r>
     </w:p>
     <w:p>
       <w:r>
-        <w:t xml:space="preserve">Another example is </w:t>
-      </w:r>
-      <w:r>
-        <w:t>the Logitech G Adaptive Gaming Kit</w:t>
-      </w:r>
-    </w:p>
-    <w:p>
-      <w:r>
         <w:t>(Tobii Eye Tracker)</w:t>
       </w:r>
-      <w:bookmarkStart w:id="11" w:name="_GoBack"/>
-      <w:bookmarkEnd w:id="11"/>
     </w:p>
     <w:p>
       <w:r>
@@ -5592,25 +5832,51 @@
                             <w:r>
                               <w:t xml:space="preserve">Figure </w:t>
                             </w:r>
-                            <w:fldSimple w:instr=" STYLEREF 1 \s ">
-                              <w:r>
-                                <w:rPr>
-                                  <w:noProof/>
-                                </w:rPr>
-                                <w:t>4</w:t>
-                              </w:r>
-                            </w:fldSimple>
+                            <w:r>
+                              <w:fldChar w:fldCharType="begin"/>
+                            </w:r>
+                            <w:r>
+                              <w:instrText xml:space="preserve"> STYLEREF 1 \s </w:instrText>
+                            </w:r>
+                            <w:r>
+                              <w:fldChar w:fldCharType="separate"/>
+                            </w:r>
+                            <w:r>
+                              <w:rPr>
+                                <w:noProof/>
+                              </w:rPr>
+                              <w:t>4</w:t>
+                            </w:r>
+                            <w:r>
+                              <w:rPr>
+                                <w:noProof/>
+                              </w:rPr>
+                              <w:fldChar w:fldCharType="end"/>
+                            </w:r>
                             <w:r>
                               <w:t>.</w:t>
                             </w:r>
-                            <w:fldSimple w:instr=" SEQ Figure \* ARABIC \s 1 ">
-                              <w:r>
-                                <w:rPr>
-                                  <w:noProof/>
-                                </w:rPr>
-                                <w:t>1</w:t>
-                              </w:r>
-                            </w:fldSimple>
+                            <w:r>
+                              <w:fldChar w:fldCharType="begin"/>
+                            </w:r>
+                            <w:r>
+                              <w:instrText xml:space="preserve"> SEQ Figure \* ARABIC \s 1 </w:instrText>
+                            </w:r>
+                            <w:r>
+                              <w:fldChar w:fldCharType="separate"/>
+                            </w:r>
+                            <w:r>
+                              <w:rPr>
+                                <w:noProof/>
+                              </w:rPr>
+                              <w:t>1</w:t>
+                            </w:r>
+                            <w:r>
+                              <w:rPr>
+                                <w:noProof/>
+                              </w:rPr>
+                              <w:fldChar w:fldCharType="end"/>
+                            </w:r>
                             <w:r>
                               <w:t>: EyeTracking Class</w:t>
                             </w:r>
@@ -5651,25 +5917,51 @@
                       <w:r>
                         <w:t xml:space="preserve">Figure </w:t>
                       </w:r>
-                      <w:fldSimple w:instr=" STYLEREF 1 \s ">
-                        <w:r>
-                          <w:rPr>
-                            <w:noProof/>
-                          </w:rPr>
-                          <w:t>4</w:t>
-                        </w:r>
-                      </w:fldSimple>
+                      <w:r>
+                        <w:fldChar w:fldCharType="begin"/>
+                      </w:r>
+                      <w:r>
+                        <w:instrText xml:space="preserve"> STYLEREF 1 \s </w:instrText>
+                      </w:r>
+                      <w:r>
+                        <w:fldChar w:fldCharType="separate"/>
+                      </w:r>
+                      <w:r>
+                        <w:rPr>
+                          <w:noProof/>
+                        </w:rPr>
+                        <w:t>4</w:t>
+                      </w:r>
+                      <w:r>
+                        <w:rPr>
+                          <w:noProof/>
+                        </w:rPr>
+                        <w:fldChar w:fldCharType="end"/>
+                      </w:r>
                       <w:r>
                         <w:t>.</w:t>
                       </w:r>
-                      <w:fldSimple w:instr=" SEQ Figure \* ARABIC \s 1 ">
-                        <w:r>
-                          <w:rPr>
-                            <w:noProof/>
-                          </w:rPr>
-                          <w:t>1</w:t>
-                        </w:r>
-                      </w:fldSimple>
+                      <w:r>
+                        <w:fldChar w:fldCharType="begin"/>
+                      </w:r>
+                      <w:r>
+                        <w:instrText xml:space="preserve"> SEQ Figure \* ARABIC \s 1 </w:instrText>
+                      </w:r>
+                      <w:r>
+                        <w:fldChar w:fldCharType="separate"/>
+                      </w:r>
+                      <w:r>
+                        <w:rPr>
+                          <w:noProof/>
+                        </w:rPr>
+                        <w:t>1</w:t>
+                      </w:r>
+                      <w:r>
+                        <w:rPr>
+                          <w:noProof/>
+                        </w:rPr>
+                        <w:fldChar w:fldCharType="end"/>
+                      </w:r>
                       <w:r>
                         <w:t>: EyeTracking Class</w:t>
                       </w:r>
@@ -6352,10 +6644,10 @@
 
 <file path=word/commentsExtended.xml><?xml version="1.0" encoding="utf-8"?>
 <w15:commentsEx xmlns:wpc="http://schemas.microsoft.com/office/word/2010/wordprocessingCanvas" xmlns:cx="http://schemas.microsoft.com/office/drawing/2014/chartex" xmlns:cx1="http://schemas.microsoft.com/office/drawing/2015/9/8/chartex" xmlns:cx2="http://schemas.microsoft.com/office/drawing/2015/10/21/chartex" xmlns:cx3="http://schemas.microsoft.com/office/drawing/2016/5/9/chartex" xmlns:cx4="http://schemas.microsoft.com/office/drawing/2016/5/10/chartex" xmlns:cx5="http://schemas.microsoft.com/office/drawing/2016/5/11/chartex" xmlns:cx6="http://schemas.microsoft.com/office/drawing/2016/5/12/chartex" xmlns:cx7="http://schemas.microsoft.com/office/drawing/2016/5/13/chartex" xmlns:cx8="http://schemas.microsoft.com/office/drawing/2016/5/14/chartex" xmlns:mc="http://schemas.openxmlformats.org/markup-compatibility/2006" xmlns:aink="http://schemas.microsoft.com/office/drawing/2016/ink" xmlns:am3d="http://schemas.microsoft.com/office/drawing/2017/model3d" xmlns:o="urn:schemas-microsoft-com:office:office" xmlns:r="http://schemas.openxmlformats.org/officeDocument/2006/relationships" xmlns:m="http://schemas.openxmlformats.org/officeDocument/2006/math" xmlns:v="urn:schemas-microsoft-com:vml" xmlns:wp14="http://schemas.microsoft.com/office/word/2010/wordprocessingDrawing" xmlns:wp="http://schemas.openxmlformats.org/drawingml/2006/wordprocessingDrawing" xmlns:w10="urn:schemas-microsoft-com:office:word" xmlns:w="http://schemas.openxmlformats.org/wordprocessingml/2006/main" xmlns:w14="http://schemas.microsoft.com/office/word/2010/wordml" xmlns:w15="http://schemas.microsoft.com/office/word/2012/wordml" xmlns:w16cid="http://schemas.microsoft.com/office/word/2016/wordml/cid" xmlns:w16se="http://schemas.microsoft.com/office/word/2015/wordml/symex" xmlns:wpg="http://schemas.microsoft.com/office/word/2010/wordprocessingGroup" xmlns:wpi="http://schemas.microsoft.com/office/word/2010/wordprocessingInk" xmlns:wne="http://schemas.microsoft.com/office/word/2006/wordml" xmlns:wps="http://schemas.microsoft.com/office/word/2010/wordprocessingShape" mc:Ignorable="w14 w15 w16se w16cid wp14">
-  <w15:commentEx w15:paraId="452E7BEF" w15:done="0"/>
-  <w15:commentEx w15:paraId="0CA27131" w15:done="0"/>
-  <w15:commentEx w15:paraId="6AB69AB0" w15:done="0"/>
-  <w15:commentEx w15:paraId="4CCF1B01" w15:done="0"/>
+  <w15:commentEx w15:paraId="452E7BEF" w15:done="1"/>
+  <w15:commentEx w15:paraId="0CA27131" w15:done="1"/>
+  <w15:commentEx w15:paraId="6AB69AB0" w15:done="1"/>
+  <w15:commentEx w15:paraId="4CCF1B01" w15:done="1"/>
 </w15:commentsEx>
 </file>
 
@@ -8140,7 +8432,7 @@
     <b:MonthAccessed>November</b:MonthAccessed>
     <b:DayAccessed>20</b:DayAccessed>
     <b:URL>https://www.ebsco.com/blog/article/brief-history-of-disability-and-web-accessibility-in-the-united-states</b:URL>
-    <b:RefOrder>9</b:RefOrder>
+    <b:RefOrder>10</b:RefOrder>
   </b:Source>
   <b:Source>
     <b:Tag>Bie19</b:Tag>
@@ -8203,7 +8495,7 @@
     <b:City>Cambridge, Mass</b:City>
     <b:Publisher>The MIT Press</b:Publisher>
     <b:Edition>1st</b:Edition>
-    <b:RefOrder>10</b:RefOrder>
+    <b:RefOrder>11</b:RefOrder>
   </b:Source>
   <b:Source>
     <b:Tag>Sim75</b:Tag>
@@ -8243,7 +8535,7 @@
         </b:NameList>
       </b:Author>
     </b:Author>
-    <b:RefOrder>11</b:RefOrder>
+    <b:RefOrder>12</b:RefOrder>
   </b:Source>
   <b:Source>
     <b:Tag>Smi14</b:Tag>
@@ -8326,7 +8618,7 @@
     </b:Author>
     <b:Publisher>Official Journal of the European Union</b:Publisher>
     <b:City>Strasbourg</b:City>
-    <b:RefOrder>12</b:RefOrder>
+    <b:RefOrder>13</b:RefOrder>
   </b:Source>
   <b:Source>
     <b:Tag>Nat17</b:Tag>
@@ -8367,6 +8659,28 @@
     <b:Edition>illustrated</b:Edition>
     <b:RefOrder>7</b:RefOrder>
   </b:Source>
+  <b:Source>
+    <b:Tag>Ste20</b:Tag>
+    <b:SourceType>InternetSite</b:SourceType>
+    <b:Guid>{D1DED22C-51C8-403F-8E72-8C21C7419165}</b:Guid>
+    <b:Author>
+      <b:Author>
+        <b:NameList>
+          <b:Person>
+            <b:Last>Wilds</b:Last>
+            <b:First>Stephen</b:First>
+          </b:Person>
+        </b:NameList>
+      </b:Author>
+    </b:Author>
+    <b:Title>For All The Players: A History Of Accessibility In Video Games</b:Title>
+    <b:Year>2020</b:Year>
+    <b:YearAccessed>2020</b:YearAccessed>
+    <b:MonthAccessed>January</b:MonthAccessed>
+    <b:DayAccessed>29</b:DayAccessed>
+    <b:URL>https://www.ladbible.com/technology/gaming-for-all-the-players-a-history-of-accessibility-in-video-games-20200124</b:URL>
+    <b:RefOrder>9</b:RefOrder>
+  </b:Source>
 </b:Sources>
 </file>
 
@@ -8379,7 +8693,7 @@
 </file>
 
 <file path=customXml/itemProps2.xml><?xml version="1.0" encoding="utf-8"?>
-<ds:datastoreItem xmlns:ds="http://schemas.openxmlformats.org/officeDocument/2006/customXml" ds:itemID="{567008D3-643B-4180-B6B8-D922BC9C4EB7}">
+<ds:datastoreItem xmlns:ds="http://schemas.openxmlformats.org/officeDocument/2006/customXml" ds:itemID="{A8B4EA58-F413-4933-9260-32B22131BEA1}">
   <ds:schemaRefs>
     <ds:schemaRef ds:uri="http://schemas.openxmlformats.org/officeDocument/2006/bibliography"/>
   </ds:schemaRefs>

--- a/Michael_Edgar_T00194492_FYP.docx
+++ b/Michael_Edgar_T00194492_FYP.docx
@@ -692,6 +692,7 @@
                             <w:txbxContent>
                               <w:p>
                                 <w:pPr>
+                                  <w:spacing w:line="276" w:lineRule="auto"/>
                                   <w:jc w:val="right"/>
                                   <w:rPr>
                                     <w:color w:val="4472C4" w:themeColor="accent1"/>
@@ -726,7 +727,7 @@
                                         <w:sz w:val="52"/>
                                         <w:szCs w:val="52"/>
                                       </w:rPr>
-                                      <w:t>Can</w:t>
+                                      <w:t>An</w:t>
                                     </w:r>
                                     <w:r>
                                       <w:rPr>
@@ -744,7 +745,7 @@
                                         <w:sz w:val="52"/>
                                         <w:szCs w:val="52"/>
                                       </w:rPr>
-                                      <w:t>An</w:t>
+                                      <w:t xml:space="preserve">Evaluation of </w:t>
                                     </w:r>
                                     <w:r>
                                       <w:rPr>
@@ -753,7 +754,7 @@
                                         <w:sz w:val="52"/>
                                         <w:szCs w:val="52"/>
                                       </w:rPr>
-                                      <w:t xml:space="preserve"> adaptive controller</w:t>
+                                      <w:t xml:space="preserve">the use of an </w:t>
                                     </w:r>
                                     <w:r>
                                       <w:rPr>
@@ -762,7 +763,7 @@
                                         <w:sz w:val="52"/>
                                         <w:szCs w:val="52"/>
                                       </w:rPr>
-                                      <w:t xml:space="preserve"> be used</w:t>
+                                      <w:t>adaptive controller</w:t>
                                     </w:r>
                                     <w:r>
                                       <w:rPr>
@@ -771,7 +772,16 @@
                                         <w:sz w:val="52"/>
                                         <w:szCs w:val="52"/>
                                       </w:rPr>
-                                      <w:t xml:space="preserve"> with </w:t>
+                                      <w:t xml:space="preserve"> </w:t>
+                                    </w:r>
+                                    <w:r>
+                                      <w:rPr>
+                                        <w:caps/>
+                                        <w:color w:val="4472C4" w:themeColor="accent1"/>
+                                        <w:sz w:val="52"/>
+                                        <w:szCs w:val="52"/>
+                                      </w:rPr>
+                                      <w:t xml:space="preserve">with </w:t>
                                     </w:r>
                                     <w:r>
                                       <w:rPr>
@@ -789,7 +799,7 @@
                                         <w:sz w:val="52"/>
                                         <w:szCs w:val="52"/>
                                       </w:rPr>
-                                      <w:t xml:space="preserve">eye tracker as a </w:t>
+                                      <w:t xml:space="preserve">eye tracker </w:t>
                                     </w:r>
                                     <w:r>
                                       <w:rPr>
@@ -798,25 +808,7 @@
                                         <w:sz w:val="52"/>
                                         <w:szCs w:val="52"/>
                                       </w:rPr>
-                                      <w:t>controller setup</w:t>
-                                    </w:r>
-                                    <w:r>
-                                      <w:rPr>
-                                        <w:caps/>
-                                        <w:color w:val="4472C4" w:themeColor="accent1"/>
-                                        <w:sz w:val="52"/>
-                                        <w:szCs w:val="52"/>
-                                      </w:rPr>
-                                      <w:t xml:space="preserve"> for people with </w:t>
-                                    </w:r>
-                                    <w:r>
-                                      <w:rPr>
-                                        <w:caps/>
-                                        <w:color w:val="4472C4" w:themeColor="accent1"/>
-                                        <w:sz w:val="52"/>
-                                        <w:szCs w:val="52"/>
-                                      </w:rPr>
-                                      <w:t>Less motor function</w:t>
+                                      <w:t>to facilitate accessibility in gaming</w:t>
                                     </w:r>
                                   </w:sdtContent>
                                 </w:sdt>
@@ -924,6 +916,7 @@
                       <w:txbxContent>
                         <w:p>
                           <w:pPr>
+                            <w:spacing w:line="276" w:lineRule="auto"/>
                             <w:jc w:val="right"/>
                             <w:rPr>
                               <w:color w:val="4472C4" w:themeColor="accent1"/>
@@ -958,7 +951,7 @@
                                   <w:sz w:val="52"/>
                                   <w:szCs w:val="52"/>
                                 </w:rPr>
-                                <w:t>Can</w:t>
+                                <w:t>An</w:t>
                               </w:r>
                               <w:r>
                                 <w:rPr>
@@ -976,7 +969,7 @@
                                   <w:sz w:val="52"/>
                                   <w:szCs w:val="52"/>
                                 </w:rPr>
-                                <w:t>An</w:t>
+                                <w:t xml:space="preserve">Evaluation of </w:t>
                               </w:r>
                               <w:r>
                                 <w:rPr>
@@ -985,7 +978,7 @@
                                   <w:sz w:val="52"/>
                                   <w:szCs w:val="52"/>
                                 </w:rPr>
-                                <w:t xml:space="preserve"> adaptive controller</w:t>
+                                <w:t xml:space="preserve">the use of an </w:t>
                               </w:r>
                               <w:r>
                                 <w:rPr>
@@ -994,7 +987,7 @@
                                   <w:sz w:val="52"/>
                                   <w:szCs w:val="52"/>
                                 </w:rPr>
-                                <w:t xml:space="preserve"> be used</w:t>
+                                <w:t>adaptive controller</w:t>
                               </w:r>
                               <w:r>
                                 <w:rPr>
@@ -1003,7 +996,16 @@
                                   <w:sz w:val="52"/>
                                   <w:szCs w:val="52"/>
                                 </w:rPr>
-                                <w:t xml:space="preserve"> with </w:t>
+                                <w:t xml:space="preserve"> </w:t>
+                              </w:r>
+                              <w:r>
+                                <w:rPr>
+                                  <w:caps/>
+                                  <w:color w:val="4472C4" w:themeColor="accent1"/>
+                                  <w:sz w:val="52"/>
+                                  <w:szCs w:val="52"/>
+                                </w:rPr>
+                                <w:t xml:space="preserve">with </w:t>
                               </w:r>
                               <w:r>
                                 <w:rPr>
@@ -1021,7 +1023,7 @@
                                   <w:sz w:val="52"/>
                                   <w:szCs w:val="52"/>
                                 </w:rPr>
-                                <w:t xml:space="preserve">eye tracker as a </w:t>
+                                <w:t xml:space="preserve">eye tracker </w:t>
                               </w:r>
                               <w:r>
                                 <w:rPr>
@@ -1030,25 +1032,7 @@
                                   <w:sz w:val="52"/>
                                   <w:szCs w:val="52"/>
                                 </w:rPr>
-                                <w:t>controller setup</w:t>
-                              </w:r>
-                              <w:r>
-                                <w:rPr>
-                                  <w:caps/>
-                                  <w:color w:val="4472C4" w:themeColor="accent1"/>
-                                  <w:sz w:val="52"/>
-                                  <w:szCs w:val="52"/>
-                                </w:rPr>
-                                <w:t xml:space="preserve"> for people with </w:t>
-                              </w:r>
-                              <w:r>
-                                <w:rPr>
-                                  <w:caps/>
-                                  <w:color w:val="4472C4" w:themeColor="accent1"/>
-                                  <w:sz w:val="52"/>
-                                  <w:szCs w:val="52"/>
-                                </w:rPr>
-                                <w:t>Less motor function</w:t>
+                                <w:t>to facilitate accessibility in gaming</w:t>
                               </w:r>
                             </w:sdtContent>
                           </w:sdt>
@@ -1143,17 +1127,6 @@
         </w:p>
       </w:sdtContent>
     </w:sdt>
-    <w:p>
-      <w:pPr>
-        <w:pStyle w:val="Heading1"/>
-      </w:pPr>
-      <w:bookmarkStart w:id="0" w:name="_Toc26790324"/>
-      <w:r>
-        <w:lastRenderedPageBreak/>
-        <w:t>Table of Contents</w:t>
-      </w:r>
-      <w:bookmarkEnd w:id="0"/>
-    </w:p>
     <w:sdt>
       <w:sdtPr>
         <w:rPr>
@@ -1182,18 +1155,26 @@
             <w:pStyle w:val="TOCHeading"/>
           </w:pPr>
           <w:r>
-            <w:t>Contents</w:t>
+            <w:rPr>
+              <w:rFonts w:asciiTheme="minorHAnsi" w:eastAsiaTheme="minorHAnsi" w:hAnsiTheme="minorHAnsi" w:cstheme="minorBidi"/>
+              <w:color w:val="auto"/>
+              <w:sz w:val="36"/>
+              <w:lang w:val="en-IE"/>
+            </w:rPr>
+            <w:t>Table of Contents</w:t>
           </w:r>
         </w:p>
         <w:p>
           <w:pPr>
             <w:pStyle w:val="TOC1"/>
             <w:tabs>
-              <w:tab w:val="left" w:pos="440"/>
               <w:tab w:val="right" w:leader="dot" w:pos="9016"/>
             </w:tabs>
             <w:rPr>
+              <w:rFonts w:eastAsiaTheme="minorEastAsia"/>
               <w:noProof/>
+              <w:sz w:val="22"/>
+              <w:lang w:eastAsia="en-IE"/>
             </w:rPr>
           </w:pPr>
           <w:r>
@@ -1205,67 +1186,54 @@
           <w:r>
             <w:fldChar w:fldCharType="separate"/>
           </w:r>
-          <w:hyperlink w:anchor="_Toc26790324" w:history="1">
+          <w:hyperlink w:anchor="_Toc31888885" w:history="1">
             <w:r>
               <w:rPr>
                 <w:rStyle w:val="Hyperlink"/>
                 <w:noProof/>
               </w:rPr>
-              <w:t>1</w:t>
-            </w:r>
-            <w:r>
-              <w:rPr>
-                <w:noProof/>
+              <w:t>Abstract</w:t>
+            </w:r>
+            <w:r>
+              <w:rPr>
+                <w:noProof/>
+                <w:webHidden/>
               </w:rPr>
               <w:tab/>
             </w:r>
             <w:r>
               <w:rPr>
-                <w:rStyle w:val="Hyperlink"/>
-                <w:noProof/>
-              </w:rPr>
-              <w:t>Table of Contents</w:t>
-            </w:r>
-            <w:r>
-              <w:rPr>
                 <w:noProof/>
                 <w:webHidden/>
               </w:rPr>
-              <w:tab/>
+              <w:fldChar w:fldCharType="begin"/>
             </w:r>
             <w:r>
               <w:rPr>
                 <w:noProof/>
                 <w:webHidden/>
               </w:rPr>
-              <w:fldChar w:fldCharType="begin"/>
+              <w:instrText xml:space="preserve"> PAGEREF _Toc31888885 \h </w:instrText>
             </w:r>
             <w:r>
               <w:rPr>
                 <w:noProof/>
                 <w:webHidden/>
               </w:rPr>
-              <w:instrText xml:space="preserve"> PAGEREF _Toc26790324 \h </w:instrText>
             </w:r>
             <w:r>
               <w:rPr>
                 <w:noProof/>
                 <w:webHidden/>
               </w:rPr>
+              <w:fldChar w:fldCharType="separate"/>
             </w:r>
             <w:r>
               <w:rPr>
                 <w:noProof/>
                 <w:webHidden/>
               </w:rPr>
-              <w:fldChar w:fldCharType="separate"/>
-            </w:r>
-            <w:r>
-              <w:rPr>
-                <w:noProof/>
-                <w:webHidden/>
-              </w:rPr>
-              <w:t>1</w:t>
+              <w:t>2</w:t>
             </w:r>
             <w:r>
               <w:rPr>
@@ -1284,20 +1252,26 @@
               <w:tab w:val="right" w:leader="dot" w:pos="9016"/>
             </w:tabs>
             <w:rPr>
+              <w:rFonts w:eastAsiaTheme="minorEastAsia"/>
               <w:noProof/>
+              <w:sz w:val="22"/>
+              <w:lang w:eastAsia="en-IE"/>
             </w:rPr>
           </w:pPr>
-          <w:hyperlink w:anchor="_Toc26790325" w:history="1">
+          <w:hyperlink w:anchor="_Toc31888886" w:history="1">
             <w:r>
               <w:rPr>
                 <w:rStyle w:val="Hyperlink"/>
                 <w:noProof/>
               </w:rPr>
-              <w:t>2</w:t>
-            </w:r>
-            <w:r>
-              <w:rPr>
-                <w:noProof/>
+              <w:t>1</w:t>
+            </w:r>
+            <w:r>
+              <w:rPr>
+                <w:rFonts w:eastAsiaTheme="minorEastAsia"/>
+                <w:noProof/>
+                <w:sz w:val="22"/>
+                <w:lang w:eastAsia="en-IE"/>
               </w:rPr>
               <w:tab/>
             </w:r>
@@ -1306,7 +1280,7 @@
                 <w:rStyle w:val="Hyperlink"/>
                 <w:noProof/>
               </w:rPr>
-              <w:t>Abstract</w:t>
+              <w:t>Introduction</w:t>
             </w:r>
             <w:r>
               <w:rPr>
@@ -1327,7 +1301,7 @@
                 <w:noProof/>
                 <w:webHidden/>
               </w:rPr>
-              <w:instrText xml:space="preserve"> PAGEREF _Toc26790325 \h </w:instrText>
+              <w:instrText xml:space="preserve"> PAGEREF _Toc31888886 \h </w:instrText>
             </w:r>
             <w:r>
               <w:rPr>
@@ -1366,20 +1340,26 @@
               <w:tab w:val="right" w:leader="dot" w:pos="9016"/>
             </w:tabs>
             <w:rPr>
+              <w:rFonts w:eastAsiaTheme="minorEastAsia"/>
               <w:noProof/>
+              <w:sz w:val="22"/>
+              <w:lang w:eastAsia="en-IE"/>
             </w:rPr>
           </w:pPr>
-          <w:hyperlink w:anchor="_Toc26790326" w:history="1">
+          <w:hyperlink w:anchor="_Toc31888887" w:history="1">
             <w:r>
               <w:rPr>
                 <w:rStyle w:val="Hyperlink"/>
                 <w:noProof/>
               </w:rPr>
-              <w:t>3</w:t>
-            </w:r>
-            <w:r>
-              <w:rPr>
-                <w:noProof/>
+              <w:t>2</w:t>
+            </w:r>
+            <w:r>
+              <w:rPr>
+                <w:rFonts w:eastAsiaTheme="minorEastAsia"/>
+                <w:noProof/>
+                <w:sz w:val="22"/>
+                <w:lang w:eastAsia="en-IE"/>
               </w:rPr>
               <w:tab/>
             </w:r>
@@ -1388,7 +1368,7 @@
                 <w:rStyle w:val="Hyperlink"/>
                 <w:noProof/>
               </w:rPr>
-              <w:t>Accessibility in Video Games</w:t>
+              <w:t>Video Games and Accessibility</w:t>
             </w:r>
             <w:r>
               <w:rPr>
@@ -1409,7 +1389,7 @@
                 <w:noProof/>
                 <w:webHidden/>
               </w:rPr>
-              <w:instrText xml:space="preserve"> PAGEREF _Toc26790326 \h </w:instrText>
+              <w:instrText xml:space="preserve"> PAGEREF _Toc31888887 \h </w:instrText>
             </w:r>
             <w:r>
               <w:rPr>
@@ -1448,10 +1428,13 @@
               <w:tab w:val="right" w:leader="dot" w:pos="9016"/>
             </w:tabs>
             <w:rPr>
+              <w:rFonts w:eastAsiaTheme="minorEastAsia"/>
               <w:noProof/>
+              <w:sz w:val="22"/>
+              <w:lang w:eastAsia="en-IE"/>
             </w:rPr>
           </w:pPr>
-          <w:hyperlink w:anchor="_Toc26790327" w:history="1">
+          <w:hyperlink w:anchor="_Toc31888888" w:history="1">
             <w:r>
               <w:rPr>
                 <w:rStyle w:val="Hyperlink"/>
@@ -1463,11 +1446,14 @@
                   </w14:lightRig>
                 </w14:scene3d>
               </w:rPr>
-              <w:t>3.1</w:t>
-            </w:r>
-            <w:r>
-              <w:rPr>
-                <w:noProof/>
+              <w:t>2.1</w:t>
+            </w:r>
+            <w:r>
+              <w:rPr>
+                <w:rFonts w:eastAsiaTheme="minorEastAsia"/>
+                <w:noProof/>
+                <w:sz w:val="22"/>
+                <w:lang w:eastAsia="en-IE"/>
               </w:rPr>
               <w:tab/>
             </w:r>
@@ -1497,7 +1483,7 @@
                 <w:noProof/>
                 <w:webHidden/>
               </w:rPr>
-              <w:instrText xml:space="preserve"> PAGEREF _Toc26790327 \h </w:instrText>
+              <w:instrText xml:space="preserve"> PAGEREF _Toc31888888 \h </w:instrText>
             </w:r>
             <w:r>
               <w:rPr>
@@ -1536,10 +1522,13 @@
               <w:tab w:val="right" w:leader="dot" w:pos="9016"/>
             </w:tabs>
             <w:rPr>
+              <w:rFonts w:eastAsiaTheme="minorEastAsia"/>
               <w:noProof/>
+              <w:sz w:val="22"/>
+              <w:lang w:eastAsia="en-IE"/>
             </w:rPr>
           </w:pPr>
-          <w:hyperlink w:anchor="_Toc26790328" w:history="1">
+          <w:hyperlink w:anchor="_Toc31888889" w:history="1">
             <w:r>
               <w:rPr>
                 <w:rStyle w:val="Hyperlink"/>
@@ -1551,11 +1540,14 @@
                   </w14:lightRig>
                 </w14:scene3d>
               </w:rPr>
-              <w:t>3.2</w:t>
-            </w:r>
-            <w:r>
-              <w:rPr>
-                <w:noProof/>
+              <w:t>2.2</w:t>
+            </w:r>
+            <w:r>
+              <w:rPr>
+                <w:rFonts w:eastAsiaTheme="minorEastAsia"/>
+                <w:noProof/>
+                <w:sz w:val="22"/>
+                <w:lang w:eastAsia="en-IE"/>
               </w:rPr>
               <w:tab/>
             </w:r>
@@ -1585,7 +1577,7 @@
                 <w:noProof/>
                 <w:webHidden/>
               </w:rPr>
-              <w:instrText xml:space="preserve"> PAGEREF _Toc26790328 \h </w:instrText>
+              <w:instrText xml:space="preserve"> PAGEREF _Toc31888889 \h </w:instrText>
             </w:r>
             <w:r>
               <w:rPr>
@@ -1624,10 +1616,13 @@
               <w:tab w:val="right" w:leader="dot" w:pos="9016"/>
             </w:tabs>
             <w:rPr>
+              <w:rFonts w:eastAsiaTheme="minorEastAsia"/>
               <w:noProof/>
+              <w:sz w:val="22"/>
+              <w:lang w:eastAsia="en-IE"/>
             </w:rPr>
           </w:pPr>
-          <w:hyperlink w:anchor="_Toc26790329" w:history="1">
+          <w:hyperlink w:anchor="_Toc31888890" w:history="1">
             <w:r>
               <w:rPr>
                 <w:rStyle w:val="Hyperlink"/>
@@ -1639,11 +1634,14 @@
                   </w14:lightRig>
                 </w14:scene3d>
               </w:rPr>
-              <w:t>3.3</w:t>
-            </w:r>
-            <w:r>
-              <w:rPr>
-                <w:noProof/>
+              <w:t>2.3</w:t>
+            </w:r>
+            <w:r>
+              <w:rPr>
+                <w:rFonts w:eastAsiaTheme="minorEastAsia"/>
+                <w:noProof/>
+                <w:sz w:val="22"/>
+                <w:lang w:eastAsia="en-IE"/>
               </w:rPr>
               <w:tab/>
             </w:r>
@@ -1673,7 +1671,7 @@
                 <w:noProof/>
                 <w:webHidden/>
               </w:rPr>
-              <w:instrText xml:space="preserve"> PAGEREF _Toc26790329 \h </w:instrText>
+              <w:instrText xml:space="preserve"> PAGEREF _Toc31888890 \h </w:instrText>
             </w:r>
             <w:r>
               <w:rPr>
@@ -1712,10 +1710,13 @@
               <w:tab w:val="right" w:leader="dot" w:pos="9016"/>
             </w:tabs>
             <w:rPr>
+              <w:rFonts w:eastAsiaTheme="minorEastAsia"/>
               <w:noProof/>
+              <w:sz w:val="22"/>
+              <w:lang w:eastAsia="en-IE"/>
             </w:rPr>
           </w:pPr>
-          <w:hyperlink w:anchor="_Toc26790330" w:history="1">
+          <w:hyperlink w:anchor="_Toc31888891" w:history="1">
             <w:r>
               <w:rPr>
                 <w:rStyle w:val="Hyperlink"/>
@@ -1727,11 +1728,14 @@
                   </w14:lightRig>
                 </w14:scene3d>
               </w:rPr>
-              <w:t>3.4</w:t>
-            </w:r>
-            <w:r>
-              <w:rPr>
-                <w:noProof/>
+              <w:t>2.4</w:t>
+            </w:r>
+            <w:r>
+              <w:rPr>
+                <w:rFonts w:eastAsiaTheme="minorEastAsia"/>
+                <w:noProof/>
+                <w:sz w:val="22"/>
+                <w:lang w:eastAsia="en-IE"/>
               </w:rPr>
               <w:tab/>
             </w:r>
@@ -1740,7 +1744,7 @@
                 <w:rStyle w:val="Hyperlink"/>
                 <w:noProof/>
               </w:rPr>
-              <w:t>Case Studies</w:t>
+              <w:t>Case Study 1: Xbox Adaptive Controller</w:t>
             </w:r>
             <w:r>
               <w:rPr>
@@ -1761,7 +1765,7 @@
                 <w:noProof/>
                 <w:webHidden/>
               </w:rPr>
-              <w:instrText xml:space="preserve"> PAGEREF _Toc26790330 \h </w:instrText>
+              <w:instrText xml:space="preserve"> PAGEREF _Toc31888891 \h </w:instrText>
             </w:r>
             <w:r>
               <w:rPr>
@@ -1782,6 +1786,194 @@
                 <w:webHidden/>
               </w:rPr>
               <w:t>5</w:t>
+            </w:r>
+            <w:r>
+              <w:rPr>
+                <w:noProof/>
+                <w:webHidden/>
+              </w:rPr>
+              <w:fldChar w:fldCharType="end"/>
+            </w:r>
+          </w:hyperlink>
+        </w:p>
+        <w:p>
+          <w:pPr>
+            <w:pStyle w:val="TOC2"/>
+            <w:tabs>
+              <w:tab w:val="left" w:pos="880"/>
+              <w:tab w:val="right" w:leader="dot" w:pos="9016"/>
+            </w:tabs>
+            <w:rPr>
+              <w:rFonts w:eastAsiaTheme="minorEastAsia"/>
+              <w:noProof/>
+              <w:sz w:val="22"/>
+              <w:lang w:eastAsia="en-IE"/>
+            </w:rPr>
+          </w:pPr>
+          <w:hyperlink w:anchor="_Toc31888892" w:history="1">
+            <w:r>
+              <w:rPr>
+                <w:rStyle w:val="Hyperlink"/>
+                <w:noProof/>
+                <w14:scene3d>
+                  <w14:camera w14:prst="orthographicFront"/>
+                  <w14:lightRig w14:rig="threePt" w14:dir="t">
+                    <w14:rot w14:lat="0" w14:lon="0" w14:rev="0"/>
+                  </w14:lightRig>
+                </w14:scene3d>
+              </w:rPr>
+              <w:t>2.5</w:t>
+            </w:r>
+            <w:r>
+              <w:rPr>
+                <w:rFonts w:eastAsiaTheme="minorEastAsia"/>
+                <w:noProof/>
+                <w:sz w:val="22"/>
+                <w:lang w:eastAsia="en-IE"/>
+              </w:rPr>
+              <w:tab/>
+            </w:r>
+            <w:r>
+              <w:rPr>
+                <w:rStyle w:val="Hyperlink"/>
+                <w:noProof/>
+              </w:rPr>
+              <w:t>Case Study 2: Tobii Eye Tracker 4C</w:t>
+            </w:r>
+            <w:r>
+              <w:rPr>
+                <w:noProof/>
+                <w:webHidden/>
+              </w:rPr>
+              <w:tab/>
+            </w:r>
+            <w:r>
+              <w:rPr>
+                <w:noProof/>
+                <w:webHidden/>
+              </w:rPr>
+              <w:fldChar w:fldCharType="begin"/>
+            </w:r>
+            <w:r>
+              <w:rPr>
+                <w:noProof/>
+                <w:webHidden/>
+              </w:rPr>
+              <w:instrText xml:space="preserve"> PAGEREF _Toc31888892 \h </w:instrText>
+            </w:r>
+            <w:r>
+              <w:rPr>
+                <w:noProof/>
+                <w:webHidden/>
+              </w:rPr>
+            </w:r>
+            <w:r>
+              <w:rPr>
+                <w:noProof/>
+                <w:webHidden/>
+              </w:rPr>
+              <w:fldChar w:fldCharType="separate"/>
+            </w:r>
+            <w:r>
+              <w:rPr>
+                <w:noProof/>
+                <w:webHidden/>
+              </w:rPr>
+              <w:t>6</w:t>
+            </w:r>
+            <w:r>
+              <w:rPr>
+                <w:noProof/>
+                <w:webHidden/>
+              </w:rPr>
+              <w:fldChar w:fldCharType="end"/>
+            </w:r>
+          </w:hyperlink>
+        </w:p>
+        <w:p>
+          <w:pPr>
+            <w:pStyle w:val="TOC2"/>
+            <w:tabs>
+              <w:tab w:val="left" w:pos="880"/>
+              <w:tab w:val="right" w:leader="dot" w:pos="9016"/>
+            </w:tabs>
+            <w:rPr>
+              <w:rFonts w:eastAsiaTheme="minorEastAsia"/>
+              <w:noProof/>
+              <w:sz w:val="22"/>
+              <w:lang w:eastAsia="en-IE"/>
+            </w:rPr>
+          </w:pPr>
+          <w:hyperlink w:anchor="_Toc31888893" w:history="1">
+            <w:r>
+              <w:rPr>
+                <w:rStyle w:val="Hyperlink"/>
+                <w:noProof/>
+                <w14:scene3d>
+                  <w14:camera w14:prst="orthographicFront"/>
+                  <w14:lightRig w14:rig="threePt" w14:dir="t">
+                    <w14:rot w14:lat="0" w14:lon="0" w14:rev="0"/>
+                  </w14:lightRig>
+                </w14:scene3d>
+              </w:rPr>
+              <w:t>2.6</w:t>
+            </w:r>
+            <w:r>
+              <w:rPr>
+                <w:rFonts w:eastAsiaTheme="minorEastAsia"/>
+                <w:noProof/>
+                <w:sz w:val="22"/>
+                <w:lang w:eastAsia="en-IE"/>
+              </w:rPr>
+              <w:tab/>
+            </w:r>
+            <w:r>
+              <w:rPr>
+                <w:rStyle w:val="Hyperlink"/>
+                <w:noProof/>
+              </w:rPr>
+              <w:t>Case Study 3: Google Stadia</w:t>
+            </w:r>
+            <w:r>
+              <w:rPr>
+                <w:noProof/>
+                <w:webHidden/>
+              </w:rPr>
+              <w:tab/>
+            </w:r>
+            <w:r>
+              <w:rPr>
+                <w:noProof/>
+                <w:webHidden/>
+              </w:rPr>
+              <w:fldChar w:fldCharType="begin"/>
+            </w:r>
+            <w:r>
+              <w:rPr>
+                <w:noProof/>
+                <w:webHidden/>
+              </w:rPr>
+              <w:instrText xml:space="preserve"> PAGEREF _Toc31888893 \h </w:instrText>
+            </w:r>
+            <w:r>
+              <w:rPr>
+                <w:noProof/>
+                <w:webHidden/>
+              </w:rPr>
+            </w:r>
+            <w:r>
+              <w:rPr>
+                <w:noProof/>
+                <w:webHidden/>
+              </w:rPr>
+              <w:fldChar w:fldCharType="separate"/>
+            </w:r>
+            <w:r>
+              <w:rPr>
+                <w:noProof/>
+                <w:webHidden/>
+              </w:rPr>
+              <w:t>6</w:t>
             </w:r>
             <w:r>
               <w:rPr>
@@ -1800,20 +1992,26 @@
               <w:tab w:val="right" w:leader="dot" w:pos="9016"/>
             </w:tabs>
             <w:rPr>
+              <w:rFonts w:eastAsiaTheme="minorEastAsia"/>
               <w:noProof/>
+              <w:sz w:val="22"/>
+              <w:lang w:eastAsia="en-IE"/>
             </w:rPr>
           </w:pPr>
-          <w:hyperlink w:anchor="_Toc26790331" w:history="1">
+          <w:hyperlink w:anchor="_Toc31888894" w:history="1">
             <w:r>
               <w:rPr>
                 <w:rStyle w:val="Hyperlink"/>
                 <w:noProof/>
               </w:rPr>
-              <w:t>4</w:t>
-            </w:r>
-            <w:r>
-              <w:rPr>
-                <w:noProof/>
+              <w:t>3</w:t>
+            </w:r>
+            <w:r>
+              <w:rPr>
+                <w:rFonts w:eastAsiaTheme="minorEastAsia"/>
+                <w:noProof/>
+                <w:sz w:val="22"/>
+                <w:lang w:eastAsia="en-IE"/>
               </w:rPr>
               <w:tab/>
             </w:r>
@@ -1843,7 +2041,7 @@
                 <w:noProof/>
                 <w:webHidden/>
               </w:rPr>
-              <w:instrText xml:space="preserve"> PAGEREF _Toc26790331 \h </w:instrText>
+              <w:instrText xml:space="preserve"> PAGEREF _Toc31888894 \h </w:instrText>
             </w:r>
             <w:r>
               <w:rPr>
@@ -1863,7 +2061,7 @@
                 <w:noProof/>
                 <w:webHidden/>
               </w:rPr>
-              <w:t>6</w:t>
+              <w:t>7</w:t>
             </w:r>
             <w:r>
               <w:rPr>
@@ -1882,10 +2080,13 @@
               <w:tab w:val="right" w:leader="dot" w:pos="9016"/>
             </w:tabs>
             <w:rPr>
+              <w:rFonts w:eastAsiaTheme="minorEastAsia"/>
               <w:noProof/>
+              <w:sz w:val="22"/>
+              <w:lang w:eastAsia="en-IE"/>
             </w:rPr>
           </w:pPr>
-          <w:hyperlink w:anchor="_Toc26790332" w:history="1">
+          <w:hyperlink w:anchor="_Toc31888895" w:history="1">
             <w:r>
               <w:rPr>
                 <w:rStyle w:val="Hyperlink"/>
@@ -1897,11 +2098,14 @@
                   </w14:lightRig>
                 </w14:scene3d>
               </w:rPr>
-              <w:t>4.1</w:t>
-            </w:r>
-            <w:r>
-              <w:rPr>
-                <w:noProof/>
+              <w:t>3.1</w:t>
+            </w:r>
+            <w:r>
+              <w:rPr>
+                <w:rFonts w:eastAsiaTheme="minorEastAsia"/>
+                <w:noProof/>
+                <w:sz w:val="22"/>
+                <w:lang w:eastAsia="en-IE"/>
               </w:rPr>
               <w:tab/>
             </w:r>
@@ -1931,7 +2135,7 @@
                 <w:noProof/>
                 <w:webHidden/>
               </w:rPr>
-              <w:instrText xml:space="preserve"> PAGEREF _Toc26790332 \h </w:instrText>
+              <w:instrText xml:space="preserve"> PAGEREF _Toc31888895 \h </w:instrText>
             </w:r>
             <w:r>
               <w:rPr>
@@ -1951,7 +2155,7 @@
                 <w:noProof/>
                 <w:webHidden/>
               </w:rPr>
-              <w:t>6</w:t>
+              <w:t>7</w:t>
             </w:r>
             <w:r>
               <w:rPr>
@@ -1970,20 +2174,114 @@
               <w:tab w:val="right" w:leader="dot" w:pos="9016"/>
             </w:tabs>
             <w:rPr>
+              <w:rFonts w:eastAsiaTheme="minorEastAsia"/>
               <w:noProof/>
+              <w:sz w:val="22"/>
+              <w:lang w:eastAsia="en-IE"/>
             </w:rPr>
           </w:pPr>
-          <w:hyperlink w:anchor="_Toc26790333" w:history="1">
+          <w:hyperlink w:anchor="_Toc31888896" w:history="1">
             <w:r>
               <w:rPr>
                 <w:rStyle w:val="Hyperlink"/>
                 <w:noProof/>
               </w:rPr>
+              <w:t>4</w:t>
+            </w:r>
+            <w:r>
+              <w:rPr>
+                <w:rFonts w:eastAsiaTheme="minorEastAsia"/>
+                <w:noProof/>
+                <w:sz w:val="22"/>
+                <w:lang w:eastAsia="en-IE"/>
+              </w:rPr>
+              <w:tab/>
+            </w:r>
+            <w:r>
+              <w:rPr>
+                <w:rStyle w:val="Hyperlink"/>
+                <w:noProof/>
+              </w:rPr>
+              <w:t>Methodology</w:t>
+            </w:r>
+            <w:r>
+              <w:rPr>
+                <w:noProof/>
+                <w:webHidden/>
+              </w:rPr>
+              <w:tab/>
+            </w:r>
+            <w:r>
+              <w:rPr>
+                <w:noProof/>
+                <w:webHidden/>
+              </w:rPr>
+              <w:fldChar w:fldCharType="begin"/>
+            </w:r>
+            <w:r>
+              <w:rPr>
+                <w:noProof/>
+                <w:webHidden/>
+              </w:rPr>
+              <w:instrText xml:space="preserve"> PAGEREF _Toc31888896 \h </w:instrText>
+            </w:r>
+            <w:r>
+              <w:rPr>
+                <w:noProof/>
+                <w:webHidden/>
+              </w:rPr>
+            </w:r>
+            <w:r>
+              <w:rPr>
+                <w:noProof/>
+                <w:webHidden/>
+              </w:rPr>
+              <w:fldChar w:fldCharType="separate"/>
+            </w:r>
+            <w:r>
+              <w:rPr>
+                <w:noProof/>
+                <w:webHidden/>
+              </w:rPr>
+              <w:t>9</w:t>
+            </w:r>
+            <w:r>
+              <w:rPr>
+                <w:noProof/>
+                <w:webHidden/>
+              </w:rPr>
+              <w:fldChar w:fldCharType="end"/>
+            </w:r>
+          </w:hyperlink>
+        </w:p>
+        <w:p>
+          <w:pPr>
+            <w:pStyle w:val="TOC1"/>
+            <w:tabs>
+              <w:tab w:val="left" w:pos="440"/>
+              <w:tab w:val="right" w:leader="dot" w:pos="9016"/>
+            </w:tabs>
+            <w:rPr>
+              <w:rFonts w:eastAsiaTheme="minorEastAsia"/>
+              <w:noProof/>
+              <w:sz w:val="22"/>
+              <w:lang w:eastAsia="en-IE"/>
+            </w:rPr>
+          </w:pPr>
+          <w:hyperlink w:anchor="_Toc31888897" w:history="1">
+            <w:r>
+              <w:rPr>
+                <w:rStyle w:val="Hyperlink"/>
+                <w:noProof/>
+              </w:rPr>
               <w:t>5</w:t>
             </w:r>
             <w:r>
               <w:rPr>
-                <w:noProof/>
+                <w:rFonts w:eastAsiaTheme="minorEastAsia"/>
+                <w:noProof/>
+                <w:sz w:val="22"/>
+                <w:lang w:eastAsia="en-IE"/>
               </w:rPr>
               <w:tab/>
             </w:r>
@@ -2013,7 +2311,7 @@
                 <w:noProof/>
                 <w:webHidden/>
               </w:rPr>
-              <w:instrText xml:space="preserve"> PAGEREF _Toc26790333 \h </w:instrText>
+              <w:instrText xml:space="preserve"> PAGEREF _Toc31888897 \h </w:instrText>
             </w:r>
             <w:r>
               <w:rPr>
@@ -2033,7 +2331,7 @@
                 <w:noProof/>
                 <w:webHidden/>
               </w:rPr>
-              <w:t>7</w:t>
+              <w:t>10</w:t>
             </w:r>
             <w:r>
               <w:rPr>
@@ -2064,18 +2362,33 @@
     <w:p>
       <w:pPr>
         <w:pStyle w:val="Heading1"/>
+        <w:numPr>
+          <w:ilvl w:val="0"/>
+          <w:numId w:val="0"/>
+        </w:numPr>
       </w:pPr>
-      <w:bookmarkStart w:id="1" w:name="_Toc26790325"/>
+      <w:bookmarkStart w:id="0" w:name="_Toc31888885"/>
       <w:r>
         <w:lastRenderedPageBreak/>
         <w:t>Abstract</w:t>
       </w:r>
-      <w:bookmarkEnd w:id="1"/>
+      <w:bookmarkEnd w:id="0"/>
     </w:p>
     <w:p>
       <w:r>
         <w:t>Ignore for now</w:t>
       </w:r>
+    </w:p>
+    <w:p/>
+    <w:p>
+      <w:pPr>
+        <w:pStyle w:val="Heading1"/>
+      </w:pPr>
+      <w:bookmarkStart w:id="1" w:name="_Toc31888886"/>
+      <w:r>
+        <w:t>Introduction</w:t>
+      </w:r>
+      <w:bookmarkEnd w:id="1"/>
     </w:p>
     <w:p>
       <w:pPr>
@@ -2093,13 +2406,13 @@
       <w:pPr>
         <w:pStyle w:val="Heading1"/>
       </w:pPr>
-      <w:bookmarkStart w:id="2" w:name="_Toc26790326"/>
+      <w:bookmarkStart w:id="2" w:name="_Toc31888887"/>
       <w:r>
         <w:lastRenderedPageBreak/>
-        <w:t>Accessibility in</w:t>
-      </w:r>
-      <w:r>
-        <w:t xml:space="preserve"> Video Games</w:t>
+        <w:t>Video Games</w:t>
+      </w:r>
+      <w:r>
+        <w:t xml:space="preserve"> and Accessibility</w:t>
       </w:r>
       <w:bookmarkEnd w:id="2"/>
     </w:p>
@@ -2107,7 +2420,7 @@
       <w:pPr>
         <w:pStyle w:val="Heading2"/>
       </w:pPr>
-      <w:bookmarkStart w:id="3" w:name="_Toc26790327"/>
+      <w:bookmarkStart w:id="3" w:name="_Toc31888888"/>
       <w:commentRangeStart w:id="4"/>
       <w:r>
         <w:t>Introduction</w:t>
@@ -2123,6 +2436,9 @@
       <w:bookmarkEnd w:id="3"/>
     </w:p>
     <w:p>
+      <w:r>
+        <w:t xml:space="preserve">Video games are a form of interactive media that involve a player interacting with an artificial world on a computer. </w:t>
+      </w:r>
       <w:r>
         <w:t xml:space="preserve">Accessibility </w:t>
       </w:r>
@@ -2245,7 +2561,19 @@
         <w:rPr>
           <w:rFonts w:cstheme="minorHAnsi"/>
         </w:rPr>
-        <w:t xml:space="preserve">An example of where this is the case is that given by </w:t>
+        <w:t xml:space="preserve">An example of where this is the case is </w:t>
+      </w:r>
+      <w:r>
+        <w:rPr>
+          <w:rFonts w:cstheme="minorHAnsi"/>
+        </w:rPr>
+        <w:t xml:space="preserve">referred to </w:t>
+      </w:r>
+      <w:r>
+        <w:rPr>
+          <w:rFonts w:cstheme="minorHAnsi"/>
+        </w:rPr>
+        <w:t xml:space="preserve">by </w:t>
       </w:r>
       <w:r>
         <w:rPr>
@@ -2263,7 +2591,19 @@
         <w:rPr>
           <w:rFonts w:cstheme="minorHAnsi"/>
         </w:rPr>
-        <w:t xml:space="preserve"> They give the example of a young boy with cerebral palsy</w:t>
+        <w:t xml:space="preserve"> They </w:t>
+      </w:r>
+      <w:r>
+        <w:rPr>
+          <w:rFonts w:cstheme="minorHAnsi"/>
+        </w:rPr>
+        <w:t>present</w:t>
+      </w:r>
+      <w:r>
+        <w:rPr>
+          <w:rFonts w:cstheme="minorHAnsi"/>
+        </w:rPr>
+        <w:t xml:space="preserve"> the example of a young boy with cerebral palsy</w:t>
       </w:r>
       <w:r>
         <w:rPr>
@@ -2368,7 +2708,7 @@
       <w:pPr>
         <w:pStyle w:val="Heading2"/>
       </w:pPr>
-      <w:bookmarkStart w:id="5" w:name="_Toc26790328"/>
+      <w:bookmarkStart w:id="5" w:name="_Toc31888889"/>
       <w:commentRangeStart w:id="6"/>
       <w:r>
         <w:t>Video Games</w:t>
@@ -2384,21 +2724,6 @@
       <w:bookmarkEnd w:id="5"/>
     </w:p>
     <w:p>
-      <w:r>
-        <w:t xml:space="preserve">Video games are a form of </w:t>
-      </w:r>
-      <w:r>
-        <w:t>interactive media</w:t>
-      </w:r>
-      <w:r>
-        <w:t xml:space="preserve"> that involve a player interacting with a</w:t>
-      </w:r>
-      <w:r>
-        <w:t>n artificial world</w:t>
-      </w:r>
-      <w:r>
-        <w:t xml:space="preserve"> on a computer. </w:t>
-      </w:r>
       <w:r>
         <w:t xml:space="preserve">A </w:t>
       </w:r>
@@ -2679,50 +3004,19 @@
                               <w:t xml:space="preserve">Figure </w:t>
                             </w:r>
                             <w:r>
-                              <w:fldChar w:fldCharType="begin"/>
-                            </w:r>
-                            <w:r>
-                              <w:instrText xml:space="preserve"> STYLEREF 1 \s </w:instrText>
-                            </w:r>
-                            <w:r>
-                              <w:fldChar w:fldCharType="separate"/>
-                            </w:r>
-                            <w:r>
-                              <w:rPr>
-                                <w:noProof/>
-                              </w:rPr>
-                              <w:t>3</w:t>
-                            </w:r>
-                            <w:r>
-                              <w:rPr>
-                                <w:noProof/>
-                              </w:rPr>
-                              <w:fldChar w:fldCharType="end"/>
+                              <w:t>2</w:t>
                             </w:r>
                             <w:r>
                               <w:t>.</w:t>
                             </w:r>
-                            <w:r>
-                              <w:fldChar w:fldCharType="begin"/>
-                            </w:r>
-                            <w:r>
-                              <w:instrText xml:space="preserve"> SEQ Figure \* ARABIC \s 1 </w:instrText>
-                            </w:r>
-                            <w:r>
-                              <w:fldChar w:fldCharType="separate"/>
-                            </w:r>
-                            <w:r>
-                              <w:rPr>
-                                <w:noProof/>
-                              </w:rPr>
-                              <w:t>1</w:t>
-                            </w:r>
-                            <w:r>
-                              <w:rPr>
-                                <w:noProof/>
-                              </w:rPr>
-                              <w:fldChar w:fldCharType="end"/>
-                            </w:r>
+                            <w:fldSimple w:instr=" SEQ Figure \* ARABIC \s 1 ">
+                              <w:r>
+                                <w:rPr>
+                                  <w:noProof/>
+                                </w:rPr>
+                                <w:t>1</w:t>
+                              </w:r>
+                            </w:fldSimple>
                             <w:r>
                               <w:t xml:space="preserve"> Life magazine photo of Danny Kaye in front of Bertie the Brain at the Canadian National Exhibit in 1950</w:t>
                             </w:r>
@@ -2797,50 +3091,19 @@
                         <w:t xml:space="preserve">Figure </w:t>
                       </w:r>
                       <w:r>
-                        <w:fldChar w:fldCharType="begin"/>
-                      </w:r>
-                      <w:r>
-                        <w:instrText xml:space="preserve"> STYLEREF 1 \s </w:instrText>
-                      </w:r>
-                      <w:r>
-                        <w:fldChar w:fldCharType="separate"/>
-                      </w:r>
-                      <w:r>
-                        <w:rPr>
-                          <w:noProof/>
-                        </w:rPr>
-                        <w:t>3</w:t>
-                      </w:r>
-                      <w:r>
-                        <w:rPr>
-                          <w:noProof/>
-                        </w:rPr>
-                        <w:fldChar w:fldCharType="end"/>
+                        <w:t>2</w:t>
                       </w:r>
                       <w:r>
                         <w:t>.</w:t>
                       </w:r>
-                      <w:r>
-                        <w:fldChar w:fldCharType="begin"/>
-                      </w:r>
-                      <w:r>
-                        <w:instrText xml:space="preserve"> SEQ Figure \* ARABIC \s 1 </w:instrText>
-                      </w:r>
-                      <w:r>
-                        <w:fldChar w:fldCharType="separate"/>
-                      </w:r>
-                      <w:r>
-                        <w:rPr>
-                          <w:noProof/>
-                        </w:rPr>
-                        <w:t>1</w:t>
-                      </w:r>
-                      <w:r>
-                        <w:rPr>
-                          <w:noProof/>
-                        </w:rPr>
-                        <w:fldChar w:fldCharType="end"/>
-                      </w:r>
+                      <w:fldSimple w:instr=" SEQ Figure \* ARABIC \s 1 ">
+                        <w:r>
+                          <w:rPr>
+                            <w:noProof/>
+                          </w:rPr>
+                          <w:t>1</w:t>
+                        </w:r>
+                      </w:fldSimple>
                       <w:r>
                         <w:t xml:space="preserve"> Life magazine photo of Danny Kaye in front of Bertie the Brain at the Canadian National Exhibit in 1950</w:t>
                       </w:r>
@@ -3187,50 +3450,19 @@
                               <w:t xml:space="preserve">Figure </w:t>
                             </w:r>
                             <w:r>
-                              <w:fldChar w:fldCharType="begin"/>
-                            </w:r>
-                            <w:r>
-                              <w:instrText xml:space="preserve"> STYLEREF 1 \s </w:instrText>
-                            </w:r>
-                            <w:r>
-                              <w:fldChar w:fldCharType="separate"/>
-                            </w:r>
-                            <w:r>
-                              <w:rPr>
-                                <w:noProof/>
-                              </w:rPr>
-                              <w:t>3</w:t>
-                            </w:r>
-                            <w:r>
-                              <w:rPr>
-                                <w:noProof/>
-                              </w:rPr>
-                              <w:fldChar w:fldCharType="end"/>
+                              <w:t>2</w:t>
                             </w:r>
                             <w:r>
                               <w:t>.</w:t>
                             </w:r>
-                            <w:r>
-                              <w:fldChar w:fldCharType="begin"/>
-                            </w:r>
-                            <w:r>
-                              <w:instrText xml:space="preserve"> SEQ Figure \* ARABIC \s 1 </w:instrText>
-                            </w:r>
-                            <w:r>
-                              <w:fldChar w:fldCharType="separate"/>
-                            </w:r>
-                            <w:r>
-                              <w:rPr>
-                                <w:noProof/>
-                              </w:rPr>
-                              <w:t>2</w:t>
-                            </w:r>
-                            <w:r>
-                              <w:rPr>
-                                <w:noProof/>
-                              </w:rPr>
-                              <w:fldChar w:fldCharType="end"/>
-                            </w:r>
+                            <w:fldSimple w:instr=" SEQ Figure \* ARABIC \s 1 ">
+                              <w:r>
+                                <w:rPr>
+                                  <w:noProof/>
+                                </w:rPr>
+                                <w:t>2</w:t>
+                              </w:r>
+                            </w:fldSimple>
                             <w:r>
                               <w:t>: Pong Game</w:t>
                             </w:r>
@@ -3270,50 +3502,19 @@
                         <w:t xml:space="preserve">Figure </w:t>
                       </w:r>
                       <w:r>
-                        <w:fldChar w:fldCharType="begin"/>
-                      </w:r>
-                      <w:r>
-                        <w:instrText xml:space="preserve"> STYLEREF 1 \s </w:instrText>
-                      </w:r>
-                      <w:r>
-                        <w:fldChar w:fldCharType="separate"/>
-                      </w:r>
-                      <w:r>
-                        <w:rPr>
-                          <w:noProof/>
-                        </w:rPr>
-                        <w:t>3</w:t>
-                      </w:r>
-                      <w:r>
-                        <w:rPr>
-                          <w:noProof/>
-                        </w:rPr>
-                        <w:fldChar w:fldCharType="end"/>
+                        <w:t>2</w:t>
                       </w:r>
                       <w:r>
                         <w:t>.</w:t>
                       </w:r>
-                      <w:r>
-                        <w:fldChar w:fldCharType="begin"/>
-                      </w:r>
-                      <w:r>
-                        <w:instrText xml:space="preserve"> SEQ Figure \* ARABIC \s 1 </w:instrText>
-                      </w:r>
-                      <w:r>
-                        <w:fldChar w:fldCharType="separate"/>
-                      </w:r>
-                      <w:r>
-                        <w:rPr>
-                          <w:noProof/>
-                        </w:rPr>
-                        <w:t>2</w:t>
-                      </w:r>
-                      <w:r>
-                        <w:rPr>
-                          <w:noProof/>
-                        </w:rPr>
-                        <w:fldChar w:fldCharType="end"/>
-                      </w:r>
+                      <w:fldSimple w:instr=" SEQ Figure \* ARABIC \s 1 ">
+                        <w:r>
+                          <w:rPr>
+                            <w:noProof/>
+                          </w:rPr>
+                          <w:t>2</w:t>
+                        </w:r>
+                      </w:fldSimple>
                       <w:r>
                         <w:t>: Pong Game</w:t>
                       </w:r>
@@ -3399,14 +3600,20 @@
         <w:t xml:space="preserve">. </w:t>
       </w:r>
       <w:r>
-        <w:t>An example of Pong is shown in figure 2.1 below.</w:t>
+        <w:t>An example of Pong is shown in figure 2.</w:t>
+      </w:r>
+      <w:r>
+        <w:t>2</w:t>
+      </w:r>
+      <w:r>
+        <w:t xml:space="preserve"> below.</w:t>
       </w:r>
     </w:p>
     <w:p>
       <w:pPr>
         <w:pStyle w:val="Heading2"/>
       </w:pPr>
-      <w:bookmarkStart w:id="7" w:name="_Toc26790329"/>
+      <w:bookmarkStart w:id="7" w:name="_Toc31888890"/>
       <w:r>
         <w:lastRenderedPageBreak/>
         <w:t>Accessibility and</w:t>
@@ -3436,7 +3643,13 @@
         <w:t>has shown a significant</w:t>
       </w:r>
       <w:r>
-        <w:t xml:space="preserve"> growth in the last ten years with the introduction of many “smart” devices</w:t>
+        <w:t xml:space="preserve"> growth in the last </w:t>
+      </w:r>
+      <w:r>
+        <w:t>thirteen</w:t>
+      </w:r>
+      <w:r>
+        <w:t xml:space="preserve"> years with the introduction of many “smart” devices</w:t>
       </w:r>
       <w:r>
         <w:t xml:space="preserve"> such as the smart phone, smart television and smart watch</w:t>
@@ -3446,6 +3659,27 @@
       </w:r>
       <w:r>
         <w:t xml:space="preserve"> </w:t>
+      </w:r>
+      <w:r>
+        <w:t xml:space="preserve">With this growth, the desire </w:t>
+      </w:r>
+      <w:r>
+        <w:t xml:space="preserve">to cater to </w:t>
+      </w:r>
+      <w:r>
+        <w:t xml:space="preserve">accessibility </w:t>
+      </w:r>
+      <w:r>
+        <w:t>needs has been highlighted</w:t>
+      </w:r>
+      <w:r>
+        <w:t xml:space="preserve">. This includes options such as </w:t>
+      </w:r>
+      <w:r>
+        <w:t>voice to text conversions and vice versa</w:t>
+      </w:r>
+      <w:r>
+        <w:t xml:space="preserve">, </w:t>
       </w:r>
     </w:p>
     <w:p>
@@ -3457,6 +3691,7 @@
           <w:id w:val="523746783"/>
           <w:citation/>
         </w:sdtPr>
+        <w:sdtEndPr/>
         <w:sdtContent>
           <w:r>
             <w:fldChar w:fldCharType="begin"/>
@@ -3485,7 +3720,46 @@
         </w:sdtContent>
       </w:sdt>
       <w:r>
-        <w:t>. Video games presented accessibility issues not only in the hardware configuration, but also in software</w:t>
+        <w:t xml:space="preserve">. Video games presented accessibility issues not only in the hardware configuration, but also in </w:t>
+      </w:r>
+      <w:r>
+        <w:t xml:space="preserve">the </w:t>
+      </w:r>
+      <w:r>
+        <w:t>software</w:t>
+      </w:r>
+      <w:r>
+        <w:t xml:space="preserve"> setup itself. </w:t>
+      </w:r>
+      <w:r>
+        <w:t>One example of this would be</w:t>
+      </w:r>
+      <w:r>
+        <w:t xml:space="preserve"> Super Mario Bros</w:t>
+      </w:r>
+      <w:r>
+        <w:t xml:space="preserve"> from 1985</w:t>
+      </w:r>
+      <w:r>
+        <w:t>, which</w:t>
+      </w:r>
+      <w:r>
+        <w:t xml:space="preserve"> lack</w:t>
+      </w:r>
+      <w:r>
+        <w:t>ed</w:t>
+      </w:r>
+      <w:r>
+        <w:t xml:space="preserve"> subtitles or audio </w:t>
+      </w:r>
+      <w:r>
+        <w:t xml:space="preserve">control </w:t>
+      </w:r>
+      <w:r>
+        <w:t>options</w:t>
+      </w:r>
+      <w:r>
+        <w:t xml:space="preserve">; presenting issues for people who are deaf or hard of hearing. </w:t>
       </w:r>
     </w:p>
     <w:p>
@@ -3527,21 +3801,12 @@
       <w:pPr>
         <w:pStyle w:val="Heading2"/>
       </w:pPr>
-      <w:bookmarkStart w:id="9" w:name="_Toc26790330"/>
-      <w:r>
-        <w:t xml:space="preserve">Case </w:t>
-      </w:r>
-      <w:commentRangeStart w:id="10"/>
-      <w:r>
-        <w:t>Studies</w:t>
-      </w:r>
-      <w:commentRangeEnd w:id="10"/>
-      <w:r>
-        <w:rPr>
-          <w:rStyle w:val="CommentReference"/>
-          <w:rFonts w:asciiTheme="minorHAnsi" w:eastAsiaTheme="minorHAnsi" w:hAnsiTheme="minorHAnsi" w:cstheme="minorBidi"/>
-        </w:rPr>
-        <w:commentReference w:id="10"/>
+      <w:bookmarkStart w:id="9" w:name="_Toc31888891"/>
+      <w:r>
+        <w:t>Case Stud</w:t>
+      </w:r>
+      <w:r>
+        <w:t>y 1: Xbox Adaptive Controller</w:t>
       </w:r>
       <w:bookmarkEnd w:id="9"/>
     </w:p>
@@ -3556,10 +3821,31 @@
         <w:t xml:space="preserve"> is a</w:t>
       </w:r>
       <w:r>
-        <w:t xml:space="preserve"> hardware device that can be used to control video games on both the Xbox One and </w:t>
-      </w:r>
-      <w:r>
-        <w:t xml:space="preserve">Windows PC. The controller consists of 2 large </w:t>
+        <w:t xml:space="preserve"> hardware device</w:t>
+      </w:r>
+      <w:r>
+        <w:t xml:space="preserve"> released in September</w:t>
+      </w:r>
+      <w:r>
+        <w:t xml:space="preserve"> 2018</w:t>
+      </w:r>
+      <w:r>
+        <w:t xml:space="preserve"> that can be used to control video games on both the Xbox One and </w:t>
+      </w:r>
+      <w:r>
+        <w:t>Windows PC. The controller</w:t>
+      </w:r>
+      <w:r>
+        <w:t xml:space="preserve"> was designed to cater for people who play video games with limited mobility</w:t>
+      </w:r>
+      <w:r>
+        <w:t>. The controller meets accessibility needs with two main features: its configurability and the Co-pilot mode.</w:t>
+      </w:r>
+      <w:r>
+        <w:t xml:space="preserve"> The controller</w:t>
+      </w:r>
+      <w:r>
+        <w:t xml:space="preserve"> consists of 2 large </w:t>
       </w:r>
       <w:r>
         <w:t xml:space="preserve">programmable </w:t>
@@ -3651,8 +3937,55 @@
       <w:r>
         <w:t>.</w:t>
       </w:r>
-      <w:bookmarkStart w:id="11" w:name="_GoBack"/>
-      <w:bookmarkEnd w:id="11"/>
+      <w:r>
+        <w:t xml:space="preserve"> </w:t>
+      </w:r>
+      <w:r>
+        <w:t>T</w:t>
+      </w:r>
+      <w:r>
+        <w:t xml:space="preserve">he </w:t>
+      </w:r>
+      <w:r>
+        <w:t>Xbox Accessories application can be used to modify inputs</w:t>
+      </w:r>
+      <w:r>
+        <w:t>, while allowing for multiple configurations</w:t>
+      </w:r>
+      <w:r>
+        <w:t>.</w:t>
+      </w:r>
+      <w:r>
+        <w:t xml:space="preserve"> </w:t>
+      </w:r>
+      <w:r>
+        <w:t xml:space="preserve">The other main accessibility feature of the controller is the Co-pilot mode. This mode allows a player to connect a second Xbox </w:t>
+      </w:r>
+      <w:r>
+        <w:t xml:space="preserve">One </w:t>
+      </w:r>
+      <w:r>
+        <w:t xml:space="preserve">controller </w:t>
+      </w:r>
+      <w:r>
+        <w:t xml:space="preserve">that would work alongside the Xbox Adaptive controller. </w:t>
+      </w:r>
+      <w:r>
+        <w:t xml:space="preserve">This allows a person to use any of the </w:t>
+      </w:r>
+      <w:r>
+        <w:lastRenderedPageBreak/>
+        <w:t>inputs from a regular Xbox One controller while using the Adaptive controller; as well as allowing a second person</w:t>
+      </w:r>
+      <w:r>
+        <w:t xml:space="preserve"> to assist someone using the Xbox Adaptive controller</w:t>
+      </w:r>
+      <w:r>
+        <w:t>.</w:t>
+      </w:r>
+      <w:r>
+        <w:t xml:space="preserve"> </w:t>
+      </w:r>
     </w:p>
     <w:p>
       <w:r>
@@ -3661,11 +3994,46 @@
       <w:r>
         <w:t>the Logitech G Adaptive Gaming Kit</w:t>
       </w:r>
+      <w:r>
+        <w:t xml:space="preserve"> is a set of buttons, switches and triggers; intended for use alongside the Xbox Ada</w:t>
+      </w:r>
+      <w:r>
+        <w:t xml:space="preserve">ptive controller. </w:t>
+      </w:r>
     </w:p>
     <w:p>
-      <w:r>
-        <w:t>(Tobii Eye Tracker)</w:t>
-      </w:r>
+      <w:pPr>
+        <w:pStyle w:val="Heading2"/>
+      </w:pPr>
+      <w:bookmarkStart w:id="10" w:name="_Toc31888892"/>
+      <w:r>
+        <w:t>Case Study 2: Tobii Eye Tracker</w:t>
+      </w:r>
+      <w:r>
+        <w:t xml:space="preserve"> 4C</w:t>
+      </w:r>
+      <w:bookmarkEnd w:id="10"/>
+    </w:p>
+    <w:p>
+      <w:r>
+        <w:t xml:space="preserve">The Tobii Eye Tracker 4C is an eye tracking device that can be used </w:t>
+      </w:r>
+      <w:r>
+        <w:t xml:space="preserve">in Windows 7,8,10, etc. </w:t>
+      </w:r>
+      <w:r>
+        <w:t xml:space="preserve">released in 201? </w:t>
+      </w:r>
+    </w:p>
+    <w:p>
+      <w:pPr>
+        <w:pStyle w:val="Heading2"/>
+      </w:pPr>
+      <w:bookmarkStart w:id="11" w:name="_Toc31888893"/>
+      <w:r>
+        <w:t>Case Study 3: Google Stadia</w:t>
+      </w:r>
+      <w:bookmarkEnd w:id="11"/>
     </w:p>
     <w:p>
       <w:r>
@@ -3679,7 +4047,7 @@
       <w:pPr>
         <w:pStyle w:val="Heading1"/>
       </w:pPr>
-      <w:bookmarkStart w:id="12" w:name="_Toc26790331"/>
+      <w:bookmarkStart w:id="12" w:name="_Toc31888894"/>
       <w:r>
         <w:lastRenderedPageBreak/>
         <w:t>Applied Res</w:t>
@@ -3693,7 +4061,7 @@
       <w:pPr>
         <w:pStyle w:val="Heading2"/>
       </w:pPr>
-      <w:bookmarkStart w:id="13" w:name="_Toc26790332"/>
+      <w:bookmarkStart w:id="13" w:name="_Toc31888895"/>
       <w:r>
         <w:t>Eye Tracking Unity Game</w:t>
       </w:r>
@@ -5770,7 +6138,6 @@
         </w:tc>
       </w:tr>
     </w:tbl>
-    <w:p/>
     <w:p>
       <w:r>
         <w:rPr>
@@ -5779,22 +6146,22 @@
         <mc:AlternateContent>
           <mc:Choice Requires="wps">
             <w:drawing>
-              <wp:anchor distT="0" distB="0" distL="114300" distR="114300" simplePos="0" relativeHeight="251671552" behindDoc="1" locked="0" layoutInCell="1" allowOverlap="1" wp14:anchorId="5DBCC566" wp14:editId="30E6A00E">
+              <wp:anchor distT="0" distB="0" distL="114300" distR="114300" simplePos="0" relativeHeight="251671552" behindDoc="1" locked="0" layoutInCell="1" allowOverlap="1" wp14:anchorId="5DBCC566" wp14:editId="03161C22">
                 <wp:simplePos x="0" y="0"/>
-                <wp:positionH relativeFrom="column">
-                  <wp:posOffset>1181100</wp:posOffset>
+                <wp:positionH relativeFrom="margin">
+                  <wp:align>center</wp:align>
                 </wp:positionH>
                 <wp:positionV relativeFrom="paragraph">
-                  <wp:posOffset>3141980</wp:posOffset>
+                  <wp:posOffset>2421255</wp:posOffset>
                 </wp:positionV>
-                <wp:extent cx="3375660" cy="190500"/>
-                <wp:effectExtent l="0" t="0" r="0" b="0"/>
+                <wp:extent cx="1440180" cy="201295"/>
+                <wp:effectExtent l="0" t="0" r="7620" b="8255"/>
                 <wp:wrapTight wrapText="bothSides">
                   <wp:wrapPolygon edited="0">
                     <wp:start x="0" y="0"/>
-                    <wp:lineTo x="0" y="19440"/>
-                    <wp:lineTo x="21454" y="19440"/>
-                    <wp:lineTo x="21454" y="0"/>
+                    <wp:lineTo x="0" y="20442"/>
+                    <wp:lineTo x="21429" y="20442"/>
+                    <wp:lineTo x="21429" y="0"/>
                     <wp:lineTo x="0" y="0"/>
                   </wp:wrapPolygon>
                 </wp:wrapTight>
@@ -5807,7 +6174,7 @@
                       <wps:spPr>
                         <a:xfrm>
                           <a:off x="0" y="0"/>
-                          <a:ext cx="3375660" cy="190500"/>
+                          <a:ext cx="1440180" cy="201295"/>
                         </a:xfrm>
                         <a:prstGeom prst="rect">
                           <a:avLst/>
@@ -5830,53 +6197,22 @@
                               </w:rPr>
                             </w:pPr>
                             <w:r>
-                              <w:t xml:space="preserve">Figure </w:t>
+                              <w:t>Figure</w:t>
                             </w:r>
                             <w:r>
-                              <w:fldChar w:fldCharType="begin"/>
-                            </w:r>
-                            <w:r>
-                              <w:instrText xml:space="preserve"> STYLEREF 1 \s </w:instrText>
-                            </w:r>
-                            <w:r>
-                              <w:fldChar w:fldCharType="separate"/>
-                            </w:r>
-                            <w:r>
-                              <w:rPr>
-                                <w:noProof/>
-                              </w:rPr>
-                              <w:t>4</w:t>
-                            </w:r>
-                            <w:r>
-                              <w:rPr>
-                                <w:noProof/>
-                              </w:rPr>
-                              <w:fldChar w:fldCharType="end"/>
+                              <w:t xml:space="preserve"> 3</w:t>
                             </w:r>
                             <w:r>
                               <w:t>.</w:t>
                             </w:r>
-                            <w:r>
-                              <w:fldChar w:fldCharType="begin"/>
-                            </w:r>
-                            <w:r>
-                              <w:instrText xml:space="preserve"> SEQ Figure \* ARABIC \s 1 </w:instrText>
-                            </w:r>
-                            <w:r>
-                              <w:fldChar w:fldCharType="separate"/>
-                            </w:r>
-                            <w:r>
-                              <w:rPr>
-                                <w:noProof/>
-                              </w:rPr>
-                              <w:t>1</w:t>
-                            </w:r>
-                            <w:r>
-                              <w:rPr>
-                                <w:noProof/>
-                              </w:rPr>
-                              <w:fldChar w:fldCharType="end"/>
-                            </w:r>
+                            <w:fldSimple w:instr=" SEQ Figure \* ARABIC \s 1 ">
+                              <w:r>
+                                <w:rPr>
+                                  <w:noProof/>
+                                </w:rPr>
+                                <w:t>1</w:t>
+                              </w:r>
+                            </w:fldSimple>
                             <w:r>
                               <w:t>: EyeTracking Class</w:t>
                             </w:r>
@@ -5895,6 +6231,9 @@
                     </wps:wsp>
                   </a:graphicData>
                 </a:graphic>
+                <wp14:sizeRelH relativeFrom="margin">
+                  <wp14:pctWidth>0</wp14:pctWidth>
+                </wp14:sizeRelH>
                 <wp14:sizeRelV relativeFrom="margin">
                   <wp14:pctHeight>0</wp14:pctHeight>
                 </wp14:sizeRelV>
@@ -5903,7 +6242,7 @@
           </mc:Choice>
           <mc:Fallback>
             <w:pict>
-              <v:shape w14:anchorId="5DBCC566" id="Text Box 6" o:spid="_x0000_s1030" type="#_x0000_t202" style="position:absolute;margin-left:93pt;margin-top:247.4pt;width:265.8pt;height:15pt;z-index:-251644928;visibility:visible;mso-wrap-style:square;mso-height-percent:0;mso-wrap-distance-left:9pt;mso-wrap-distance-top:0;mso-wrap-distance-right:9pt;mso-wrap-distance-bottom:0;mso-position-horizontal:absolute;mso-position-horizontal-relative:text;mso-position-vertical:absolute;mso-position-vertical-relative:text;mso-height-percent:0;mso-height-relative:margin;v-text-anchor:top" o:gfxdata="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" stroked="f">
+              <v:shape w14:anchorId="5DBCC566" id="Text Box 6" o:spid="_x0000_s1030" type="#_x0000_t202" style="position:absolute;margin-left:0;margin-top:190.65pt;width:113.4pt;height:15.85pt;z-index:-251644928;visibility:visible;mso-wrap-style:square;mso-width-percent:0;mso-height-percent:0;mso-wrap-distance-left:9pt;mso-wrap-distance-top:0;mso-wrap-distance-right:9pt;mso-wrap-distance-bottom:0;mso-position-horizontal:center;mso-position-horizontal-relative:margin;mso-position-vertical:absolute;mso-position-vertical-relative:text;mso-width-percent:0;mso-height-percent:0;mso-width-relative:margin;mso-height-relative:margin;v-text-anchor:top" o:gfxdata="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" stroked="f">
                 <v:textbox inset="0,0,0,0">
                   <w:txbxContent>
                     <w:p>
@@ -5915,53 +6254,22 @@
                         </w:rPr>
                       </w:pPr>
                       <w:r>
-                        <w:t xml:space="preserve">Figure </w:t>
+                        <w:t>Figure</w:t>
                       </w:r>
                       <w:r>
-                        <w:fldChar w:fldCharType="begin"/>
-                      </w:r>
-                      <w:r>
-                        <w:instrText xml:space="preserve"> STYLEREF 1 \s </w:instrText>
-                      </w:r>
-                      <w:r>
-                        <w:fldChar w:fldCharType="separate"/>
-                      </w:r>
-                      <w:r>
-                        <w:rPr>
-                          <w:noProof/>
-                        </w:rPr>
-                        <w:t>4</w:t>
-                      </w:r>
-                      <w:r>
-                        <w:rPr>
-                          <w:noProof/>
-                        </w:rPr>
-                        <w:fldChar w:fldCharType="end"/>
+                        <w:t xml:space="preserve"> 3</w:t>
                       </w:r>
                       <w:r>
                         <w:t>.</w:t>
                       </w:r>
-                      <w:r>
-                        <w:fldChar w:fldCharType="begin"/>
-                      </w:r>
-                      <w:r>
-                        <w:instrText xml:space="preserve"> SEQ Figure \* ARABIC \s 1 </w:instrText>
-                      </w:r>
-                      <w:r>
-                        <w:fldChar w:fldCharType="separate"/>
-                      </w:r>
-                      <w:r>
-                        <w:rPr>
-                          <w:noProof/>
-                        </w:rPr>
-                        <w:t>1</w:t>
-                      </w:r>
-                      <w:r>
-                        <w:rPr>
-                          <w:noProof/>
-                        </w:rPr>
-                        <w:fldChar w:fldCharType="end"/>
-                      </w:r>
+                      <w:fldSimple w:instr=" SEQ Figure \* ARABIC \s 1 ">
+                        <w:r>
+                          <w:rPr>
+                            <w:noProof/>
+                          </w:rPr>
+                          <w:t>1</w:t>
+                        </w:r>
+                      </w:fldSimple>
                       <w:r>
                         <w:t>: EyeTracking Class</w:t>
                       </w:r>
@@ -5971,7 +6279,7 @@
                     <w:p/>
                   </w:txbxContent>
                 </v:textbox>
-                <w10:wrap type="tight"/>
+                <w10:wrap type="tight" anchorx="margin"/>
               </v:shape>
             </w:pict>
           </mc:Fallback>
@@ -5982,25 +6290,17 @@
           <w:noProof/>
         </w:rPr>
         <w:drawing>
-          <wp:anchor distT="0" distB="0" distL="114300" distR="114300" simplePos="0" relativeHeight="251669504" behindDoc="1" locked="0" layoutInCell="1" allowOverlap="1" wp14:anchorId="1ED9354A" wp14:editId="2C3C3CCB">
+          <wp:anchor distT="0" distB="0" distL="114300" distR="114300" simplePos="0" relativeHeight="251669504" behindDoc="1" locked="0" layoutInCell="1" allowOverlap="1" wp14:anchorId="1ED9354A" wp14:editId="430AB60F">
             <wp:simplePos x="0" y="0"/>
             <wp:positionH relativeFrom="margin">
               <wp:align>center</wp:align>
             </wp:positionH>
             <wp:positionV relativeFrom="paragraph">
-              <wp:posOffset>8255</wp:posOffset>
+              <wp:posOffset>59055</wp:posOffset>
             </wp:positionV>
-            <wp:extent cx="3375953" cy="3078747"/>
-            <wp:effectExtent l="0" t="0" r="0" b="7620"/>
-            <wp:wrapTight wrapText="bothSides">
-              <wp:wrapPolygon edited="0">
-                <wp:start x="0" y="0"/>
-                <wp:lineTo x="0" y="21520"/>
-                <wp:lineTo x="21454" y="21520"/>
-                <wp:lineTo x="21454" y="0"/>
-                <wp:lineTo x="0" y="0"/>
-              </wp:wrapPolygon>
-            </wp:wrapTight>
+            <wp:extent cx="2545080" cy="2320925"/>
+            <wp:effectExtent l="0" t="0" r="7620" b="3175"/>
+            <wp:wrapTopAndBottom/>
             <wp:docPr id="5" name="Picture 5" descr="EyeTracking Class&#10;&#10;Used to track the movement of the player's eyes"/>
             <wp:cNvGraphicFramePr>
               <a:graphicFrameLocks xmlns:a="http://schemas.openxmlformats.org/drawingml/2006/main" noChangeAspect="1"/>
@@ -6027,7 +6327,7 @@
                   <pic:spPr>
                     <a:xfrm>
                       <a:off x="0" y="0"/>
-                      <a:ext cx="3375953" cy="3078747"/>
+                      <a:ext cx="2545080" cy="2320925"/>
                     </a:xfrm>
                     <a:prstGeom prst="rect">
                       <a:avLst/>
@@ -6036,14 +6336,625 @@
                 </pic:pic>
               </a:graphicData>
             </a:graphic>
+            <wp14:sizeRelH relativeFrom="margin">
+              <wp14:pctWidth>0</wp14:pctWidth>
+            </wp14:sizeRelH>
+            <wp14:sizeRelV relativeFrom="margin">
+              <wp14:pctHeight>0</wp14:pctHeight>
+            </wp14:sizeRelV>
           </wp:anchor>
         </w:drawing>
       </w:r>
+    </w:p>
+    <w:p>
+      <w:r>
+        <w:t xml:space="preserve">Using the Tobii Eye Tracker, along with </w:t>
+      </w:r>
+      <w:r>
+        <w:t xml:space="preserve">Microsoft Services </w:t>
+      </w:r>
+      <w:r>
+        <w:t>Voice</w:t>
+      </w:r>
+      <w:r>
+        <w:t xml:space="preserve">, </w:t>
+      </w:r>
+      <w:r>
+        <w:t>a game can be controlled without any p</w:t>
+      </w:r>
+      <w:r>
+        <w:t>hysical input from the player</w:t>
+      </w:r>
+      <w:r>
+        <w:t>; e.g. button presses.</w:t>
+      </w:r>
+      <w:r>
+        <w:t xml:space="preserve"> </w:t>
+      </w:r>
+      <w:r>
+        <w:t xml:space="preserve">This project </w:t>
+      </w:r>
+      <w:r>
+        <w:t xml:space="preserve">provided a clear use case for the eye tracker in video games; particularly how the eye tracker can be used without the need of a physical input device. </w:t>
+      </w:r>
+      <w:r>
+        <w:t xml:space="preserve">The </w:t>
+      </w:r>
+      <w:r>
+        <w:t>benefit of this is the ability of players without the abili</w:t>
+      </w:r>
+      <w:r>
+        <w:t>ty to move their arms</w:t>
+      </w:r>
+      <w:r>
+        <w:t xml:space="preserve"> can be given the opportunity to play video games. </w:t>
+      </w:r>
+      <w:r>
+        <w:t xml:space="preserve">This </w:t>
+      </w:r>
+      <w:r>
+        <w:t xml:space="preserve">shaped the rationale for the rest of this </w:t>
+      </w:r>
+      <w:r>
+        <w:t>project and</w:t>
+      </w:r>
+      <w:r>
+        <w:t xml:space="preserve"> provided the idea for </w:t>
+      </w:r>
+      <w:r>
+        <w:t>the Eye Tracking Windows Control shown belo</w:t>
+      </w:r>
+      <w:r>
+        <w:t>w.</w:t>
+      </w:r>
+    </w:p>
+    <w:p>
+      <w:pPr>
+        <w:pStyle w:val="Heading2"/>
+      </w:pPr>
+      <w:r>
+        <w:t>Voice and Eye control in Windows</w:t>
+      </w:r>
+    </w:p>
+    <w:tbl>
+      <w:tblPr>
+        <w:tblStyle w:val="TableGrid"/>
+        <w:tblW w:w="0" w:type="auto"/>
+        <w:tblInd w:w="137" w:type="dxa"/>
+        <w:tblLook w:val="04A0" w:firstRow="1" w:lastRow="0" w:firstColumn="1" w:lastColumn="0" w:noHBand="0" w:noVBand="1"/>
+      </w:tblPr>
+      <w:tblGrid>
+        <w:gridCol w:w="3193"/>
+        <w:gridCol w:w="2340"/>
+        <w:gridCol w:w="1810"/>
+      </w:tblGrid>
+      <w:tr>
+        <w:tc>
+          <w:tcPr>
+            <w:tcW w:w="3193" w:type="dxa"/>
+            <w:shd w:val="clear" w:color="auto" w:fill="8EAADB" w:themeFill="accent1" w:themeFillTint="99"/>
+          </w:tcPr>
+          <w:p>
+            <w:pPr>
+              <w:spacing w:line="360" w:lineRule="auto"/>
+              <w:jc w:val="center"/>
+              <w:rPr>
+                <w:rFonts w:asciiTheme="minorHAnsi" w:hAnsiTheme="minorHAnsi"/>
+                <w:b/>
+              </w:rPr>
+            </w:pPr>
+            <w:r>
+              <w:rPr>
+                <w:rFonts w:asciiTheme="minorHAnsi" w:hAnsiTheme="minorHAnsi"/>
+                <w:b/>
+              </w:rPr>
+              <w:t>Prototype</w:t>
+            </w:r>
+            <w:r>
+              <w:rPr>
+                <w:rFonts w:asciiTheme="minorHAnsi" w:hAnsiTheme="minorHAnsi"/>
+                <w:b/>
+              </w:rPr>
+              <w:t xml:space="preserve"> Number</w:t>
+            </w:r>
+          </w:p>
+        </w:tc>
+        <w:tc>
+          <w:tcPr>
+            <w:tcW w:w="2340" w:type="dxa"/>
+            <w:shd w:val="clear" w:color="auto" w:fill="8EAADB" w:themeFill="accent1" w:themeFillTint="99"/>
+          </w:tcPr>
+          <w:p>
+            <w:pPr>
+              <w:spacing w:line="360" w:lineRule="auto"/>
+              <w:jc w:val="center"/>
+              <w:rPr>
+                <w:rFonts w:asciiTheme="minorHAnsi" w:hAnsiTheme="minorHAnsi"/>
+                <w:b/>
+              </w:rPr>
+            </w:pPr>
+            <w:r>
+              <w:rPr>
+                <w:rFonts w:asciiTheme="minorHAnsi" w:hAnsiTheme="minorHAnsi"/>
+                <w:b/>
+              </w:rPr>
+              <w:t>Start Date</w:t>
+            </w:r>
+          </w:p>
+        </w:tc>
+        <w:tc>
+          <w:tcPr>
+            <w:tcW w:w="1810" w:type="dxa"/>
+            <w:shd w:val="clear" w:color="auto" w:fill="8EAADB" w:themeFill="accent1" w:themeFillTint="99"/>
+          </w:tcPr>
+          <w:p>
+            <w:pPr>
+              <w:spacing w:line="360" w:lineRule="auto"/>
+              <w:jc w:val="center"/>
+              <w:rPr>
+                <w:rFonts w:asciiTheme="minorHAnsi" w:hAnsiTheme="minorHAnsi"/>
+                <w:b/>
+              </w:rPr>
+            </w:pPr>
+            <w:r>
+              <w:rPr>
+                <w:rFonts w:asciiTheme="minorHAnsi" w:hAnsiTheme="minorHAnsi"/>
+                <w:b/>
+              </w:rPr>
+              <w:t>Finish Date</w:t>
+            </w:r>
+          </w:p>
+        </w:tc>
+      </w:tr>
+      <w:tr>
+        <w:tc>
+          <w:tcPr>
+            <w:tcW w:w="3193" w:type="dxa"/>
+          </w:tcPr>
+          <w:p>
+            <w:pPr>
+              <w:spacing w:line="360" w:lineRule="auto"/>
+              <w:jc w:val="center"/>
+              <w:rPr>
+                <w:rFonts w:asciiTheme="minorHAnsi" w:hAnsiTheme="minorHAnsi"/>
+              </w:rPr>
+            </w:pPr>
+            <w:r>
+              <w:rPr>
+                <w:rFonts w:asciiTheme="minorHAnsi" w:hAnsiTheme="minorHAnsi"/>
+              </w:rPr>
+              <w:t>2</w:t>
+            </w:r>
+          </w:p>
+        </w:tc>
+        <w:tc>
+          <w:tcPr>
+            <w:tcW w:w="2340" w:type="dxa"/>
+          </w:tcPr>
+          <w:p>
+            <w:pPr>
+              <w:spacing w:line="360" w:lineRule="auto"/>
+              <w:jc w:val="center"/>
+              <w:rPr>
+                <w:rFonts w:asciiTheme="minorHAnsi" w:hAnsiTheme="minorHAnsi"/>
+              </w:rPr>
+            </w:pPr>
+            <w:r>
+              <w:rPr>
+                <w:rFonts w:asciiTheme="minorHAnsi" w:hAnsiTheme="minorHAnsi"/>
+              </w:rPr>
+              <w:t>0</w:t>
+            </w:r>
+            <w:r>
+              <w:rPr>
+                <w:rFonts w:asciiTheme="minorHAnsi" w:hAnsiTheme="minorHAnsi"/>
+              </w:rPr>
+              <w:t>6</w:t>
+            </w:r>
+            <w:r>
+              <w:rPr>
+                <w:rFonts w:asciiTheme="minorHAnsi" w:hAnsiTheme="minorHAnsi"/>
+              </w:rPr>
+              <w:t>/</w:t>
+            </w:r>
+            <w:r>
+              <w:rPr>
+                <w:rFonts w:asciiTheme="minorHAnsi" w:hAnsiTheme="minorHAnsi"/>
+              </w:rPr>
+              <w:t>0</w:t>
+            </w:r>
+            <w:r>
+              <w:rPr>
+                <w:rFonts w:asciiTheme="minorHAnsi" w:hAnsiTheme="minorHAnsi"/>
+              </w:rPr>
+              <w:t>2</w:t>
+            </w:r>
+            <w:r>
+              <w:rPr>
+                <w:rFonts w:asciiTheme="minorHAnsi" w:hAnsiTheme="minorHAnsi"/>
+              </w:rPr>
+              <w:t>/20</w:t>
+            </w:r>
+            <w:r>
+              <w:rPr>
+                <w:rFonts w:asciiTheme="minorHAnsi" w:hAnsiTheme="minorHAnsi"/>
+              </w:rPr>
+              <w:t>20</w:t>
+            </w:r>
+          </w:p>
+        </w:tc>
+        <w:tc>
+          <w:tcPr>
+            <w:tcW w:w="1810" w:type="dxa"/>
+          </w:tcPr>
+          <w:p>
+            <w:pPr>
+              <w:spacing w:line="360" w:lineRule="auto"/>
+              <w:jc w:val="center"/>
+              <w:rPr>
+                <w:rFonts w:asciiTheme="minorHAnsi" w:hAnsiTheme="minorHAnsi"/>
+              </w:rPr>
+            </w:pPr>
+            <w:r>
+              <w:rPr>
+                <w:rFonts w:asciiTheme="minorHAnsi" w:hAnsiTheme="minorHAnsi"/>
+              </w:rPr>
+              <w:t>??</w:t>
+            </w:r>
+            <w:r>
+              <w:rPr>
+                <w:rFonts w:asciiTheme="minorHAnsi" w:hAnsiTheme="minorHAnsi"/>
+              </w:rPr>
+              <w:t>/</w:t>
+            </w:r>
+            <w:r>
+              <w:rPr>
+                <w:rFonts w:asciiTheme="minorHAnsi" w:hAnsiTheme="minorHAnsi"/>
+              </w:rPr>
+              <w:t>??</w:t>
+            </w:r>
+            <w:r>
+              <w:rPr>
+                <w:rFonts w:asciiTheme="minorHAnsi" w:hAnsiTheme="minorHAnsi"/>
+              </w:rPr>
+              <w:t>/20</w:t>
+            </w:r>
+            <w:r>
+              <w:rPr>
+                <w:rFonts w:asciiTheme="minorHAnsi" w:hAnsiTheme="minorHAnsi"/>
+              </w:rPr>
+              <w:t>20</w:t>
+            </w:r>
+          </w:p>
+        </w:tc>
+      </w:tr>
+    </w:tbl>
+    <w:p/>
+    <w:tbl>
+      <w:tblPr>
+        <w:tblStyle w:val="TableGrid"/>
+        <w:tblW w:w="0" w:type="auto"/>
+        <w:tblInd w:w="175" w:type="dxa"/>
+        <w:tblLook w:val="04A0" w:firstRow="1" w:lastRow="0" w:firstColumn="1" w:lastColumn="0" w:noHBand="0" w:noVBand="1"/>
+      </w:tblPr>
+      <w:tblGrid>
+        <w:gridCol w:w="1380"/>
+        <w:gridCol w:w="5103"/>
+        <w:gridCol w:w="2169"/>
+      </w:tblGrid>
+      <w:tr>
+        <w:trPr>
+          <w:trHeight w:val="850"/>
+        </w:trPr>
+        <w:tc>
+          <w:tcPr>
+            <w:tcW w:w="1380" w:type="dxa"/>
+            <w:shd w:val="clear" w:color="auto" w:fill="8EAADB" w:themeFill="accent1" w:themeFillTint="99"/>
+          </w:tcPr>
+          <w:p>
+            <w:pPr>
+              <w:spacing w:line="360" w:lineRule="auto"/>
+              <w:jc w:val="center"/>
+              <w:rPr>
+                <w:rFonts w:asciiTheme="minorHAnsi" w:hAnsiTheme="minorHAnsi"/>
+                <w:b/>
+              </w:rPr>
+            </w:pPr>
+            <w:r>
+              <w:rPr>
+                <w:rFonts w:asciiTheme="minorHAnsi" w:hAnsiTheme="minorHAnsi"/>
+                <w:b/>
+              </w:rPr>
+              <w:t>Task Number</w:t>
+            </w:r>
+          </w:p>
+        </w:tc>
+        <w:tc>
+          <w:tcPr>
+            <w:tcW w:w="5103" w:type="dxa"/>
+            <w:shd w:val="clear" w:color="auto" w:fill="8EAADB" w:themeFill="accent1" w:themeFillTint="99"/>
+          </w:tcPr>
+          <w:p>
+            <w:pPr>
+              <w:spacing w:line="360" w:lineRule="auto"/>
+              <w:jc w:val="center"/>
+              <w:rPr>
+                <w:rFonts w:asciiTheme="minorHAnsi" w:hAnsiTheme="minorHAnsi"/>
+                <w:b/>
+              </w:rPr>
+            </w:pPr>
+            <w:r>
+              <w:rPr>
+                <w:rFonts w:asciiTheme="minorHAnsi" w:hAnsiTheme="minorHAnsi"/>
+                <w:b/>
+              </w:rPr>
+              <w:t>Details</w:t>
+            </w:r>
+          </w:p>
+        </w:tc>
+        <w:tc>
+          <w:tcPr>
+            <w:tcW w:w="2169" w:type="dxa"/>
+            <w:shd w:val="clear" w:color="auto" w:fill="8EAADB" w:themeFill="accent1" w:themeFillTint="99"/>
+          </w:tcPr>
+          <w:p>
+            <w:pPr>
+              <w:spacing w:line="360" w:lineRule="auto"/>
+              <w:jc w:val="center"/>
+              <w:rPr>
+                <w:rFonts w:asciiTheme="minorHAnsi" w:hAnsiTheme="minorHAnsi"/>
+                <w:b/>
+              </w:rPr>
+            </w:pPr>
+            <w:r>
+              <w:rPr>
+                <w:rFonts w:asciiTheme="minorHAnsi" w:hAnsiTheme="minorHAnsi"/>
+                <w:b/>
+              </w:rPr>
+              <w:t>Status</w:t>
+            </w:r>
+          </w:p>
+        </w:tc>
+      </w:tr>
+      <w:tr>
+        <w:trPr>
+          <w:trHeight w:val="471"/>
+        </w:trPr>
+        <w:tc>
+          <w:tcPr>
+            <w:tcW w:w="1380" w:type="dxa"/>
+          </w:tcPr>
+          <w:p>
+            <w:pPr>
+              <w:spacing w:line="360" w:lineRule="auto"/>
+              <w:rPr>
+                <w:rFonts w:asciiTheme="minorHAnsi" w:hAnsiTheme="minorHAnsi" w:cstheme="minorHAnsi"/>
+                <w:szCs w:val="24"/>
+              </w:rPr>
+            </w:pPr>
+            <w:r>
+              <w:rPr>
+                <w:rFonts w:asciiTheme="minorHAnsi" w:hAnsiTheme="minorHAnsi" w:cstheme="minorHAnsi"/>
+                <w:szCs w:val="24"/>
+              </w:rPr>
+              <w:t>1</w:t>
+            </w:r>
+          </w:p>
+        </w:tc>
+        <w:tc>
+          <w:tcPr>
+            <w:tcW w:w="5103" w:type="dxa"/>
+          </w:tcPr>
+          <w:p>
+            <w:pPr>
+              <w:spacing w:line="360" w:lineRule="auto"/>
+              <w:rPr>
+                <w:rFonts w:asciiTheme="minorHAnsi" w:hAnsiTheme="minorHAnsi" w:cstheme="minorHAnsi"/>
+                <w:szCs w:val="24"/>
+              </w:rPr>
+            </w:pPr>
+            <w:r>
+              <w:rPr>
+                <w:rFonts w:asciiTheme="minorHAnsi" w:hAnsiTheme="minorHAnsi" w:cstheme="minorHAnsi"/>
+                <w:szCs w:val="24"/>
+              </w:rPr>
+              <w:t xml:space="preserve">Install </w:t>
+            </w:r>
+            <w:r>
+              <w:rPr>
+                <w:rFonts w:asciiTheme="minorHAnsi" w:hAnsiTheme="minorHAnsi" w:cstheme="minorHAnsi"/>
+                <w:szCs w:val="24"/>
+              </w:rPr>
+              <w:t>Tobii Eye Tracking Application</w:t>
+            </w:r>
+          </w:p>
+        </w:tc>
+        <w:tc>
+          <w:tcPr>
+            <w:tcW w:w="2169" w:type="dxa"/>
+          </w:tcPr>
+          <w:p>
+            <w:pPr>
+              <w:spacing w:line="360" w:lineRule="auto"/>
+              <w:rPr>
+                <w:rFonts w:asciiTheme="minorHAnsi" w:hAnsiTheme="minorHAnsi" w:cstheme="minorHAnsi"/>
+                <w:szCs w:val="24"/>
+              </w:rPr>
+            </w:pPr>
+            <w:r>
+              <w:rPr>
+                <w:rFonts w:asciiTheme="minorHAnsi" w:hAnsiTheme="minorHAnsi" w:cstheme="minorHAnsi"/>
+                <w:szCs w:val="24"/>
+              </w:rPr>
+              <w:t>Complete</w:t>
+            </w:r>
+          </w:p>
+        </w:tc>
+      </w:tr>
+      <w:tr>
+        <w:trPr>
+          <w:trHeight w:val="471"/>
+        </w:trPr>
+        <w:tc>
+          <w:tcPr>
+            <w:tcW w:w="1380" w:type="dxa"/>
+          </w:tcPr>
+          <w:p>
+            <w:pPr>
+              <w:spacing w:line="360" w:lineRule="auto"/>
+              <w:rPr>
+                <w:rFonts w:asciiTheme="minorHAnsi" w:hAnsiTheme="minorHAnsi" w:cstheme="minorHAnsi"/>
+                <w:szCs w:val="24"/>
+              </w:rPr>
+            </w:pPr>
+            <w:r>
+              <w:rPr>
+                <w:rFonts w:asciiTheme="minorHAnsi" w:hAnsiTheme="minorHAnsi" w:cstheme="minorHAnsi"/>
+                <w:szCs w:val="24"/>
+              </w:rPr>
+              <w:t>2</w:t>
+            </w:r>
+          </w:p>
+        </w:tc>
+        <w:tc>
+          <w:tcPr>
+            <w:tcW w:w="5103" w:type="dxa"/>
+          </w:tcPr>
+          <w:p>
+            <w:pPr>
+              <w:spacing w:line="360" w:lineRule="auto"/>
+              <w:rPr>
+                <w:rFonts w:asciiTheme="minorHAnsi" w:hAnsiTheme="minorHAnsi" w:cstheme="minorHAnsi"/>
+                <w:szCs w:val="24"/>
+              </w:rPr>
+            </w:pPr>
+            <w:r>
+              <w:rPr>
+                <w:rFonts w:asciiTheme="minorHAnsi" w:hAnsiTheme="minorHAnsi" w:cstheme="minorHAnsi"/>
+                <w:szCs w:val="24"/>
+              </w:rPr>
+              <w:t>Configure Eye Tracker</w:t>
+            </w:r>
+          </w:p>
+        </w:tc>
+        <w:tc>
+          <w:tcPr>
+            <w:tcW w:w="2169" w:type="dxa"/>
+          </w:tcPr>
+          <w:p>
+            <w:pPr>
+              <w:spacing w:line="360" w:lineRule="auto"/>
+              <w:rPr>
+                <w:rFonts w:asciiTheme="minorHAnsi" w:hAnsiTheme="minorHAnsi" w:cstheme="minorHAnsi"/>
+                <w:szCs w:val="24"/>
+              </w:rPr>
+            </w:pPr>
+            <w:r>
+              <w:rPr>
+                <w:rFonts w:asciiTheme="minorHAnsi" w:hAnsiTheme="minorHAnsi" w:cstheme="minorHAnsi"/>
+                <w:szCs w:val="24"/>
+              </w:rPr>
+              <w:t>Complete</w:t>
+            </w:r>
+          </w:p>
+        </w:tc>
+      </w:tr>
+      <w:tr>
+        <w:trPr>
+          <w:trHeight w:val="471"/>
+        </w:trPr>
+        <w:tc>
+          <w:tcPr>
+            <w:tcW w:w="1380" w:type="dxa"/>
+          </w:tcPr>
+          <w:p>
+            <w:pPr>
+              <w:spacing w:line="360" w:lineRule="auto"/>
+              <w:rPr>
+                <w:rFonts w:asciiTheme="minorHAnsi" w:hAnsiTheme="minorHAnsi" w:cstheme="minorHAnsi"/>
+                <w:szCs w:val="24"/>
+              </w:rPr>
+            </w:pPr>
+            <w:r>
+              <w:rPr>
+                <w:rFonts w:asciiTheme="minorHAnsi" w:hAnsiTheme="minorHAnsi" w:cstheme="minorHAnsi"/>
+                <w:szCs w:val="24"/>
+              </w:rPr>
+              <w:t>3</w:t>
+            </w:r>
+          </w:p>
+        </w:tc>
+        <w:tc>
+          <w:tcPr>
+            <w:tcW w:w="5103" w:type="dxa"/>
+          </w:tcPr>
+          <w:p>
+            <w:pPr>
+              <w:spacing w:line="360" w:lineRule="auto"/>
+              <w:rPr>
+                <w:rFonts w:asciiTheme="minorHAnsi" w:hAnsiTheme="minorHAnsi" w:cstheme="minorHAnsi"/>
+                <w:szCs w:val="24"/>
+              </w:rPr>
+            </w:pPr>
+            <w:r>
+              <w:rPr>
+                <w:rFonts w:asciiTheme="minorHAnsi" w:hAnsiTheme="minorHAnsi" w:cstheme="minorHAnsi"/>
+                <w:szCs w:val="24"/>
+              </w:rPr>
+              <w:t>Enable Windows Eye Control</w:t>
+            </w:r>
+          </w:p>
+        </w:tc>
+        <w:tc>
+          <w:tcPr>
+            <w:tcW w:w="2169" w:type="dxa"/>
+          </w:tcPr>
+          <w:p>
+            <w:pPr>
+              <w:spacing w:line="360" w:lineRule="auto"/>
+              <w:rPr>
+                <w:rFonts w:asciiTheme="minorHAnsi" w:hAnsiTheme="minorHAnsi" w:cstheme="minorHAnsi"/>
+                <w:szCs w:val="24"/>
+              </w:rPr>
+            </w:pPr>
+            <w:r>
+              <w:rPr>
+                <w:rFonts w:asciiTheme="minorHAnsi" w:hAnsiTheme="minorHAnsi" w:cstheme="minorHAnsi"/>
+                <w:szCs w:val="24"/>
+              </w:rPr>
+              <w:t>Complete</w:t>
+            </w:r>
+          </w:p>
+        </w:tc>
+      </w:tr>
+    </w:tbl>
+    <w:p>
       <w:r>
         <w:br w:type="page"/>
       </w:r>
     </w:p>
-    <w:bookmarkStart w:id="14" w:name="_Toc26790333" w:displacedByCustomXml="next"/>
+    <w:p>
+      <w:pPr>
+        <w:pStyle w:val="Heading1"/>
+      </w:pPr>
+      <w:bookmarkStart w:id="14" w:name="_Toc31888896"/>
+      <w:r>
+        <w:lastRenderedPageBreak/>
+        <w:t>Methodology</w:t>
+      </w:r>
+      <w:bookmarkEnd w:id="14"/>
+    </w:p>
+    <w:p>
+      <w:r>
+        <w:t>Check 2017-18 Czesba</w:t>
+      </w:r>
+      <w:bookmarkStart w:id="15" w:name="_GoBack"/>
+      <w:bookmarkEnd w:id="15"/>
+      <w:r>
+        <w:br w:type="page"/>
+      </w:r>
+    </w:p>
+    <w:bookmarkStart w:id="16" w:name="_Toc31888897" w:displacedByCustomXml="next"/>
     <w:sdt>
       <w:sdtPr>
         <w:rPr>
@@ -6066,7 +6977,7 @@
           <w:r>
             <w:t>References</w:t>
           </w:r>
-          <w:bookmarkEnd w:id="14"/>
+          <w:bookmarkEnd w:id="16"/>
         </w:p>
         <w:sdt>
           <w:sdtPr>
@@ -6623,22 +7534,6 @@
       </w:r>
     </w:p>
   </w:comment>
-  <w:comment w:id="10" w:author="Michael Edgar" w:date="2019-11-21T13:27:00Z" w:initials="ME">
-    <w:p>
-      <w:pPr>
-        <w:pStyle w:val="CommentText"/>
-      </w:pPr>
-      <w:r>
-        <w:rPr>
-          <w:rStyle w:val="CommentReference"/>
-        </w:rPr>
-        <w:annotationRef/>
-      </w:r>
-      <w:r>
-        <w:t>Google Stadia, Microsoft, Logitech</w:t>
-      </w:r>
-    </w:p>
-  </w:comment>
 </w:comments>
 </file>
 
@@ -6647,7 +7542,6 @@
   <w15:commentEx w15:paraId="452E7BEF" w15:done="1"/>
   <w15:commentEx w15:paraId="0CA27131" w15:done="1"/>
   <w15:commentEx w15:paraId="6AB69AB0" w15:done="1"/>
-  <w15:commentEx w15:paraId="4CCF1B01" w15:done="1"/>
 </w15:commentsEx>
 </file>
 
@@ -6656,7 +7550,6 @@
   <w16cid:commentId w16cid:paraId="452E7BEF" w16cid:durableId="21810B18"/>
   <w16cid:commentId w16cid:paraId="0CA27131" w16cid:durableId="21810B39"/>
   <w16cid:commentId w16cid:paraId="6AB69AB0" w16cid:durableId="218117A6"/>
-  <w16cid:commentId w16cid:paraId="4CCF1B01" w16cid:durableId="21810F4A"/>
 </w16cid:commentsIds>
 </file>
 
@@ -8635,7 +9528,7 @@
     <b:MonthAccessed>December</b:MonthAccessed>
     <b:DayAccessed>4</b:DayAccessed>
     <b:URL>http://nda.ie/Publications/Communications/EU-Web-Accessibility-Directive/</b:URL>
-    <b:RefOrder>8</b:RefOrder>
+    <b:RefOrder>9</b:RefOrder>
   </b:Source>
   <b:Source>
     <b:Tag>Mar07</b:Tag>
@@ -8679,7 +9572,7 @@
     <b:MonthAccessed>January</b:MonthAccessed>
     <b:DayAccessed>29</b:DayAccessed>
     <b:URL>https://www.ladbible.com/technology/gaming-for-all-the-players-a-history-of-accessibility-in-video-games-20200124</b:URL>
-    <b:RefOrder>9</b:RefOrder>
+    <b:RefOrder>8</b:RefOrder>
   </b:Source>
 </b:Sources>
 </file>
@@ -8693,7 +9586,7 @@
 </file>
 
 <file path=customXml/itemProps2.xml><?xml version="1.0" encoding="utf-8"?>
-<ds:datastoreItem xmlns:ds="http://schemas.openxmlformats.org/officeDocument/2006/customXml" ds:itemID="{A8B4EA58-F413-4933-9260-32B22131BEA1}">
+<ds:datastoreItem xmlns:ds="http://schemas.openxmlformats.org/officeDocument/2006/customXml" ds:itemID="{4CECA3D1-3C02-47C1-94CA-A2DD0206D8D2}">
   <ds:schemaRefs>
     <ds:schemaRef ds:uri="http://schemas.openxmlformats.org/officeDocument/2006/bibliography"/>
   </ds:schemaRefs>

--- a/Michael_Edgar_T00194492_FYP.docx
+++ b/Michael_Edgar_T00194492_FYP.docx
@@ -3009,6 +3009,17 @@
                             <w:r>
                               <w:t>.</w:t>
                             </w:r>
+                            <w:fldSimple w:instr=" STYLEREF 1 \s ">
+                              <w:r>
+                                <w:rPr>
+                                  <w:noProof/>
+                                </w:rPr>
+                                <w:t>2</w:t>
+                              </w:r>
+                            </w:fldSimple>
+                            <w:r>
+                              <w:t>.</w:t>
+                            </w:r>
                             <w:fldSimple w:instr=" SEQ Figure \* ARABIC \s 1 ">
                               <w:r>
                                 <w:rPr>
@@ -3096,6 +3107,17 @@
                       <w:r>
                         <w:t>.</w:t>
                       </w:r>
+                      <w:fldSimple w:instr=" STYLEREF 1 \s ">
+                        <w:r>
+                          <w:rPr>
+                            <w:noProof/>
+                          </w:rPr>
+                          <w:t>2</w:t>
+                        </w:r>
+                      </w:fldSimple>
+                      <w:r>
+                        <w:t>.</w:t>
+                      </w:r>
                       <w:fldSimple w:instr=" SEQ Figure \* ARABIC \s 1 ">
                         <w:r>
                           <w:rPr>
@@ -3455,6 +3477,17 @@
                             <w:r>
                               <w:t>.</w:t>
                             </w:r>
+                            <w:fldSimple w:instr=" STYLEREF 1 \s ">
+                              <w:r>
+                                <w:rPr>
+                                  <w:noProof/>
+                                </w:rPr>
+                                <w:t>2</w:t>
+                              </w:r>
+                            </w:fldSimple>
+                            <w:r>
+                              <w:t>.</w:t>
+                            </w:r>
                             <w:fldSimple w:instr=" SEQ Figure \* ARABIC \s 1 ">
                               <w:r>
                                 <w:rPr>
@@ -3507,6 +3540,17 @@
                       <w:r>
                         <w:t>.</w:t>
                       </w:r>
+                      <w:fldSimple w:instr=" STYLEREF 1 \s ">
+                        <w:r>
+                          <w:rPr>
+                            <w:noProof/>
+                          </w:rPr>
+                          <w:t>2</w:t>
+                        </w:r>
+                      </w:fldSimple>
+                      <w:r>
+                        <w:t>.</w:t>
+                      </w:r>
                       <w:fldSimple w:instr=" SEQ Figure \* ARABIC \s 1 ">
                         <w:r>
                           <w:rPr>
@@ -4099,7 +4143,7 @@
                 <w:rFonts w:asciiTheme="minorHAnsi" w:hAnsiTheme="minorHAnsi"/>
                 <w:b/>
               </w:rPr>
-              <w:t>Prototype</w:t>
+              <w:t>Sprint</w:t>
             </w:r>
             <w:r>
               <w:rPr>
@@ -6205,6 +6249,17 @@
                             <w:r>
                               <w:t>.</w:t>
                             </w:r>
+                            <w:fldSimple w:instr=" STYLEREF 1 \s ">
+                              <w:r>
+                                <w:rPr>
+                                  <w:noProof/>
+                                </w:rPr>
+                                <w:t>3</w:t>
+                              </w:r>
+                            </w:fldSimple>
+                            <w:r>
+                              <w:t>.</w:t>
+                            </w:r>
                             <w:fldSimple w:instr=" SEQ Figure \* ARABIC \s 1 ">
                               <w:r>
                                 <w:rPr>
@@ -6259,6 +6314,17 @@
                       <w:r>
                         <w:t xml:space="preserve"> 3</w:t>
                       </w:r>
+                      <w:r>
+                        <w:t>.</w:t>
+                      </w:r>
+                      <w:fldSimple w:instr=" STYLEREF 1 \s ">
+                        <w:r>
+                          <w:rPr>
+                            <w:noProof/>
+                          </w:rPr>
+                          <w:t>3</w:t>
+                        </w:r>
+                      </w:fldSimple>
                       <w:r>
                         <w:t>.</w:t>
                       </w:r>
@@ -6351,13 +6417,7 @@
         <w:t xml:space="preserve">Using the Tobii Eye Tracker, along with </w:t>
       </w:r>
       <w:r>
-        <w:t xml:space="preserve">Microsoft Services </w:t>
-      </w:r>
-      <w:r>
-        <w:t>Voice</w:t>
-      </w:r>
-      <w:r>
-        <w:t xml:space="preserve">, </w:t>
+        <w:t xml:space="preserve">Microsoft Services Voice, </w:t>
       </w:r>
       <w:r>
         <w:t>a game can be controlled without any p</w:t>
@@ -6448,7 +6508,7 @@
                 <w:rFonts w:asciiTheme="minorHAnsi" w:hAnsiTheme="minorHAnsi"/>
                 <w:b/>
               </w:rPr>
-              <w:t>Prototype</w:t>
+              <w:t>Sprint</w:t>
             </w:r>
             <w:r>
               <w:rPr>
@@ -6543,31 +6603,19 @@
               <w:rPr>
                 <w:rFonts w:asciiTheme="minorHAnsi" w:hAnsiTheme="minorHAnsi"/>
               </w:rPr>
-              <w:t>0</w:t>
+              <w:t>06</w:t>
             </w:r>
             <w:r>
               <w:rPr>
                 <w:rFonts w:asciiTheme="minorHAnsi" w:hAnsiTheme="minorHAnsi"/>
               </w:rPr>
-              <w:t>6</w:t>
+              <w:t>/</w:t>
             </w:r>
             <w:r>
               <w:rPr>
                 <w:rFonts w:asciiTheme="minorHAnsi" w:hAnsiTheme="minorHAnsi"/>
               </w:rPr>
-              <w:t>/</w:t>
-            </w:r>
-            <w:r>
-              <w:rPr>
-                <w:rFonts w:asciiTheme="minorHAnsi" w:hAnsiTheme="minorHAnsi"/>
-              </w:rPr>
-              <w:t>0</w:t>
-            </w:r>
-            <w:r>
-              <w:rPr>
-                <w:rFonts w:asciiTheme="minorHAnsi" w:hAnsiTheme="minorHAnsi"/>
-              </w:rPr>
-              <w:t>2</w:t>
+              <w:t>02</w:t>
             </w:r>
             <w:r>
               <w:rPr>
@@ -6599,7 +6647,7 @@
               <w:rPr>
                 <w:rFonts w:asciiTheme="minorHAnsi" w:hAnsiTheme="minorHAnsi"/>
               </w:rPr>
-              <w:t>??</w:t>
+              <w:t>13</w:t>
             </w:r>
             <w:r>
               <w:rPr>
@@ -6611,19 +6659,13 @@
               <w:rPr>
                 <w:rFonts w:asciiTheme="minorHAnsi" w:hAnsiTheme="minorHAnsi"/>
               </w:rPr>
-              <w:t>??</w:t>
+              <w:t>02</w:t>
             </w:r>
             <w:r>
               <w:rPr>
                 <w:rFonts w:asciiTheme="minorHAnsi" w:hAnsiTheme="minorHAnsi"/>
               </w:rPr>
-              <w:t>/20</w:t>
-            </w:r>
-            <w:r>
-              <w:rPr>
-                <w:rFonts w:asciiTheme="minorHAnsi" w:hAnsiTheme="minorHAnsi"/>
-              </w:rPr>
-              <w:t>20</w:t>
+              <w:t>/2020</w:t>
             </w:r>
           </w:p>
         </w:tc>
@@ -6927,7 +6969,2811 @@
           </w:p>
         </w:tc>
       </w:tr>
+      <w:tr>
+        <w:trPr>
+          <w:trHeight w:val="471"/>
+        </w:trPr>
+        <w:tc>
+          <w:tcPr>
+            <w:tcW w:w="1380" w:type="dxa"/>
+          </w:tcPr>
+          <w:p>
+            <w:pPr>
+              <w:rPr>
+                <w:rFonts w:cstheme="minorHAnsi"/>
+                <w:szCs w:val="24"/>
+              </w:rPr>
+            </w:pPr>
+            <w:r>
+              <w:rPr>
+                <w:rFonts w:cstheme="minorHAnsi"/>
+                <w:szCs w:val="24"/>
+              </w:rPr>
+              <w:lastRenderedPageBreak/>
+              <w:t>4</w:t>
+            </w:r>
+          </w:p>
+        </w:tc>
+        <w:tc>
+          <w:tcPr>
+            <w:tcW w:w="5103" w:type="dxa"/>
+          </w:tcPr>
+          <w:p>
+            <w:pPr>
+              <w:rPr>
+                <w:rFonts w:cstheme="minorHAnsi"/>
+                <w:szCs w:val="24"/>
+              </w:rPr>
+            </w:pPr>
+            <w:r>
+              <w:rPr>
+                <w:rFonts w:cstheme="minorHAnsi"/>
+                <w:szCs w:val="24"/>
+              </w:rPr>
+              <w:t xml:space="preserve">Experiment with Windows Eye Control to </w:t>
+            </w:r>
+            <w:r>
+              <w:rPr>
+                <w:rFonts w:cstheme="minorHAnsi"/>
+                <w:szCs w:val="24"/>
+              </w:rPr>
+              <w:t>learn functions and possible uses within project</w:t>
+            </w:r>
+          </w:p>
+        </w:tc>
+        <w:tc>
+          <w:tcPr>
+            <w:tcW w:w="2169" w:type="dxa"/>
+          </w:tcPr>
+          <w:p>
+            <w:pPr>
+              <w:rPr>
+                <w:rFonts w:cstheme="minorHAnsi"/>
+                <w:szCs w:val="24"/>
+              </w:rPr>
+            </w:pPr>
+            <w:r>
+              <w:rPr>
+                <w:rFonts w:cstheme="minorHAnsi"/>
+                <w:szCs w:val="24"/>
+              </w:rPr>
+              <w:t>Complete</w:t>
+            </w:r>
+          </w:p>
+        </w:tc>
+      </w:tr>
+      <w:tr>
+        <w:trPr>
+          <w:trHeight w:val="471"/>
+        </w:trPr>
+        <w:tc>
+          <w:tcPr>
+            <w:tcW w:w="1380" w:type="dxa"/>
+          </w:tcPr>
+          <w:p>
+            <w:pPr>
+              <w:rPr>
+                <w:rFonts w:cstheme="minorHAnsi"/>
+                <w:szCs w:val="24"/>
+              </w:rPr>
+            </w:pPr>
+            <w:r>
+              <w:rPr>
+                <w:rFonts w:cstheme="minorHAnsi"/>
+                <w:szCs w:val="24"/>
+              </w:rPr>
+              <w:t>5</w:t>
+            </w:r>
+          </w:p>
+        </w:tc>
+        <w:tc>
+          <w:tcPr>
+            <w:tcW w:w="5103" w:type="dxa"/>
+          </w:tcPr>
+          <w:p>
+            <w:pPr>
+              <w:rPr>
+                <w:rFonts w:cstheme="minorHAnsi"/>
+                <w:szCs w:val="24"/>
+              </w:rPr>
+            </w:pPr>
+            <w:r>
+              <w:rPr>
+                <w:rFonts w:cstheme="minorHAnsi"/>
+                <w:szCs w:val="24"/>
+              </w:rPr>
+              <w:t>Enable Windows Speech Recognition</w:t>
+            </w:r>
+          </w:p>
+        </w:tc>
+        <w:tc>
+          <w:tcPr>
+            <w:tcW w:w="2169" w:type="dxa"/>
+          </w:tcPr>
+          <w:p>
+            <w:pPr>
+              <w:rPr>
+                <w:rFonts w:cstheme="minorHAnsi"/>
+                <w:szCs w:val="24"/>
+              </w:rPr>
+            </w:pPr>
+            <w:r>
+              <w:rPr>
+                <w:rFonts w:cstheme="minorHAnsi"/>
+                <w:szCs w:val="24"/>
+              </w:rPr>
+              <w:t>Complete</w:t>
+            </w:r>
+          </w:p>
+        </w:tc>
+      </w:tr>
+      <w:tr>
+        <w:trPr>
+          <w:trHeight w:val="471"/>
+        </w:trPr>
+        <w:tc>
+          <w:tcPr>
+            <w:tcW w:w="1380" w:type="dxa"/>
+          </w:tcPr>
+          <w:p>
+            <w:pPr>
+              <w:rPr>
+                <w:rFonts w:cstheme="minorHAnsi"/>
+                <w:szCs w:val="24"/>
+              </w:rPr>
+            </w:pPr>
+            <w:r>
+              <w:rPr>
+                <w:rFonts w:cstheme="minorHAnsi"/>
+                <w:szCs w:val="24"/>
+              </w:rPr>
+              <w:t>6</w:t>
+            </w:r>
+          </w:p>
+        </w:tc>
+        <w:tc>
+          <w:tcPr>
+            <w:tcW w:w="5103" w:type="dxa"/>
+          </w:tcPr>
+          <w:p>
+            <w:pPr>
+              <w:rPr>
+                <w:rFonts w:cstheme="minorHAnsi"/>
+                <w:szCs w:val="24"/>
+              </w:rPr>
+            </w:pPr>
+            <w:r>
+              <w:rPr>
+                <w:rFonts w:cstheme="minorHAnsi"/>
+                <w:szCs w:val="24"/>
+              </w:rPr>
+              <w:t>Experiment with Windows Speech Recognition to learn functions and possible uses within project</w:t>
+            </w:r>
+          </w:p>
+        </w:tc>
+        <w:tc>
+          <w:tcPr>
+            <w:tcW w:w="2169" w:type="dxa"/>
+          </w:tcPr>
+          <w:p>
+            <w:pPr>
+              <w:rPr>
+                <w:rFonts w:cstheme="minorHAnsi"/>
+                <w:szCs w:val="24"/>
+              </w:rPr>
+            </w:pPr>
+            <w:r>
+              <w:rPr>
+                <w:rFonts w:cstheme="minorHAnsi"/>
+                <w:szCs w:val="24"/>
+              </w:rPr>
+              <w:t>Complete</w:t>
+            </w:r>
+          </w:p>
+        </w:tc>
+      </w:tr>
+      <w:tr>
+        <w:trPr>
+          <w:trHeight w:val="471"/>
+        </w:trPr>
+        <w:tc>
+          <w:tcPr>
+            <w:tcW w:w="1380" w:type="dxa"/>
+          </w:tcPr>
+          <w:p>
+            <w:pPr>
+              <w:rPr>
+                <w:rFonts w:cstheme="minorHAnsi"/>
+                <w:szCs w:val="24"/>
+              </w:rPr>
+            </w:pPr>
+            <w:r>
+              <w:rPr>
+                <w:rFonts w:cstheme="minorHAnsi"/>
+                <w:szCs w:val="24"/>
+              </w:rPr>
+              <w:t>7</w:t>
+            </w:r>
+          </w:p>
+        </w:tc>
+        <w:tc>
+          <w:tcPr>
+            <w:tcW w:w="5103" w:type="dxa"/>
+          </w:tcPr>
+          <w:p>
+            <w:pPr>
+              <w:rPr>
+                <w:rFonts w:cstheme="minorHAnsi"/>
+                <w:szCs w:val="24"/>
+              </w:rPr>
+            </w:pPr>
+            <w:r>
+              <w:rPr>
+                <w:rFonts w:cstheme="minorHAnsi"/>
+                <w:szCs w:val="24"/>
+              </w:rPr>
+              <w:t>Configure Xbox Adaptive Controller</w:t>
+            </w:r>
+          </w:p>
+        </w:tc>
+        <w:tc>
+          <w:tcPr>
+            <w:tcW w:w="2169" w:type="dxa"/>
+          </w:tcPr>
+          <w:p>
+            <w:pPr>
+              <w:rPr>
+                <w:rFonts w:cstheme="minorHAnsi"/>
+                <w:szCs w:val="24"/>
+              </w:rPr>
+            </w:pPr>
+            <w:r>
+              <w:rPr>
+                <w:rFonts w:cstheme="minorHAnsi"/>
+                <w:szCs w:val="24"/>
+              </w:rPr>
+              <w:t>Complete</w:t>
+            </w:r>
+          </w:p>
+        </w:tc>
+      </w:tr>
+      <w:tr>
+        <w:trPr>
+          <w:trHeight w:val="471"/>
+        </w:trPr>
+        <w:tc>
+          <w:tcPr>
+            <w:tcW w:w="1380" w:type="dxa"/>
+          </w:tcPr>
+          <w:p>
+            <w:pPr>
+              <w:rPr>
+                <w:rFonts w:cstheme="minorHAnsi"/>
+                <w:szCs w:val="24"/>
+              </w:rPr>
+            </w:pPr>
+            <w:r>
+              <w:rPr>
+                <w:rFonts w:cstheme="minorHAnsi"/>
+                <w:szCs w:val="24"/>
+              </w:rPr>
+              <w:t>8</w:t>
+            </w:r>
+          </w:p>
+        </w:tc>
+        <w:tc>
+          <w:tcPr>
+            <w:tcW w:w="5103" w:type="dxa"/>
+          </w:tcPr>
+          <w:p>
+            <w:pPr>
+              <w:rPr>
+                <w:rFonts w:cstheme="minorHAnsi"/>
+                <w:szCs w:val="24"/>
+              </w:rPr>
+            </w:pPr>
+            <w:r>
+              <w:rPr>
+                <w:rFonts w:cstheme="minorHAnsi"/>
+                <w:szCs w:val="24"/>
+              </w:rPr>
+              <w:t xml:space="preserve">Connect Tobii Eye Tracker to Xbox Adaptive Controller and test </w:t>
+            </w:r>
+            <w:r>
+              <w:rPr>
+                <w:rFonts w:cstheme="minorHAnsi"/>
+                <w:szCs w:val="24"/>
+              </w:rPr>
+              <w:t>functionality</w:t>
+            </w:r>
+          </w:p>
+        </w:tc>
+        <w:tc>
+          <w:tcPr>
+            <w:tcW w:w="2169" w:type="dxa"/>
+          </w:tcPr>
+          <w:p>
+            <w:pPr>
+              <w:rPr>
+                <w:rFonts w:cstheme="minorHAnsi"/>
+                <w:szCs w:val="24"/>
+              </w:rPr>
+            </w:pPr>
+            <w:r>
+              <w:rPr>
+                <w:rFonts w:cstheme="minorHAnsi"/>
+                <w:szCs w:val="24"/>
+              </w:rPr>
+              <w:t>See Notes</w:t>
+            </w:r>
+          </w:p>
+        </w:tc>
+      </w:tr>
     </w:tbl>
+    <w:p>
+      <w:r>
+        <w:t xml:space="preserve">In this sprint I was attempting to </w:t>
+      </w:r>
+      <w:r>
+        <w:t xml:space="preserve">evaluate the current voice and eye tracking functionality </w:t>
+      </w:r>
+      <w:r>
+        <w:t>within Windows 10</w:t>
+      </w:r>
+      <w:r>
+        <w:t>, along with the functionality of the Xbox Adaptive Controller</w:t>
+      </w:r>
+      <w:r>
+        <w:t>.</w:t>
+      </w:r>
+      <w:r>
+        <w:t xml:space="preserve"> This was to help shape where I would need to progress with the project in terms of what functionality I could incorporate and what functionality I would have to create myself.</w:t>
+      </w:r>
+      <w:r>
+        <w:t xml:space="preserve"> </w:t>
+      </w:r>
+      <w:r>
+        <w:t>I learned that the</w:t>
+      </w:r>
+      <w:r>
+        <w:t xml:space="preserve"> </w:t>
+      </w:r>
+      <w:r>
+        <w:t xml:space="preserve">Xbox Adaptive Controller </w:t>
+      </w:r>
+      <w:r>
+        <w:t xml:space="preserve">could not directly </w:t>
+      </w:r>
+      <w:r>
+        <w:t>process the inputs from the</w:t>
+      </w:r>
+      <w:r>
+        <w:t xml:space="preserve"> Tobii Eye Tracker</w:t>
+      </w:r>
+      <w:r>
+        <w:t>. To solve this issue, I decided to process the inputs from the Tobii Eye Tracker and use an external device to feed these inputs directly to the Xbox Adaptive Controller.</w:t>
+      </w:r>
+      <w:r>
+        <w:t xml:space="preserve"> </w:t>
+      </w:r>
+      <w:r>
+        <w:t xml:space="preserve">From discussions with my FYP </w:t>
+      </w:r>
+      <w:r>
+        <w:t xml:space="preserve">supervisor, we decided to </w:t>
+      </w:r>
+      <w:r>
+        <w:t xml:space="preserve">research the Raspberry </w:t>
+      </w:r>
+      <w:r>
+        <w:t>Pi as a possible solution for this issue. The Raspberry</w:t>
+      </w:r>
+      <w:r>
+        <w:t xml:space="preserve"> Pi would process the inputs from the Tobii Eye Tracker and then feed those inputs into the relevant </w:t>
+      </w:r>
+      <w:r>
+        <w:t>input within the Xbox Adaptive Controller</w:t>
+      </w:r>
+      <w:r>
+        <w:t>, in a manner similar to a switchboard.</w:t>
+      </w:r>
+    </w:p>
+    <w:p>
+      <w:pPr>
+        <w:pStyle w:val="Heading2"/>
+      </w:pPr>
+      <w:r>
+        <w:t>Raspberry Pi Research</w:t>
+      </w:r>
+    </w:p>
+    <w:p/>
+    <w:tbl>
+      <w:tblPr>
+        <w:tblStyle w:val="TableGrid"/>
+        <w:tblW w:w="0" w:type="auto"/>
+        <w:tblInd w:w="137" w:type="dxa"/>
+        <w:tblLook w:val="04A0" w:firstRow="1" w:lastRow="0" w:firstColumn="1" w:lastColumn="0" w:noHBand="0" w:noVBand="1"/>
+      </w:tblPr>
+      <w:tblGrid>
+        <w:gridCol w:w="3193"/>
+        <w:gridCol w:w="2340"/>
+        <w:gridCol w:w="1810"/>
+      </w:tblGrid>
+      <w:tr>
+        <w:tc>
+          <w:tcPr>
+            <w:tcW w:w="3193" w:type="dxa"/>
+            <w:shd w:val="clear" w:color="auto" w:fill="8EAADB" w:themeFill="accent1" w:themeFillTint="99"/>
+          </w:tcPr>
+          <w:p>
+            <w:pPr>
+              <w:spacing w:line="360" w:lineRule="auto"/>
+              <w:jc w:val="center"/>
+              <w:rPr>
+                <w:rFonts w:asciiTheme="minorHAnsi" w:hAnsiTheme="minorHAnsi"/>
+                <w:b/>
+              </w:rPr>
+            </w:pPr>
+            <w:r>
+              <w:rPr>
+                <w:rFonts w:asciiTheme="minorHAnsi" w:hAnsiTheme="minorHAnsi"/>
+                <w:b/>
+              </w:rPr>
+              <w:t>Sprint</w:t>
+            </w:r>
+            <w:r>
+              <w:rPr>
+                <w:rFonts w:asciiTheme="minorHAnsi" w:hAnsiTheme="minorHAnsi"/>
+                <w:b/>
+              </w:rPr>
+              <w:t xml:space="preserve"> Number</w:t>
+            </w:r>
+          </w:p>
+        </w:tc>
+        <w:tc>
+          <w:tcPr>
+            <w:tcW w:w="2340" w:type="dxa"/>
+            <w:shd w:val="clear" w:color="auto" w:fill="8EAADB" w:themeFill="accent1" w:themeFillTint="99"/>
+          </w:tcPr>
+          <w:p>
+            <w:pPr>
+              <w:spacing w:line="360" w:lineRule="auto"/>
+              <w:jc w:val="center"/>
+              <w:rPr>
+                <w:rFonts w:asciiTheme="minorHAnsi" w:hAnsiTheme="minorHAnsi"/>
+                <w:b/>
+              </w:rPr>
+            </w:pPr>
+            <w:r>
+              <w:rPr>
+                <w:rFonts w:asciiTheme="minorHAnsi" w:hAnsiTheme="minorHAnsi"/>
+                <w:b/>
+              </w:rPr>
+              <w:t>Start Date</w:t>
+            </w:r>
+          </w:p>
+        </w:tc>
+        <w:tc>
+          <w:tcPr>
+            <w:tcW w:w="1810" w:type="dxa"/>
+            <w:shd w:val="clear" w:color="auto" w:fill="8EAADB" w:themeFill="accent1" w:themeFillTint="99"/>
+          </w:tcPr>
+          <w:p>
+            <w:pPr>
+              <w:spacing w:line="360" w:lineRule="auto"/>
+              <w:jc w:val="center"/>
+              <w:rPr>
+                <w:rFonts w:asciiTheme="minorHAnsi" w:hAnsiTheme="minorHAnsi"/>
+                <w:b/>
+              </w:rPr>
+            </w:pPr>
+            <w:r>
+              <w:rPr>
+                <w:rFonts w:asciiTheme="minorHAnsi" w:hAnsiTheme="minorHAnsi"/>
+                <w:b/>
+              </w:rPr>
+              <w:t>Finish Date</w:t>
+            </w:r>
+          </w:p>
+        </w:tc>
+      </w:tr>
+      <w:tr>
+        <w:tc>
+          <w:tcPr>
+            <w:tcW w:w="3193" w:type="dxa"/>
+          </w:tcPr>
+          <w:p>
+            <w:pPr>
+              <w:spacing w:line="360" w:lineRule="auto"/>
+              <w:jc w:val="center"/>
+              <w:rPr>
+                <w:rFonts w:asciiTheme="minorHAnsi" w:hAnsiTheme="minorHAnsi"/>
+              </w:rPr>
+            </w:pPr>
+            <w:r>
+              <w:rPr>
+                <w:rFonts w:asciiTheme="minorHAnsi" w:hAnsiTheme="minorHAnsi"/>
+              </w:rPr>
+              <w:t>3</w:t>
+            </w:r>
+          </w:p>
+        </w:tc>
+        <w:tc>
+          <w:tcPr>
+            <w:tcW w:w="2340" w:type="dxa"/>
+          </w:tcPr>
+          <w:p>
+            <w:pPr>
+              <w:spacing w:line="360" w:lineRule="auto"/>
+              <w:jc w:val="center"/>
+              <w:rPr>
+                <w:rFonts w:asciiTheme="minorHAnsi" w:hAnsiTheme="minorHAnsi"/>
+              </w:rPr>
+            </w:pPr>
+            <w:r>
+              <w:rPr>
+                <w:rFonts w:asciiTheme="minorHAnsi" w:hAnsiTheme="minorHAnsi"/>
+              </w:rPr>
+              <w:t>14</w:t>
+            </w:r>
+            <w:r>
+              <w:rPr>
+                <w:rFonts w:asciiTheme="minorHAnsi" w:hAnsiTheme="minorHAnsi"/>
+              </w:rPr>
+              <w:t>/</w:t>
+            </w:r>
+            <w:r>
+              <w:rPr>
+                <w:rFonts w:asciiTheme="minorHAnsi" w:hAnsiTheme="minorHAnsi"/>
+              </w:rPr>
+              <w:t>02</w:t>
+            </w:r>
+            <w:r>
+              <w:rPr>
+                <w:rFonts w:asciiTheme="minorHAnsi" w:hAnsiTheme="minorHAnsi"/>
+              </w:rPr>
+              <w:t>/20</w:t>
+            </w:r>
+            <w:r>
+              <w:rPr>
+                <w:rFonts w:asciiTheme="minorHAnsi" w:hAnsiTheme="minorHAnsi"/>
+              </w:rPr>
+              <w:t>20</w:t>
+            </w:r>
+          </w:p>
+        </w:tc>
+        <w:tc>
+          <w:tcPr>
+            <w:tcW w:w="1810" w:type="dxa"/>
+          </w:tcPr>
+          <w:p>
+            <w:pPr>
+              <w:spacing w:line="360" w:lineRule="auto"/>
+              <w:jc w:val="center"/>
+              <w:rPr>
+                <w:rFonts w:asciiTheme="minorHAnsi" w:hAnsiTheme="minorHAnsi"/>
+              </w:rPr>
+            </w:pPr>
+            <w:r>
+              <w:rPr>
+                <w:rFonts w:asciiTheme="minorHAnsi" w:hAnsiTheme="minorHAnsi"/>
+              </w:rPr>
+              <w:t>21</w:t>
+            </w:r>
+            <w:r>
+              <w:rPr>
+                <w:rFonts w:asciiTheme="minorHAnsi" w:hAnsiTheme="minorHAnsi"/>
+              </w:rPr>
+              <w:t>/02/2020</w:t>
+            </w:r>
+          </w:p>
+        </w:tc>
+      </w:tr>
+    </w:tbl>
+    <w:p/>
+    <w:tbl>
+      <w:tblPr>
+        <w:tblStyle w:val="TableGrid"/>
+        <w:tblW w:w="0" w:type="auto"/>
+        <w:tblInd w:w="175" w:type="dxa"/>
+        <w:tblLook w:val="04A0" w:firstRow="1" w:lastRow="0" w:firstColumn="1" w:lastColumn="0" w:noHBand="0" w:noVBand="1"/>
+      </w:tblPr>
+      <w:tblGrid>
+        <w:gridCol w:w="1380"/>
+        <w:gridCol w:w="5103"/>
+        <w:gridCol w:w="2169"/>
+      </w:tblGrid>
+      <w:tr>
+        <w:trPr>
+          <w:trHeight w:val="850"/>
+        </w:trPr>
+        <w:tc>
+          <w:tcPr>
+            <w:tcW w:w="1380" w:type="dxa"/>
+            <w:shd w:val="clear" w:color="auto" w:fill="8EAADB" w:themeFill="accent1" w:themeFillTint="99"/>
+          </w:tcPr>
+          <w:p>
+            <w:pPr>
+              <w:spacing w:line="360" w:lineRule="auto"/>
+              <w:jc w:val="center"/>
+              <w:rPr>
+                <w:rFonts w:asciiTheme="minorHAnsi" w:hAnsiTheme="minorHAnsi"/>
+                <w:b/>
+              </w:rPr>
+            </w:pPr>
+            <w:r>
+              <w:rPr>
+                <w:rFonts w:asciiTheme="minorHAnsi" w:hAnsiTheme="minorHAnsi"/>
+                <w:b/>
+              </w:rPr>
+              <w:t>Task Number</w:t>
+            </w:r>
+          </w:p>
+        </w:tc>
+        <w:tc>
+          <w:tcPr>
+            <w:tcW w:w="5103" w:type="dxa"/>
+            <w:shd w:val="clear" w:color="auto" w:fill="8EAADB" w:themeFill="accent1" w:themeFillTint="99"/>
+          </w:tcPr>
+          <w:p>
+            <w:pPr>
+              <w:spacing w:line="360" w:lineRule="auto"/>
+              <w:jc w:val="center"/>
+              <w:rPr>
+                <w:rFonts w:asciiTheme="minorHAnsi" w:hAnsiTheme="minorHAnsi"/>
+                <w:b/>
+              </w:rPr>
+            </w:pPr>
+            <w:r>
+              <w:rPr>
+                <w:rFonts w:asciiTheme="minorHAnsi" w:hAnsiTheme="minorHAnsi"/>
+                <w:b/>
+              </w:rPr>
+              <w:t>Details</w:t>
+            </w:r>
+          </w:p>
+        </w:tc>
+        <w:tc>
+          <w:tcPr>
+            <w:tcW w:w="2169" w:type="dxa"/>
+            <w:shd w:val="clear" w:color="auto" w:fill="8EAADB" w:themeFill="accent1" w:themeFillTint="99"/>
+          </w:tcPr>
+          <w:p>
+            <w:pPr>
+              <w:spacing w:line="360" w:lineRule="auto"/>
+              <w:jc w:val="center"/>
+              <w:rPr>
+                <w:rFonts w:asciiTheme="minorHAnsi" w:hAnsiTheme="minorHAnsi"/>
+                <w:b/>
+              </w:rPr>
+            </w:pPr>
+            <w:r>
+              <w:rPr>
+                <w:rFonts w:asciiTheme="minorHAnsi" w:hAnsiTheme="minorHAnsi"/>
+                <w:b/>
+              </w:rPr>
+              <w:t>Status</w:t>
+            </w:r>
+          </w:p>
+        </w:tc>
+      </w:tr>
+      <w:tr>
+        <w:trPr>
+          <w:trHeight w:val="471"/>
+        </w:trPr>
+        <w:tc>
+          <w:tcPr>
+            <w:tcW w:w="1380" w:type="dxa"/>
+          </w:tcPr>
+          <w:p>
+            <w:pPr>
+              <w:spacing w:line="360" w:lineRule="auto"/>
+              <w:rPr>
+                <w:rFonts w:asciiTheme="minorHAnsi" w:hAnsiTheme="minorHAnsi" w:cstheme="minorHAnsi"/>
+                <w:szCs w:val="24"/>
+              </w:rPr>
+            </w:pPr>
+            <w:r>
+              <w:rPr>
+                <w:rFonts w:asciiTheme="minorHAnsi" w:hAnsiTheme="minorHAnsi" w:cstheme="minorHAnsi"/>
+                <w:szCs w:val="24"/>
+              </w:rPr>
+              <w:t>1</w:t>
+            </w:r>
+          </w:p>
+        </w:tc>
+        <w:tc>
+          <w:tcPr>
+            <w:tcW w:w="5103" w:type="dxa"/>
+          </w:tcPr>
+          <w:p>
+            <w:pPr>
+              <w:spacing w:line="360" w:lineRule="auto"/>
+              <w:rPr>
+                <w:rFonts w:asciiTheme="minorHAnsi" w:hAnsiTheme="minorHAnsi" w:cstheme="minorHAnsi"/>
+                <w:szCs w:val="24"/>
+              </w:rPr>
+            </w:pPr>
+            <w:r>
+              <w:rPr>
+                <w:rFonts w:asciiTheme="minorHAnsi" w:hAnsiTheme="minorHAnsi" w:cstheme="minorHAnsi"/>
+                <w:szCs w:val="24"/>
+              </w:rPr>
+              <w:t>Research Raspberry Pi and potential sources within the college of obtaining one</w:t>
+            </w:r>
+          </w:p>
+        </w:tc>
+        <w:tc>
+          <w:tcPr>
+            <w:tcW w:w="2169" w:type="dxa"/>
+          </w:tcPr>
+          <w:p>
+            <w:pPr>
+              <w:spacing w:line="360" w:lineRule="auto"/>
+              <w:rPr>
+                <w:rFonts w:asciiTheme="minorHAnsi" w:hAnsiTheme="minorHAnsi" w:cstheme="minorHAnsi"/>
+                <w:szCs w:val="24"/>
+              </w:rPr>
+            </w:pPr>
+            <w:r>
+              <w:rPr>
+                <w:rFonts w:asciiTheme="minorHAnsi" w:hAnsiTheme="minorHAnsi" w:cstheme="minorHAnsi"/>
+                <w:szCs w:val="24"/>
+              </w:rPr>
+              <w:t>Complete</w:t>
+            </w:r>
+          </w:p>
+        </w:tc>
+      </w:tr>
+      <w:tr>
+        <w:trPr>
+          <w:trHeight w:val="471"/>
+        </w:trPr>
+        <w:tc>
+          <w:tcPr>
+            <w:tcW w:w="1380" w:type="dxa"/>
+          </w:tcPr>
+          <w:p>
+            <w:pPr>
+              <w:spacing w:line="360" w:lineRule="auto"/>
+              <w:rPr>
+                <w:rFonts w:asciiTheme="minorHAnsi" w:hAnsiTheme="minorHAnsi" w:cstheme="minorHAnsi"/>
+                <w:szCs w:val="24"/>
+              </w:rPr>
+            </w:pPr>
+            <w:r>
+              <w:rPr>
+                <w:rFonts w:asciiTheme="minorHAnsi" w:hAnsiTheme="minorHAnsi" w:cstheme="minorHAnsi"/>
+                <w:szCs w:val="24"/>
+              </w:rPr>
+              <w:t>2</w:t>
+            </w:r>
+          </w:p>
+        </w:tc>
+        <w:tc>
+          <w:tcPr>
+            <w:tcW w:w="5103" w:type="dxa"/>
+          </w:tcPr>
+          <w:p>
+            <w:pPr>
+              <w:spacing w:line="360" w:lineRule="auto"/>
+              <w:rPr>
+                <w:rFonts w:asciiTheme="minorHAnsi" w:hAnsiTheme="minorHAnsi" w:cstheme="minorHAnsi"/>
+                <w:szCs w:val="24"/>
+              </w:rPr>
+            </w:pPr>
+            <w:r>
+              <w:rPr>
+                <w:rFonts w:asciiTheme="minorHAnsi" w:hAnsiTheme="minorHAnsi" w:cstheme="minorHAnsi"/>
+                <w:szCs w:val="24"/>
+              </w:rPr>
+              <w:t>Research local companies that work with Raspberry Pis</w:t>
+            </w:r>
+          </w:p>
+        </w:tc>
+        <w:tc>
+          <w:tcPr>
+            <w:tcW w:w="2169" w:type="dxa"/>
+          </w:tcPr>
+          <w:p>
+            <w:pPr>
+              <w:spacing w:line="360" w:lineRule="auto"/>
+              <w:rPr>
+                <w:rFonts w:asciiTheme="minorHAnsi" w:hAnsiTheme="minorHAnsi" w:cstheme="minorHAnsi"/>
+                <w:szCs w:val="24"/>
+              </w:rPr>
+            </w:pPr>
+            <w:r>
+              <w:rPr>
+                <w:rFonts w:asciiTheme="minorHAnsi" w:hAnsiTheme="minorHAnsi" w:cstheme="minorHAnsi"/>
+                <w:szCs w:val="24"/>
+              </w:rPr>
+              <w:t>Complete</w:t>
+            </w:r>
+          </w:p>
+        </w:tc>
+      </w:tr>
+      <w:tr>
+        <w:trPr>
+          <w:trHeight w:val="471"/>
+        </w:trPr>
+        <w:tc>
+          <w:tcPr>
+            <w:tcW w:w="1380" w:type="dxa"/>
+          </w:tcPr>
+          <w:p>
+            <w:pPr>
+              <w:spacing w:line="360" w:lineRule="auto"/>
+              <w:rPr>
+                <w:rFonts w:asciiTheme="minorHAnsi" w:hAnsiTheme="minorHAnsi" w:cstheme="minorHAnsi"/>
+                <w:szCs w:val="24"/>
+              </w:rPr>
+            </w:pPr>
+            <w:r>
+              <w:rPr>
+                <w:rFonts w:asciiTheme="minorHAnsi" w:hAnsiTheme="minorHAnsi" w:cstheme="minorHAnsi"/>
+                <w:szCs w:val="24"/>
+              </w:rPr>
+              <w:t>3</w:t>
+            </w:r>
+          </w:p>
+        </w:tc>
+        <w:tc>
+          <w:tcPr>
+            <w:tcW w:w="5103" w:type="dxa"/>
+          </w:tcPr>
+          <w:p>
+            <w:pPr>
+              <w:spacing w:line="360" w:lineRule="auto"/>
+              <w:rPr>
+                <w:rFonts w:asciiTheme="minorHAnsi" w:hAnsiTheme="minorHAnsi" w:cstheme="minorHAnsi"/>
+                <w:szCs w:val="24"/>
+              </w:rPr>
+            </w:pPr>
+            <w:r>
+              <w:rPr>
+                <w:rFonts w:asciiTheme="minorHAnsi" w:hAnsiTheme="minorHAnsi" w:cstheme="minorHAnsi"/>
+                <w:szCs w:val="24"/>
+              </w:rPr>
+              <w:t>Contact IM</w:t>
+            </w:r>
+            <w:r>
+              <w:rPr>
+                <w:rFonts w:asciiTheme="minorHAnsi" w:hAnsiTheme="minorHAnsi" w:cstheme="minorHAnsi"/>
+                <w:szCs w:val="24"/>
+              </w:rPr>
+              <w:t>a</w:t>
+            </w:r>
+            <w:r>
+              <w:rPr>
+                <w:rFonts w:asciiTheme="minorHAnsi" w:hAnsiTheme="minorHAnsi" w:cstheme="minorHAnsi"/>
+                <w:szCs w:val="24"/>
+              </w:rPr>
+              <w:t>R to arrange meeting to discuss FYP and Raspberry Pi</w:t>
+            </w:r>
+            <w:r>
+              <w:rPr>
+                <w:rFonts w:asciiTheme="minorHAnsi" w:hAnsiTheme="minorHAnsi" w:cstheme="minorHAnsi"/>
+                <w:szCs w:val="24"/>
+              </w:rPr>
+              <w:t xml:space="preserve"> integration</w:t>
+            </w:r>
+          </w:p>
+        </w:tc>
+        <w:tc>
+          <w:tcPr>
+            <w:tcW w:w="2169" w:type="dxa"/>
+          </w:tcPr>
+          <w:p>
+            <w:pPr>
+              <w:spacing w:line="360" w:lineRule="auto"/>
+              <w:rPr>
+                <w:rFonts w:asciiTheme="minorHAnsi" w:hAnsiTheme="minorHAnsi" w:cstheme="minorHAnsi"/>
+                <w:szCs w:val="24"/>
+              </w:rPr>
+            </w:pPr>
+            <w:r>
+              <w:rPr>
+                <w:rFonts w:asciiTheme="minorHAnsi" w:hAnsiTheme="minorHAnsi" w:cstheme="minorHAnsi"/>
+                <w:szCs w:val="24"/>
+              </w:rPr>
+              <w:t>Complete</w:t>
+            </w:r>
+          </w:p>
+        </w:tc>
+      </w:tr>
+      <w:tr>
+        <w:trPr>
+          <w:trHeight w:val="471"/>
+        </w:trPr>
+        <w:tc>
+          <w:tcPr>
+            <w:tcW w:w="1380" w:type="dxa"/>
+          </w:tcPr>
+          <w:p>
+            <w:pPr>
+              <w:rPr>
+                <w:rFonts w:cstheme="minorHAnsi"/>
+                <w:szCs w:val="24"/>
+              </w:rPr>
+            </w:pPr>
+            <w:r>
+              <w:rPr>
+                <w:rFonts w:cstheme="minorHAnsi"/>
+                <w:szCs w:val="24"/>
+              </w:rPr>
+              <w:lastRenderedPageBreak/>
+              <w:t>4</w:t>
+            </w:r>
+          </w:p>
+        </w:tc>
+        <w:tc>
+          <w:tcPr>
+            <w:tcW w:w="5103" w:type="dxa"/>
+          </w:tcPr>
+          <w:p>
+            <w:pPr>
+              <w:rPr>
+                <w:rFonts w:cstheme="minorHAnsi"/>
+                <w:szCs w:val="24"/>
+              </w:rPr>
+            </w:pPr>
+            <w:r>
+              <w:rPr>
+                <w:rFonts w:cstheme="minorHAnsi"/>
+                <w:szCs w:val="24"/>
+              </w:rPr>
+              <w:t xml:space="preserve">Meet with </w:t>
+            </w:r>
+            <w:r>
+              <w:rPr>
+                <w:rFonts w:cstheme="minorHAnsi"/>
+                <w:szCs w:val="24"/>
+              </w:rPr>
+              <w:t>ImaR Strand Leader of RFID &amp; Internet of Things</w:t>
+            </w:r>
+          </w:p>
+        </w:tc>
+        <w:tc>
+          <w:tcPr>
+            <w:tcW w:w="2169" w:type="dxa"/>
+          </w:tcPr>
+          <w:p>
+            <w:pPr>
+              <w:rPr>
+                <w:rFonts w:cstheme="minorHAnsi"/>
+                <w:szCs w:val="24"/>
+              </w:rPr>
+            </w:pPr>
+            <w:r>
+              <w:rPr>
+                <w:rFonts w:cstheme="minorHAnsi"/>
+                <w:szCs w:val="24"/>
+              </w:rPr>
+              <w:t>Complete</w:t>
+            </w:r>
+          </w:p>
+        </w:tc>
+      </w:tr>
+    </w:tbl>
+    <w:p>
+      <w:r>
+        <w:t xml:space="preserve">This sprint was focused on the possible implementation of a Raspberry Pi for processing the inputs from the Tobii Eye Tracker for use in a video game </w:t>
+      </w:r>
+      <w:r>
+        <w:t xml:space="preserve">that wouldn’t support it natively. </w:t>
+      </w:r>
+      <w:r>
+        <w:t xml:space="preserve">After many discussions, </w:t>
+      </w:r>
+      <w:r>
+        <w:t xml:space="preserve">I came to the conclusion that the Raspberry Pi would only be necessary were I to be introducing this setup on an environment other than PC, e.g. Xbox One Console. </w:t>
+      </w:r>
+      <w:r>
+        <w:t>For this reason, I began to research alternative implementations</w:t>
+      </w:r>
+      <w:r>
+        <w:t xml:space="preserve">. From the meeting with IMaR’s Strand Leader of RFID &amp; Internet of Things, </w:t>
+      </w:r>
+      <w:r>
+        <w:t>we discovered a simple python script that would run from the command line and process the data from the Tobii Eye Tracker. This would form the basis of the next sprint.</w:t>
+      </w:r>
+    </w:p>
+    <w:p>
+      <w:pPr>
+        <w:pStyle w:val="Heading2"/>
+      </w:pPr>
+      <w:r>
+        <w:t>Python</w:t>
+      </w:r>
+      <w:r>
+        <w:t>/C# Eye Tracker Implementation</w:t>
+      </w:r>
+    </w:p>
+    <w:p/>
+    <w:tbl>
+      <w:tblPr>
+        <w:tblStyle w:val="TableGrid"/>
+        <w:tblW w:w="0" w:type="auto"/>
+        <w:tblInd w:w="137" w:type="dxa"/>
+        <w:tblLook w:val="04A0" w:firstRow="1" w:lastRow="0" w:firstColumn="1" w:lastColumn="0" w:noHBand="0" w:noVBand="1"/>
+      </w:tblPr>
+      <w:tblGrid>
+        <w:gridCol w:w="3193"/>
+        <w:gridCol w:w="2340"/>
+        <w:gridCol w:w="1810"/>
+      </w:tblGrid>
+      <w:tr>
+        <w:tc>
+          <w:tcPr>
+            <w:tcW w:w="3193" w:type="dxa"/>
+            <w:shd w:val="clear" w:color="auto" w:fill="8EAADB" w:themeFill="accent1" w:themeFillTint="99"/>
+          </w:tcPr>
+          <w:p>
+            <w:pPr>
+              <w:spacing w:line="360" w:lineRule="auto"/>
+              <w:jc w:val="center"/>
+              <w:rPr>
+                <w:rFonts w:asciiTheme="minorHAnsi" w:hAnsiTheme="minorHAnsi"/>
+                <w:b/>
+              </w:rPr>
+            </w:pPr>
+            <w:r>
+              <w:rPr>
+                <w:rFonts w:asciiTheme="minorHAnsi" w:hAnsiTheme="minorHAnsi"/>
+                <w:b/>
+              </w:rPr>
+              <w:t>Sprint</w:t>
+            </w:r>
+            <w:r>
+              <w:rPr>
+                <w:rFonts w:asciiTheme="minorHAnsi" w:hAnsiTheme="minorHAnsi"/>
+                <w:b/>
+              </w:rPr>
+              <w:t xml:space="preserve"> Number</w:t>
+            </w:r>
+          </w:p>
+        </w:tc>
+        <w:tc>
+          <w:tcPr>
+            <w:tcW w:w="2340" w:type="dxa"/>
+            <w:shd w:val="clear" w:color="auto" w:fill="8EAADB" w:themeFill="accent1" w:themeFillTint="99"/>
+          </w:tcPr>
+          <w:p>
+            <w:pPr>
+              <w:spacing w:line="360" w:lineRule="auto"/>
+              <w:jc w:val="center"/>
+              <w:rPr>
+                <w:rFonts w:asciiTheme="minorHAnsi" w:hAnsiTheme="minorHAnsi"/>
+                <w:b/>
+              </w:rPr>
+            </w:pPr>
+            <w:r>
+              <w:rPr>
+                <w:rFonts w:asciiTheme="minorHAnsi" w:hAnsiTheme="minorHAnsi"/>
+                <w:b/>
+              </w:rPr>
+              <w:t>Start Date</w:t>
+            </w:r>
+          </w:p>
+        </w:tc>
+        <w:tc>
+          <w:tcPr>
+            <w:tcW w:w="1810" w:type="dxa"/>
+            <w:shd w:val="clear" w:color="auto" w:fill="8EAADB" w:themeFill="accent1" w:themeFillTint="99"/>
+          </w:tcPr>
+          <w:p>
+            <w:pPr>
+              <w:spacing w:line="360" w:lineRule="auto"/>
+              <w:jc w:val="center"/>
+              <w:rPr>
+                <w:rFonts w:asciiTheme="minorHAnsi" w:hAnsiTheme="minorHAnsi"/>
+                <w:b/>
+              </w:rPr>
+            </w:pPr>
+            <w:r>
+              <w:rPr>
+                <w:rFonts w:asciiTheme="minorHAnsi" w:hAnsiTheme="minorHAnsi"/>
+                <w:b/>
+              </w:rPr>
+              <w:t>Finish Date</w:t>
+            </w:r>
+          </w:p>
+        </w:tc>
+      </w:tr>
+      <w:tr>
+        <w:tc>
+          <w:tcPr>
+            <w:tcW w:w="3193" w:type="dxa"/>
+          </w:tcPr>
+          <w:p>
+            <w:pPr>
+              <w:spacing w:line="360" w:lineRule="auto"/>
+              <w:jc w:val="center"/>
+              <w:rPr>
+                <w:rFonts w:asciiTheme="minorHAnsi" w:hAnsiTheme="minorHAnsi"/>
+              </w:rPr>
+            </w:pPr>
+            <w:r>
+              <w:rPr>
+                <w:rFonts w:asciiTheme="minorHAnsi" w:hAnsiTheme="minorHAnsi"/>
+              </w:rPr>
+              <w:t>4</w:t>
+            </w:r>
+          </w:p>
+        </w:tc>
+        <w:tc>
+          <w:tcPr>
+            <w:tcW w:w="2340" w:type="dxa"/>
+          </w:tcPr>
+          <w:p>
+            <w:pPr>
+              <w:spacing w:line="360" w:lineRule="auto"/>
+              <w:rPr>
+                <w:rFonts w:asciiTheme="minorHAnsi" w:hAnsiTheme="minorHAnsi"/>
+              </w:rPr>
+            </w:pPr>
+            <w:r>
+              <w:rPr>
+                <w:rFonts w:asciiTheme="minorHAnsi" w:hAnsiTheme="minorHAnsi"/>
+              </w:rPr>
+              <w:t>09</w:t>
+            </w:r>
+            <w:r>
+              <w:rPr>
+                <w:rFonts w:asciiTheme="minorHAnsi" w:hAnsiTheme="minorHAnsi"/>
+              </w:rPr>
+              <w:t>/</w:t>
+            </w:r>
+            <w:r>
+              <w:rPr>
+                <w:rFonts w:asciiTheme="minorHAnsi" w:hAnsiTheme="minorHAnsi"/>
+              </w:rPr>
+              <w:t>0</w:t>
+            </w:r>
+            <w:r>
+              <w:rPr>
+                <w:rFonts w:asciiTheme="minorHAnsi" w:hAnsiTheme="minorHAnsi"/>
+              </w:rPr>
+              <w:t>3</w:t>
+            </w:r>
+            <w:r>
+              <w:rPr>
+                <w:rFonts w:asciiTheme="minorHAnsi" w:hAnsiTheme="minorHAnsi"/>
+              </w:rPr>
+              <w:t>/20</w:t>
+            </w:r>
+            <w:r>
+              <w:rPr>
+                <w:rFonts w:asciiTheme="minorHAnsi" w:hAnsiTheme="minorHAnsi"/>
+              </w:rPr>
+              <w:t>20</w:t>
+            </w:r>
+          </w:p>
+        </w:tc>
+        <w:tc>
+          <w:tcPr>
+            <w:tcW w:w="1810" w:type="dxa"/>
+          </w:tcPr>
+          <w:p>
+            <w:pPr>
+              <w:spacing w:line="360" w:lineRule="auto"/>
+              <w:jc w:val="center"/>
+              <w:rPr>
+                <w:rFonts w:asciiTheme="minorHAnsi" w:hAnsiTheme="minorHAnsi"/>
+              </w:rPr>
+            </w:pPr>
+            <w:r>
+              <w:rPr>
+                <w:rFonts w:asciiTheme="minorHAnsi" w:hAnsiTheme="minorHAnsi"/>
+              </w:rPr>
+              <w:t>18</w:t>
+            </w:r>
+            <w:r>
+              <w:rPr>
+                <w:rFonts w:asciiTheme="minorHAnsi" w:hAnsiTheme="minorHAnsi"/>
+              </w:rPr>
+              <w:t>/0</w:t>
+            </w:r>
+            <w:r>
+              <w:rPr>
+                <w:rFonts w:asciiTheme="minorHAnsi" w:hAnsiTheme="minorHAnsi"/>
+              </w:rPr>
+              <w:t>3</w:t>
+            </w:r>
+            <w:r>
+              <w:rPr>
+                <w:rFonts w:asciiTheme="minorHAnsi" w:hAnsiTheme="minorHAnsi"/>
+              </w:rPr>
+              <w:t>/2020</w:t>
+            </w:r>
+          </w:p>
+        </w:tc>
+      </w:tr>
+    </w:tbl>
+    <w:p/>
+    <w:tbl>
+      <w:tblPr>
+        <w:tblStyle w:val="TableGrid"/>
+        <w:tblW w:w="0" w:type="auto"/>
+        <w:tblInd w:w="175" w:type="dxa"/>
+        <w:tblLook w:val="04A0" w:firstRow="1" w:lastRow="0" w:firstColumn="1" w:lastColumn="0" w:noHBand="0" w:noVBand="1"/>
+      </w:tblPr>
+      <w:tblGrid>
+        <w:gridCol w:w="1380"/>
+        <w:gridCol w:w="5103"/>
+        <w:gridCol w:w="2169"/>
+      </w:tblGrid>
+      <w:tr>
+        <w:trPr>
+          <w:trHeight w:val="850"/>
+        </w:trPr>
+        <w:tc>
+          <w:tcPr>
+            <w:tcW w:w="1380" w:type="dxa"/>
+            <w:shd w:val="clear" w:color="auto" w:fill="8EAADB" w:themeFill="accent1" w:themeFillTint="99"/>
+          </w:tcPr>
+          <w:p>
+            <w:pPr>
+              <w:spacing w:line="360" w:lineRule="auto"/>
+              <w:jc w:val="center"/>
+              <w:rPr>
+                <w:rFonts w:asciiTheme="minorHAnsi" w:hAnsiTheme="minorHAnsi" w:cstheme="minorHAnsi"/>
+                <w:b/>
+              </w:rPr>
+            </w:pPr>
+            <w:r>
+              <w:rPr>
+                <w:rFonts w:asciiTheme="minorHAnsi" w:hAnsiTheme="minorHAnsi" w:cstheme="minorHAnsi"/>
+                <w:b/>
+              </w:rPr>
+              <w:t>Task Number</w:t>
+            </w:r>
+          </w:p>
+        </w:tc>
+        <w:tc>
+          <w:tcPr>
+            <w:tcW w:w="5103" w:type="dxa"/>
+            <w:shd w:val="clear" w:color="auto" w:fill="8EAADB" w:themeFill="accent1" w:themeFillTint="99"/>
+          </w:tcPr>
+          <w:p>
+            <w:pPr>
+              <w:spacing w:line="360" w:lineRule="auto"/>
+              <w:jc w:val="center"/>
+              <w:rPr>
+                <w:rFonts w:asciiTheme="minorHAnsi" w:hAnsiTheme="minorHAnsi" w:cstheme="minorHAnsi"/>
+                <w:b/>
+              </w:rPr>
+            </w:pPr>
+            <w:r>
+              <w:rPr>
+                <w:rFonts w:asciiTheme="minorHAnsi" w:hAnsiTheme="minorHAnsi" w:cstheme="minorHAnsi"/>
+                <w:b/>
+              </w:rPr>
+              <w:t>Details</w:t>
+            </w:r>
+          </w:p>
+        </w:tc>
+        <w:tc>
+          <w:tcPr>
+            <w:tcW w:w="2169" w:type="dxa"/>
+            <w:shd w:val="clear" w:color="auto" w:fill="8EAADB" w:themeFill="accent1" w:themeFillTint="99"/>
+          </w:tcPr>
+          <w:p>
+            <w:pPr>
+              <w:spacing w:line="360" w:lineRule="auto"/>
+              <w:jc w:val="center"/>
+              <w:rPr>
+                <w:rFonts w:asciiTheme="minorHAnsi" w:hAnsiTheme="minorHAnsi" w:cstheme="minorHAnsi"/>
+                <w:b/>
+              </w:rPr>
+            </w:pPr>
+            <w:r>
+              <w:rPr>
+                <w:rFonts w:asciiTheme="minorHAnsi" w:hAnsiTheme="minorHAnsi" w:cstheme="minorHAnsi"/>
+                <w:b/>
+              </w:rPr>
+              <w:t>Status</w:t>
+            </w:r>
+          </w:p>
+        </w:tc>
+      </w:tr>
+      <w:tr>
+        <w:trPr>
+          <w:trHeight w:val="471"/>
+        </w:trPr>
+        <w:tc>
+          <w:tcPr>
+            <w:tcW w:w="1380" w:type="dxa"/>
+          </w:tcPr>
+          <w:p>
+            <w:pPr>
+              <w:spacing w:line="360" w:lineRule="auto"/>
+              <w:rPr>
+                <w:rFonts w:asciiTheme="minorHAnsi" w:hAnsiTheme="minorHAnsi" w:cstheme="minorHAnsi"/>
+                <w:szCs w:val="24"/>
+              </w:rPr>
+            </w:pPr>
+            <w:r>
+              <w:rPr>
+                <w:rFonts w:asciiTheme="minorHAnsi" w:hAnsiTheme="minorHAnsi" w:cstheme="minorHAnsi"/>
+                <w:szCs w:val="24"/>
+              </w:rPr>
+              <w:t>1</w:t>
+            </w:r>
+          </w:p>
+        </w:tc>
+        <w:tc>
+          <w:tcPr>
+            <w:tcW w:w="5103" w:type="dxa"/>
+          </w:tcPr>
+          <w:p>
+            <w:pPr>
+              <w:spacing w:line="360" w:lineRule="auto"/>
+              <w:rPr>
+                <w:rFonts w:asciiTheme="minorHAnsi" w:hAnsiTheme="minorHAnsi" w:cstheme="minorHAnsi"/>
+                <w:szCs w:val="24"/>
+              </w:rPr>
+            </w:pPr>
+            <w:r>
+              <w:rPr>
+                <w:rFonts w:asciiTheme="minorHAnsi" w:hAnsiTheme="minorHAnsi" w:cstheme="minorHAnsi"/>
+                <w:szCs w:val="24"/>
+              </w:rPr>
+              <w:t xml:space="preserve">Fork Tobii Eye Tracker </w:t>
+            </w:r>
+            <w:r>
+              <w:rPr>
+                <w:rFonts w:asciiTheme="minorHAnsi" w:hAnsiTheme="minorHAnsi" w:cstheme="minorHAnsi"/>
+                <w:szCs w:val="24"/>
+              </w:rPr>
+              <w:t>p</w:t>
+            </w:r>
+            <w:r>
+              <w:rPr>
+                <w:rFonts w:asciiTheme="minorHAnsi" w:hAnsiTheme="minorHAnsi" w:cstheme="minorHAnsi"/>
+                <w:szCs w:val="24"/>
+              </w:rPr>
+              <w:t xml:space="preserve">roject from GitHub </w:t>
+            </w:r>
+            <w:sdt>
+              <w:sdtPr>
+                <w:rPr>
+                  <w:rFonts w:cstheme="minorHAnsi"/>
+                  <w:szCs w:val="24"/>
+                </w:rPr>
+                <w:id w:val="1336114536"/>
+                <w:citation/>
+              </w:sdtPr>
+              <w:sdtEndPr/>
+              <w:sdtContent>
+                <w:r>
+                  <w:rPr>
+                    <w:rFonts w:cstheme="minorHAnsi"/>
+                    <w:szCs w:val="24"/>
+                  </w:rPr>
+                  <w:fldChar w:fldCharType="begin"/>
+                </w:r>
+                <w:r>
+                  <w:rPr>
+                    <w:rFonts w:asciiTheme="minorHAnsi" w:hAnsiTheme="minorHAnsi" w:cstheme="minorHAnsi"/>
+                    <w:szCs w:val="24"/>
+                    <w:lang w:val="en-IE"/>
+                  </w:rPr>
+                  <w:instrText xml:space="preserve"> CITATION saj18 \l 6153 </w:instrText>
+                </w:r>
+                <w:r>
+                  <w:rPr>
+                    <w:rFonts w:cstheme="minorHAnsi"/>
+                    <w:szCs w:val="24"/>
+                  </w:rPr>
+                  <w:fldChar w:fldCharType="separate"/>
+                </w:r>
+                <w:r>
+                  <w:rPr>
+                    <w:rFonts w:asciiTheme="minorHAnsi" w:hAnsiTheme="minorHAnsi" w:cstheme="minorHAnsi"/>
+                    <w:noProof/>
+                    <w:szCs w:val="24"/>
+                    <w:lang w:val="en-IE"/>
+                  </w:rPr>
+                  <w:t>(sajidbaloch, 2018)</w:t>
+                </w:r>
+                <w:r>
+                  <w:rPr>
+                    <w:rFonts w:cstheme="minorHAnsi"/>
+                    <w:szCs w:val="24"/>
+                  </w:rPr>
+                  <w:fldChar w:fldCharType="end"/>
+                </w:r>
+              </w:sdtContent>
+            </w:sdt>
+          </w:p>
+        </w:tc>
+        <w:tc>
+          <w:tcPr>
+            <w:tcW w:w="2169" w:type="dxa"/>
+          </w:tcPr>
+          <w:p>
+            <w:pPr>
+              <w:spacing w:line="360" w:lineRule="auto"/>
+              <w:rPr>
+                <w:rFonts w:asciiTheme="minorHAnsi" w:hAnsiTheme="minorHAnsi" w:cstheme="minorHAnsi"/>
+                <w:szCs w:val="24"/>
+              </w:rPr>
+            </w:pPr>
+            <w:r>
+              <w:rPr>
+                <w:rFonts w:asciiTheme="minorHAnsi" w:hAnsiTheme="minorHAnsi" w:cstheme="minorHAnsi"/>
+                <w:szCs w:val="24"/>
+              </w:rPr>
+              <w:t>Complete</w:t>
+            </w:r>
+          </w:p>
+        </w:tc>
+      </w:tr>
+      <w:tr>
+        <w:trPr>
+          <w:trHeight w:val="471"/>
+        </w:trPr>
+        <w:tc>
+          <w:tcPr>
+            <w:tcW w:w="1380" w:type="dxa"/>
+          </w:tcPr>
+          <w:p>
+            <w:pPr>
+              <w:spacing w:line="360" w:lineRule="auto"/>
+              <w:rPr>
+                <w:rFonts w:asciiTheme="minorHAnsi" w:hAnsiTheme="minorHAnsi" w:cstheme="minorHAnsi"/>
+                <w:szCs w:val="24"/>
+              </w:rPr>
+            </w:pPr>
+            <w:r>
+              <w:rPr>
+                <w:rFonts w:asciiTheme="minorHAnsi" w:hAnsiTheme="minorHAnsi" w:cstheme="minorHAnsi"/>
+                <w:szCs w:val="24"/>
+              </w:rPr>
+              <w:t>2</w:t>
+            </w:r>
+          </w:p>
+        </w:tc>
+        <w:tc>
+          <w:tcPr>
+            <w:tcW w:w="5103" w:type="dxa"/>
+          </w:tcPr>
+          <w:p>
+            <w:pPr>
+              <w:spacing w:line="360" w:lineRule="auto"/>
+              <w:rPr>
+                <w:rFonts w:asciiTheme="minorHAnsi" w:hAnsiTheme="minorHAnsi" w:cstheme="minorHAnsi"/>
+                <w:szCs w:val="24"/>
+              </w:rPr>
+            </w:pPr>
+            <w:r>
+              <w:rPr>
+                <w:rFonts w:asciiTheme="minorHAnsi" w:hAnsiTheme="minorHAnsi" w:cstheme="minorHAnsi"/>
+                <w:szCs w:val="24"/>
+              </w:rPr>
+              <w:t>Install GitHub Desktop</w:t>
+            </w:r>
+          </w:p>
+        </w:tc>
+        <w:tc>
+          <w:tcPr>
+            <w:tcW w:w="2169" w:type="dxa"/>
+          </w:tcPr>
+          <w:p>
+            <w:pPr>
+              <w:spacing w:line="360" w:lineRule="auto"/>
+              <w:rPr>
+                <w:rFonts w:asciiTheme="minorHAnsi" w:hAnsiTheme="minorHAnsi" w:cstheme="minorHAnsi"/>
+                <w:szCs w:val="24"/>
+              </w:rPr>
+            </w:pPr>
+            <w:r>
+              <w:rPr>
+                <w:rFonts w:asciiTheme="minorHAnsi" w:hAnsiTheme="minorHAnsi" w:cstheme="minorHAnsi"/>
+                <w:szCs w:val="24"/>
+              </w:rPr>
+              <w:t>Complete</w:t>
+            </w:r>
+          </w:p>
+        </w:tc>
+      </w:tr>
+      <w:tr>
+        <w:trPr>
+          <w:trHeight w:val="471"/>
+        </w:trPr>
+        <w:tc>
+          <w:tcPr>
+            <w:tcW w:w="1380" w:type="dxa"/>
+          </w:tcPr>
+          <w:p>
+            <w:pPr>
+              <w:spacing w:line="360" w:lineRule="auto"/>
+              <w:rPr>
+                <w:rFonts w:asciiTheme="minorHAnsi" w:hAnsiTheme="minorHAnsi" w:cstheme="minorHAnsi"/>
+                <w:szCs w:val="24"/>
+              </w:rPr>
+            </w:pPr>
+            <w:r>
+              <w:rPr>
+                <w:rFonts w:asciiTheme="minorHAnsi" w:hAnsiTheme="minorHAnsi" w:cstheme="minorHAnsi"/>
+                <w:szCs w:val="24"/>
+              </w:rPr>
+              <w:t>3</w:t>
+            </w:r>
+          </w:p>
+        </w:tc>
+        <w:tc>
+          <w:tcPr>
+            <w:tcW w:w="5103" w:type="dxa"/>
+          </w:tcPr>
+          <w:p>
+            <w:pPr>
+              <w:spacing w:line="360" w:lineRule="auto"/>
+              <w:rPr>
+                <w:rFonts w:asciiTheme="minorHAnsi" w:hAnsiTheme="minorHAnsi" w:cstheme="minorHAnsi"/>
+                <w:szCs w:val="24"/>
+              </w:rPr>
+            </w:pPr>
+            <w:r>
+              <w:rPr>
+                <w:rFonts w:asciiTheme="minorHAnsi" w:hAnsiTheme="minorHAnsi" w:cstheme="minorHAnsi"/>
+                <w:szCs w:val="24"/>
+              </w:rPr>
+              <w:t xml:space="preserve">Clone Tobii Eye Tracker </w:t>
+            </w:r>
+            <w:r>
+              <w:rPr>
+                <w:rFonts w:asciiTheme="minorHAnsi" w:hAnsiTheme="minorHAnsi" w:cstheme="minorHAnsi"/>
+                <w:szCs w:val="24"/>
+              </w:rPr>
+              <w:t>p</w:t>
+            </w:r>
+            <w:r>
+              <w:rPr>
+                <w:rFonts w:asciiTheme="minorHAnsi" w:hAnsiTheme="minorHAnsi" w:cstheme="minorHAnsi"/>
+                <w:szCs w:val="24"/>
+              </w:rPr>
+              <w:t>roject</w:t>
+            </w:r>
+          </w:p>
+        </w:tc>
+        <w:tc>
+          <w:tcPr>
+            <w:tcW w:w="2169" w:type="dxa"/>
+          </w:tcPr>
+          <w:p>
+            <w:pPr>
+              <w:spacing w:line="360" w:lineRule="auto"/>
+              <w:rPr>
+                <w:rFonts w:asciiTheme="minorHAnsi" w:hAnsiTheme="minorHAnsi" w:cstheme="minorHAnsi"/>
+                <w:szCs w:val="24"/>
+              </w:rPr>
+            </w:pPr>
+            <w:r>
+              <w:rPr>
+                <w:rFonts w:asciiTheme="minorHAnsi" w:hAnsiTheme="minorHAnsi" w:cstheme="minorHAnsi"/>
+                <w:szCs w:val="24"/>
+              </w:rPr>
+              <w:t>Complete</w:t>
+            </w:r>
+          </w:p>
+        </w:tc>
+      </w:tr>
+      <w:tr>
+        <w:trPr>
+          <w:trHeight w:val="471"/>
+        </w:trPr>
+        <w:tc>
+          <w:tcPr>
+            <w:tcW w:w="1380" w:type="dxa"/>
+          </w:tcPr>
+          <w:p>
+            <w:pPr>
+              <w:rPr>
+                <w:rFonts w:asciiTheme="minorHAnsi" w:hAnsiTheme="minorHAnsi" w:cstheme="minorHAnsi"/>
+                <w:szCs w:val="24"/>
+              </w:rPr>
+            </w:pPr>
+            <w:r>
+              <w:rPr>
+                <w:rFonts w:asciiTheme="minorHAnsi" w:hAnsiTheme="minorHAnsi" w:cstheme="minorHAnsi"/>
+                <w:szCs w:val="24"/>
+              </w:rPr>
+              <w:t>4</w:t>
+            </w:r>
+          </w:p>
+        </w:tc>
+        <w:tc>
+          <w:tcPr>
+            <w:tcW w:w="5103" w:type="dxa"/>
+          </w:tcPr>
+          <w:p>
+            <w:pPr>
+              <w:rPr>
+                <w:rFonts w:asciiTheme="minorHAnsi" w:hAnsiTheme="minorHAnsi" w:cstheme="minorHAnsi"/>
+                <w:szCs w:val="24"/>
+              </w:rPr>
+            </w:pPr>
+            <w:r>
+              <w:rPr>
+                <w:rFonts w:asciiTheme="minorHAnsi" w:hAnsiTheme="minorHAnsi" w:cstheme="minorHAnsi"/>
+                <w:szCs w:val="24"/>
+              </w:rPr>
+              <w:t xml:space="preserve">Run </w:t>
+            </w:r>
+            <w:r>
+              <w:rPr>
+                <w:rFonts w:asciiTheme="minorHAnsi" w:hAnsiTheme="minorHAnsi" w:cstheme="minorHAnsi"/>
+                <w:szCs w:val="24"/>
+              </w:rPr>
+              <w:t>Python Script from Command Line</w:t>
+            </w:r>
+          </w:p>
+        </w:tc>
+        <w:tc>
+          <w:tcPr>
+            <w:tcW w:w="2169" w:type="dxa"/>
+          </w:tcPr>
+          <w:p>
+            <w:pPr>
+              <w:rPr>
+                <w:rFonts w:asciiTheme="minorHAnsi" w:hAnsiTheme="minorHAnsi" w:cstheme="minorHAnsi"/>
+                <w:szCs w:val="24"/>
+              </w:rPr>
+            </w:pPr>
+            <w:r>
+              <w:rPr>
+                <w:rFonts w:asciiTheme="minorHAnsi" w:hAnsiTheme="minorHAnsi" w:cstheme="minorHAnsi"/>
+                <w:szCs w:val="24"/>
+              </w:rPr>
+              <w:t>Complete</w:t>
+            </w:r>
+            <w:r>
+              <w:rPr>
+                <w:rFonts w:asciiTheme="minorHAnsi" w:hAnsiTheme="minorHAnsi" w:cstheme="minorHAnsi"/>
+                <w:szCs w:val="24"/>
+              </w:rPr>
+              <w:t>d with Error</w:t>
+            </w:r>
+            <w:r>
+              <w:rPr>
+                <w:rFonts w:asciiTheme="minorHAnsi" w:hAnsiTheme="minorHAnsi" w:cstheme="minorHAnsi"/>
+                <w:szCs w:val="24"/>
+              </w:rPr>
+              <w:t>s</w:t>
+            </w:r>
+          </w:p>
+        </w:tc>
+      </w:tr>
+      <w:tr>
+        <w:trPr>
+          <w:trHeight w:val="471"/>
+        </w:trPr>
+        <w:tc>
+          <w:tcPr>
+            <w:tcW w:w="1380" w:type="dxa"/>
+          </w:tcPr>
+          <w:p>
+            <w:pPr>
+              <w:rPr>
+                <w:rFonts w:asciiTheme="minorHAnsi" w:hAnsiTheme="minorHAnsi" w:cstheme="minorHAnsi"/>
+                <w:szCs w:val="24"/>
+              </w:rPr>
+            </w:pPr>
+            <w:r>
+              <w:rPr>
+                <w:rFonts w:asciiTheme="minorHAnsi" w:hAnsiTheme="minorHAnsi" w:cstheme="minorHAnsi"/>
+                <w:szCs w:val="24"/>
+              </w:rPr>
+              <w:t>5</w:t>
+            </w:r>
+          </w:p>
+        </w:tc>
+        <w:tc>
+          <w:tcPr>
+            <w:tcW w:w="5103" w:type="dxa"/>
+          </w:tcPr>
+          <w:p>
+            <w:pPr>
+              <w:rPr>
+                <w:rFonts w:asciiTheme="minorHAnsi" w:hAnsiTheme="minorHAnsi" w:cstheme="minorHAnsi"/>
+                <w:szCs w:val="24"/>
+              </w:rPr>
+            </w:pPr>
+            <w:r>
+              <w:rPr>
+                <w:rFonts w:asciiTheme="minorHAnsi" w:hAnsiTheme="minorHAnsi" w:cstheme="minorHAnsi"/>
+                <w:szCs w:val="24"/>
+              </w:rPr>
+              <w:t>Troubleshoot Python Script Error</w:t>
+            </w:r>
+          </w:p>
+        </w:tc>
+        <w:tc>
+          <w:tcPr>
+            <w:tcW w:w="2169" w:type="dxa"/>
+          </w:tcPr>
+          <w:p>
+            <w:pPr>
+              <w:rPr>
+                <w:rFonts w:asciiTheme="minorHAnsi" w:hAnsiTheme="minorHAnsi" w:cstheme="minorHAnsi"/>
+                <w:szCs w:val="24"/>
+              </w:rPr>
+            </w:pPr>
+            <w:r>
+              <w:rPr>
+                <w:rFonts w:asciiTheme="minorHAnsi" w:hAnsiTheme="minorHAnsi" w:cstheme="minorHAnsi"/>
+                <w:szCs w:val="24"/>
+              </w:rPr>
+              <w:t>Completed</w:t>
+            </w:r>
+          </w:p>
+        </w:tc>
+      </w:tr>
+      <w:tr>
+        <w:trPr>
+          <w:trHeight w:val="471"/>
+        </w:trPr>
+        <w:tc>
+          <w:tcPr>
+            <w:tcW w:w="1380" w:type="dxa"/>
+          </w:tcPr>
+          <w:p>
+            <w:pPr>
+              <w:rPr>
+                <w:rFonts w:asciiTheme="minorHAnsi" w:hAnsiTheme="minorHAnsi" w:cstheme="minorHAnsi"/>
+                <w:szCs w:val="24"/>
+              </w:rPr>
+            </w:pPr>
+            <w:r>
+              <w:rPr>
+                <w:rFonts w:asciiTheme="minorHAnsi" w:hAnsiTheme="minorHAnsi" w:cstheme="minorHAnsi"/>
+                <w:szCs w:val="24"/>
+              </w:rPr>
+              <w:t>6</w:t>
+            </w:r>
+          </w:p>
+        </w:tc>
+        <w:tc>
+          <w:tcPr>
+            <w:tcW w:w="5103" w:type="dxa"/>
+          </w:tcPr>
+          <w:p>
+            <w:pPr>
+              <w:rPr>
+                <w:rFonts w:asciiTheme="minorHAnsi" w:hAnsiTheme="minorHAnsi" w:cstheme="minorHAnsi"/>
+                <w:szCs w:val="24"/>
+              </w:rPr>
+            </w:pPr>
+            <w:r>
+              <w:rPr>
+                <w:rFonts w:asciiTheme="minorHAnsi" w:hAnsiTheme="minorHAnsi" w:cstheme="minorHAnsi"/>
+                <w:szCs w:val="24"/>
+              </w:rPr>
+              <w:t>Research C# Tobii Implementation</w:t>
+            </w:r>
+          </w:p>
+        </w:tc>
+        <w:tc>
+          <w:tcPr>
+            <w:tcW w:w="2169" w:type="dxa"/>
+          </w:tcPr>
+          <w:p>
+            <w:pPr>
+              <w:rPr>
+                <w:rFonts w:asciiTheme="minorHAnsi" w:hAnsiTheme="minorHAnsi" w:cstheme="minorHAnsi"/>
+                <w:szCs w:val="24"/>
+              </w:rPr>
+            </w:pPr>
+            <w:r>
+              <w:rPr>
+                <w:rFonts w:asciiTheme="minorHAnsi" w:hAnsiTheme="minorHAnsi" w:cstheme="minorHAnsi"/>
+                <w:szCs w:val="24"/>
+              </w:rPr>
+              <w:t>Completed</w:t>
+            </w:r>
+          </w:p>
+        </w:tc>
+      </w:tr>
+      <w:tr>
+        <w:trPr>
+          <w:trHeight w:val="471"/>
+        </w:trPr>
+        <w:tc>
+          <w:tcPr>
+            <w:tcW w:w="1380" w:type="dxa"/>
+          </w:tcPr>
+          <w:p>
+            <w:pPr>
+              <w:rPr>
+                <w:rFonts w:asciiTheme="minorHAnsi" w:hAnsiTheme="minorHAnsi" w:cstheme="minorHAnsi"/>
+                <w:szCs w:val="24"/>
+              </w:rPr>
+            </w:pPr>
+            <w:r>
+              <w:rPr>
+                <w:rFonts w:asciiTheme="minorHAnsi" w:hAnsiTheme="minorHAnsi" w:cstheme="minorHAnsi"/>
+                <w:szCs w:val="24"/>
+              </w:rPr>
+              <w:t>7</w:t>
+            </w:r>
+          </w:p>
+        </w:tc>
+        <w:tc>
+          <w:tcPr>
+            <w:tcW w:w="5103" w:type="dxa"/>
+          </w:tcPr>
+          <w:p>
+            <w:pPr>
+              <w:rPr>
+                <w:rFonts w:asciiTheme="minorHAnsi" w:hAnsiTheme="minorHAnsi" w:cstheme="minorHAnsi"/>
+                <w:szCs w:val="24"/>
+              </w:rPr>
+            </w:pPr>
+            <w:r>
+              <w:rPr>
+                <w:rFonts w:asciiTheme="minorHAnsi" w:hAnsiTheme="minorHAnsi" w:cstheme="minorHAnsi"/>
+                <w:szCs w:val="24"/>
+              </w:rPr>
+              <w:t>Create C# Console Application in Rider</w:t>
+            </w:r>
+          </w:p>
+        </w:tc>
+        <w:tc>
+          <w:tcPr>
+            <w:tcW w:w="2169" w:type="dxa"/>
+          </w:tcPr>
+          <w:p>
+            <w:pPr>
+              <w:rPr>
+                <w:rFonts w:asciiTheme="minorHAnsi" w:hAnsiTheme="minorHAnsi" w:cstheme="minorHAnsi"/>
+                <w:szCs w:val="24"/>
+              </w:rPr>
+            </w:pPr>
+            <w:r>
+              <w:rPr>
+                <w:rFonts w:asciiTheme="minorHAnsi" w:hAnsiTheme="minorHAnsi" w:cstheme="minorHAnsi"/>
+                <w:szCs w:val="24"/>
+              </w:rPr>
+              <w:t>Completed</w:t>
+            </w:r>
+          </w:p>
+        </w:tc>
+      </w:tr>
+      <w:tr>
+        <w:trPr>
+          <w:trHeight w:val="471"/>
+        </w:trPr>
+        <w:tc>
+          <w:tcPr>
+            <w:tcW w:w="1380" w:type="dxa"/>
+          </w:tcPr>
+          <w:p>
+            <w:pPr>
+              <w:rPr>
+                <w:rFonts w:asciiTheme="minorHAnsi" w:hAnsiTheme="minorHAnsi" w:cstheme="minorHAnsi"/>
+                <w:szCs w:val="24"/>
+              </w:rPr>
+            </w:pPr>
+            <w:r>
+              <w:rPr>
+                <w:rFonts w:asciiTheme="minorHAnsi" w:hAnsiTheme="minorHAnsi" w:cstheme="minorHAnsi"/>
+                <w:szCs w:val="24"/>
+              </w:rPr>
+              <w:t>8</w:t>
+            </w:r>
+          </w:p>
+        </w:tc>
+        <w:tc>
+          <w:tcPr>
+            <w:tcW w:w="5103" w:type="dxa"/>
+          </w:tcPr>
+          <w:p>
+            <w:pPr>
+              <w:rPr>
+                <w:rFonts w:asciiTheme="minorHAnsi" w:hAnsiTheme="minorHAnsi" w:cstheme="minorHAnsi"/>
+                <w:szCs w:val="24"/>
+              </w:rPr>
+            </w:pPr>
+            <w:r>
+              <w:rPr>
+                <w:rFonts w:asciiTheme="minorHAnsi" w:hAnsiTheme="minorHAnsi" w:cstheme="minorHAnsi"/>
+                <w:szCs w:val="24"/>
+              </w:rPr>
+              <w:t>Import Tobii Interaction NuGet package</w:t>
+            </w:r>
+          </w:p>
+        </w:tc>
+        <w:tc>
+          <w:tcPr>
+            <w:tcW w:w="2169" w:type="dxa"/>
+          </w:tcPr>
+          <w:p>
+            <w:pPr>
+              <w:rPr>
+                <w:rFonts w:asciiTheme="minorHAnsi" w:hAnsiTheme="minorHAnsi" w:cstheme="minorHAnsi"/>
+                <w:szCs w:val="24"/>
+              </w:rPr>
+            </w:pPr>
+            <w:r>
+              <w:rPr>
+                <w:rFonts w:asciiTheme="minorHAnsi" w:hAnsiTheme="minorHAnsi" w:cstheme="minorHAnsi"/>
+                <w:szCs w:val="24"/>
+              </w:rPr>
+              <w:t>Completed with Errors</w:t>
+            </w:r>
+          </w:p>
+        </w:tc>
+      </w:tr>
+      <w:tr>
+        <w:trPr>
+          <w:trHeight w:val="471"/>
+        </w:trPr>
+        <w:tc>
+          <w:tcPr>
+            <w:tcW w:w="1380" w:type="dxa"/>
+          </w:tcPr>
+          <w:p>
+            <w:pPr>
+              <w:rPr>
+                <w:rFonts w:asciiTheme="minorHAnsi" w:hAnsiTheme="minorHAnsi" w:cstheme="minorHAnsi"/>
+                <w:szCs w:val="24"/>
+              </w:rPr>
+            </w:pPr>
+            <w:r>
+              <w:rPr>
+                <w:rFonts w:asciiTheme="minorHAnsi" w:hAnsiTheme="minorHAnsi" w:cstheme="minorHAnsi"/>
+                <w:szCs w:val="24"/>
+              </w:rPr>
+              <w:t>9</w:t>
+            </w:r>
+          </w:p>
+        </w:tc>
+        <w:tc>
+          <w:tcPr>
+            <w:tcW w:w="5103" w:type="dxa"/>
+          </w:tcPr>
+          <w:p>
+            <w:pPr>
+              <w:rPr>
+                <w:rFonts w:asciiTheme="minorHAnsi" w:hAnsiTheme="minorHAnsi" w:cstheme="minorHAnsi"/>
+                <w:szCs w:val="24"/>
+              </w:rPr>
+            </w:pPr>
+            <w:r>
+              <w:rPr>
+                <w:rFonts w:asciiTheme="minorHAnsi" w:hAnsiTheme="minorHAnsi" w:cstheme="minorHAnsi"/>
+                <w:szCs w:val="24"/>
+              </w:rPr>
+              <w:t>Troubleshoot NuGet import issue</w:t>
+            </w:r>
+          </w:p>
+        </w:tc>
+        <w:tc>
+          <w:tcPr>
+            <w:tcW w:w="2169" w:type="dxa"/>
+          </w:tcPr>
+          <w:p>
+            <w:pPr>
+              <w:rPr>
+                <w:rFonts w:asciiTheme="minorHAnsi" w:hAnsiTheme="minorHAnsi" w:cstheme="minorHAnsi"/>
+                <w:szCs w:val="24"/>
+              </w:rPr>
+            </w:pPr>
+            <w:r>
+              <w:rPr>
+                <w:rFonts w:asciiTheme="minorHAnsi" w:hAnsiTheme="minorHAnsi" w:cstheme="minorHAnsi"/>
+                <w:szCs w:val="24"/>
+              </w:rPr>
+              <w:t>Completed</w:t>
+            </w:r>
+          </w:p>
+        </w:tc>
+      </w:tr>
+      <w:tr>
+        <w:trPr>
+          <w:trHeight w:val="471"/>
+        </w:trPr>
+        <w:tc>
+          <w:tcPr>
+            <w:tcW w:w="1380" w:type="dxa"/>
+          </w:tcPr>
+          <w:p>
+            <w:pPr>
+              <w:rPr>
+                <w:rFonts w:asciiTheme="minorHAnsi" w:hAnsiTheme="minorHAnsi" w:cstheme="minorHAnsi"/>
+                <w:szCs w:val="24"/>
+              </w:rPr>
+            </w:pPr>
+            <w:r>
+              <w:rPr>
+                <w:rFonts w:asciiTheme="minorHAnsi" w:hAnsiTheme="minorHAnsi" w:cstheme="minorHAnsi"/>
+                <w:szCs w:val="24"/>
+              </w:rPr>
+              <w:t>10</w:t>
+            </w:r>
+          </w:p>
+        </w:tc>
+        <w:tc>
+          <w:tcPr>
+            <w:tcW w:w="5103" w:type="dxa"/>
+          </w:tcPr>
+          <w:p>
+            <w:pPr>
+              <w:rPr>
+                <w:rFonts w:asciiTheme="minorHAnsi" w:hAnsiTheme="minorHAnsi" w:cstheme="minorHAnsi"/>
+                <w:szCs w:val="24"/>
+              </w:rPr>
+            </w:pPr>
+            <w:r>
+              <w:rPr>
+                <w:rFonts w:asciiTheme="minorHAnsi" w:hAnsiTheme="minorHAnsi" w:cstheme="minorHAnsi"/>
+                <w:szCs w:val="24"/>
+              </w:rPr>
+              <w:t>Install Visual Studio 2019</w:t>
+            </w:r>
+          </w:p>
+        </w:tc>
+        <w:tc>
+          <w:tcPr>
+            <w:tcW w:w="2169" w:type="dxa"/>
+          </w:tcPr>
+          <w:p>
+            <w:pPr>
+              <w:rPr>
+                <w:rFonts w:asciiTheme="minorHAnsi" w:hAnsiTheme="minorHAnsi" w:cstheme="minorHAnsi"/>
+                <w:szCs w:val="24"/>
+              </w:rPr>
+            </w:pPr>
+            <w:r>
+              <w:rPr>
+                <w:rFonts w:asciiTheme="minorHAnsi" w:hAnsiTheme="minorHAnsi" w:cstheme="minorHAnsi"/>
+                <w:szCs w:val="24"/>
+              </w:rPr>
+              <w:t>Completed</w:t>
+            </w:r>
+          </w:p>
+        </w:tc>
+      </w:tr>
+      <w:tr>
+        <w:trPr>
+          <w:trHeight w:val="471"/>
+        </w:trPr>
+        <w:tc>
+          <w:tcPr>
+            <w:tcW w:w="1380" w:type="dxa"/>
+          </w:tcPr>
+          <w:p>
+            <w:pPr>
+              <w:rPr>
+                <w:rFonts w:asciiTheme="minorHAnsi" w:hAnsiTheme="minorHAnsi" w:cstheme="minorHAnsi"/>
+                <w:szCs w:val="24"/>
+              </w:rPr>
+            </w:pPr>
+            <w:r>
+              <w:rPr>
+                <w:rFonts w:asciiTheme="minorHAnsi" w:hAnsiTheme="minorHAnsi" w:cstheme="minorHAnsi"/>
+                <w:szCs w:val="24"/>
+              </w:rPr>
+              <w:t>11</w:t>
+            </w:r>
+          </w:p>
+        </w:tc>
+        <w:tc>
+          <w:tcPr>
+            <w:tcW w:w="5103" w:type="dxa"/>
+          </w:tcPr>
+          <w:p>
+            <w:pPr>
+              <w:rPr>
+                <w:rFonts w:asciiTheme="minorHAnsi" w:hAnsiTheme="minorHAnsi" w:cstheme="minorHAnsi"/>
+                <w:szCs w:val="24"/>
+              </w:rPr>
+            </w:pPr>
+            <w:r>
+              <w:rPr>
+                <w:rFonts w:asciiTheme="minorHAnsi" w:hAnsiTheme="minorHAnsi" w:cstheme="minorHAnsi"/>
+                <w:szCs w:val="24"/>
+              </w:rPr>
+              <w:t>Create C# Console Application (.Net Core) in Visual Studio</w:t>
+            </w:r>
+          </w:p>
+        </w:tc>
+        <w:tc>
+          <w:tcPr>
+            <w:tcW w:w="2169" w:type="dxa"/>
+          </w:tcPr>
+          <w:p>
+            <w:pPr>
+              <w:rPr>
+                <w:rFonts w:asciiTheme="minorHAnsi" w:hAnsiTheme="minorHAnsi" w:cstheme="minorHAnsi"/>
+                <w:szCs w:val="24"/>
+              </w:rPr>
+            </w:pPr>
+            <w:r>
+              <w:rPr>
+                <w:rFonts w:asciiTheme="minorHAnsi" w:hAnsiTheme="minorHAnsi" w:cstheme="minorHAnsi"/>
+                <w:szCs w:val="24"/>
+              </w:rPr>
+              <w:t>Completed</w:t>
+            </w:r>
+          </w:p>
+        </w:tc>
+      </w:tr>
+      <w:tr>
+        <w:trPr>
+          <w:trHeight w:val="471"/>
+        </w:trPr>
+        <w:tc>
+          <w:tcPr>
+            <w:tcW w:w="1380" w:type="dxa"/>
+          </w:tcPr>
+          <w:p>
+            <w:pPr>
+              <w:rPr>
+                <w:rFonts w:asciiTheme="minorHAnsi" w:hAnsiTheme="minorHAnsi" w:cstheme="minorHAnsi"/>
+                <w:szCs w:val="24"/>
+              </w:rPr>
+            </w:pPr>
+            <w:r>
+              <w:rPr>
+                <w:rFonts w:asciiTheme="minorHAnsi" w:hAnsiTheme="minorHAnsi" w:cstheme="minorHAnsi"/>
+                <w:szCs w:val="24"/>
+              </w:rPr>
+              <w:lastRenderedPageBreak/>
+              <w:t>12</w:t>
+            </w:r>
+          </w:p>
+        </w:tc>
+        <w:tc>
+          <w:tcPr>
+            <w:tcW w:w="5103" w:type="dxa"/>
+          </w:tcPr>
+          <w:p>
+            <w:pPr>
+              <w:rPr>
+                <w:rFonts w:asciiTheme="minorHAnsi" w:hAnsiTheme="minorHAnsi" w:cstheme="minorHAnsi"/>
+                <w:szCs w:val="24"/>
+              </w:rPr>
+            </w:pPr>
+            <w:r>
+              <w:rPr>
+                <w:rFonts w:asciiTheme="minorHAnsi" w:hAnsiTheme="minorHAnsi" w:cstheme="minorHAnsi"/>
+                <w:szCs w:val="24"/>
+              </w:rPr>
+              <w:t>Import Tobii Interaction NuGet package</w:t>
+            </w:r>
+          </w:p>
+        </w:tc>
+        <w:tc>
+          <w:tcPr>
+            <w:tcW w:w="2169" w:type="dxa"/>
+          </w:tcPr>
+          <w:p>
+            <w:pPr>
+              <w:rPr>
+                <w:rFonts w:asciiTheme="minorHAnsi" w:hAnsiTheme="minorHAnsi" w:cstheme="minorHAnsi"/>
+                <w:szCs w:val="24"/>
+              </w:rPr>
+            </w:pPr>
+            <w:r>
+              <w:rPr>
+                <w:rFonts w:asciiTheme="minorHAnsi" w:hAnsiTheme="minorHAnsi" w:cstheme="minorHAnsi"/>
+                <w:szCs w:val="24"/>
+              </w:rPr>
+              <w:t>Completed with Errors</w:t>
+            </w:r>
+          </w:p>
+        </w:tc>
+      </w:tr>
+      <w:tr>
+        <w:trPr>
+          <w:trHeight w:val="471"/>
+        </w:trPr>
+        <w:tc>
+          <w:tcPr>
+            <w:tcW w:w="1380" w:type="dxa"/>
+          </w:tcPr>
+          <w:p>
+            <w:pPr>
+              <w:rPr>
+                <w:rFonts w:asciiTheme="minorHAnsi" w:hAnsiTheme="minorHAnsi" w:cstheme="minorHAnsi"/>
+                <w:szCs w:val="24"/>
+              </w:rPr>
+            </w:pPr>
+            <w:r>
+              <w:rPr>
+                <w:rFonts w:asciiTheme="minorHAnsi" w:hAnsiTheme="minorHAnsi" w:cstheme="minorHAnsi"/>
+                <w:szCs w:val="24"/>
+              </w:rPr>
+              <w:t>13</w:t>
+            </w:r>
+          </w:p>
+        </w:tc>
+        <w:tc>
+          <w:tcPr>
+            <w:tcW w:w="5103" w:type="dxa"/>
+          </w:tcPr>
+          <w:p>
+            <w:pPr>
+              <w:rPr>
+                <w:rFonts w:asciiTheme="minorHAnsi" w:hAnsiTheme="minorHAnsi" w:cstheme="minorHAnsi"/>
+                <w:szCs w:val="24"/>
+              </w:rPr>
+            </w:pPr>
+            <w:r>
+              <w:rPr>
+                <w:rFonts w:asciiTheme="minorHAnsi" w:hAnsiTheme="minorHAnsi" w:cstheme="minorHAnsi"/>
+                <w:szCs w:val="24"/>
+              </w:rPr>
+              <w:t>Troubleshoot NuGet import issue</w:t>
+            </w:r>
+          </w:p>
+        </w:tc>
+        <w:tc>
+          <w:tcPr>
+            <w:tcW w:w="2169" w:type="dxa"/>
+          </w:tcPr>
+          <w:p>
+            <w:pPr>
+              <w:rPr>
+                <w:rFonts w:asciiTheme="minorHAnsi" w:hAnsiTheme="minorHAnsi" w:cstheme="minorHAnsi"/>
+                <w:szCs w:val="24"/>
+              </w:rPr>
+            </w:pPr>
+            <w:r>
+              <w:rPr>
+                <w:rFonts w:asciiTheme="minorHAnsi" w:hAnsiTheme="minorHAnsi" w:cstheme="minorHAnsi"/>
+                <w:szCs w:val="24"/>
+              </w:rPr>
+              <w:t>Completed</w:t>
+            </w:r>
+          </w:p>
+        </w:tc>
+      </w:tr>
+      <w:tr>
+        <w:trPr>
+          <w:trHeight w:val="471"/>
+        </w:trPr>
+        <w:tc>
+          <w:tcPr>
+            <w:tcW w:w="1380" w:type="dxa"/>
+          </w:tcPr>
+          <w:p>
+            <w:pPr>
+              <w:rPr>
+                <w:rFonts w:asciiTheme="minorHAnsi" w:hAnsiTheme="minorHAnsi" w:cstheme="minorHAnsi"/>
+                <w:szCs w:val="24"/>
+              </w:rPr>
+            </w:pPr>
+            <w:r>
+              <w:rPr>
+                <w:rFonts w:asciiTheme="minorHAnsi" w:hAnsiTheme="minorHAnsi" w:cstheme="minorHAnsi"/>
+                <w:szCs w:val="24"/>
+              </w:rPr>
+              <w:t>14</w:t>
+            </w:r>
+          </w:p>
+        </w:tc>
+        <w:tc>
+          <w:tcPr>
+            <w:tcW w:w="5103" w:type="dxa"/>
+          </w:tcPr>
+          <w:p>
+            <w:pPr>
+              <w:rPr>
+                <w:rFonts w:asciiTheme="minorHAnsi" w:hAnsiTheme="minorHAnsi" w:cstheme="minorHAnsi"/>
+                <w:szCs w:val="24"/>
+              </w:rPr>
+            </w:pPr>
+            <w:r>
+              <w:rPr>
+                <w:rFonts w:asciiTheme="minorHAnsi" w:hAnsiTheme="minorHAnsi" w:cstheme="minorHAnsi"/>
+                <w:szCs w:val="24"/>
+              </w:rPr>
+              <w:t>Create C# Console Application (.Net Framework) in Visual Studio</w:t>
+            </w:r>
+          </w:p>
+        </w:tc>
+        <w:tc>
+          <w:tcPr>
+            <w:tcW w:w="2169" w:type="dxa"/>
+          </w:tcPr>
+          <w:p>
+            <w:pPr>
+              <w:rPr>
+                <w:rFonts w:asciiTheme="minorHAnsi" w:hAnsiTheme="minorHAnsi" w:cstheme="minorHAnsi"/>
+                <w:szCs w:val="24"/>
+              </w:rPr>
+            </w:pPr>
+            <w:r>
+              <w:rPr>
+                <w:rFonts w:asciiTheme="minorHAnsi" w:hAnsiTheme="minorHAnsi" w:cstheme="minorHAnsi"/>
+                <w:szCs w:val="24"/>
+              </w:rPr>
+              <w:t>Completed</w:t>
+            </w:r>
+          </w:p>
+        </w:tc>
+      </w:tr>
+      <w:tr>
+        <w:trPr>
+          <w:trHeight w:val="471"/>
+        </w:trPr>
+        <w:tc>
+          <w:tcPr>
+            <w:tcW w:w="1380" w:type="dxa"/>
+          </w:tcPr>
+          <w:p>
+            <w:pPr>
+              <w:rPr>
+                <w:rFonts w:asciiTheme="minorHAnsi" w:hAnsiTheme="minorHAnsi" w:cstheme="minorHAnsi"/>
+                <w:szCs w:val="24"/>
+              </w:rPr>
+            </w:pPr>
+            <w:r>
+              <w:rPr>
+                <w:rFonts w:asciiTheme="minorHAnsi" w:hAnsiTheme="minorHAnsi" w:cstheme="minorHAnsi"/>
+                <w:szCs w:val="24"/>
+              </w:rPr>
+              <w:t>15</w:t>
+            </w:r>
+          </w:p>
+        </w:tc>
+        <w:tc>
+          <w:tcPr>
+            <w:tcW w:w="5103" w:type="dxa"/>
+          </w:tcPr>
+          <w:p>
+            <w:pPr>
+              <w:rPr>
+                <w:rFonts w:asciiTheme="minorHAnsi" w:hAnsiTheme="minorHAnsi" w:cstheme="minorHAnsi"/>
+                <w:szCs w:val="24"/>
+              </w:rPr>
+            </w:pPr>
+            <w:r>
+              <w:rPr>
+                <w:rFonts w:asciiTheme="minorHAnsi" w:hAnsiTheme="minorHAnsi" w:cstheme="minorHAnsi"/>
+                <w:szCs w:val="24"/>
+              </w:rPr>
+              <w:t>Import Tobii Interaction NuGet package</w:t>
+            </w:r>
+          </w:p>
+        </w:tc>
+        <w:tc>
+          <w:tcPr>
+            <w:tcW w:w="2169" w:type="dxa"/>
+          </w:tcPr>
+          <w:p>
+            <w:pPr>
+              <w:rPr>
+                <w:rFonts w:asciiTheme="minorHAnsi" w:hAnsiTheme="minorHAnsi" w:cstheme="minorHAnsi"/>
+                <w:szCs w:val="24"/>
+              </w:rPr>
+            </w:pPr>
+            <w:r>
+              <w:rPr>
+                <w:rFonts w:asciiTheme="minorHAnsi" w:hAnsiTheme="minorHAnsi" w:cstheme="minorHAnsi"/>
+                <w:szCs w:val="24"/>
+              </w:rPr>
+              <w:t>Completed</w:t>
+            </w:r>
+          </w:p>
+        </w:tc>
+      </w:tr>
+      <w:tr>
+        <w:trPr>
+          <w:trHeight w:val="471"/>
+        </w:trPr>
+        <w:tc>
+          <w:tcPr>
+            <w:tcW w:w="1380" w:type="dxa"/>
+          </w:tcPr>
+          <w:p>
+            <w:pPr>
+              <w:rPr>
+                <w:rFonts w:asciiTheme="minorHAnsi" w:hAnsiTheme="minorHAnsi" w:cstheme="minorHAnsi"/>
+                <w:szCs w:val="24"/>
+              </w:rPr>
+            </w:pPr>
+            <w:r>
+              <w:rPr>
+                <w:rFonts w:asciiTheme="minorHAnsi" w:hAnsiTheme="minorHAnsi" w:cstheme="minorHAnsi"/>
+                <w:szCs w:val="24"/>
+              </w:rPr>
+              <w:t>16</w:t>
+            </w:r>
+          </w:p>
+        </w:tc>
+        <w:tc>
+          <w:tcPr>
+            <w:tcW w:w="5103" w:type="dxa"/>
+          </w:tcPr>
+          <w:p>
+            <w:pPr>
+              <w:rPr>
+                <w:rFonts w:asciiTheme="minorHAnsi" w:hAnsiTheme="minorHAnsi" w:cstheme="minorHAnsi"/>
+                <w:szCs w:val="24"/>
+              </w:rPr>
+            </w:pPr>
+            <w:r>
+              <w:rPr>
+                <w:rFonts w:asciiTheme="minorHAnsi" w:hAnsiTheme="minorHAnsi" w:cstheme="minorHAnsi"/>
+                <w:szCs w:val="24"/>
+              </w:rPr>
+              <w:t>Complete following tutorial</w:t>
+            </w:r>
+            <w:r>
+              <w:rPr>
+                <w:rFonts w:asciiTheme="minorHAnsi" w:hAnsiTheme="minorHAnsi" w:cstheme="minorHAnsi"/>
+                <w:szCs w:val="24"/>
+              </w:rPr>
+              <w:t xml:space="preserve"> for a Console Application</w:t>
+            </w:r>
+            <w:r>
+              <w:rPr>
+                <w:rFonts w:asciiTheme="minorHAnsi" w:hAnsiTheme="minorHAnsi" w:cstheme="minorHAnsi"/>
+                <w:szCs w:val="24"/>
+              </w:rPr>
+              <w:t xml:space="preserve">: </w:t>
+            </w:r>
+            <w:hyperlink r:id="rId16" w:history="1">
+              <w:r>
+                <w:rPr>
+                  <w:rStyle w:val="Hyperlink"/>
+                  <w:rFonts w:asciiTheme="minorHAnsi" w:eastAsiaTheme="majorEastAsia" w:hAnsiTheme="minorHAnsi" w:cstheme="minorHAnsi"/>
+                </w:rPr>
+                <w:t>https://developer.tobii.com/consumer-eye-trackers/core-sdk/getting-started/</w:t>
+              </w:r>
+            </w:hyperlink>
+          </w:p>
+        </w:tc>
+        <w:tc>
+          <w:tcPr>
+            <w:tcW w:w="2169" w:type="dxa"/>
+          </w:tcPr>
+          <w:p>
+            <w:pPr>
+              <w:rPr>
+                <w:rFonts w:asciiTheme="minorHAnsi" w:hAnsiTheme="minorHAnsi" w:cstheme="minorHAnsi"/>
+                <w:szCs w:val="24"/>
+              </w:rPr>
+            </w:pPr>
+            <w:r>
+              <w:rPr>
+                <w:rFonts w:asciiTheme="minorHAnsi" w:hAnsiTheme="minorHAnsi" w:cstheme="minorHAnsi"/>
+                <w:szCs w:val="24"/>
+              </w:rPr>
+              <w:t>Completed</w:t>
+            </w:r>
+          </w:p>
+        </w:tc>
+      </w:tr>
+      <w:tr>
+        <w:trPr>
+          <w:trHeight w:val="471"/>
+        </w:trPr>
+        <w:tc>
+          <w:tcPr>
+            <w:tcW w:w="1380" w:type="dxa"/>
+          </w:tcPr>
+          <w:p>
+            <w:pPr>
+              <w:rPr>
+                <w:rFonts w:asciiTheme="minorHAnsi" w:hAnsiTheme="minorHAnsi" w:cstheme="minorHAnsi"/>
+                <w:szCs w:val="24"/>
+              </w:rPr>
+            </w:pPr>
+            <w:r>
+              <w:rPr>
+                <w:rFonts w:asciiTheme="minorHAnsi" w:hAnsiTheme="minorHAnsi" w:cstheme="minorHAnsi"/>
+                <w:szCs w:val="24"/>
+              </w:rPr>
+              <w:t>17</w:t>
+            </w:r>
+          </w:p>
+        </w:tc>
+        <w:tc>
+          <w:tcPr>
+            <w:tcW w:w="5103" w:type="dxa"/>
+          </w:tcPr>
+          <w:p>
+            <w:pPr>
+              <w:rPr>
+                <w:rFonts w:asciiTheme="minorHAnsi" w:hAnsiTheme="minorHAnsi" w:cstheme="minorHAnsi"/>
+                <w:szCs w:val="24"/>
+              </w:rPr>
+            </w:pPr>
+            <w:r>
+              <w:rPr>
+                <w:rFonts w:asciiTheme="minorHAnsi" w:hAnsiTheme="minorHAnsi" w:cstheme="minorHAnsi"/>
+                <w:szCs w:val="24"/>
+              </w:rPr>
+              <w:t>Run application to ensure it works</w:t>
+            </w:r>
+          </w:p>
+        </w:tc>
+        <w:tc>
+          <w:tcPr>
+            <w:tcW w:w="2169" w:type="dxa"/>
+          </w:tcPr>
+          <w:p>
+            <w:pPr>
+              <w:rPr>
+                <w:rFonts w:asciiTheme="minorHAnsi" w:hAnsiTheme="minorHAnsi" w:cstheme="minorHAnsi"/>
+                <w:szCs w:val="24"/>
+              </w:rPr>
+            </w:pPr>
+            <w:r>
+              <w:rPr>
+                <w:rFonts w:asciiTheme="minorHAnsi" w:hAnsiTheme="minorHAnsi" w:cstheme="minorHAnsi"/>
+                <w:szCs w:val="24"/>
+              </w:rPr>
+              <w:t>Completed</w:t>
+            </w:r>
+          </w:p>
+        </w:tc>
+      </w:tr>
+    </w:tbl>
+    <w:p>
+      <w:pPr>
+        <w:rPr>
+          <w:noProof/>
+        </w:rPr>
+      </w:pPr>
+    </w:p>
+    <w:p>
+      <w:r>
+        <w:rPr>
+          <w:noProof/>
+        </w:rPr>
+        <mc:AlternateContent>
+          <mc:Choice Requires="wps">
+            <w:drawing>
+              <wp:anchor distT="0" distB="0" distL="114300" distR="114300" simplePos="0" relativeHeight="251674624" behindDoc="0" locked="0" layoutInCell="1" allowOverlap="1" wp14:anchorId="56803FA4" wp14:editId="1221B03D">
+                <wp:simplePos x="0" y="0"/>
+                <wp:positionH relativeFrom="column">
+                  <wp:posOffset>732155</wp:posOffset>
+                </wp:positionH>
+                <wp:positionV relativeFrom="paragraph">
+                  <wp:posOffset>5570220</wp:posOffset>
+                </wp:positionV>
+                <wp:extent cx="4264660" cy="635"/>
+                <wp:effectExtent l="0" t="0" r="0" b="0"/>
+                <wp:wrapTopAndBottom/>
+                <wp:docPr id="8" name="Text Box 8"/>
+                <wp:cNvGraphicFramePr/>
+                <a:graphic xmlns:a="http://schemas.openxmlformats.org/drawingml/2006/main">
+                  <a:graphicData uri="http://schemas.microsoft.com/office/word/2010/wordprocessingShape">
+                    <wps:wsp>
+                      <wps:cNvSpPr txBox="1"/>
+                      <wps:spPr>
+                        <a:xfrm>
+                          <a:off x="0" y="0"/>
+                          <a:ext cx="4264660" cy="635"/>
+                        </a:xfrm>
+                        <a:prstGeom prst="rect">
+                          <a:avLst/>
+                        </a:prstGeom>
+                        <a:solidFill>
+                          <a:prstClr val="white"/>
+                        </a:solidFill>
+                        <a:ln>
+                          <a:noFill/>
+                        </a:ln>
+                      </wps:spPr>
+                      <wps:txbx>
+                        <w:txbxContent>
+                          <w:p>
+                            <w:pPr>
+                              <w:pStyle w:val="Caption"/>
+                              <w:jc w:val="center"/>
+                              <w:rPr>
+                                <w:noProof/>
+                                <w:sz w:val="24"/>
+                              </w:rPr>
+                            </w:pPr>
+                            <w:r>
+                              <w:t xml:space="preserve">Figure </w:t>
+                            </w:r>
+                            <w:fldSimple w:instr=" STYLEREF 1 \s ">
+                              <w:r>
+                                <w:rPr>
+                                  <w:noProof/>
+                                </w:rPr>
+                                <w:t>3</w:t>
+                              </w:r>
+                            </w:fldSimple>
+                            <w:r>
+                              <w:t>.</w:t>
+                            </w:r>
+                            <w:fldSimple w:instr=" SEQ Figure \* ARABIC \s 1 ">
+                              <w:r>
+                                <w:rPr>
+                                  <w:noProof/>
+                                </w:rPr>
+                                <w:t>2</w:t>
+                              </w:r>
+                            </w:fldSimple>
+                            <w:r>
+                              <w:t xml:space="preserve"> Tobii Eye Tracker Gaze Data Coordinates</w:t>
+                            </w:r>
+                            <w:bookmarkStart w:id="14" w:name="_GoBack"/>
+                            <w:bookmarkEnd w:id="14"/>
+                          </w:p>
+                        </w:txbxContent>
+                      </wps:txbx>
+                      <wps:bodyPr rot="0" spcFirstLastPara="0" vertOverflow="overflow" horzOverflow="overflow" vert="horz" wrap="square" lIns="0" tIns="0" rIns="0" bIns="0" numCol="1" spcCol="0" rtlCol="0" fromWordArt="0" anchor="t" anchorCtr="0" forceAA="0" compatLnSpc="1">
+                        <a:prstTxWarp prst="textNoShape">
+                          <a:avLst/>
+                        </a:prstTxWarp>
+                        <a:spAutoFit/>
+                      </wps:bodyPr>
+                    </wps:wsp>
+                  </a:graphicData>
+                </a:graphic>
+              </wp:anchor>
+            </w:drawing>
+          </mc:Choice>
+          <mc:Fallback>
+            <w:pict>
+              <v:shape w14:anchorId="56803FA4" id="Text Box 8" o:spid="_x0000_s1031" type="#_x0000_t202" style="position:absolute;margin-left:57.65pt;margin-top:438.6pt;width:335.8pt;height:.05pt;z-index:251674624;visibility:visible;mso-wrap-style:square;mso-wrap-distance-left:9pt;mso-wrap-distance-top:0;mso-wrap-distance-right:9pt;mso-wrap-distance-bottom:0;mso-position-horizontal:absolute;mso-position-horizontal-relative:text;mso-position-vertical:absolute;mso-position-vertical-relative:text;v-text-anchor:top" o:gfxdata="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" stroked="f">
+                <v:textbox style="mso-fit-shape-to-text:t" inset="0,0,0,0">
+                  <w:txbxContent>
+                    <w:p>
+                      <w:pPr>
+                        <w:pStyle w:val="Caption"/>
+                        <w:jc w:val="center"/>
+                        <w:rPr>
+                          <w:noProof/>
+                          <w:sz w:val="24"/>
+                        </w:rPr>
+                      </w:pPr>
+                      <w:r>
+                        <w:t xml:space="preserve">Figure </w:t>
+                      </w:r>
+                      <w:fldSimple w:instr=" STYLEREF 1 \s ">
+                        <w:r>
+                          <w:rPr>
+                            <w:noProof/>
+                          </w:rPr>
+                          <w:t>3</w:t>
+                        </w:r>
+                      </w:fldSimple>
+                      <w:r>
+                        <w:t>.</w:t>
+                      </w:r>
+                      <w:fldSimple w:instr=" SEQ Figure \* ARABIC \s 1 ">
+                        <w:r>
+                          <w:rPr>
+                            <w:noProof/>
+                          </w:rPr>
+                          <w:t>2</w:t>
+                        </w:r>
+                      </w:fldSimple>
+                      <w:r>
+                        <w:t xml:space="preserve"> Tobii Eye Tracker Gaze Data Coordinates</w:t>
+                      </w:r>
+                      <w:bookmarkStart w:id="15" w:name="_GoBack"/>
+                      <w:bookmarkEnd w:id="15"/>
+                    </w:p>
+                  </w:txbxContent>
+                </v:textbox>
+                <w10:wrap type="topAndBottom"/>
+              </v:shape>
+            </w:pict>
+          </mc:Fallback>
+        </mc:AlternateContent>
+      </w:r>
+      <w:r>
+        <w:rPr>
+          <w:noProof/>
+        </w:rPr>
+        <w:drawing>
+          <wp:anchor distT="0" distB="0" distL="114300" distR="114300" simplePos="0" relativeHeight="251672576" behindDoc="0" locked="0" layoutInCell="1" allowOverlap="1" wp14:anchorId="204C41EA" wp14:editId="62F3A12E">
+            <wp:simplePos x="0" y="0"/>
+            <wp:positionH relativeFrom="margin">
+              <wp:align>center</wp:align>
+            </wp:positionH>
+            <wp:positionV relativeFrom="paragraph">
+              <wp:posOffset>3616110</wp:posOffset>
+            </wp:positionV>
+            <wp:extent cx="4264660" cy="1897380"/>
+            <wp:effectExtent l="0" t="0" r="2540" b="7620"/>
+            <wp:wrapTopAndBottom/>
+            <wp:docPr id="7" name="Picture 7" descr="A picture containing computer&#10;&#10;Description automatically generated"/>
+            <wp:cNvGraphicFramePr>
+              <a:graphicFrameLocks xmlns:a="http://schemas.openxmlformats.org/drawingml/2006/main" noChangeAspect="1"/>
+            </wp:cNvGraphicFramePr>
+            <a:graphic xmlns:a="http://schemas.openxmlformats.org/drawingml/2006/main">
+              <a:graphicData uri="http://schemas.openxmlformats.org/drawingml/2006/picture">
+                <pic:pic xmlns:pic="http://schemas.openxmlformats.org/drawingml/2006/picture">
+                  <pic:nvPicPr>
+                    <pic:cNvPr id="7" name="Results.PNG"/>
+                    <pic:cNvPicPr/>
+                  </pic:nvPicPr>
+                  <pic:blipFill rotWithShape="1">
+                    <a:blip r:embed="rId17">
+                      <a:extLst>
+                        <a:ext uri="{28A0092B-C50C-407E-A947-70E740481C1C}">
+                          <a14:useLocalDpi xmlns:a14="http://schemas.microsoft.com/office/drawing/2010/main" val="0"/>
+                        </a:ext>
+                      </a:extLst>
+                    </a:blip>
+                    <a:srcRect b="36419"/>
+                    <a:stretch/>
+                  </pic:blipFill>
+                  <pic:spPr bwMode="auto">
+                    <a:xfrm>
+                      <a:off x="0" y="0"/>
+                      <a:ext cx="4264660" cy="1897380"/>
+                    </a:xfrm>
+                    <a:prstGeom prst="rect">
+                      <a:avLst/>
+                    </a:prstGeom>
+                    <a:ln>
+                      <a:noFill/>
+                    </a:ln>
+                    <a:extLst>
+                      <a:ext uri="{53640926-AAD7-44D8-BBD7-CCE9431645EC}">
+                        <a14:shadowObscured xmlns:a14="http://schemas.microsoft.com/office/drawing/2010/main"/>
+                      </a:ext>
+                    </a:extLst>
+                  </pic:spPr>
+                </pic:pic>
+              </a:graphicData>
+            </a:graphic>
+            <wp14:sizeRelH relativeFrom="page">
+              <wp14:pctWidth>0</wp14:pctWidth>
+            </wp14:sizeRelH>
+            <wp14:sizeRelV relativeFrom="page">
+              <wp14:pctHeight>0</wp14:pctHeight>
+            </wp14:sizeRelV>
+          </wp:anchor>
+        </w:drawing>
+      </w:r>
+      <w:r>
+        <w:t>This sprint focused on the task of parsing the data from the Tobii Eye Tracker in its</w:t>
+      </w:r>
+      <w:r>
+        <w:t xml:space="preserve"> simplest form. This means parsing the X and Y coordinates on the screen where the Eye is looking. At first, I attempted to do this using the Python script I obtained in the previous sprint. However, this proved to be an unsuitable approach as, after troubleshooting the issue with task number 8, I found out that in order to parse the data from the eye tracker I was using, I would require a special license that I would need to pay to use </w:t>
+      </w:r>
+      <w:sdt>
+        <w:sdtPr>
+          <w:id w:val="-2105405550"/>
+          <w:citation/>
+        </w:sdtPr>
+        <w:sdtEndPr/>
+        <w:sdtContent>
+          <w:r>
+            <w:fldChar w:fldCharType="begin"/>
+          </w:r>
+          <w:r>
+            <w:instrText xml:space="preserve"> CITATION Gra18 \l 6153 </w:instrText>
+          </w:r>
+          <w:r>
+            <w:fldChar w:fldCharType="separate"/>
+          </w:r>
+          <w:r>
+            <w:rPr>
+              <w:noProof/>
+            </w:rPr>
+            <w:t>([Tobii], 2018)</w:t>
+          </w:r>
+          <w:r>
+            <w:fldChar w:fldCharType="end"/>
+          </w:r>
+        </w:sdtContent>
+      </w:sdt>
+      <w:r>
+        <w:t xml:space="preserve">. From this, I learned that a similar approach that would not require the license could be implemented, requiring me to use C# instead of Python. This caused a further issue when attempting to import the required NuGet package. Neither Rider nor Visual Studio seemed to recognise the package after it was imported. I learned that this was caused by the project template I had used. Originally, I was using a .NET Core Console Application when I required a .NET Framework Console Application to use NuGet packages. Once I overcame this issue, I worked through a simple tutorial to </w:t>
+      </w:r>
+      <w:r>
+        <w:t>retrieve the required data from the Tobii Eye Tracker.</w:t>
+      </w:r>
+    </w:p>
     <w:p>
       <w:r>
         <w:br w:type="page"/>
@@ -6937,24 +9783,22 @@
       <w:pPr>
         <w:pStyle w:val="Heading1"/>
       </w:pPr>
-      <w:bookmarkStart w:id="14" w:name="_Toc31888896"/>
+      <w:bookmarkStart w:id="16" w:name="_Toc31888896"/>
       <w:r>
         <w:lastRenderedPageBreak/>
         <w:t>Methodology</w:t>
       </w:r>
-      <w:bookmarkEnd w:id="14"/>
+      <w:bookmarkEnd w:id="16"/>
     </w:p>
     <w:p>
       <w:r>
         <w:t>Check 2017-18 Czesba</w:t>
       </w:r>
-      <w:bookmarkStart w:id="15" w:name="_GoBack"/>
-      <w:bookmarkEnd w:id="15"/>
       <w:r>
         <w:br w:type="page"/>
       </w:r>
     </w:p>
-    <w:bookmarkStart w:id="16" w:name="_Toc31888897" w:displacedByCustomXml="next"/>
+    <w:bookmarkStart w:id="17" w:name="_Toc31888897" w:displacedByCustomXml="next"/>
     <w:sdt>
       <w:sdtPr>
         <w:rPr>
@@ -6977,7 +9821,7 @@
           <w:r>
             <w:t>References</w:t>
           </w:r>
-          <w:bookmarkEnd w:id="16"/>
+          <w:bookmarkEnd w:id="17"/>
         </w:p>
         <w:sdt>
           <w:sdtPr>
@@ -9325,7 +12169,7 @@
     <b:MonthAccessed>November</b:MonthAccessed>
     <b:DayAccessed>20</b:DayAccessed>
     <b:URL>https://www.ebsco.com/blog/article/brief-history-of-disability-and-web-accessibility-in-the-united-states</b:URL>
-    <b:RefOrder>10</b:RefOrder>
+    <b:RefOrder>12</b:RefOrder>
   </b:Source>
   <b:Source>
     <b:Tag>Bie19</b:Tag>
@@ -9388,7 +12232,7 @@
     <b:City>Cambridge, Mass</b:City>
     <b:Publisher>The MIT Press</b:Publisher>
     <b:Edition>1st</b:Edition>
-    <b:RefOrder>11</b:RefOrder>
+    <b:RefOrder>13</b:RefOrder>
   </b:Source>
   <b:Source>
     <b:Tag>Sim75</b:Tag>
@@ -9428,7 +12272,7 @@
         </b:NameList>
       </b:Author>
     </b:Author>
-    <b:RefOrder>12</b:RefOrder>
+    <b:RefOrder>14</b:RefOrder>
   </b:Source>
   <b:Source>
     <b:Tag>Smi14</b:Tag>
@@ -9511,7 +12355,7 @@
     </b:Author>
     <b:Publisher>Official Journal of the European Union</b:Publisher>
     <b:City>Strasbourg</b:City>
-    <b:RefOrder>13</b:RefOrder>
+    <b:RefOrder>15</b:RefOrder>
   </b:Source>
   <b:Source>
     <b:Tag>Nat17</b:Tag>
@@ -9574,6 +12418,49 @@
     <b:URL>https://www.ladbible.com/technology/gaming-for-all-the-players-a-history-of-accessibility-in-video-games-20200124</b:URL>
     <b:RefOrder>8</b:RefOrder>
   </b:Source>
+  <b:Source>
+    <b:Tag>saj18</b:Tag>
+    <b:SourceType>InternetSite</b:SourceType>
+    <b:Guid>{51142363-319F-4A90-ADF3-378895DEB86E}</b:Guid>
+    <b:Title>Tobii-Eye-Tracker-4C</b:Title>
+    <b:Year>2018</b:Year>
+    <b:Author>
+      <b:Author>
+        <b:NameList>
+          <b:Person>
+            <b:Last>sajidbaloch</b:Last>
+          </b:Person>
+        </b:NameList>
+      </b:Author>
+    </b:Author>
+    <b:YearAccessed>2020</b:YearAccessed>
+    <b:MonthAccessed>March</b:MonthAccessed>
+    <b:DayAccessed>09</b:DayAccessed>
+    <b:URL>https://github.com/sajidbaloch/Tobii-Eye-Tracker-4C</b:URL>
+    <b:RefOrder>10</b:RefOrder>
+  </b:Source>
+  <b:Source>
+    <b:Tag>Gra18</b:Tag>
+    <b:SourceType>InternetSite</b:SourceType>
+    <b:Guid>{1B9B0C54-B383-4E44-BBD7-7F37A4A8D189}</b:Guid>
+    <b:Author>
+      <b:Author>
+        <b:NameList>
+          <b:Person>
+            <b:Last>[Tobii]</b:Last>
+            <b:First>Grant</b:First>
+          </b:Person>
+        </b:NameList>
+      </b:Author>
+    </b:Author>
+    <b:Title>[Solved] No Gaze data received?</b:Title>
+    <b:Year>2018</b:Year>
+    <b:YearAccessed>2020</b:YearAccessed>
+    <b:MonthAccessed>March</b:MonthAccessed>
+    <b:DayAccessed>12</b:DayAccessed>
+    <b:URL>https://developer.tobii.com/community/forums/topic/no-gaze-data-received/</b:URL>
+    <b:RefOrder>11</b:RefOrder>
+  </b:Source>
 </b:Sources>
 </file>
 
@@ -9586,7 +12473,7 @@
 </file>
 
 <file path=customXml/itemProps2.xml><?xml version="1.0" encoding="utf-8"?>
-<ds:datastoreItem xmlns:ds="http://schemas.openxmlformats.org/officeDocument/2006/customXml" ds:itemID="{4CECA3D1-3C02-47C1-94CA-A2DD0206D8D2}">
+<ds:datastoreItem xmlns:ds="http://schemas.openxmlformats.org/officeDocument/2006/customXml" ds:itemID="{03E609F3-2C25-4912-8340-41F3318CFD34}">
   <ds:schemaRefs>
     <ds:schemaRef ds:uri="http://schemas.openxmlformats.org/officeDocument/2006/bibliography"/>
   </ds:schemaRefs>

--- a/Michael_Edgar_T00194492_FYP.docx
+++ b/Michael_Edgar_T00194492_FYP.docx
@@ -1,6 +1,6 @@
 
 <file path=word/document.xml><?xml version="1.0" encoding="utf-8"?>
-<w:document xmlns:wpc="http://schemas.microsoft.com/office/word/2010/wordprocessingCanvas" xmlns:cx="http://schemas.microsoft.com/office/drawing/2014/chartex" xmlns:cx1="http://schemas.microsoft.com/office/drawing/2015/9/8/chartex" xmlns:cx2="http://schemas.microsoft.com/office/drawing/2015/10/21/chartex" xmlns:cx3="http://schemas.microsoft.com/office/drawing/2016/5/9/chartex" xmlns:cx4="http://schemas.microsoft.com/office/drawing/2016/5/10/chartex" xmlns:cx5="http://schemas.microsoft.com/office/drawing/2016/5/11/chartex" xmlns:cx6="http://schemas.microsoft.com/office/drawing/2016/5/12/chartex" xmlns:cx7="http://schemas.microsoft.com/office/drawing/2016/5/13/chartex" xmlns:cx8="http://schemas.microsoft.com/office/drawing/2016/5/14/chartex" xmlns:mc="http://schemas.openxmlformats.org/markup-compatibility/2006" xmlns:aink="http://schemas.microsoft.com/office/drawing/2016/ink" xmlns:am3d="http://schemas.microsoft.com/office/drawing/2017/model3d" xmlns:o="urn:schemas-microsoft-com:office:office" xmlns:r="http://schemas.openxmlformats.org/officeDocument/2006/relationships" xmlns:m="http://schemas.openxmlformats.org/officeDocument/2006/math" xmlns:v="urn:schemas-microsoft-com:vml" xmlns:wp14="http://schemas.microsoft.com/office/word/2010/wordprocessingDrawing" xmlns:wp="http://schemas.openxmlformats.org/drawingml/2006/wordprocessingDrawing" xmlns:w10="urn:schemas-microsoft-com:office:word" xmlns:w="http://schemas.openxmlformats.org/wordprocessingml/2006/main" xmlns:w14="http://schemas.microsoft.com/office/word/2010/wordml" xmlns:w15="http://schemas.microsoft.com/office/word/2012/wordml" xmlns:w16cid="http://schemas.microsoft.com/office/word/2016/wordml/cid" xmlns:w16se="http://schemas.microsoft.com/office/word/2015/wordml/symex" xmlns:wpg="http://schemas.microsoft.com/office/word/2010/wordprocessingGroup" xmlns:wpi="http://schemas.microsoft.com/office/word/2010/wordprocessingInk" xmlns:wne="http://schemas.microsoft.com/office/word/2006/wordml" xmlns:wps="http://schemas.microsoft.com/office/word/2010/wordprocessingShape" mc:Ignorable="w14 w15 w16se w16cid wp14">
+<w:document xmlns:wpc="http://schemas.microsoft.com/office/word/2010/wordprocessingCanvas" xmlns:cx="http://schemas.microsoft.com/office/drawing/2014/chartex" xmlns:cx1="http://schemas.microsoft.com/office/drawing/2015/9/8/chartex" xmlns:cx2="http://schemas.microsoft.com/office/drawing/2015/10/21/chartex" xmlns:cx3="http://schemas.microsoft.com/office/drawing/2016/5/9/chartex" xmlns:cx4="http://schemas.microsoft.com/office/drawing/2016/5/10/chartex" xmlns:cx5="http://schemas.microsoft.com/office/drawing/2016/5/11/chartex" xmlns:cx6="http://schemas.microsoft.com/office/drawing/2016/5/12/chartex" xmlns:cx7="http://schemas.microsoft.com/office/drawing/2016/5/13/chartex" xmlns:cx8="http://schemas.microsoft.com/office/drawing/2016/5/14/chartex" xmlns:mc="http://schemas.openxmlformats.org/markup-compatibility/2006" xmlns:aink="http://schemas.microsoft.com/office/drawing/2016/ink" xmlns:am3d="http://schemas.microsoft.com/office/drawing/2017/model3d" xmlns:o="urn:schemas-microsoft-com:office:office" xmlns:r="http://schemas.openxmlformats.org/officeDocument/2006/relationships" xmlns:m="http://schemas.openxmlformats.org/officeDocument/2006/math" xmlns:v="urn:schemas-microsoft-com:vml" xmlns:wp14="http://schemas.microsoft.com/office/word/2010/wordprocessingDrawing" xmlns:wp="http://schemas.openxmlformats.org/drawingml/2006/wordprocessingDrawing" xmlns:w10="urn:schemas-microsoft-com:office:word" xmlns:w="http://schemas.openxmlformats.org/wordprocessingml/2006/main" xmlns:w14="http://schemas.microsoft.com/office/word/2010/wordml" xmlns:w15="http://schemas.microsoft.com/office/word/2012/wordml" xmlns:w16cex="http://schemas.microsoft.com/office/word/2018/wordml/cex" xmlns:w16cid="http://schemas.microsoft.com/office/word/2016/wordml/cid" xmlns:w16="http://schemas.microsoft.com/office/word/2018/wordml" xmlns:w16se="http://schemas.microsoft.com/office/word/2015/wordml/symex" xmlns:wpg="http://schemas.microsoft.com/office/word/2010/wordprocessingGroup" xmlns:wpi="http://schemas.microsoft.com/office/word/2010/wordprocessingInk" xmlns:wne="http://schemas.microsoft.com/office/word/2006/wordml" xmlns:wps="http://schemas.microsoft.com/office/word/2010/wordprocessingShape" mc:Ignorable="w14 w15 w16se w16cid w16 w16cex wp14">
   <w:body>
     <w:sdt>
       <w:sdtPr>
@@ -1186,7 +1186,7 @@
           <w:r>
             <w:fldChar w:fldCharType="separate"/>
           </w:r>
-          <w:hyperlink w:anchor="_Toc31888885" w:history="1">
+          <w:hyperlink w:anchor="_Toc35801792" w:history="1">
             <w:r>
               <w:rPr>
                 <w:rStyle w:val="Hyperlink"/>
@@ -1213,7 +1213,7 @@
                 <w:noProof/>
                 <w:webHidden/>
               </w:rPr>
-              <w:instrText xml:space="preserve"> PAGEREF _Toc31888885 \h </w:instrText>
+              <w:instrText xml:space="preserve"> PAGEREF _Toc35801792 \h </w:instrText>
             </w:r>
             <w:r>
               <w:rPr>
@@ -1258,7 +1258,7 @@
               <w:lang w:eastAsia="en-IE"/>
             </w:rPr>
           </w:pPr>
-          <w:hyperlink w:anchor="_Toc31888886" w:history="1">
+          <w:hyperlink w:anchor="_Toc35801793" w:history="1">
             <w:r>
               <w:rPr>
                 <w:rStyle w:val="Hyperlink"/>
@@ -1301,7 +1301,7 @@
                 <w:noProof/>
                 <w:webHidden/>
               </w:rPr>
-              <w:instrText xml:space="preserve"> PAGEREF _Toc31888886 \h </w:instrText>
+              <w:instrText xml:space="preserve"> PAGEREF _Toc35801793 \h </w:instrText>
             </w:r>
             <w:r>
               <w:rPr>
@@ -1346,7 +1346,7 @@
               <w:lang w:eastAsia="en-IE"/>
             </w:rPr>
           </w:pPr>
-          <w:hyperlink w:anchor="_Toc31888887" w:history="1">
+          <w:hyperlink w:anchor="_Toc35801794" w:history="1">
             <w:r>
               <w:rPr>
                 <w:rStyle w:val="Hyperlink"/>
@@ -1389,7 +1389,7 @@
                 <w:noProof/>
                 <w:webHidden/>
               </w:rPr>
-              <w:instrText xml:space="preserve"> PAGEREF _Toc31888887 \h </w:instrText>
+              <w:instrText xml:space="preserve"> PAGEREF _Toc35801794 \h </w:instrText>
             </w:r>
             <w:r>
               <w:rPr>
@@ -1434,7 +1434,7 @@
               <w:lang w:eastAsia="en-IE"/>
             </w:rPr>
           </w:pPr>
-          <w:hyperlink w:anchor="_Toc31888888" w:history="1">
+          <w:hyperlink w:anchor="_Toc35801795" w:history="1">
             <w:r>
               <w:rPr>
                 <w:rStyle w:val="Hyperlink"/>
@@ -1483,7 +1483,7 @@
                 <w:noProof/>
                 <w:webHidden/>
               </w:rPr>
-              <w:instrText xml:space="preserve"> PAGEREF _Toc31888888 \h </w:instrText>
+              <w:instrText xml:space="preserve"> PAGEREF _Toc35801795 \h </w:instrText>
             </w:r>
             <w:r>
               <w:rPr>
@@ -1528,7 +1528,7 @@
               <w:lang w:eastAsia="en-IE"/>
             </w:rPr>
           </w:pPr>
-          <w:hyperlink w:anchor="_Toc31888889" w:history="1">
+          <w:hyperlink w:anchor="_Toc35801796" w:history="1">
             <w:r>
               <w:rPr>
                 <w:rStyle w:val="Hyperlink"/>
@@ -1577,7 +1577,7 @@
                 <w:noProof/>
                 <w:webHidden/>
               </w:rPr>
-              <w:instrText xml:space="preserve"> PAGEREF _Toc31888889 \h </w:instrText>
+              <w:instrText xml:space="preserve"> PAGEREF _Toc35801796 \h </w:instrText>
             </w:r>
             <w:r>
               <w:rPr>
@@ -1622,7 +1622,7 @@
               <w:lang w:eastAsia="en-IE"/>
             </w:rPr>
           </w:pPr>
-          <w:hyperlink w:anchor="_Toc31888890" w:history="1">
+          <w:hyperlink w:anchor="_Toc35801797" w:history="1">
             <w:r>
               <w:rPr>
                 <w:rStyle w:val="Hyperlink"/>
@@ -1671,7 +1671,7 @@
                 <w:noProof/>
                 <w:webHidden/>
               </w:rPr>
-              <w:instrText xml:space="preserve"> PAGEREF _Toc31888890 \h </w:instrText>
+              <w:instrText xml:space="preserve"> PAGEREF _Toc35801797 \h </w:instrText>
             </w:r>
             <w:r>
               <w:rPr>
@@ -1716,7 +1716,7 @@
               <w:lang w:eastAsia="en-IE"/>
             </w:rPr>
           </w:pPr>
-          <w:hyperlink w:anchor="_Toc31888891" w:history="1">
+          <w:hyperlink w:anchor="_Toc35801798" w:history="1">
             <w:r>
               <w:rPr>
                 <w:rStyle w:val="Hyperlink"/>
@@ -1765,7 +1765,7 @@
                 <w:noProof/>
                 <w:webHidden/>
               </w:rPr>
-              <w:instrText xml:space="preserve"> PAGEREF _Toc31888891 \h </w:instrText>
+              <w:instrText xml:space="preserve"> PAGEREF _Toc35801798 \h </w:instrText>
             </w:r>
             <w:r>
               <w:rPr>
@@ -1810,7 +1810,7 @@
               <w:lang w:eastAsia="en-IE"/>
             </w:rPr>
           </w:pPr>
-          <w:hyperlink w:anchor="_Toc31888892" w:history="1">
+          <w:hyperlink w:anchor="_Toc35801799" w:history="1">
             <w:r>
               <w:rPr>
                 <w:rStyle w:val="Hyperlink"/>
@@ -1859,7 +1859,7 @@
                 <w:noProof/>
                 <w:webHidden/>
               </w:rPr>
-              <w:instrText xml:space="preserve"> PAGEREF _Toc31888892 \h </w:instrText>
+              <w:instrText xml:space="preserve"> PAGEREF _Toc35801799 \h </w:instrText>
             </w:r>
             <w:r>
               <w:rPr>
@@ -1904,7 +1904,7 @@
               <w:lang w:eastAsia="en-IE"/>
             </w:rPr>
           </w:pPr>
-          <w:hyperlink w:anchor="_Toc31888893" w:history="1">
+          <w:hyperlink w:anchor="_Toc35801800" w:history="1">
             <w:r>
               <w:rPr>
                 <w:rStyle w:val="Hyperlink"/>
@@ -1953,7 +1953,7 @@
                 <w:noProof/>
                 <w:webHidden/>
               </w:rPr>
-              <w:instrText xml:space="preserve"> PAGEREF _Toc31888893 \h </w:instrText>
+              <w:instrText xml:space="preserve"> PAGEREF _Toc35801800 \h </w:instrText>
             </w:r>
             <w:r>
               <w:rPr>
@@ -1998,7 +1998,7 @@
               <w:lang w:eastAsia="en-IE"/>
             </w:rPr>
           </w:pPr>
-          <w:hyperlink w:anchor="_Toc31888894" w:history="1">
+          <w:hyperlink w:anchor="_Toc35801801" w:history="1">
             <w:r>
               <w:rPr>
                 <w:rStyle w:val="Hyperlink"/>
@@ -2020,7 +2020,7 @@
                 <w:rStyle w:val="Hyperlink"/>
                 <w:noProof/>
               </w:rPr>
-              <w:t>Applied Research</w:t>
+              <w:t>Sprints</w:t>
             </w:r>
             <w:r>
               <w:rPr>
@@ -2041,7 +2041,7 @@
                 <w:noProof/>
                 <w:webHidden/>
               </w:rPr>
-              <w:instrText xml:space="preserve"> PAGEREF _Toc31888894 \h </w:instrText>
+              <w:instrText xml:space="preserve"> PAGEREF _Toc35801801 \h </w:instrText>
             </w:r>
             <w:r>
               <w:rPr>
@@ -2086,7 +2086,7 @@
               <w:lang w:eastAsia="en-IE"/>
             </w:rPr>
           </w:pPr>
-          <w:hyperlink w:anchor="_Toc31888895" w:history="1">
+          <w:hyperlink w:anchor="_Toc35801802" w:history="1">
             <w:r>
               <w:rPr>
                 <w:rStyle w:val="Hyperlink"/>
@@ -2135,7 +2135,7 @@
                 <w:noProof/>
                 <w:webHidden/>
               </w:rPr>
-              <w:instrText xml:space="preserve"> PAGEREF _Toc31888895 \h </w:instrText>
+              <w:instrText xml:space="preserve"> PAGEREF _Toc35801802 \h </w:instrText>
             </w:r>
             <w:r>
               <w:rPr>
@@ -2156,6 +2156,288 @@
                 <w:webHidden/>
               </w:rPr>
               <w:t>7</w:t>
+            </w:r>
+            <w:r>
+              <w:rPr>
+                <w:noProof/>
+                <w:webHidden/>
+              </w:rPr>
+              <w:fldChar w:fldCharType="end"/>
+            </w:r>
+          </w:hyperlink>
+        </w:p>
+        <w:p>
+          <w:pPr>
+            <w:pStyle w:val="TOC2"/>
+            <w:tabs>
+              <w:tab w:val="left" w:pos="880"/>
+              <w:tab w:val="right" w:leader="dot" w:pos="9016"/>
+            </w:tabs>
+            <w:rPr>
+              <w:rFonts w:eastAsiaTheme="minorEastAsia"/>
+              <w:noProof/>
+              <w:sz w:val="22"/>
+              <w:lang w:eastAsia="en-IE"/>
+            </w:rPr>
+          </w:pPr>
+          <w:hyperlink w:anchor="_Toc35801803" w:history="1">
+            <w:r>
+              <w:rPr>
+                <w:rStyle w:val="Hyperlink"/>
+                <w:noProof/>
+                <w14:scene3d>
+                  <w14:camera w14:prst="orthographicFront"/>
+                  <w14:lightRig w14:rig="threePt" w14:dir="t">
+                    <w14:rot w14:lat="0" w14:lon="0" w14:rev="0"/>
+                  </w14:lightRig>
+                </w14:scene3d>
+              </w:rPr>
+              <w:t>3.2</w:t>
+            </w:r>
+            <w:r>
+              <w:rPr>
+                <w:rFonts w:eastAsiaTheme="minorEastAsia"/>
+                <w:noProof/>
+                <w:sz w:val="22"/>
+                <w:lang w:eastAsia="en-IE"/>
+              </w:rPr>
+              <w:tab/>
+            </w:r>
+            <w:r>
+              <w:rPr>
+                <w:rStyle w:val="Hyperlink"/>
+                <w:noProof/>
+              </w:rPr>
+              <w:t>Voice and Eye control in Windows</w:t>
+            </w:r>
+            <w:r>
+              <w:rPr>
+                <w:noProof/>
+                <w:webHidden/>
+              </w:rPr>
+              <w:tab/>
+            </w:r>
+            <w:r>
+              <w:rPr>
+                <w:noProof/>
+                <w:webHidden/>
+              </w:rPr>
+              <w:fldChar w:fldCharType="begin"/>
+            </w:r>
+            <w:r>
+              <w:rPr>
+                <w:noProof/>
+                <w:webHidden/>
+              </w:rPr>
+              <w:instrText xml:space="preserve"> PAGEREF _Toc35801803 \h </w:instrText>
+            </w:r>
+            <w:r>
+              <w:rPr>
+                <w:noProof/>
+                <w:webHidden/>
+              </w:rPr>
+            </w:r>
+            <w:r>
+              <w:rPr>
+                <w:noProof/>
+                <w:webHidden/>
+              </w:rPr>
+              <w:fldChar w:fldCharType="separate"/>
+            </w:r>
+            <w:r>
+              <w:rPr>
+                <w:noProof/>
+                <w:webHidden/>
+              </w:rPr>
+              <w:t>8</w:t>
+            </w:r>
+            <w:r>
+              <w:rPr>
+                <w:noProof/>
+                <w:webHidden/>
+              </w:rPr>
+              <w:fldChar w:fldCharType="end"/>
+            </w:r>
+          </w:hyperlink>
+        </w:p>
+        <w:p>
+          <w:pPr>
+            <w:pStyle w:val="TOC2"/>
+            <w:tabs>
+              <w:tab w:val="left" w:pos="880"/>
+              <w:tab w:val="right" w:leader="dot" w:pos="9016"/>
+            </w:tabs>
+            <w:rPr>
+              <w:rFonts w:eastAsiaTheme="minorEastAsia"/>
+              <w:noProof/>
+              <w:sz w:val="22"/>
+              <w:lang w:eastAsia="en-IE"/>
+            </w:rPr>
+          </w:pPr>
+          <w:hyperlink w:anchor="_Toc35801804" w:history="1">
+            <w:r>
+              <w:rPr>
+                <w:rStyle w:val="Hyperlink"/>
+                <w:noProof/>
+                <w14:scene3d>
+                  <w14:camera w14:prst="orthographicFront"/>
+                  <w14:lightRig w14:rig="threePt" w14:dir="t">
+                    <w14:rot w14:lat="0" w14:lon="0" w14:rev="0"/>
+                  </w14:lightRig>
+                </w14:scene3d>
+              </w:rPr>
+              <w:t>3.3</w:t>
+            </w:r>
+            <w:r>
+              <w:rPr>
+                <w:rFonts w:eastAsiaTheme="minorEastAsia"/>
+                <w:noProof/>
+                <w:sz w:val="22"/>
+                <w:lang w:eastAsia="en-IE"/>
+              </w:rPr>
+              <w:tab/>
+            </w:r>
+            <w:r>
+              <w:rPr>
+                <w:rStyle w:val="Hyperlink"/>
+                <w:noProof/>
+              </w:rPr>
+              <w:t>Raspberry Pi Research</w:t>
+            </w:r>
+            <w:r>
+              <w:rPr>
+                <w:noProof/>
+                <w:webHidden/>
+              </w:rPr>
+              <w:tab/>
+            </w:r>
+            <w:r>
+              <w:rPr>
+                <w:noProof/>
+                <w:webHidden/>
+              </w:rPr>
+              <w:fldChar w:fldCharType="begin"/>
+            </w:r>
+            <w:r>
+              <w:rPr>
+                <w:noProof/>
+                <w:webHidden/>
+              </w:rPr>
+              <w:instrText xml:space="preserve"> PAGEREF _Toc35801804 \h </w:instrText>
+            </w:r>
+            <w:r>
+              <w:rPr>
+                <w:noProof/>
+                <w:webHidden/>
+              </w:rPr>
+            </w:r>
+            <w:r>
+              <w:rPr>
+                <w:noProof/>
+                <w:webHidden/>
+              </w:rPr>
+              <w:fldChar w:fldCharType="separate"/>
+            </w:r>
+            <w:r>
+              <w:rPr>
+                <w:noProof/>
+                <w:webHidden/>
+              </w:rPr>
+              <w:t>9</w:t>
+            </w:r>
+            <w:r>
+              <w:rPr>
+                <w:noProof/>
+                <w:webHidden/>
+              </w:rPr>
+              <w:fldChar w:fldCharType="end"/>
+            </w:r>
+          </w:hyperlink>
+        </w:p>
+        <w:p>
+          <w:pPr>
+            <w:pStyle w:val="TOC2"/>
+            <w:tabs>
+              <w:tab w:val="left" w:pos="880"/>
+              <w:tab w:val="right" w:leader="dot" w:pos="9016"/>
+            </w:tabs>
+            <w:rPr>
+              <w:rFonts w:eastAsiaTheme="minorEastAsia"/>
+              <w:noProof/>
+              <w:sz w:val="22"/>
+              <w:lang w:eastAsia="en-IE"/>
+            </w:rPr>
+          </w:pPr>
+          <w:hyperlink w:anchor="_Toc35801805" w:history="1">
+            <w:r>
+              <w:rPr>
+                <w:rStyle w:val="Hyperlink"/>
+                <w:noProof/>
+                <w14:scene3d>
+                  <w14:camera w14:prst="orthographicFront"/>
+                  <w14:lightRig w14:rig="threePt" w14:dir="t">
+                    <w14:rot w14:lat="0" w14:lon="0" w14:rev="0"/>
+                  </w14:lightRig>
+                </w14:scene3d>
+              </w:rPr>
+              <w:t>3.4</w:t>
+            </w:r>
+            <w:r>
+              <w:rPr>
+                <w:rFonts w:eastAsiaTheme="minorEastAsia"/>
+                <w:noProof/>
+                <w:sz w:val="22"/>
+                <w:lang w:eastAsia="en-IE"/>
+              </w:rPr>
+              <w:tab/>
+            </w:r>
+            <w:r>
+              <w:rPr>
+                <w:rStyle w:val="Hyperlink"/>
+                <w:noProof/>
+              </w:rPr>
+              <w:t>Python/C# Eye Tracker Implementation</w:t>
+            </w:r>
+            <w:r>
+              <w:rPr>
+                <w:noProof/>
+                <w:webHidden/>
+              </w:rPr>
+              <w:tab/>
+            </w:r>
+            <w:r>
+              <w:rPr>
+                <w:noProof/>
+                <w:webHidden/>
+              </w:rPr>
+              <w:fldChar w:fldCharType="begin"/>
+            </w:r>
+            <w:r>
+              <w:rPr>
+                <w:noProof/>
+                <w:webHidden/>
+              </w:rPr>
+              <w:instrText xml:space="preserve"> PAGEREF _Toc35801805 \h </w:instrText>
+            </w:r>
+            <w:r>
+              <w:rPr>
+                <w:noProof/>
+                <w:webHidden/>
+              </w:rPr>
+            </w:r>
+            <w:r>
+              <w:rPr>
+                <w:noProof/>
+                <w:webHidden/>
+              </w:rPr>
+              <w:fldChar w:fldCharType="separate"/>
+            </w:r>
+            <w:r>
+              <w:rPr>
+                <w:noProof/>
+                <w:webHidden/>
+              </w:rPr>
+              <w:t>10</w:t>
             </w:r>
             <w:r>
               <w:rPr>
@@ -2180,7 +2462,7 @@
               <w:lang w:eastAsia="en-IE"/>
             </w:rPr>
           </w:pPr>
-          <w:hyperlink w:anchor="_Toc31888896" w:history="1">
+          <w:hyperlink w:anchor="_Toc35801806" w:history="1">
             <w:r>
               <w:rPr>
                 <w:rStyle w:val="Hyperlink"/>
@@ -2223,7 +2505,7 @@
                 <w:noProof/>
                 <w:webHidden/>
               </w:rPr>
-              <w:instrText xml:space="preserve"> PAGEREF _Toc31888896 \h </w:instrText>
+              <w:instrText xml:space="preserve"> PAGEREF _Toc35801806 \h </w:instrText>
             </w:r>
             <w:r>
               <w:rPr>
@@ -2243,7 +2525,477 @@
                 <w:noProof/>
                 <w:webHidden/>
               </w:rPr>
-              <w:t>9</w:t>
+              <w:t>12</w:t>
+            </w:r>
+            <w:r>
+              <w:rPr>
+                <w:noProof/>
+                <w:webHidden/>
+              </w:rPr>
+              <w:fldChar w:fldCharType="end"/>
+            </w:r>
+          </w:hyperlink>
+        </w:p>
+        <w:p>
+          <w:pPr>
+            <w:pStyle w:val="TOC2"/>
+            <w:tabs>
+              <w:tab w:val="left" w:pos="880"/>
+              <w:tab w:val="right" w:leader="dot" w:pos="9016"/>
+            </w:tabs>
+            <w:rPr>
+              <w:rFonts w:eastAsiaTheme="minorEastAsia"/>
+              <w:noProof/>
+              <w:sz w:val="22"/>
+              <w:lang w:eastAsia="en-IE"/>
+            </w:rPr>
+          </w:pPr>
+          <w:hyperlink w:anchor="_Toc35801807" w:history="1">
+            <w:r>
+              <w:rPr>
+                <w:rStyle w:val="Hyperlink"/>
+                <w:noProof/>
+                <w14:scene3d>
+                  <w14:camera w14:prst="orthographicFront"/>
+                  <w14:lightRig w14:rig="threePt" w14:dir="t">
+                    <w14:rot w14:lat="0" w14:lon="0" w14:rev="0"/>
+                  </w14:lightRig>
+                </w14:scene3d>
+              </w:rPr>
+              <w:t>4.1</w:t>
+            </w:r>
+            <w:r>
+              <w:rPr>
+                <w:rFonts w:eastAsiaTheme="minorEastAsia"/>
+                <w:noProof/>
+                <w:sz w:val="22"/>
+                <w:lang w:eastAsia="en-IE"/>
+              </w:rPr>
+              <w:tab/>
+            </w:r>
+            <w:r>
+              <w:rPr>
+                <w:rStyle w:val="Hyperlink"/>
+                <w:noProof/>
+              </w:rPr>
+              <w:t>Research Undertaken</w:t>
+            </w:r>
+            <w:r>
+              <w:rPr>
+                <w:noProof/>
+                <w:webHidden/>
+              </w:rPr>
+              <w:tab/>
+            </w:r>
+            <w:r>
+              <w:rPr>
+                <w:noProof/>
+                <w:webHidden/>
+              </w:rPr>
+              <w:fldChar w:fldCharType="begin"/>
+            </w:r>
+            <w:r>
+              <w:rPr>
+                <w:noProof/>
+                <w:webHidden/>
+              </w:rPr>
+              <w:instrText xml:space="preserve"> PAGEREF _Toc35801807 \h </w:instrText>
+            </w:r>
+            <w:r>
+              <w:rPr>
+                <w:noProof/>
+                <w:webHidden/>
+              </w:rPr>
+            </w:r>
+            <w:r>
+              <w:rPr>
+                <w:noProof/>
+                <w:webHidden/>
+              </w:rPr>
+              <w:fldChar w:fldCharType="separate"/>
+            </w:r>
+            <w:r>
+              <w:rPr>
+                <w:noProof/>
+                <w:webHidden/>
+              </w:rPr>
+              <w:t>12</w:t>
+            </w:r>
+            <w:r>
+              <w:rPr>
+                <w:noProof/>
+                <w:webHidden/>
+              </w:rPr>
+              <w:fldChar w:fldCharType="end"/>
+            </w:r>
+          </w:hyperlink>
+        </w:p>
+        <w:p>
+          <w:pPr>
+            <w:pStyle w:val="TOC2"/>
+            <w:tabs>
+              <w:tab w:val="left" w:pos="880"/>
+              <w:tab w:val="right" w:leader="dot" w:pos="9016"/>
+            </w:tabs>
+            <w:rPr>
+              <w:rFonts w:eastAsiaTheme="minorEastAsia"/>
+              <w:noProof/>
+              <w:sz w:val="22"/>
+              <w:lang w:eastAsia="en-IE"/>
+            </w:rPr>
+          </w:pPr>
+          <w:hyperlink w:anchor="_Toc35801808" w:history="1">
+            <w:r>
+              <w:rPr>
+                <w:rStyle w:val="Hyperlink"/>
+                <w:noProof/>
+                <w14:scene3d>
+                  <w14:camera w14:prst="orthographicFront"/>
+                  <w14:lightRig w14:rig="threePt" w14:dir="t">
+                    <w14:rot w14:lat="0" w14:lon="0" w14:rev="0"/>
+                  </w14:lightRig>
+                </w14:scene3d>
+              </w:rPr>
+              <w:t>4.2</w:t>
+            </w:r>
+            <w:r>
+              <w:rPr>
+                <w:rFonts w:eastAsiaTheme="minorEastAsia"/>
+                <w:noProof/>
+                <w:sz w:val="22"/>
+                <w:lang w:eastAsia="en-IE"/>
+              </w:rPr>
+              <w:tab/>
+            </w:r>
+            <w:r>
+              <w:rPr>
+                <w:rStyle w:val="Hyperlink"/>
+                <w:noProof/>
+              </w:rPr>
+              <w:t>Research Question</w:t>
+            </w:r>
+            <w:r>
+              <w:rPr>
+                <w:noProof/>
+                <w:webHidden/>
+              </w:rPr>
+              <w:tab/>
+            </w:r>
+            <w:r>
+              <w:rPr>
+                <w:noProof/>
+                <w:webHidden/>
+              </w:rPr>
+              <w:fldChar w:fldCharType="begin"/>
+            </w:r>
+            <w:r>
+              <w:rPr>
+                <w:noProof/>
+                <w:webHidden/>
+              </w:rPr>
+              <w:instrText xml:space="preserve"> PAGEREF _Toc35801808 \h </w:instrText>
+            </w:r>
+            <w:r>
+              <w:rPr>
+                <w:noProof/>
+                <w:webHidden/>
+              </w:rPr>
+            </w:r>
+            <w:r>
+              <w:rPr>
+                <w:noProof/>
+                <w:webHidden/>
+              </w:rPr>
+              <w:fldChar w:fldCharType="separate"/>
+            </w:r>
+            <w:r>
+              <w:rPr>
+                <w:noProof/>
+                <w:webHidden/>
+              </w:rPr>
+              <w:t>12</w:t>
+            </w:r>
+            <w:r>
+              <w:rPr>
+                <w:noProof/>
+                <w:webHidden/>
+              </w:rPr>
+              <w:fldChar w:fldCharType="end"/>
+            </w:r>
+          </w:hyperlink>
+        </w:p>
+        <w:p>
+          <w:pPr>
+            <w:pStyle w:val="TOC2"/>
+            <w:tabs>
+              <w:tab w:val="left" w:pos="880"/>
+              <w:tab w:val="right" w:leader="dot" w:pos="9016"/>
+            </w:tabs>
+            <w:rPr>
+              <w:rFonts w:eastAsiaTheme="minorEastAsia"/>
+              <w:noProof/>
+              <w:sz w:val="22"/>
+              <w:lang w:eastAsia="en-IE"/>
+            </w:rPr>
+          </w:pPr>
+          <w:hyperlink w:anchor="_Toc35801809" w:history="1">
+            <w:r>
+              <w:rPr>
+                <w:rStyle w:val="Hyperlink"/>
+                <w:noProof/>
+                <w14:scene3d>
+                  <w14:camera w14:prst="orthographicFront"/>
+                  <w14:lightRig w14:rig="threePt" w14:dir="t">
+                    <w14:rot w14:lat="0" w14:lon="0" w14:rev="0"/>
+                  </w14:lightRig>
+                </w14:scene3d>
+              </w:rPr>
+              <w:t>4.3</w:t>
+            </w:r>
+            <w:r>
+              <w:rPr>
+                <w:rFonts w:eastAsiaTheme="minorEastAsia"/>
+                <w:noProof/>
+                <w:sz w:val="22"/>
+                <w:lang w:eastAsia="en-IE"/>
+              </w:rPr>
+              <w:tab/>
+            </w:r>
+            <w:r>
+              <w:rPr>
+                <w:rStyle w:val="Hyperlink"/>
+                <w:noProof/>
+              </w:rPr>
+              <w:t>Proposed Project Implementation</w:t>
+            </w:r>
+            <w:r>
+              <w:rPr>
+                <w:noProof/>
+                <w:webHidden/>
+              </w:rPr>
+              <w:tab/>
+            </w:r>
+            <w:r>
+              <w:rPr>
+                <w:noProof/>
+                <w:webHidden/>
+              </w:rPr>
+              <w:fldChar w:fldCharType="begin"/>
+            </w:r>
+            <w:r>
+              <w:rPr>
+                <w:noProof/>
+                <w:webHidden/>
+              </w:rPr>
+              <w:instrText xml:space="preserve"> PAGEREF _Toc35801809 \h </w:instrText>
+            </w:r>
+            <w:r>
+              <w:rPr>
+                <w:noProof/>
+                <w:webHidden/>
+              </w:rPr>
+            </w:r>
+            <w:r>
+              <w:rPr>
+                <w:noProof/>
+                <w:webHidden/>
+              </w:rPr>
+              <w:fldChar w:fldCharType="separate"/>
+            </w:r>
+            <w:r>
+              <w:rPr>
+                <w:noProof/>
+                <w:webHidden/>
+              </w:rPr>
+              <w:t>12</w:t>
+            </w:r>
+            <w:r>
+              <w:rPr>
+                <w:noProof/>
+                <w:webHidden/>
+              </w:rPr>
+              <w:fldChar w:fldCharType="end"/>
+            </w:r>
+          </w:hyperlink>
+        </w:p>
+        <w:p>
+          <w:pPr>
+            <w:pStyle w:val="TOC2"/>
+            <w:tabs>
+              <w:tab w:val="left" w:pos="880"/>
+              <w:tab w:val="right" w:leader="dot" w:pos="9016"/>
+            </w:tabs>
+            <w:rPr>
+              <w:rFonts w:eastAsiaTheme="minorEastAsia"/>
+              <w:noProof/>
+              <w:sz w:val="22"/>
+              <w:lang w:eastAsia="en-IE"/>
+            </w:rPr>
+          </w:pPr>
+          <w:hyperlink w:anchor="_Toc35801810" w:history="1">
+            <w:r>
+              <w:rPr>
+                <w:rStyle w:val="Hyperlink"/>
+                <w:noProof/>
+                <w14:scene3d>
+                  <w14:camera w14:prst="orthographicFront"/>
+                  <w14:lightRig w14:rig="threePt" w14:dir="t">
+                    <w14:rot w14:lat="0" w14:lon="0" w14:rev="0"/>
+                  </w14:lightRig>
+                </w14:scene3d>
+              </w:rPr>
+              <w:t>4.4</w:t>
+            </w:r>
+            <w:r>
+              <w:rPr>
+                <w:rFonts w:eastAsiaTheme="minorEastAsia"/>
+                <w:noProof/>
+                <w:sz w:val="22"/>
+                <w:lang w:eastAsia="en-IE"/>
+              </w:rPr>
+              <w:tab/>
+            </w:r>
+            <w:r>
+              <w:rPr>
+                <w:rStyle w:val="Hyperlink"/>
+                <w:noProof/>
+              </w:rPr>
+              <w:t>System Design</w:t>
+            </w:r>
+            <w:r>
+              <w:rPr>
+                <w:noProof/>
+                <w:webHidden/>
+              </w:rPr>
+              <w:tab/>
+            </w:r>
+            <w:r>
+              <w:rPr>
+                <w:noProof/>
+                <w:webHidden/>
+              </w:rPr>
+              <w:fldChar w:fldCharType="begin"/>
+            </w:r>
+            <w:r>
+              <w:rPr>
+                <w:noProof/>
+                <w:webHidden/>
+              </w:rPr>
+              <w:instrText xml:space="preserve"> PAGEREF _Toc35801810 \h </w:instrText>
+            </w:r>
+            <w:r>
+              <w:rPr>
+                <w:noProof/>
+                <w:webHidden/>
+              </w:rPr>
+            </w:r>
+            <w:r>
+              <w:rPr>
+                <w:noProof/>
+                <w:webHidden/>
+              </w:rPr>
+              <w:fldChar w:fldCharType="separate"/>
+            </w:r>
+            <w:r>
+              <w:rPr>
+                <w:noProof/>
+                <w:webHidden/>
+              </w:rPr>
+              <w:t>12</w:t>
+            </w:r>
+            <w:r>
+              <w:rPr>
+                <w:noProof/>
+                <w:webHidden/>
+              </w:rPr>
+              <w:fldChar w:fldCharType="end"/>
+            </w:r>
+          </w:hyperlink>
+        </w:p>
+        <w:p>
+          <w:pPr>
+            <w:pStyle w:val="TOC2"/>
+            <w:tabs>
+              <w:tab w:val="left" w:pos="880"/>
+              <w:tab w:val="right" w:leader="dot" w:pos="9016"/>
+            </w:tabs>
+            <w:rPr>
+              <w:rFonts w:eastAsiaTheme="minorEastAsia"/>
+              <w:noProof/>
+              <w:sz w:val="22"/>
+              <w:lang w:eastAsia="en-IE"/>
+            </w:rPr>
+          </w:pPr>
+          <w:hyperlink w:anchor="_Toc35801811" w:history="1">
+            <w:r>
+              <w:rPr>
+                <w:rStyle w:val="Hyperlink"/>
+                <w:noProof/>
+                <w14:scene3d>
+                  <w14:camera w14:prst="orthographicFront"/>
+                  <w14:lightRig w14:rig="threePt" w14:dir="t">
+                    <w14:rot w14:lat="0" w14:lon="0" w14:rev="0"/>
+                  </w14:lightRig>
+                </w14:scene3d>
+              </w:rPr>
+              <w:t>4.5</w:t>
+            </w:r>
+            <w:r>
+              <w:rPr>
+                <w:rFonts w:eastAsiaTheme="minorEastAsia"/>
+                <w:noProof/>
+                <w:sz w:val="22"/>
+                <w:lang w:eastAsia="en-IE"/>
+              </w:rPr>
+              <w:tab/>
+            </w:r>
+            <w:r>
+              <w:rPr>
+                <w:rStyle w:val="Hyperlink"/>
+                <w:noProof/>
+              </w:rPr>
+              <w:t>Prototype</w:t>
+            </w:r>
+            <w:r>
+              <w:rPr>
+                <w:noProof/>
+                <w:webHidden/>
+              </w:rPr>
+              <w:tab/>
+            </w:r>
+            <w:r>
+              <w:rPr>
+                <w:noProof/>
+                <w:webHidden/>
+              </w:rPr>
+              <w:fldChar w:fldCharType="begin"/>
+            </w:r>
+            <w:r>
+              <w:rPr>
+                <w:noProof/>
+                <w:webHidden/>
+              </w:rPr>
+              <w:instrText xml:space="preserve"> PAGEREF _Toc35801811 \h </w:instrText>
+            </w:r>
+            <w:r>
+              <w:rPr>
+                <w:noProof/>
+                <w:webHidden/>
+              </w:rPr>
+            </w:r>
+            <w:r>
+              <w:rPr>
+                <w:noProof/>
+                <w:webHidden/>
+              </w:rPr>
+              <w:fldChar w:fldCharType="separate"/>
+            </w:r>
+            <w:r>
+              <w:rPr>
+                <w:noProof/>
+                <w:webHidden/>
+              </w:rPr>
+              <w:t>12</w:t>
             </w:r>
             <w:r>
               <w:rPr>
@@ -2268,7 +3020,7 @@
               <w:lang w:eastAsia="en-IE"/>
             </w:rPr>
           </w:pPr>
-          <w:hyperlink w:anchor="_Toc31888897" w:history="1">
+          <w:hyperlink w:anchor="_Toc35801812" w:history="1">
             <w:r>
               <w:rPr>
                 <w:rStyle w:val="Hyperlink"/>
@@ -2311,7 +3063,7 @@
                 <w:noProof/>
                 <w:webHidden/>
               </w:rPr>
-              <w:instrText xml:space="preserve"> PAGEREF _Toc31888897 \h </w:instrText>
+              <w:instrText xml:space="preserve"> PAGEREF _Toc35801812 \h </w:instrText>
             </w:r>
             <w:r>
               <w:rPr>
@@ -2331,7 +3083,7 @@
                 <w:noProof/>
                 <w:webHidden/>
               </w:rPr>
-              <w:t>10</w:t>
+              <w:t>13</w:t>
             </w:r>
             <w:r>
               <w:rPr>
@@ -2367,7 +3119,7 @@
           <w:numId w:val="0"/>
         </w:numPr>
       </w:pPr>
-      <w:bookmarkStart w:id="0" w:name="_Toc31888885"/>
+      <w:bookmarkStart w:id="0" w:name="_Toc35801792"/>
       <w:r>
         <w:lastRenderedPageBreak/>
         <w:t>Abstract</w:t>
@@ -2384,7 +3136,7 @@
       <w:pPr>
         <w:pStyle w:val="Heading1"/>
       </w:pPr>
-      <w:bookmarkStart w:id="1" w:name="_Toc31888886"/>
+      <w:bookmarkStart w:id="1" w:name="_Toc35801793"/>
       <w:r>
         <w:t>Introduction</w:t>
       </w:r>
@@ -2406,7 +3158,7 @@
       <w:pPr>
         <w:pStyle w:val="Heading1"/>
       </w:pPr>
-      <w:bookmarkStart w:id="2" w:name="_Toc31888887"/>
+      <w:bookmarkStart w:id="2" w:name="_Toc35801794"/>
       <w:r>
         <w:lastRenderedPageBreak/>
         <w:t>Video Games</w:t>
@@ -2420,7 +3172,7 @@
       <w:pPr>
         <w:pStyle w:val="Heading2"/>
       </w:pPr>
-      <w:bookmarkStart w:id="3" w:name="_Toc31888888"/>
+      <w:bookmarkStart w:id="3" w:name="_Toc35801795"/>
       <w:commentRangeStart w:id="4"/>
       <w:r>
         <w:t>Introduction</w:t>
@@ -2708,7 +3460,7 @@
       <w:pPr>
         <w:pStyle w:val="Heading2"/>
       </w:pPr>
-      <w:bookmarkStart w:id="5" w:name="_Toc31888889"/>
+      <w:bookmarkStart w:id="5" w:name="_Toc35801796"/>
       <w:commentRangeStart w:id="6"/>
       <w:r>
         <w:t>Video Games</w:t>
@@ -3009,25 +3761,51 @@
                             <w:r>
                               <w:t>.</w:t>
                             </w:r>
-                            <w:fldSimple w:instr=" STYLEREF 1 \s ">
-                              <w:r>
-                                <w:rPr>
-                                  <w:noProof/>
-                                </w:rPr>
-                                <w:t>2</w:t>
-                              </w:r>
-                            </w:fldSimple>
+                            <w:r>
+                              <w:fldChar w:fldCharType="begin"/>
+                            </w:r>
+                            <w:r>
+                              <w:instrText xml:space="preserve"> STYLEREF 1 \s </w:instrText>
+                            </w:r>
+                            <w:r>
+                              <w:fldChar w:fldCharType="separate"/>
+                            </w:r>
+                            <w:r>
+                              <w:rPr>
+                                <w:noProof/>
+                              </w:rPr>
+                              <w:t>2</w:t>
+                            </w:r>
+                            <w:r>
+                              <w:rPr>
+                                <w:noProof/>
+                              </w:rPr>
+                              <w:fldChar w:fldCharType="end"/>
+                            </w:r>
                             <w:r>
                               <w:t>.</w:t>
                             </w:r>
-                            <w:fldSimple w:instr=" SEQ Figure \* ARABIC \s 1 ">
-                              <w:r>
-                                <w:rPr>
-                                  <w:noProof/>
-                                </w:rPr>
-                                <w:t>1</w:t>
-                              </w:r>
-                            </w:fldSimple>
+                            <w:r>
+                              <w:fldChar w:fldCharType="begin"/>
+                            </w:r>
+                            <w:r>
+                              <w:instrText xml:space="preserve"> SEQ Figure \* ARABIC \s 1 </w:instrText>
+                            </w:r>
+                            <w:r>
+                              <w:fldChar w:fldCharType="separate"/>
+                            </w:r>
+                            <w:r>
+                              <w:rPr>
+                                <w:noProof/>
+                              </w:rPr>
+                              <w:t>1</w:t>
+                            </w:r>
+                            <w:r>
+                              <w:rPr>
+                                <w:noProof/>
+                              </w:rPr>
+                              <w:fldChar w:fldCharType="end"/>
+                            </w:r>
                             <w:r>
                               <w:t xml:space="preserve"> Life magazine photo of Danny Kaye in front of Bertie the Brain at the Canadian National Exhibit in 1950</w:t>
                             </w:r>
@@ -3107,25 +3885,51 @@
                       <w:r>
                         <w:t>.</w:t>
                       </w:r>
-                      <w:fldSimple w:instr=" STYLEREF 1 \s ">
-                        <w:r>
-                          <w:rPr>
-                            <w:noProof/>
-                          </w:rPr>
-                          <w:t>2</w:t>
-                        </w:r>
-                      </w:fldSimple>
+                      <w:r>
+                        <w:fldChar w:fldCharType="begin"/>
+                      </w:r>
+                      <w:r>
+                        <w:instrText xml:space="preserve"> STYLEREF 1 \s </w:instrText>
+                      </w:r>
+                      <w:r>
+                        <w:fldChar w:fldCharType="separate"/>
+                      </w:r>
+                      <w:r>
+                        <w:rPr>
+                          <w:noProof/>
+                        </w:rPr>
+                        <w:t>2</w:t>
+                      </w:r>
+                      <w:r>
+                        <w:rPr>
+                          <w:noProof/>
+                        </w:rPr>
+                        <w:fldChar w:fldCharType="end"/>
+                      </w:r>
                       <w:r>
                         <w:t>.</w:t>
                       </w:r>
-                      <w:fldSimple w:instr=" SEQ Figure \* ARABIC \s 1 ">
-                        <w:r>
-                          <w:rPr>
-                            <w:noProof/>
-                          </w:rPr>
-                          <w:t>1</w:t>
-                        </w:r>
-                      </w:fldSimple>
+                      <w:r>
+                        <w:fldChar w:fldCharType="begin"/>
+                      </w:r>
+                      <w:r>
+                        <w:instrText xml:space="preserve"> SEQ Figure \* ARABIC \s 1 </w:instrText>
+                      </w:r>
+                      <w:r>
+                        <w:fldChar w:fldCharType="separate"/>
+                      </w:r>
+                      <w:r>
+                        <w:rPr>
+                          <w:noProof/>
+                        </w:rPr>
+                        <w:t>1</w:t>
+                      </w:r>
+                      <w:r>
+                        <w:rPr>
+                          <w:noProof/>
+                        </w:rPr>
+                        <w:fldChar w:fldCharType="end"/>
+                      </w:r>
                       <w:r>
                         <w:t xml:space="preserve"> Life magazine photo of Danny Kaye in front of Bertie the Brain at the Canadian National Exhibit in 1950</w:t>
                       </w:r>
@@ -3477,25 +4281,51 @@
                             <w:r>
                               <w:t>.</w:t>
                             </w:r>
-                            <w:fldSimple w:instr=" STYLEREF 1 \s ">
-                              <w:r>
-                                <w:rPr>
-                                  <w:noProof/>
-                                </w:rPr>
-                                <w:t>2</w:t>
-                              </w:r>
-                            </w:fldSimple>
+                            <w:r>
+                              <w:fldChar w:fldCharType="begin"/>
+                            </w:r>
+                            <w:r>
+                              <w:instrText xml:space="preserve"> STYLEREF 1 \s </w:instrText>
+                            </w:r>
+                            <w:r>
+                              <w:fldChar w:fldCharType="separate"/>
+                            </w:r>
+                            <w:r>
+                              <w:rPr>
+                                <w:noProof/>
+                              </w:rPr>
+                              <w:t>2</w:t>
+                            </w:r>
+                            <w:r>
+                              <w:rPr>
+                                <w:noProof/>
+                              </w:rPr>
+                              <w:fldChar w:fldCharType="end"/>
+                            </w:r>
                             <w:r>
                               <w:t>.</w:t>
                             </w:r>
-                            <w:fldSimple w:instr=" SEQ Figure \* ARABIC \s 1 ">
-                              <w:r>
-                                <w:rPr>
-                                  <w:noProof/>
-                                </w:rPr>
-                                <w:t>2</w:t>
-                              </w:r>
-                            </w:fldSimple>
+                            <w:r>
+                              <w:fldChar w:fldCharType="begin"/>
+                            </w:r>
+                            <w:r>
+                              <w:instrText xml:space="preserve"> SEQ Figure \* ARABIC \s 1 </w:instrText>
+                            </w:r>
+                            <w:r>
+                              <w:fldChar w:fldCharType="separate"/>
+                            </w:r>
+                            <w:r>
+                              <w:rPr>
+                                <w:noProof/>
+                              </w:rPr>
+                              <w:t>2</w:t>
+                            </w:r>
+                            <w:r>
+                              <w:rPr>
+                                <w:noProof/>
+                              </w:rPr>
+                              <w:fldChar w:fldCharType="end"/>
+                            </w:r>
                             <w:r>
                               <w:t>: Pong Game</w:t>
                             </w:r>
@@ -3540,25 +4370,51 @@
                       <w:r>
                         <w:t>.</w:t>
                       </w:r>
-                      <w:fldSimple w:instr=" STYLEREF 1 \s ">
-                        <w:r>
-                          <w:rPr>
-                            <w:noProof/>
-                          </w:rPr>
-                          <w:t>2</w:t>
-                        </w:r>
-                      </w:fldSimple>
+                      <w:r>
+                        <w:fldChar w:fldCharType="begin"/>
+                      </w:r>
+                      <w:r>
+                        <w:instrText xml:space="preserve"> STYLEREF 1 \s </w:instrText>
+                      </w:r>
+                      <w:r>
+                        <w:fldChar w:fldCharType="separate"/>
+                      </w:r>
+                      <w:r>
+                        <w:rPr>
+                          <w:noProof/>
+                        </w:rPr>
+                        <w:t>2</w:t>
+                      </w:r>
+                      <w:r>
+                        <w:rPr>
+                          <w:noProof/>
+                        </w:rPr>
+                        <w:fldChar w:fldCharType="end"/>
+                      </w:r>
                       <w:r>
                         <w:t>.</w:t>
                       </w:r>
-                      <w:fldSimple w:instr=" SEQ Figure \* ARABIC \s 1 ">
-                        <w:r>
-                          <w:rPr>
-                            <w:noProof/>
-                          </w:rPr>
-                          <w:t>2</w:t>
-                        </w:r>
-                      </w:fldSimple>
+                      <w:r>
+                        <w:fldChar w:fldCharType="begin"/>
+                      </w:r>
+                      <w:r>
+                        <w:instrText xml:space="preserve"> SEQ Figure \* ARABIC \s 1 </w:instrText>
+                      </w:r>
+                      <w:r>
+                        <w:fldChar w:fldCharType="separate"/>
+                      </w:r>
+                      <w:r>
+                        <w:rPr>
+                          <w:noProof/>
+                        </w:rPr>
+                        <w:t>2</w:t>
+                      </w:r>
+                      <w:r>
+                        <w:rPr>
+                          <w:noProof/>
+                        </w:rPr>
+                        <w:fldChar w:fldCharType="end"/>
+                      </w:r>
                       <w:r>
                         <w:t>: Pong Game</w:t>
                       </w:r>
@@ -3657,7 +4513,7 @@
       <w:pPr>
         <w:pStyle w:val="Heading2"/>
       </w:pPr>
-      <w:bookmarkStart w:id="7" w:name="_Toc31888890"/>
+      <w:bookmarkStart w:id="7" w:name="_Toc35801797"/>
       <w:r>
         <w:lastRenderedPageBreak/>
         <w:t>Accessibility and</w:t>
@@ -3845,7 +4701,7 @@
       <w:pPr>
         <w:pStyle w:val="Heading2"/>
       </w:pPr>
-      <w:bookmarkStart w:id="9" w:name="_Toc31888891"/>
+      <w:bookmarkStart w:id="9" w:name="_Toc35801798"/>
       <w:r>
         <w:t>Case Stud</w:t>
       </w:r>
@@ -4049,7 +4905,7 @@
       <w:pPr>
         <w:pStyle w:val="Heading2"/>
       </w:pPr>
-      <w:bookmarkStart w:id="10" w:name="_Toc31888892"/>
+      <w:bookmarkStart w:id="10" w:name="_Toc35801799"/>
       <w:r>
         <w:t>Case Study 2: Tobii Eye Tracker</w:t>
       </w:r>
@@ -4073,7 +4929,7 @@
       <w:pPr>
         <w:pStyle w:val="Heading2"/>
       </w:pPr>
-      <w:bookmarkStart w:id="11" w:name="_Toc31888893"/>
+      <w:bookmarkStart w:id="11" w:name="_Toc35801800"/>
       <w:r>
         <w:t>Case Study 3: Google Stadia</w:t>
       </w:r>
@@ -4091,13 +4947,10 @@
       <w:pPr>
         <w:pStyle w:val="Heading1"/>
       </w:pPr>
-      <w:bookmarkStart w:id="12" w:name="_Toc31888894"/>
+      <w:bookmarkStart w:id="12" w:name="_Toc35801801"/>
       <w:r>
         <w:lastRenderedPageBreak/>
-        <w:t>Applied Res</w:t>
-      </w:r>
-      <w:r>
-        <w:t>earch</w:t>
+        <w:t>Sprints</w:t>
       </w:r>
       <w:bookmarkEnd w:id="12"/>
     </w:p>
@@ -4105,9 +4958,9 @@
       <w:pPr>
         <w:pStyle w:val="Heading2"/>
       </w:pPr>
-      <w:bookmarkStart w:id="13" w:name="_Toc31888895"/>
-      <w:r>
-        <w:t>Eye Tracking Unity Game</w:t>
+      <w:bookmarkStart w:id="13" w:name="_Toc35801803"/>
+      <w:r>
+        <w:t>Voice and Eye control in Windows</w:t>
       </w:r>
       <w:bookmarkEnd w:id="13"/>
     </w:p>
@@ -4238,31 +5091,37 @@
               <w:rPr>
                 <w:rFonts w:asciiTheme="minorHAnsi" w:hAnsiTheme="minorHAnsi"/>
               </w:rPr>
-              <w:t>04</w:t>
+              <w:t>0</w:t>
             </w:r>
             <w:r>
               <w:rPr>
                 <w:rFonts w:asciiTheme="minorHAnsi" w:hAnsiTheme="minorHAnsi"/>
               </w:rPr>
+              <w:t>2</w:t>
+            </w:r>
+            <w:r>
+              <w:rPr>
+                <w:rFonts w:asciiTheme="minorHAnsi" w:hAnsiTheme="minorHAnsi"/>
+              </w:rPr>
               <w:t>/</w:t>
             </w:r>
             <w:r>
               <w:rPr>
                 <w:rFonts w:asciiTheme="minorHAnsi" w:hAnsiTheme="minorHAnsi"/>
               </w:rPr>
-              <w:t>12</w:t>
+              <w:t>02</w:t>
             </w:r>
             <w:r>
               <w:rPr>
                 <w:rFonts w:asciiTheme="minorHAnsi" w:hAnsiTheme="minorHAnsi"/>
               </w:rPr>
-              <w:t>/201</w:t>
+              <w:t>/20</w:t>
             </w:r>
             <w:r>
               <w:rPr>
                 <w:rFonts w:asciiTheme="minorHAnsi" w:hAnsiTheme="minorHAnsi"/>
               </w:rPr>
-              <w:t>9</w:t>
+              <w:t>20</w:t>
             </w:r>
           </w:p>
         </w:tc>
@@ -4282,31 +5141,25 @@
               <w:rPr>
                 <w:rFonts w:asciiTheme="minorHAnsi" w:hAnsiTheme="minorHAnsi"/>
               </w:rPr>
-              <w:t>0</w:t>
+              <w:t>07</w:t>
             </w:r>
             <w:r>
               <w:rPr>
                 <w:rFonts w:asciiTheme="minorHAnsi" w:hAnsiTheme="minorHAnsi"/>
               </w:rPr>
-              <w:t>9</w:t>
+              <w:t>/</w:t>
             </w:r>
             <w:r>
               <w:rPr>
                 <w:rFonts w:asciiTheme="minorHAnsi" w:hAnsiTheme="minorHAnsi"/>
               </w:rPr>
-              <w:t>/1</w:t>
+              <w:t>02</w:t>
             </w:r>
             <w:r>
               <w:rPr>
                 <w:rFonts w:asciiTheme="minorHAnsi" w:hAnsiTheme="minorHAnsi"/>
               </w:rPr>
-              <w:t>2</w:t>
-            </w:r>
-            <w:r>
-              <w:rPr>
-                <w:rFonts w:asciiTheme="minorHAnsi" w:hAnsiTheme="minorHAnsi"/>
-              </w:rPr>
-              <w:t>/2019</w:t>
+              <w:t>/2020</w:t>
             </w:r>
           </w:p>
         </w:tc>
@@ -4448,7 +5301,7 @@
                 <w:rFonts w:asciiTheme="minorHAnsi" w:hAnsiTheme="minorHAnsi" w:cstheme="minorHAnsi"/>
                 <w:szCs w:val="24"/>
               </w:rPr>
-              <w:t>Unity Hub</w:t>
+              <w:t>Tobii Eye Tracking Application</w:t>
             </w:r>
           </w:p>
         </w:tc>
@@ -4516,14 +5369,7 @@
                 <w:rFonts w:asciiTheme="minorHAnsi" w:hAnsiTheme="minorHAnsi" w:cstheme="minorHAnsi"/>
                 <w:szCs w:val="24"/>
               </w:rPr>
-              <w:t xml:space="preserve">Install </w:t>
-            </w:r>
-            <w:r>
-              <w:rPr>
-                <w:rFonts w:asciiTheme="minorHAnsi" w:hAnsiTheme="minorHAnsi" w:cstheme="minorHAnsi"/>
-                <w:szCs w:val="24"/>
-              </w:rPr>
-              <w:t>Unity 2019.2.6f1</w:t>
+              <w:t>Configure Eye Tracker</w:t>
             </w:r>
           </w:p>
         </w:tc>
@@ -4591,7 +5437,7 @@
                 <w:rFonts w:asciiTheme="minorHAnsi" w:hAnsiTheme="minorHAnsi" w:cstheme="minorHAnsi"/>
                 <w:szCs w:val="24"/>
               </w:rPr>
-              <w:t>Install Rider 2019 IDE</w:t>
+              <w:t>Enable Windows Eye Control</w:t>
             </w:r>
           </w:p>
         </w:tc>
@@ -4627,15 +5473,14 @@
           </w:tcPr>
           <w:p>
             <w:pPr>
-              <w:spacing w:line="360" w:lineRule="auto"/>
-              <w:rPr>
-                <w:rFonts w:asciiTheme="minorHAnsi" w:hAnsiTheme="minorHAnsi" w:cstheme="minorHAnsi"/>
-                <w:szCs w:val="24"/>
-              </w:rPr>
-            </w:pPr>
-            <w:r>
-              <w:rPr>
-                <w:rFonts w:asciiTheme="minorHAnsi" w:hAnsiTheme="minorHAnsi" w:cstheme="minorHAnsi"/>
+              <w:rPr>
+                <w:rFonts w:cstheme="minorHAnsi"/>
+                <w:szCs w:val="24"/>
+              </w:rPr>
+            </w:pPr>
+            <w:r>
+              <w:rPr>
+                <w:rFonts w:cstheme="minorHAnsi"/>
                 <w:szCs w:val="24"/>
               </w:rPr>
               <w:t>4</w:t>
@@ -4648,25 +5493,24 @@
           </w:tcPr>
           <w:p>
             <w:pPr>
-              <w:spacing w:line="360" w:lineRule="auto"/>
-              <w:rPr>
-                <w:rFonts w:asciiTheme="minorHAnsi" w:hAnsiTheme="minorHAnsi" w:cstheme="minorHAnsi"/>
-                <w:szCs w:val="24"/>
-              </w:rPr>
-            </w:pPr>
-            <w:r>
-              <w:rPr>
-                <w:rFonts w:asciiTheme="minorHAnsi" w:hAnsiTheme="minorHAnsi" w:cstheme="minorHAnsi"/>
-                <w:szCs w:val="24"/>
-              </w:rPr>
-              <w:t xml:space="preserve">Open </w:t>
-            </w:r>
-            <w:r>
-              <w:rPr>
-                <w:rFonts w:asciiTheme="minorHAnsi" w:hAnsiTheme="minorHAnsi" w:cstheme="minorHAnsi"/>
-                <w:szCs w:val="24"/>
-              </w:rPr>
-              <w:t>Unity Hub</w:t>
+              <w:rPr>
+                <w:rFonts w:cstheme="minorHAnsi"/>
+                <w:szCs w:val="24"/>
+              </w:rPr>
+            </w:pPr>
+            <w:r>
+              <w:rPr>
+                <w:rFonts w:cstheme="minorHAnsi"/>
+                <w:szCs w:val="24"/>
+              </w:rPr>
+              <w:t xml:space="preserve">Experiment with Windows Eye Control to </w:t>
+            </w:r>
+            <w:r>
+              <w:rPr>
+                <w:rFonts w:cstheme="minorHAnsi"/>
+                <w:szCs w:val="24"/>
+              </w:rPr>
+              <w:t>learn functions and possible uses within project</w:t>
             </w:r>
           </w:p>
         </w:tc>
@@ -4676,18 +5520,17 @@
           </w:tcPr>
           <w:p>
             <w:pPr>
-              <w:spacing w:line="360" w:lineRule="auto"/>
-              <w:rPr>
-                <w:rFonts w:asciiTheme="minorHAnsi" w:hAnsiTheme="minorHAnsi" w:cstheme="minorHAnsi"/>
-                <w:szCs w:val="24"/>
-              </w:rPr>
-            </w:pPr>
-            <w:r>
-              <w:rPr>
-                <w:rFonts w:asciiTheme="minorHAnsi" w:hAnsiTheme="minorHAnsi" w:cstheme="minorHAnsi"/>
-                <w:szCs w:val="24"/>
-              </w:rPr>
-              <w:t xml:space="preserve">Complete </w:t>
+              <w:rPr>
+                <w:rFonts w:cstheme="minorHAnsi"/>
+                <w:szCs w:val="24"/>
+              </w:rPr>
+            </w:pPr>
+            <w:r>
+              <w:rPr>
+                <w:rFonts w:cstheme="minorHAnsi"/>
+                <w:szCs w:val="24"/>
+              </w:rPr>
+              <w:t>Complete</w:t>
             </w:r>
           </w:p>
         </w:tc>
@@ -4702,15 +5545,14 @@
           </w:tcPr>
           <w:p>
             <w:pPr>
-              <w:spacing w:line="360" w:lineRule="auto"/>
-              <w:rPr>
-                <w:rFonts w:asciiTheme="minorHAnsi" w:hAnsiTheme="minorHAnsi" w:cstheme="minorHAnsi"/>
-                <w:szCs w:val="24"/>
-              </w:rPr>
-            </w:pPr>
-            <w:r>
-              <w:rPr>
-                <w:rFonts w:asciiTheme="minorHAnsi" w:hAnsiTheme="minorHAnsi" w:cstheme="minorHAnsi"/>
+              <w:rPr>
+                <w:rFonts w:cstheme="minorHAnsi"/>
+                <w:szCs w:val="24"/>
+              </w:rPr>
+            </w:pPr>
+            <w:r>
+              <w:rPr>
+                <w:rFonts w:cstheme="minorHAnsi"/>
                 <w:szCs w:val="24"/>
               </w:rPr>
               <w:t>5</w:t>
@@ -4723,25 +5565,17 @@
           </w:tcPr>
           <w:p>
             <w:pPr>
-              <w:spacing w:line="360" w:lineRule="auto"/>
-              <w:rPr>
-                <w:rFonts w:asciiTheme="minorHAnsi" w:hAnsiTheme="minorHAnsi" w:cstheme="minorHAnsi"/>
-                <w:szCs w:val="24"/>
-              </w:rPr>
-            </w:pPr>
-            <w:r>
-              <w:rPr>
-                <w:rFonts w:asciiTheme="minorHAnsi" w:hAnsiTheme="minorHAnsi" w:cstheme="minorHAnsi"/>
-                <w:szCs w:val="24"/>
-              </w:rPr>
-              <w:t>Create new 3</w:t>
-            </w:r>
-            <w:r>
-              <w:rPr>
-                <w:rFonts w:asciiTheme="minorHAnsi" w:hAnsiTheme="minorHAnsi" w:cstheme="minorHAnsi"/>
-                <w:szCs w:val="24"/>
-              </w:rPr>
-              <w:t>D Unity Project</w:t>
+              <w:rPr>
+                <w:rFonts w:cstheme="minorHAnsi"/>
+                <w:szCs w:val="24"/>
+              </w:rPr>
+            </w:pPr>
+            <w:r>
+              <w:rPr>
+                <w:rFonts w:cstheme="minorHAnsi"/>
+                <w:szCs w:val="24"/>
+              </w:rPr>
+              <w:t>Enable Windows Speech Recognition</w:t>
             </w:r>
           </w:p>
         </w:tc>
@@ -4751,15 +5585,14 @@
           </w:tcPr>
           <w:p>
             <w:pPr>
-              <w:spacing w:line="360" w:lineRule="auto"/>
-              <w:rPr>
-                <w:rFonts w:asciiTheme="minorHAnsi" w:hAnsiTheme="minorHAnsi" w:cstheme="minorHAnsi"/>
-                <w:szCs w:val="24"/>
-              </w:rPr>
-            </w:pPr>
-            <w:r>
-              <w:rPr>
-                <w:rFonts w:asciiTheme="minorHAnsi" w:hAnsiTheme="minorHAnsi" w:cstheme="minorHAnsi"/>
+              <w:rPr>
+                <w:rFonts w:cstheme="minorHAnsi"/>
+                <w:szCs w:val="24"/>
+              </w:rPr>
+            </w:pPr>
+            <w:r>
+              <w:rPr>
+                <w:rFonts w:cstheme="minorHAnsi"/>
                 <w:szCs w:val="24"/>
               </w:rPr>
               <w:t>Complete</w:t>
@@ -4777,15 +5610,14 @@
           </w:tcPr>
           <w:p>
             <w:pPr>
-              <w:spacing w:line="360" w:lineRule="auto"/>
-              <w:rPr>
-                <w:rFonts w:asciiTheme="minorHAnsi" w:hAnsiTheme="minorHAnsi" w:cstheme="minorHAnsi"/>
-                <w:szCs w:val="24"/>
-              </w:rPr>
-            </w:pPr>
-            <w:r>
-              <w:rPr>
-                <w:rFonts w:asciiTheme="minorHAnsi" w:hAnsiTheme="minorHAnsi" w:cstheme="minorHAnsi"/>
+              <w:rPr>
+                <w:rFonts w:cstheme="minorHAnsi"/>
+                <w:szCs w:val="24"/>
+              </w:rPr>
+            </w:pPr>
+            <w:r>
+              <w:rPr>
+                <w:rFonts w:cstheme="minorHAnsi"/>
                 <w:szCs w:val="24"/>
               </w:rPr>
               <w:t>6</w:t>
@@ -4798,18 +5630,17 @@
           </w:tcPr>
           <w:p>
             <w:pPr>
-              <w:spacing w:line="360" w:lineRule="auto"/>
-              <w:rPr>
-                <w:rFonts w:asciiTheme="minorHAnsi" w:hAnsiTheme="minorHAnsi" w:cstheme="minorHAnsi"/>
-                <w:szCs w:val="24"/>
-              </w:rPr>
-            </w:pPr>
-            <w:r>
-              <w:rPr>
-                <w:rFonts w:asciiTheme="minorHAnsi" w:hAnsiTheme="minorHAnsi" w:cstheme="minorHAnsi"/>
-                <w:szCs w:val="24"/>
-              </w:rPr>
-              <w:t>Download Tobii SDK from Unity Asset Store</w:t>
+              <w:rPr>
+                <w:rFonts w:cstheme="minorHAnsi"/>
+                <w:szCs w:val="24"/>
+              </w:rPr>
+            </w:pPr>
+            <w:r>
+              <w:rPr>
+                <w:rFonts w:cstheme="minorHAnsi"/>
+                <w:szCs w:val="24"/>
+              </w:rPr>
+              <w:t>Experiment with Windows Speech Recognition to learn functions and possible uses within project</w:t>
             </w:r>
           </w:p>
         </w:tc>
@@ -4819,15 +5650,14 @@
           </w:tcPr>
           <w:p>
             <w:pPr>
-              <w:spacing w:line="360" w:lineRule="auto"/>
-              <w:rPr>
-                <w:rFonts w:asciiTheme="minorHAnsi" w:hAnsiTheme="minorHAnsi" w:cstheme="minorHAnsi"/>
-                <w:szCs w:val="24"/>
-              </w:rPr>
-            </w:pPr>
-            <w:r>
-              <w:rPr>
-                <w:rFonts w:asciiTheme="minorHAnsi" w:hAnsiTheme="minorHAnsi" w:cstheme="minorHAnsi"/>
+              <w:rPr>
+                <w:rFonts w:cstheme="minorHAnsi"/>
+                <w:szCs w:val="24"/>
+              </w:rPr>
+            </w:pPr>
+            <w:r>
+              <w:rPr>
+                <w:rFonts w:cstheme="minorHAnsi"/>
                 <w:szCs w:val="24"/>
               </w:rPr>
               <w:t>Complete</w:t>
@@ -4845,15 +5675,14 @@
           </w:tcPr>
           <w:p>
             <w:pPr>
-              <w:spacing w:line="360" w:lineRule="auto"/>
-              <w:rPr>
-                <w:rFonts w:asciiTheme="minorHAnsi" w:hAnsiTheme="minorHAnsi" w:cstheme="minorHAnsi"/>
-                <w:szCs w:val="24"/>
-              </w:rPr>
-            </w:pPr>
-            <w:r>
-              <w:rPr>
-                <w:rFonts w:asciiTheme="minorHAnsi" w:hAnsiTheme="minorHAnsi" w:cstheme="minorHAnsi"/>
+              <w:rPr>
+                <w:rFonts w:cstheme="minorHAnsi"/>
+                <w:szCs w:val="24"/>
+              </w:rPr>
+            </w:pPr>
+            <w:r>
+              <w:rPr>
+                <w:rFonts w:cstheme="minorHAnsi"/>
                 <w:szCs w:val="24"/>
               </w:rPr>
               <w:t>7</w:t>
@@ -4866,25 +5695,17 @@
           </w:tcPr>
           <w:p>
             <w:pPr>
-              <w:spacing w:line="360" w:lineRule="auto"/>
-              <w:rPr>
-                <w:rFonts w:asciiTheme="minorHAnsi" w:hAnsiTheme="minorHAnsi" w:cstheme="minorHAnsi"/>
-                <w:szCs w:val="24"/>
-              </w:rPr>
-            </w:pPr>
-            <w:r>
-              <w:rPr>
-                <w:rFonts w:asciiTheme="minorHAnsi" w:hAnsiTheme="minorHAnsi" w:cstheme="minorHAnsi"/>
-                <w:szCs w:val="24"/>
-              </w:rPr>
-              <w:t>Import Tobii SDK</w:t>
-            </w:r>
-            <w:r>
-              <w:rPr>
-                <w:rFonts w:asciiTheme="minorHAnsi" w:hAnsiTheme="minorHAnsi" w:cstheme="minorHAnsi"/>
-                <w:szCs w:val="24"/>
-              </w:rPr>
-              <w:t xml:space="preserve"> from Unity Asset Store</w:t>
+              <w:rPr>
+                <w:rFonts w:cstheme="minorHAnsi"/>
+                <w:szCs w:val="24"/>
+              </w:rPr>
+            </w:pPr>
+            <w:r>
+              <w:rPr>
+                <w:rFonts w:cstheme="minorHAnsi"/>
+                <w:szCs w:val="24"/>
+              </w:rPr>
+              <w:t>Configure Xbox Adaptive Controller</w:t>
             </w:r>
           </w:p>
         </w:tc>
@@ -4894,15 +5715,14 @@
           </w:tcPr>
           <w:p>
             <w:pPr>
-              <w:spacing w:line="360" w:lineRule="auto"/>
-              <w:rPr>
-                <w:rFonts w:asciiTheme="minorHAnsi" w:hAnsiTheme="minorHAnsi" w:cstheme="minorHAnsi"/>
-                <w:szCs w:val="24"/>
-              </w:rPr>
-            </w:pPr>
-            <w:r>
-              <w:rPr>
-                <w:rFonts w:asciiTheme="minorHAnsi" w:hAnsiTheme="minorHAnsi" w:cstheme="minorHAnsi"/>
+              <w:rPr>
+                <w:rFonts w:cstheme="minorHAnsi"/>
+                <w:szCs w:val="24"/>
+              </w:rPr>
+            </w:pPr>
+            <w:r>
+              <w:rPr>
+                <w:rFonts w:cstheme="minorHAnsi"/>
                 <w:szCs w:val="24"/>
               </w:rPr>
               <w:t>Complete</w:t>
@@ -4920,15 +5740,14 @@
           </w:tcPr>
           <w:p>
             <w:pPr>
-              <w:spacing w:line="360" w:lineRule="auto"/>
-              <w:rPr>
-                <w:rFonts w:asciiTheme="minorHAnsi" w:hAnsiTheme="minorHAnsi" w:cstheme="minorHAnsi"/>
-                <w:szCs w:val="24"/>
-              </w:rPr>
-            </w:pPr>
-            <w:r>
-              <w:rPr>
-                <w:rFonts w:asciiTheme="minorHAnsi" w:hAnsiTheme="minorHAnsi" w:cstheme="minorHAnsi"/>
+              <w:rPr>
+                <w:rFonts w:cstheme="minorHAnsi"/>
+                <w:szCs w:val="24"/>
+              </w:rPr>
+            </w:pPr>
+            <w:r>
+              <w:rPr>
+                <w:rFonts w:cstheme="minorHAnsi"/>
                 <w:szCs w:val="24"/>
               </w:rPr>
               <w:t>8</w:t>
@@ -4941,60 +5760,24 @@
           </w:tcPr>
           <w:p>
             <w:pPr>
-              <w:spacing w:line="360" w:lineRule="auto"/>
-              <w:rPr>
-                <w:rFonts w:asciiTheme="minorHAnsi" w:hAnsiTheme="minorHAnsi" w:cstheme="minorHAnsi"/>
-                <w:szCs w:val="24"/>
-              </w:rPr>
-            </w:pPr>
-            <w:r>
-              <w:rPr>
-                <w:rFonts w:asciiTheme="minorHAnsi" w:hAnsiTheme="minorHAnsi" w:cstheme="minorHAnsi"/>
-                <w:szCs w:val="24"/>
-              </w:rPr>
-              <w:t xml:space="preserve">In Tools click </w:t>
-            </w:r>
-            <w:r>
-              <w:rPr>
-                <w:rFonts w:asciiTheme="minorHAnsi" w:hAnsiTheme="minorHAnsi" w:cstheme="minorHAnsi"/>
-                <w:szCs w:val="24"/>
-              </w:rPr>
-              <w:t>“</w:t>
-            </w:r>
-            <w:r>
-              <w:rPr>
-                <w:rFonts w:asciiTheme="minorHAnsi" w:hAnsiTheme="minorHAnsi" w:cstheme="minorHAnsi"/>
-                <w:szCs w:val="24"/>
-              </w:rPr>
-              <w:t>Add Tobii</w:t>
-            </w:r>
-            <w:r>
-              <w:rPr>
-                <w:rFonts w:asciiTheme="minorHAnsi" w:hAnsiTheme="minorHAnsi" w:cstheme="minorHAnsi"/>
-                <w:szCs w:val="24"/>
-              </w:rPr>
-              <w:t xml:space="preserve"> SDK Demo Scenes </w:t>
-            </w:r>
-            <w:r>
-              <w:rPr>
-                <w:rFonts w:asciiTheme="minorHAnsi" w:hAnsiTheme="minorHAnsi" w:cstheme="minorHAnsi"/>
-                <w:szCs w:val="24"/>
-              </w:rPr>
-              <w:t>t</w:t>
-            </w:r>
-            <w:r>
-              <w:rPr>
-                <w:rFonts w:asciiTheme="minorHAnsi" w:hAnsiTheme="minorHAnsi" w:cstheme="minorHAnsi"/>
-                <w:szCs w:val="24"/>
-              </w:rPr>
-              <w:t>o Build</w:t>
-            </w:r>
-            <w:r>
-              <w:rPr>
-                <w:rFonts w:asciiTheme="minorHAnsi" w:hAnsiTheme="minorHAnsi" w:cstheme="minorHAnsi"/>
-                <w:szCs w:val="24"/>
-              </w:rPr>
-              <w:t>”</w:t>
+              <w:rPr>
+                <w:rFonts w:cstheme="minorHAnsi"/>
+                <w:szCs w:val="24"/>
+              </w:rPr>
+            </w:pPr>
+            <w:r>
+              <w:rPr>
+                <w:rFonts w:cstheme="minorHAnsi"/>
+                <w:szCs w:val="24"/>
+              </w:rPr>
+              <w:t xml:space="preserve">Connect Tobii Eye Tracker to Xbox Adaptive Controller and test </w:t>
+            </w:r>
+            <w:r>
+              <w:rPr>
+                <w:rFonts w:cstheme="minorHAnsi"/>
+                <w:szCs w:val="24"/>
+              </w:rPr>
+              <w:t>functionality</w:t>
             </w:r>
           </w:p>
         </w:tc>
@@ -5004,1179 +5787,17 @@
           </w:tcPr>
           <w:p>
             <w:pPr>
-              <w:spacing w:line="360" w:lineRule="auto"/>
-              <w:rPr>
-                <w:rFonts w:asciiTheme="minorHAnsi" w:hAnsiTheme="minorHAnsi" w:cstheme="minorHAnsi"/>
-                <w:szCs w:val="24"/>
-              </w:rPr>
-            </w:pPr>
-            <w:r>
-              <w:rPr>
-                <w:rFonts w:asciiTheme="minorHAnsi" w:hAnsiTheme="minorHAnsi" w:cstheme="minorHAnsi"/>
-                <w:szCs w:val="24"/>
-              </w:rPr>
-              <w:t>Complete</w:t>
-            </w:r>
-          </w:p>
-        </w:tc>
-      </w:tr>
-      <w:tr>
-        <w:trPr>
-          <w:trHeight w:val="471"/>
-        </w:trPr>
-        <w:tc>
-          <w:tcPr>
-            <w:tcW w:w="1380" w:type="dxa"/>
-          </w:tcPr>
-          <w:p>
-            <w:pPr>
-              <w:spacing w:line="360" w:lineRule="auto"/>
-              <w:rPr>
-                <w:rFonts w:asciiTheme="minorHAnsi" w:hAnsiTheme="minorHAnsi" w:cstheme="minorHAnsi"/>
-                <w:szCs w:val="24"/>
-              </w:rPr>
-            </w:pPr>
-            <w:r>
-              <w:rPr>
-                <w:rFonts w:asciiTheme="minorHAnsi" w:hAnsiTheme="minorHAnsi" w:cstheme="minorHAnsi"/>
-                <w:szCs w:val="24"/>
-              </w:rPr>
-              <w:t>9</w:t>
-            </w:r>
-          </w:p>
-        </w:tc>
-        <w:tc>
-          <w:tcPr>
-            <w:tcW w:w="5103" w:type="dxa"/>
-          </w:tcPr>
-          <w:p>
-            <w:pPr>
-              <w:spacing w:line="360" w:lineRule="auto"/>
-              <w:rPr>
-                <w:rFonts w:asciiTheme="minorHAnsi" w:hAnsiTheme="minorHAnsi" w:cstheme="minorHAnsi"/>
-                <w:szCs w:val="24"/>
-              </w:rPr>
-            </w:pPr>
-            <w:r>
-              <w:rPr>
-                <w:rFonts w:asciiTheme="minorHAnsi" w:hAnsiTheme="minorHAnsi" w:cstheme="minorHAnsi"/>
-                <w:szCs w:val="24"/>
-              </w:rPr>
-              <w:t xml:space="preserve">Run Sample Scenes to learn about the Tobii SDK </w:t>
-            </w:r>
-          </w:p>
-        </w:tc>
-        <w:tc>
-          <w:tcPr>
-            <w:tcW w:w="2169" w:type="dxa"/>
-          </w:tcPr>
-          <w:p>
-            <w:pPr>
-              <w:spacing w:line="360" w:lineRule="auto"/>
-              <w:rPr>
-                <w:rFonts w:asciiTheme="minorHAnsi" w:hAnsiTheme="minorHAnsi" w:cstheme="minorHAnsi"/>
-                <w:szCs w:val="24"/>
-              </w:rPr>
-            </w:pPr>
-            <w:r>
-              <w:rPr>
-                <w:rFonts w:asciiTheme="minorHAnsi" w:hAnsiTheme="minorHAnsi" w:cstheme="minorHAnsi"/>
-                <w:szCs w:val="24"/>
-              </w:rPr>
-              <w:t>Complete</w:t>
-            </w:r>
-          </w:p>
-        </w:tc>
-      </w:tr>
-      <w:tr>
-        <w:trPr>
-          <w:trHeight w:val="471"/>
-        </w:trPr>
-        <w:tc>
-          <w:tcPr>
-            <w:tcW w:w="1380" w:type="dxa"/>
-          </w:tcPr>
-          <w:p>
-            <w:pPr>
-              <w:rPr>
-                <w:rFonts w:asciiTheme="minorHAnsi" w:hAnsiTheme="minorHAnsi" w:cstheme="minorHAnsi"/>
-                <w:szCs w:val="24"/>
-              </w:rPr>
-            </w:pPr>
-            <w:r>
-              <w:rPr>
-                <w:rFonts w:asciiTheme="minorHAnsi" w:hAnsiTheme="minorHAnsi" w:cstheme="minorHAnsi"/>
-                <w:szCs w:val="24"/>
-              </w:rPr>
-              <w:t>10</w:t>
-            </w:r>
-          </w:p>
-        </w:tc>
-        <w:tc>
-          <w:tcPr>
-            <w:tcW w:w="5103" w:type="dxa"/>
-          </w:tcPr>
-          <w:p>
-            <w:pPr>
-              <w:rPr>
-                <w:rFonts w:asciiTheme="minorHAnsi" w:hAnsiTheme="minorHAnsi" w:cstheme="minorHAnsi"/>
-                <w:szCs w:val="24"/>
-              </w:rPr>
-            </w:pPr>
-            <w:r>
-              <w:rPr>
-                <w:rFonts w:asciiTheme="minorHAnsi" w:hAnsiTheme="minorHAnsi" w:cstheme="minorHAnsi"/>
-                <w:szCs w:val="24"/>
-              </w:rPr>
-              <w:t xml:space="preserve">Create </w:t>
-            </w:r>
-            <w:r>
-              <w:rPr>
-                <w:rFonts w:asciiTheme="minorHAnsi" w:hAnsiTheme="minorHAnsi" w:cstheme="minorHAnsi"/>
-                <w:szCs w:val="24"/>
-              </w:rPr>
-              <w:t>“</w:t>
-            </w:r>
-            <w:r>
-              <w:rPr>
-                <w:rFonts w:asciiTheme="minorHAnsi" w:hAnsiTheme="minorHAnsi" w:cstheme="minorHAnsi"/>
-                <w:szCs w:val="24"/>
-              </w:rPr>
-              <w:t>Script</w:t>
-            </w:r>
-            <w:r>
-              <w:rPr>
-                <w:rFonts w:asciiTheme="minorHAnsi" w:hAnsiTheme="minorHAnsi" w:cstheme="minorHAnsi"/>
-                <w:szCs w:val="24"/>
-              </w:rPr>
-              <w:t>s”</w:t>
-            </w:r>
-            <w:r>
-              <w:rPr>
-                <w:rFonts w:asciiTheme="minorHAnsi" w:hAnsiTheme="minorHAnsi" w:cstheme="minorHAnsi"/>
-                <w:szCs w:val="24"/>
-              </w:rPr>
-              <w:t xml:space="preserve"> and </w:t>
-            </w:r>
-            <w:r>
-              <w:rPr>
-                <w:rFonts w:asciiTheme="minorHAnsi" w:hAnsiTheme="minorHAnsi" w:cstheme="minorHAnsi"/>
-                <w:szCs w:val="24"/>
-              </w:rPr>
-              <w:t>“</w:t>
-            </w:r>
-            <w:r>
-              <w:rPr>
-                <w:rFonts w:asciiTheme="minorHAnsi" w:hAnsiTheme="minorHAnsi" w:cstheme="minorHAnsi"/>
-                <w:szCs w:val="24"/>
-              </w:rPr>
-              <w:t>Prefabs</w:t>
-            </w:r>
-            <w:r>
-              <w:rPr>
-                <w:rFonts w:asciiTheme="minorHAnsi" w:hAnsiTheme="minorHAnsi" w:cstheme="minorHAnsi"/>
-                <w:szCs w:val="24"/>
-              </w:rPr>
-              <w:t>”</w:t>
-            </w:r>
-            <w:r>
-              <w:rPr>
-                <w:rFonts w:asciiTheme="minorHAnsi" w:hAnsiTheme="minorHAnsi" w:cstheme="minorHAnsi"/>
-                <w:szCs w:val="24"/>
-              </w:rPr>
-              <w:t xml:space="preserve"> folders</w:t>
-            </w:r>
-          </w:p>
-        </w:tc>
-        <w:tc>
-          <w:tcPr>
-            <w:tcW w:w="2169" w:type="dxa"/>
-          </w:tcPr>
-          <w:p>
-            <w:pPr>
-              <w:rPr>
-                <w:rFonts w:asciiTheme="minorHAnsi" w:hAnsiTheme="minorHAnsi" w:cstheme="minorHAnsi"/>
-                <w:szCs w:val="24"/>
-              </w:rPr>
-            </w:pPr>
-            <w:r>
-              <w:rPr>
-                <w:rFonts w:asciiTheme="minorHAnsi" w:hAnsiTheme="minorHAnsi" w:cstheme="minorHAnsi"/>
-                <w:szCs w:val="24"/>
-              </w:rPr>
-              <w:t>Complete</w:t>
-            </w:r>
-          </w:p>
-        </w:tc>
-      </w:tr>
-      <w:tr>
-        <w:trPr>
-          <w:trHeight w:val="471"/>
-        </w:trPr>
-        <w:tc>
-          <w:tcPr>
-            <w:tcW w:w="1380" w:type="dxa"/>
-          </w:tcPr>
-          <w:p>
-            <w:pPr>
-              <w:spacing w:line="360" w:lineRule="auto"/>
-              <w:rPr>
-                <w:rFonts w:asciiTheme="minorHAnsi" w:hAnsiTheme="minorHAnsi" w:cstheme="minorHAnsi"/>
-                <w:szCs w:val="24"/>
-              </w:rPr>
-            </w:pPr>
-            <w:r>
-              <w:rPr>
-                <w:rFonts w:asciiTheme="minorHAnsi" w:hAnsiTheme="minorHAnsi" w:cstheme="minorHAnsi"/>
-                <w:szCs w:val="24"/>
-              </w:rPr>
-              <w:t>1</w:t>
-            </w:r>
-            <w:r>
-              <w:rPr>
-                <w:rFonts w:asciiTheme="minorHAnsi" w:hAnsiTheme="minorHAnsi" w:cstheme="minorHAnsi"/>
-                <w:szCs w:val="24"/>
-              </w:rPr>
-              <w:t>1</w:t>
-            </w:r>
-          </w:p>
-        </w:tc>
-        <w:tc>
-          <w:tcPr>
-            <w:tcW w:w="5103" w:type="dxa"/>
-          </w:tcPr>
-          <w:p>
-            <w:pPr>
-              <w:spacing w:line="360" w:lineRule="auto"/>
-              <w:rPr>
-                <w:rFonts w:asciiTheme="minorHAnsi" w:hAnsiTheme="minorHAnsi" w:cstheme="minorHAnsi"/>
-                <w:szCs w:val="24"/>
-              </w:rPr>
-            </w:pPr>
-            <w:r>
-              <w:rPr>
-                <w:rFonts w:asciiTheme="minorHAnsi" w:hAnsiTheme="minorHAnsi" w:cstheme="minorHAnsi"/>
-                <w:szCs w:val="24"/>
-              </w:rPr>
-              <w:t xml:space="preserve">Create </w:t>
-            </w:r>
-            <w:r>
-              <w:rPr>
-                <w:rFonts w:asciiTheme="minorHAnsi" w:hAnsiTheme="minorHAnsi" w:cstheme="minorHAnsi"/>
-                <w:szCs w:val="24"/>
-              </w:rPr>
-              <w:t>“</w:t>
-            </w:r>
-            <w:r>
-              <w:rPr>
-                <w:rFonts w:asciiTheme="minorHAnsi" w:hAnsiTheme="minorHAnsi" w:cstheme="minorHAnsi"/>
-                <w:szCs w:val="24"/>
-              </w:rPr>
-              <w:t>AsteroidController</w:t>
-            </w:r>
-            <w:r>
-              <w:rPr>
-                <w:rFonts w:asciiTheme="minorHAnsi" w:hAnsiTheme="minorHAnsi" w:cstheme="minorHAnsi"/>
-                <w:szCs w:val="24"/>
-              </w:rPr>
-              <w:t>”</w:t>
-            </w:r>
-            <w:r>
-              <w:rPr>
-                <w:rFonts w:asciiTheme="minorHAnsi" w:hAnsiTheme="minorHAnsi" w:cstheme="minorHAnsi"/>
-                <w:szCs w:val="24"/>
-              </w:rPr>
-              <w:t xml:space="preserve">, </w:t>
-            </w:r>
-            <w:r>
-              <w:rPr>
-                <w:rFonts w:asciiTheme="minorHAnsi" w:hAnsiTheme="minorHAnsi" w:cstheme="minorHAnsi"/>
-                <w:szCs w:val="24"/>
-              </w:rPr>
-              <w:t>“</w:t>
-            </w:r>
-            <w:r>
-              <w:rPr>
-                <w:rFonts w:asciiTheme="minorHAnsi" w:hAnsiTheme="minorHAnsi" w:cstheme="minorHAnsi"/>
-                <w:szCs w:val="24"/>
-              </w:rPr>
-              <w:t>EyeTracking</w:t>
-            </w:r>
-            <w:r>
-              <w:rPr>
-                <w:rFonts w:asciiTheme="minorHAnsi" w:hAnsiTheme="minorHAnsi" w:cstheme="minorHAnsi"/>
-                <w:szCs w:val="24"/>
-              </w:rPr>
-              <w:t>”</w:t>
-            </w:r>
-            <w:r>
-              <w:rPr>
-                <w:rFonts w:asciiTheme="minorHAnsi" w:hAnsiTheme="minorHAnsi" w:cstheme="minorHAnsi"/>
-                <w:szCs w:val="24"/>
-              </w:rPr>
-              <w:t xml:space="preserve">, </w:t>
-            </w:r>
-            <w:r>
-              <w:rPr>
-                <w:rFonts w:asciiTheme="minorHAnsi" w:hAnsiTheme="minorHAnsi" w:cstheme="minorHAnsi"/>
-                <w:szCs w:val="24"/>
-              </w:rPr>
-              <w:t>“</w:t>
-            </w:r>
-            <w:r>
-              <w:rPr>
-                <w:rFonts w:asciiTheme="minorHAnsi" w:hAnsiTheme="minorHAnsi" w:cstheme="minorHAnsi"/>
-                <w:szCs w:val="24"/>
-              </w:rPr>
-              <w:t>GameManager</w:t>
-            </w:r>
-            <w:r>
-              <w:rPr>
-                <w:rFonts w:asciiTheme="minorHAnsi" w:hAnsiTheme="minorHAnsi" w:cstheme="minorHAnsi"/>
-                <w:szCs w:val="24"/>
-              </w:rPr>
-              <w:t>”</w:t>
-            </w:r>
-            <w:r>
-              <w:rPr>
-                <w:rFonts w:asciiTheme="minorHAnsi" w:hAnsiTheme="minorHAnsi" w:cstheme="minorHAnsi"/>
-                <w:szCs w:val="24"/>
-              </w:rPr>
-              <w:t xml:space="preserve"> &amp; </w:t>
-            </w:r>
-            <w:r>
-              <w:rPr>
-                <w:rFonts w:asciiTheme="minorHAnsi" w:hAnsiTheme="minorHAnsi" w:cstheme="minorHAnsi"/>
-                <w:szCs w:val="24"/>
-              </w:rPr>
-              <w:t>“</w:t>
-            </w:r>
-            <w:r>
-              <w:rPr>
-                <w:rFonts w:asciiTheme="minorHAnsi" w:hAnsiTheme="minorHAnsi" w:cstheme="minorHAnsi"/>
-                <w:szCs w:val="24"/>
-              </w:rPr>
-              <w:t>PlayerController</w:t>
-            </w:r>
-            <w:r>
-              <w:rPr>
-                <w:rFonts w:asciiTheme="minorHAnsi" w:hAnsiTheme="minorHAnsi" w:cstheme="minorHAnsi"/>
-                <w:szCs w:val="24"/>
-              </w:rPr>
-              <w:t>”</w:t>
-            </w:r>
-            <w:r>
-              <w:rPr>
-                <w:rFonts w:asciiTheme="minorHAnsi" w:hAnsiTheme="minorHAnsi" w:cstheme="minorHAnsi"/>
-                <w:szCs w:val="24"/>
-              </w:rPr>
-              <w:t xml:space="preserve"> Scripts</w:t>
-            </w:r>
-          </w:p>
-        </w:tc>
-        <w:tc>
-          <w:tcPr>
-            <w:tcW w:w="2169" w:type="dxa"/>
-          </w:tcPr>
-          <w:p>
-            <w:pPr>
-              <w:spacing w:line="360" w:lineRule="auto"/>
-              <w:rPr>
-                <w:rFonts w:asciiTheme="minorHAnsi" w:hAnsiTheme="minorHAnsi" w:cstheme="minorHAnsi"/>
-                <w:szCs w:val="24"/>
-              </w:rPr>
-            </w:pPr>
-            <w:r>
-              <w:rPr>
-                <w:rFonts w:asciiTheme="minorHAnsi" w:hAnsiTheme="minorHAnsi" w:cstheme="minorHAnsi"/>
-                <w:szCs w:val="24"/>
-              </w:rPr>
-              <w:t>Complete</w:t>
-            </w:r>
-          </w:p>
-        </w:tc>
-      </w:tr>
-      <w:tr>
-        <w:trPr>
-          <w:trHeight w:val="471"/>
-        </w:trPr>
-        <w:tc>
-          <w:tcPr>
-            <w:tcW w:w="1380" w:type="dxa"/>
-          </w:tcPr>
-          <w:p>
-            <w:pPr>
-              <w:rPr>
-                <w:rFonts w:asciiTheme="minorHAnsi" w:hAnsiTheme="minorHAnsi" w:cstheme="minorHAnsi"/>
-                <w:szCs w:val="24"/>
-              </w:rPr>
-            </w:pPr>
-            <w:r>
-              <w:rPr>
-                <w:rFonts w:asciiTheme="minorHAnsi" w:hAnsiTheme="minorHAnsi" w:cstheme="minorHAnsi"/>
-                <w:szCs w:val="24"/>
-              </w:rPr>
-              <w:t>1</w:t>
-            </w:r>
-            <w:r>
-              <w:rPr>
-                <w:rFonts w:asciiTheme="minorHAnsi" w:hAnsiTheme="minorHAnsi" w:cstheme="minorHAnsi"/>
-                <w:szCs w:val="24"/>
-              </w:rPr>
-              <w:t>2</w:t>
-            </w:r>
-          </w:p>
-        </w:tc>
-        <w:tc>
-          <w:tcPr>
-            <w:tcW w:w="5103" w:type="dxa"/>
-          </w:tcPr>
-          <w:p>
-            <w:pPr>
-              <w:rPr>
-                <w:rFonts w:asciiTheme="minorHAnsi" w:hAnsiTheme="minorHAnsi" w:cstheme="minorHAnsi"/>
-                <w:szCs w:val="24"/>
-              </w:rPr>
-            </w:pPr>
-            <w:r>
-              <w:rPr>
-                <w:rFonts w:asciiTheme="minorHAnsi" w:hAnsiTheme="minorHAnsi" w:cstheme="minorHAnsi"/>
-                <w:szCs w:val="24"/>
-              </w:rPr>
-              <w:t xml:space="preserve">Read documentation at </w:t>
-            </w:r>
-            <w:hyperlink r:id="rId14" w:history="1">
-              <w:r>
-                <w:rPr>
-                  <w:rStyle w:val="Hyperlink"/>
-                  <w:rFonts w:asciiTheme="minorHAnsi" w:eastAsiaTheme="majorEastAsia" w:hAnsiTheme="minorHAnsi" w:cstheme="minorHAnsi"/>
-                  <w:szCs w:val="24"/>
-                </w:rPr>
-                <w:t>https://tobii.github.io/UnitySDK/scripting-api</w:t>
-              </w:r>
-            </w:hyperlink>
-          </w:p>
-        </w:tc>
-        <w:tc>
-          <w:tcPr>
-            <w:tcW w:w="2169" w:type="dxa"/>
-          </w:tcPr>
-          <w:p>
-            <w:pPr>
-              <w:rPr>
-                <w:rFonts w:asciiTheme="minorHAnsi" w:hAnsiTheme="minorHAnsi" w:cstheme="minorHAnsi"/>
-                <w:szCs w:val="24"/>
-              </w:rPr>
-            </w:pPr>
-            <w:r>
-              <w:rPr>
-                <w:rFonts w:asciiTheme="minorHAnsi" w:hAnsiTheme="minorHAnsi" w:cstheme="minorHAnsi"/>
-                <w:szCs w:val="24"/>
-              </w:rPr>
-              <w:t>Complete</w:t>
-            </w:r>
-          </w:p>
-        </w:tc>
-      </w:tr>
-      <w:tr>
-        <w:trPr>
-          <w:trHeight w:val="471"/>
-        </w:trPr>
-        <w:tc>
-          <w:tcPr>
-            <w:tcW w:w="1380" w:type="dxa"/>
-          </w:tcPr>
-          <w:p>
-            <w:pPr>
-              <w:rPr>
-                <w:rFonts w:asciiTheme="minorHAnsi" w:hAnsiTheme="minorHAnsi" w:cstheme="minorHAnsi"/>
-                <w:szCs w:val="24"/>
-              </w:rPr>
-            </w:pPr>
-            <w:r>
-              <w:rPr>
-                <w:rFonts w:asciiTheme="minorHAnsi" w:hAnsiTheme="minorHAnsi" w:cstheme="minorHAnsi"/>
-                <w:szCs w:val="24"/>
-              </w:rPr>
-              <w:t>1</w:t>
-            </w:r>
-            <w:r>
-              <w:rPr>
-                <w:rFonts w:asciiTheme="minorHAnsi" w:hAnsiTheme="minorHAnsi" w:cstheme="minorHAnsi"/>
-                <w:szCs w:val="24"/>
-              </w:rPr>
-              <w:t>3</w:t>
-            </w:r>
-          </w:p>
-        </w:tc>
-        <w:tc>
-          <w:tcPr>
-            <w:tcW w:w="5103" w:type="dxa"/>
-          </w:tcPr>
-          <w:p>
-            <w:pPr>
-              <w:rPr>
-                <w:rFonts w:asciiTheme="minorHAnsi" w:hAnsiTheme="minorHAnsi" w:cstheme="minorHAnsi"/>
-                <w:szCs w:val="24"/>
-              </w:rPr>
-            </w:pPr>
-            <w:r>
-              <w:rPr>
-                <w:rFonts w:asciiTheme="minorHAnsi" w:hAnsiTheme="minorHAnsi" w:cstheme="minorHAnsi"/>
-                <w:szCs w:val="24"/>
-              </w:rPr>
-              <w:t xml:space="preserve">Populate Scripts </w:t>
-            </w:r>
-            <w:r>
-              <w:rPr>
-                <w:rFonts w:asciiTheme="minorHAnsi" w:hAnsiTheme="minorHAnsi" w:cstheme="minorHAnsi"/>
-                <w:szCs w:val="24"/>
-              </w:rPr>
-              <w:t>with code shown in Figures 4.1 – 4.</w:t>
-            </w:r>
-            <w:r>
-              <w:rPr>
-                <w:rFonts w:asciiTheme="minorHAnsi" w:hAnsiTheme="minorHAnsi" w:cstheme="minorHAnsi"/>
-                <w:szCs w:val="24"/>
-              </w:rPr>
-              <w:t>6</w:t>
-            </w:r>
-          </w:p>
-        </w:tc>
-        <w:tc>
-          <w:tcPr>
-            <w:tcW w:w="2169" w:type="dxa"/>
-          </w:tcPr>
-          <w:p>
-            <w:pPr>
-              <w:rPr>
-                <w:rFonts w:asciiTheme="minorHAnsi" w:hAnsiTheme="minorHAnsi" w:cstheme="minorHAnsi"/>
-                <w:szCs w:val="24"/>
-              </w:rPr>
-            </w:pPr>
-            <w:r>
-              <w:rPr>
-                <w:rFonts w:asciiTheme="minorHAnsi" w:hAnsiTheme="minorHAnsi" w:cstheme="minorHAnsi"/>
-                <w:szCs w:val="24"/>
-              </w:rPr>
-              <w:t>Complete</w:t>
-            </w:r>
-          </w:p>
-        </w:tc>
-      </w:tr>
-      <w:tr>
-        <w:trPr>
-          <w:trHeight w:val="471"/>
-        </w:trPr>
-        <w:tc>
-          <w:tcPr>
-            <w:tcW w:w="1380" w:type="dxa"/>
-          </w:tcPr>
-          <w:p>
-            <w:pPr>
-              <w:rPr>
-                <w:rFonts w:asciiTheme="minorHAnsi" w:hAnsiTheme="minorHAnsi" w:cstheme="minorHAnsi"/>
-                <w:szCs w:val="24"/>
-              </w:rPr>
-            </w:pPr>
-            <w:r>
-              <w:rPr>
-                <w:rFonts w:asciiTheme="minorHAnsi" w:hAnsiTheme="minorHAnsi" w:cstheme="minorHAnsi"/>
-                <w:szCs w:val="24"/>
-              </w:rPr>
-              <w:t>1</w:t>
-            </w:r>
-            <w:r>
-              <w:rPr>
-                <w:rFonts w:asciiTheme="minorHAnsi" w:hAnsiTheme="minorHAnsi" w:cstheme="minorHAnsi"/>
-                <w:szCs w:val="24"/>
-              </w:rPr>
-              <w:t>4</w:t>
-            </w:r>
-          </w:p>
-        </w:tc>
-        <w:tc>
-          <w:tcPr>
-            <w:tcW w:w="5103" w:type="dxa"/>
-          </w:tcPr>
-          <w:p>
-            <w:pPr>
-              <w:rPr>
-                <w:rFonts w:asciiTheme="minorHAnsi" w:hAnsiTheme="minorHAnsi" w:cstheme="minorHAnsi"/>
-                <w:szCs w:val="24"/>
-              </w:rPr>
-            </w:pPr>
-            <w:r>
-              <w:rPr>
-                <w:rFonts w:asciiTheme="minorHAnsi" w:hAnsiTheme="minorHAnsi" w:cstheme="minorHAnsi"/>
-                <w:szCs w:val="24"/>
-              </w:rPr>
-              <w:t>Create 3D</w:t>
-            </w:r>
-            <w:r>
-              <w:rPr>
-                <w:rFonts w:asciiTheme="minorHAnsi" w:hAnsiTheme="minorHAnsi" w:cstheme="minorHAnsi"/>
-                <w:szCs w:val="24"/>
-              </w:rPr>
-              <w:t xml:space="preserve"> Sphere </w:t>
-            </w:r>
-            <w:r>
-              <w:rPr>
-                <w:rFonts w:asciiTheme="minorHAnsi" w:hAnsiTheme="minorHAnsi" w:cstheme="minorHAnsi"/>
-                <w:szCs w:val="24"/>
-              </w:rPr>
-              <w:t xml:space="preserve">with the properties shown in </w:t>
-            </w:r>
-            <w:r>
-              <w:rPr>
-                <w:rFonts w:asciiTheme="minorHAnsi" w:hAnsiTheme="minorHAnsi" w:cstheme="minorHAnsi"/>
-                <w:szCs w:val="24"/>
-              </w:rPr>
-              <w:t>Figure 4.7</w:t>
-            </w:r>
-            <w:r>
-              <w:rPr>
-                <w:rFonts w:asciiTheme="minorHAnsi" w:hAnsiTheme="minorHAnsi" w:cstheme="minorHAnsi"/>
-                <w:szCs w:val="24"/>
-              </w:rPr>
-              <w:t xml:space="preserve"> and save as a prefab named </w:t>
-            </w:r>
-            <w:r>
-              <w:rPr>
-                <w:rFonts w:asciiTheme="minorHAnsi" w:hAnsiTheme="minorHAnsi" w:cstheme="minorHAnsi"/>
-                <w:szCs w:val="24"/>
-              </w:rPr>
-              <w:t>“</w:t>
-            </w:r>
-            <w:r>
-              <w:rPr>
-                <w:rFonts w:asciiTheme="minorHAnsi" w:hAnsiTheme="minorHAnsi" w:cstheme="minorHAnsi"/>
-                <w:szCs w:val="24"/>
-              </w:rPr>
-              <w:t>Asteroid</w:t>
-            </w:r>
-            <w:r>
-              <w:rPr>
-                <w:rFonts w:asciiTheme="minorHAnsi" w:hAnsiTheme="minorHAnsi" w:cstheme="minorHAnsi"/>
-                <w:szCs w:val="24"/>
-              </w:rPr>
-              <w:t>”</w:t>
-            </w:r>
-          </w:p>
-        </w:tc>
-        <w:tc>
-          <w:tcPr>
-            <w:tcW w:w="2169" w:type="dxa"/>
-          </w:tcPr>
-          <w:p>
-            <w:pPr>
-              <w:rPr>
-                <w:rFonts w:asciiTheme="minorHAnsi" w:hAnsiTheme="minorHAnsi" w:cstheme="minorHAnsi"/>
-                <w:szCs w:val="24"/>
-              </w:rPr>
-            </w:pPr>
-            <w:r>
-              <w:rPr>
-                <w:rFonts w:asciiTheme="minorHAnsi" w:hAnsiTheme="minorHAnsi" w:cstheme="minorHAnsi"/>
-                <w:szCs w:val="24"/>
-              </w:rPr>
-              <w:t>Complete</w:t>
-            </w:r>
-          </w:p>
-        </w:tc>
-      </w:tr>
-      <w:tr>
-        <w:trPr>
-          <w:trHeight w:val="471"/>
-        </w:trPr>
-        <w:tc>
-          <w:tcPr>
-            <w:tcW w:w="1380" w:type="dxa"/>
-          </w:tcPr>
-          <w:p>
-            <w:pPr>
-              <w:rPr>
-                <w:rFonts w:asciiTheme="minorHAnsi" w:hAnsiTheme="minorHAnsi" w:cstheme="minorHAnsi"/>
-                <w:szCs w:val="24"/>
-              </w:rPr>
-            </w:pPr>
-            <w:r>
-              <w:rPr>
-                <w:rFonts w:asciiTheme="minorHAnsi" w:hAnsiTheme="minorHAnsi" w:cstheme="minorHAnsi"/>
-                <w:szCs w:val="24"/>
-              </w:rPr>
-              <w:t>1</w:t>
-            </w:r>
-            <w:r>
-              <w:rPr>
-                <w:rFonts w:asciiTheme="minorHAnsi" w:hAnsiTheme="minorHAnsi" w:cstheme="minorHAnsi"/>
-                <w:szCs w:val="24"/>
-              </w:rPr>
-              <w:t>5</w:t>
-            </w:r>
-          </w:p>
-        </w:tc>
-        <w:tc>
-          <w:tcPr>
-            <w:tcW w:w="5103" w:type="dxa"/>
-          </w:tcPr>
-          <w:p>
-            <w:pPr>
-              <w:rPr>
-                <w:rFonts w:asciiTheme="minorHAnsi" w:hAnsiTheme="minorHAnsi" w:cstheme="minorHAnsi"/>
-                <w:szCs w:val="24"/>
-              </w:rPr>
-            </w:pPr>
-            <w:r>
-              <w:rPr>
-                <w:rFonts w:asciiTheme="minorHAnsi" w:hAnsiTheme="minorHAnsi" w:cstheme="minorHAnsi"/>
-                <w:szCs w:val="24"/>
-              </w:rPr>
-              <w:t xml:space="preserve">Make the default Directional Light a child of the </w:t>
-            </w:r>
-            <w:r>
-              <w:rPr>
-                <w:rFonts w:asciiTheme="minorHAnsi" w:hAnsiTheme="minorHAnsi" w:cstheme="minorHAnsi"/>
-                <w:szCs w:val="24"/>
-              </w:rPr>
-              <w:t xml:space="preserve">default camera object. Rename the </w:t>
-            </w:r>
-            <w:r>
-              <w:rPr>
-                <w:rFonts w:asciiTheme="minorHAnsi" w:hAnsiTheme="minorHAnsi" w:cstheme="minorHAnsi"/>
-                <w:szCs w:val="24"/>
-              </w:rPr>
-              <w:t>c</w:t>
-            </w:r>
-            <w:r>
-              <w:rPr>
-                <w:rFonts w:asciiTheme="minorHAnsi" w:hAnsiTheme="minorHAnsi" w:cstheme="minorHAnsi"/>
-                <w:szCs w:val="24"/>
-              </w:rPr>
-              <w:t xml:space="preserve">amera to Player and save as a prefab with the </w:t>
-            </w:r>
-            <w:r>
-              <w:rPr>
-                <w:rFonts w:asciiTheme="minorHAnsi" w:hAnsiTheme="minorHAnsi" w:cstheme="minorHAnsi"/>
-                <w:szCs w:val="24"/>
-              </w:rPr>
-              <w:t>properties shown in figure 4.8</w:t>
-            </w:r>
-          </w:p>
-        </w:tc>
-        <w:tc>
-          <w:tcPr>
-            <w:tcW w:w="2169" w:type="dxa"/>
-          </w:tcPr>
-          <w:p>
-            <w:pPr>
-              <w:rPr>
-                <w:rFonts w:asciiTheme="minorHAnsi" w:hAnsiTheme="minorHAnsi" w:cstheme="minorHAnsi"/>
-                <w:szCs w:val="24"/>
-              </w:rPr>
-            </w:pPr>
-            <w:r>
-              <w:rPr>
-                <w:rFonts w:asciiTheme="minorHAnsi" w:hAnsiTheme="minorHAnsi" w:cstheme="minorHAnsi"/>
-                <w:szCs w:val="24"/>
-              </w:rPr>
-              <w:t>Complete</w:t>
-            </w:r>
-          </w:p>
-        </w:tc>
-      </w:tr>
-      <w:tr>
-        <w:trPr>
-          <w:trHeight w:val="471"/>
-        </w:trPr>
-        <w:tc>
-          <w:tcPr>
-            <w:tcW w:w="1380" w:type="dxa"/>
-          </w:tcPr>
-          <w:p>
-            <w:pPr>
-              <w:rPr>
-                <w:rFonts w:asciiTheme="minorHAnsi" w:hAnsiTheme="minorHAnsi" w:cstheme="minorHAnsi"/>
-                <w:szCs w:val="24"/>
-              </w:rPr>
-            </w:pPr>
-            <w:r>
-              <w:rPr>
-                <w:rFonts w:asciiTheme="minorHAnsi" w:hAnsiTheme="minorHAnsi" w:cstheme="minorHAnsi"/>
-                <w:szCs w:val="24"/>
-              </w:rPr>
-              <w:t>1</w:t>
-            </w:r>
-            <w:r>
-              <w:rPr>
-                <w:rFonts w:asciiTheme="minorHAnsi" w:hAnsiTheme="minorHAnsi" w:cstheme="minorHAnsi"/>
-                <w:szCs w:val="24"/>
-              </w:rPr>
-              <w:t>6</w:t>
-            </w:r>
-          </w:p>
-        </w:tc>
-        <w:tc>
-          <w:tcPr>
-            <w:tcW w:w="5103" w:type="dxa"/>
-          </w:tcPr>
-          <w:p>
-            <w:pPr>
-              <w:rPr>
-                <w:rFonts w:asciiTheme="minorHAnsi" w:hAnsiTheme="minorHAnsi" w:cstheme="minorHAnsi"/>
-                <w:szCs w:val="24"/>
-              </w:rPr>
-            </w:pPr>
-            <w:r>
-              <w:rPr>
-                <w:rFonts w:asciiTheme="minorHAnsi" w:hAnsiTheme="minorHAnsi" w:cstheme="minorHAnsi"/>
-                <w:szCs w:val="24"/>
-              </w:rPr>
-              <w:t xml:space="preserve">Create a UI Text object named </w:t>
-            </w:r>
-            <w:r>
-              <w:rPr>
-                <w:rFonts w:asciiTheme="minorHAnsi" w:hAnsiTheme="minorHAnsi" w:cstheme="minorHAnsi"/>
-                <w:szCs w:val="24"/>
-              </w:rPr>
-              <w:t>“</w:t>
-            </w:r>
-            <w:r>
-              <w:rPr>
-                <w:rFonts w:asciiTheme="minorHAnsi" w:hAnsiTheme="minorHAnsi" w:cstheme="minorHAnsi"/>
-                <w:szCs w:val="24"/>
-              </w:rPr>
-              <w:t>Exit Text</w:t>
-            </w:r>
-            <w:r>
-              <w:rPr>
-                <w:rFonts w:asciiTheme="minorHAnsi" w:hAnsiTheme="minorHAnsi" w:cstheme="minorHAnsi"/>
-                <w:szCs w:val="24"/>
-              </w:rPr>
-              <w:t>”</w:t>
-            </w:r>
-          </w:p>
-        </w:tc>
-        <w:tc>
-          <w:tcPr>
-            <w:tcW w:w="2169" w:type="dxa"/>
-          </w:tcPr>
-          <w:p>
-            <w:pPr>
-              <w:rPr>
-                <w:rFonts w:asciiTheme="minorHAnsi" w:hAnsiTheme="minorHAnsi" w:cstheme="minorHAnsi"/>
-                <w:szCs w:val="24"/>
-              </w:rPr>
-            </w:pPr>
-            <w:r>
-              <w:rPr>
-                <w:rFonts w:asciiTheme="minorHAnsi" w:hAnsiTheme="minorHAnsi" w:cstheme="minorHAnsi"/>
-                <w:szCs w:val="24"/>
-              </w:rPr>
-              <w:t>Complete</w:t>
-            </w:r>
-          </w:p>
-        </w:tc>
-      </w:tr>
-      <w:tr>
-        <w:trPr>
-          <w:trHeight w:val="471"/>
-        </w:trPr>
-        <w:tc>
-          <w:tcPr>
-            <w:tcW w:w="1380" w:type="dxa"/>
-          </w:tcPr>
-          <w:p>
-            <w:pPr>
-              <w:rPr>
-                <w:rFonts w:asciiTheme="minorHAnsi" w:hAnsiTheme="minorHAnsi" w:cstheme="minorHAnsi"/>
-                <w:szCs w:val="24"/>
-              </w:rPr>
-            </w:pPr>
-            <w:r>
-              <w:rPr>
-                <w:rFonts w:asciiTheme="minorHAnsi" w:hAnsiTheme="minorHAnsi" w:cstheme="minorHAnsi"/>
-                <w:szCs w:val="24"/>
-              </w:rPr>
-              <w:t>1</w:t>
-            </w:r>
-            <w:r>
-              <w:rPr>
-                <w:rFonts w:asciiTheme="minorHAnsi" w:hAnsiTheme="minorHAnsi" w:cstheme="minorHAnsi"/>
-                <w:szCs w:val="24"/>
-              </w:rPr>
-              <w:t>7</w:t>
-            </w:r>
-          </w:p>
-        </w:tc>
-        <w:tc>
-          <w:tcPr>
-            <w:tcW w:w="5103" w:type="dxa"/>
-          </w:tcPr>
-          <w:p>
-            <w:pPr>
-              <w:rPr>
-                <w:rFonts w:asciiTheme="minorHAnsi" w:hAnsiTheme="minorHAnsi" w:cstheme="minorHAnsi"/>
-                <w:szCs w:val="24"/>
-              </w:rPr>
-            </w:pPr>
-            <w:r>
-              <w:rPr>
-                <w:rFonts w:asciiTheme="minorHAnsi" w:hAnsiTheme="minorHAnsi" w:cstheme="minorHAnsi"/>
-                <w:szCs w:val="24"/>
-              </w:rPr>
-              <w:t>Move the Exit Text Anchor and Pos</w:t>
-            </w:r>
-            <w:r>
-              <w:rPr>
-                <w:rFonts w:asciiTheme="minorHAnsi" w:hAnsiTheme="minorHAnsi" w:cstheme="minorHAnsi"/>
-                <w:szCs w:val="24"/>
-              </w:rPr>
-              <w:t>ition to Bottom, Left and change the Text to “Press ‘Esc’ to Quit”</w:t>
-            </w:r>
-          </w:p>
-        </w:tc>
-        <w:tc>
-          <w:tcPr>
-            <w:tcW w:w="2169" w:type="dxa"/>
-          </w:tcPr>
-          <w:p>
-            <w:pPr>
-              <w:rPr>
-                <w:rFonts w:asciiTheme="minorHAnsi" w:hAnsiTheme="minorHAnsi" w:cstheme="minorHAnsi"/>
-                <w:szCs w:val="24"/>
-              </w:rPr>
-            </w:pPr>
-            <w:r>
-              <w:rPr>
-                <w:rFonts w:asciiTheme="minorHAnsi" w:hAnsiTheme="minorHAnsi" w:cstheme="minorHAnsi"/>
-                <w:szCs w:val="24"/>
-              </w:rPr>
-              <w:t>Complete</w:t>
-            </w:r>
-          </w:p>
-        </w:tc>
-      </w:tr>
-      <w:tr>
-        <w:trPr>
-          <w:trHeight w:val="471"/>
-        </w:trPr>
-        <w:tc>
-          <w:tcPr>
-            <w:tcW w:w="1380" w:type="dxa"/>
-          </w:tcPr>
-          <w:p>
-            <w:pPr>
-              <w:rPr>
-                <w:rFonts w:asciiTheme="minorHAnsi" w:hAnsiTheme="minorHAnsi" w:cstheme="minorHAnsi"/>
-                <w:szCs w:val="24"/>
-              </w:rPr>
-            </w:pPr>
-            <w:r>
-              <w:rPr>
-                <w:rFonts w:asciiTheme="minorHAnsi" w:hAnsiTheme="minorHAnsi" w:cstheme="minorHAnsi"/>
-                <w:szCs w:val="24"/>
-              </w:rPr>
-              <w:lastRenderedPageBreak/>
-              <w:t>18</w:t>
-            </w:r>
-          </w:p>
-        </w:tc>
-        <w:tc>
-          <w:tcPr>
-            <w:tcW w:w="5103" w:type="dxa"/>
-          </w:tcPr>
-          <w:p>
-            <w:pPr>
-              <w:rPr>
-                <w:rFonts w:asciiTheme="minorHAnsi" w:hAnsiTheme="minorHAnsi" w:cstheme="minorHAnsi"/>
-                <w:szCs w:val="24"/>
-              </w:rPr>
-            </w:pPr>
-            <w:r>
-              <w:rPr>
-                <w:rFonts w:asciiTheme="minorHAnsi" w:hAnsiTheme="minorHAnsi" w:cstheme="minorHAnsi"/>
-                <w:szCs w:val="24"/>
-              </w:rPr>
-              <w:t>Create</w:t>
-            </w:r>
-            <w:r>
-              <w:rPr>
-                <w:rFonts w:asciiTheme="minorHAnsi" w:hAnsiTheme="minorHAnsi" w:cstheme="minorHAnsi"/>
-                <w:szCs w:val="24"/>
-              </w:rPr>
-              <w:t xml:space="preserve"> an UI Image </w:t>
-            </w:r>
-            <w:r>
-              <w:rPr>
-                <w:rFonts w:asciiTheme="minorHAnsi" w:hAnsiTheme="minorHAnsi" w:cstheme="minorHAnsi"/>
-                <w:szCs w:val="24"/>
-              </w:rPr>
-              <w:t>object name “Current Eye Position”</w:t>
-            </w:r>
-          </w:p>
-        </w:tc>
-        <w:tc>
-          <w:tcPr>
-            <w:tcW w:w="2169" w:type="dxa"/>
-          </w:tcPr>
-          <w:p>
-            <w:pPr>
-              <w:rPr>
-                <w:rFonts w:asciiTheme="minorHAnsi" w:hAnsiTheme="minorHAnsi" w:cstheme="minorHAnsi"/>
-                <w:szCs w:val="24"/>
-              </w:rPr>
-            </w:pPr>
-            <w:r>
-              <w:rPr>
-                <w:rFonts w:asciiTheme="minorHAnsi" w:hAnsiTheme="minorHAnsi" w:cstheme="minorHAnsi"/>
-                <w:szCs w:val="24"/>
-              </w:rPr>
-              <w:t>Complete</w:t>
-            </w:r>
-          </w:p>
-        </w:tc>
-      </w:tr>
-      <w:tr>
-        <w:trPr>
-          <w:trHeight w:val="471"/>
-        </w:trPr>
-        <w:tc>
-          <w:tcPr>
-            <w:tcW w:w="1380" w:type="dxa"/>
-          </w:tcPr>
-          <w:p>
-            <w:pPr>
-              <w:rPr>
-                <w:rFonts w:asciiTheme="minorHAnsi" w:hAnsiTheme="minorHAnsi" w:cstheme="minorHAnsi"/>
-                <w:szCs w:val="24"/>
-              </w:rPr>
-            </w:pPr>
-            <w:r>
-              <w:rPr>
-                <w:rFonts w:asciiTheme="minorHAnsi" w:hAnsiTheme="minorHAnsi" w:cstheme="minorHAnsi"/>
-                <w:szCs w:val="24"/>
-              </w:rPr>
-              <w:t>19</w:t>
-            </w:r>
-          </w:p>
-        </w:tc>
-        <w:tc>
-          <w:tcPr>
-            <w:tcW w:w="5103" w:type="dxa"/>
-          </w:tcPr>
-          <w:p>
-            <w:pPr>
-              <w:rPr>
-                <w:rFonts w:asciiTheme="minorHAnsi" w:hAnsiTheme="minorHAnsi" w:cstheme="minorHAnsi"/>
-                <w:szCs w:val="24"/>
-              </w:rPr>
-            </w:pPr>
-            <w:r>
-              <w:rPr>
-                <w:rFonts w:asciiTheme="minorHAnsi" w:hAnsiTheme="minorHAnsi" w:cstheme="minorHAnsi"/>
-                <w:szCs w:val="24"/>
-              </w:rPr>
-              <w:t>Populate the Current Eye Position with the components shown in</w:t>
-            </w:r>
-            <w:r>
-              <w:rPr>
-                <w:rFonts w:asciiTheme="minorHAnsi" w:hAnsiTheme="minorHAnsi" w:cstheme="minorHAnsi"/>
-                <w:szCs w:val="24"/>
-              </w:rPr>
-              <w:t xml:space="preserve"> Figure</w:t>
-            </w:r>
-            <w:r>
-              <w:rPr>
-                <w:rFonts w:asciiTheme="minorHAnsi" w:hAnsiTheme="minorHAnsi" w:cstheme="minorHAnsi"/>
-                <w:szCs w:val="24"/>
-              </w:rPr>
-              <w:t xml:space="preserve"> 4.8</w:t>
-            </w:r>
-          </w:p>
-        </w:tc>
-        <w:tc>
-          <w:tcPr>
-            <w:tcW w:w="2169" w:type="dxa"/>
-          </w:tcPr>
-          <w:p>
-            <w:pPr>
-              <w:rPr>
-                <w:rFonts w:asciiTheme="minorHAnsi" w:hAnsiTheme="minorHAnsi" w:cstheme="minorHAnsi"/>
-                <w:szCs w:val="24"/>
-              </w:rPr>
-            </w:pPr>
-            <w:r>
-              <w:rPr>
-                <w:rFonts w:asciiTheme="minorHAnsi" w:hAnsiTheme="minorHAnsi" w:cstheme="minorHAnsi"/>
-                <w:szCs w:val="24"/>
-              </w:rPr>
-              <w:t>Complete</w:t>
-            </w:r>
-          </w:p>
-        </w:tc>
-      </w:tr>
-      <w:tr>
-        <w:trPr>
-          <w:trHeight w:val="471"/>
-        </w:trPr>
-        <w:tc>
-          <w:tcPr>
-            <w:tcW w:w="1380" w:type="dxa"/>
-          </w:tcPr>
-          <w:p>
-            <w:pPr>
-              <w:rPr>
-                <w:rFonts w:asciiTheme="minorHAnsi" w:hAnsiTheme="minorHAnsi" w:cstheme="minorHAnsi"/>
-                <w:szCs w:val="24"/>
-              </w:rPr>
-            </w:pPr>
-            <w:r>
-              <w:rPr>
-                <w:rFonts w:asciiTheme="minorHAnsi" w:hAnsiTheme="minorHAnsi" w:cstheme="minorHAnsi"/>
-                <w:szCs w:val="24"/>
-              </w:rPr>
-              <w:t>20</w:t>
-            </w:r>
-          </w:p>
-        </w:tc>
-        <w:tc>
-          <w:tcPr>
-            <w:tcW w:w="5103" w:type="dxa"/>
-          </w:tcPr>
-          <w:p>
-            <w:pPr>
-              <w:rPr>
-                <w:rFonts w:asciiTheme="minorHAnsi" w:hAnsiTheme="minorHAnsi" w:cstheme="minorHAnsi"/>
-                <w:szCs w:val="24"/>
-              </w:rPr>
-            </w:pPr>
-            <w:r>
-              <w:rPr>
-                <w:rFonts w:asciiTheme="minorHAnsi" w:hAnsiTheme="minorHAnsi" w:cstheme="minorHAnsi"/>
-                <w:szCs w:val="24"/>
-              </w:rPr>
-              <w:t>Run the Game and test it works</w:t>
-            </w:r>
-          </w:p>
-        </w:tc>
-        <w:tc>
-          <w:tcPr>
-            <w:tcW w:w="2169" w:type="dxa"/>
-          </w:tcPr>
-          <w:p>
-            <w:pPr>
-              <w:rPr>
-                <w:rFonts w:asciiTheme="minorHAnsi" w:hAnsiTheme="minorHAnsi" w:cstheme="minorHAnsi"/>
-                <w:szCs w:val="24"/>
-              </w:rPr>
-            </w:pPr>
-            <w:r>
-              <w:rPr>
-                <w:rFonts w:asciiTheme="minorHAnsi" w:hAnsiTheme="minorHAnsi" w:cstheme="minorHAnsi"/>
-                <w:szCs w:val="24"/>
-              </w:rPr>
-              <w:t>Complete</w:t>
+              <w:rPr>
+                <w:rFonts w:cstheme="minorHAnsi"/>
+                <w:szCs w:val="24"/>
+              </w:rPr>
+            </w:pPr>
+            <w:r>
+              <w:rPr>
+                <w:rFonts w:cstheme="minorHAnsi"/>
+                <w:szCs w:val="24"/>
+              </w:rPr>
+              <w:t>See Notes</w:t>
             </w:r>
           </w:p>
         </w:tc>
@@ -6184,297 +5805,81 @@
     </w:tbl>
     <w:p>
       <w:r>
-        <w:rPr>
-          <w:noProof/>
-        </w:rPr>
-        <mc:AlternateContent>
-          <mc:Choice Requires="wps">
-            <w:drawing>
-              <wp:anchor distT="0" distB="0" distL="114300" distR="114300" simplePos="0" relativeHeight="251671552" behindDoc="1" locked="0" layoutInCell="1" allowOverlap="1" wp14:anchorId="5DBCC566" wp14:editId="03161C22">
-                <wp:simplePos x="0" y="0"/>
-                <wp:positionH relativeFrom="margin">
-                  <wp:align>center</wp:align>
-                </wp:positionH>
-                <wp:positionV relativeFrom="paragraph">
-                  <wp:posOffset>2421255</wp:posOffset>
-                </wp:positionV>
-                <wp:extent cx="1440180" cy="201295"/>
-                <wp:effectExtent l="0" t="0" r="7620" b="8255"/>
-                <wp:wrapTight wrapText="bothSides">
-                  <wp:wrapPolygon edited="0">
-                    <wp:start x="0" y="0"/>
-                    <wp:lineTo x="0" y="20442"/>
-                    <wp:lineTo x="21429" y="20442"/>
-                    <wp:lineTo x="21429" y="0"/>
-                    <wp:lineTo x="0" y="0"/>
-                  </wp:wrapPolygon>
-                </wp:wrapTight>
-                <wp:docPr id="6" name="Text Box 6"/>
-                <wp:cNvGraphicFramePr/>
-                <a:graphic xmlns:a="http://schemas.openxmlformats.org/drawingml/2006/main">
-                  <a:graphicData uri="http://schemas.microsoft.com/office/word/2010/wordprocessingShape">
-                    <wps:wsp>
-                      <wps:cNvSpPr txBox="1"/>
-                      <wps:spPr>
-                        <a:xfrm>
-                          <a:off x="0" y="0"/>
-                          <a:ext cx="1440180" cy="201295"/>
-                        </a:xfrm>
-                        <a:prstGeom prst="rect">
-                          <a:avLst/>
-                        </a:prstGeom>
-                        <a:solidFill>
-                          <a:prstClr val="white"/>
-                        </a:solidFill>
-                        <a:ln>
-                          <a:noFill/>
-                        </a:ln>
-                      </wps:spPr>
-                      <wps:txbx>
-                        <w:txbxContent>
-                          <w:p>
-                            <w:pPr>
-                              <w:pStyle w:val="Caption"/>
-                              <w:rPr>
-                                <w:noProof/>
-                                <w:sz w:val="24"/>
-                              </w:rPr>
-                            </w:pPr>
-                            <w:r>
-                              <w:t>Figure</w:t>
-                            </w:r>
-                            <w:r>
-                              <w:t xml:space="preserve"> 3</w:t>
-                            </w:r>
-                            <w:r>
-                              <w:t>.</w:t>
-                            </w:r>
-                            <w:fldSimple w:instr=" STYLEREF 1 \s ">
-                              <w:r>
-                                <w:rPr>
-                                  <w:noProof/>
-                                </w:rPr>
-                                <w:t>3</w:t>
-                              </w:r>
-                            </w:fldSimple>
-                            <w:r>
-                              <w:t>.</w:t>
-                            </w:r>
-                            <w:fldSimple w:instr=" SEQ Figure \* ARABIC \s 1 ">
-                              <w:r>
-                                <w:rPr>
-                                  <w:noProof/>
-                                </w:rPr>
-                                <w:t>1</w:t>
-                              </w:r>
-                            </w:fldSimple>
-                            <w:r>
-                              <w:t>: EyeTracking Class</w:t>
-                            </w:r>
-                          </w:p>
-                          <w:p/>
-                          <w:p/>
-                          <w:p/>
-                        </w:txbxContent>
-                      </wps:txbx>
-                      <wps:bodyPr rot="0" spcFirstLastPara="0" vertOverflow="overflow" horzOverflow="overflow" vert="horz" wrap="square" lIns="0" tIns="0" rIns="0" bIns="0" numCol="1" spcCol="0" rtlCol="0" fromWordArt="0" anchor="t" anchorCtr="0" forceAA="0" compatLnSpc="1">
-                        <a:prstTxWarp prst="textNoShape">
-                          <a:avLst/>
-                        </a:prstTxWarp>
-                        <a:noAutofit/>
-                      </wps:bodyPr>
-                    </wps:wsp>
-                  </a:graphicData>
-                </a:graphic>
-                <wp14:sizeRelH relativeFrom="margin">
-                  <wp14:pctWidth>0</wp14:pctWidth>
-                </wp14:sizeRelH>
-                <wp14:sizeRelV relativeFrom="margin">
-                  <wp14:pctHeight>0</wp14:pctHeight>
-                </wp14:sizeRelV>
-              </wp:anchor>
-            </w:drawing>
-          </mc:Choice>
-          <mc:Fallback>
-            <w:pict>
-              <v:shape w14:anchorId="5DBCC566" id="Text Box 6" o:spid="_x0000_s1030" type="#_x0000_t202" style="position:absolute;margin-left:0;margin-top:190.65pt;width:113.4pt;height:15.85pt;z-index:-251644928;visibility:visible;mso-wrap-style:square;mso-width-percent:0;mso-height-percent:0;mso-wrap-distance-left:9pt;mso-wrap-distance-top:0;mso-wrap-distance-right:9pt;mso-wrap-distance-bottom:0;mso-position-horizontal:center;mso-position-horizontal-relative:margin;mso-position-vertical:absolute;mso-position-vertical-relative:text;mso-width-percent:0;mso-height-percent:0;mso-width-relative:margin;mso-height-relative:margin;v-text-anchor:top" o:gfxdata="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" stroked="f">
-                <v:textbox inset="0,0,0,0">
-                  <w:txbxContent>
-                    <w:p>
-                      <w:pPr>
-                        <w:pStyle w:val="Caption"/>
-                        <w:rPr>
-                          <w:noProof/>
-                          <w:sz w:val="24"/>
-                        </w:rPr>
-                      </w:pPr>
-                      <w:r>
-                        <w:t>Figure</w:t>
-                      </w:r>
-                      <w:r>
-                        <w:t xml:space="preserve"> 3</w:t>
-                      </w:r>
-                      <w:r>
-                        <w:t>.</w:t>
-                      </w:r>
-                      <w:fldSimple w:instr=" STYLEREF 1 \s ">
-                        <w:r>
-                          <w:rPr>
-                            <w:noProof/>
-                          </w:rPr>
-                          <w:t>3</w:t>
-                        </w:r>
-                      </w:fldSimple>
-                      <w:r>
-                        <w:t>.</w:t>
-                      </w:r>
-                      <w:fldSimple w:instr=" SEQ Figure \* ARABIC \s 1 ">
-                        <w:r>
-                          <w:rPr>
-                            <w:noProof/>
-                          </w:rPr>
-                          <w:t>1</w:t>
-                        </w:r>
-                      </w:fldSimple>
-                      <w:r>
-                        <w:t>: EyeTracking Class</w:t>
-                      </w:r>
-                    </w:p>
-                    <w:p/>
-                    <w:p/>
-                    <w:p/>
-                  </w:txbxContent>
-                </v:textbox>
-                <w10:wrap type="tight" anchorx="margin"/>
-              </v:shape>
-            </w:pict>
-          </mc:Fallback>
-        </mc:AlternateContent>
-      </w:r>
-      <w:r>
-        <w:rPr>
-          <w:noProof/>
-        </w:rPr>
-        <w:drawing>
-          <wp:anchor distT="0" distB="0" distL="114300" distR="114300" simplePos="0" relativeHeight="251669504" behindDoc="1" locked="0" layoutInCell="1" allowOverlap="1" wp14:anchorId="1ED9354A" wp14:editId="430AB60F">
-            <wp:simplePos x="0" y="0"/>
-            <wp:positionH relativeFrom="margin">
-              <wp:align>center</wp:align>
-            </wp:positionH>
-            <wp:positionV relativeFrom="paragraph">
-              <wp:posOffset>59055</wp:posOffset>
-            </wp:positionV>
-            <wp:extent cx="2545080" cy="2320925"/>
-            <wp:effectExtent l="0" t="0" r="7620" b="3175"/>
-            <wp:wrapTopAndBottom/>
-            <wp:docPr id="5" name="Picture 5" descr="EyeTracking Class&#10;&#10;Used to track the movement of the player's eyes"/>
-            <wp:cNvGraphicFramePr>
-              <a:graphicFrameLocks xmlns:a="http://schemas.openxmlformats.org/drawingml/2006/main" noChangeAspect="1"/>
-            </wp:cNvGraphicFramePr>
-            <a:graphic xmlns:a="http://schemas.openxmlformats.org/drawingml/2006/main">
-              <a:graphicData uri="http://schemas.openxmlformats.org/drawingml/2006/picture">
-                <pic:pic xmlns:pic="http://schemas.openxmlformats.org/drawingml/2006/picture">
-                  <pic:nvPicPr>
-                    <pic:cNvPr id="5" name="EyeTracker.PNG"/>
-                    <pic:cNvPicPr/>
-                  </pic:nvPicPr>
-                  <pic:blipFill>
-                    <a:blip r:embed="rId15">
-                      <a:extLst>
-                        <a:ext uri="{28A0092B-C50C-407E-A947-70E740481C1C}">
-                          <a14:useLocalDpi xmlns:a14="http://schemas.microsoft.com/office/drawing/2010/main" val="0"/>
-                        </a:ext>
-                      </a:extLst>
-                    </a:blip>
-                    <a:stretch>
-                      <a:fillRect/>
-                    </a:stretch>
-                  </pic:blipFill>
-                  <pic:spPr>
-                    <a:xfrm>
-                      <a:off x="0" y="0"/>
-                      <a:ext cx="2545080" cy="2320925"/>
-                    </a:xfrm>
-                    <a:prstGeom prst="rect">
-                      <a:avLst/>
-                    </a:prstGeom>
-                  </pic:spPr>
-                </pic:pic>
-              </a:graphicData>
-            </a:graphic>
-            <wp14:sizeRelH relativeFrom="margin">
-              <wp14:pctWidth>0</wp14:pctWidth>
-            </wp14:sizeRelH>
-            <wp14:sizeRelV relativeFrom="margin">
-              <wp14:pctHeight>0</wp14:pctHeight>
-            </wp14:sizeRelV>
-          </wp:anchor>
-        </w:drawing>
-      </w:r>
-    </w:p>
-    <w:p>
-      <w:r>
-        <w:t xml:space="preserve">Using the Tobii Eye Tracker, along with </w:t>
-      </w:r>
-      <w:r>
-        <w:t xml:space="preserve">Microsoft Services Voice, </w:t>
-      </w:r>
-      <w:r>
-        <w:t>a game can be controlled without any p</w:t>
-      </w:r>
-      <w:r>
-        <w:t>hysical input from the player</w:t>
-      </w:r>
-      <w:r>
-        <w:t>; e.g. button presses.</w:t>
+        <w:t xml:space="preserve">In this sprint I was attempting to </w:t>
+      </w:r>
+      <w:r>
+        <w:t xml:space="preserve">evaluate the current voice and eye tracking functionality </w:t>
+      </w:r>
+      <w:r>
+        <w:t>within Windows 10</w:t>
+      </w:r>
+      <w:r>
+        <w:t>, along with the functionality of the Xbox Adaptive Controller</w:t>
+      </w:r>
+      <w:r>
+        <w:t>.</w:t>
+      </w:r>
+      <w:r>
+        <w:t xml:space="preserve"> This was to help shape where I would need to progress with the project in terms of what functionality I could incorporate and what functionality I would have to create myself.</w:t>
       </w:r>
       <w:r>
         <w:t xml:space="preserve"> </w:t>
       </w:r>
       <w:r>
-        <w:t xml:space="preserve">This project </w:t>
-      </w:r>
-      <w:r>
-        <w:t xml:space="preserve">provided a clear use case for the eye tracker in video games; particularly how the eye tracker can be used without the need of a physical input device. </w:t>
-      </w:r>
-      <w:r>
-        <w:t xml:space="preserve">The </w:t>
-      </w:r>
-      <w:r>
-        <w:t>benefit of this is the ability of players without the abili</w:t>
-      </w:r>
-      <w:r>
-        <w:t>ty to move their arms</w:t>
-      </w:r>
-      <w:r>
-        <w:t xml:space="preserve"> can be given the opportunity to play video games. </w:t>
-      </w:r>
-      <w:r>
-        <w:t xml:space="preserve">This </w:t>
-      </w:r>
-      <w:r>
-        <w:t xml:space="preserve">shaped the rationale for the rest of this </w:t>
-      </w:r>
-      <w:r>
-        <w:t>project and</w:t>
-      </w:r>
-      <w:r>
-        <w:t xml:space="preserve"> provided the idea for </w:t>
-      </w:r>
-      <w:r>
-        <w:t>the Eye Tracking Windows Control shown belo</w:t>
-      </w:r>
-      <w:r>
-        <w:t>w.</w:t>
+        <w:t>I learned that the</w:t>
+      </w:r>
+      <w:r>
+        <w:t xml:space="preserve"> </w:t>
+      </w:r>
+      <w:r>
+        <w:t xml:space="preserve">Xbox Adaptive Controller </w:t>
+      </w:r>
+      <w:r>
+        <w:t xml:space="preserve">could not directly </w:t>
+      </w:r>
+      <w:r>
+        <w:t>process the inputs from the</w:t>
+      </w:r>
+      <w:r>
+        <w:t xml:space="preserve"> Tobii Eye Tracker</w:t>
+      </w:r>
+      <w:r>
+        <w:t>. To solve this issue, I decided to process the inputs from the Tobii Eye Tracker and use an external device to feed these inputs directly to the Xbox Adaptive Controller.</w:t>
+      </w:r>
+      <w:r>
+        <w:t xml:space="preserve"> </w:t>
+      </w:r>
+      <w:r>
+        <w:t xml:space="preserve">From discussions with my FYP </w:t>
+      </w:r>
+      <w:r>
+        <w:t xml:space="preserve">supervisor, we decided to </w:t>
+      </w:r>
+      <w:r>
+        <w:t xml:space="preserve">research the Raspberry </w:t>
+      </w:r>
+      <w:r>
+        <w:t>Pi as a possible solution for this issue. The Raspberry</w:t>
+      </w:r>
+      <w:r>
+        <w:t xml:space="preserve"> Pi would process the inputs from the Tobii Eye Tracker and then feed those inputs into the relevant </w:t>
+      </w:r>
+      <w:r>
+        <w:t>input within the Xbox Adaptive Controller</w:t>
+      </w:r>
+      <w:r>
+        <w:t>, in a manner similar to a switchboard.</w:t>
       </w:r>
     </w:p>
     <w:p>
       <w:pPr>
         <w:pStyle w:val="Heading2"/>
       </w:pPr>
-      <w:r>
-        <w:t>Voice and Eye control in Windows</w:t>
-      </w:r>
+      <w:bookmarkStart w:id="14" w:name="_Toc35801804"/>
+      <w:r>
+        <w:t>Raspberry Pi Research</w:t>
+      </w:r>
+      <w:bookmarkEnd w:id="14"/>
     </w:p>
     <w:tbl>
       <w:tblPr>
@@ -6603,7 +6008,13 @@
               <w:rPr>
                 <w:rFonts w:asciiTheme="minorHAnsi" w:hAnsiTheme="minorHAnsi"/>
               </w:rPr>
-              <w:t>06</w:t>
+              <w:t>1</w:t>
+            </w:r>
+            <w:r>
+              <w:rPr>
+                <w:rFonts w:asciiTheme="minorHAnsi" w:hAnsiTheme="minorHAnsi"/>
+              </w:rPr>
+              <w:t>1</w:t>
             </w:r>
             <w:r>
               <w:rPr>
@@ -6647,25 +6058,13 @@
               <w:rPr>
                 <w:rFonts w:asciiTheme="minorHAnsi" w:hAnsiTheme="minorHAnsi"/>
               </w:rPr>
-              <w:t>13</w:t>
+              <w:t>21</w:t>
             </w:r>
             <w:r>
               <w:rPr>
                 <w:rFonts w:asciiTheme="minorHAnsi" w:hAnsiTheme="minorHAnsi"/>
               </w:rPr>
-              <w:t>/</w:t>
-            </w:r>
-            <w:r>
-              <w:rPr>
-                <w:rFonts w:asciiTheme="minorHAnsi" w:hAnsiTheme="minorHAnsi"/>
-              </w:rPr>
-              <w:t>02</w:t>
-            </w:r>
-            <w:r>
-              <w:rPr>
-                <w:rFonts w:asciiTheme="minorHAnsi" w:hAnsiTheme="minorHAnsi"/>
-              </w:rPr>
-              <w:t>/2020</w:t>
+              <w:t>/02/2020</w:t>
             </w:r>
           </w:p>
         </w:tc>
@@ -6800,14 +6199,7 @@
                 <w:rFonts w:asciiTheme="minorHAnsi" w:hAnsiTheme="minorHAnsi" w:cstheme="minorHAnsi"/>
                 <w:szCs w:val="24"/>
               </w:rPr>
-              <w:t xml:space="preserve">Install </w:t>
-            </w:r>
-            <w:r>
-              <w:rPr>
-                <w:rFonts w:asciiTheme="minorHAnsi" w:hAnsiTheme="minorHAnsi" w:cstheme="minorHAnsi"/>
-                <w:szCs w:val="24"/>
-              </w:rPr>
-              <w:t>Tobii Eye Tracking Application</w:t>
+              <w:t>Research Raspberry Pi and potential sources within the college of obtaining one</w:t>
             </w:r>
           </w:p>
         </w:tc>
@@ -6875,8 +6267,17 @@
                 <w:rFonts w:asciiTheme="minorHAnsi" w:hAnsiTheme="minorHAnsi" w:cstheme="minorHAnsi"/>
                 <w:szCs w:val="24"/>
               </w:rPr>
-              <w:t>Configure Eye Tracker</w:t>
-            </w:r>
+              <w:t xml:space="preserve">Research local companies that work with Raspberry </w:t>
+            </w:r>
+            <w:proofErr w:type="spellStart"/>
+            <w:r>
+              <w:rPr>
+                <w:rFonts w:asciiTheme="minorHAnsi" w:hAnsiTheme="minorHAnsi" w:cstheme="minorHAnsi"/>
+                <w:szCs w:val="24"/>
+              </w:rPr>
+              <w:t>Pis</w:t>
+            </w:r>
+            <w:proofErr w:type="spellEnd"/>
           </w:p>
         </w:tc>
         <w:tc>
@@ -6943,7 +6344,44 @@
                 <w:rFonts w:asciiTheme="minorHAnsi" w:hAnsiTheme="minorHAnsi" w:cstheme="minorHAnsi"/>
                 <w:szCs w:val="24"/>
               </w:rPr>
-              <w:t>Enable Windows Eye Control</w:t>
+              <w:t xml:space="preserve">Contact </w:t>
+            </w:r>
+            <w:proofErr w:type="spellStart"/>
+            <w:r>
+              <w:rPr>
+                <w:rFonts w:asciiTheme="minorHAnsi" w:hAnsiTheme="minorHAnsi" w:cstheme="minorHAnsi"/>
+                <w:szCs w:val="24"/>
+              </w:rPr>
+              <w:t>IM</w:t>
+            </w:r>
+            <w:r>
+              <w:rPr>
+                <w:rFonts w:asciiTheme="minorHAnsi" w:hAnsiTheme="minorHAnsi" w:cstheme="minorHAnsi"/>
+                <w:szCs w:val="24"/>
+              </w:rPr>
+              <w:t>a</w:t>
+            </w:r>
+            <w:r>
+              <w:rPr>
+                <w:rFonts w:asciiTheme="minorHAnsi" w:hAnsiTheme="minorHAnsi" w:cstheme="minorHAnsi"/>
+                <w:szCs w:val="24"/>
+              </w:rPr>
+              <w:t>R</w:t>
+            </w:r>
+            <w:proofErr w:type="spellEnd"/>
+            <w:r>
+              <w:rPr>
+                <w:rFonts w:asciiTheme="minorHAnsi" w:hAnsiTheme="minorHAnsi" w:cstheme="minorHAnsi"/>
+                <w:szCs w:val="24"/>
+              </w:rPr>
+              <w:t xml:space="preserve"> to arrange meeting to discuss FYP and Raspberry Pi</w:t>
+            </w:r>
+            <w:r>
+              <w:rPr>
+                <w:rFonts w:asciiTheme="minorHAnsi" w:hAnsiTheme="minorHAnsi" w:cstheme="minorHAnsi"/>
+                <w:szCs w:val="24"/>
+              </w:rPr>
+              <w:t xml:space="preserve"> integration</w:t>
             </w:r>
           </w:p>
         </w:tc>
@@ -6989,7 +6427,6 @@
                 <w:rFonts w:cstheme="minorHAnsi"/>
                 <w:szCs w:val="24"/>
               </w:rPr>
-              <w:lastRenderedPageBreak/>
               <w:t>4</w:t>
             </w:r>
           </w:p>
@@ -7010,14 +6447,23 @@
                 <w:rFonts w:cstheme="minorHAnsi"/>
                 <w:szCs w:val="24"/>
               </w:rPr>
-              <w:t xml:space="preserve">Experiment with Windows Eye Control to </w:t>
-            </w:r>
+              <w:t xml:space="preserve">Meet with </w:t>
+            </w:r>
+            <w:proofErr w:type="spellStart"/>
             <w:r>
               <w:rPr>
                 <w:rFonts w:cstheme="minorHAnsi"/>
                 <w:szCs w:val="24"/>
               </w:rPr>
-              <w:t>learn functions and possible uses within project</w:t>
+              <w:t>ImaR</w:t>
+            </w:r>
+            <w:proofErr w:type="spellEnd"/>
+            <w:r>
+              <w:rPr>
+                <w:rFonts w:cstheme="minorHAnsi"/>
+                <w:szCs w:val="24"/>
+              </w:rPr>
+              <w:t xml:space="preserve"> Strand Leader of RFID &amp; Internet of Things</w:t>
             </w:r>
           </w:p>
         </w:tc>
@@ -7038,273 +6484,6 @@
                 <w:szCs w:val="24"/>
               </w:rPr>
               <w:t>Complete</w:t>
-            </w:r>
-          </w:p>
-        </w:tc>
-      </w:tr>
-      <w:tr>
-        <w:trPr>
-          <w:trHeight w:val="471"/>
-        </w:trPr>
-        <w:tc>
-          <w:tcPr>
-            <w:tcW w:w="1380" w:type="dxa"/>
-          </w:tcPr>
-          <w:p>
-            <w:pPr>
-              <w:rPr>
-                <w:rFonts w:cstheme="minorHAnsi"/>
-                <w:szCs w:val="24"/>
-              </w:rPr>
-            </w:pPr>
-            <w:r>
-              <w:rPr>
-                <w:rFonts w:cstheme="minorHAnsi"/>
-                <w:szCs w:val="24"/>
-              </w:rPr>
-              <w:t>5</w:t>
-            </w:r>
-          </w:p>
-        </w:tc>
-        <w:tc>
-          <w:tcPr>
-            <w:tcW w:w="5103" w:type="dxa"/>
-          </w:tcPr>
-          <w:p>
-            <w:pPr>
-              <w:rPr>
-                <w:rFonts w:cstheme="minorHAnsi"/>
-                <w:szCs w:val="24"/>
-              </w:rPr>
-            </w:pPr>
-            <w:r>
-              <w:rPr>
-                <w:rFonts w:cstheme="minorHAnsi"/>
-                <w:szCs w:val="24"/>
-              </w:rPr>
-              <w:t>Enable Windows Speech Recognition</w:t>
-            </w:r>
-          </w:p>
-        </w:tc>
-        <w:tc>
-          <w:tcPr>
-            <w:tcW w:w="2169" w:type="dxa"/>
-          </w:tcPr>
-          <w:p>
-            <w:pPr>
-              <w:rPr>
-                <w:rFonts w:cstheme="minorHAnsi"/>
-                <w:szCs w:val="24"/>
-              </w:rPr>
-            </w:pPr>
-            <w:r>
-              <w:rPr>
-                <w:rFonts w:cstheme="minorHAnsi"/>
-                <w:szCs w:val="24"/>
-              </w:rPr>
-              <w:t>Complete</w:t>
-            </w:r>
-          </w:p>
-        </w:tc>
-      </w:tr>
-      <w:tr>
-        <w:trPr>
-          <w:trHeight w:val="471"/>
-        </w:trPr>
-        <w:tc>
-          <w:tcPr>
-            <w:tcW w:w="1380" w:type="dxa"/>
-          </w:tcPr>
-          <w:p>
-            <w:pPr>
-              <w:rPr>
-                <w:rFonts w:cstheme="minorHAnsi"/>
-                <w:szCs w:val="24"/>
-              </w:rPr>
-            </w:pPr>
-            <w:r>
-              <w:rPr>
-                <w:rFonts w:cstheme="minorHAnsi"/>
-                <w:szCs w:val="24"/>
-              </w:rPr>
-              <w:t>6</w:t>
-            </w:r>
-          </w:p>
-        </w:tc>
-        <w:tc>
-          <w:tcPr>
-            <w:tcW w:w="5103" w:type="dxa"/>
-          </w:tcPr>
-          <w:p>
-            <w:pPr>
-              <w:rPr>
-                <w:rFonts w:cstheme="minorHAnsi"/>
-                <w:szCs w:val="24"/>
-              </w:rPr>
-            </w:pPr>
-            <w:r>
-              <w:rPr>
-                <w:rFonts w:cstheme="minorHAnsi"/>
-                <w:szCs w:val="24"/>
-              </w:rPr>
-              <w:t>Experiment with Windows Speech Recognition to learn functions and possible uses within project</w:t>
-            </w:r>
-          </w:p>
-        </w:tc>
-        <w:tc>
-          <w:tcPr>
-            <w:tcW w:w="2169" w:type="dxa"/>
-          </w:tcPr>
-          <w:p>
-            <w:pPr>
-              <w:rPr>
-                <w:rFonts w:cstheme="minorHAnsi"/>
-                <w:szCs w:val="24"/>
-              </w:rPr>
-            </w:pPr>
-            <w:r>
-              <w:rPr>
-                <w:rFonts w:cstheme="minorHAnsi"/>
-                <w:szCs w:val="24"/>
-              </w:rPr>
-              <w:t>Complete</w:t>
-            </w:r>
-          </w:p>
-        </w:tc>
-      </w:tr>
-      <w:tr>
-        <w:trPr>
-          <w:trHeight w:val="471"/>
-        </w:trPr>
-        <w:tc>
-          <w:tcPr>
-            <w:tcW w:w="1380" w:type="dxa"/>
-          </w:tcPr>
-          <w:p>
-            <w:pPr>
-              <w:rPr>
-                <w:rFonts w:cstheme="minorHAnsi"/>
-                <w:szCs w:val="24"/>
-              </w:rPr>
-            </w:pPr>
-            <w:r>
-              <w:rPr>
-                <w:rFonts w:cstheme="minorHAnsi"/>
-                <w:szCs w:val="24"/>
-              </w:rPr>
-              <w:t>7</w:t>
-            </w:r>
-          </w:p>
-        </w:tc>
-        <w:tc>
-          <w:tcPr>
-            <w:tcW w:w="5103" w:type="dxa"/>
-          </w:tcPr>
-          <w:p>
-            <w:pPr>
-              <w:rPr>
-                <w:rFonts w:cstheme="minorHAnsi"/>
-                <w:szCs w:val="24"/>
-              </w:rPr>
-            </w:pPr>
-            <w:r>
-              <w:rPr>
-                <w:rFonts w:cstheme="minorHAnsi"/>
-                <w:szCs w:val="24"/>
-              </w:rPr>
-              <w:t>Configure Xbox Adaptive Controller</w:t>
-            </w:r>
-          </w:p>
-        </w:tc>
-        <w:tc>
-          <w:tcPr>
-            <w:tcW w:w="2169" w:type="dxa"/>
-          </w:tcPr>
-          <w:p>
-            <w:pPr>
-              <w:rPr>
-                <w:rFonts w:cstheme="minorHAnsi"/>
-                <w:szCs w:val="24"/>
-              </w:rPr>
-            </w:pPr>
-            <w:r>
-              <w:rPr>
-                <w:rFonts w:cstheme="minorHAnsi"/>
-                <w:szCs w:val="24"/>
-              </w:rPr>
-              <w:t>Complete</w:t>
-            </w:r>
-          </w:p>
-        </w:tc>
-      </w:tr>
-      <w:tr>
-        <w:trPr>
-          <w:trHeight w:val="471"/>
-        </w:trPr>
-        <w:tc>
-          <w:tcPr>
-            <w:tcW w:w="1380" w:type="dxa"/>
-          </w:tcPr>
-          <w:p>
-            <w:pPr>
-              <w:rPr>
-                <w:rFonts w:cstheme="minorHAnsi"/>
-                <w:szCs w:val="24"/>
-              </w:rPr>
-            </w:pPr>
-            <w:r>
-              <w:rPr>
-                <w:rFonts w:cstheme="minorHAnsi"/>
-                <w:szCs w:val="24"/>
-              </w:rPr>
-              <w:t>8</w:t>
-            </w:r>
-          </w:p>
-        </w:tc>
-        <w:tc>
-          <w:tcPr>
-            <w:tcW w:w="5103" w:type="dxa"/>
-          </w:tcPr>
-          <w:p>
-            <w:pPr>
-              <w:rPr>
-                <w:rFonts w:cstheme="minorHAnsi"/>
-                <w:szCs w:val="24"/>
-              </w:rPr>
-            </w:pPr>
-            <w:r>
-              <w:rPr>
-                <w:rFonts w:cstheme="minorHAnsi"/>
-                <w:szCs w:val="24"/>
-              </w:rPr>
-              <w:t xml:space="preserve">Connect Tobii Eye Tracker to Xbox Adaptive Controller and test </w:t>
-            </w:r>
-            <w:r>
-              <w:rPr>
-                <w:rFonts w:cstheme="minorHAnsi"/>
-                <w:szCs w:val="24"/>
-              </w:rPr>
-              <w:t>functionality</w:t>
-            </w:r>
-          </w:p>
-        </w:tc>
-        <w:tc>
-          <w:tcPr>
-            <w:tcW w:w="2169" w:type="dxa"/>
-          </w:tcPr>
-          <w:p>
-            <w:pPr>
-              <w:rPr>
-                <w:rFonts w:cstheme="minorHAnsi"/>
-                <w:szCs w:val="24"/>
-              </w:rPr>
-            </w:pPr>
-            <w:r>
-              <w:rPr>
-                <w:rFonts w:cstheme="minorHAnsi"/>
-                <w:szCs w:val="24"/>
-              </w:rPr>
-              <w:t>See Notes</w:t>
             </w:r>
           </w:p>
         </w:tc>
@@ -7312,79 +6491,47 @@
     </w:tbl>
     <w:p>
       <w:r>
-        <w:t xml:space="preserve">In this sprint I was attempting to </w:t>
-      </w:r>
-      <w:r>
-        <w:t xml:space="preserve">evaluate the current voice and eye tracking functionality </w:t>
-      </w:r>
-      <w:r>
-        <w:t>within Windows 10</w:t>
-      </w:r>
-      <w:r>
-        <w:t>, along with the functionality of the Xbox Adaptive Controller</w:t>
-      </w:r>
-      <w:r>
-        <w:t>.</w:t>
-      </w:r>
-      <w:r>
-        <w:t xml:space="preserve"> This was to help shape where I would need to progress with the project in terms of what functionality I could incorporate and what functionality I would have to create myself.</w:t>
-      </w:r>
-      <w:r>
-        <w:t xml:space="preserve"> </w:t>
-      </w:r>
-      <w:r>
-        <w:t>I learned that the</w:t>
-      </w:r>
-      <w:r>
-        <w:t xml:space="preserve"> </w:t>
-      </w:r>
-      <w:r>
-        <w:t xml:space="preserve">Xbox Adaptive Controller </w:t>
-      </w:r>
-      <w:r>
-        <w:t xml:space="preserve">could not directly </w:t>
-      </w:r>
-      <w:r>
-        <w:t>process the inputs from the</w:t>
-      </w:r>
-      <w:r>
-        <w:t xml:space="preserve"> Tobii Eye Tracker</w:t>
-      </w:r>
-      <w:r>
-        <w:t>. To solve this issue, I decided to process the inputs from the Tobii Eye Tracker and use an external device to feed these inputs directly to the Xbox Adaptive Controller.</w:t>
-      </w:r>
-      <w:r>
-        <w:t xml:space="preserve"> </w:t>
-      </w:r>
-      <w:r>
-        <w:t xml:space="preserve">From discussions with my FYP </w:t>
-      </w:r>
-      <w:r>
-        <w:t xml:space="preserve">supervisor, we decided to </w:t>
-      </w:r>
-      <w:r>
-        <w:t xml:space="preserve">research the Raspberry </w:t>
-      </w:r>
-      <w:r>
-        <w:t>Pi as a possible solution for this issue. The Raspberry</w:t>
-      </w:r>
-      <w:r>
-        <w:t xml:space="preserve"> Pi would process the inputs from the Tobii Eye Tracker and then feed those inputs into the relevant </w:t>
-      </w:r>
-      <w:r>
-        <w:t>input within the Xbox Adaptive Controller</w:t>
-      </w:r>
-      <w:r>
-        <w:t>, in a manner similar to a switchboard.</w:t>
+        <w:t xml:space="preserve">This sprint was focused on the possible implementation of a Raspberry Pi for processing the inputs from the Tobii Eye Tracker for use in a video game </w:t>
+      </w:r>
+      <w:r>
+        <w:t xml:space="preserve">that wouldn’t support it natively. </w:t>
+      </w:r>
+      <w:r>
+        <w:t xml:space="preserve">After many discussions, </w:t>
+      </w:r>
+      <w:r>
+        <w:t xml:space="preserve">I came to the conclusion that the Raspberry Pi would only be necessary were I to be introducing this setup on an environment other than PC, e.g. Xbox One Console. </w:t>
+      </w:r>
+      <w:r>
+        <w:t>For this reason, I began to research alternative implementations</w:t>
+      </w:r>
+      <w:r>
+        <w:t xml:space="preserve">. From the meeting with </w:t>
+      </w:r>
+      <w:proofErr w:type="spellStart"/>
+      <w:r>
+        <w:t>IMaR’s</w:t>
+      </w:r>
+      <w:proofErr w:type="spellEnd"/>
+      <w:r>
+        <w:t xml:space="preserve"> Strand Leader of RFID &amp; Internet of Things, </w:t>
+      </w:r>
+      <w:r>
+        <w:t>we discovered a simple python script that would run from the command line and process the data from the Tobii Eye Tracker. This would form the basis of the next sprint.</w:t>
       </w:r>
     </w:p>
     <w:p>
       <w:pPr>
         <w:pStyle w:val="Heading2"/>
       </w:pPr>
-      <w:r>
-        <w:t>Raspberry Pi Research</w:t>
-      </w:r>
+      <w:bookmarkStart w:id="15" w:name="_Toc35801805"/>
+      <w:r>
+        <w:t>Python</w:t>
+      </w:r>
+      <w:r>
+        <w:t>/C# Eye Tracker Implementation</w:t>
+      </w:r>
+      <w:bookmarkEnd w:id="15"/>
     </w:p>
     <w:p/>
     <w:tbl>
@@ -7505,7 +6652,6 @@
           <w:p>
             <w:pPr>
               <w:spacing w:line="360" w:lineRule="auto"/>
-              <w:jc w:val="center"/>
               <w:rPr>
                 <w:rFonts w:asciiTheme="minorHAnsi" w:hAnsiTheme="minorHAnsi"/>
               </w:rPr>
@@ -7514,7 +6660,7 @@
               <w:rPr>
                 <w:rFonts w:asciiTheme="minorHAnsi" w:hAnsiTheme="minorHAnsi"/>
               </w:rPr>
-              <w:t>14</w:t>
+              <w:t>09</w:t>
             </w:r>
             <w:r>
               <w:rPr>
@@ -7526,7 +6672,13 @@
               <w:rPr>
                 <w:rFonts w:asciiTheme="minorHAnsi" w:hAnsiTheme="minorHAnsi"/>
               </w:rPr>
-              <w:t>02</w:t>
+              <w:t>0</w:t>
+            </w:r>
+            <w:r>
+              <w:rPr>
+                <w:rFonts w:asciiTheme="minorHAnsi" w:hAnsiTheme="minorHAnsi"/>
+              </w:rPr>
+              <w:t>3</w:t>
             </w:r>
             <w:r>
               <w:rPr>
@@ -7559,615 +6711,6 @@
                 <w:rFonts w:asciiTheme="minorHAnsi" w:hAnsiTheme="minorHAnsi"/>
               </w:rPr>
               <w:t>21</w:t>
-            </w:r>
-            <w:r>
-              <w:rPr>
-                <w:rFonts w:asciiTheme="minorHAnsi" w:hAnsiTheme="minorHAnsi"/>
-              </w:rPr>
-              <w:t>/02/2020</w:t>
-            </w:r>
-          </w:p>
-        </w:tc>
-      </w:tr>
-    </w:tbl>
-    <w:p/>
-    <w:tbl>
-      <w:tblPr>
-        <w:tblStyle w:val="TableGrid"/>
-        <w:tblW w:w="0" w:type="auto"/>
-        <w:tblInd w:w="175" w:type="dxa"/>
-        <w:tblLook w:val="04A0" w:firstRow="1" w:lastRow="0" w:firstColumn="1" w:lastColumn="0" w:noHBand="0" w:noVBand="1"/>
-      </w:tblPr>
-      <w:tblGrid>
-        <w:gridCol w:w="1380"/>
-        <w:gridCol w:w="5103"/>
-        <w:gridCol w:w="2169"/>
-      </w:tblGrid>
-      <w:tr>
-        <w:trPr>
-          <w:trHeight w:val="850"/>
-        </w:trPr>
-        <w:tc>
-          <w:tcPr>
-            <w:tcW w:w="1380" w:type="dxa"/>
-            <w:shd w:val="clear" w:color="auto" w:fill="8EAADB" w:themeFill="accent1" w:themeFillTint="99"/>
-          </w:tcPr>
-          <w:p>
-            <w:pPr>
-              <w:spacing w:line="360" w:lineRule="auto"/>
-              <w:jc w:val="center"/>
-              <w:rPr>
-                <w:rFonts w:asciiTheme="minorHAnsi" w:hAnsiTheme="minorHAnsi"/>
-                <w:b/>
-              </w:rPr>
-            </w:pPr>
-            <w:r>
-              <w:rPr>
-                <w:rFonts w:asciiTheme="minorHAnsi" w:hAnsiTheme="minorHAnsi"/>
-                <w:b/>
-              </w:rPr>
-              <w:t>Task Number</w:t>
-            </w:r>
-          </w:p>
-        </w:tc>
-        <w:tc>
-          <w:tcPr>
-            <w:tcW w:w="5103" w:type="dxa"/>
-            <w:shd w:val="clear" w:color="auto" w:fill="8EAADB" w:themeFill="accent1" w:themeFillTint="99"/>
-          </w:tcPr>
-          <w:p>
-            <w:pPr>
-              <w:spacing w:line="360" w:lineRule="auto"/>
-              <w:jc w:val="center"/>
-              <w:rPr>
-                <w:rFonts w:asciiTheme="minorHAnsi" w:hAnsiTheme="minorHAnsi"/>
-                <w:b/>
-              </w:rPr>
-            </w:pPr>
-            <w:r>
-              <w:rPr>
-                <w:rFonts w:asciiTheme="minorHAnsi" w:hAnsiTheme="minorHAnsi"/>
-                <w:b/>
-              </w:rPr>
-              <w:t>Details</w:t>
-            </w:r>
-          </w:p>
-        </w:tc>
-        <w:tc>
-          <w:tcPr>
-            <w:tcW w:w="2169" w:type="dxa"/>
-            <w:shd w:val="clear" w:color="auto" w:fill="8EAADB" w:themeFill="accent1" w:themeFillTint="99"/>
-          </w:tcPr>
-          <w:p>
-            <w:pPr>
-              <w:spacing w:line="360" w:lineRule="auto"/>
-              <w:jc w:val="center"/>
-              <w:rPr>
-                <w:rFonts w:asciiTheme="minorHAnsi" w:hAnsiTheme="minorHAnsi"/>
-                <w:b/>
-              </w:rPr>
-            </w:pPr>
-            <w:r>
-              <w:rPr>
-                <w:rFonts w:asciiTheme="minorHAnsi" w:hAnsiTheme="minorHAnsi"/>
-                <w:b/>
-              </w:rPr>
-              <w:t>Status</w:t>
-            </w:r>
-          </w:p>
-        </w:tc>
-      </w:tr>
-      <w:tr>
-        <w:trPr>
-          <w:trHeight w:val="471"/>
-        </w:trPr>
-        <w:tc>
-          <w:tcPr>
-            <w:tcW w:w="1380" w:type="dxa"/>
-          </w:tcPr>
-          <w:p>
-            <w:pPr>
-              <w:spacing w:line="360" w:lineRule="auto"/>
-              <w:rPr>
-                <w:rFonts w:asciiTheme="minorHAnsi" w:hAnsiTheme="minorHAnsi" w:cstheme="minorHAnsi"/>
-                <w:szCs w:val="24"/>
-              </w:rPr>
-            </w:pPr>
-            <w:r>
-              <w:rPr>
-                <w:rFonts w:asciiTheme="minorHAnsi" w:hAnsiTheme="minorHAnsi" w:cstheme="minorHAnsi"/>
-                <w:szCs w:val="24"/>
-              </w:rPr>
-              <w:t>1</w:t>
-            </w:r>
-          </w:p>
-        </w:tc>
-        <w:tc>
-          <w:tcPr>
-            <w:tcW w:w="5103" w:type="dxa"/>
-          </w:tcPr>
-          <w:p>
-            <w:pPr>
-              <w:spacing w:line="360" w:lineRule="auto"/>
-              <w:rPr>
-                <w:rFonts w:asciiTheme="minorHAnsi" w:hAnsiTheme="minorHAnsi" w:cstheme="minorHAnsi"/>
-                <w:szCs w:val="24"/>
-              </w:rPr>
-            </w:pPr>
-            <w:r>
-              <w:rPr>
-                <w:rFonts w:asciiTheme="minorHAnsi" w:hAnsiTheme="minorHAnsi" w:cstheme="minorHAnsi"/>
-                <w:szCs w:val="24"/>
-              </w:rPr>
-              <w:t>Research Raspberry Pi and potential sources within the college of obtaining one</w:t>
-            </w:r>
-          </w:p>
-        </w:tc>
-        <w:tc>
-          <w:tcPr>
-            <w:tcW w:w="2169" w:type="dxa"/>
-          </w:tcPr>
-          <w:p>
-            <w:pPr>
-              <w:spacing w:line="360" w:lineRule="auto"/>
-              <w:rPr>
-                <w:rFonts w:asciiTheme="minorHAnsi" w:hAnsiTheme="minorHAnsi" w:cstheme="minorHAnsi"/>
-                <w:szCs w:val="24"/>
-              </w:rPr>
-            </w:pPr>
-            <w:r>
-              <w:rPr>
-                <w:rFonts w:asciiTheme="minorHAnsi" w:hAnsiTheme="minorHAnsi" w:cstheme="minorHAnsi"/>
-                <w:szCs w:val="24"/>
-              </w:rPr>
-              <w:t>Complete</w:t>
-            </w:r>
-          </w:p>
-        </w:tc>
-      </w:tr>
-      <w:tr>
-        <w:trPr>
-          <w:trHeight w:val="471"/>
-        </w:trPr>
-        <w:tc>
-          <w:tcPr>
-            <w:tcW w:w="1380" w:type="dxa"/>
-          </w:tcPr>
-          <w:p>
-            <w:pPr>
-              <w:spacing w:line="360" w:lineRule="auto"/>
-              <w:rPr>
-                <w:rFonts w:asciiTheme="minorHAnsi" w:hAnsiTheme="minorHAnsi" w:cstheme="minorHAnsi"/>
-                <w:szCs w:val="24"/>
-              </w:rPr>
-            </w:pPr>
-            <w:r>
-              <w:rPr>
-                <w:rFonts w:asciiTheme="minorHAnsi" w:hAnsiTheme="minorHAnsi" w:cstheme="minorHAnsi"/>
-                <w:szCs w:val="24"/>
-              </w:rPr>
-              <w:t>2</w:t>
-            </w:r>
-          </w:p>
-        </w:tc>
-        <w:tc>
-          <w:tcPr>
-            <w:tcW w:w="5103" w:type="dxa"/>
-          </w:tcPr>
-          <w:p>
-            <w:pPr>
-              <w:spacing w:line="360" w:lineRule="auto"/>
-              <w:rPr>
-                <w:rFonts w:asciiTheme="minorHAnsi" w:hAnsiTheme="minorHAnsi" w:cstheme="minorHAnsi"/>
-                <w:szCs w:val="24"/>
-              </w:rPr>
-            </w:pPr>
-            <w:r>
-              <w:rPr>
-                <w:rFonts w:asciiTheme="minorHAnsi" w:hAnsiTheme="minorHAnsi" w:cstheme="minorHAnsi"/>
-                <w:szCs w:val="24"/>
-              </w:rPr>
-              <w:t>Research local companies that work with Raspberry Pis</w:t>
-            </w:r>
-          </w:p>
-        </w:tc>
-        <w:tc>
-          <w:tcPr>
-            <w:tcW w:w="2169" w:type="dxa"/>
-          </w:tcPr>
-          <w:p>
-            <w:pPr>
-              <w:spacing w:line="360" w:lineRule="auto"/>
-              <w:rPr>
-                <w:rFonts w:asciiTheme="minorHAnsi" w:hAnsiTheme="minorHAnsi" w:cstheme="minorHAnsi"/>
-                <w:szCs w:val="24"/>
-              </w:rPr>
-            </w:pPr>
-            <w:r>
-              <w:rPr>
-                <w:rFonts w:asciiTheme="minorHAnsi" w:hAnsiTheme="minorHAnsi" w:cstheme="minorHAnsi"/>
-                <w:szCs w:val="24"/>
-              </w:rPr>
-              <w:t>Complete</w:t>
-            </w:r>
-          </w:p>
-        </w:tc>
-      </w:tr>
-      <w:tr>
-        <w:trPr>
-          <w:trHeight w:val="471"/>
-        </w:trPr>
-        <w:tc>
-          <w:tcPr>
-            <w:tcW w:w="1380" w:type="dxa"/>
-          </w:tcPr>
-          <w:p>
-            <w:pPr>
-              <w:spacing w:line="360" w:lineRule="auto"/>
-              <w:rPr>
-                <w:rFonts w:asciiTheme="minorHAnsi" w:hAnsiTheme="minorHAnsi" w:cstheme="minorHAnsi"/>
-                <w:szCs w:val="24"/>
-              </w:rPr>
-            </w:pPr>
-            <w:r>
-              <w:rPr>
-                <w:rFonts w:asciiTheme="minorHAnsi" w:hAnsiTheme="minorHAnsi" w:cstheme="minorHAnsi"/>
-                <w:szCs w:val="24"/>
-              </w:rPr>
-              <w:t>3</w:t>
-            </w:r>
-          </w:p>
-        </w:tc>
-        <w:tc>
-          <w:tcPr>
-            <w:tcW w:w="5103" w:type="dxa"/>
-          </w:tcPr>
-          <w:p>
-            <w:pPr>
-              <w:spacing w:line="360" w:lineRule="auto"/>
-              <w:rPr>
-                <w:rFonts w:asciiTheme="minorHAnsi" w:hAnsiTheme="minorHAnsi" w:cstheme="minorHAnsi"/>
-                <w:szCs w:val="24"/>
-              </w:rPr>
-            </w:pPr>
-            <w:r>
-              <w:rPr>
-                <w:rFonts w:asciiTheme="minorHAnsi" w:hAnsiTheme="minorHAnsi" w:cstheme="minorHAnsi"/>
-                <w:szCs w:val="24"/>
-              </w:rPr>
-              <w:t>Contact IM</w:t>
-            </w:r>
-            <w:r>
-              <w:rPr>
-                <w:rFonts w:asciiTheme="minorHAnsi" w:hAnsiTheme="minorHAnsi" w:cstheme="minorHAnsi"/>
-                <w:szCs w:val="24"/>
-              </w:rPr>
-              <w:t>a</w:t>
-            </w:r>
-            <w:r>
-              <w:rPr>
-                <w:rFonts w:asciiTheme="minorHAnsi" w:hAnsiTheme="minorHAnsi" w:cstheme="minorHAnsi"/>
-                <w:szCs w:val="24"/>
-              </w:rPr>
-              <w:t>R to arrange meeting to discuss FYP and Raspberry Pi</w:t>
-            </w:r>
-            <w:r>
-              <w:rPr>
-                <w:rFonts w:asciiTheme="minorHAnsi" w:hAnsiTheme="minorHAnsi" w:cstheme="minorHAnsi"/>
-                <w:szCs w:val="24"/>
-              </w:rPr>
-              <w:t xml:space="preserve"> integration</w:t>
-            </w:r>
-          </w:p>
-        </w:tc>
-        <w:tc>
-          <w:tcPr>
-            <w:tcW w:w="2169" w:type="dxa"/>
-          </w:tcPr>
-          <w:p>
-            <w:pPr>
-              <w:spacing w:line="360" w:lineRule="auto"/>
-              <w:rPr>
-                <w:rFonts w:asciiTheme="minorHAnsi" w:hAnsiTheme="minorHAnsi" w:cstheme="minorHAnsi"/>
-                <w:szCs w:val="24"/>
-              </w:rPr>
-            </w:pPr>
-            <w:r>
-              <w:rPr>
-                <w:rFonts w:asciiTheme="minorHAnsi" w:hAnsiTheme="minorHAnsi" w:cstheme="minorHAnsi"/>
-                <w:szCs w:val="24"/>
-              </w:rPr>
-              <w:t>Complete</w:t>
-            </w:r>
-          </w:p>
-        </w:tc>
-      </w:tr>
-      <w:tr>
-        <w:trPr>
-          <w:trHeight w:val="471"/>
-        </w:trPr>
-        <w:tc>
-          <w:tcPr>
-            <w:tcW w:w="1380" w:type="dxa"/>
-          </w:tcPr>
-          <w:p>
-            <w:pPr>
-              <w:rPr>
-                <w:rFonts w:cstheme="minorHAnsi"/>
-                <w:szCs w:val="24"/>
-              </w:rPr>
-            </w:pPr>
-            <w:r>
-              <w:rPr>
-                <w:rFonts w:cstheme="minorHAnsi"/>
-                <w:szCs w:val="24"/>
-              </w:rPr>
-              <w:lastRenderedPageBreak/>
-              <w:t>4</w:t>
-            </w:r>
-          </w:p>
-        </w:tc>
-        <w:tc>
-          <w:tcPr>
-            <w:tcW w:w="5103" w:type="dxa"/>
-          </w:tcPr>
-          <w:p>
-            <w:pPr>
-              <w:rPr>
-                <w:rFonts w:cstheme="minorHAnsi"/>
-                <w:szCs w:val="24"/>
-              </w:rPr>
-            </w:pPr>
-            <w:r>
-              <w:rPr>
-                <w:rFonts w:cstheme="minorHAnsi"/>
-                <w:szCs w:val="24"/>
-              </w:rPr>
-              <w:t xml:space="preserve">Meet with </w:t>
-            </w:r>
-            <w:r>
-              <w:rPr>
-                <w:rFonts w:cstheme="minorHAnsi"/>
-                <w:szCs w:val="24"/>
-              </w:rPr>
-              <w:t>ImaR Strand Leader of RFID &amp; Internet of Things</w:t>
-            </w:r>
-          </w:p>
-        </w:tc>
-        <w:tc>
-          <w:tcPr>
-            <w:tcW w:w="2169" w:type="dxa"/>
-          </w:tcPr>
-          <w:p>
-            <w:pPr>
-              <w:rPr>
-                <w:rFonts w:cstheme="minorHAnsi"/>
-                <w:szCs w:val="24"/>
-              </w:rPr>
-            </w:pPr>
-            <w:r>
-              <w:rPr>
-                <w:rFonts w:cstheme="minorHAnsi"/>
-                <w:szCs w:val="24"/>
-              </w:rPr>
-              <w:t>Complete</w:t>
-            </w:r>
-          </w:p>
-        </w:tc>
-      </w:tr>
-    </w:tbl>
-    <w:p>
-      <w:r>
-        <w:t xml:space="preserve">This sprint was focused on the possible implementation of a Raspberry Pi for processing the inputs from the Tobii Eye Tracker for use in a video game </w:t>
-      </w:r>
-      <w:r>
-        <w:t xml:space="preserve">that wouldn’t support it natively. </w:t>
-      </w:r>
-      <w:r>
-        <w:t xml:space="preserve">After many discussions, </w:t>
-      </w:r>
-      <w:r>
-        <w:t xml:space="preserve">I came to the conclusion that the Raspberry Pi would only be necessary were I to be introducing this setup on an environment other than PC, e.g. Xbox One Console. </w:t>
-      </w:r>
-      <w:r>
-        <w:t>For this reason, I began to research alternative implementations</w:t>
-      </w:r>
-      <w:r>
-        <w:t xml:space="preserve">. From the meeting with IMaR’s Strand Leader of RFID &amp; Internet of Things, </w:t>
-      </w:r>
-      <w:r>
-        <w:t>we discovered a simple python script that would run from the command line and process the data from the Tobii Eye Tracker. This would form the basis of the next sprint.</w:t>
-      </w:r>
-    </w:p>
-    <w:p>
-      <w:pPr>
-        <w:pStyle w:val="Heading2"/>
-      </w:pPr>
-      <w:r>
-        <w:t>Python</w:t>
-      </w:r>
-      <w:r>
-        <w:t>/C# Eye Tracker Implementation</w:t>
-      </w:r>
-    </w:p>
-    <w:p/>
-    <w:tbl>
-      <w:tblPr>
-        <w:tblStyle w:val="TableGrid"/>
-        <w:tblW w:w="0" w:type="auto"/>
-        <w:tblInd w:w="137" w:type="dxa"/>
-        <w:tblLook w:val="04A0" w:firstRow="1" w:lastRow="0" w:firstColumn="1" w:lastColumn="0" w:noHBand="0" w:noVBand="1"/>
-      </w:tblPr>
-      <w:tblGrid>
-        <w:gridCol w:w="3193"/>
-        <w:gridCol w:w="2340"/>
-        <w:gridCol w:w="1810"/>
-      </w:tblGrid>
-      <w:tr>
-        <w:tc>
-          <w:tcPr>
-            <w:tcW w:w="3193" w:type="dxa"/>
-            <w:shd w:val="clear" w:color="auto" w:fill="8EAADB" w:themeFill="accent1" w:themeFillTint="99"/>
-          </w:tcPr>
-          <w:p>
-            <w:pPr>
-              <w:spacing w:line="360" w:lineRule="auto"/>
-              <w:jc w:val="center"/>
-              <w:rPr>
-                <w:rFonts w:asciiTheme="minorHAnsi" w:hAnsiTheme="minorHAnsi"/>
-                <w:b/>
-              </w:rPr>
-            </w:pPr>
-            <w:r>
-              <w:rPr>
-                <w:rFonts w:asciiTheme="minorHAnsi" w:hAnsiTheme="minorHAnsi"/>
-                <w:b/>
-              </w:rPr>
-              <w:t>Sprint</w:t>
-            </w:r>
-            <w:r>
-              <w:rPr>
-                <w:rFonts w:asciiTheme="minorHAnsi" w:hAnsiTheme="minorHAnsi"/>
-                <w:b/>
-              </w:rPr>
-              <w:t xml:space="preserve"> Number</w:t>
-            </w:r>
-          </w:p>
-        </w:tc>
-        <w:tc>
-          <w:tcPr>
-            <w:tcW w:w="2340" w:type="dxa"/>
-            <w:shd w:val="clear" w:color="auto" w:fill="8EAADB" w:themeFill="accent1" w:themeFillTint="99"/>
-          </w:tcPr>
-          <w:p>
-            <w:pPr>
-              <w:spacing w:line="360" w:lineRule="auto"/>
-              <w:jc w:val="center"/>
-              <w:rPr>
-                <w:rFonts w:asciiTheme="minorHAnsi" w:hAnsiTheme="minorHAnsi"/>
-                <w:b/>
-              </w:rPr>
-            </w:pPr>
-            <w:r>
-              <w:rPr>
-                <w:rFonts w:asciiTheme="minorHAnsi" w:hAnsiTheme="minorHAnsi"/>
-                <w:b/>
-              </w:rPr>
-              <w:t>Start Date</w:t>
-            </w:r>
-          </w:p>
-        </w:tc>
-        <w:tc>
-          <w:tcPr>
-            <w:tcW w:w="1810" w:type="dxa"/>
-            <w:shd w:val="clear" w:color="auto" w:fill="8EAADB" w:themeFill="accent1" w:themeFillTint="99"/>
-          </w:tcPr>
-          <w:p>
-            <w:pPr>
-              <w:spacing w:line="360" w:lineRule="auto"/>
-              <w:jc w:val="center"/>
-              <w:rPr>
-                <w:rFonts w:asciiTheme="minorHAnsi" w:hAnsiTheme="minorHAnsi"/>
-                <w:b/>
-              </w:rPr>
-            </w:pPr>
-            <w:r>
-              <w:rPr>
-                <w:rFonts w:asciiTheme="minorHAnsi" w:hAnsiTheme="minorHAnsi"/>
-                <w:b/>
-              </w:rPr>
-              <w:t>Finish Date</w:t>
-            </w:r>
-          </w:p>
-        </w:tc>
-      </w:tr>
-      <w:tr>
-        <w:tc>
-          <w:tcPr>
-            <w:tcW w:w="3193" w:type="dxa"/>
-          </w:tcPr>
-          <w:p>
-            <w:pPr>
-              <w:spacing w:line="360" w:lineRule="auto"/>
-              <w:jc w:val="center"/>
-              <w:rPr>
-                <w:rFonts w:asciiTheme="minorHAnsi" w:hAnsiTheme="minorHAnsi"/>
-              </w:rPr>
-            </w:pPr>
-            <w:r>
-              <w:rPr>
-                <w:rFonts w:asciiTheme="minorHAnsi" w:hAnsiTheme="minorHAnsi"/>
-              </w:rPr>
-              <w:t>4</w:t>
-            </w:r>
-          </w:p>
-        </w:tc>
-        <w:tc>
-          <w:tcPr>
-            <w:tcW w:w="2340" w:type="dxa"/>
-          </w:tcPr>
-          <w:p>
-            <w:pPr>
-              <w:spacing w:line="360" w:lineRule="auto"/>
-              <w:rPr>
-                <w:rFonts w:asciiTheme="minorHAnsi" w:hAnsiTheme="minorHAnsi"/>
-              </w:rPr>
-            </w:pPr>
-            <w:r>
-              <w:rPr>
-                <w:rFonts w:asciiTheme="minorHAnsi" w:hAnsiTheme="minorHAnsi"/>
-              </w:rPr>
-              <w:t>09</w:t>
-            </w:r>
-            <w:r>
-              <w:rPr>
-                <w:rFonts w:asciiTheme="minorHAnsi" w:hAnsiTheme="minorHAnsi"/>
-              </w:rPr>
-              <w:t>/</w:t>
-            </w:r>
-            <w:r>
-              <w:rPr>
-                <w:rFonts w:asciiTheme="minorHAnsi" w:hAnsiTheme="minorHAnsi"/>
-              </w:rPr>
-              <w:t>0</w:t>
-            </w:r>
-            <w:r>
-              <w:rPr>
-                <w:rFonts w:asciiTheme="minorHAnsi" w:hAnsiTheme="minorHAnsi"/>
-              </w:rPr>
-              <w:t>3</w:t>
-            </w:r>
-            <w:r>
-              <w:rPr>
-                <w:rFonts w:asciiTheme="minorHAnsi" w:hAnsiTheme="minorHAnsi"/>
-              </w:rPr>
-              <w:t>/20</w:t>
-            </w:r>
-            <w:r>
-              <w:rPr>
-                <w:rFonts w:asciiTheme="minorHAnsi" w:hAnsiTheme="minorHAnsi"/>
-              </w:rPr>
-              <w:t>20</w:t>
-            </w:r>
-          </w:p>
-        </w:tc>
-        <w:tc>
-          <w:tcPr>
-            <w:tcW w:w="1810" w:type="dxa"/>
-          </w:tcPr>
-          <w:p>
-            <w:pPr>
-              <w:spacing w:line="360" w:lineRule="auto"/>
-              <w:jc w:val="center"/>
-              <w:rPr>
-                <w:rFonts w:asciiTheme="minorHAnsi" w:hAnsiTheme="minorHAnsi"/>
-              </w:rPr>
-            </w:pPr>
-            <w:r>
-              <w:rPr>
-                <w:rFonts w:asciiTheme="minorHAnsi" w:hAnsiTheme="minorHAnsi"/>
-              </w:rPr>
-              <w:t>18</w:t>
             </w:r>
             <w:r>
               <w:rPr>
@@ -8581,6 +7124,7 @@
                 <w:rFonts w:asciiTheme="minorHAnsi" w:hAnsiTheme="minorHAnsi" w:cstheme="minorHAnsi"/>
                 <w:szCs w:val="24"/>
               </w:rPr>
+              <w:lastRenderedPageBreak/>
               <w:t>4</w:t>
             </w:r>
           </w:p>
@@ -9122,7 +7666,6 @@
                 <w:rFonts w:asciiTheme="minorHAnsi" w:hAnsiTheme="minorHAnsi" w:cstheme="minorHAnsi"/>
                 <w:szCs w:val="24"/>
               </w:rPr>
-              <w:lastRenderedPageBreak/>
               <w:t>12</w:t>
             </w:r>
           </w:p>
@@ -9419,7 +7962,7 @@
               </w:rPr>
               <w:t xml:space="preserve">: </w:t>
             </w:r>
-            <w:hyperlink r:id="rId16" w:history="1">
+            <w:hyperlink r:id="rId14" w:history="1">
               <w:r>
                 <w:rPr>
                   <w:rStyle w:val="Hyperlink"/>
@@ -9578,30 +8121,36 @@
                             <w:r>
                               <w:t xml:space="preserve">Figure </w:t>
                             </w:r>
-                            <w:fldSimple w:instr=" STYLEREF 1 \s ">
-                              <w:r>
-                                <w:rPr>
-                                  <w:noProof/>
-                                </w:rPr>
-                                <w:t>3</w:t>
-                              </w:r>
-                            </w:fldSimple>
+                            <w:r>
+                              <w:fldChar w:fldCharType="begin"/>
+                            </w:r>
+                            <w:r>
+                              <w:instrText xml:space="preserve"> STYLEREF 1 \s </w:instrText>
+                            </w:r>
+                            <w:r>
+                              <w:fldChar w:fldCharType="separate"/>
+                            </w:r>
+                            <w:r>
+                              <w:rPr>
+                                <w:noProof/>
+                              </w:rPr>
+                              <w:t>3</w:t>
+                            </w:r>
+                            <w:r>
+                              <w:rPr>
+                                <w:noProof/>
+                              </w:rPr>
+                              <w:fldChar w:fldCharType="end"/>
+                            </w:r>
                             <w:r>
                               <w:t>.</w:t>
                             </w:r>
-                            <w:fldSimple w:instr=" SEQ Figure \* ARABIC \s 1 ">
-                              <w:r>
-                                <w:rPr>
-                                  <w:noProof/>
-                                </w:rPr>
-                                <w:t>2</w:t>
-                              </w:r>
-                            </w:fldSimple>
+                            <w:r>
+                              <w:t>1</w:t>
+                            </w:r>
                             <w:r>
                               <w:t xml:space="preserve"> Tobii Eye Tracker Gaze Data Coordinates</w:t>
                             </w:r>
-                            <w:bookmarkStart w:id="14" w:name="_GoBack"/>
-                            <w:bookmarkEnd w:id="14"/>
                           </w:p>
                         </w:txbxContent>
                       </wps:txbx>
@@ -9619,7 +8168,7 @@
           </mc:Choice>
           <mc:Fallback>
             <w:pict>
-              <v:shape w14:anchorId="56803FA4" id="Text Box 8" o:spid="_x0000_s1031" type="#_x0000_t202" style="position:absolute;margin-left:57.65pt;margin-top:438.6pt;width:335.8pt;height:.05pt;z-index:251674624;visibility:visible;mso-wrap-style:square;mso-wrap-distance-left:9pt;mso-wrap-distance-top:0;mso-wrap-distance-right:9pt;mso-wrap-distance-bottom:0;mso-position-horizontal:absolute;mso-position-horizontal-relative:text;mso-position-vertical:absolute;mso-position-vertical-relative:text;v-text-anchor:top" o:gfxdata="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" stroked="f">
+              <v:shape w14:anchorId="56803FA4" id="Text Box 8" o:spid="_x0000_s1030" type="#_x0000_t202" style="position:absolute;margin-left:57.65pt;margin-top:438.6pt;width:335.8pt;height:.05pt;z-index:251674624;visibility:visible;mso-wrap-style:square;mso-wrap-distance-left:9pt;mso-wrap-distance-top:0;mso-wrap-distance-right:9pt;mso-wrap-distance-bottom:0;mso-position-horizontal:absolute;mso-position-horizontal-relative:text;mso-position-vertical:absolute;mso-position-vertical-relative:text;v-text-anchor:top" o:gfxdata="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" stroked="f">
                 <v:textbox style="mso-fit-shape-to-text:t" inset="0,0,0,0">
                   <w:txbxContent>
                     <w:p>
@@ -9634,30 +8183,36 @@
                       <w:r>
                         <w:t xml:space="preserve">Figure </w:t>
                       </w:r>
-                      <w:fldSimple w:instr=" STYLEREF 1 \s ">
-                        <w:r>
-                          <w:rPr>
-                            <w:noProof/>
-                          </w:rPr>
-                          <w:t>3</w:t>
-                        </w:r>
-                      </w:fldSimple>
+                      <w:r>
+                        <w:fldChar w:fldCharType="begin"/>
+                      </w:r>
+                      <w:r>
+                        <w:instrText xml:space="preserve"> STYLEREF 1 \s </w:instrText>
+                      </w:r>
+                      <w:r>
+                        <w:fldChar w:fldCharType="separate"/>
+                      </w:r>
+                      <w:r>
+                        <w:rPr>
+                          <w:noProof/>
+                        </w:rPr>
+                        <w:t>3</w:t>
+                      </w:r>
+                      <w:r>
+                        <w:rPr>
+                          <w:noProof/>
+                        </w:rPr>
+                        <w:fldChar w:fldCharType="end"/>
+                      </w:r>
                       <w:r>
                         <w:t>.</w:t>
                       </w:r>
-                      <w:fldSimple w:instr=" SEQ Figure \* ARABIC \s 1 ">
-                        <w:r>
-                          <w:rPr>
-                            <w:noProof/>
-                          </w:rPr>
-                          <w:t>2</w:t>
-                        </w:r>
-                      </w:fldSimple>
+                      <w:r>
+                        <w:t>1</w:t>
+                      </w:r>
                       <w:r>
                         <w:t xml:space="preserve"> Tobii Eye Tracker Gaze Data Coordinates</w:t>
                       </w:r>
-                      <w:bookmarkStart w:id="15" w:name="_GoBack"/>
-                      <w:bookmarkEnd w:id="15"/>
                     </w:p>
                   </w:txbxContent>
                 </v:textbox>
@@ -9695,7 +8250,7 @@
                     <pic:cNvPicPr/>
                   </pic:nvPicPr>
                   <pic:blipFill rotWithShape="1">
-                    <a:blip r:embed="rId17">
+                    <a:blip r:embed="rId15">
                       <a:extLst>
                         <a:ext uri="{28A0092B-C50C-407E-A947-70E740481C1C}">
                           <a14:useLocalDpi xmlns:a14="http://schemas.microsoft.com/office/drawing/2010/main" val="0"/>
@@ -9738,7 +8293,11 @@
         <w:t>This sprint focused on the task of parsing the data from the Tobii Eye Tracker in its</w:t>
       </w:r>
       <w:r>
-        <w:t xml:space="preserve"> simplest form. This means parsing the X and Y coordinates on the screen where the Eye is looking. At first, I attempted to do this using the Python script I obtained in the previous sprint. However, this proved to be an unsuitable approach as, after troubleshooting the issue with task number 8, I found out that in order to parse the data from the eye tracker I was using, I would require a special license that I would need to pay to use </w:t>
+        <w:t xml:space="preserve"> simplest form. This means parsing the X and Y coordinates on the screen where the Eye is looking. At first, I attempted to do this using the Python script I obtained in the previous sprint. However, this proved to be an unsuitable approach as, after troubleshooting the issue with task number 8, I found out that in order to parse the data from the eye tracker I was using, I </w:t>
+      </w:r>
+      <w:r>
+        <w:lastRenderedPageBreak/>
+        <w:t xml:space="preserve">would require a special license that I would need to pay to use </w:t>
       </w:r>
       <w:sdt>
         <w:sdtPr>
@@ -9775,6 +8334,1095 @@
       </w:r>
     </w:p>
     <w:p>
+      <w:pPr>
+        <w:pStyle w:val="Heading2"/>
+      </w:pPr>
+      <w:proofErr w:type="spellStart"/>
+      <w:r>
+        <w:t>VoiceBot</w:t>
+      </w:r>
+      <w:proofErr w:type="spellEnd"/>
+      <w:r>
+        <w:t xml:space="preserve"> Speech Recognition</w:t>
+      </w:r>
+    </w:p>
+    <w:tbl>
+      <w:tblPr>
+        <w:tblStyle w:val="TableGrid"/>
+        <w:tblW w:w="0" w:type="auto"/>
+        <w:tblInd w:w="137" w:type="dxa"/>
+        <w:tblLook w:val="04A0" w:firstRow="1" w:lastRow="0" w:firstColumn="1" w:lastColumn="0" w:noHBand="0" w:noVBand="1"/>
+      </w:tblPr>
+      <w:tblGrid>
+        <w:gridCol w:w="3193"/>
+        <w:gridCol w:w="2340"/>
+        <w:gridCol w:w="1810"/>
+      </w:tblGrid>
+      <w:tr>
+        <w:tc>
+          <w:tcPr>
+            <w:tcW w:w="3193" w:type="dxa"/>
+            <w:shd w:val="clear" w:color="auto" w:fill="8EAADB" w:themeFill="accent1" w:themeFillTint="99"/>
+          </w:tcPr>
+          <w:p>
+            <w:pPr>
+              <w:spacing w:line="360" w:lineRule="auto"/>
+              <w:jc w:val="center"/>
+              <w:rPr>
+                <w:rFonts w:asciiTheme="minorHAnsi" w:hAnsiTheme="minorHAnsi"/>
+                <w:b/>
+              </w:rPr>
+            </w:pPr>
+            <w:r>
+              <w:rPr>
+                <w:rFonts w:asciiTheme="minorHAnsi" w:hAnsiTheme="minorHAnsi"/>
+                <w:b/>
+              </w:rPr>
+              <w:t>Sprint</w:t>
+            </w:r>
+            <w:r>
+              <w:rPr>
+                <w:rFonts w:asciiTheme="minorHAnsi" w:hAnsiTheme="minorHAnsi"/>
+                <w:b/>
+              </w:rPr>
+              <w:t xml:space="preserve"> Number</w:t>
+            </w:r>
+          </w:p>
+        </w:tc>
+        <w:tc>
+          <w:tcPr>
+            <w:tcW w:w="2340" w:type="dxa"/>
+            <w:shd w:val="clear" w:color="auto" w:fill="8EAADB" w:themeFill="accent1" w:themeFillTint="99"/>
+          </w:tcPr>
+          <w:p>
+            <w:pPr>
+              <w:spacing w:line="360" w:lineRule="auto"/>
+              <w:jc w:val="center"/>
+              <w:rPr>
+                <w:rFonts w:asciiTheme="minorHAnsi" w:hAnsiTheme="minorHAnsi"/>
+                <w:b/>
+              </w:rPr>
+            </w:pPr>
+            <w:r>
+              <w:rPr>
+                <w:rFonts w:asciiTheme="minorHAnsi" w:hAnsiTheme="minorHAnsi"/>
+                <w:b/>
+              </w:rPr>
+              <w:t>Start Date</w:t>
+            </w:r>
+          </w:p>
+        </w:tc>
+        <w:tc>
+          <w:tcPr>
+            <w:tcW w:w="1810" w:type="dxa"/>
+            <w:shd w:val="clear" w:color="auto" w:fill="8EAADB" w:themeFill="accent1" w:themeFillTint="99"/>
+          </w:tcPr>
+          <w:p>
+            <w:pPr>
+              <w:spacing w:line="360" w:lineRule="auto"/>
+              <w:jc w:val="center"/>
+              <w:rPr>
+                <w:rFonts w:asciiTheme="minorHAnsi" w:hAnsiTheme="minorHAnsi"/>
+                <w:b/>
+              </w:rPr>
+            </w:pPr>
+            <w:r>
+              <w:rPr>
+                <w:rFonts w:asciiTheme="minorHAnsi" w:hAnsiTheme="minorHAnsi"/>
+                <w:b/>
+              </w:rPr>
+              <w:t>Finish Date</w:t>
+            </w:r>
+          </w:p>
+        </w:tc>
+      </w:tr>
+      <w:tr>
+        <w:tc>
+          <w:tcPr>
+            <w:tcW w:w="3193" w:type="dxa"/>
+          </w:tcPr>
+          <w:p>
+            <w:pPr>
+              <w:spacing w:line="360" w:lineRule="auto"/>
+              <w:jc w:val="center"/>
+              <w:rPr>
+                <w:rFonts w:asciiTheme="minorHAnsi" w:hAnsiTheme="minorHAnsi"/>
+              </w:rPr>
+            </w:pPr>
+            <w:r>
+              <w:rPr>
+                <w:rFonts w:asciiTheme="minorHAnsi" w:hAnsiTheme="minorHAnsi"/>
+              </w:rPr>
+              <w:t>4</w:t>
+            </w:r>
+          </w:p>
+        </w:tc>
+        <w:tc>
+          <w:tcPr>
+            <w:tcW w:w="2340" w:type="dxa"/>
+          </w:tcPr>
+          <w:p>
+            <w:pPr>
+              <w:spacing w:line="360" w:lineRule="auto"/>
+              <w:rPr>
+                <w:rFonts w:asciiTheme="minorHAnsi" w:hAnsiTheme="minorHAnsi"/>
+              </w:rPr>
+            </w:pPr>
+            <w:r>
+              <w:rPr>
+                <w:rFonts w:asciiTheme="minorHAnsi" w:hAnsiTheme="minorHAnsi"/>
+              </w:rPr>
+              <w:t>23</w:t>
+            </w:r>
+            <w:r>
+              <w:rPr>
+                <w:rFonts w:asciiTheme="minorHAnsi" w:hAnsiTheme="minorHAnsi"/>
+              </w:rPr>
+              <w:t>/</w:t>
+            </w:r>
+            <w:r>
+              <w:rPr>
+                <w:rFonts w:asciiTheme="minorHAnsi" w:hAnsiTheme="minorHAnsi"/>
+              </w:rPr>
+              <w:t>03</w:t>
+            </w:r>
+            <w:r>
+              <w:rPr>
+                <w:rFonts w:asciiTheme="minorHAnsi" w:hAnsiTheme="minorHAnsi"/>
+              </w:rPr>
+              <w:t>/20</w:t>
+            </w:r>
+            <w:r>
+              <w:rPr>
+                <w:rFonts w:asciiTheme="minorHAnsi" w:hAnsiTheme="minorHAnsi"/>
+              </w:rPr>
+              <w:t>20</w:t>
+            </w:r>
+          </w:p>
+        </w:tc>
+        <w:tc>
+          <w:tcPr>
+            <w:tcW w:w="1810" w:type="dxa"/>
+          </w:tcPr>
+          <w:p>
+            <w:pPr>
+              <w:spacing w:line="360" w:lineRule="auto"/>
+              <w:jc w:val="center"/>
+              <w:rPr>
+                <w:rFonts w:asciiTheme="minorHAnsi" w:hAnsiTheme="minorHAnsi"/>
+              </w:rPr>
+            </w:pPr>
+            <w:r>
+              <w:rPr>
+                <w:rFonts w:asciiTheme="minorHAnsi" w:hAnsiTheme="minorHAnsi"/>
+              </w:rPr>
+              <w:t>2</w:t>
+            </w:r>
+            <w:r>
+              <w:rPr>
+                <w:rFonts w:asciiTheme="minorHAnsi" w:hAnsiTheme="minorHAnsi"/>
+              </w:rPr>
+              <w:t>7</w:t>
+            </w:r>
+            <w:r>
+              <w:rPr>
+                <w:rFonts w:asciiTheme="minorHAnsi" w:hAnsiTheme="minorHAnsi"/>
+              </w:rPr>
+              <w:t>/03/2020</w:t>
+            </w:r>
+          </w:p>
+        </w:tc>
+      </w:tr>
+    </w:tbl>
+    <w:p/>
+    <w:tbl>
+      <w:tblPr>
+        <w:tblStyle w:val="TableGrid"/>
+        <w:tblW w:w="0" w:type="auto"/>
+        <w:tblInd w:w="175" w:type="dxa"/>
+        <w:tblLook w:val="04A0" w:firstRow="1" w:lastRow="0" w:firstColumn="1" w:lastColumn="0" w:noHBand="0" w:noVBand="1"/>
+      </w:tblPr>
+      <w:tblGrid>
+        <w:gridCol w:w="1380"/>
+        <w:gridCol w:w="5103"/>
+        <w:gridCol w:w="2169"/>
+      </w:tblGrid>
+      <w:tr>
+        <w:trPr>
+          <w:trHeight w:val="850"/>
+        </w:trPr>
+        <w:tc>
+          <w:tcPr>
+            <w:tcW w:w="1380" w:type="dxa"/>
+            <w:shd w:val="clear" w:color="auto" w:fill="8EAADB" w:themeFill="accent1" w:themeFillTint="99"/>
+          </w:tcPr>
+          <w:p>
+            <w:pPr>
+              <w:spacing w:line="360" w:lineRule="auto"/>
+              <w:jc w:val="center"/>
+              <w:rPr>
+                <w:rFonts w:asciiTheme="minorHAnsi" w:hAnsiTheme="minorHAnsi" w:cstheme="minorHAnsi"/>
+                <w:b/>
+              </w:rPr>
+            </w:pPr>
+            <w:r>
+              <w:rPr>
+                <w:rFonts w:asciiTheme="minorHAnsi" w:hAnsiTheme="minorHAnsi" w:cstheme="minorHAnsi"/>
+                <w:b/>
+              </w:rPr>
+              <w:t>Task Number</w:t>
+            </w:r>
+          </w:p>
+        </w:tc>
+        <w:tc>
+          <w:tcPr>
+            <w:tcW w:w="5103" w:type="dxa"/>
+            <w:shd w:val="clear" w:color="auto" w:fill="8EAADB" w:themeFill="accent1" w:themeFillTint="99"/>
+          </w:tcPr>
+          <w:p>
+            <w:pPr>
+              <w:spacing w:line="360" w:lineRule="auto"/>
+              <w:jc w:val="center"/>
+              <w:rPr>
+                <w:rFonts w:asciiTheme="minorHAnsi" w:hAnsiTheme="minorHAnsi" w:cstheme="minorHAnsi"/>
+                <w:b/>
+              </w:rPr>
+            </w:pPr>
+            <w:r>
+              <w:rPr>
+                <w:rFonts w:asciiTheme="minorHAnsi" w:hAnsiTheme="minorHAnsi" w:cstheme="minorHAnsi"/>
+                <w:b/>
+              </w:rPr>
+              <w:t>Details</w:t>
+            </w:r>
+          </w:p>
+        </w:tc>
+        <w:tc>
+          <w:tcPr>
+            <w:tcW w:w="2169" w:type="dxa"/>
+            <w:shd w:val="clear" w:color="auto" w:fill="8EAADB" w:themeFill="accent1" w:themeFillTint="99"/>
+          </w:tcPr>
+          <w:p>
+            <w:pPr>
+              <w:spacing w:line="360" w:lineRule="auto"/>
+              <w:jc w:val="center"/>
+              <w:rPr>
+                <w:rFonts w:asciiTheme="minorHAnsi" w:hAnsiTheme="minorHAnsi" w:cstheme="minorHAnsi"/>
+                <w:b/>
+              </w:rPr>
+            </w:pPr>
+            <w:r>
+              <w:rPr>
+                <w:rFonts w:asciiTheme="minorHAnsi" w:hAnsiTheme="minorHAnsi" w:cstheme="minorHAnsi"/>
+                <w:b/>
+              </w:rPr>
+              <w:t>Status</w:t>
+            </w:r>
+          </w:p>
+        </w:tc>
+      </w:tr>
+      <w:tr>
+        <w:trPr>
+          <w:trHeight w:val="471"/>
+        </w:trPr>
+        <w:tc>
+          <w:tcPr>
+            <w:tcW w:w="1380" w:type="dxa"/>
+          </w:tcPr>
+          <w:p>
+            <w:pPr>
+              <w:spacing w:line="360" w:lineRule="auto"/>
+              <w:rPr>
+                <w:rFonts w:asciiTheme="minorHAnsi" w:hAnsiTheme="minorHAnsi" w:cstheme="minorHAnsi"/>
+                <w:szCs w:val="24"/>
+              </w:rPr>
+            </w:pPr>
+            <w:r>
+              <w:rPr>
+                <w:rFonts w:asciiTheme="minorHAnsi" w:hAnsiTheme="minorHAnsi" w:cstheme="minorHAnsi"/>
+                <w:szCs w:val="24"/>
+              </w:rPr>
+              <w:t>1</w:t>
+            </w:r>
+          </w:p>
+        </w:tc>
+        <w:tc>
+          <w:tcPr>
+            <w:tcW w:w="5103" w:type="dxa"/>
+          </w:tcPr>
+          <w:p>
+            <w:pPr>
+              <w:spacing w:line="360" w:lineRule="auto"/>
+              <w:rPr>
+                <w:rFonts w:asciiTheme="minorHAnsi" w:hAnsiTheme="minorHAnsi" w:cstheme="minorHAnsi"/>
+                <w:szCs w:val="24"/>
+              </w:rPr>
+            </w:pPr>
+            <w:r>
+              <w:rPr>
+                <w:rFonts w:asciiTheme="minorHAnsi" w:hAnsiTheme="minorHAnsi" w:cstheme="minorHAnsi"/>
+                <w:szCs w:val="24"/>
+              </w:rPr>
+              <w:t xml:space="preserve">Go to </w:t>
+            </w:r>
+            <w:hyperlink r:id="rId16" w:history="1">
+              <w:r>
+                <w:rPr>
+                  <w:rStyle w:val="Hyperlink"/>
+                  <w:rFonts w:asciiTheme="minorHAnsi" w:eastAsiaTheme="majorEastAsia" w:hAnsiTheme="minorHAnsi" w:cstheme="minorHAnsi"/>
+                </w:rPr>
+                <w:t>https://www.voicebot.net/Download/</w:t>
+              </w:r>
+            </w:hyperlink>
+            <w:r>
+              <w:rPr>
+                <w:rFonts w:asciiTheme="minorHAnsi" w:hAnsiTheme="minorHAnsi" w:cstheme="minorHAnsi"/>
+              </w:rPr>
+              <w:t xml:space="preserve"> and download </w:t>
+            </w:r>
+            <w:proofErr w:type="spellStart"/>
+            <w:r>
+              <w:rPr>
+                <w:rFonts w:asciiTheme="minorHAnsi" w:hAnsiTheme="minorHAnsi" w:cstheme="minorHAnsi"/>
+              </w:rPr>
+              <w:t>VoiceBot</w:t>
+            </w:r>
+            <w:proofErr w:type="spellEnd"/>
+            <w:r>
+              <w:rPr>
+                <w:rFonts w:asciiTheme="minorHAnsi" w:hAnsiTheme="minorHAnsi" w:cstheme="minorHAnsi"/>
+              </w:rPr>
+              <w:t xml:space="preserve"> Installer.</w:t>
+            </w:r>
+          </w:p>
+        </w:tc>
+        <w:tc>
+          <w:tcPr>
+            <w:tcW w:w="2169" w:type="dxa"/>
+          </w:tcPr>
+          <w:p>
+            <w:pPr>
+              <w:spacing w:line="360" w:lineRule="auto"/>
+              <w:rPr>
+                <w:rFonts w:asciiTheme="minorHAnsi" w:hAnsiTheme="minorHAnsi" w:cstheme="minorHAnsi"/>
+                <w:szCs w:val="24"/>
+              </w:rPr>
+            </w:pPr>
+            <w:r>
+              <w:rPr>
+                <w:rFonts w:asciiTheme="minorHAnsi" w:hAnsiTheme="minorHAnsi" w:cstheme="minorHAnsi"/>
+                <w:szCs w:val="24"/>
+              </w:rPr>
+              <w:t>Complete</w:t>
+            </w:r>
+          </w:p>
+        </w:tc>
+      </w:tr>
+      <w:tr>
+        <w:trPr>
+          <w:trHeight w:val="471"/>
+        </w:trPr>
+        <w:tc>
+          <w:tcPr>
+            <w:tcW w:w="1380" w:type="dxa"/>
+          </w:tcPr>
+          <w:p>
+            <w:pPr>
+              <w:rPr>
+                <w:rFonts w:asciiTheme="minorHAnsi" w:hAnsiTheme="minorHAnsi" w:cstheme="minorHAnsi"/>
+                <w:szCs w:val="24"/>
+              </w:rPr>
+            </w:pPr>
+            <w:r>
+              <w:rPr>
+                <w:rFonts w:asciiTheme="minorHAnsi" w:hAnsiTheme="minorHAnsi" w:cstheme="minorHAnsi"/>
+                <w:szCs w:val="24"/>
+              </w:rPr>
+              <w:t>2</w:t>
+            </w:r>
+          </w:p>
+        </w:tc>
+        <w:tc>
+          <w:tcPr>
+            <w:tcW w:w="5103" w:type="dxa"/>
+          </w:tcPr>
+          <w:p>
+            <w:pPr>
+              <w:rPr>
+                <w:rFonts w:asciiTheme="minorHAnsi" w:hAnsiTheme="minorHAnsi" w:cstheme="minorHAnsi"/>
+                <w:szCs w:val="24"/>
+              </w:rPr>
+            </w:pPr>
+            <w:r>
+              <w:rPr>
+                <w:rFonts w:asciiTheme="minorHAnsi" w:hAnsiTheme="minorHAnsi" w:cstheme="minorHAnsi"/>
+                <w:szCs w:val="24"/>
+              </w:rPr>
+              <w:t xml:space="preserve">Install </w:t>
+            </w:r>
+            <w:proofErr w:type="spellStart"/>
+            <w:r>
+              <w:rPr>
+                <w:rFonts w:asciiTheme="minorHAnsi" w:hAnsiTheme="minorHAnsi" w:cstheme="minorHAnsi"/>
+                <w:szCs w:val="24"/>
+              </w:rPr>
+              <w:t>V</w:t>
+            </w:r>
+            <w:r>
+              <w:rPr>
+                <w:rFonts w:asciiTheme="minorHAnsi" w:hAnsiTheme="minorHAnsi" w:cstheme="minorHAnsi"/>
+                <w:szCs w:val="24"/>
+              </w:rPr>
+              <w:t>oiceBot</w:t>
+            </w:r>
+            <w:proofErr w:type="spellEnd"/>
+            <w:r>
+              <w:rPr>
+                <w:rFonts w:asciiTheme="minorHAnsi" w:hAnsiTheme="minorHAnsi" w:cstheme="minorHAnsi"/>
+                <w:szCs w:val="24"/>
+              </w:rPr>
+              <w:t xml:space="preserve"> by running installer and follow steps</w:t>
+            </w:r>
+          </w:p>
+        </w:tc>
+        <w:tc>
+          <w:tcPr>
+            <w:tcW w:w="2169" w:type="dxa"/>
+          </w:tcPr>
+          <w:p>
+            <w:pPr>
+              <w:rPr>
+                <w:rFonts w:asciiTheme="minorHAnsi" w:hAnsiTheme="minorHAnsi" w:cstheme="minorHAnsi"/>
+                <w:szCs w:val="24"/>
+              </w:rPr>
+            </w:pPr>
+            <w:r>
+              <w:rPr>
+                <w:rFonts w:asciiTheme="minorHAnsi" w:hAnsiTheme="minorHAnsi" w:cstheme="minorHAnsi"/>
+                <w:szCs w:val="24"/>
+              </w:rPr>
+              <w:t>Completed</w:t>
+            </w:r>
+          </w:p>
+        </w:tc>
+      </w:tr>
+      <w:tr>
+        <w:trPr>
+          <w:trHeight w:val="471"/>
+        </w:trPr>
+        <w:tc>
+          <w:tcPr>
+            <w:tcW w:w="1380" w:type="dxa"/>
+          </w:tcPr>
+          <w:p>
+            <w:pPr>
+              <w:rPr>
+                <w:rFonts w:asciiTheme="minorHAnsi" w:hAnsiTheme="minorHAnsi" w:cstheme="minorHAnsi"/>
+                <w:szCs w:val="24"/>
+              </w:rPr>
+            </w:pPr>
+            <w:r>
+              <w:rPr>
+                <w:rFonts w:asciiTheme="minorHAnsi" w:hAnsiTheme="minorHAnsi" w:cstheme="minorHAnsi"/>
+                <w:szCs w:val="24"/>
+              </w:rPr>
+              <w:t>3</w:t>
+            </w:r>
+          </w:p>
+        </w:tc>
+        <w:tc>
+          <w:tcPr>
+            <w:tcW w:w="5103" w:type="dxa"/>
+          </w:tcPr>
+          <w:p>
+            <w:pPr>
+              <w:rPr>
+                <w:rFonts w:asciiTheme="minorHAnsi" w:hAnsiTheme="minorHAnsi" w:cstheme="minorHAnsi"/>
+                <w:szCs w:val="24"/>
+              </w:rPr>
+            </w:pPr>
+            <w:r>
+              <w:rPr>
+                <w:rFonts w:asciiTheme="minorHAnsi" w:hAnsiTheme="minorHAnsi" w:cstheme="minorHAnsi"/>
+                <w:szCs w:val="24"/>
+              </w:rPr>
+              <w:t xml:space="preserve">Open </w:t>
+            </w:r>
+            <w:proofErr w:type="spellStart"/>
+            <w:r>
+              <w:rPr>
+                <w:rFonts w:asciiTheme="minorHAnsi" w:hAnsiTheme="minorHAnsi" w:cstheme="minorHAnsi"/>
+                <w:szCs w:val="24"/>
+              </w:rPr>
+              <w:t>VoiceBot</w:t>
+            </w:r>
+            <w:proofErr w:type="spellEnd"/>
+            <w:r>
+              <w:rPr>
+                <w:rFonts w:asciiTheme="minorHAnsi" w:hAnsiTheme="minorHAnsi" w:cstheme="minorHAnsi"/>
+                <w:szCs w:val="24"/>
+              </w:rPr>
+              <w:t xml:space="preserve"> and </w:t>
+            </w:r>
+            <w:r>
+              <w:rPr>
+                <w:rFonts w:asciiTheme="minorHAnsi" w:hAnsiTheme="minorHAnsi" w:cstheme="minorHAnsi"/>
+                <w:szCs w:val="24"/>
+              </w:rPr>
+              <w:t>choose download profile</w:t>
+            </w:r>
+          </w:p>
+        </w:tc>
+        <w:tc>
+          <w:tcPr>
+            <w:tcW w:w="2169" w:type="dxa"/>
+          </w:tcPr>
+          <w:p>
+            <w:pPr>
+              <w:rPr>
+                <w:rFonts w:asciiTheme="minorHAnsi" w:hAnsiTheme="minorHAnsi" w:cstheme="minorHAnsi"/>
+                <w:szCs w:val="24"/>
+              </w:rPr>
+            </w:pPr>
+            <w:r>
+              <w:rPr>
+                <w:rFonts w:asciiTheme="minorHAnsi" w:hAnsiTheme="minorHAnsi" w:cstheme="minorHAnsi"/>
+                <w:szCs w:val="24"/>
+              </w:rPr>
+              <w:t>Completed</w:t>
+            </w:r>
+          </w:p>
+        </w:tc>
+      </w:tr>
+      <w:tr>
+        <w:trPr>
+          <w:trHeight w:val="471"/>
+        </w:trPr>
+        <w:tc>
+          <w:tcPr>
+            <w:tcW w:w="1380" w:type="dxa"/>
+          </w:tcPr>
+          <w:p>
+            <w:pPr>
+              <w:rPr>
+                <w:rFonts w:asciiTheme="minorHAnsi" w:hAnsiTheme="minorHAnsi" w:cstheme="minorHAnsi"/>
+                <w:szCs w:val="24"/>
+              </w:rPr>
+            </w:pPr>
+            <w:r>
+              <w:rPr>
+                <w:rFonts w:asciiTheme="minorHAnsi" w:hAnsiTheme="minorHAnsi" w:cstheme="minorHAnsi"/>
+                <w:szCs w:val="24"/>
+              </w:rPr>
+              <w:t>4</w:t>
+            </w:r>
+          </w:p>
+        </w:tc>
+        <w:tc>
+          <w:tcPr>
+            <w:tcW w:w="5103" w:type="dxa"/>
+          </w:tcPr>
+          <w:p>
+            <w:pPr>
+              <w:rPr>
+                <w:rFonts w:asciiTheme="minorHAnsi" w:hAnsiTheme="minorHAnsi" w:cstheme="minorHAnsi"/>
+                <w:szCs w:val="24"/>
+              </w:rPr>
+            </w:pPr>
+            <w:r>
+              <w:rPr>
+                <w:rFonts w:asciiTheme="minorHAnsi" w:hAnsiTheme="minorHAnsi" w:cstheme="minorHAnsi"/>
+                <w:szCs w:val="24"/>
+              </w:rPr>
+              <w:t>Download Rocket League Profile</w:t>
+            </w:r>
+          </w:p>
+        </w:tc>
+        <w:tc>
+          <w:tcPr>
+            <w:tcW w:w="2169" w:type="dxa"/>
+          </w:tcPr>
+          <w:p>
+            <w:pPr>
+              <w:rPr>
+                <w:rFonts w:asciiTheme="minorHAnsi" w:hAnsiTheme="minorHAnsi" w:cstheme="minorHAnsi"/>
+                <w:szCs w:val="24"/>
+              </w:rPr>
+            </w:pPr>
+            <w:r>
+              <w:rPr>
+                <w:rFonts w:asciiTheme="minorHAnsi" w:hAnsiTheme="minorHAnsi" w:cstheme="minorHAnsi"/>
+                <w:szCs w:val="24"/>
+              </w:rPr>
+              <w:t>Completed</w:t>
+            </w:r>
+          </w:p>
+        </w:tc>
+      </w:tr>
+      <w:tr>
+        <w:trPr>
+          <w:trHeight w:val="471"/>
+        </w:trPr>
+        <w:tc>
+          <w:tcPr>
+            <w:tcW w:w="1380" w:type="dxa"/>
+          </w:tcPr>
+          <w:p>
+            <w:pPr>
+              <w:rPr>
+                <w:rFonts w:asciiTheme="minorHAnsi" w:hAnsiTheme="minorHAnsi" w:cstheme="minorHAnsi"/>
+                <w:szCs w:val="24"/>
+              </w:rPr>
+            </w:pPr>
+            <w:r>
+              <w:rPr>
+                <w:rFonts w:asciiTheme="minorHAnsi" w:hAnsiTheme="minorHAnsi" w:cstheme="minorHAnsi"/>
+                <w:szCs w:val="24"/>
+              </w:rPr>
+              <w:t>5</w:t>
+            </w:r>
+          </w:p>
+        </w:tc>
+        <w:tc>
+          <w:tcPr>
+            <w:tcW w:w="5103" w:type="dxa"/>
+          </w:tcPr>
+          <w:p>
+            <w:pPr>
+              <w:rPr>
+                <w:rFonts w:asciiTheme="minorHAnsi" w:hAnsiTheme="minorHAnsi" w:cstheme="minorHAnsi"/>
+                <w:szCs w:val="24"/>
+              </w:rPr>
+            </w:pPr>
+            <w:r>
+              <w:rPr>
+                <w:rFonts w:asciiTheme="minorHAnsi" w:hAnsiTheme="minorHAnsi" w:cstheme="minorHAnsi"/>
+                <w:szCs w:val="24"/>
+              </w:rPr>
+              <w:t>Test Rocket League Profile</w:t>
+            </w:r>
+            <w:r>
+              <w:rPr>
+                <w:rFonts w:asciiTheme="minorHAnsi" w:hAnsiTheme="minorHAnsi" w:cstheme="minorHAnsi"/>
+                <w:szCs w:val="24"/>
+              </w:rPr>
+              <w:t xml:space="preserve"> in game</w:t>
+            </w:r>
+          </w:p>
+        </w:tc>
+        <w:tc>
+          <w:tcPr>
+            <w:tcW w:w="2169" w:type="dxa"/>
+          </w:tcPr>
+          <w:p>
+            <w:pPr>
+              <w:rPr>
+                <w:rFonts w:asciiTheme="minorHAnsi" w:hAnsiTheme="minorHAnsi" w:cstheme="minorHAnsi"/>
+                <w:szCs w:val="24"/>
+              </w:rPr>
+            </w:pPr>
+            <w:r>
+              <w:rPr>
+                <w:rFonts w:asciiTheme="minorHAnsi" w:hAnsiTheme="minorHAnsi" w:cstheme="minorHAnsi"/>
+                <w:szCs w:val="24"/>
+              </w:rPr>
+              <w:t>Completed</w:t>
+            </w:r>
+          </w:p>
+        </w:tc>
+      </w:tr>
+      <w:tr>
+        <w:trPr>
+          <w:trHeight w:val="471"/>
+        </w:trPr>
+        <w:tc>
+          <w:tcPr>
+            <w:tcW w:w="1380" w:type="dxa"/>
+          </w:tcPr>
+          <w:p>
+            <w:pPr>
+              <w:rPr>
+                <w:rFonts w:asciiTheme="minorHAnsi" w:hAnsiTheme="minorHAnsi" w:cstheme="minorHAnsi"/>
+                <w:szCs w:val="24"/>
+              </w:rPr>
+            </w:pPr>
+            <w:r>
+              <w:rPr>
+                <w:rFonts w:asciiTheme="minorHAnsi" w:hAnsiTheme="minorHAnsi" w:cstheme="minorHAnsi"/>
+                <w:szCs w:val="24"/>
+              </w:rPr>
+              <w:t>6</w:t>
+            </w:r>
+          </w:p>
+        </w:tc>
+        <w:tc>
+          <w:tcPr>
+            <w:tcW w:w="5103" w:type="dxa"/>
+          </w:tcPr>
+          <w:p>
+            <w:pPr>
+              <w:rPr>
+                <w:rFonts w:asciiTheme="minorHAnsi" w:hAnsiTheme="minorHAnsi" w:cstheme="minorHAnsi"/>
+                <w:szCs w:val="24"/>
+              </w:rPr>
+            </w:pPr>
+            <w:r>
+              <w:rPr>
+                <w:rFonts w:asciiTheme="minorHAnsi" w:hAnsiTheme="minorHAnsi" w:cstheme="minorHAnsi"/>
+                <w:szCs w:val="24"/>
+              </w:rPr>
+              <w:t xml:space="preserve">Click Edit Profile and Add </w:t>
+            </w:r>
+            <w:r>
+              <w:rPr>
+                <w:rFonts w:asciiTheme="minorHAnsi" w:hAnsiTheme="minorHAnsi" w:cstheme="minorHAnsi"/>
+                <w:szCs w:val="24"/>
+              </w:rPr>
+              <w:t>button in dialog box</w:t>
+            </w:r>
+          </w:p>
+        </w:tc>
+        <w:tc>
+          <w:tcPr>
+            <w:tcW w:w="2169" w:type="dxa"/>
+          </w:tcPr>
+          <w:p>
+            <w:pPr>
+              <w:rPr>
+                <w:rFonts w:asciiTheme="minorHAnsi" w:hAnsiTheme="minorHAnsi" w:cstheme="minorHAnsi"/>
+                <w:szCs w:val="24"/>
+              </w:rPr>
+            </w:pPr>
+            <w:r>
+              <w:rPr>
+                <w:rFonts w:asciiTheme="minorHAnsi" w:hAnsiTheme="minorHAnsi" w:cstheme="minorHAnsi"/>
+                <w:szCs w:val="24"/>
+              </w:rPr>
+              <w:t>Completed</w:t>
+            </w:r>
+          </w:p>
+        </w:tc>
+      </w:tr>
+      <w:tr>
+        <w:trPr>
+          <w:trHeight w:val="471"/>
+        </w:trPr>
+        <w:tc>
+          <w:tcPr>
+            <w:tcW w:w="1380" w:type="dxa"/>
+          </w:tcPr>
+          <w:p>
+            <w:pPr>
+              <w:rPr>
+                <w:rFonts w:asciiTheme="minorHAnsi" w:hAnsiTheme="minorHAnsi" w:cstheme="minorHAnsi"/>
+                <w:szCs w:val="24"/>
+              </w:rPr>
+            </w:pPr>
+            <w:r>
+              <w:rPr>
+                <w:rFonts w:asciiTheme="minorHAnsi" w:hAnsiTheme="minorHAnsi" w:cstheme="minorHAnsi"/>
+                <w:szCs w:val="24"/>
+              </w:rPr>
+              <w:t>7</w:t>
+            </w:r>
+          </w:p>
+        </w:tc>
+        <w:tc>
+          <w:tcPr>
+            <w:tcW w:w="5103" w:type="dxa"/>
+          </w:tcPr>
+          <w:p>
+            <w:pPr>
+              <w:rPr>
+                <w:rFonts w:asciiTheme="minorHAnsi" w:hAnsiTheme="minorHAnsi" w:cstheme="minorHAnsi"/>
+                <w:szCs w:val="24"/>
+              </w:rPr>
+            </w:pPr>
+            <w:r>
+              <w:rPr>
+                <w:rFonts w:asciiTheme="minorHAnsi" w:hAnsiTheme="minorHAnsi" w:cstheme="minorHAnsi"/>
+                <w:szCs w:val="24"/>
+              </w:rPr>
+              <w:t>Name command “Boost”</w:t>
+            </w:r>
+            <w:r>
+              <w:rPr>
+                <w:rFonts w:asciiTheme="minorHAnsi" w:hAnsiTheme="minorHAnsi" w:cstheme="minorHAnsi"/>
+                <w:szCs w:val="24"/>
+              </w:rPr>
+              <w:t xml:space="preserve"> and</w:t>
+            </w:r>
+            <w:r>
+              <w:rPr>
+                <w:rFonts w:asciiTheme="minorHAnsi" w:hAnsiTheme="minorHAnsi" w:cstheme="minorHAnsi"/>
+                <w:szCs w:val="24"/>
+              </w:rPr>
+              <w:t xml:space="preserve"> ensure Use name as command checkbox is set to true.</w:t>
+            </w:r>
+          </w:p>
+        </w:tc>
+        <w:tc>
+          <w:tcPr>
+            <w:tcW w:w="2169" w:type="dxa"/>
+          </w:tcPr>
+          <w:p>
+            <w:pPr>
+              <w:rPr>
+                <w:rFonts w:asciiTheme="minorHAnsi" w:hAnsiTheme="minorHAnsi" w:cstheme="minorHAnsi"/>
+                <w:szCs w:val="24"/>
+              </w:rPr>
+            </w:pPr>
+            <w:r>
+              <w:rPr>
+                <w:rFonts w:asciiTheme="minorHAnsi" w:hAnsiTheme="minorHAnsi" w:cstheme="minorHAnsi"/>
+                <w:szCs w:val="24"/>
+              </w:rPr>
+              <w:t>Completed</w:t>
+            </w:r>
+          </w:p>
+        </w:tc>
+      </w:tr>
+      <w:tr>
+        <w:trPr>
+          <w:trHeight w:val="471"/>
+        </w:trPr>
+        <w:tc>
+          <w:tcPr>
+            <w:tcW w:w="1380" w:type="dxa"/>
+          </w:tcPr>
+          <w:p>
+            <w:pPr>
+              <w:rPr>
+                <w:rFonts w:asciiTheme="minorHAnsi" w:hAnsiTheme="minorHAnsi" w:cstheme="minorHAnsi"/>
+                <w:szCs w:val="24"/>
+              </w:rPr>
+            </w:pPr>
+            <w:r>
+              <w:rPr>
+                <w:rFonts w:asciiTheme="minorHAnsi" w:hAnsiTheme="minorHAnsi" w:cstheme="minorHAnsi"/>
+                <w:szCs w:val="24"/>
+              </w:rPr>
+              <w:t>8</w:t>
+            </w:r>
+          </w:p>
+        </w:tc>
+        <w:tc>
+          <w:tcPr>
+            <w:tcW w:w="5103" w:type="dxa"/>
+          </w:tcPr>
+          <w:p>
+            <w:pPr>
+              <w:rPr>
+                <w:rFonts w:asciiTheme="minorHAnsi" w:hAnsiTheme="minorHAnsi" w:cstheme="minorHAnsi"/>
+                <w:szCs w:val="24"/>
+              </w:rPr>
+            </w:pPr>
+            <w:r>
+              <w:rPr>
+                <w:rFonts w:asciiTheme="minorHAnsi" w:hAnsiTheme="minorHAnsi" w:cstheme="minorHAnsi"/>
+                <w:szCs w:val="24"/>
+              </w:rPr>
+              <w:t xml:space="preserve">Click Add Group button and </w:t>
+            </w:r>
+            <w:r>
+              <w:rPr>
+                <w:rFonts w:asciiTheme="minorHAnsi" w:hAnsiTheme="minorHAnsi" w:cstheme="minorHAnsi"/>
+                <w:szCs w:val="24"/>
+              </w:rPr>
+              <w:t>name group “New”</w:t>
+            </w:r>
+          </w:p>
+        </w:tc>
+        <w:tc>
+          <w:tcPr>
+            <w:tcW w:w="2169" w:type="dxa"/>
+          </w:tcPr>
+          <w:p>
+            <w:pPr>
+              <w:rPr>
+                <w:rFonts w:asciiTheme="minorHAnsi" w:hAnsiTheme="minorHAnsi" w:cstheme="minorHAnsi"/>
+                <w:szCs w:val="24"/>
+              </w:rPr>
+            </w:pPr>
+            <w:r>
+              <w:rPr>
+                <w:rFonts w:asciiTheme="minorHAnsi" w:hAnsiTheme="minorHAnsi" w:cstheme="minorHAnsi"/>
+                <w:szCs w:val="24"/>
+              </w:rPr>
+              <w:t>Completed</w:t>
+            </w:r>
+            <w:bookmarkStart w:id="16" w:name="_GoBack"/>
+            <w:bookmarkEnd w:id="16"/>
+          </w:p>
+        </w:tc>
+      </w:tr>
+      <w:tr>
+        <w:trPr>
+          <w:trHeight w:val="471"/>
+        </w:trPr>
+        <w:tc>
+          <w:tcPr>
+            <w:tcW w:w="1380" w:type="dxa"/>
+          </w:tcPr>
+          <w:p>
+            <w:pPr>
+              <w:rPr>
+                <w:rFonts w:asciiTheme="minorHAnsi" w:hAnsiTheme="minorHAnsi" w:cstheme="minorHAnsi"/>
+                <w:szCs w:val="24"/>
+              </w:rPr>
+            </w:pPr>
+            <w:r>
+              <w:rPr>
+                <w:rFonts w:asciiTheme="minorHAnsi" w:hAnsiTheme="minorHAnsi" w:cstheme="minorHAnsi"/>
+                <w:szCs w:val="24"/>
+              </w:rPr>
+              <w:t>9</w:t>
+            </w:r>
+          </w:p>
+        </w:tc>
+        <w:tc>
+          <w:tcPr>
+            <w:tcW w:w="5103" w:type="dxa"/>
+          </w:tcPr>
+          <w:p>
+            <w:pPr>
+              <w:rPr>
+                <w:rFonts w:asciiTheme="minorHAnsi" w:hAnsiTheme="minorHAnsi" w:cstheme="minorHAnsi"/>
+                <w:szCs w:val="24"/>
+              </w:rPr>
+            </w:pPr>
+            <w:r>
+              <w:rPr>
+                <w:rFonts w:asciiTheme="minorHAnsi" w:hAnsiTheme="minorHAnsi" w:cstheme="minorHAnsi"/>
+                <w:szCs w:val="24"/>
+              </w:rPr>
+              <w:t>Click Add</w:t>
+            </w:r>
+            <w:r>
+              <w:rPr>
+                <w:rFonts w:asciiTheme="minorHAnsi" w:hAnsiTheme="minorHAnsi" w:cstheme="minorHAnsi"/>
+                <w:szCs w:val="24"/>
+              </w:rPr>
+              <w:t>, then Press Mouse</w:t>
+            </w:r>
+            <w:r>
+              <w:rPr>
+                <w:rFonts w:asciiTheme="minorHAnsi" w:hAnsiTheme="minorHAnsi" w:cstheme="minorHAnsi"/>
+                <w:szCs w:val="24"/>
+              </w:rPr>
+              <w:t xml:space="preserve"> Button and then </w:t>
+            </w:r>
+            <w:r>
+              <w:rPr>
+                <w:rFonts w:asciiTheme="minorHAnsi" w:hAnsiTheme="minorHAnsi" w:cstheme="minorHAnsi"/>
+                <w:szCs w:val="24"/>
+              </w:rPr>
+              <w:t xml:space="preserve">open the dropdown menu </w:t>
+            </w:r>
+            <w:r>
+              <w:rPr>
+                <w:rFonts w:asciiTheme="minorHAnsi" w:hAnsiTheme="minorHAnsi" w:cstheme="minorHAnsi"/>
+                <w:szCs w:val="24"/>
+              </w:rPr>
+              <w:t>and choose Left Mouse Click</w:t>
+            </w:r>
+            <w:r>
+              <w:rPr>
+                <w:rFonts w:asciiTheme="minorHAnsi" w:hAnsiTheme="minorHAnsi" w:cstheme="minorHAnsi"/>
+                <w:szCs w:val="24"/>
+              </w:rPr>
+              <w:t xml:space="preserve"> and then OK</w:t>
+            </w:r>
+          </w:p>
+        </w:tc>
+        <w:tc>
+          <w:tcPr>
+            <w:tcW w:w="2169" w:type="dxa"/>
+          </w:tcPr>
+          <w:p>
+            <w:pPr>
+              <w:rPr>
+                <w:rFonts w:asciiTheme="minorHAnsi" w:hAnsiTheme="minorHAnsi" w:cstheme="minorHAnsi"/>
+                <w:szCs w:val="24"/>
+              </w:rPr>
+            </w:pPr>
+            <w:r>
+              <w:rPr>
+                <w:rFonts w:asciiTheme="minorHAnsi" w:hAnsiTheme="minorHAnsi" w:cstheme="minorHAnsi"/>
+                <w:szCs w:val="24"/>
+              </w:rPr>
+              <w:t>Completed</w:t>
+            </w:r>
+          </w:p>
+        </w:tc>
+      </w:tr>
+      <w:tr>
+        <w:trPr>
+          <w:trHeight w:val="471"/>
+        </w:trPr>
+        <w:tc>
+          <w:tcPr>
+            <w:tcW w:w="1380" w:type="dxa"/>
+          </w:tcPr>
+          <w:p>
+            <w:pPr>
+              <w:rPr>
+                <w:rFonts w:asciiTheme="minorHAnsi" w:hAnsiTheme="minorHAnsi" w:cstheme="minorHAnsi"/>
+                <w:szCs w:val="24"/>
+              </w:rPr>
+            </w:pPr>
+            <w:r>
+              <w:rPr>
+                <w:rFonts w:asciiTheme="minorHAnsi" w:hAnsiTheme="minorHAnsi" w:cstheme="minorHAnsi"/>
+                <w:szCs w:val="24"/>
+              </w:rPr>
+              <w:t>10</w:t>
+            </w:r>
+          </w:p>
+        </w:tc>
+        <w:tc>
+          <w:tcPr>
+            <w:tcW w:w="5103" w:type="dxa"/>
+          </w:tcPr>
+          <w:p>
+            <w:pPr>
+              <w:rPr>
+                <w:rFonts w:asciiTheme="minorHAnsi" w:hAnsiTheme="minorHAnsi" w:cstheme="minorHAnsi"/>
+                <w:szCs w:val="24"/>
+              </w:rPr>
+            </w:pPr>
+            <w:r>
+              <w:rPr>
+                <w:rFonts w:asciiTheme="minorHAnsi" w:hAnsiTheme="minorHAnsi" w:cstheme="minorHAnsi"/>
+                <w:szCs w:val="24"/>
+              </w:rPr>
+              <w:t>Press OK again and test new command in game</w:t>
+            </w:r>
+          </w:p>
+        </w:tc>
+        <w:tc>
+          <w:tcPr>
+            <w:tcW w:w="2169" w:type="dxa"/>
+          </w:tcPr>
+          <w:p>
+            <w:pPr>
+              <w:rPr>
+                <w:rFonts w:asciiTheme="minorHAnsi" w:hAnsiTheme="minorHAnsi" w:cstheme="minorHAnsi"/>
+                <w:szCs w:val="24"/>
+              </w:rPr>
+            </w:pPr>
+            <w:r>
+              <w:rPr>
+                <w:rFonts w:asciiTheme="minorHAnsi" w:hAnsiTheme="minorHAnsi" w:cstheme="minorHAnsi"/>
+                <w:szCs w:val="24"/>
+              </w:rPr>
+              <w:t>Completed</w:t>
+            </w:r>
+          </w:p>
+        </w:tc>
+      </w:tr>
+    </w:tbl>
+    <w:p>
       <w:r>
         <w:br w:type="page"/>
       </w:r>
@@ -9783,22 +9431,1959 @@
       <w:pPr>
         <w:pStyle w:val="Heading1"/>
       </w:pPr>
-      <w:bookmarkStart w:id="16" w:name="_Toc31888896"/>
+      <w:bookmarkStart w:id="17" w:name="_Toc35801806"/>
       <w:r>
         <w:lastRenderedPageBreak/>
         <w:t>Methodology</w:t>
       </w:r>
-      <w:bookmarkEnd w:id="16"/>
+      <w:bookmarkEnd w:id="17"/>
     </w:p>
     <w:p>
-      <w:r>
-        <w:t>Check 2017-18 Czesba</w:t>
-      </w:r>
+      <w:pPr>
+        <w:pStyle w:val="Heading2"/>
+      </w:pPr>
+      <w:bookmarkStart w:id="18" w:name="_Toc35801807"/>
+      <w:r>
+        <w:t>Research Undertaken</w:t>
+      </w:r>
+      <w:bookmarkEnd w:id="18"/>
+    </w:p>
+    <w:p>
+      <w:r>
+        <w:t xml:space="preserve">The research undertaken for this project centred around </w:t>
+      </w:r>
+      <w:r>
+        <w:t xml:space="preserve">accessibility issues and previous attempts to overcome these issues. </w:t>
+      </w:r>
+    </w:p>
+    <w:p>
+      <w:pPr>
+        <w:pStyle w:val="Heading2"/>
+      </w:pPr>
+      <w:bookmarkStart w:id="19" w:name="_Toc35801808"/>
+      <w:r>
+        <w:t>Research Question</w:t>
+      </w:r>
+      <w:bookmarkEnd w:id="19"/>
+    </w:p>
+    <w:p>
+      <w:r>
+        <w:t xml:space="preserve">Can eye tracking and voice control be implemented alongside existing accessibility </w:t>
+      </w:r>
+      <w:r>
+        <w:t xml:space="preserve">peripherals </w:t>
+      </w:r>
+      <w:r>
+        <w:t>for use in a video gaming context</w:t>
+      </w:r>
+      <w:r>
+        <w:t xml:space="preserve">. </w:t>
+      </w:r>
+      <w:r>
+        <w:t>An</w:t>
+      </w:r>
+      <w:r>
+        <w:t xml:space="preserve"> evaluation of existing technologies, how they may work alongside each other and how beneficial they may be to players with less motor function ability</w:t>
+      </w:r>
+    </w:p>
+    <w:p>
+      <w:pPr>
+        <w:pStyle w:val="Heading2"/>
+      </w:pPr>
+      <w:bookmarkStart w:id="20" w:name="_Toc35801809"/>
+      <w:r>
+        <w:t>Proposed Project Implementation</w:t>
+      </w:r>
+      <w:bookmarkEnd w:id="20"/>
+    </w:p>
+    <w:p>
+      <w:r>
+        <w:t xml:space="preserve">This project </w:t>
+      </w:r>
+      <w:r>
+        <w:t xml:space="preserve">aims to use a </w:t>
+      </w:r>
+      <w:r>
+        <w:t>number</w:t>
+      </w:r>
+      <w:r>
+        <w:t xml:space="preserve"> of </w:t>
+      </w:r>
+      <w:r>
+        <w:t xml:space="preserve">hardware devices together in order to improve the </w:t>
+      </w:r>
+      <w:r>
+        <w:t xml:space="preserve">experience of players </w:t>
+      </w:r>
+      <w:r>
+        <w:t xml:space="preserve">with less motor function ability. This will also require software </w:t>
+      </w:r>
+      <w:r>
+        <w:t xml:space="preserve">that communicates with the hardware devices and translates their inputs into inputs a video game may understand. </w:t>
+      </w:r>
+    </w:p>
+    <w:p>
+      <w:pPr>
+        <w:pStyle w:val="Heading2"/>
+      </w:pPr>
+      <w:bookmarkStart w:id="21" w:name="_Toc35801810"/>
+      <w:r>
+        <w:t>System Design</w:t>
+      </w:r>
+      <w:bookmarkEnd w:id="21"/>
+    </w:p>
+    <w:p/>
+    <w:p>
+      <w:pPr>
+        <w:pStyle w:val="Heading2"/>
+      </w:pPr>
+      <w:bookmarkStart w:id="22" w:name="_Toc35801811"/>
+      <w:r>
+        <w:t>Prototype</w:t>
+      </w:r>
+      <w:bookmarkEnd w:id="22"/>
+    </w:p>
+    <w:p/>
+    <w:tbl>
+      <w:tblPr>
+        <w:tblStyle w:val="TableGrid"/>
+        <w:tblW w:w="0" w:type="auto"/>
+        <w:tblInd w:w="137" w:type="dxa"/>
+        <w:tblLook w:val="04A0" w:firstRow="1" w:lastRow="0" w:firstColumn="1" w:lastColumn="0" w:noHBand="0" w:noVBand="1"/>
+      </w:tblPr>
+      <w:tblGrid>
+        <w:gridCol w:w="3193"/>
+        <w:gridCol w:w="2340"/>
+        <w:gridCol w:w="1810"/>
+      </w:tblGrid>
+      <w:tr>
+        <w:tc>
+          <w:tcPr>
+            <w:tcW w:w="3193" w:type="dxa"/>
+            <w:shd w:val="clear" w:color="auto" w:fill="8EAADB" w:themeFill="accent1" w:themeFillTint="99"/>
+          </w:tcPr>
+          <w:p>
+            <w:pPr>
+              <w:spacing w:line="360" w:lineRule="auto"/>
+              <w:jc w:val="center"/>
+              <w:rPr>
+                <w:rFonts w:asciiTheme="minorHAnsi" w:hAnsiTheme="minorHAnsi"/>
+                <w:b/>
+              </w:rPr>
+            </w:pPr>
+            <w:r>
+              <w:rPr>
+                <w:rFonts w:asciiTheme="minorHAnsi" w:hAnsiTheme="minorHAnsi"/>
+                <w:b/>
+              </w:rPr>
+              <w:t>Prototype</w:t>
+            </w:r>
+            <w:r>
+              <w:rPr>
+                <w:rFonts w:asciiTheme="minorHAnsi" w:hAnsiTheme="minorHAnsi"/>
+                <w:b/>
+              </w:rPr>
+              <w:t xml:space="preserve"> Number</w:t>
+            </w:r>
+          </w:p>
+        </w:tc>
+        <w:tc>
+          <w:tcPr>
+            <w:tcW w:w="2340" w:type="dxa"/>
+            <w:shd w:val="clear" w:color="auto" w:fill="8EAADB" w:themeFill="accent1" w:themeFillTint="99"/>
+          </w:tcPr>
+          <w:p>
+            <w:pPr>
+              <w:spacing w:line="360" w:lineRule="auto"/>
+              <w:jc w:val="center"/>
+              <w:rPr>
+                <w:rFonts w:asciiTheme="minorHAnsi" w:hAnsiTheme="minorHAnsi"/>
+                <w:b/>
+              </w:rPr>
+            </w:pPr>
+            <w:r>
+              <w:rPr>
+                <w:rFonts w:asciiTheme="minorHAnsi" w:hAnsiTheme="minorHAnsi"/>
+                <w:b/>
+              </w:rPr>
+              <w:t>Start Date</w:t>
+            </w:r>
+          </w:p>
+        </w:tc>
+        <w:tc>
+          <w:tcPr>
+            <w:tcW w:w="1810" w:type="dxa"/>
+            <w:shd w:val="clear" w:color="auto" w:fill="8EAADB" w:themeFill="accent1" w:themeFillTint="99"/>
+          </w:tcPr>
+          <w:p>
+            <w:pPr>
+              <w:spacing w:line="360" w:lineRule="auto"/>
+              <w:jc w:val="center"/>
+              <w:rPr>
+                <w:rFonts w:asciiTheme="minorHAnsi" w:hAnsiTheme="minorHAnsi"/>
+                <w:b/>
+              </w:rPr>
+            </w:pPr>
+            <w:r>
+              <w:rPr>
+                <w:rFonts w:asciiTheme="minorHAnsi" w:hAnsiTheme="minorHAnsi"/>
+                <w:b/>
+              </w:rPr>
+              <w:t>Finish Date</w:t>
+            </w:r>
+          </w:p>
+        </w:tc>
+      </w:tr>
+      <w:tr>
+        <w:tc>
+          <w:tcPr>
+            <w:tcW w:w="3193" w:type="dxa"/>
+          </w:tcPr>
+          <w:p>
+            <w:pPr>
+              <w:spacing w:line="360" w:lineRule="auto"/>
+              <w:jc w:val="center"/>
+              <w:rPr>
+                <w:rFonts w:asciiTheme="minorHAnsi" w:hAnsiTheme="minorHAnsi"/>
+              </w:rPr>
+            </w:pPr>
+            <w:r>
+              <w:rPr>
+                <w:rFonts w:asciiTheme="minorHAnsi" w:hAnsiTheme="minorHAnsi"/>
+              </w:rPr>
+              <w:t>1</w:t>
+            </w:r>
+          </w:p>
+        </w:tc>
+        <w:tc>
+          <w:tcPr>
+            <w:tcW w:w="2340" w:type="dxa"/>
+          </w:tcPr>
+          <w:p>
+            <w:pPr>
+              <w:spacing w:line="360" w:lineRule="auto"/>
+              <w:jc w:val="center"/>
+              <w:rPr>
+                <w:rFonts w:asciiTheme="minorHAnsi" w:hAnsiTheme="minorHAnsi"/>
+              </w:rPr>
+            </w:pPr>
+            <w:r>
+              <w:rPr>
+                <w:rFonts w:asciiTheme="minorHAnsi" w:hAnsiTheme="minorHAnsi"/>
+              </w:rPr>
+              <w:t>04</w:t>
+            </w:r>
+            <w:r>
+              <w:rPr>
+                <w:rFonts w:asciiTheme="minorHAnsi" w:hAnsiTheme="minorHAnsi"/>
+              </w:rPr>
+              <w:t>/</w:t>
+            </w:r>
+            <w:r>
+              <w:rPr>
+                <w:rFonts w:asciiTheme="minorHAnsi" w:hAnsiTheme="minorHAnsi"/>
+              </w:rPr>
+              <w:t>12</w:t>
+            </w:r>
+            <w:r>
+              <w:rPr>
+                <w:rFonts w:asciiTheme="minorHAnsi" w:hAnsiTheme="minorHAnsi"/>
+              </w:rPr>
+              <w:t>/201</w:t>
+            </w:r>
+            <w:r>
+              <w:rPr>
+                <w:rFonts w:asciiTheme="minorHAnsi" w:hAnsiTheme="minorHAnsi"/>
+              </w:rPr>
+              <w:t>9</w:t>
+            </w:r>
+          </w:p>
+        </w:tc>
+        <w:tc>
+          <w:tcPr>
+            <w:tcW w:w="1810" w:type="dxa"/>
+          </w:tcPr>
+          <w:p>
+            <w:pPr>
+              <w:spacing w:line="360" w:lineRule="auto"/>
+              <w:jc w:val="center"/>
+              <w:rPr>
+                <w:rFonts w:asciiTheme="minorHAnsi" w:hAnsiTheme="minorHAnsi"/>
+              </w:rPr>
+            </w:pPr>
+            <w:r>
+              <w:rPr>
+                <w:rFonts w:asciiTheme="minorHAnsi" w:hAnsiTheme="minorHAnsi"/>
+              </w:rPr>
+              <w:t>09/12/2019</w:t>
+            </w:r>
+          </w:p>
+        </w:tc>
+      </w:tr>
+    </w:tbl>
+    <w:p/>
+    <w:tbl>
+      <w:tblPr>
+        <w:tblStyle w:val="TableGrid"/>
+        <w:tblW w:w="0" w:type="auto"/>
+        <w:tblInd w:w="175" w:type="dxa"/>
+        <w:tblLook w:val="04A0" w:firstRow="1" w:lastRow="0" w:firstColumn="1" w:lastColumn="0" w:noHBand="0" w:noVBand="1"/>
+      </w:tblPr>
+      <w:tblGrid>
+        <w:gridCol w:w="1380"/>
+        <w:gridCol w:w="5103"/>
+        <w:gridCol w:w="2169"/>
+      </w:tblGrid>
+      <w:tr>
+        <w:trPr>
+          <w:trHeight w:val="850"/>
+        </w:trPr>
+        <w:tc>
+          <w:tcPr>
+            <w:tcW w:w="1380" w:type="dxa"/>
+            <w:shd w:val="clear" w:color="auto" w:fill="8EAADB" w:themeFill="accent1" w:themeFillTint="99"/>
+          </w:tcPr>
+          <w:p>
+            <w:pPr>
+              <w:spacing w:line="360" w:lineRule="auto"/>
+              <w:jc w:val="center"/>
+              <w:rPr>
+                <w:rFonts w:asciiTheme="minorHAnsi" w:hAnsiTheme="minorHAnsi"/>
+                <w:b/>
+              </w:rPr>
+            </w:pPr>
+            <w:r>
+              <w:rPr>
+                <w:rFonts w:asciiTheme="minorHAnsi" w:hAnsiTheme="minorHAnsi"/>
+                <w:b/>
+              </w:rPr>
+              <w:t>Task Number</w:t>
+            </w:r>
+          </w:p>
+        </w:tc>
+        <w:tc>
+          <w:tcPr>
+            <w:tcW w:w="5103" w:type="dxa"/>
+            <w:shd w:val="clear" w:color="auto" w:fill="8EAADB" w:themeFill="accent1" w:themeFillTint="99"/>
+          </w:tcPr>
+          <w:p>
+            <w:pPr>
+              <w:spacing w:line="360" w:lineRule="auto"/>
+              <w:jc w:val="center"/>
+              <w:rPr>
+                <w:rFonts w:asciiTheme="minorHAnsi" w:hAnsiTheme="minorHAnsi"/>
+                <w:b/>
+              </w:rPr>
+            </w:pPr>
+            <w:r>
+              <w:rPr>
+                <w:rFonts w:asciiTheme="minorHAnsi" w:hAnsiTheme="minorHAnsi"/>
+                <w:b/>
+              </w:rPr>
+              <w:t>Details</w:t>
+            </w:r>
+          </w:p>
+        </w:tc>
+        <w:tc>
+          <w:tcPr>
+            <w:tcW w:w="2169" w:type="dxa"/>
+            <w:shd w:val="clear" w:color="auto" w:fill="8EAADB" w:themeFill="accent1" w:themeFillTint="99"/>
+          </w:tcPr>
+          <w:p>
+            <w:pPr>
+              <w:spacing w:line="360" w:lineRule="auto"/>
+              <w:jc w:val="center"/>
+              <w:rPr>
+                <w:rFonts w:asciiTheme="minorHAnsi" w:hAnsiTheme="minorHAnsi"/>
+                <w:b/>
+              </w:rPr>
+            </w:pPr>
+            <w:r>
+              <w:rPr>
+                <w:rFonts w:asciiTheme="minorHAnsi" w:hAnsiTheme="minorHAnsi"/>
+                <w:b/>
+              </w:rPr>
+              <w:t>Status</w:t>
+            </w:r>
+          </w:p>
+        </w:tc>
+      </w:tr>
+      <w:tr>
+        <w:trPr>
+          <w:trHeight w:val="471"/>
+        </w:trPr>
+        <w:tc>
+          <w:tcPr>
+            <w:tcW w:w="1380" w:type="dxa"/>
+          </w:tcPr>
+          <w:p>
+            <w:pPr>
+              <w:spacing w:line="360" w:lineRule="auto"/>
+              <w:rPr>
+                <w:rFonts w:asciiTheme="minorHAnsi" w:hAnsiTheme="minorHAnsi" w:cstheme="minorHAnsi"/>
+                <w:szCs w:val="24"/>
+              </w:rPr>
+            </w:pPr>
+            <w:r>
+              <w:rPr>
+                <w:rFonts w:asciiTheme="minorHAnsi" w:hAnsiTheme="minorHAnsi" w:cstheme="minorHAnsi"/>
+                <w:szCs w:val="24"/>
+              </w:rPr>
+              <w:t>1</w:t>
+            </w:r>
+          </w:p>
+        </w:tc>
+        <w:tc>
+          <w:tcPr>
+            <w:tcW w:w="5103" w:type="dxa"/>
+          </w:tcPr>
+          <w:p>
+            <w:pPr>
+              <w:spacing w:line="360" w:lineRule="auto"/>
+              <w:rPr>
+                <w:rFonts w:asciiTheme="minorHAnsi" w:hAnsiTheme="minorHAnsi" w:cstheme="minorHAnsi"/>
+                <w:szCs w:val="24"/>
+              </w:rPr>
+            </w:pPr>
+            <w:r>
+              <w:rPr>
+                <w:rFonts w:asciiTheme="minorHAnsi" w:hAnsiTheme="minorHAnsi" w:cstheme="minorHAnsi"/>
+                <w:szCs w:val="24"/>
+              </w:rPr>
+              <w:t>Install Unity Hub</w:t>
+            </w:r>
+          </w:p>
+        </w:tc>
+        <w:tc>
+          <w:tcPr>
+            <w:tcW w:w="2169" w:type="dxa"/>
+          </w:tcPr>
+          <w:p>
+            <w:pPr>
+              <w:spacing w:line="360" w:lineRule="auto"/>
+              <w:rPr>
+                <w:rFonts w:asciiTheme="minorHAnsi" w:hAnsiTheme="minorHAnsi" w:cstheme="minorHAnsi"/>
+                <w:szCs w:val="24"/>
+              </w:rPr>
+            </w:pPr>
+            <w:r>
+              <w:rPr>
+                <w:rFonts w:asciiTheme="minorHAnsi" w:hAnsiTheme="minorHAnsi" w:cstheme="minorHAnsi"/>
+                <w:szCs w:val="24"/>
+              </w:rPr>
+              <w:t>Complete</w:t>
+            </w:r>
+          </w:p>
+        </w:tc>
+      </w:tr>
+      <w:tr>
+        <w:trPr>
+          <w:trHeight w:val="471"/>
+        </w:trPr>
+        <w:tc>
+          <w:tcPr>
+            <w:tcW w:w="1380" w:type="dxa"/>
+          </w:tcPr>
+          <w:p>
+            <w:pPr>
+              <w:spacing w:line="360" w:lineRule="auto"/>
+              <w:rPr>
+                <w:rFonts w:asciiTheme="minorHAnsi" w:hAnsiTheme="minorHAnsi" w:cstheme="minorHAnsi"/>
+                <w:szCs w:val="24"/>
+              </w:rPr>
+            </w:pPr>
+            <w:r>
+              <w:rPr>
+                <w:rFonts w:asciiTheme="minorHAnsi" w:hAnsiTheme="minorHAnsi" w:cstheme="minorHAnsi"/>
+                <w:szCs w:val="24"/>
+              </w:rPr>
+              <w:t>2</w:t>
+            </w:r>
+          </w:p>
+        </w:tc>
+        <w:tc>
+          <w:tcPr>
+            <w:tcW w:w="5103" w:type="dxa"/>
+          </w:tcPr>
+          <w:p>
+            <w:pPr>
+              <w:spacing w:line="360" w:lineRule="auto"/>
+              <w:rPr>
+                <w:rFonts w:asciiTheme="minorHAnsi" w:hAnsiTheme="minorHAnsi" w:cstheme="minorHAnsi"/>
+                <w:szCs w:val="24"/>
+              </w:rPr>
+            </w:pPr>
+            <w:r>
+              <w:rPr>
+                <w:rFonts w:asciiTheme="minorHAnsi" w:hAnsiTheme="minorHAnsi" w:cstheme="minorHAnsi"/>
+                <w:szCs w:val="24"/>
+              </w:rPr>
+              <w:t>Install Unity 2019.2.6f1</w:t>
+            </w:r>
+          </w:p>
+        </w:tc>
+        <w:tc>
+          <w:tcPr>
+            <w:tcW w:w="2169" w:type="dxa"/>
+          </w:tcPr>
+          <w:p>
+            <w:pPr>
+              <w:spacing w:line="360" w:lineRule="auto"/>
+              <w:rPr>
+                <w:rFonts w:asciiTheme="minorHAnsi" w:hAnsiTheme="minorHAnsi" w:cstheme="minorHAnsi"/>
+                <w:szCs w:val="24"/>
+              </w:rPr>
+            </w:pPr>
+            <w:r>
+              <w:rPr>
+                <w:rFonts w:asciiTheme="minorHAnsi" w:hAnsiTheme="minorHAnsi" w:cstheme="minorHAnsi"/>
+                <w:szCs w:val="24"/>
+              </w:rPr>
+              <w:t>Complete</w:t>
+            </w:r>
+          </w:p>
+        </w:tc>
+      </w:tr>
+      <w:tr>
+        <w:trPr>
+          <w:trHeight w:val="471"/>
+        </w:trPr>
+        <w:tc>
+          <w:tcPr>
+            <w:tcW w:w="1380" w:type="dxa"/>
+          </w:tcPr>
+          <w:p>
+            <w:pPr>
+              <w:spacing w:line="360" w:lineRule="auto"/>
+              <w:rPr>
+                <w:rFonts w:asciiTheme="minorHAnsi" w:hAnsiTheme="minorHAnsi" w:cstheme="minorHAnsi"/>
+                <w:szCs w:val="24"/>
+              </w:rPr>
+            </w:pPr>
+            <w:r>
+              <w:rPr>
+                <w:rFonts w:asciiTheme="minorHAnsi" w:hAnsiTheme="minorHAnsi" w:cstheme="minorHAnsi"/>
+                <w:szCs w:val="24"/>
+              </w:rPr>
+              <w:t>3</w:t>
+            </w:r>
+          </w:p>
+        </w:tc>
+        <w:tc>
+          <w:tcPr>
+            <w:tcW w:w="5103" w:type="dxa"/>
+          </w:tcPr>
+          <w:p>
+            <w:pPr>
+              <w:spacing w:line="360" w:lineRule="auto"/>
+              <w:rPr>
+                <w:rFonts w:asciiTheme="minorHAnsi" w:hAnsiTheme="minorHAnsi" w:cstheme="minorHAnsi"/>
+                <w:szCs w:val="24"/>
+              </w:rPr>
+            </w:pPr>
+            <w:r>
+              <w:rPr>
+                <w:rFonts w:asciiTheme="minorHAnsi" w:hAnsiTheme="minorHAnsi" w:cstheme="minorHAnsi"/>
+                <w:szCs w:val="24"/>
+              </w:rPr>
+              <w:t>Install Rider 2019 IDE</w:t>
+            </w:r>
+          </w:p>
+        </w:tc>
+        <w:tc>
+          <w:tcPr>
+            <w:tcW w:w="2169" w:type="dxa"/>
+          </w:tcPr>
+          <w:p>
+            <w:pPr>
+              <w:spacing w:line="360" w:lineRule="auto"/>
+              <w:rPr>
+                <w:rFonts w:asciiTheme="minorHAnsi" w:hAnsiTheme="minorHAnsi" w:cstheme="minorHAnsi"/>
+                <w:szCs w:val="24"/>
+              </w:rPr>
+            </w:pPr>
+            <w:r>
+              <w:rPr>
+                <w:rFonts w:asciiTheme="minorHAnsi" w:hAnsiTheme="minorHAnsi" w:cstheme="minorHAnsi"/>
+                <w:szCs w:val="24"/>
+              </w:rPr>
+              <w:t>Complete</w:t>
+            </w:r>
+          </w:p>
+        </w:tc>
+      </w:tr>
+      <w:tr>
+        <w:trPr>
+          <w:trHeight w:val="471"/>
+        </w:trPr>
+        <w:tc>
+          <w:tcPr>
+            <w:tcW w:w="1380" w:type="dxa"/>
+          </w:tcPr>
+          <w:p>
+            <w:pPr>
+              <w:spacing w:line="360" w:lineRule="auto"/>
+              <w:rPr>
+                <w:rFonts w:asciiTheme="minorHAnsi" w:hAnsiTheme="minorHAnsi" w:cstheme="minorHAnsi"/>
+                <w:szCs w:val="24"/>
+              </w:rPr>
+            </w:pPr>
+            <w:r>
+              <w:rPr>
+                <w:rFonts w:asciiTheme="minorHAnsi" w:hAnsiTheme="minorHAnsi" w:cstheme="minorHAnsi"/>
+                <w:szCs w:val="24"/>
+              </w:rPr>
+              <w:t>4</w:t>
+            </w:r>
+          </w:p>
+        </w:tc>
+        <w:tc>
+          <w:tcPr>
+            <w:tcW w:w="5103" w:type="dxa"/>
+          </w:tcPr>
+          <w:p>
+            <w:pPr>
+              <w:spacing w:line="360" w:lineRule="auto"/>
+              <w:rPr>
+                <w:rFonts w:asciiTheme="minorHAnsi" w:hAnsiTheme="minorHAnsi" w:cstheme="minorHAnsi"/>
+                <w:szCs w:val="24"/>
+              </w:rPr>
+            </w:pPr>
+            <w:r>
+              <w:rPr>
+                <w:rFonts w:asciiTheme="minorHAnsi" w:hAnsiTheme="minorHAnsi" w:cstheme="minorHAnsi"/>
+                <w:szCs w:val="24"/>
+              </w:rPr>
+              <w:t>Open Unity Hub</w:t>
+            </w:r>
+          </w:p>
+        </w:tc>
+        <w:tc>
+          <w:tcPr>
+            <w:tcW w:w="2169" w:type="dxa"/>
+          </w:tcPr>
+          <w:p>
+            <w:pPr>
+              <w:spacing w:line="360" w:lineRule="auto"/>
+              <w:rPr>
+                <w:rFonts w:asciiTheme="minorHAnsi" w:hAnsiTheme="minorHAnsi" w:cstheme="minorHAnsi"/>
+                <w:szCs w:val="24"/>
+              </w:rPr>
+            </w:pPr>
+            <w:r>
+              <w:rPr>
+                <w:rFonts w:asciiTheme="minorHAnsi" w:hAnsiTheme="minorHAnsi" w:cstheme="minorHAnsi"/>
+                <w:szCs w:val="24"/>
+              </w:rPr>
+              <w:t xml:space="preserve">Complete </w:t>
+            </w:r>
+          </w:p>
+        </w:tc>
+      </w:tr>
+      <w:tr>
+        <w:trPr>
+          <w:trHeight w:val="471"/>
+        </w:trPr>
+        <w:tc>
+          <w:tcPr>
+            <w:tcW w:w="1380" w:type="dxa"/>
+          </w:tcPr>
+          <w:p>
+            <w:pPr>
+              <w:spacing w:line="360" w:lineRule="auto"/>
+              <w:rPr>
+                <w:rFonts w:asciiTheme="minorHAnsi" w:hAnsiTheme="minorHAnsi" w:cstheme="minorHAnsi"/>
+                <w:szCs w:val="24"/>
+              </w:rPr>
+            </w:pPr>
+            <w:r>
+              <w:rPr>
+                <w:rFonts w:asciiTheme="minorHAnsi" w:hAnsiTheme="minorHAnsi" w:cstheme="minorHAnsi"/>
+                <w:szCs w:val="24"/>
+              </w:rPr>
+              <w:t>5</w:t>
+            </w:r>
+          </w:p>
+        </w:tc>
+        <w:tc>
+          <w:tcPr>
+            <w:tcW w:w="5103" w:type="dxa"/>
+          </w:tcPr>
+          <w:p>
+            <w:pPr>
+              <w:spacing w:line="360" w:lineRule="auto"/>
+              <w:rPr>
+                <w:rFonts w:asciiTheme="minorHAnsi" w:hAnsiTheme="minorHAnsi" w:cstheme="minorHAnsi"/>
+                <w:szCs w:val="24"/>
+              </w:rPr>
+            </w:pPr>
+            <w:r>
+              <w:rPr>
+                <w:rFonts w:asciiTheme="minorHAnsi" w:hAnsiTheme="minorHAnsi" w:cstheme="minorHAnsi"/>
+                <w:szCs w:val="24"/>
+              </w:rPr>
+              <w:t>Create new 3D Unity Project</w:t>
+            </w:r>
+          </w:p>
+        </w:tc>
+        <w:tc>
+          <w:tcPr>
+            <w:tcW w:w="2169" w:type="dxa"/>
+          </w:tcPr>
+          <w:p>
+            <w:pPr>
+              <w:spacing w:line="360" w:lineRule="auto"/>
+              <w:rPr>
+                <w:rFonts w:asciiTheme="minorHAnsi" w:hAnsiTheme="minorHAnsi" w:cstheme="minorHAnsi"/>
+                <w:szCs w:val="24"/>
+              </w:rPr>
+            </w:pPr>
+            <w:r>
+              <w:rPr>
+                <w:rFonts w:asciiTheme="minorHAnsi" w:hAnsiTheme="minorHAnsi" w:cstheme="minorHAnsi"/>
+                <w:szCs w:val="24"/>
+              </w:rPr>
+              <w:t>Complete</w:t>
+            </w:r>
+          </w:p>
+        </w:tc>
+      </w:tr>
+      <w:tr>
+        <w:trPr>
+          <w:trHeight w:val="471"/>
+        </w:trPr>
+        <w:tc>
+          <w:tcPr>
+            <w:tcW w:w="1380" w:type="dxa"/>
+          </w:tcPr>
+          <w:p>
+            <w:pPr>
+              <w:spacing w:line="360" w:lineRule="auto"/>
+              <w:rPr>
+                <w:rFonts w:asciiTheme="minorHAnsi" w:hAnsiTheme="minorHAnsi" w:cstheme="minorHAnsi"/>
+                <w:szCs w:val="24"/>
+              </w:rPr>
+            </w:pPr>
+            <w:r>
+              <w:rPr>
+                <w:rFonts w:asciiTheme="minorHAnsi" w:hAnsiTheme="minorHAnsi" w:cstheme="minorHAnsi"/>
+                <w:szCs w:val="24"/>
+              </w:rPr>
+              <w:lastRenderedPageBreak/>
+              <w:t>6</w:t>
+            </w:r>
+          </w:p>
+        </w:tc>
+        <w:tc>
+          <w:tcPr>
+            <w:tcW w:w="5103" w:type="dxa"/>
+          </w:tcPr>
+          <w:p>
+            <w:pPr>
+              <w:spacing w:line="360" w:lineRule="auto"/>
+              <w:rPr>
+                <w:rFonts w:asciiTheme="minorHAnsi" w:hAnsiTheme="minorHAnsi" w:cstheme="minorHAnsi"/>
+                <w:szCs w:val="24"/>
+              </w:rPr>
+            </w:pPr>
+            <w:r>
+              <w:rPr>
+                <w:rFonts w:asciiTheme="minorHAnsi" w:hAnsiTheme="minorHAnsi" w:cstheme="minorHAnsi"/>
+                <w:szCs w:val="24"/>
+              </w:rPr>
+              <w:t>Download Tobii SDK from Unity Asset Store</w:t>
+            </w:r>
+          </w:p>
+        </w:tc>
+        <w:tc>
+          <w:tcPr>
+            <w:tcW w:w="2169" w:type="dxa"/>
+          </w:tcPr>
+          <w:p>
+            <w:pPr>
+              <w:spacing w:line="360" w:lineRule="auto"/>
+              <w:rPr>
+                <w:rFonts w:asciiTheme="minorHAnsi" w:hAnsiTheme="minorHAnsi" w:cstheme="minorHAnsi"/>
+                <w:szCs w:val="24"/>
+              </w:rPr>
+            </w:pPr>
+            <w:r>
+              <w:rPr>
+                <w:rFonts w:asciiTheme="minorHAnsi" w:hAnsiTheme="minorHAnsi" w:cstheme="minorHAnsi"/>
+                <w:szCs w:val="24"/>
+              </w:rPr>
+              <w:t>Complete</w:t>
+            </w:r>
+          </w:p>
+        </w:tc>
+      </w:tr>
+      <w:tr>
+        <w:trPr>
+          <w:trHeight w:val="471"/>
+        </w:trPr>
+        <w:tc>
+          <w:tcPr>
+            <w:tcW w:w="1380" w:type="dxa"/>
+          </w:tcPr>
+          <w:p>
+            <w:pPr>
+              <w:spacing w:line="360" w:lineRule="auto"/>
+              <w:rPr>
+                <w:rFonts w:asciiTheme="minorHAnsi" w:hAnsiTheme="minorHAnsi" w:cstheme="minorHAnsi"/>
+                <w:szCs w:val="24"/>
+              </w:rPr>
+            </w:pPr>
+            <w:r>
+              <w:rPr>
+                <w:rFonts w:asciiTheme="minorHAnsi" w:hAnsiTheme="minorHAnsi" w:cstheme="minorHAnsi"/>
+                <w:szCs w:val="24"/>
+              </w:rPr>
+              <w:t>7</w:t>
+            </w:r>
+          </w:p>
+        </w:tc>
+        <w:tc>
+          <w:tcPr>
+            <w:tcW w:w="5103" w:type="dxa"/>
+          </w:tcPr>
+          <w:p>
+            <w:pPr>
+              <w:spacing w:line="360" w:lineRule="auto"/>
+              <w:rPr>
+                <w:rFonts w:asciiTheme="minorHAnsi" w:hAnsiTheme="minorHAnsi" w:cstheme="minorHAnsi"/>
+                <w:szCs w:val="24"/>
+              </w:rPr>
+            </w:pPr>
+            <w:r>
+              <w:rPr>
+                <w:rFonts w:asciiTheme="minorHAnsi" w:hAnsiTheme="minorHAnsi" w:cstheme="minorHAnsi"/>
+                <w:szCs w:val="24"/>
+              </w:rPr>
+              <w:t>Import Tobii SDK from Unity Asset Store</w:t>
+            </w:r>
+          </w:p>
+        </w:tc>
+        <w:tc>
+          <w:tcPr>
+            <w:tcW w:w="2169" w:type="dxa"/>
+          </w:tcPr>
+          <w:p>
+            <w:pPr>
+              <w:spacing w:line="360" w:lineRule="auto"/>
+              <w:rPr>
+                <w:rFonts w:asciiTheme="minorHAnsi" w:hAnsiTheme="minorHAnsi" w:cstheme="minorHAnsi"/>
+                <w:szCs w:val="24"/>
+              </w:rPr>
+            </w:pPr>
+            <w:r>
+              <w:rPr>
+                <w:rFonts w:asciiTheme="minorHAnsi" w:hAnsiTheme="minorHAnsi" w:cstheme="minorHAnsi"/>
+                <w:szCs w:val="24"/>
+              </w:rPr>
+              <w:t>Complete</w:t>
+            </w:r>
+          </w:p>
+        </w:tc>
+      </w:tr>
+      <w:tr>
+        <w:trPr>
+          <w:trHeight w:val="471"/>
+        </w:trPr>
+        <w:tc>
+          <w:tcPr>
+            <w:tcW w:w="1380" w:type="dxa"/>
+          </w:tcPr>
+          <w:p>
+            <w:pPr>
+              <w:spacing w:line="360" w:lineRule="auto"/>
+              <w:rPr>
+                <w:rFonts w:asciiTheme="minorHAnsi" w:hAnsiTheme="minorHAnsi" w:cstheme="minorHAnsi"/>
+                <w:szCs w:val="24"/>
+              </w:rPr>
+            </w:pPr>
+            <w:r>
+              <w:rPr>
+                <w:rFonts w:asciiTheme="minorHAnsi" w:hAnsiTheme="minorHAnsi" w:cstheme="minorHAnsi"/>
+                <w:szCs w:val="24"/>
+              </w:rPr>
+              <w:t>8</w:t>
+            </w:r>
+          </w:p>
+        </w:tc>
+        <w:tc>
+          <w:tcPr>
+            <w:tcW w:w="5103" w:type="dxa"/>
+          </w:tcPr>
+          <w:p>
+            <w:pPr>
+              <w:spacing w:line="360" w:lineRule="auto"/>
+              <w:rPr>
+                <w:rFonts w:asciiTheme="minorHAnsi" w:hAnsiTheme="minorHAnsi" w:cstheme="minorHAnsi"/>
+                <w:szCs w:val="24"/>
+              </w:rPr>
+            </w:pPr>
+            <w:r>
+              <w:rPr>
+                <w:rFonts w:asciiTheme="minorHAnsi" w:hAnsiTheme="minorHAnsi" w:cstheme="minorHAnsi"/>
+                <w:szCs w:val="24"/>
+              </w:rPr>
+              <w:t>In Tools click “Add Tobii SDK Demo Scenes to Build”</w:t>
+            </w:r>
+          </w:p>
+        </w:tc>
+        <w:tc>
+          <w:tcPr>
+            <w:tcW w:w="2169" w:type="dxa"/>
+          </w:tcPr>
+          <w:p>
+            <w:pPr>
+              <w:spacing w:line="360" w:lineRule="auto"/>
+              <w:rPr>
+                <w:rFonts w:asciiTheme="minorHAnsi" w:hAnsiTheme="minorHAnsi" w:cstheme="minorHAnsi"/>
+                <w:szCs w:val="24"/>
+              </w:rPr>
+            </w:pPr>
+            <w:r>
+              <w:rPr>
+                <w:rFonts w:asciiTheme="minorHAnsi" w:hAnsiTheme="minorHAnsi" w:cstheme="minorHAnsi"/>
+                <w:szCs w:val="24"/>
+              </w:rPr>
+              <w:t>Complete</w:t>
+            </w:r>
+          </w:p>
+        </w:tc>
+      </w:tr>
+      <w:tr>
+        <w:trPr>
+          <w:trHeight w:val="471"/>
+        </w:trPr>
+        <w:tc>
+          <w:tcPr>
+            <w:tcW w:w="1380" w:type="dxa"/>
+          </w:tcPr>
+          <w:p>
+            <w:pPr>
+              <w:spacing w:line="360" w:lineRule="auto"/>
+              <w:rPr>
+                <w:rFonts w:asciiTheme="minorHAnsi" w:hAnsiTheme="minorHAnsi" w:cstheme="minorHAnsi"/>
+                <w:szCs w:val="24"/>
+              </w:rPr>
+            </w:pPr>
+            <w:r>
+              <w:rPr>
+                <w:rFonts w:asciiTheme="minorHAnsi" w:hAnsiTheme="minorHAnsi" w:cstheme="minorHAnsi"/>
+                <w:szCs w:val="24"/>
+              </w:rPr>
+              <w:t>9</w:t>
+            </w:r>
+          </w:p>
+        </w:tc>
+        <w:tc>
+          <w:tcPr>
+            <w:tcW w:w="5103" w:type="dxa"/>
+          </w:tcPr>
+          <w:p>
+            <w:pPr>
+              <w:spacing w:line="360" w:lineRule="auto"/>
+              <w:rPr>
+                <w:rFonts w:asciiTheme="minorHAnsi" w:hAnsiTheme="minorHAnsi" w:cstheme="minorHAnsi"/>
+                <w:szCs w:val="24"/>
+              </w:rPr>
+            </w:pPr>
+            <w:r>
+              <w:rPr>
+                <w:rFonts w:asciiTheme="minorHAnsi" w:hAnsiTheme="minorHAnsi" w:cstheme="minorHAnsi"/>
+                <w:szCs w:val="24"/>
+              </w:rPr>
+              <w:t xml:space="preserve">Run Sample Scenes to learn about the Tobii SDK </w:t>
+            </w:r>
+          </w:p>
+        </w:tc>
+        <w:tc>
+          <w:tcPr>
+            <w:tcW w:w="2169" w:type="dxa"/>
+          </w:tcPr>
+          <w:p>
+            <w:pPr>
+              <w:spacing w:line="360" w:lineRule="auto"/>
+              <w:rPr>
+                <w:rFonts w:asciiTheme="minorHAnsi" w:hAnsiTheme="minorHAnsi" w:cstheme="minorHAnsi"/>
+                <w:szCs w:val="24"/>
+              </w:rPr>
+            </w:pPr>
+            <w:r>
+              <w:rPr>
+                <w:rFonts w:asciiTheme="minorHAnsi" w:hAnsiTheme="minorHAnsi" w:cstheme="minorHAnsi"/>
+                <w:szCs w:val="24"/>
+              </w:rPr>
+              <w:t>Complete</w:t>
+            </w:r>
+          </w:p>
+        </w:tc>
+      </w:tr>
+      <w:tr>
+        <w:trPr>
+          <w:trHeight w:val="471"/>
+        </w:trPr>
+        <w:tc>
+          <w:tcPr>
+            <w:tcW w:w="1380" w:type="dxa"/>
+          </w:tcPr>
+          <w:p>
+            <w:pPr>
+              <w:rPr>
+                <w:rFonts w:asciiTheme="minorHAnsi" w:hAnsiTheme="minorHAnsi" w:cstheme="minorHAnsi"/>
+                <w:szCs w:val="24"/>
+              </w:rPr>
+            </w:pPr>
+            <w:r>
+              <w:rPr>
+                <w:rFonts w:asciiTheme="minorHAnsi" w:hAnsiTheme="minorHAnsi" w:cstheme="minorHAnsi"/>
+                <w:szCs w:val="24"/>
+              </w:rPr>
+              <w:t>10</w:t>
+            </w:r>
+          </w:p>
+        </w:tc>
+        <w:tc>
+          <w:tcPr>
+            <w:tcW w:w="5103" w:type="dxa"/>
+          </w:tcPr>
+          <w:p>
+            <w:pPr>
+              <w:rPr>
+                <w:rFonts w:asciiTheme="minorHAnsi" w:hAnsiTheme="minorHAnsi" w:cstheme="minorHAnsi"/>
+                <w:szCs w:val="24"/>
+              </w:rPr>
+            </w:pPr>
+            <w:r>
+              <w:rPr>
+                <w:rFonts w:asciiTheme="minorHAnsi" w:hAnsiTheme="minorHAnsi" w:cstheme="minorHAnsi"/>
+                <w:szCs w:val="24"/>
+              </w:rPr>
+              <w:t>Create “Scripts” and “Prefabs” folders</w:t>
+            </w:r>
+          </w:p>
+        </w:tc>
+        <w:tc>
+          <w:tcPr>
+            <w:tcW w:w="2169" w:type="dxa"/>
+          </w:tcPr>
+          <w:p>
+            <w:pPr>
+              <w:rPr>
+                <w:rFonts w:asciiTheme="minorHAnsi" w:hAnsiTheme="minorHAnsi" w:cstheme="minorHAnsi"/>
+                <w:szCs w:val="24"/>
+              </w:rPr>
+            </w:pPr>
+            <w:r>
+              <w:rPr>
+                <w:rFonts w:asciiTheme="minorHAnsi" w:hAnsiTheme="minorHAnsi" w:cstheme="minorHAnsi"/>
+                <w:szCs w:val="24"/>
+              </w:rPr>
+              <w:t>Complete</w:t>
+            </w:r>
+          </w:p>
+        </w:tc>
+      </w:tr>
+      <w:tr>
+        <w:trPr>
+          <w:trHeight w:val="471"/>
+        </w:trPr>
+        <w:tc>
+          <w:tcPr>
+            <w:tcW w:w="1380" w:type="dxa"/>
+          </w:tcPr>
+          <w:p>
+            <w:pPr>
+              <w:spacing w:line="360" w:lineRule="auto"/>
+              <w:rPr>
+                <w:rFonts w:asciiTheme="minorHAnsi" w:hAnsiTheme="minorHAnsi" w:cstheme="minorHAnsi"/>
+                <w:szCs w:val="24"/>
+              </w:rPr>
+            </w:pPr>
+            <w:r>
+              <w:rPr>
+                <w:rFonts w:asciiTheme="minorHAnsi" w:hAnsiTheme="minorHAnsi" w:cstheme="minorHAnsi"/>
+                <w:szCs w:val="24"/>
+              </w:rPr>
+              <w:t>11</w:t>
+            </w:r>
+          </w:p>
+        </w:tc>
+        <w:tc>
+          <w:tcPr>
+            <w:tcW w:w="5103" w:type="dxa"/>
+          </w:tcPr>
+          <w:p>
+            <w:pPr>
+              <w:spacing w:line="360" w:lineRule="auto"/>
+              <w:rPr>
+                <w:rFonts w:asciiTheme="minorHAnsi" w:hAnsiTheme="minorHAnsi" w:cstheme="minorHAnsi"/>
+                <w:szCs w:val="24"/>
+              </w:rPr>
+            </w:pPr>
+            <w:r>
+              <w:rPr>
+                <w:rFonts w:asciiTheme="minorHAnsi" w:hAnsiTheme="minorHAnsi" w:cstheme="minorHAnsi"/>
+                <w:szCs w:val="24"/>
+              </w:rPr>
+              <w:t>Create “AsteroidController”, “EyeTracking”, “GameManager” &amp; “PlayerController” Scripts</w:t>
+            </w:r>
+          </w:p>
+        </w:tc>
+        <w:tc>
+          <w:tcPr>
+            <w:tcW w:w="2169" w:type="dxa"/>
+          </w:tcPr>
+          <w:p>
+            <w:pPr>
+              <w:spacing w:line="360" w:lineRule="auto"/>
+              <w:rPr>
+                <w:rFonts w:asciiTheme="minorHAnsi" w:hAnsiTheme="minorHAnsi" w:cstheme="minorHAnsi"/>
+                <w:szCs w:val="24"/>
+              </w:rPr>
+            </w:pPr>
+            <w:r>
+              <w:rPr>
+                <w:rFonts w:asciiTheme="minorHAnsi" w:hAnsiTheme="minorHAnsi" w:cstheme="minorHAnsi"/>
+                <w:szCs w:val="24"/>
+              </w:rPr>
+              <w:t>Complete</w:t>
+            </w:r>
+          </w:p>
+        </w:tc>
+      </w:tr>
+      <w:tr>
+        <w:trPr>
+          <w:trHeight w:val="471"/>
+        </w:trPr>
+        <w:tc>
+          <w:tcPr>
+            <w:tcW w:w="1380" w:type="dxa"/>
+          </w:tcPr>
+          <w:p>
+            <w:pPr>
+              <w:rPr>
+                <w:rFonts w:asciiTheme="minorHAnsi" w:hAnsiTheme="minorHAnsi" w:cstheme="minorHAnsi"/>
+                <w:szCs w:val="24"/>
+              </w:rPr>
+            </w:pPr>
+            <w:r>
+              <w:rPr>
+                <w:rFonts w:asciiTheme="minorHAnsi" w:hAnsiTheme="minorHAnsi" w:cstheme="minorHAnsi"/>
+                <w:szCs w:val="24"/>
+              </w:rPr>
+              <w:t>12</w:t>
+            </w:r>
+          </w:p>
+        </w:tc>
+        <w:tc>
+          <w:tcPr>
+            <w:tcW w:w="5103" w:type="dxa"/>
+          </w:tcPr>
+          <w:p>
+            <w:pPr>
+              <w:rPr>
+                <w:rFonts w:asciiTheme="minorHAnsi" w:hAnsiTheme="minorHAnsi" w:cstheme="minorHAnsi"/>
+                <w:szCs w:val="24"/>
+              </w:rPr>
+            </w:pPr>
+            <w:r>
+              <w:rPr>
+                <w:rFonts w:asciiTheme="minorHAnsi" w:hAnsiTheme="minorHAnsi" w:cstheme="minorHAnsi"/>
+                <w:szCs w:val="24"/>
+              </w:rPr>
+              <w:t xml:space="preserve">Read documentation at </w:t>
+            </w:r>
+            <w:hyperlink r:id="rId17" w:history="1">
+              <w:r>
+                <w:rPr>
+                  <w:rStyle w:val="Hyperlink"/>
+                  <w:rFonts w:asciiTheme="minorHAnsi" w:eastAsiaTheme="majorEastAsia" w:hAnsiTheme="minorHAnsi" w:cstheme="minorHAnsi"/>
+                  <w:szCs w:val="24"/>
+                </w:rPr>
+                <w:t>https://tobii.github.io/UnitySDK/scripting-api</w:t>
+              </w:r>
+            </w:hyperlink>
+          </w:p>
+        </w:tc>
+        <w:tc>
+          <w:tcPr>
+            <w:tcW w:w="2169" w:type="dxa"/>
+          </w:tcPr>
+          <w:p>
+            <w:pPr>
+              <w:rPr>
+                <w:rFonts w:asciiTheme="minorHAnsi" w:hAnsiTheme="minorHAnsi" w:cstheme="minorHAnsi"/>
+                <w:szCs w:val="24"/>
+              </w:rPr>
+            </w:pPr>
+            <w:r>
+              <w:rPr>
+                <w:rFonts w:asciiTheme="minorHAnsi" w:hAnsiTheme="minorHAnsi" w:cstheme="minorHAnsi"/>
+                <w:szCs w:val="24"/>
+              </w:rPr>
+              <w:t>Complete</w:t>
+            </w:r>
+          </w:p>
+        </w:tc>
+      </w:tr>
+      <w:tr>
+        <w:trPr>
+          <w:trHeight w:val="471"/>
+        </w:trPr>
+        <w:tc>
+          <w:tcPr>
+            <w:tcW w:w="1380" w:type="dxa"/>
+          </w:tcPr>
+          <w:p>
+            <w:pPr>
+              <w:rPr>
+                <w:rFonts w:asciiTheme="minorHAnsi" w:hAnsiTheme="minorHAnsi" w:cstheme="minorHAnsi"/>
+                <w:szCs w:val="24"/>
+              </w:rPr>
+            </w:pPr>
+            <w:r>
+              <w:rPr>
+                <w:rFonts w:asciiTheme="minorHAnsi" w:hAnsiTheme="minorHAnsi" w:cstheme="minorHAnsi"/>
+                <w:szCs w:val="24"/>
+              </w:rPr>
+              <w:t>13</w:t>
+            </w:r>
+          </w:p>
+        </w:tc>
+        <w:tc>
+          <w:tcPr>
+            <w:tcW w:w="5103" w:type="dxa"/>
+          </w:tcPr>
+          <w:p>
+            <w:pPr>
+              <w:rPr>
+                <w:rFonts w:asciiTheme="minorHAnsi" w:hAnsiTheme="minorHAnsi" w:cstheme="minorHAnsi"/>
+                <w:szCs w:val="24"/>
+              </w:rPr>
+            </w:pPr>
+            <w:r>
+              <w:rPr>
+                <w:rFonts w:asciiTheme="minorHAnsi" w:hAnsiTheme="minorHAnsi" w:cstheme="minorHAnsi"/>
+                <w:szCs w:val="24"/>
+              </w:rPr>
+              <w:t>Populate Scripts with code shown in Figures 4.1 – 4.6</w:t>
+            </w:r>
+          </w:p>
+        </w:tc>
+        <w:tc>
+          <w:tcPr>
+            <w:tcW w:w="2169" w:type="dxa"/>
+          </w:tcPr>
+          <w:p>
+            <w:pPr>
+              <w:rPr>
+                <w:rFonts w:asciiTheme="minorHAnsi" w:hAnsiTheme="minorHAnsi" w:cstheme="minorHAnsi"/>
+                <w:szCs w:val="24"/>
+              </w:rPr>
+            </w:pPr>
+            <w:r>
+              <w:rPr>
+                <w:rFonts w:asciiTheme="minorHAnsi" w:hAnsiTheme="minorHAnsi" w:cstheme="minorHAnsi"/>
+                <w:szCs w:val="24"/>
+              </w:rPr>
+              <w:t>Complete</w:t>
+            </w:r>
+          </w:p>
+        </w:tc>
+      </w:tr>
+      <w:tr>
+        <w:trPr>
+          <w:trHeight w:val="471"/>
+        </w:trPr>
+        <w:tc>
+          <w:tcPr>
+            <w:tcW w:w="1380" w:type="dxa"/>
+          </w:tcPr>
+          <w:p>
+            <w:pPr>
+              <w:rPr>
+                <w:rFonts w:asciiTheme="minorHAnsi" w:hAnsiTheme="minorHAnsi" w:cstheme="minorHAnsi"/>
+                <w:szCs w:val="24"/>
+              </w:rPr>
+            </w:pPr>
+            <w:r>
+              <w:rPr>
+                <w:rFonts w:asciiTheme="minorHAnsi" w:hAnsiTheme="minorHAnsi" w:cstheme="minorHAnsi"/>
+                <w:szCs w:val="24"/>
+              </w:rPr>
+              <w:t>14</w:t>
+            </w:r>
+          </w:p>
+        </w:tc>
+        <w:tc>
+          <w:tcPr>
+            <w:tcW w:w="5103" w:type="dxa"/>
+          </w:tcPr>
+          <w:p>
+            <w:pPr>
+              <w:rPr>
+                <w:rFonts w:asciiTheme="minorHAnsi" w:hAnsiTheme="minorHAnsi" w:cstheme="minorHAnsi"/>
+                <w:szCs w:val="24"/>
+              </w:rPr>
+            </w:pPr>
+            <w:r>
+              <w:rPr>
+                <w:rFonts w:asciiTheme="minorHAnsi" w:hAnsiTheme="minorHAnsi" w:cstheme="minorHAnsi"/>
+                <w:szCs w:val="24"/>
+              </w:rPr>
+              <w:t>Create 3D Sphere with the properties shown in Figure 4.7 and save as a prefab named “Asteroid”</w:t>
+            </w:r>
+          </w:p>
+        </w:tc>
+        <w:tc>
+          <w:tcPr>
+            <w:tcW w:w="2169" w:type="dxa"/>
+          </w:tcPr>
+          <w:p>
+            <w:pPr>
+              <w:rPr>
+                <w:rFonts w:asciiTheme="minorHAnsi" w:hAnsiTheme="minorHAnsi" w:cstheme="minorHAnsi"/>
+                <w:szCs w:val="24"/>
+              </w:rPr>
+            </w:pPr>
+            <w:r>
+              <w:rPr>
+                <w:rFonts w:asciiTheme="minorHAnsi" w:hAnsiTheme="minorHAnsi" w:cstheme="minorHAnsi"/>
+                <w:szCs w:val="24"/>
+              </w:rPr>
+              <w:t>Complete</w:t>
+            </w:r>
+          </w:p>
+        </w:tc>
+      </w:tr>
+      <w:tr>
+        <w:trPr>
+          <w:trHeight w:val="471"/>
+        </w:trPr>
+        <w:tc>
+          <w:tcPr>
+            <w:tcW w:w="1380" w:type="dxa"/>
+          </w:tcPr>
+          <w:p>
+            <w:pPr>
+              <w:rPr>
+                <w:rFonts w:asciiTheme="minorHAnsi" w:hAnsiTheme="minorHAnsi" w:cstheme="minorHAnsi"/>
+                <w:szCs w:val="24"/>
+              </w:rPr>
+            </w:pPr>
+            <w:r>
+              <w:rPr>
+                <w:rFonts w:asciiTheme="minorHAnsi" w:hAnsiTheme="minorHAnsi" w:cstheme="minorHAnsi"/>
+                <w:szCs w:val="24"/>
+              </w:rPr>
+              <w:t>15</w:t>
+            </w:r>
+          </w:p>
+        </w:tc>
+        <w:tc>
+          <w:tcPr>
+            <w:tcW w:w="5103" w:type="dxa"/>
+          </w:tcPr>
+          <w:p>
+            <w:pPr>
+              <w:rPr>
+                <w:rFonts w:asciiTheme="minorHAnsi" w:hAnsiTheme="minorHAnsi" w:cstheme="minorHAnsi"/>
+                <w:szCs w:val="24"/>
+              </w:rPr>
+            </w:pPr>
+            <w:r>
+              <w:rPr>
+                <w:rFonts w:asciiTheme="minorHAnsi" w:hAnsiTheme="minorHAnsi" w:cstheme="minorHAnsi"/>
+                <w:szCs w:val="24"/>
+              </w:rPr>
+              <w:t>Make the default Directional Light a child of the default camera object. Rename the camera to Player and save as a prefab with the properties shown in figure 4.8</w:t>
+            </w:r>
+          </w:p>
+        </w:tc>
+        <w:tc>
+          <w:tcPr>
+            <w:tcW w:w="2169" w:type="dxa"/>
+          </w:tcPr>
+          <w:p>
+            <w:pPr>
+              <w:rPr>
+                <w:rFonts w:asciiTheme="minorHAnsi" w:hAnsiTheme="minorHAnsi" w:cstheme="minorHAnsi"/>
+                <w:szCs w:val="24"/>
+              </w:rPr>
+            </w:pPr>
+            <w:r>
+              <w:rPr>
+                <w:rFonts w:asciiTheme="minorHAnsi" w:hAnsiTheme="minorHAnsi" w:cstheme="minorHAnsi"/>
+                <w:szCs w:val="24"/>
+              </w:rPr>
+              <w:t>Complete</w:t>
+            </w:r>
+          </w:p>
+        </w:tc>
+      </w:tr>
+      <w:tr>
+        <w:trPr>
+          <w:trHeight w:val="471"/>
+        </w:trPr>
+        <w:tc>
+          <w:tcPr>
+            <w:tcW w:w="1380" w:type="dxa"/>
+          </w:tcPr>
+          <w:p>
+            <w:pPr>
+              <w:rPr>
+                <w:rFonts w:asciiTheme="minorHAnsi" w:hAnsiTheme="minorHAnsi" w:cstheme="minorHAnsi"/>
+                <w:szCs w:val="24"/>
+              </w:rPr>
+            </w:pPr>
+            <w:r>
+              <w:rPr>
+                <w:rFonts w:asciiTheme="minorHAnsi" w:hAnsiTheme="minorHAnsi" w:cstheme="minorHAnsi"/>
+                <w:szCs w:val="24"/>
+              </w:rPr>
+              <w:t>16</w:t>
+            </w:r>
+          </w:p>
+        </w:tc>
+        <w:tc>
+          <w:tcPr>
+            <w:tcW w:w="5103" w:type="dxa"/>
+          </w:tcPr>
+          <w:p>
+            <w:pPr>
+              <w:rPr>
+                <w:rFonts w:asciiTheme="minorHAnsi" w:hAnsiTheme="minorHAnsi" w:cstheme="minorHAnsi"/>
+                <w:szCs w:val="24"/>
+              </w:rPr>
+            </w:pPr>
+            <w:r>
+              <w:rPr>
+                <w:rFonts w:asciiTheme="minorHAnsi" w:hAnsiTheme="minorHAnsi" w:cstheme="minorHAnsi"/>
+                <w:szCs w:val="24"/>
+              </w:rPr>
+              <w:t>Create a UI Text object named “Exit Text”</w:t>
+            </w:r>
+          </w:p>
+        </w:tc>
+        <w:tc>
+          <w:tcPr>
+            <w:tcW w:w="2169" w:type="dxa"/>
+          </w:tcPr>
+          <w:p>
+            <w:pPr>
+              <w:rPr>
+                <w:rFonts w:asciiTheme="minorHAnsi" w:hAnsiTheme="minorHAnsi" w:cstheme="minorHAnsi"/>
+                <w:szCs w:val="24"/>
+              </w:rPr>
+            </w:pPr>
+            <w:r>
+              <w:rPr>
+                <w:rFonts w:asciiTheme="minorHAnsi" w:hAnsiTheme="minorHAnsi" w:cstheme="minorHAnsi"/>
+                <w:szCs w:val="24"/>
+              </w:rPr>
+              <w:t>Complete</w:t>
+            </w:r>
+          </w:p>
+        </w:tc>
+      </w:tr>
+      <w:tr>
+        <w:trPr>
+          <w:trHeight w:val="471"/>
+        </w:trPr>
+        <w:tc>
+          <w:tcPr>
+            <w:tcW w:w="1380" w:type="dxa"/>
+          </w:tcPr>
+          <w:p>
+            <w:pPr>
+              <w:rPr>
+                <w:rFonts w:asciiTheme="minorHAnsi" w:hAnsiTheme="minorHAnsi" w:cstheme="minorHAnsi"/>
+                <w:szCs w:val="24"/>
+              </w:rPr>
+            </w:pPr>
+            <w:r>
+              <w:rPr>
+                <w:rFonts w:asciiTheme="minorHAnsi" w:hAnsiTheme="minorHAnsi" w:cstheme="minorHAnsi"/>
+                <w:szCs w:val="24"/>
+              </w:rPr>
+              <w:t>17</w:t>
+            </w:r>
+          </w:p>
+        </w:tc>
+        <w:tc>
+          <w:tcPr>
+            <w:tcW w:w="5103" w:type="dxa"/>
+          </w:tcPr>
+          <w:p>
+            <w:pPr>
+              <w:rPr>
+                <w:rFonts w:asciiTheme="minorHAnsi" w:hAnsiTheme="minorHAnsi" w:cstheme="minorHAnsi"/>
+                <w:szCs w:val="24"/>
+              </w:rPr>
+            </w:pPr>
+            <w:r>
+              <w:rPr>
+                <w:rFonts w:asciiTheme="minorHAnsi" w:hAnsiTheme="minorHAnsi" w:cstheme="minorHAnsi"/>
+                <w:szCs w:val="24"/>
+              </w:rPr>
+              <w:t>Move the Exit Text Anchor and Position to Bottom, Left and change the Text to “Press ‘Esc’ to Quit”</w:t>
+            </w:r>
+          </w:p>
+        </w:tc>
+        <w:tc>
+          <w:tcPr>
+            <w:tcW w:w="2169" w:type="dxa"/>
+          </w:tcPr>
+          <w:p>
+            <w:pPr>
+              <w:rPr>
+                <w:rFonts w:asciiTheme="minorHAnsi" w:hAnsiTheme="minorHAnsi" w:cstheme="minorHAnsi"/>
+                <w:szCs w:val="24"/>
+              </w:rPr>
+            </w:pPr>
+            <w:r>
+              <w:rPr>
+                <w:rFonts w:asciiTheme="minorHAnsi" w:hAnsiTheme="minorHAnsi" w:cstheme="minorHAnsi"/>
+                <w:szCs w:val="24"/>
+              </w:rPr>
+              <w:t>Complete</w:t>
+            </w:r>
+          </w:p>
+        </w:tc>
+      </w:tr>
+      <w:tr>
+        <w:trPr>
+          <w:trHeight w:val="471"/>
+        </w:trPr>
+        <w:tc>
+          <w:tcPr>
+            <w:tcW w:w="1380" w:type="dxa"/>
+          </w:tcPr>
+          <w:p>
+            <w:pPr>
+              <w:rPr>
+                <w:rFonts w:asciiTheme="minorHAnsi" w:hAnsiTheme="minorHAnsi" w:cstheme="minorHAnsi"/>
+                <w:szCs w:val="24"/>
+              </w:rPr>
+            </w:pPr>
+            <w:r>
+              <w:rPr>
+                <w:rFonts w:asciiTheme="minorHAnsi" w:hAnsiTheme="minorHAnsi" w:cstheme="minorHAnsi"/>
+                <w:szCs w:val="24"/>
+              </w:rPr>
+              <w:t>18</w:t>
+            </w:r>
+          </w:p>
+        </w:tc>
+        <w:tc>
+          <w:tcPr>
+            <w:tcW w:w="5103" w:type="dxa"/>
+          </w:tcPr>
+          <w:p>
+            <w:pPr>
+              <w:rPr>
+                <w:rFonts w:asciiTheme="minorHAnsi" w:hAnsiTheme="minorHAnsi" w:cstheme="minorHAnsi"/>
+                <w:szCs w:val="24"/>
+              </w:rPr>
+            </w:pPr>
+            <w:r>
+              <w:rPr>
+                <w:rFonts w:asciiTheme="minorHAnsi" w:hAnsiTheme="minorHAnsi" w:cstheme="minorHAnsi"/>
+                <w:szCs w:val="24"/>
+              </w:rPr>
+              <w:t>Create an UI Image object name “Current Eye Position”</w:t>
+            </w:r>
+          </w:p>
+        </w:tc>
+        <w:tc>
+          <w:tcPr>
+            <w:tcW w:w="2169" w:type="dxa"/>
+          </w:tcPr>
+          <w:p>
+            <w:pPr>
+              <w:rPr>
+                <w:rFonts w:asciiTheme="minorHAnsi" w:hAnsiTheme="minorHAnsi" w:cstheme="minorHAnsi"/>
+                <w:szCs w:val="24"/>
+              </w:rPr>
+            </w:pPr>
+            <w:r>
+              <w:rPr>
+                <w:rFonts w:asciiTheme="minorHAnsi" w:hAnsiTheme="minorHAnsi" w:cstheme="minorHAnsi"/>
+                <w:szCs w:val="24"/>
+              </w:rPr>
+              <w:t>Complete</w:t>
+            </w:r>
+          </w:p>
+        </w:tc>
+      </w:tr>
+      <w:tr>
+        <w:trPr>
+          <w:trHeight w:val="471"/>
+        </w:trPr>
+        <w:tc>
+          <w:tcPr>
+            <w:tcW w:w="1380" w:type="dxa"/>
+          </w:tcPr>
+          <w:p>
+            <w:pPr>
+              <w:rPr>
+                <w:rFonts w:asciiTheme="minorHAnsi" w:hAnsiTheme="minorHAnsi" w:cstheme="minorHAnsi"/>
+                <w:szCs w:val="24"/>
+              </w:rPr>
+            </w:pPr>
+            <w:r>
+              <w:rPr>
+                <w:rFonts w:asciiTheme="minorHAnsi" w:hAnsiTheme="minorHAnsi" w:cstheme="minorHAnsi"/>
+                <w:szCs w:val="24"/>
+              </w:rPr>
+              <w:t>19</w:t>
+            </w:r>
+          </w:p>
+        </w:tc>
+        <w:tc>
+          <w:tcPr>
+            <w:tcW w:w="5103" w:type="dxa"/>
+          </w:tcPr>
+          <w:p>
+            <w:pPr>
+              <w:rPr>
+                <w:rFonts w:asciiTheme="minorHAnsi" w:hAnsiTheme="minorHAnsi" w:cstheme="minorHAnsi"/>
+                <w:szCs w:val="24"/>
+              </w:rPr>
+            </w:pPr>
+            <w:r>
+              <w:rPr>
+                <w:rFonts w:asciiTheme="minorHAnsi" w:hAnsiTheme="minorHAnsi" w:cstheme="minorHAnsi"/>
+                <w:szCs w:val="24"/>
+              </w:rPr>
+              <w:t>Populate the Current Eye Position with the components shown in Figure 4.8</w:t>
+            </w:r>
+          </w:p>
+        </w:tc>
+        <w:tc>
+          <w:tcPr>
+            <w:tcW w:w="2169" w:type="dxa"/>
+          </w:tcPr>
+          <w:p>
+            <w:pPr>
+              <w:rPr>
+                <w:rFonts w:asciiTheme="minorHAnsi" w:hAnsiTheme="minorHAnsi" w:cstheme="minorHAnsi"/>
+                <w:szCs w:val="24"/>
+              </w:rPr>
+            </w:pPr>
+            <w:r>
+              <w:rPr>
+                <w:rFonts w:asciiTheme="minorHAnsi" w:hAnsiTheme="minorHAnsi" w:cstheme="minorHAnsi"/>
+                <w:szCs w:val="24"/>
+              </w:rPr>
+              <w:t>Complete</w:t>
+            </w:r>
+          </w:p>
+        </w:tc>
+      </w:tr>
+      <w:tr>
+        <w:trPr>
+          <w:trHeight w:val="471"/>
+        </w:trPr>
+        <w:tc>
+          <w:tcPr>
+            <w:tcW w:w="1380" w:type="dxa"/>
+          </w:tcPr>
+          <w:p>
+            <w:pPr>
+              <w:rPr>
+                <w:rFonts w:asciiTheme="minorHAnsi" w:hAnsiTheme="minorHAnsi" w:cstheme="minorHAnsi"/>
+                <w:szCs w:val="24"/>
+              </w:rPr>
+            </w:pPr>
+            <w:r>
+              <w:rPr>
+                <w:rFonts w:asciiTheme="minorHAnsi" w:hAnsiTheme="minorHAnsi" w:cstheme="minorHAnsi"/>
+                <w:szCs w:val="24"/>
+              </w:rPr>
+              <w:t>20</w:t>
+            </w:r>
+          </w:p>
+        </w:tc>
+        <w:tc>
+          <w:tcPr>
+            <w:tcW w:w="5103" w:type="dxa"/>
+          </w:tcPr>
+          <w:p>
+            <w:pPr>
+              <w:rPr>
+                <w:rFonts w:asciiTheme="minorHAnsi" w:hAnsiTheme="minorHAnsi" w:cstheme="minorHAnsi"/>
+                <w:szCs w:val="24"/>
+              </w:rPr>
+            </w:pPr>
+            <w:r>
+              <w:rPr>
+                <w:rFonts w:asciiTheme="minorHAnsi" w:hAnsiTheme="minorHAnsi" w:cstheme="minorHAnsi"/>
+                <w:szCs w:val="24"/>
+              </w:rPr>
+              <w:t>Run the Game and test it works</w:t>
+            </w:r>
+          </w:p>
+        </w:tc>
+        <w:tc>
+          <w:tcPr>
+            <w:tcW w:w="2169" w:type="dxa"/>
+          </w:tcPr>
+          <w:p>
+            <w:pPr>
+              <w:rPr>
+                <w:rFonts w:asciiTheme="minorHAnsi" w:hAnsiTheme="minorHAnsi" w:cstheme="minorHAnsi"/>
+                <w:szCs w:val="24"/>
+              </w:rPr>
+            </w:pPr>
+            <w:r>
+              <w:rPr>
+                <w:rFonts w:asciiTheme="minorHAnsi" w:hAnsiTheme="minorHAnsi" w:cstheme="minorHAnsi"/>
+                <w:szCs w:val="24"/>
+              </w:rPr>
+              <w:t>Complete</w:t>
+            </w:r>
+          </w:p>
+        </w:tc>
+      </w:tr>
+    </w:tbl>
+    <w:p>
+      <w:r>
+        <w:rPr>
+          <w:noProof/>
+        </w:rPr>
+        <mc:AlternateContent>
+          <mc:Choice Requires="wps">
+            <w:drawing>
+              <wp:anchor distT="0" distB="0" distL="114300" distR="114300" simplePos="0" relativeHeight="251677696" behindDoc="1" locked="0" layoutInCell="1" allowOverlap="1" wp14:anchorId="5A9D4B7C" wp14:editId="75287F13">
+                <wp:simplePos x="0" y="0"/>
+                <wp:positionH relativeFrom="margin">
+                  <wp:posOffset>1784314</wp:posOffset>
+                </wp:positionH>
+                <wp:positionV relativeFrom="paragraph">
+                  <wp:posOffset>2424238</wp:posOffset>
+                </wp:positionV>
+                <wp:extent cx="1440180" cy="201295"/>
+                <wp:effectExtent l="0" t="0" r="7620" b="8255"/>
+                <wp:wrapTight wrapText="bothSides">
+                  <wp:wrapPolygon edited="0">
+                    <wp:start x="0" y="0"/>
+                    <wp:lineTo x="0" y="20442"/>
+                    <wp:lineTo x="21429" y="20442"/>
+                    <wp:lineTo x="21429" y="0"/>
+                    <wp:lineTo x="0" y="0"/>
+                  </wp:wrapPolygon>
+                </wp:wrapTight>
+                <wp:docPr id="6" name="Text Box 6"/>
+                <wp:cNvGraphicFramePr/>
+                <a:graphic xmlns:a="http://schemas.openxmlformats.org/drawingml/2006/main">
+                  <a:graphicData uri="http://schemas.microsoft.com/office/word/2010/wordprocessingShape">
+                    <wps:wsp>
+                      <wps:cNvSpPr txBox="1"/>
+                      <wps:spPr>
+                        <a:xfrm>
+                          <a:off x="0" y="0"/>
+                          <a:ext cx="1440180" cy="201295"/>
+                        </a:xfrm>
+                        <a:prstGeom prst="rect">
+                          <a:avLst/>
+                        </a:prstGeom>
+                        <a:solidFill>
+                          <a:prstClr val="white"/>
+                        </a:solidFill>
+                        <a:ln>
+                          <a:noFill/>
+                        </a:ln>
+                      </wps:spPr>
+                      <wps:txbx>
+                        <w:txbxContent>
+                          <w:p>
+                            <w:pPr>
+                              <w:pStyle w:val="Caption"/>
+                              <w:rPr>
+                                <w:noProof/>
+                                <w:sz w:val="24"/>
+                              </w:rPr>
+                            </w:pPr>
+                            <w:r>
+                              <w:t>Figure 4.</w:t>
+                            </w:r>
+                            <w:r>
+                              <w:fldChar w:fldCharType="begin"/>
+                            </w:r>
+                            <w:r>
+                              <w:instrText xml:space="preserve"> SEQ Figure \* ARABIC \s 1 </w:instrText>
+                            </w:r>
+                            <w:r>
+                              <w:fldChar w:fldCharType="separate"/>
+                            </w:r>
+                            <w:r>
+                              <w:rPr>
+                                <w:noProof/>
+                              </w:rPr>
+                              <w:t>1</w:t>
+                            </w:r>
+                            <w:r>
+                              <w:rPr>
+                                <w:noProof/>
+                              </w:rPr>
+                              <w:fldChar w:fldCharType="end"/>
+                            </w:r>
+                            <w:r>
+                              <w:t>: EyeTracking Class</w:t>
+                            </w:r>
+                          </w:p>
+                          <w:p/>
+                          <w:p/>
+                          <w:p/>
+                        </w:txbxContent>
+                      </wps:txbx>
+                      <wps:bodyPr rot="0" spcFirstLastPara="0" vertOverflow="overflow" horzOverflow="overflow" vert="horz" wrap="square" lIns="0" tIns="0" rIns="0" bIns="0" numCol="1" spcCol="0" rtlCol="0" fromWordArt="0" anchor="t" anchorCtr="0" forceAA="0" compatLnSpc="1">
+                        <a:prstTxWarp prst="textNoShape">
+                          <a:avLst/>
+                        </a:prstTxWarp>
+                        <a:noAutofit/>
+                      </wps:bodyPr>
+                    </wps:wsp>
+                  </a:graphicData>
+                </a:graphic>
+                <wp14:sizeRelH relativeFrom="margin">
+                  <wp14:pctWidth>0</wp14:pctWidth>
+                </wp14:sizeRelH>
+                <wp14:sizeRelV relativeFrom="margin">
+                  <wp14:pctHeight>0</wp14:pctHeight>
+                </wp14:sizeRelV>
+              </wp:anchor>
+            </w:drawing>
+          </mc:Choice>
+          <mc:Fallback>
+            <w:pict>
+              <v:shape w14:anchorId="5A9D4B7C" id="Text Box 6" o:spid="_x0000_s1031" type="#_x0000_t202" style="position:absolute;margin-left:140.5pt;margin-top:190.9pt;width:113.4pt;height:15.85pt;z-index:-251638784;visibility:visible;mso-wrap-style:square;mso-width-percent:0;mso-height-percent:0;mso-wrap-distance-left:9pt;mso-wrap-distance-top:0;mso-wrap-distance-right:9pt;mso-wrap-distance-bottom:0;mso-position-horizontal:absolute;mso-position-horizontal-relative:margin;mso-position-vertical:absolute;mso-position-vertical-relative:text;mso-width-percent:0;mso-height-percent:0;mso-width-relative:margin;mso-height-relative:margin;v-text-anchor:top" o:gfxdata="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" stroked="f">
+                <v:textbox inset="0,0,0,0">
+                  <w:txbxContent>
+                    <w:p>
+                      <w:pPr>
+                        <w:pStyle w:val="Caption"/>
+                        <w:rPr>
+                          <w:noProof/>
+                          <w:sz w:val="24"/>
+                        </w:rPr>
+                      </w:pPr>
+                      <w:r>
+                        <w:t>Figure 4.</w:t>
+                      </w:r>
+                      <w:r>
+                        <w:fldChar w:fldCharType="begin"/>
+                      </w:r>
+                      <w:r>
+                        <w:instrText xml:space="preserve"> SEQ Figure \* ARABIC \s 1 </w:instrText>
+                      </w:r>
+                      <w:r>
+                        <w:fldChar w:fldCharType="separate"/>
+                      </w:r>
+                      <w:r>
+                        <w:rPr>
+                          <w:noProof/>
+                        </w:rPr>
+                        <w:t>1</w:t>
+                      </w:r>
+                      <w:r>
+                        <w:rPr>
+                          <w:noProof/>
+                        </w:rPr>
+                        <w:fldChar w:fldCharType="end"/>
+                      </w:r>
+                      <w:r>
+                        <w:t>: EyeTracking Class</w:t>
+                      </w:r>
+                    </w:p>
+                    <w:p/>
+                    <w:p/>
+                    <w:p/>
+                  </w:txbxContent>
+                </v:textbox>
+                <w10:wrap type="tight" anchorx="margin"/>
+              </v:shape>
+            </w:pict>
+          </mc:Fallback>
+        </mc:AlternateContent>
+      </w:r>
+      <w:r>
+        <w:rPr>
+          <w:noProof/>
+        </w:rPr>
+        <w:drawing>
+          <wp:anchor distT="0" distB="0" distL="114300" distR="114300" simplePos="0" relativeHeight="251676672" behindDoc="1" locked="0" layoutInCell="1" allowOverlap="1" wp14:anchorId="738E27BC" wp14:editId="2D7B7982">
+            <wp:simplePos x="0" y="0"/>
+            <wp:positionH relativeFrom="margin">
+              <wp:posOffset>1180993</wp:posOffset>
+            </wp:positionH>
+            <wp:positionV relativeFrom="paragraph">
+              <wp:posOffset>102522</wp:posOffset>
+            </wp:positionV>
+            <wp:extent cx="2545080" cy="2320925"/>
+            <wp:effectExtent l="0" t="0" r="7620" b="3175"/>
+            <wp:wrapTopAndBottom/>
+            <wp:docPr id="5" name="Picture 5" descr="EyeTracking Class&#10;&#10;Used to track the movement of the player's eyes"/>
+            <wp:cNvGraphicFramePr>
+              <a:graphicFrameLocks xmlns:a="http://schemas.openxmlformats.org/drawingml/2006/main" noChangeAspect="1"/>
+            </wp:cNvGraphicFramePr>
+            <a:graphic xmlns:a="http://schemas.openxmlformats.org/drawingml/2006/main">
+              <a:graphicData uri="http://schemas.openxmlformats.org/drawingml/2006/picture">
+                <pic:pic xmlns:pic="http://schemas.openxmlformats.org/drawingml/2006/picture">
+                  <pic:nvPicPr>
+                    <pic:cNvPr id="5" name="EyeTracker.PNG"/>
+                    <pic:cNvPicPr/>
+                  </pic:nvPicPr>
+                  <pic:blipFill>
+                    <a:blip r:embed="rId18">
+                      <a:extLst>
+                        <a:ext uri="{28A0092B-C50C-407E-A947-70E740481C1C}">
+                          <a14:useLocalDpi xmlns:a14="http://schemas.microsoft.com/office/drawing/2010/main" val="0"/>
+                        </a:ext>
+                      </a:extLst>
+                    </a:blip>
+                    <a:stretch>
+                      <a:fillRect/>
+                    </a:stretch>
+                  </pic:blipFill>
+                  <pic:spPr>
+                    <a:xfrm>
+                      <a:off x="0" y="0"/>
+                      <a:ext cx="2545080" cy="2320925"/>
+                    </a:xfrm>
+                    <a:prstGeom prst="rect">
+                      <a:avLst/>
+                    </a:prstGeom>
+                  </pic:spPr>
+                </pic:pic>
+              </a:graphicData>
+            </a:graphic>
+            <wp14:sizeRelH relativeFrom="margin">
+              <wp14:pctWidth>0</wp14:pctWidth>
+            </wp14:sizeRelH>
+            <wp14:sizeRelV relativeFrom="margin">
+              <wp14:pctHeight>0</wp14:pctHeight>
+            </wp14:sizeRelV>
+          </wp:anchor>
+        </w:drawing>
+      </w:r>
+    </w:p>
+    <w:p>
+      <w:r>
+        <w:lastRenderedPageBreak/>
+        <w:t>Using the Tobii Eye Tracker, along with Microsoft Services Voice, a game can be controlled without any physical input from the player, e.g. button presses. This project provided a clear use case for the eye tracker in video games; particularly how the eye tracker can be used without the need of a physical input device. The benefit of this is the ability of players without the ability to move their arms can be given the opportunity to play video games. This shaped the rationale for the rest of this project and provided the idea for the Eye Tracking Windows Control shown below.</w:t>
+      </w:r>
+    </w:p>
+    <w:p>
       <w:r>
         <w:br w:type="page"/>
       </w:r>
     </w:p>
-    <w:bookmarkStart w:id="17" w:name="_Toc31888897" w:displacedByCustomXml="next"/>
+    <w:bookmarkStart w:id="23" w:name="_Toc35801812" w:displacedByCustomXml="next"/>
     <w:sdt>
       <w:sdtPr>
         <w:rPr>
@@ -9821,7 +11406,7 @@
           <w:r>
             <w:t>References</w:t>
           </w:r>
-          <w:bookmarkEnd w:id="17"/>
+          <w:bookmarkEnd w:id="23"/>
         </w:p>
         <w:sdt>
           <w:sdtPr>
@@ -9847,6 +11432,55 @@
               <w:r>
                 <w:fldChar w:fldCharType="separate"/>
               </w:r>
+              <w:r>
+                <w:rPr>
+                  <w:noProof/>
+                </w:rPr>
+                <w:t xml:space="preserve">[Tobii], G., 2018. </w:t>
+              </w:r>
+              <w:r>
+                <w:rPr>
+                  <w:i/>
+                  <w:iCs/>
+                  <w:noProof/>
+                </w:rPr>
+                <w:t xml:space="preserve">[Solved] No Gaze data received?. </w:t>
+              </w:r>
+              <w:r>
+                <w:rPr>
+                  <w:noProof/>
+                </w:rPr>
+                <w:t xml:space="preserve">[Online] </w:t>
+              </w:r>
+              <w:r>
+                <w:rPr>
+                  <w:noProof/>
+                </w:rPr>
+                <w:br/>
+                <w:t xml:space="preserve">Available at: </w:t>
+              </w:r>
+              <w:r>
+                <w:rPr>
+                  <w:noProof/>
+                  <w:u w:val="single"/>
+                </w:rPr>
+                <w:t>https://developer.tobii.com/community/forums/topic/no-gaze-data-received/</w:t>
+              </w:r>
+              <w:r>
+                <w:rPr>
+                  <w:noProof/>
+                </w:rPr>
+                <w:br/>
+                <w:t>[Accessed 12 March 2020].</w:t>
+              </w:r>
+            </w:p>
+            <w:p>
+              <w:pPr>
+                <w:pStyle w:val="Bibliography"/>
+                <w:rPr>
+                  <w:noProof/>
+                </w:rPr>
+              </w:pPr>
               <w:r>
                 <w:rPr>
                   <w:noProof/>
@@ -10131,6 +11765,56 @@
                 <w:rPr>
                   <w:noProof/>
                 </w:rPr>
+                <w:lastRenderedPageBreak/>
+                <w:t xml:space="preserve">sajidbaloch, 2018. </w:t>
+              </w:r>
+              <w:r>
+                <w:rPr>
+                  <w:i/>
+                  <w:iCs/>
+                  <w:noProof/>
+                </w:rPr>
+                <w:t xml:space="preserve">Tobii-Eye-Tracker-4C. </w:t>
+              </w:r>
+              <w:r>
+                <w:rPr>
+                  <w:noProof/>
+                </w:rPr>
+                <w:t xml:space="preserve">[Online] </w:t>
+              </w:r>
+              <w:r>
+                <w:rPr>
+                  <w:noProof/>
+                </w:rPr>
+                <w:br/>
+                <w:t xml:space="preserve">Available at: </w:t>
+              </w:r>
+              <w:r>
+                <w:rPr>
+                  <w:noProof/>
+                  <w:u w:val="single"/>
+                </w:rPr>
+                <w:t>https://github.com/sajidbaloch/Tobii-Eye-Tracker-4C</w:t>
+              </w:r>
+              <w:r>
+                <w:rPr>
+                  <w:noProof/>
+                </w:rPr>
+                <w:br/>
+                <w:t>[Accessed 09 March 2020].</w:t>
+              </w:r>
+            </w:p>
+            <w:p>
+              <w:pPr>
+                <w:pStyle w:val="Bibliography"/>
+                <w:rPr>
+                  <w:noProof/>
+                </w:rPr>
+              </w:pPr>
+              <w:r>
+                <w:rPr>
+                  <w:noProof/>
+                </w:rPr>
                 <w:t xml:space="preserve">Simmons, M., 1975. </w:t>
               </w:r>
               <w:r>
@@ -10208,7 +11892,6 @@
                 <w:rPr>
                   <w:noProof/>
                 </w:rPr>
-                <w:lastRenderedPageBreak/>
                 <w:t xml:space="preserve">Smith, A., 2014. </w:t>
               </w:r>
               <w:r>
@@ -10286,6 +11969,55 @@
                 <w:rPr>
                   <w:noProof/>
                 </w:rPr>
+                <w:t xml:space="preserve">Wilds, S., 2020. </w:t>
+              </w:r>
+              <w:r>
+                <w:rPr>
+                  <w:i/>
+                  <w:iCs/>
+                  <w:noProof/>
+                </w:rPr>
+                <w:t xml:space="preserve">For All The Players: A History Of Accessibility In Video Games. </w:t>
+              </w:r>
+              <w:r>
+                <w:rPr>
+                  <w:noProof/>
+                </w:rPr>
+                <w:t xml:space="preserve">[Online] </w:t>
+              </w:r>
+              <w:r>
+                <w:rPr>
+                  <w:noProof/>
+                </w:rPr>
+                <w:br/>
+                <w:t xml:space="preserve">Available at: </w:t>
+              </w:r>
+              <w:r>
+                <w:rPr>
+                  <w:noProof/>
+                  <w:u w:val="single"/>
+                </w:rPr>
+                <w:t>https://www.ladbible.com/technology/gaming-for-all-the-players-a-history-of-accessibility-in-video-games-20200124</w:t>
+              </w:r>
+              <w:r>
+                <w:rPr>
+                  <w:noProof/>
+                </w:rPr>
+                <w:br/>
+                <w:t>[Accessed 29 January 2020].</w:t>
+              </w:r>
+            </w:p>
+            <w:p>
+              <w:pPr>
+                <w:pStyle w:val="Bibliography"/>
+                <w:rPr>
+                  <w:noProof/>
+                </w:rPr>
+              </w:pPr>
+              <w:r>
+                <w:rPr>
+                  <w:noProof/>
+                </w:rPr>
                 <w:t xml:space="preserve">Wolf, M. J. P., 2007. </w:t>
               </w:r>
               <w:r>
@@ -10330,7 +12062,7 @@
 </file>
 
 <file path=word/comments.xml><?xml version="1.0" encoding="utf-8"?>
-<w:comments xmlns:wpc="http://schemas.microsoft.com/office/word/2010/wordprocessingCanvas" xmlns:cx="http://schemas.microsoft.com/office/drawing/2014/chartex" xmlns:cx1="http://schemas.microsoft.com/office/drawing/2015/9/8/chartex" xmlns:cx2="http://schemas.microsoft.com/office/drawing/2015/10/21/chartex" xmlns:cx3="http://schemas.microsoft.com/office/drawing/2016/5/9/chartex" xmlns:cx4="http://schemas.microsoft.com/office/drawing/2016/5/10/chartex" xmlns:cx5="http://schemas.microsoft.com/office/drawing/2016/5/11/chartex" xmlns:cx6="http://schemas.microsoft.com/office/drawing/2016/5/12/chartex" xmlns:cx7="http://schemas.microsoft.com/office/drawing/2016/5/13/chartex" xmlns:cx8="http://schemas.microsoft.com/office/drawing/2016/5/14/chartex" xmlns:mc="http://schemas.openxmlformats.org/markup-compatibility/2006" xmlns:aink="http://schemas.microsoft.com/office/drawing/2016/ink" xmlns:am3d="http://schemas.microsoft.com/office/drawing/2017/model3d" xmlns:o="urn:schemas-microsoft-com:office:office" xmlns:r="http://schemas.openxmlformats.org/officeDocument/2006/relationships" xmlns:m="http://schemas.openxmlformats.org/officeDocument/2006/math" xmlns:v="urn:schemas-microsoft-com:vml" xmlns:wp14="http://schemas.microsoft.com/office/word/2010/wordprocessingDrawing" xmlns:wp="http://schemas.openxmlformats.org/drawingml/2006/wordprocessingDrawing" xmlns:w10="urn:schemas-microsoft-com:office:word" xmlns:w="http://schemas.openxmlformats.org/wordprocessingml/2006/main" xmlns:w14="http://schemas.microsoft.com/office/word/2010/wordml" xmlns:w15="http://schemas.microsoft.com/office/word/2012/wordml" xmlns:w16cid="http://schemas.microsoft.com/office/word/2016/wordml/cid" xmlns:w16se="http://schemas.microsoft.com/office/word/2015/wordml/symex" xmlns:wpg="http://schemas.microsoft.com/office/word/2010/wordprocessingGroup" xmlns:wpi="http://schemas.microsoft.com/office/word/2010/wordprocessingInk" xmlns:wne="http://schemas.microsoft.com/office/word/2006/wordml" xmlns:wps="http://schemas.microsoft.com/office/word/2010/wordprocessingShape" mc:Ignorable="w14 w15 w16se w16cid wp14">
+<w:comments xmlns:wpc="http://schemas.microsoft.com/office/word/2010/wordprocessingCanvas" xmlns:cx="http://schemas.microsoft.com/office/drawing/2014/chartex" xmlns:cx1="http://schemas.microsoft.com/office/drawing/2015/9/8/chartex" xmlns:cx2="http://schemas.microsoft.com/office/drawing/2015/10/21/chartex" xmlns:cx3="http://schemas.microsoft.com/office/drawing/2016/5/9/chartex" xmlns:cx4="http://schemas.microsoft.com/office/drawing/2016/5/10/chartex" xmlns:cx5="http://schemas.microsoft.com/office/drawing/2016/5/11/chartex" xmlns:cx6="http://schemas.microsoft.com/office/drawing/2016/5/12/chartex" xmlns:cx7="http://schemas.microsoft.com/office/drawing/2016/5/13/chartex" xmlns:cx8="http://schemas.microsoft.com/office/drawing/2016/5/14/chartex" xmlns:mc="http://schemas.openxmlformats.org/markup-compatibility/2006" xmlns:aink="http://schemas.microsoft.com/office/drawing/2016/ink" xmlns:am3d="http://schemas.microsoft.com/office/drawing/2017/model3d" xmlns:o="urn:schemas-microsoft-com:office:office" xmlns:r="http://schemas.openxmlformats.org/officeDocument/2006/relationships" xmlns:m="http://schemas.openxmlformats.org/officeDocument/2006/math" xmlns:v="urn:schemas-microsoft-com:vml" xmlns:wp14="http://schemas.microsoft.com/office/word/2010/wordprocessingDrawing" xmlns:wp="http://schemas.openxmlformats.org/drawingml/2006/wordprocessingDrawing" xmlns:w10="urn:schemas-microsoft-com:office:word" xmlns:w="http://schemas.openxmlformats.org/wordprocessingml/2006/main" xmlns:w14="http://schemas.microsoft.com/office/word/2010/wordml" xmlns:w15="http://schemas.microsoft.com/office/word/2012/wordml" xmlns:w16cex="http://schemas.microsoft.com/office/word/2018/wordml/cex" xmlns:w16cid="http://schemas.microsoft.com/office/word/2016/wordml/cid" xmlns:w16="http://schemas.microsoft.com/office/word/2018/wordml" xmlns:w16se="http://schemas.microsoft.com/office/word/2015/wordml/symex" xmlns:wpg="http://schemas.microsoft.com/office/word/2010/wordprocessingGroup" xmlns:wpi="http://schemas.microsoft.com/office/word/2010/wordprocessingInk" xmlns:wne="http://schemas.microsoft.com/office/word/2006/wordml" xmlns:wps="http://schemas.microsoft.com/office/word/2010/wordprocessingShape" mc:Ignorable="w14 w15 w16se w16cid w16 w16cex wp14">
   <w:comment w:id="4" w:author="Michael Edgar" w:date="2019-11-21T13:09:00Z" w:initials="ME">
     <w:p>
       <w:r>
@@ -10382,7 +12114,7 @@
 </file>
 
 <file path=word/commentsExtended.xml><?xml version="1.0" encoding="utf-8"?>
-<w15:commentsEx xmlns:wpc="http://schemas.microsoft.com/office/word/2010/wordprocessingCanvas" xmlns:cx="http://schemas.microsoft.com/office/drawing/2014/chartex" xmlns:cx1="http://schemas.microsoft.com/office/drawing/2015/9/8/chartex" xmlns:cx2="http://schemas.microsoft.com/office/drawing/2015/10/21/chartex" xmlns:cx3="http://schemas.microsoft.com/office/drawing/2016/5/9/chartex" xmlns:cx4="http://schemas.microsoft.com/office/drawing/2016/5/10/chartex" xmlns:cx5="http://schemas.microsoft.com/office/drawing/2016/5/11/chartex" xmlns:cx6="http://schemas.microsoft.com/office/drawing/2016/5/12/chartex" xmlns:cx7="http://schemas.microsoft.com/office/drawing/2016/5/13/chartex" xmlns:cx8="http://schemas.microsoft.com/office/drawing/2016/5/14/chartex" xmlns:mc="http://schemas.openxmlformats.org/markup-compatibility/2006" xmlns:aink="http://schemas.microsoft.com/office/drawing/2016/ink" xmlns:am3d="http://schemas.microsoft.com/office/drawing/2017/model3d" xmlns:o="urn:schemas-microsoft-com:office:office" xmlns:r="http://schemas.openxmlformats.org/officeDocument/2006/relationships" xmlns:m="http://schemas.openxmlformats.org/officeDocument/2006/math" xmlns:v="urn:schemas-microsoft-com:vml" xmlns:wp14="http://schemas.microsoft.com/office/word/2010/wordprocessingDrawing" xmlns:wp="http://schemas.openxmlformats.org/drawingml/2006/wordprocessingDrawing" xmlns:w10="urn:schemas-microsoft-com:office:word" xmlns:w="http://schemas.openxmlformats.org/wordprocessingml/2006/main" xmlns:w14="http://schemas.microsoft.com/office/word/2010/wordml" xmlns:w15="http://schemas.microsoft.com/office/word/2012/wordml" xmlns:w16cid="http://schemas.microsoft.com/office/word/2016/wordml/cid" xmlns:w16se="http://schemas.microsoft.com/office/word/2015/wordml/symex" xmlns:wpg="http://schemas.microsoft.com/office/word/2010/wordprocessingGroup" xmlns:wpi="http://schemas.microsoft.com/office/word/2010/wordprocessingInk" xmlns:wne="http://schemas.microsoft.com/office/word/2006/wordml" xmlns:wps="http://schemas.microsoft.com/office/word/2010/wordprocessingShape" mc:Ignorable="w14 w15 w16se w16cid wp14">
+<w15:commentsEx xmlns:wpc="http://schemas.microsoft.com/office/word/2010/wordprocessingCanvas" xmlns:cx="http://schemas.microsoft.com/office/drawing/2014/chartex" xmlns:cx1="http://schemas.microsoft.com/office/drawing/2015/9/8/chartex" xmlns:cx2="http://schemas.microsoft.com/office/drawing/2015/10/21/chartex" xmlns:cx3="http://schemas.microsoft.com/office/drawing/2016/5/9/chartex" xmlns:cx4="http://schemas.microsoft.com/office/drawing/2016/5/10/chartex" xmlns:cx5="http://schemas.microsoft.com/office/drawing/2016/5/11/chartex" xmlns:cx6="http://schemas.microsoft.com/office/drawing/2016/5/12/chartex" xmlns:cx7="http://schemas.microsoft.com/office/drawing/2016/5/13/chartex" xmlns:cx8="http://schemas.microsoft.com/office/drawing/2016/5/14/chartex" xmlns:mc="http://schemas.openxmlformats.org/markup-compatibility/2006" xmlns:aink="http://schemas.microsoft.com/office/drawing/2016/ink" xmlns:am3d="http://schemas.microsoft.com/office/drawing/2017/model3d" xmlns:o="urn:schemas-microsoft-com:office:office" xmlns:r="http://schemas.openxmlformats.org/officeDocument/2006/relationships" xmlns:m="http://schemas.openxmlformats.org/officeDocument/2006/math" xmlns:v="urn:schemas-microsoft-com:vml" xmlns:wp14="http://schemas.microsoft.com/office/word/2010/wordprocessingDrawing" xmlns:wp="http://schemas.openxmlformats.org/drawingml/2006/wordprocessingDrawing" xmlns:w10="urn:schemas-microsoft-com:office:word" xmlns:w="http://schemas.openxmlformats.org/wordprocessingml/2006/main" xmlns:w14="http://schemas.microsoft.com/office/word/2010/wordml" xmlns:w15="http://schemas.microsoft.com/office/word/2012/wordml" xmlns:w16cex="http://schemas.microsoft.com/office/word/2018/wordml/cex" xmlns:w16cid="http://schemas.microsoft.com/office/word/2016/wordml/cid" xmlns:w16="http://schemas.microsoft.com/office/word/2018/wordml" xmlns:w16se="http://schemas.microsoft.com/office/word/2015/wordml/symex" xmlns:wpg="http://schemas.microsoft.com/office/word/2010/wordprocessingGroup" xmlns:wpi="http://schemas.microsoft.com/office/word/2010/wordprocessingInk" xmlns:wne="http://schemas.microsoft.com/office/word/2006/wordml" xmlns:wps="http://schemas.microsoft.com/office/word/2010/wordprocessingShape" mc:Ignorable="w14 w15 w16se w16cid w16 w16cex wp14">
   <w15:commentEx w15:paraId="452E7BEF" w15:done="1"/>
   <w15:commentEx w15:paraId="0CA27131" w15:done="1"/>
   <w15:commentEx w15:paraId="6AB69AB0" w15:done="1"/>
@@ -10390,7 +12122,7 @@
 </file>
 
 <file path=word/commentsIds.xml><?xml version="1.0" encoding="utf-8"?>
-<w16cid:commentsIds xmlns:wpc="http://schemas.microsoft.com/office/word/2010/wordprocessingCanvas" xmlns:cx="http://schemas.microsoft.com/office/drawing/2014/chartex" xmlns:cx1="http://schemas.microsoft.com/office/drawing/2015/9/8/chartex" xmlns:cx2="http://schemas.microsoft.com/office/drawing/2015/10/21/chartex" xmlns:cx3="http://schemas.microsoft.com/office/drawing/2016/5/9/chartex" xmlns:cx4="http://schemas.microsoft.com/office/drawing/2016/5/10/chartex" xmlns:cx5="http://schemas.microsoft.com/office/drawing/2016/5/11/chartex" xmlns:cx6="http://schemas.microsoft.com/office/drawing/2016/5/12/chartex" xmlns:cx7="http://schemas.microsoft.com/office/drawing/2016/5/13/chartex" xmlns:cx8="http://schemas.microsoft.com/office/drawing/2016/5/14/chartex" xmlns:mc="http://schemas.openxmlformats.org/markup-compatibility/2006" xmlns:aink="http://schemas.microsoft.com/office/drawing/2016/ink" xmlns:am3d="http://schemas.microsoft.com/office/drawing/2017/model3d" xmlns:o="urn:schemas-microsoft-com:office:office" xmlns:r="http://schemas.openxmlformats.org/officeDocument/2006/relationships" xmlns:m="http://schemas.openxmlformats.org/officeDocument/2006/math" xmlns:v="urn:schemas-microsoft-com:vml" xmlns:wp14="http://schemas.microsoft.com/office/word/2010/wordprocessingDrawing" xmlns:wp="http://schemas.openxmlformats.org/drawingml/2006/wordprocessingDrawing" xmlns:w10="urn:schemas-microsoft-com:office:word" xmlns:w="http://schemas.openxmlformats.org/wordprocessingml/2006/main" xmlns:w14="http://schemas.microsoft.com/office/word/2010/wordml" xmlns:w15="http://schemas.microsoft.com/office/word/2012/wordml" xmlns:w16cid="http://schemas.microsoft.com/office/word/2016/wordml/cid" xmlns:w16se="http://schemas.microsoft.com/office/word/2015/wordml/symex" xmlns:wpg="http://schemas.microsoft.com/office/word/2010/wordprocessingGroup" xmlns:wpi="http://schemas.microsoft.com/office/word/2010/wordprocessingInk" xmlns:wne="http://schemas.microsoft.com/office/word/2006/wordml" xmlns:wps="http://schemas.microsoft.com/office/word/2010/wordprocessingShape" mc:Ignorable="w14 w15 w16se w16cid wp14">
+<w16cid:commentsIds xmlns:wpc="http://schemas.microsoft.com/office/word/2010/wordprocessingCanvas" xmlns:cx="http://schemas.microsoft.com/office/drawing/2014/chartex" xmlns:cx1="http://schemas.microsoft.com/office/drawing/2015/9/8/chartex" xmlns:cx2="http://schemas.microsoft.com/office/drawing/2015/10/21/chartex" xmlns:cx3="http://schemas.microsoft.com/office/drawing/2016/5/9/chartex" xmlns:cx4="http://schemas.microsoft.com/office/drawing/2016/5/10/chartex" xmlns:cx5="http://schemas.microsoft.com/office/drawing/2016/5/11/chartex" xmlns:cx6="http://schemas.microsoft.com/office/drawing/2016/5/12/chartex" xmlns:cx7="http://schemas.microsoft.com/office/drawing/2016/5/13/chartex" xmlns:cx8="http://schemas.microsoft.com/office/drawing/2016/5/14/chartex" xmlns:mc="http://schemas.openxmlformats.org/markup-compatibility/2006" xmlns:aink="http://schemas.microsoft.com/office/drawing/2016/ink" xmlns:am3d="http://schemas.microsoft.com/office/drawing/2017/model3d" xmlns:o="urn:schemas-microsoft-com:office:office" xmlns:r="http://schemas.openxmlformats.org/officeDocument/2006/relationships" xmlns:m="http://schemas.openxmlformats.org/officeDocument/2006/math" xmlns:v="urn:schemas-microsoft-com:vml" xmlns:wp14="http://schemas.microsoft.com/office/word/2010/wordprocessingDrawing" xmlns:wp="http://schemas.openxmlformats.org/drawingml/2006/wordprocessingDrawing" xmlns:w10="urn:schemas-microsoft-com:office:word" xmlns:w="http://schemas.openxmlformats.org/wordprocessingml/2006/main" xmlns:w14="http://schemas.microsoft.com/office/word/2010/wordml" xmlns:w15="http://schemas.microsoft.com/office/word/2012/wordml" xmlns:w16cex="http://schemas.microsoft.com/office/word/2018/wordml/cex" xmlns:w16cid="http://schemas.microsoft.com/office/word/2016/wordml/cid" xmlns:w16="http://schemas.microsoft.com/office/word/2018/wordml" xmlns:w16se="http://schemas.microsoft.com/office/word/2015/wordml/symex" xmlns:wpg="http://schemas.microsoft.com/office/word/2010/wordprocessingGroup" xmlns:wpi="http://schemas.microsoft.com/office/word/2010/wordprocessingInk" xmlns:wne="http://schemas.microsoft.com/office/word/2006/wordml" xmlns:wps="http://schemas.microsoft.com/office/word/2010/wordprocessingShape" mc:Ignorable="w14 w15 w16se w16cid w16 w16cex wp14">
   <w16cid:commentId w16cid:paraId="452E7BEF" w16cid:durableId="21810B18"/>
   <w16cid:commentId w16cid:paraId="0CA27131" w16cid:durableId="21810B39"/>
   <w16cid:commentId w16cid:paraId="6AB69AB0" w16cid:durableId="218117A6"/>
@@ -10398,7 +12130,7 @@
 </file>
 
 <file path=word/numbering.xml><?xml version="1.0" encoding="utf-8"?>
-<w:numbering xmlns:wpc="http://schemas.microsoft.com/office/word/2010/wordprocessingCanvas" xmlns:cx="http://schemas.microsoft.com/office/drawing/2014/chartex" xmlns:cx1="http://schemas.microsoft.com/office/drawing/2015/9/8/chartex" xmlns:cx2="http://schemas.microsoft.com/office/drawing/2015/10/21/chartex" xmlns:cx3="http://schemas.microsoft.com/office/drawing/2016/5/9/chartex" xmlns:cx4="http://schemas.microsoft.com/office/drawing/2016/5/10/chartex" xmlns:cx5="http://schemas.microsoft.com/office/drawing/2016/5/11/chartex" xmlns:cx6="http://schemas.microsoft.com/office/drawing/2016/5/12/chartex" xmlns:cx7="http://schemas.microsoft.com/office/drawing/2016/5/13/chartex" xmlns:cx8="http://schemas.microsoft.com/office/drawing/2016/5/14/chartex" xmlns:mc="http://schemas.openxmlformats.org/markup-compatibility/2006" xmlns:aink="http://schemas.microsoft.com/office/drawing/2016/ink" xmlns:am3d="http://schemas.microsoft.com/office/drawing/2017/model3d" xmlns:o="urn:schemas-microsoft-com:office:office" xmlns:r="http://schemas.openxmlformats.org/officeDocument/2006/relationships" xmlns:m="http://schemas.openxmlformats.org/officeDocument/2006/math" xmlns:v="urn:schemas-microsoft-com:vml" xmlns:wp14="http://schemas.microsoft.com/office/word/2010/wordprocessingDrawing" xmlns:wp="http://schemas.openxmlformats.org/drawingml/2006/wordprocessingDrawing" xmlns:w10="urn:schemas-microsoft-com:office:word" xmlns:w="http://schemas.openxmlformats.org/wordprocessingml/2006/main" xmlns:w14="http://schemas.microsoft.com/office/word/2010/wordml" xmlns:w15="http://schemas.microsoft.com/office/word/2012/wordml" xmlns:w16cid="http://schemas.microsoft.com/office/word/2016/wordml/cid" xmlns:w16se="http://schemas.microsoft.com/office/word/2015/wordml/symex" xmlns:wpg="http://schemas.microsoft.com/office/word/2010/wordprocessingGroup" xmlns:wpi="http://schemas.microsoft.com/office/word/2010/wordprocessingInk" xmlns:wne="http://schemas.microsoft.com/office/word/2006/wordml" xmlns:wps="http://schemas.microsoft.com/office/word/2010/wordprocessingShape" mc:Ignorable="w14 w15 w16se w16cid wp14">
+<w:numbering xmlns:wpc="http://schemas.microsoft.com/office/word/2010/wordprocessingCanvas" xmlns:cx="http://schemas.microsoft.com/office/drawing/2014/chartex" xmlns:cx1="http://schemas.microsoft.com/office/drawing/2015/9/8/chartex" xmlns:cx2="http://schemas.microsoft.com/office/drawing/2015/10/21/chartex" xmlns:cx3="http://schemas.microsoft.com/office/drawing/2016/5/9/chartex" xmlns:cx4="http://schemas.microsoft.com/office/drawing/2016/5/10/chartex" xmlns:cx5="http://schemas.microsoft.com/office/drawing/2016/5/11/chartex" xmlns:cx6="http://schemas.microsoft.com/office/drawing/2016/5/12/chartex" xmlns:cx7="http://schemas.microsoft.com/office/drawing/2016/5/13/chartex" xmlns:cx8="http://schemas.microsoft.com/office/drawing/2016/5/14/chartex" xmlns:mc="http://schemas.openxmlformats.org/markup-compatibility/2006" xmlns:aink="http://schemas.microsoft.com/office/drawing/2016/ink" xmlns:am3d="http://schemas.microsoft.com/office/drawing/2017/model3d" xmlns:o="urn:schemas-microsoft-com:office:office" xmlns:r="http://schemas.openxmlformats.org/officeDocument/2006/relationships" xmlns:m="http://schemas.openxmlformats.org/officeDocument/2006/math" xmlns:v="urn:schemas-microsoft-com:vml" xmlns:wp14="http://schemas.microsoft.com/office/word/2010/wordprocessingDrawing" xmlns:wp="http://schemas.openxmlformats.org/drawingml/2006/wordprocessingDrawing" xmlns:w10="urn:schemas-microsoft-com:office:word" xmlns:w="http://schemas.openxmlformats.org/wordprocessingml/2006/main" xmlns:w14="http://schemas.microsoft.com/office/word/2010/wordml" xmlns:w15="http://schemas.microsoft.com/office/word/2012/wordml" xmlns:w16cex="http://schemas.microsoft.com/office/word/2018/wordml/cex" xmlns:w16cid="http://schemas.microsoft.com/office/word/2016/wordml/cid" xmlns:w16="http://schemas.microsoft.com/office/word/2018/wordml" xmlns:w16se="http://schemas.microsoft.com/office/word/2015/wordml/symex" xmlns:wpg="http://schemas.microsoft.com/office/word/2010/wordprocessingGroup" xmlns:wpi="http://schemas.microsoft.com/office/word/2010/wordprocessingInk" xmlns:wne="http://schemas.microsoft.com/office/word/2006/wordml" xmlns:wps="http://schemas.microsoft.com/office/word/2010/wordprocessingShape" mc:Ignorable="w14 w15 w16se w16cid w16 w16cex wp14">
   <w:abstractNum w:abstractNumId="0" w15:restartNumberingAfterBreak="0">
     <w:nsid w:val="02192CCD"/>
     <w:multiLevelType w:val="hybridMultilevel"/>
@@ -11031,7 +12763,7 @@
 </file>
 
 <file path=word/people.xml><?xml version="1.0" encoding="utf-8"?>
-<w15:people xmlns:wpc="http://schemas.microsoft.com/office/word/2010/wordprocessingCanvas" xmlns:cx="http://schemas.microsoft.com/office/drawing/2014/chartex" xmlns:cx1="http://schemas.microsoft.com/office/drawing/2015/9/8/chartex" xmlns:cx2="http://schemas.microsoft.com/office/drawing/2015/10/21/chartex" xmlns:cx3="http://schemas.microsoft.com/office/drawing/2016/5/9/chartex" xmlns:cx4="http://schemas.microsoft.com/office/drawing/2016/5/10/chartex" xmlns:cx5="http://schemas.microsoft.com/office/drawing/2016/5/11/chartex" xmlns:cx6="http://schemas.microsoft.com/office/drawing/2016/5/12/chartex" xmlns:cx7="http://schemas.microsoft.com/office/drawing/2016/5/13/chartex" xmlns:cx8="http://schemas.microsoft.com/office/drawing/2016/5/14/chartex" xmlns:mc="http://schemas.openxmlformats.org/markup-compatibility/2006" xmlns:aink="http://schemas.microsoft.com/office/drawing/2016/ink" xmlns:am3d="http://schemas.microsoft.com/office/drawing/2017/model3d" xmlns:o="urn:schemas-microsoft-com:office:office" xmlns:r="http://schemas.openxmlformats.org/officeDocument/2006/relationships" xmlns:m="http://schemas.openxmlformats.org/officeDocument/2006/math" xmlns:v="urn:schemas-microsoft-com:vml" xmlns:wp14="http://schemas.microsoft.com/office/word/2010/wordprocessingDrawing" xmlns:wp="http://schemas.openxmlformats.org/drawingml/2006/wordprocessingDrawing" xmlns:w10="urn:schemas-microsoft-com:office:word" xmlns:w="http://schemas.openxmlformats.org/wordprocessingml/2006/main" xmlns:w14="http://schemas.microsoft.com/office/word/2010/wordml" xmlns:w15="http://schemas.microsoft.com/office/word/2012/wordml" xmlns:w16cid="http://schemas.microsoft.com/office/word/2016/wordml/cid" xmlns:w16se="http://schemas.microsoft.com/office/word/2015/wordml/symex" xmlns:wpg="http://schemas.microsoft.com/office/word/2010/wordprocessingGroup" xmlns:wpi="http://schemas.microsoft.com/office/word/2010/wordprocessingInk" xmlns:wne="http://schemas.microsoft.com/office/word/2006/wordml" xmlns:wps="http://schemas.microsoft.com/office/word/2010/wordprocessingShape" mc:Ignorable="w14 w15 w16se w16cid wp14">
+<w15:people xmlns:wpc="http://schemas.microsoft.com/office/word/2010/wordprocessingCanvas" xmlns:cx="http://schemas.microsoft.com/office/drawing/2014/chartex" xmlns:cx1="http://schemas.microsoft.com/office/drawing/2015/9/8/chartex" xmlns:cx2="http://schemas.microsoft.com/office/drawing/2015/10/21/chartex" xmlns:cx3="http://schemas.microsoft.com/office/drawing/2016/5/9/chartex" xmlns:cx4="http://schemas.microsoft.com/office/drawing/2016/5/10/chartex" xmlns:cx5="http://schemas.microsoft.com/office/drawing/2016/5/11/chartex" xmlns:cx6="http://schemas.microsoft.com/office/drawing/2016/5/12/chartex" xmlns:cx7="http://schemas.microsoft.com/office/drawing/2016/5/13/chartex" xmlns:cx8="http://schemas.microsoft.com/office/drawing/2016/5/14/chartex" xmlns:mc="http://schemas.openxmlformats.org/markup-compatibility/2006" xmlns:aink="http://schemas.microsoft.com/office/drawing/2016/ink" xmlns:am3d="http://schemas.microsoft.com/office/drawing/2017/model3d" xmlns:o="urn:schemas-microsoft-com:office:office" xmlns:r="http://schemas.openxmlformats.org/officeDocument/2006/relationships" xmlns:m="http://schemas.openxmlformats.org/officeDocument/2006/math" xmlns:v="urn:schemas-microsoft-com:vml" xmlns:wp14="http://schemas.microsoft.com/office/word/2010/wordprocessingDrawing" xmlns:wp="http://schemas.openxmlformats.org/drawingml/2006/wordprocessingDrawing" xmlns:w10="urn:schemas-microsoft-com:office:word" xmlns:w="http://schemas.openxmlformats.org/wordprocessingml/2006/main" xmlns:w14="http://schemas.microsoft.com/office/word/2010/wordml" xmlns:w15="http://schemas.microsoft.com/office/word/2012/wordml" xmlns:w16cex="http://schemas.microsoft.com/office/word/2018/wordml/cex" xmlns:w16cid="http://schemas.microsoft.com/office/word/2016/wordml/cid" xmlns:w16="http://schemas.microsoft.com/office/word/2018/wordml" xmlns:w16se="http://schemas.microsoft.com/office/word/2015/wordml/symex" xmlns:wpg="http://schemas.microsoft.com/office/word/2010/wordprocessingGroup" xmlns:wpi="http://schemas.microsoft.com/office/word/2010/wordprocessingInk" xmlns:wne="http://schemas.microsoft.com/office/word/2006/wordml" xmlns:wps="http://schemas.microsoft.com/office/word/2010/wordprocessingShape" mc:Ignorable="w14 w15 w16se w16cid w16 w16cex wp14">
   <w15:person w15:author="Michael Edgar">
     <w15:presenceInfo w15:providerId="Windows Live" w15:userId="7dbab720b972a6b6"/>
   </w15:person>
@@ -11039,7 +12771,7 @@
 </file>
 
 <file path=word/styles.xml><?xml version="1.0" encoding="utf-8"?>
-<w:styles xmlns:mc="http://schemas.openxmlformats.org/markup-compatibility/2006" xmlns:r="http://schemas.openxmlformats.org/officeDocument/2006/relationships" xmlns:w="http://schemas.openxmlformats.org/wordprocessingml/2006/main" xmlns:w14="http://schemas.microsoft.com/office/word/2010/wordml" xmlns:w15="http://schemas.microsoft.com/office/word/2012/wordml" xmlns:w16cid="http://schemas.microsoft.com/office/word/2016/wordml/cid" xmlns:w16se="http://schemas.microsoft.com/office/word/2015/wordml/symex" mc:Ignorable="w14 w15 w16se w16cid">
+<w:styles xmlns:mc="http://schemas.openxmlformats.org/markup-compatibility/2006" xmlns:r="http://schemas.openxmlformats.org/officeDocument/2006/relationships" xmlns:w="http://schemas.openxmlformats.org/wordprocessingml/2006/main" xmlns:w14="http://schemas.microsoft.com/office/word/2010/wordml" xmlns:w15="http://schemas.microsoft.com/office/word/2012/wordml" xmlns:w16cex="http://schemas.microsoft.com/office/word/2018/wordml/cex" xmlns:w16cid="http://schemas.microsoft.com/office/word/2016/wordml/cid" xmlns:w16="http://schemas.microsoft.com/office/word/2018/wordml" xmlns:w16se="http://schemas.microsoft.com/office/word/2015/wordml/symex" mc:Ignorable="w14 w15 w16se w16cid w16 w16cex">
   <w:docDefaults>
     <w:rPrDefault>
       <w:rPr>
@@ -12461,6 +14193,27 @@
     <b:URL>https://developer.tobii.com/community/forums/topic/no-gaze-data-received/</b:URL>
     <b:RefOrder>11</b:RefOrder>
   </b:Source>
+  <b:Source>
+    <b:Tag>Dou20</b:Tag>
+    <b:SourceType>InternetSite</b:SourceType>
+    <b:Guid>{22428323-08AB-4735-A593-239608BC7461}</b:Guid>
+    <b:Author>
+      <b:Author>
+        <b:NameList>
+          <b:Person>
+            <b:Last>DougDoug</b:Last>
+          </b:Person>
+        </b:NameList>
+      </b:Author>
+    </b:Author>
+    <b:Title>Can you bike down GTA's Mountain, using ONLY your voice?</b:Title>
+    <b:Year>2020</b:Year>
+    <b:YearAccessed>2020</b:YearAccessed>
+    <b:MonthAccessed>March</b:MonthAccessed>
+    <b:DayAccessed>19</b:DayAccessed>
+    <b:URL>https://www.youtube.com/watch?v=UNSPeyf_DN0</b:URL>
+    <b:RefOrder>16</b:RefOrder>
+  </b:Source>
 </b:Sources>
 </file>
 
@@ -12473,7 +14226,7 @@
 </file>
 
 <file path=customXml/itemProps2.xml><?xml version="1.0" encoding="utf-8"?>
-<ds:datastoreItem xmlns:ds="http://schemas.openxmlformats.org/officeDocument/2006/customXml" ds:itemID="{03E609F3-2C25-4912-8340-41F3318CFD34}">
+<ds:datastoreItem xmlns:ds="http://schemas.openxmlformats.org/officeDocument/2006/customXml" ds:itemID="{649F803B-E545-4C66-A49D-AB7B0C0965FD}">
   <ds:schemaRefs>
     <ds:schemaRef ds:uri="http://schemas.openxmlformats.org/officeDocument/2006/bibliography"/>
   </ds:schemaRefs>

--- a/Michael_Edgar_T00194492_FYP.docx
+++ b/Michael_Edgar_T00194492_FYP.docx
@@ -4699,6 +4699,22 @@
     </w:p>
     <w:p>
       <w:pPr>
+        <w:rPr>
+          <w:b/>
+          <w:bCs/>
+        </w:rPr>
+      </w:pPr>
+      <w:r>
+        <w:rPr>
+          <w:b/>
+          <w:bCs/>
+        </w:rPr>
+        <w:t>MORE HERE</w:t>
+      </w:r>
+    </w:p>
+    <w:p/>
+    <w:p>
+      <w:pPr>
         <w:pStyle w:val="Heading2"/>
       </w:pPr>
       <w:bookmarkStart w:id="9" w:name="_Toc35801798"/>
@@ -4850,7 +4866,11 @@
         <w:t>Xbox Accessories application can be used to modify inputs</w:t>
       </w:r>
       <w:r>
-        <w:t>, while allowing for multiple configurations</w:t>
+        <w:t xml:space="preserve">, while </w:t>
+      </w:r>
+      <w:r>
+        <w:lastRenderedPageBreak/>
+        <w:t>allowing for multiple configurations</w:t>
       </w:r>
       <w:r>
         <w:t>.</w:t>
@@ -4871,11 +4891,7 @@
         <w:t xml:space="preserve">that would work alongside the Xbox Adaptive controller. </w:t>
       </w:r>
       <w:r>
-        <w:t xml:space="preserve">This allows a person to use any of the </w:t>
-      </w:r>
-      <w:r>
-        <w:lastRenderedPageBreak/>
-        <w:t>inputs from a regular Xbox One controller while using the Adaptive controller; as well as allowing a second person</w:t>
+        <w:t>This allows a person to use any of the inputs from a regular Xbox One controller while using the Adaptive controller; as well as allowing a second person</w:t>
       </w:r>
       <w:r>
         <w:t xml:space="preserve"> to assist someone using the Xbox Adaptive controller</w:t>
@@ -4938,6 +4954,15 @@
     <w:p>
       <w:r>
         <w:t xml:space="preserve">In 2019, Google released the Google Stadia, a new technology that promised a full gaming experience that one might expect from a traditional console or ‘gaming PC’, played directly from a smartphone or tv. The Stadia requires the Stadia controller and either a Google Chromecast or an Android smartphone that supported the Stadia application. </w:t>
+      </w:r>
+    </w:p>
+    <w:p>
+      <w:r>
+        <w:rPr>
+          <w:b/>
+          <w:bCs/>
+        </w:rPr>
+        <w:t>MORE HERE</w:t>
       </w:r>
       <w:r>
         <w:br w:type="page"/>
@@ -6267,17 +6292,8 @@
                 <w:rFonts w:asciiTheme="minorHAnsi" w:hAnsiTheme="minorHAnsi" w:cstheme="minorHAnsi"/>
                 <w:szCs w:val="24"/>
               </w:rPr>
-              <w:t xml:space="preserve">Research local companies that work with Raspberry </w:t>
-            </w:r>
-            <w:proofErr w:type="spellStart"/>
-            <w:r>
-              <w:rPr>
-                <w:rFonts w:asciiTheme="minorHAnsi" w:hAnsiTheme="minorHAnsi" w:cstheme="minorHAnsi"/>
-                <w:szCs w:val="24"/>
-              </w:rPr>
-              <w:t>Pis</w:t>
-            </w:r>
-            <w:proofErr w:type="spellEnd"/>
+              <w:t>Research local companies that work with Raspberry Pis</w:t>
+            </w:r>
           </w:p>
         </w:tc>
         <w:tc>
@@ -6344,15 +6360,7 @@
                 <w:rFonts w:asciiTheme="minorHAnsi" w:hAnsiTheme="minorHAnsi" w:cstheme="minorHAnsi"/>
                 <w:szCs w:val="24"/>
               </w:rPr>
-              <w:t xml:space="preserve">Contact </w:t>
-            </w:r>
-            <w:proofErr w:type="spellStart"/>
-            <w:r>
-              <w:rPr>
-                <w:rFonts w:asciiTheme="minorHAnsi" w:hAnsiTheme="minorHAnsi" w:cstheme="minorHAnsi"/>
-                <w:szCs w:val="24"/>
-              </w:rPr>
-              <w:t>IM</w:t>
+              <w:t>Contact IM</w:t>
             </w:r>
             <w:r>
               <w:rPr>
@@ -6366,15 +6374,7 @@
                 <w:rFonts w:asciiTheme="minorHAnsi" w:hAnsiTheme="minorHAnsi" w:cstheme="minorHAnsi"/>
                 <w:szCs w:val="24"/>
               </w:rPr>
-              <w:t>R</w:t>
-            </w:r>
-            <w:proofErr w:type="spellEnd"/>
-            <w:r>
-              <w:rPr>
-                <w:rFonts w:asciiTheme="minorHAnsi" w:hAnsiTheme="minorHAnsi" w:cstheme="minorHAnsi"/>
-                <w:szCs w:val="24"/>
-              </w:rPr>
-              <w:t xml:space="preserve"> to arrange meeting to discuss FYP and Raspberry Pi</w:t>
+              <w:t>R to arrange meeting to discuss FYP and Raspberry Pi</w:t>
             </w:r>
             <w:r>
               <w:rPr>
@@ -6449,21 +6449,12 @@
               </w:rPr>
               <w:t xml:space="preserve">Meet with </w:t>
             </w:r>
-            <w:proofErr w:type="spellStart"/>
             <w:r>
               <w:rPr>
                 <w:rFonts w:cstheme="minorHAnsi"/>
                 <w:szCs w:val="24"/>
               </w:rPr>
-              <w:t>ImaR</w:t>
-            </w:r>
-            <w:proofErr w:type="spellEnd"/>
-            <w:r>
-              <w:rPr>
-                <w:rFonts w:cstheme="minorHAnsi"/>
-                <w:szCs w:val="24"/>
-              </w:rPr>
-              <w:t xml:space="preserve"> Strand Leader of RFID &amp; Internet of Things</w:t>
+              <w:t>ImaR Strand Leader of RFID &amp; Internet of Things</w:t>
             </w:r>
           </w:p>
         </w:tc>
@@ -6506,15 +6497,7 @@
         <w:t>For this reason, I began to research alternative implementations</w:t>
       </w:r>
       <w:r>
-        <w:t xml:space="preserve">. From the meeting with </w:t>
-      </w:r>
-      <w:proofErr w:type="spellStart"/>
-      <w:r>
-        <w:t>IMaR’s</w:t>
-      </w:r>
-      <w:proofErr w:type="spellEnd"/>
-      <w:r>
-        <w:t xml:space="preserve"> Strand Leader of RFID &amp; Internet of Things, </w:t>
+        <w:t xml:space="preserve">. From the meeting with IMaR’s Strand Leader of RFID &amp; Internet of Things, </w:t>
       </w:r>
       <w:r>
         <w:t>we discovered a simple python script that would run from the command line and process the data from the Tobii Eye Tracker. This would form the basis of the next sprint.</w:t>
@@ -8337,11 +8320,9 @@
       <w:pPr>
         <w:pStyle w:val="Heading2"/>
       </w:pPr>
-      <w:proofErr w:type="spellStart"/>
       <w:r>
         <w:t>VoiceBot</w:t>
       </w:r>
-      <w:proofErr w:type="spellEnd"/>
       <w:r>
         <w:t xml:space="preserve"> Speech Recognition</w:t>
       </w:r>
@@ -8680,19 +8661,11 @@
               </w:rPr>
               <w:t xml:space="preserve"> and download </w:t>
             </w:r>
-            <w:proofErr w:type="spellStart"/>
-            <w:r>
-              <w:rPr>
-                <w:rFonts w:asciiTheme="minorHAnsi" w:hAnsiTheme="minorHAnsi" w:cstheme="minorHAnsi"/>
-              </w:rPr>
-              <w:t>VoiceBot</w:t>
-            </w:r>
-            <w:proofErr w:type="spellEnd"/>
-            <w:r>
-              <w:rPr>
-                <w:rFonts w:asciiTheme="minorHAnsi" w:hAnsiTheme="minorHAnsi" w:cstheme="minorHAnsi"/>
-              </w:rPr>
-              <w:t xml:space="preserve"> Installer.</w:t>
+            <w:r>
+              <w:rPr>
+                <w:rFonts w:asciiTheme="minorHAnsi" w:hAnsiTheme="minorHAnsi" w:cstheme="minorHAnsi"/>
+              </w:rPr>
+              <w:t>VoiceBot Installer.</w:t>
             </w:r>
           </w:p>
         </w:tc>
@@ -8758,15 +8731,7 @@
                 <w:rFonts w:asciiTheme="minorHAnsi" w:hAnsiTheme="minorHAnsi" w:cstheme="minorHAnsi"/>
                 <w:szCs w:val="24"/>
               </w:rPr>
-              <w:t xml:space="preserve">Install </w:t>
-            </w:r>
-            <w:proofErr w:type="spellStart"/>
-            <w:r>
-              <w:rPr>
-                <w:rFonts w:asciiTheme="minorHAnsi" w:hAnsiTheme="minorHAnsi" w:cstheme="minorHAnsi"/>
-                <w:szCs w:val="24"/>
-              </w:rPr>
-              <w:t>V</w:t>
+              <w:t>Install V</w:t>
             </w:r>
             <w:r>
               <w:rPr>
@@ -8775,7 +8740,6 @@
               </w:rPr>
               <w:t>oiceBot</w:t>
             </w:r>
-            <w:proofErr w:type="spellEnd"/>
             <w:r>
               <w:rPr>
                 <w:rFonts w:asciiTheme="minorHAnsi" w:hAnsiTheme="minorHAnsi" w:cstheme="minorHAnsi"/>
@@ -8846,23 +8810,7 @@
                 <w:rFonts w:asciiTheme="minorHAnsi" w:hAnsiTheme="minorHAnsi" w:cstheme="minorHAnsi"/>
                 <w:szCs w:val="24"/>
               </w:rPr>
-              <w:t xml:space="preserve">Open </w:t>
-            </w:r>
-            <w:proofErr w:type="spellStart"/>
-            <w:r>
-              <w:rPr>
-                <w:rFonts w:asciiTheme="minorHAnsi" w:hAnsiTheme="minorHAnsi" w:cstheme="minorHAnsi"/>
-                <w:szCs w:val="24"/>
-              </w:rPr>
-              <w:t>VoiceBot</w:t>
-            </w:r>
-            <w:proofErr w:type="spellEnd"/>
-            <w:r>
-              <w:rPr>
-                <w:rFonts w:asciiTheme="minorHAnsi" w:hAnsiTheme="minorHAnsi" w:cstheme="minorHAnsi"/>
-                <w:szCs w:val="24"/>
-              </w:rPr>
-              <w:t xml:space="preserve"> and </w:t>
+              <w:t xml:space="preserve">Open VoiceBot and </w:t>
             </w:r>
             <w:r>
               <w:rPr>
@@ -9251,8 +9199,6 @@
               </w:rPr>
               <w:t>Completed</w:t>
             </w:r>
-            <w:bookmarkStart w:id="16" w:name="_GoBack"/>
-            <w:bookmarkEnd w:id="16"/>
           </w:p>
         </w:tc>
       </w:tr>
@@ -9421,8 +9367,110 @@
           </w:p>
         </w:tc>
       </w:tr>
+      <w:tr>
+        <w:trPr>
+          <w:trHeight w:val="471"/>
+        </w:trPr>
+        <w:tc>
+          <w:tcPr>
+            <w:tcW w:w="1380" w:type="dxa"/>
+          </w:tcPr>
+          <w:p>
+            <w:pPr>
+              <w:rPr>
+                <w:rFonts w:asciiTheme="minorHAnsi" w:hAnsiTheme="minorHAnsi" w:cstheme="minorHAnsi"/>
+                <w:szCs w:val="24"/>
+              </w:rPr>
+            </w:pPr>
+            <w:r>
+              <w:rPr>
+                <w:rFonts w:asciiTheme="minorHAnsi" w:hAnsiTheme="minorHAnsi" w:cstheme="minorHAnsi"/>
+                <w:szCs w:val="24"/>
+              </w:rPr>
+              <w:t>11</w:t>
+            </w:r>
+          </w:p>
+        </w:tc>
+        <w:tc>
+          <w:tcPr>
+            <w:tcW w:w="5103" w:type="dxa"/>
+          </w:tcPr>
+          <w:p>
+            <w:pPr>
+              <w:rPr>
+                <w:rFonts w:asciiTheme="minorHAnsi" w:hAnsiTheme="minorHAnsi" w:cstheme="minorHAnsi"/>
+                <w:szCs w:val="24"/>
+              </w:rPr>
+            </w:pPr>
+            <w:r>
+              <w:rPr>
+                <w:rFonts w:asciiTheme="minorHAnsi" w:hAnsiTheme="minorHAnsi" w:cstheme="minorHAnsi"/>
+                <w:szCs w:val="24"/>
+              </w:rPr>
+              <w:t>Ensure</w:t>
+            </w:r>
+            <w:r>
+              <w:rPr>
+                <w:rFonts w:asciiTheme="minorHAnsi" w:hAnsiTheme="minorHAnsi" w:cstheme="minorHAnsi"/>
+                <w:szCs w:val="24"/>
+              </w:rPr>
+              <w:t xml:space="preserve"> profile runs on correct application only</w:t>
+            </w:r>
+          </w:p>
+        </w:tc>
+        <w:tc>
+          <w:tcPr>
+            <w:tcW w:w="2169" w:type="dxa"/>
+          </w:tcPr>
+          <w:p>
+            <w:pPr>
+              <w:rPr>
+                <w:rFonts w:asciiTheme="minorHAnsi" w:hAnsiTheme="minorHAnsi" w:cstheme="minorHAnsi"/>
+                <w:szCs w:val="24"/>
+              </w:rPr>
+            </w:pPr>
+            <w:r>
+              <w:rPr>
+                <w:rFonts w:asciiTheme="minorHAnsi" w:hAnsiTheme="minorHAnsi" w:cstheme="minorHAnsi"/>
+                <w:szCs w:val="24"/>
+              </w:rPr>
+              <w:t>Completed</w:t>
+            </w:r>
+          </w:p>
+        </w:tc>
+      </w:tr>
     </w:tbl>
     <w:p>
+      <w:r>
+        <w:t xml:space="preserve">In this sprint, I investigated the VoiceBot application for it’s potential use within this project. For licensing reasons, I had to first </w:t>
+      </w:r>
+      <w:r>
+        <w:t xml:space="preserve">contact the owners of the </w:t>
+      </w:r>
+      <w:r>
+        <w:t>application</w:t>
+      </w:r>
+      <w:r>
+        <w:t xml:space="preserve"> and get permission </w:t>
+      </w:r>
+      <w:r>
+        <w:lastRenderedPageBreak/>
+        <w:t xml:space="preserve">for its use. After this, I tested </w:t>
+      </w:r>
+      <w:r>
+        <w:t>a profile for the game Rocket League. I found that</w:t>
+      </w:r>
+      <w:r>
+        <w:t xml:space="preserve">, after a small adjustment period, the </w:t>
+      </w:r>
+      <w:r>
+        <w:t>application was perfectly suited for this project. I could set up an individual profile for any game I played</w:t>
+      </w:r>
+      <w:r>
+        <w:t>, which would hijack the controls of the game based on the voice commands I set.</w:t>
+      </w:r>
+      <w:bookmarkStart w:id="16" w:name="_GoBack"/>
+      <w:bookmarkEnd w:id="16"/>
       <w:r>
         <w:br w:type="page"/>
       </w:r>
@@ -9454,6 +9502,21 @@
       </w:r>
       <w:r>
         <w:t xml:space="preserve">accessibility issues and previous attempts to overcome these issues. </w:t>
+      </w:r>
+    </w:p>
+    <w:p>
+      <w:pPr>
+        <w:rPr>
+          <w:b/>
+          <w:bCs/>
+        </w:rPr>
+      </w:pPr>
+      <w:r>
+        <w:rPr>
+          <w:b/>
+          <w:bCs/>
+        </w:rPr>
+        <w:t>MORE HERE (summarise key findings, approx. 2 Paragraphs)</w:t>
       </w:r>
     </w:p>
     <w:p>
@@ -10101,6 +10164,7 @@
                 <w:rFonts w:asciiTheme="minorHAnsi" w:hAnsiTheme="minorHAnsi" w:cstheme="minorHAnsi"/>
                 <w:szCs w:val="24"/>
               </w:rPr>
+              <w:lastRenderedPageBreak/>
               <w:t>5</w:t>
             </w:r>
           </w:p>
@@ -10169,7 +10233,6 @@
                 <w:rFonts w:asciiTheme="minorHAnsi" w:hAnsiTheme="minorHAnsi" w:cstheme="minorHAnsi"/>
                 <w:szCs w:val="24"/>
               </w:rPr>
-              <w:lastRenderedPageBreak/>
               <w:t>6</w:t>
             </w:r>
           </w:p>
@@ -11155,6 +11218,7 @@
         <w:rPr>
           <w:noProof/>
         </w:rPr>
+        <w:lastRenderedPageBreak/>
         <mc:AlternateContent>
           <mc:Choice Requires="wps">
             <w:drawing>
@@ -11374,7 +11438,6 @@
     </w:p>
     <w:p>
       <w:r>
-        <w:lastRenderedPageBreak/>
         <w:t>Using the Tobii Eye Tracker, along with Microsoft Services Voice, a game can be controlled without any physical input from the player, e.g. button presses. This project provided a clear use case for the eye tracker in video games; particularly how the eye tracker can be used without the need of a physical input device. The benefit of this is the ability of players without the ability to move their arms can be given the opportunity to play video games. This shaped the rationale for the rest of this project and provided the idea for the Eye Tracking Windows Control shown below.</w:t>
       </w:r>
     </w:p>
@@ -14226,7 +14289,7 @@
 </file>
 
 <file path=customXml/itemProps2.xml><?xml version="1.0" encoding="utf-8"?>
-<ds:datastoreItem xmlns:ds="http://schemas.openxmlformats.org/officeDocument/2006/customXml" ds:itemID="{649F803B-E545-4C66-A49D-AB7B0C0965FD}">
+<ds:datastoreItem xmlns:ds="http://schemas.openxmlformats.org/officeDocument/2006/customXml" ds:itemID="{27FA66D1-D42A-49CB-B3B8-D20E9368632D}">
   <ds:schemaRefs>
     <ds:schemaRef ds:uri="http://schemas.openxmlformats.org/officeDocument/2006/bibliography"/>
   </ds:schemaRefs>

--- a/Michael_Edgar_T00194492_FYP.docx
+++ b/Michael_Edgar_T00194492_FYP.docx
@@ -375,15 +375,7 @@
                                         <w:sz w:val="28"/>
                                         <w:szCs w:val="28"/>
                                       </w:rPr>
-                                      <w:t xml:space="preserve">Author:  </w:t>
-                                    </w:r>
-                                    <w:r>
-                                      <w:rPr>
-                                        <w:color w:val="595959" w:themeColor="text1" w:themeTint="A6"/>
-                                        <w:sz w:val="28"/>
-                                        <w:szCs w:val="28"/>
-                                      </w:rPr>
-                                      <w:t>Michael Edgar</w:t>
+                                      <w:t>Author:  Michael Edgar</w:t>
                                     </w:r>
                                   </w:p>
                                 </w:sdtContent>
@@ -527,15 +519,7 @@
                                   <w:sz w:val="28"/>
                                   <w:szCs w:val="28"/>
                                 </w:rPr>
-                                <w:t xml:space="preserve">Author:  </w:t>
-                              </w:r>
-                              <w:r>
-                                <w:rPr>
-                                  <w:color w:val="595959" w:themeColor="text1" w:themeTint="A6"/>
-                                  <w:sz w:val="28"/>
-                                  <w:szCs w:val="28"/>
-                                </w:rPr>
-                                <w:t>Michael Edgar</w:t>
+                                <w:t>Author:  Michael Edgar</w:t>
                               </w:r>
                             </w:p>
                           </w:sdtContent>
@@ -745,16 +729,7 @@
                                         <w:sz w:val="52"/>
                                         <w:szCs w:val="52"/>
                                       </w:rPr>
-                                      <w:t xml:space="preserve">Evaluation of </w:t>
-                                    </w:r>
-                                    <w:r>
-                                      <w:rPr>
-                                        <w:caps/>
-                                        <w:color w:val="4472C4" w:themeColor="accent1"/>
-                                        <w:sz w:val="52"/>
-                                        <w:szCs w:val="52"/>
-                                      </w:rPr>
-                                      <w:t xml:space="preserve">the use of an </w:t>
+                                      <w:t xml:space="preserve">Evaluation of the use of an </w:t>
                                     </w:r>
                                     <w:r>
                                       <w:rPr>
@@ -844,47 +819,7 @@
                                         <w:sz w:val="28"/>
                                         <w:szCs w:val="28"/>
                                       </w:rPr>
-                                      <w:t>B</w:t>
-                                    </w:r>
-                                    <w:r>
-                                      <w:rPr>
-                                        <w:color w:val="404040" w:themeColor="text1" w:themeTint="BF"/>
-                                        <w:sz w:val="28"/>
-                                        <w:szCs w:val="28"/>
-                                      </w:rPr>
-                                      <w:t>.</w:t>
-                                    </w:r>
-                                    <w:r>
-                                      <w:rPr>
-                                        <w:color w:val="404040" w:themeColor="text1" w:themeTint="BF"/>
-                                        <w:sz w:val="28"/>
-                                        <w:szCs w:val="28"/>
-                                      </w:rPr>
-                                      <w:t>S</w:t>
-                                    </w:r>
-                                    <w:r>
-                                      <w:rPr>
-                                        <w:color w:val="404040" w:themeColor="text1" w:themeTint="BF"/>
-                                        <w:sz w:val="28"/>
-                                        <w:szCs w:val="28"/>
-                                      </w:rPr>
-                                      <w:t>c.</w:t>
-                                    </w:r>
-                                    <w:r>
-                                      <w:rPr>
-                                        <w:color w:val="404040" w:themeColor="text1" w:themeTint="BF"/>
-                                        <w:sz w:val="28"/>
-                                        <w:szCs w:val="28"/>
-                                      </w:rPr>
-                                      <w:t xml:space="preserve"> (Hons) </w:t>
-                                    </w:r>
-                                    <w:r>
-                                      <w:rPr>
-                                        <w:color w:val="404040" w:themeColor="text1" w:themeTint="BF"/>
-                                        <w:sz w:val="28"/>
-                                        <w:szCs w:val="28"/>
-                                      </w:rPr>
-                                      <w:t>in Computing with Games Development</w:t>
+                                      <w:t>B.Sc. (Hons) in Computing with Games Development</w:t>
                                     </w:r>
                                   </w:p>
                                 </w:sdtContent>
@@ -969,16 +904,7 @@
                                   <w:sz w:val="52"/>
                                   <w:szCs w:val="52"/>
                                 </w:rPr>
-                                <w:t xml:space="preserve">Evaluation of </w:t>
-                              </w:r>
-                              <w:r>
-                                <w:rPr>
-                                  <w:caps/>
-                                  <w:color w:val="4472C4" w:themeColor="accent1"/>
-                                  <w:sz w:val="52"/>
-                                  <w:szCs w:val="52"/>
-                                </w:rPr>
-                                <w:t xml:space="preserve">the use of an </w:t>
+                                <w:t xml:space="preserve">Evaluation of the use of an </w:t>
                               </w:r>
                               <w:r>
                                 <w:rPr>
@@ -1068,47 +994,7 @@
                                   <w:sz w:val="28"/>
                                   <w:szCs w:val="28"/>
                                 </w:rPr>
-                                <w:t>B</w:t>
-                              </w:r>
-                              <w:r>
-                                <w:rPr>
-                                  <w:color w:val="404040" w:themeColor="text1" w:themeTint="BF"/>
-                                  <w:sz w:val="28"/>
-                                  <w:szCs w:val="28"/>
-                                </w:rPr>
-                                <w:t>.</w:t>
-                              </w:r>
-                              <w:r>
-                                <w:rPr>
-                                  <w:color w:val="404040" w:themeColor="text1" w:themeTint="BF"/>
-                                  <w:sz w:val="28"/>
-                                  <w:szCs w:val="28"/>
-                                </w:rPr>
-                                <w:t>S</w:t>
-                              </w:r>
-                              <w:r>
-                                <w:rPr>
-                                  <w:color w:val="404040" w:themeColor="text1" w:themeTint="BF"/>
-                                  <w:sz w:val="28"/>
-                                  <w:szCs w:val="28"/>
-                                </w:rPr>
-                                <w:t>c.</w:t>
-                              </w:r>
-                              <w:r>
-                                <w:rPr>
-                                  <w:color w:val="404040" w:themeColor="text1" w:themeTint="BF"/>
-                                  <w:sz w:val="28"/>
-                                  <w:szCs w:val="28"/>
-                                </w:rPr>
-                                <w:t xml:space="preserve"> (Hons) </w:t>
-                              </w:r>
-                              <w:r>
-                                <w:rPr>
-                                  <w:color w:val="404040" w:themeColor="text1" w:themeTint="BF"/>
-                                  <w:sz w:val="28"/>
-                                  <w:szCs w:val="28"/>
-                                </w:rPr>
-                                <w:t>in Computing with Games Development</w:t>
+                                <w:t>B.Sc. (Hons) in Computing with Games Development</w:t>
                               </w:r>
                             </w:p>
                           </w:sdtContent>
@@ -1168,6 +1054,7 @@
           <w:pPr>
             <w:pStyle w:val="TOC1"/>
             <w:tabs>
+              <w:tab w:val="left" w:pos="440"/>
               <w:tab w:val="right" w:leader="dot" w:pos="9016"/>
             </w:tabs>
             <w:rPr>
@@ -1186,12 +1073,28 @@
           <w:r>
             <w:fldChar w:fldCharType="separate"/>
           </w:r>
-          <w:hyperlink w:anchor="_Toc35801792" w:history="1">
+          <w:hyperlink w:anchor="_Toc40720068" w:history="1">
             <w:r>
               <w:rPr>
                 <w:rStyle w:val="Hyperlink"/>
                 <w:noProof/>
               </w:rPr>
+              <w:t>1</w:t>
+            </w:r>
+            <w:r>
+              <w:rPr>
+                <w:rFonts w:eastAsiaTheme="minorEastAsia"/>
+                <w:noProof/>
+                <w:sz w:val="22"/>
+                <w:lang w:eastAsia="en-IE"/>
+              </w:rPr>
+              <w:tab/>
+            </w:r>
+            <w:r>
+              <w:rPr>
+                <w:rStyle w:val="Hyperlink"/>
+                <w:noProof/>
+              </w:rPr>
               <w:t>Abstract</w:t>
             </w:r>
             <w:r>
@@ -1213,7 +1116,7 @@
                 <w:noProof/>
                 <w:webHidden/>
               </w:rPr>
-              <w:instrText xml:space="preserve"> PAGEREF _Toc35801792 \h </w:instrText>
+              <w:instrText xml:space="preserve"> PAGEREF _Toc40720068 \h </w:instrText>
             </w:r>
             <w:r>
               <w:rPr>
@@ -1258,13 +1161,13 @@
               <w:lang w:eastAsia="en-IE"/>
             </w:rPr>
           </w:pPr>
-          <w:hyperlink w:anchor="_Toc35801793" w:history="1">
+          <w:hyperlink w:anchor="_Toc40720069" w:history="1">
             <w:r>
               <w:rPr>
                 <w:rStyle w:val="Hyperlink"/>
                 <w:noProof/>
               </w:rPr>
-              <w:t>1</w:t>
+              <w:t>2</w:t>
             </w:r>
             <w:r>
               <w:rPr>
@@ -1301,7 +1204,7 @@
                 <w:noProof/>
                 <w:webHidden/>
               </w:rPr>
-              <w:instrText xml:space="preserve"> PAGEREF _Toc35801793 \h </w:instrText>
+              <w:instrText xml:space="preserve"> PAGEREF _Toc40720069 \h </w:instrText>
             </w:r>
             <w:r>
               <w:rPr>
@@ -1321,7 +1224,7 @@
                 <w:noProof/>
                 <w:webHidden/>
               </w:rPr>
-              <w:t>2</w:t>
+              <w:t>4</w:t>
             </w:r>
             <w:r>
               <w:rPr>
@@ -1346,13 +1249,13 @@
               <w:lang w:eastAsia="en-IE"/>
             </w:rPr>
           </w:pPr>
-          <w:hyperlink w:anchor="_Toc35801794" w:history="1">
+          <w:hyperlink w:anchor="_Toc40720070" w:history="1">
             <w:r>
               <w:rPr>
                 <w:rStyle w:val="Hyperlink"/>
                 <w:noProof/>
               </w:rPr>
-              <w:t>2</w:t>
+              <w:t>3</w:t>
             </w:r>
             <w:r>
               <w:rPr>
@@ -1389,7 +1292,7 @@
                 <w:noProof/>
                 <w:webHidden/>
               </w:rPr>
-              <w:instrText xml:space="preserve"> PAGEREF _Toc35801794 \h </w:instrText>
+              <w:instrText xml:space="preserve"> PAGEREF _Toc40720070 \h </w:instrText>
             </w:r>
             <w:r>
               <w:rPr>
@@ -1409,7 +1312,7 @@
                 <w:noProof/>
                 <w:webHidden/>
               </w:rPr>
-              <w:t>3</w:t>
+              <w:t>5</w:t>
             </w:r>
             <w:r>
               <w:rPr>
@@ -1434,7 +1337,7 @@
               <w:lang w:eastAsia="en-IE"/>
             </w:rPr>
           </w:pPr>
-          <w:hyperlink w:anchor="_Toc35801795" w:history="1">
+          <w:hyperlink w:anchor="_Toc40720071" w:history="1">
             <w:r>
               <w:rPr>
                 <w:rStyle w:val="Hyperlink"/>
@@ -1446,7 +1349,7 @@
                   </w14:lightRig>
                 </w14:scene3d>
               </w:rPr>
-              <w:t>2.1</w:t>
+              <w:t>3.1</w:t>
             </w:r>
             <w:r>
               <w:rPr>
@@ -1483,7 +1386,7 @@
                 <w:noProof/>
                 <w:webHidden/>
               </w:rPr>
-              <w:instrText xml:space="preserve"> PAGEREF _Toc35801795 \h </w:instrText>
+              <w:instrText xml:space="preserve"> PAGEREF _Toc40720071 \h </w:instrText>
             </w:r>
             <w:r>
               <w:rPr>
@@ -1503,7 +1406,7 @@
                 <w:noProof/>
                 <w:webHidden/>
               </w:rPr>
-              <w:t>3</w:t>
+              <w:t>5</w:t>
             </w:r>
             <w:r>
               <w:rPr>
@@ -1528,7 +1431,7 @@
               <w:lang w:eastAsia="en-IE"/>
             </w:rPr>
           </w:pPr>
-          <w:hyperlink w:anchor="_Toc35801796" w:history="1">
+          <w:hyperlink w:anchor="_Toc40720072" w:history="1">
             <w:r>
               <w:rPr>
                 <w:rStyle w:val="Hyperlink"/>
@@ -1540,7 +1443,7 @@
                   </w14:lightRig>
                 </w14:scene3d>
               </w:rPr>
-              <w:t>2.2</w:t>
+              <w:t>3.2</w:t>
             </w:r>
             <w:r>
               <w:rPr>
@@ -1577,7 +1480,7 @@
                 <w:noProof/>
                 <w:webHidden/>
               </w:rPr>
-              <w:instrText xml:space="preserve"> PAGEREF _Toc35801796 \h </w:instrText>
+              <w:instrText xml:space="preserve"> PAGEREF _Toc40720072 \h </w:instrText>
             </w:r>
             <w:r>
               <w:rPr>
@@ -1597,7 +1500,7 @@
                 <w:noProof/>
                 <w:webHidden/>
               </w:rPr>
-              <w:t>3</w:t>
+              <w:t>5</w:t>
             </w:r>
             <w:r>
               <w:rPr>
@@ -1622,7 +1525,7 @@
               <w:lang w:eastAsia="en-IE"/>
             </w:rPr>
           </w:pPr>
-          <w:hyperlink w:anchor="_Toc35801797" w:history="1">
+          <w:hyperlink w:anchor="_Toc40720073" w:history="1">
             <w:r>
               <w:rPr>
                 <w:rStyle w:val="Hyperlink"/>
@@ -1634,7 +1537,7 @@
                   </w14:lightRig>
                 </w14:scene3d>
               </w:rPr>
-              <w:t>2.3</w:t>
+              <w:t>3.3</w:t>
             </w:r>
             <w:r>
               <w:rPr>
@@ -1671,7 +1574,7 @@
                 <w:noProof/>
                 <w:webHidden/>
               </w:rPr>
-              <w:instrText xml:space="preserve"> PAGEREF _Toc35801797 \h </w:instrText>
+              <w:instrText xml:space="preserve"> PAGEREF _Toc40720073 \h </w:instrText>
             </w:r>
             <w:r>
               <w:rPr>
@@ -1691,7 +1594,95 @@
                 <w:noProof/>
                 <w:webHidden/>
               </w:rPr>
-              <w:t>5</w:t>
+              <w:t>7</w:t>
+            </w:r>
+            <w:r>
+              <w:rPr>
+                <w:noProof/>
+                <w:webHidden/>
+              </w:rPr>
+              <w:fldChar w:fldCharType="end"/>
+            </w:r>
+          </w:hyperlink>
+        </w:p>
+        <w:p>
+          <w:pPr>
+            <w:pStyle w:val="TOC1"/>
+            <w:tabs>
+              <w:tab w:val="left" w:pos="440"/>
+              <w:tab w:val="right" w:leader="dot" w:pos="9016"/>
+            </w:tabs>
+            <w:rPr>
+              <w:rFonts w:eastAsiaTheme="minorEastAsia"/>
+              <w:noProof/>
+              <w:sz w:val="22"/>
+              <w:lang w:eastAsia="en-IE"/>
+            </w:rPr>
+          </w:pPr>
+          <w:hyperlink w:anchor="_Toc40720074" w:history="1">
+            <w:r>
+              <w:rPr>
+                <w:rStyle w:val="Hyperlink"/>
+                <w:noProof/>
+              </w:rPr>
+              <w:t>4</w:t>
+            </w:r>
+            <w:r>
+              <w:rPr>
+                <w:rFonts w:eastAsiaTheme="minorEastAsia"/>
+                <w:noProof/>
+                <w:sz w:val="22"/>
+                <w:lang w:eastAsia="en-IE"/>
+              </w:rPr>
+              <w:tab/>
+            </w:r>
+            <w:r>
+              <w:rPr>
+                <w:rStyle w:val="Hyperlink"/>
+                <w:noProof/>
+              </w:rPr>
+              <w:t>Case Studies</w:t>
+            </w:r>
+            <w:r>
+              <w:rPr>
+                <w:noProof/>
+                <w:webHidden/>
+              </w:rPr>
+              <w:tab/>
+            </w:r>
+            <w:r>
+              <w:rPr>
+                <w:noProof/>
+                <w:webHidden/>
+              </w:rPr>
+              <w:fldChar w:fldCharType="begin"/>
+            </w:r>
+            <w:r>
+              <w:rPr>
+                <w:noProof/>
+                <w:webHidden/>
+              </w:rPr>
+              <w:instrText xml:space="preserve"> PAGEREF _Toc40720074 \h </w:instrText>
+            </w:r>
+            <w:r>
+              <w:rPr>
+                <w:noProof/>
+                <w:webHidden/>
+              </w:rPr>
+            </w:r>
+            <w:r>
+              <w:rPr>
+                <w:noProof/>
+                <w:webHidden/>
+              </w:rPr>
+              <w:fldChar w:fldCharType="separate"/>
+            </w:r>
+            <w:r>
+              <w:rPr>
+                <w:noProof/>
+                <w:webHidden/>
+              </w:rPr>
+              <w:t>8</w:t>
             </w:r>
             <w:r>
               <w:rPr>
@@ -1716,7 +1707,7 @@
               <w:lang w:eastAsia="en-IE"/>
             </w:rPr>
           </w:pPr>
-          <w:hyperlink w:anchor="_Toc35801798" w:history="1">
+          <w:hyperlink w:anchor="_Toc40720075" w:history="1">
             <w:r>
               <w:rPr>
                 <w:rStyle w:val="Hyperlink"/>
@@ -1728,7 +1719,7 @@
                   </w14:lightRig>
                 </w14:scene3d>
               </w:rPr>
-              <w:t>2.4</w:t>
+              <w:t>4.1</w:t>
             </w:r>
             <w:r>
               <w:rPr>
@@ -1765,7 +1756,7 @@
                 <w:noProof/>
                 <w:webHidden/>
               </w:rPr>
-              <w:instrText xml:space="preserve"> PAGEREF _Toc35801798 \h </w:instrText>
+              <w:instrText xml:space="preserve"> PAGEREF _Toc40720075 \h </w:instrText>
             </w:r>
             <w:r>
               <w:rPr>
@@ -1785,7 +1776,7 @@
                 <w:noProof/>
                 <w:webHidden/>
               </w:rPr>
-              <w:t>5</w:t>
+              <w:t>8</w:t>
             </w:r>
             <w:r>
               <w:rPr>
@@ -1810,7 +1801,7 @@
               <w:lang w:eastAsia="en-IE"/>
             </w:rPr>
           </w:pPr>
-          <w:hyperlink w:anchor="_Toc35801799" w:history="1">
+          <w:hyperlink w:anchor="_Toc40720076" w:history="1">
             <w:r>
               <w:rPr>
                 <w:rStyle w:val="Hyperlink"/>
@@ -1822,7 +1813,7 @@
                   </w14:lightRig>
                 </w14:scene3d>
               </w:rPr>
-              <w:t>2.5</w:t>
+              <w:t>4.2</w:t>
             </w:r>
             <w:r>
               <w:rPr>
@@ -1838,7 +1829,7 @@
                 <w:rStyle w:val="Hyperlink"/>
                 <w:noProof/>
               </w:rPr>
-              <w:t>Case Study 2: Tobii Eye Tracker 4C</w:t>
+              <w:t>Case Study 2: Logitech G Adaptive Gaming Kit</w:t>
             </w:r>
             <w:r>
               <w:rPr>
@@ -1859,7 +1850,7 @@
                 <w:noProof/>
                 <w:webHidden/>
               </w:rPr>
-              <w:instrText xml:space="preserve"> PAGEREF _Toc35801799 \h </w:instrText>
+              <w:instrText xml:space="preserve"> PAGEREF _Toc40720076 \h </w:instrText>
             </w:r>
             <w:r>
               <w:rPr>
@@ -1879,7 +1870,7 @@
                 <w:noProof/>
                 <w:webHidden/>
               </w:rPr>
-              <w:t>6</w:t>
+              <w:t>8</w:t>
             </w:r>
             <w:r>
               <w:rPr>
@@ -1904,7 +1895,7 @@
               <w:lang w:eastAsia="en-IE"/>
             </w:rPr>
           </w:pPr>
-          <w:hyperlink w:anchor="_Toc35801800" w:history="1">
+          <w:hyperlink w:anchor="_Toc40720077" w:history="1">
             <w:r>
               <w:rPr>
                 <w:rStyle w:val="Hyperlink"/>
@@ -1916,7 +1907,7 @@
                   </w14:lightRig>
                 </w14:scene3d>
               </w:rPr>
-              <w:t>2.6</w:t>
+              <w:t>4.3</w:t>
             </w:r>
             <w:r>
               <w:rPr>
@@ -1932,7 +1923,7 @@
                 <w:rStyle w:val="Hyperlink"/>
                 <w:noProof/>
               </w:rPr>
-              <w:t>Case Study 3: Google Stadia</w:t>
+              <w:t>Case Study 3: Tobii Eye Tracker 4C</w:t>
             </w:r>
             <w:r>
               <w:rPr>
@@ -1953,7 +1944,7 @@
                 <w:noProof/>
                 <w:webHidden/>
               </w:rPr>
-              <w:instrText xml:space="preserve"> PAGEREF _Toc35801800 \h </w:instrText>
+              <w:instrText xml:space="preserve"> PAGEREF _Toc40720077 \h </w:instrText>
             </w:r>
             <w:r>
               <w:rPr>
@@ -1973,7 +1964,101 @@
                 <w:noProof/>
                 <w:webHidden/>
               </w:rPr>
-              <w:t>6</w:t>
+              <w:t>8</w:t>
+            </w:r>
+            <w:r>
+              <w:rPr>
+                <w:noProof/>
+                <w:webHidden/>
+              </w:rPr>
+              <w:fldChar w:fldCharType="end"/>
+            </w:r>
+          </w:hyperlink>
+        </w:p>
+        <w:p>
+          <w:pPr>
+            <w:pStyle w:val="TOC2"/>
+            <w:tabs>
+              <w:tab w:val="left" w:pos="880"/>
+              <w:tab w:val="right" w:leader="dot" w:pos="9016"/>
+            </w:tabs>
+            <w:rPr>
+              <w:rFonts w:eastAsiaTheme="minorEastAsia"/>
+              <w:noProof/>
+              <w:sz w:val="22"/>
+              <w:lang w:eastAsia="en-IE"/>
+            </w:rPr>
+          </w:pPr>
+          <w:hyperlink w:anchor="_Toc40720078" w:history="1">
+            <w:r>
+              <w:rPr>
+                <w:rStyle w:val="Hyperlink"/>
+                <w:noProof/>
+                <w14:scene3d>
+                  <w14:camera w14:prst="orthographicFront"/>
+                  <w14:lightRig w14:rig="threePt" w14:dir="t">
+                    <w14:rot w14:lat="0" w14:lon="0" w14:rev="0"/>
+                  </w14:lightRig>
+                </w14:scene3d>
+              </w:rPr>
+              <w:t>4.4</w:t>
+            </w:r>
+            <w:r>
+              <w:rPr>
+                <w:rFonts w:eastAsiaTheme="minorEastAsia"/>
+                <w:noProof/>
+                <w:sz w:val="22"/>
+                <w:lang w:eastAsia="en-IE"/>
+              </w:rPr>
+              <w:tab/>
+            </w:r>
+            <w:r>
+              <w:rPr>
+                <w:rStyle w:val="Hyperlink"/>
+                <w:noProof/>
+              </w:rPr>
+              <w:t>Case Study 4: Google Stadia</w:t>
+            </w:r>
+            <w:r>
+              <w:rPr>
+                <w:noProof/>
+                <w:webHidden/>
+              </w:rPr>
+              <w:tab/>
+            </w:r>
+            <w:r>
+              <w:rPr>
+                <w:noProof/>
+                <w:webHidden/>
+              </w:rPr>
+              <w:fldChar w:fldCharType="begin"/>
+            </w:r>
+            <w:r>
+              <w:rPr>
+                <w:noProof/>
+                <w:webHidden/>
+              </w:rPr>
+              <w:instrText xml:space="preserve"> PAGEREF _Toc40720078 \h </w:instrText>
+            </w:r>
+            <w:r>
+              <w:rPr>
+                <w:noProof/>
+                <w:webHidden/>
+              </w:rPr>
+            </w:r>
+            <w:r>
+              <w:rPr>
+                <w:noProof/>
+                <w:webHidden/>
+              </w:rPr>
+              <w:fldChar w:fldCharType="separate"/>
+            </w:r>
+            <w:r>
+              <w:rPr>
+                <w:noProof/>
+                <w:webHidden/>
+              </w:rPr>
+              <w:t>9</w:t>
             </w:r>
             <w:r>
               <w:rPr>
@@ -1998,13 +2083,13 @@
               <w:lang w:eastAsia="en-IE"/>
             </w:rPr>
           </w:pPr>
-          <w:hyperlink w:anchor="_Toc35801801" w:history="1">
+          <w:hyperlink w:anchor="_Toc40720079" w:history="1">
             <w:r>
               <w:rPr>
                 <w:rStyle w:val="Hyperlink"/>
                 <w:noProof/>
               </w:rPr>
-              <w:t>3</w:t>
+              <w:t>5</w:t>
             </w:r>
             <w:r>
               <w:rPr>
@@ -2020,7 +2105,7 @@
                 <w:rStyle w:val="Hyperlink"/>
                 <w:noProof/>
               </w:rPr>
-              <w:t>Sprints</w:t>
+              <w:t>Methodology</w:t>
             </w:r>
             <w:r>
               <w:rPr>
@@ -2041,7 +2126,7 @@
                 <w:noProof/>
                 <w:webHidden/>
               </w:rPr>
-              <w:instrText xml:space="preserve"> PAGEREF _Toc35801801 \h </w:instrText>
+              <w:instrText xml:space="preserve"> PAGEREF _Toc40720079 \h </w:instrText>
             </w:r>
             <w:r>
               <w:rPr>
@@ -2061,7 +2146,7 @@
                 <w:noProof/>
                 <w:webHidden/>
               </w:rPr>
-              <w:t>7</w:t>
+              <w:t>9</w:t>
             </w:r>
             <w:r>
               <w:rPr>
@@ -2086,7 +2171,7 @@
               <w:lang w:eastAsia="en-IE"/>
             </w:rPr>
           </w:pPr>
-          <w:hyperlink w:anchor="_Toc35801802" w:history="1">
+          <w:hyperlink w:anchor="_Toc40720080" w:history="1">
             <w:r>
               <w:rPr>
                 <w:rStyle w:val="Hyperlink"/>
@@ -2098,7 +2183,7 @@
                   </w14:lightRig>
                 </w14:scene3d>
               </w:rPr>
-              <w:t>3.1</w:t>
+              <w:t>5.1</w:t>
             </w:r>
             <w:r>
               <w:rPr>
@@ -2114,7 +2199,7 @@
                 <w:rStyle w:val="Hyperlink"/>
                 <w:noProof/>
               </w:rPr>
-              <w:t>Eye Tracking Unity Game</w:t>
+              <w:t>Research Undertaken</w:t>
             </w:r>
             <w:r>
               <w:rPr>
@@ -2135,7 +2220,7 @@
                 <w:noProof/>
                 <w:webHidden/>
               </w:rPr>
-              <w:instrText xml:space="preserve"> PAGEREF _Toc35801802 \h </w:instrText>
+              <w:instrText xml:space="preserve"> PAGEREF _Toc40720080 \h </w:instrText>
             </w:r>
             <w:r>
               <w:rPr>
@@ -2155,7 +2240,7 @@
                 <w:noProof/>
                 <w:webHidden/>
               </w:rPr>
-              <w:t>7</w:t>
+              <w:t>9</w:t>
             </w:r>
             <w:r>
               <w:rPr>
@@ -2180,7 +2265,7 @@
               <w:lang w:eastAsia="en-IE"/>
             </w:rPr>
           </w:pPr>
-          <w:hyperlink w:anchor="_Toc35801803" w:history="1">
+          <w:hyperlink w:anchor="_Toc40720081" w:history="1">
             <w:r>
               <w:rPr>
                 <w:rStyle w:val="Hyperlink"/>
@@ -2192,7 +2277,7 @@
                   </w14:lightRig>
                 </w14:scene3d>
               </w:rPr>
-              <w:t>3.2</w:t>
+              <w:t>5.2</w:t>
             </w:r>
             <w:r>
               <w:rPr>
@@ -2208,7 +2293,7 @@
                 <w:rStyle w:val="Hyperlink"/>
                 <w:noProof/>
               </w:rPr>
-              <w:t>Voice and Eye control in Windows</w:t>
+              <w:t>Research Question</w:t>
             </w:r>
             <w:r>
               <w:rPr>
@@ -2229,7 +2314,7 @@
                 <w:noProof/>
                 <w:webHidden/>
               </w:rPr>
-              <w:instrText xml:space="preserve"> PAGEREF _Toc35801803 \h </w:instrText>
+              <w:instrText xml:space="preserve"> PAGEREF _Toc40720081 \h </w:instrText>
             </w:r>
             <w:r>
               <w:rPr>
@@ -2249,7 +2334,7 @@
                 <w:noProof/>
                 <w:webHidden/>
               </w:rPr>
-              <w:t>8</w:t>
+              <w:t>10</w:t>
             </w:r>
             <w:r>
               <w:rPr>
@@ -2274,7 +2359,7 @@
               <w:lang w:eastAsia="en-IE"/>
             </w:rPr>
           </w:pPr>
-          <w:hyperlink w:anchor="_Toc35801804" w:history="1">
+          <w:hyperlink w:anchor="_Toc40720082" w:history="1">
             <w:r>
               <w:rPr>
                 <w:rStyle w:val="Hyperlink"/>
@@ -2286,7 +2371,7 @@
                   </w14:lightRig>
                 </w14:scene3d>
               </w:rPr>
-              <w:t>3.3</w:t>
+              <w:t>5.3</w:t>
             </w:r>
             <w:r>
               <w:rPr>
@@ -2302,7 +2387,7 @@
                 <w:rStyle w:val="Hyperlink"/>
                 <w:noProof/>
               </w:rPr>
-              <w:t>Raspberry Pi Research</w:t>
+              <w:t>Proposed Project Implementation</w:t>
             </w:r>
             <w:r>
               <w:rPr>
@@ -2323,7 +2408,7 @@
                 <w:noProof/>
                 <w:webHidden/>
               </w:rPr>
-              <w:instrText xml:space="preserve"> PAGEREF _Toc35801804 \h </w:instrText>
+              <w:instrText xml:space="preserve"> PAGEREF _Toc40720082 \h </w:instrText>
             </w:r>
             <w:r>
               <w:rPr>
@@ -2343,7 +2428,7 @@
                 <w:noProof/>
                 <w:webHidden/>
               </w:rPr>
-              <w:t>9</w:t>
+              <w:t>10</w:t>
             </w:r>
             <w:r>
               <w:rPr>
@@ -2368,7 +2453,7 @@
               <w:lang w:eastAsia="en-IE"/>
             </w:rPr>
           </w:pPr>
-          <w:hyperlink w:anchor="_Toc35801805" w:history="1">
+          <w:hyperlink w:anchor="_Toc40720083" w:history="1">
             <w:r>
               <w:rPr>
                 <w:rStyle w:val="Hyperlink"/>
@@ -2380,7 +2465,7 @@
                   </w14:lightRig>
                 </w14:scene3d>
               </w:rPr>
-              <w:t>3.4</w:t>
+              <w:t>5.4</w:t>
             </w:r>
             <w:r>
               <w:rPr>
@@ -2396,7 +2481,7 @@
                 <w:rStyle w:val="Hyperlink"/>
                 <w:noProof/>
               </w:rPr>
-              <w:t>Python/C# Eye Tracker Implementation</w:t>
+              <w:t>Prototype</w:t>
             </w:r>
             <w:r>
               <w:rPr>
@@ -2417,7 +2502,7 @@
                 <w:noProof/>
                 <w:webHidden/>
               </w:rPr>
-              <w:instrText xml:space="preserve"> PAGEREF _Toc35801805 \h </w:instrText>
+              <w:instrText xml:space="preserve"> PAGEREF _Toc40720083 \h </w:instrText>
             </w:r>
             <w:r>
               <w:rPr>
@@ -2462,13 +2547,13 @@
               <w:lang w:eastAsia="en-IE"/>
             </w:rPr>
           </w:pPr>
-          <w:hyperlink w:anchor="_Toc35801806" w:history="1">
+          <w:hyperlink w:anchor="_Toc40720084" w:history="1">
             <w:r>
               <w:rPr>
                 <w:rStyle w:val="Hyperlink"/>
                 <w:noProof/>
               </w:rPr>
-              <w:t>4</w:t>
+              <w:t>6</w:t>
             </w:r>
             <w:r>
               <w:rPr>
@@ -2484,7 +2569,7 @@
                 <w:rStyle w:val="Hyperlink"/>
                 <w:noProof/>
               </w:rPr>
-              <w:t>Methodology</w:t>
+              <w:t>Sprints</w:t>
             </w:r>
             <w:r>
               <w:rPr>
@@ -2505,7 +2590,7 @@
                 <w:noProof/>
                 <w:webHidden/>
               </w:rPr>
-              <w:instrText xml:space="preserve"> PAGEREF _Toc35801806 \h </w:instrText>
+              <w:instrText xml:space="preserve"> PAGEREF _Toc40720084 \h </w:instrText>
             </w:r>
             <w:r>
               <w:rPr>
@@ -2525,7 +2610,7 @@
                 <w:noProof/>
                 <w:webHidden/>
               </w:rPr>
-              <w:t>12</w:t>
+              <w:t>13</w:t>
             </w:r>
             <w:r>
               <w:rPr>
@@ -2550,7 +2635,7 @@
               <w:lang w:eastAsia="en-IE"/>
             </w:rPr>
           </w:pPr>
-          <w:hyperlink w:anchor="_Toc35801807" w:history="1">
+          <w:hyperlink w:anchor="_Toc40720085" w:history="1">
             <w:r>
               <w:rPr>
                 <w:rStyle w:val="Hyperlink"/>
@@ -2562,7 +2647,7 @@
                   </w14:lightRig>
                 </w14:scene3d>
               </w:rPr>
-              <w:t>4.1</w:t>
+              <w:t>6.1</w:t>
             </w:r>
             <w:r>
               <w:rPr>
@@ -2578,7 +2663,7 @@
                 <w:rStyle w:val="Hyperlink"/>
                 <w:noProof/>
               </w:rPr>
-              <w:t>Research Undertaken</w:t>
+              <w:t>Voice and Eye control in Windows</w:t>
             </w:r>
             <w:r>
               <w:rPr>
@@ -2599,7 +2684,7 @@
                 <w:noProof/>
                 <w:webHidden/>
               </w:rPr>
-              <w:instrText xml:space="preserve"> PAGEREF _Toc35801807 \h </w:instrText>
+              <w:instrText xml:space="preserve"> PAGEREF _Toc40720085 \h </w:instrText>
             </w:r>
             <w:r>
               <w:rPr>
@@ -2619,7 +2704,7 @@
                 <w:noProof/>
                 <w:webHidden/>
               </w:rPr>
-              <w:t>12</w:t>
+              <w:t>13</w:t>
             </w:r>
             <w:r>
               <w:rPr>
@@ -2644,7 +2729,7 @@
               <w:lang w:eastAsia="en-IE"/>
             </w:rPr>
           </w:pPr>
-          <w:hyperlink w:anchor="_Toc35801808" w:history="1">
+          <w:hyperlink w:anchor="_Toc40720086" w:history="1">
             <w:r>
               <w:rPr>
                 <w:rStyle w:val="Hyperlink"/>
@@ -2656,7 +2741,7 @@
                   </w14:lightRig>
                 </w14:scene3d>
               </w:rPr>
-              <w:t>4.2</w:t>
+              <w:t>6.2</w:t>
             </w:r>
             <w:r>
               <w:rPr>
@@ -2672,7 +2757,7 @@
                 <w:rStyle w:val="Hyperlink"/>
                 <w:noProof/>
               </w:rPr>
-              <w:t>Research Question</w:t>
+              <w:t>Raspberry Pi Research</w:t>
             </w:r>
             <w:r>
               <w:rPr>
@@ -2693,7 +2778,7 @@
                 <w:noProof/>
                 <w:webHidden/>
               </w:rPr>
-              <w:instrText xml:space="preserve"> PAGEREF _Toc35801808 \h </w:instrText>
+              <w:instrText xml:space="preserve"> PAGEREF _Toc40720086 \h </w:instrText>
             </w:r>
             <w:r>
               <w:rPr>
@@ -2713,7 +2798,7 @@
                 <w:noProof/>
                 <w:webHidden/>
               </w:rPr>
-              <w:t>12</w:t>
+              <w:t>13</w:t>
             </w:r>
             <w:r>
               <w:rPr>
@@ -2738,7 +2823,7 @@
               <w:lang w:eastAsia="en-IE"/>
             </w:rPr>
           </w:pPr>
-          <w:hyperlink w:anchor="_Toc35801809" w:history="1">
+          <w:hyperlink w:anchor="_Toc40720087" w:history="1">
             <w:r>
               <w:rPr>
                 <w:rStyle w:val="Hyperlink"/>
@@ -2750,7 +2835,7 @@
                   </w14:lightRig>
                 </w14:scene3d>
               </w:rPr>
-              <w:t>4.3</w:t>
+              <w:t>6.3</w:t>
             </w:r>
             <w:r>
               <w:rPr>
@@ -2766,7 +2851,7 @@
                 <w:rStyle w:val="Hyperlink"/>
                 <w:noProof/>
               </w:rPr>
-              <w:t>Proposed Project Implementation</w:t>
+              <w:t>Python/C# Eye Tracker Implementation</w:t>
             </w:r>
             <w:r>
               <w:rPr>
@@ -2787,7 +2872,7 @@
                 <w:noProof/>
                 <w:webHidden/>
               </w:rPr>
-              <w:instrText xml:space="preserve"> PAGEREF _Toc35801809 \h </w:instrText>
+              <w:instrText xml:space="preserve"> PAGEREF _Toc40720087 \h </w:instrText>
             </w:r>
             <w:r>
               <w:rPr>
@@ -2807,7 +2892,7 @@
                 <w:noProof/>
                 <w:webHidden/>
               </w:rPr>
-              <w:t>12</w:t>
+              <w:t>14</w:t>
             </w:r>
             <w:r>
               <w:rPr>
@@ -2832,7 +2917,7 @@
               <w:lang w:eastAsia="en-IE"/>
             </w:rPr>
           </w:pPr>
-          <w:hyperlink w:anchor="_Toc35801810" w:history="1">
+          <w:hyperlink w:anchor="_Toc40720088" w:history="1">
             <w:r>
               <w:rPr>
                 <w:rStyle w:val="Hyperlink"/>
@@ -2844,7 +2929,7 @@
                   </w14:lightRig>
                 </w14:scene3d>
               </w:rPr>
-              <w:t>4.4</w:t>
+              <w:t>6.4</w:t>
             </w:r>
             <w:r>
               <w:rPr>
@@ -2860,7 +2945,7 @@
                 <w:rStyle w:val="Hyperlink"/>
                 <w:noProof/>
               </w:rPr>
-              <w:t>System Design</w:t>
+              <w:t>VoiceBot Speech Recognition</w:t>
             </w:r>
             <w:r>
               <w:rPr>
@@ -2881,7 +2966,7 @@
                 <w:noProof/>
                 <w:webHidden/>
               </w:rPr>
-              <w:instrText xml:space="preserve"> PAGEREF _Toc35801810 \h </w:instrText>
+              <w:instrText xml:space="preserve"> PAGEREF _Toc40720088 \h </w:instrText>
             </w:r>
             <w:r>
               <w:rPr>
@@ -2901,7 +2986,7 @@
                 <w:noProof/>
                 <w:webHidden/>
               </w:rPr>
-              <w:t>12</w:t>
+              <w:t>16</w:t>
             </w:r>
             <w:r>
               <w:rPr>
@@ -2926,7 +3011,7 @@
               <w:lang w:eastAsia="en-IE"/>
             </w:rPr>
           </w:pPr>
-          <w:hyperlink w:anchor="_Toc35801811" w:history="1">
+          <w:hyperlink w:anchor="_Toc40720089" w:history="1">
             <w:r>
               <w:rPr>
                 <w:rStyle w:val="Hyperlink"/>
@@ -2938,7 +3023,7 @@
                   </w14:lightRig>
                 </w14:scene3d>
               </w:rPr>
-              <w:t>4.5</w:t>
+              <w:t>6.5</w:t>
             </w:r>
             <w:r>
               <w:rPr>
@@ -2954,7 +3039,7 @@
                 <w:rStyle w:val="Hyperlink"/>
                 <w:noProof/>
               </w:rPr>
-              <w:t>Prototype</w:t>
+              <w:t>Eye Tracker Mouse Movement</w:t>
             </w:r>
             <w:r>
               <w:rPr>
@@ -2975,7 +3060,7 @@
                 <w:noProof/>
                 <w:webHidden/>
               </w:rPr>
-              <w:instrText xml:space="preserve"> PAGEREF _Toc35801811 \h </w:instrText>
+              <w:instrText xml:space="preserve"> PAGEREF _Toc40720089 \h </w:instrText>
             </w:r>
             <w:r>
               <w:rPr>
@@ -2995,7 +3080,7 @@
                 <w:noProof/>
                 <w:webHidden/>
               </w:rPr>
-              <w:t>12</w:t>
+              <w:t>17</w:t>
             </w:r>
             <w:r>
               <w:rPr>
@@ -3020,13 +3105,13 @@
               <w:lang w:eastAsia="en-IE"/>
             </w:rPr>
           </w:pPr>
-          <w:hyperlink w:anchor="_Toc35801812" w:history="1">
+          <w:hyperlink w:anchor="_Toc40720090" w:history="1">
             <w:r>
               <w:rPr>
                 <w:rStyle w:val="Hyperlink"/>
                 <w:noProof/>
               </w:rPr>
-              <w:t>5</w:t>
+              <w:t>7</w:t>
             </w:r>
             <w:r>
               <w:rPr>
@@ -3063,7 +3148,7 @@
                 <w:noProof/>
                 <w:webHidden/>
               </w:rPr>
-              <w:instrText xml:space="preserve"> PAGEREF _Toc35801812 \h </w:instrText>
+              <w:instrText xml:space="preserve"> PAGEREF _Toc40720090 \h </w:instrText>
             </w:r>
             <w:r>
               <w:rPr>
@@ -3083,7 +3168,7 @@
                 <w:noProof/>
                 <w:webHidden/>
               </w:rPr>
-              <w:t>13</w:t>
+              <w:t>20</w:t>
             </w:r>
             <w:r>
               <w:rPr>
@@ -3114,12 +3199,8 @@
     <w:p>
       <w:pPr>
         <w:pStyle w:val="Heading1"/>
-        <w:numPr>
-          <w:ilvl w:val="0"/>
-          <w:numId w:val="0"/>
-        </w:numPr>
       </w:pPr>
-      <w:bookmarkStart w:id="0" w:name="_Toc35801792"/>
+      <w:bookmarkStart w:id="0" w:name="_Toc40720068"/>
       <w:r>
         <w:lastRenderedPageBreak/>
         <w:t>Abstract</w:t>
@@ -3128,16 +3209,162 @@
     </w:p>
     <w:p>
       <w:r>
-        <w:t>Ignore for now</w:t>
+        <w:t xml:space="preserve">Video games are a form of interactive media that involve a player interacting with an artificial world on a computer. </w:t>
+      </w:r>
+      <w:r>
+        <w:t>Accessibility is a measure of the availability of some good or service to people</w:t>
+      </w:r>
+      <w:r>
+        <w:t xml:space="preserve">. Accessibility can be linked with people that have disabilities. In video games, accessibility </w:t>
+      </w:r>
+      <w:r>
+        <w:t>can relate to the design of the controller, the use of flashing images, the inclusion or exclusion of subtitles</w:t>
+      </w:r>
+      <w:r>
+        <w:t>. Technology has provided several accessibility options to facilitate accessibility in video games. These include options such as voice to text conversions and vice versa, colour and high contrast filters and the ability to adjust the icons or text as desired.</w:t>
       </w:r>
     </w:p>
-    <w:p/>
+    <w:p>
+      <w:r>
+        <w:t xml:space="preserve">This study evaluated several hardware devices working together with software applications in order to improve the experience of players with less motor function. The study </w:t>
+      </w:r>
+      <w:r>
+        <w:t xml:space="preserve">evaluated devices specifically created to solve an accessibility issue, as well as devices that </w:t>
+      </w:r>
+      <w:r>
+        <w:t xml:space="preserve">were not specifically created to solve an accessibility </w:t>
+      </w:r>
+      <w:r>
+        <w:t>issue but</w:t>
+      </w:r>
+      <w:r>
+        <w:t xml:space="preserve"> </w:t>
+      </w:r>
+      <w:r>
+        <w:t xml:space="preserve">may be used </w:t>
+      </w:r>
+      <w:r>
+        <w:t>in this respect</w:t>
+      </w:r>
+      <w:r>
+        <w:t xml:space="preserve">. The study also </w:t>
+      </w:r>
+      <w:r>
+        <w:t xml:space="preserve">examined how </w:t>
+      </w:r>
+      <w:r>
+        <w:t>hardware devices may be paired with software to solve accessibility issues</w:t>
+      </w:r>
+      <w:r>
+        <w:t>, such as the use of an eye tracker with voice controls to improve the experience of players with less motor function.</w:t>
+      </w:r>
+    </w:p>
+    <w:p>
+      <w:r>
+        <w:t xml:space="preserve">The study found that </w:t>
+      </w:r>
+      <w:r>
+        <w:t xml:space="preserve">the issue of accessibility </w:t>
+      </w:r>
+      <w:r>
+        <w:t xml:space="preserve">in relation to video games has been an issue since </w:t>
+      </w:r>
+      <w:r>
+        <w:t xml:space="preserve">for a number of decades and there has been many attempts to </w:t>
+      </w:r>
+      <w:r>
+        <w:t xml:space="preserve">ensure video games were more accessible. However, the solutions </w:t>
+      </w:r>
+      <w:r>
+        <w:t xml:space="preserve">were often inaccessible due to cost or lack of </w:t>
+      </w:r>
+      <w:r>
+        <w:t xml:space="preserve">public knowledge. </w:t>
+      </w:r>
+      <w:r>
+        <w:t>Recent solutions that have been</w:t>
+      </w:r>
+      <w:r>
+        <w:t xml:space="preserve"> examined in this study were found to be more accessible, with a greater focus on ensuring public knowledge in relation to the </w:t>
+      </w:r>
+      <w:r>
+        <w:t xml:space="preserve">proposed solutions. The issue of cost however was found to be </w:t>
+      </w:r>
+      <w:r>
+        <w:t xml:space="preserve">still prevalent, in particular in the case of hardware devices, as they were found to cost </w:t>
+      </w:r>
+      <w:r>
+        <w:t xml:space="preserve">upwards of a </w:t>
+      </w:r>
+      <w:r>
+        <w:t>hundred US dollars</w:t>
+      </w:r>
+      <w:r>
+        <w:t xml:space="preserve">, making it inaccessible to lower income players that </w:t>
+      </w:r>
+      <w:r>
+        <w:t>required these accessibility supports.</w:t>
+      </w:r>
+    </w:p>
+    <w:p>
+      <w:pPr>
+        <w:rPr>
+          <w:rFonts w:ascii="Constantia" w:eastAsiaTheme="majorEastAsia" w:hAnsi="Constantia" w:cstheme="majorBidi"/>
+          <w:sz w:val="32"/>
+          <w:szCs w:val="32"/>
+        </w:rPr>
+      </w:pPr>
+      <w:r>
+        <w:t xml:space="preserve">The final part of the study </w:t>
+      </w:r>
+      <w:r>
+        <w:t xml:space="preserve">attempted to use existing technologies to improve the quality of </w:t>
+      </w:r>
+      <w:r>
+        <w:t>video games for players with less motor function using a number of hardware devices and software applications. Th</w:t>
+      </w:r>
+      <w:r>
+        <w:t>is part of the</w:t>
+      </w:r>
+      <w:r>
+        <w:t xml:space="preserve"> </w:t>
+      </w:r>
+      <w:r>
+        <w:t>study outlines the steps taken in achieving this goal</w:t>
+      </w:r>
+      <w:r>
+        <w:t xml:space="preserve"> and outlining the challenges faced during the implementation</w:t>
+      </w:r>
+      <w:r>
+        <w:t xml:space="preserve">. The implementation made use of the Tobii Eye Tracker 4C and the Xbox Adaptive Controller, along with </w:t>
+      </w:r>
+      <w:r>
+        <w:t xml:space="preserve">the VoiceBot </w:t>
+      </w:r>
+      <w:r>
+        <w:lastRenderedPageBreak/>
+        <w:t xml:space="preserve">software application and </w:t>
+      </w:r>
+      <w:r>
+        <w:t xml:space="preserve">C# programming scripts created by the author. To test this solution, the study attempted to implement the solution within </w:t>
+      </w:r>
+      <w:r>
+        <w:t>the online video game Rocket League.</w:t>
+      </w:r>
+      <w:r>
+        <w:t xml:space="preserve"> </w:t>
+      </w:r>
+      <w:r>
+        <w:br w:type="page"/>
+      </w:r>
+    </w:p>
     <w:p>
       <w:pPr>
         <w:pStyle w:val="Heading1"/>
       </w:pPr>
-      <w:bookmarkStart w:id="1" w:name="_Toc35801793"/>
-      <w:r>
+      <w:bookmarkStart w:id="1" w:name="_Toc40720069"/>
+      <w:r>
+        <w:lastRenderedPageBreak/>
         <w:t>Introduction</w:t>
       </w:r>
       <w:bookmarkEnd w:id="1"/>
@@ -3151,6 +3378,45 @@
         </w:rPr>
       </w:pPr>
       <w:r>
+        <w:t xml:space="preserve">This </w:t>
+      </w:r>
+      <w:r>
+        <w:t>study</w:t>
+      </w:r>
+      <w:r>
+        <w:t xml:space="preserve"> aims to outline accessibility issues in video games</w:t>
+      </w:r>
+      <w:r>
+        <w:t xml:space="preserve">, with a focus on previous attempts at improving accessibility within video games and </w:t>
+      </w:r>
+      <w:r>
+        <w:t xml:space="preserve">an evaluation of their success or failure. To achieve this, </w:t>
+      </w:r>
+      <w:r>
+        <w:t xml:space="preserve">an explanation of both video games and accessibility will be provided. </w:t>
+      </w:r>
+      <w:r>
+        <w:t xml:space="preserve">Following from this, the study will outline the use of technology to improve accessibility, providing examples of </w:t>
+      </w:r>
+      <w:r>
+        <w:t>their use. This will then be followed by an inspection of accessibility as it relates to video games</w:t>
+      </w:r>
+      <w:r>
+        <w:t>; with a focus</w:t>
+      </w:r>
+      <w:r>
+        <w:t xml:space="preserve"> </w:t>
+      </w:r>
+      <w:r>
+        <w:t xml:space="preserve">on the issues that exist and attempts to resolve them. Finally, the study will examine an attempt by the author to </w:t>
+      </w:r>
+      <w:r>
+        <w:t xml:space="preserve">utilise existing technologies to create a </w:t>
+      </w:r>
+      <w:r>
+        <w:t>controller setup for use in video games that aims to improve the experience of players with less motor function.</w:t>
+      </w:r>
+      <w:r>
         <w:br w:type="page"/>
       </w:r>
     </w:p>
@@ -3158,7 +3424,7 @@
       <w:pPr>
         <w:pStyle w:val="Heading1"/>
       </w:pPr>
-      <w:bookmarkStart w:id="2" w:name="_Toc35801794"/>
+      <w:bookmarkStart w:id="2" w:name="_Toc40720070"/>
       <w:r>
         <w:lastRenderedPageBreak/>
         <w:t>Video Games</w:t>
@@ -3172,18 +3438,9 @@
       <w:pPr>
         <w:pStyle w:val="Heading2"/>
       </w:pPr>
-      <w:bookmarkStart w:id="3" w:name="_Toc35801795"/>
-      <w:commentRangeStart w:id="4"/>
+      <w:bookmarkStart w:id="3" w:name="_Toc40720071"/>
       <w:r>
         <w:t>Introduction</w:t>
-      </w:r>
-      <w:commentRangeEnd w:id="4"/>
-      <w:r>
-        <w:rPr>
-          <w:rStyle w:val="CommentReference"/>
-          <w:rFonts w:asciiTheme="minorHAnsi" w:eastAsiaTheme="minorHAnsi" w:hAnsiTheme="minorHAnsi" w:cstheme="minorBidi"/>
-        </w:rPr>
-        <w:commentReference w:id="4"/>
       </w:r>
       <w:bookmarkEnd w:id="3"/>
     </w:p>
@@ -3460,20 +3717,11 @@
       <w:pPr>
         <w:pStyle w:val="Heading2"/>
       </w:pPr>
-      <w:bookmarkStart w:id="5" w:name="_Toc35801796"/>
-      <w:commentRangeStart w:id="6"/>
+      <w:bookmarkStart w:id="4" w:name="_Toc40720072"/>
       <w:r>
         <w:t>Video Games</w:t>
       </w:r>
-      <w:commentRangeEnd w:id="6"/>
-      <w:r>
-        <w:rPr>
-          <w:rStyle w:val="CommentReference"/>
-          <w:rFonts w:asciiTheme="minorHAnsi" w:eastAsiaTheme="minorHAnsi" w:hAnsiTheme="minorHAnsi" w:cstheme="minorBidi"/>
-        </w:rPr>
-        <w:commentReference w:id="6"/>
-      </w:r>
-      <w:bookmarkEnd w:id="5"/>
+      <w:bookmarkEnd w:id="4"/>
     </w:p>
     <w:p>
       <w:r>
@@ -3492,7 +3740,15 @@
         <w:t>goal(s)</w:t>
       </w:r>
       <w:r>
-        <w:t xml:space="preserve">, the rules and the environment of the game. Video games are often </w:t>
+        <w:t xml:space="preserve">, the </w:t>
+      </w:r>
+      <w:proofErr w:type="gramStart"/>
+      <w:r>
+        <w:t>rules</w:t>
+      </w:r>
+      <w:proofErr w:type="gramEnd"/>
+      <w:r>
+        <w:t xml:space="preserve"> and the environment of the game. Video games are often </w:t>
       </w:r>
       <w:r>
         <w:t xml:space="preserve">categorised into various genres </w:t>
@@ -3650,7 +3906,15 @@
         <w:t>O’s in</w:t>
       </w:r>
       <w:r>
-        <w:t xml:space="preserve"> a horizontal, vertical or diagonal line</w:t>
+        <w:t xml:space="preserve"> a horizontal, </w:t>
+      </w:r>
+      <w:proofErr w:type="gramStart"/>
+      <w:r>
+        <w:t>vertical</w:t>
+      </w:r>
+      <w:proofErr w:type="gramEnd"/>
+      <w:r>
+        <w:t xml:space="preserve"> or diagonal line</w:t>
       </w:r>
       <w:r>
         <w:t>.</w:t>
@@ -3753,59 +4017,27 @@
                               </w:rPr>
                             </w:pPr>
                             <w:r>
-                              <w:t xml:space="preserve">Figure </w:t>
+                              <w:t>Figure 2.</w:t>
                             </w:r>
-                            <w:r>
-                              <w:t>2</w:t>
-                            </w:r>
+                            <w:fldSimple w:instr=" STYLEREF 1 \s ">
+                              <w:r>
+                                <w:rPr>
+                                  <w:noProof/>
+                                </w:rPr>
+                                <w:t>3</w:t>
+                              </w:r>
+                            </w:fldSimple>
                             <w:r>
                               <w:t>.</w:t>
                             </w:r>
-                            <w:r>
-                              <w:fldChar w:fldCharType="begin"/>
-                            </w:r>
-                            <w:r>
-                              <w:instrText xml:space="preserve"> STYLEREF 1 \s </w:instrText>
-                            </w:r>
-                            <w:r>
-                              <w:fldChar w:fldCharType="separate"/>
-                            </w:r>
-                            <w:r>
-                              <w:rPr>
-                                <w:noProof/>
-                              </w:rPr>
-                              <w:t>2</w:t>
-                            </w:r>
-                            <w:r>
-                              <w:rPr>
-                                <w:noProof/>
-                              </w:rPr>
-                              <w:fldChar w:fldCharType="end"/>
-                            </w:r>
-                            <w:r>
-                              <w:t>.</w:t>
-                            </w:r>
-                            <w:r>
-                              <w:fldChar w:fldCharType="begin"/>
-                            </w:r>
-                            <w:r>
-                              <w:instrText xml:space="preserve"> SEQ Figure \* ARABIC \s 1 </w:instrText>
-                            </w:r>
-                            <w:r>
-                              <w:fldChar w:fldCharType="separate"/>
-                            </w:r>
-                            <w:r>
-                              <w:rPr>
-                                <w:noProof/>
-                              </w:rPr>
-                              <w:t>1</w:t>
-                            </w:r>
-                            <w:r>
-                              <w:rPr>
-                                <w:noProof/>
-                              </w:rPr>
-                              <w:fldChar w:fldCharType="end"/>
-                            </w:r>
+                            <w:fldSimple w:instr=" SEQ Figure \* ARABIC \s 1 ">
+                              <w:r>
+                                <w:rPr>
+                                  <w:noProof/>
+                                </w:rPr>
+                                <w:t>1</w:t>
+                              </w:r>
+                            </w:fldSimple>
                             <w:r>
                               <w:t xml:space="preserve"> Life magazine photo of Danny Kaye in front of Bertie the Brain at the Canadian National Exhibit in 1950</w:t>
                             </w:r>
@@ -3877,59 +4109,27 @@
                         </w:rPr>
                       </w:pPr>
                       <w:r>
-                        <w:t xml:space="preserve">Figure </w:t>
+                        <w:t>Figure 2.</w:t>
                       </w:r>
-                      <w:r>
-                        <w:t>2</w:t>
-                      </w:r>
+                      <w:fldSimple w:instr=" STYLEREF 1 \s ">
+                        <w:r>
+                          <w:rPr>
+                            <w:noProof/>
+                          </w:rPr>
+                          <w:t>3</w:t>
+                        </w:r>
+                      </w:fldSimple>
                       <w:r>
                         <w:t>.</w:t>
                       </w:r>
-                      <w:r>
-                        <w:fldChar w:fldCharType="begin"/>
-                      </w:r>
-                      <w:r>
-                        <w:instrText xml:space="preserve"> STYLEREF 1 \s </w:instrText>
-                      </w:r>
-                      <w:r>
-                        <w:fldChar w:fldCharType="separate"/>
-                      </w:r>
-                      <w:r>
-                        <w:rPr>
-                          <w:noProof/>
-                        </w:rPr>
-                        <w:t>2</w:t>
-                      </w:r>
-                      <w:r>
-                        <w:rPr>
-                          <w:noProof/>
-                        </w:rPr>
-                        <w:fldChar w:fldCharType="end"/>
-                      </w:r>
-                      <w:r>
-                        <w:t>.</w:t>
-                      </w:r>
-                      <w:r>
-                        <w:fldChar w:fldCharType="begin"/>
-                      </w:r>
-                      <w:r>
-                        <w:instrText xml:space="preserve"> SEQ Figure \* ARABIC \s 1 </w:instrText>
-                      </w:r>
-                      <w:r>
-                        <w:fldChar w:fldCharType="separate"/>
-                      </w:r>
-                      <w:r>
-                        <w:rPr>
-                          <w:noProof/>
-                        </w:rPr>
-                        <w:t>1</w:t>
-                      </w:r>
-                      <w:r>
-                        <w:rPr>
-                          <w:noProof/>
-                        </w:rPr>
-                        <w:fldChar w:fldCharType="end"/>
-                      </w:r>
+                      <w:fldSimple w:instr=" SEQ Figure \* ARABIC \s 1 ">
+                        <w:r>
+                          <w:rPr>
+                            <w:noProof/>
+                          </w:rPr>
+                          <w:t>1</w:t>
+                        </w:r>
+                      </w:fldSimple>
                       <w:r>
                         <w:t xml:space="preserve"> Life magazine photo of Danny Kaye in front of Bertie the Brain at the Canadian National Exhibit in 1950</w:t>
                       </w:r>
@@ -4003,7 +4203,7 @@
                     <pic:cNvPicPr/>
                   </pic:nvPicPr>
                   <pic:blipFill>
-                    <a:blip r:embed="rId12">
+                    <a:blip r:embed="rId9">
                       <a:extLst>
                         <a:ext uri="{28A0092B-C50C-407E-A947-70E740481C1C}">
                           <a14:useLocalDpi xmlns:a14="http://schemas.microsoft.com/office/drawing/2010/main" val="0"/>
@@ -4196,7 +4396,7 @@
                     <pic:cNvPicPr/>
                   </pic:nvPicPr>
                   <pic:blipFill>
-                    <a:blip r:embed="rId13" cstate="print">
+                    <a:blip r:embed="rId10" cstate="print">
                       <a:extLst>
                         <a:ext uri="{28A0092B-C50C-407E-A947-70E740481C1C}">
                           <a14:useLocalDpi xmlns:a14="http://schemas.microsoft.com/office/drawing/2010/main" val="0"/>
@@ -4273,59 +4473,27 @@
                               </w:rPr>
                             </w:pPr>
                             <w:r>
-                              <w:t xml:space="preserve">Figure </w:t>
+                              <w:t>Figure 2.</w:t>
                             </w:r>
-                            <w:r>
-                              <w:t>2</w:t>
-                            </w:r>
+                            <w:fldSimple w:instr=" STYLEREF 1 \s ">
+                              <w:r>
+                                <w:rPr>
+                                  <w:noProof/>
+                                </w:rPr>
+                                <w:t>3</w:t>
+                              </w:r>
+                            </w:fldSimple>
                             <w:r>
                               <w:t>.</w:t>
                             </w:r>
-                            <w:r>
-                              <w:fldChar w:fldCharType="begin"/>
-                            </w:r>
-                            <w:r>
-                              <w:instrText xml:space="preserve"> STYLEREF 1 \s </w:instrText>
-                            </w:r>
-                            <w:r>
-                              <w:fldChar w:fldCharType="separate"/>
-                            </w:r>
-                            <w:r>
-                              <w:rPr>
-                                <w:noProof/>
-                              </w:rPr>
-                              <w:t>2</w:t>
-                            </w:r>
-                            <w:r>
-                              <w:rPr>
-                                <w:noProof/>
-                              </w:rPr>
-                              <w:fldChar w:fldCharType="end"/>
-                            </w:r>
-                            <w:r>
-                              <w:t>.</w:t>
-                            </w:r>
-                            <w:r>
-                              <w:fldChar w:fldCharType="begin"/>
-                            </w:r>
-                            <w:r>
-                              <w:instrText xml:space="preserve"> SEQ Figure \* ARABIC \s 1 </w:instrText>
-                            </w:r>
-                            <w:r>
-                              <w:fldChar w:fldCharType="separate"/>
-                            </w:r>
-                            <w:r>
-                              <w:rPr>
-                                <w:noProof/>
-                              </w:rPr>
-                              <w:t>2</w:t>
-                            </w:r>
-                            <w:r>
-                              <w:rPr>
-                                <w:noProof/>
-                              </w:rPr>
-                              <w:fldChar w:fldCharType="end"/>
-                            </w:r>
+                            <w:fldSimple w:instr=" SEQ Figure \* ARABIC \s 1 ">
+                              <w:r>
+                                <w:rPr>
+                                  <w:noProof/>
+                                </w:rPr>
+                                <w:t>2</w:t>
+                              </w:r>
+                            </w:fldSimple>
                             <w:r>
                               <w:t>: Pong Game</w:t>
                             </w:r>
@@ -4362,59 +4530,27 @@
                         </w:rPr>
                       </w:pPr>
                       <w:r>
-                        <w:t xml:space="preserve">Figure </w:t>
+                        <w:t>Figure 2.</w:t>
                       </w:r>
-                      <w:r>
-                        <w:t>2</w:t>
-                      </w:r>
+                      <w:fldSimple w:instr=" STYLEREF 1 \s ">
+                        <w:r>
+                          <w:rPr>
+                            <w:noProof/>
+                          </w:rPr>
+                          <w:t>3</w:t>
+                        </w:r>
+                      </w:fldSimple>
                       <w:r>
                         <w:t>.</w:t>
                       </w:r>
-                      <w:r>
-                        <w:fldChar w:fldCharType="begin"/>
-                      </w:r>
-                      <w:r>
-                        <w:instrText xml:space="preserve"> STYLEREF 1 \s </w:instrText>
-                      </w:r>
-                      <w:r>
-                        <w:fldChar w:fldCharType="separate"/>
-                      </w:r>
-                      <w:r>
-                        <w:rPr>
-                          <w:noProof/>
-                        </w:rPr>
-                        <w:t>2</w:t>
-                      </w:r>
-                      <w:r>
-                        <w:rPr>
-                          <w:noProof/>
-                        </w:rPr>
-                        <w:fldChar w:fldCharType="end"/>
-                      </w:r>
-                      <w:r>
-                        <w:t>.</w:t>
-                      </w:r>
-                      <w:r>
-                        <w:fldChar w:fldCharType="begin"/>
-                      </w:r>
-                      <w:r>
-                        <w:instrText xml:space="preserve"> SEQ Figure \* ARABIC \s 1 </w:instrText>
-                      </w:r>
-                      <w:r>
-                        <w:fldChar w:fldCharType="separate"/>
-                      </w:r>
-                      <w:r>
-                        <w:rPr>
-                          <w:noProof/>
-                        </w:rPr>
-                        <w:t>2</w:t>
-                      </w:r>
-                      <w:r>
-                        <w:rPr>
-                          <w:noProof/>
-                        </w:rPr>
-                        <w:fldChar w:fldCharType="end"/>
-                      </w:r>
+                      <w:fldSimple w:instr=" SEQ Figure \* ARABIC \s 1 ">
+                        <w:r>
+                          <w:rPr>
+                            <w:noProof/>
+                          </w:rPr>
+                          <w:t>2</w:t>
+                        </w:r>
+                      </w:fldSimple>
                       <w:r>
                         <w:t>: Pong Game</w:t>
                       </w:r>
@@ -4431,8 +4567,13 @@
         <w:t xml:space="preserve">One of the first video games </w:t>
       </w:r>
       <w:r>
-        <w:t>to be publicly released</w:t>
-      </w:r>
+        <w:t xml:space="preserve">to be </w:t>
+      </w:r>
+      <w:proofErr w:type="gramStart"/>
+      <w:r>
+        <w:t>publicly released</w:t>
+      </w:r>
+      <w:proofErr w:type="gramEnd"/>
       <w:r>
         <w:t xml:space="preserve"> </w:t>
       </w:r>
@@ -4513,27 +4654,15 @@
       <w:pPr>
         <w:pStyle w:val="Heading2"/>
       </w:pPr>
-      <w:bookmarkStart w:id="7" w:name="_Toc35801797"/>
+      <w:bookmarkStart w:id="5" w:name="_Toc40720073"/>
       <w:r>
         <w:lastRenderedPageBreak/>
         <w:t>Accessibility and</w:t>
       </w:r>
       <w:r>
-        <w:t xml:space="preserve"> </w:t>
-      </w:r>
-      <w:commentRangeStart w:id="8"/>
-      <w:r>
-        <w:t>Technology</w:t>
-      </w:r>
-      <w:commentRangeEnd w:id="8"/>
-      <w:r>
-        <w:rPr>
-          <w:rStyle w:val="CommentReference"/>
-          <w:rFonts w:asciiTheme="minorHAnsi" w:eastAsiaTheme="minorHAnsi" w:hAnsiTheme="minorHAnsi" w:cstheme="minorBidi"/>
-        </w:rPr>
-        <w:commentReference w:id="8"/>
-      </w:r>
-      <w:bookmarkEnd w:id="7"/>
+        <w:t xml:space="preserve"> Technology</w:t>
+      </w:r>
+      <w:bookmarkEnd w:id="5"/>
     </w:p>
     <w:p>
       <w:r>
@@ -4552,7 +4681,13 @@
         <w:t xml:space="preserve"> years with the introduction of many “smart” devices</w:t>
       </w:r>
       <w:r>
-        <w:t xml:space="preserve"> such as the smart phone, smart television and smart watch</w:t>
+        <w:t xml:space="preserve"> such as the smart phone, smart </w:t>
+      </w:r>
+      <w:r>
+        <w:t>television,</w:t>
+      </w:r>
+      <w:r>
+        <w:t xml:space="preserve"> and smart watch</w:t>
       </w:r>
       <w:r>
         <w:t>.</w:t>
@@ -4573,6 +4708,9 @@
         <w:t>needs has been highlighted</w:t>
       </w:r>
       <w:r>
+        <w:t>. To cater to these needs, a number of accessibility options were introduced to various pieces of technology</w:t>
+      </w:r>
+      <w:r>
         <w:t xml:space="preserve">. This includes options such as </w:t>
       </w:r>
       <w:r>
@@ -4580,6 +4718,59 @@
       </w:r>
       <w:r>
         <w:t xml:space="preserve">, </w:t>
+      </w:r>
+      <w:r>
+        <w:t xml:space="preserve">colour and high contrast </w:t>
+      </w:r>
+      <w:r>
+        <w:t xml:space="preserve">filters and </w:t>
+      </w:r>
+      <w:r>
+        <w:t>the ability to adjust the size of icons or text as desired</w:t>
+      </w:r>
+      <w:r>
+        <w:t xml:space="preserve">. </w:t>
+      </w:r>
+      <w:r>
+        <w:t xml:space="preserve">All of these options </w:t>
+      </w:r>
+      <w:r>
+        <w:t>were introduced to help make technology more accessible to the general public.</w:t>
+      </w:r>
+    </w:p>
+    <w:p>
+      <w:r>
+        <w:t xml:space="preserve">The European Parliament and the Council of the European Union released a directive titled “Directive (EU) 2016/2102 of the European Parliament and of the Council of 26 October 2016 on the accessibility of the websites and mobile applications of public sector bodies”. This directive states that any website or app owned by a public body must be accessible to any person with a disability </w:t>
+      </w:r>
+      <w:sdt>
+        <w:sdtPr>
+          <w:id w:val="-545607837"/>
+          <w:citation/>
+        </w:sdtPr>
+        <w:sdtEndPr/>
+        <w:sdtContent>
+          <w:r>
+            <w:fldChar w:fldCharType="begin"/>
+          </w:r>
+          <w:r>
+            <w:instrText xml:space="preserve"> CITATION Nat17 \l 6153 </w:instrText>
+          </w:r>
+          <w:r>
+            <w:fldChar w:fldCharType="separate"/>
+          </w:r>
+          <w:r>
+            <w:rPr>
+              <w:noProof/>
+            </w:rPr>
+            <w:t>(National Disability Authority, 2017)</w:t>
+          </w:r>
+          <w:r>
+            <w:fldChar w:fldCharType="end"/>
+          </w:r>
+        </w:sdtContent>
+      </w:sdt>
+      <w:r>
+        <w:t xml:space="preserve">. </w:t>
       </w:r>
     </w:p>
     <w:p>
@@ -4620,55 +4811,127 @@
         </w:sdtContent>
       </w:sdt>
       <w:r>
-        <w:t xml:space="preserve">. Video games presented accessibility issues not only in the hardware configuration, but also in </w:t>
-      </w:r>
-      <w:r>
-        <w:t xml:space="preserve">the </w:t>
-      </w:r>
-      <w:r>
-        <w:t>software</w:t>
-      </w:r>
-      <w:r>
-        <w:t xml:space="preserve"> setup itself. </w:t>
-      </w:r>
-      <w:r>
-        <w:t>One example of this would be</w:t>
-      </w:r>
-      <w:r>
-        <w:t xml:space="preserve"> Super Mario Bros</w:t>
-      </w:r>
-      <w:r>
-        <w:t xml:space="preserve"> from 1985</w:t>
-      </w:r>
-      <w:r>
-        <w:t>, which</w:t>
-      </w:r>
-      <w:r>
-        <w:t xml:space="preserve"> lack</w:t>
-      </w:r>
-      <w:r>
-        <w:t>ed</w:t>
-      </w:r>
-      <w:r>
-        <w:t xml:space="preserve"> subtitles or audio </w:t>
-      </w:r>
-      <w:r>
-        <w:t xml:space="preserve">control </w:t>
-      </w:r>
-      <w:r>
-        <w:t>options</w:t>
-      </w:r>
-      <w:r>
-        <w:t xml:space="preserve">; presenting issues for people who are deaf or hard of hearing. </w:t>
-      </w:r>
-    </w:p>
-    <w:p>
-      <w:r>
-        <w:t xml:space="preserve">The European Parliament and the Council of the European Union released a directive titled “Directive (EU) 2016/2102 of the European Parliament and of the Council of 26 October 2016 on the accessibility of the websites and mobile applications of public sector bodies”. This directive states that any website or app owned by a public body must be accessible to any person with a disability </w:t>
+        <w:t xml:space="preserve">. Video games presented accessibility issues not only in the hardware configuration, but also in the software setup itself. One example of this would be Super Mario Bros from 1985, which lacked subtitles or audio control options; presenting issues for people who are deaf or hard of hearing. </w:t>
+      </w:r>
+      <w:r>
+        <w:t>To combat these issues, solutions have been created</w:t>
+      </w:r>
+      <w:r>
+        <w:t xml:space="preserve"> </w:t>
+      </w:r>
+      <w:r>
+        <w:t xml:space="preserve">at different levels of the development of video games. </w:t>
+      </w:r>
+      <w:r>
+        <w:t>Many companies have accessibility options built into the games themselves</w:t>
+      </w:r>
+      <w:r>
+        <w:t xml:space="preserve">. One of the first examples of this is the video game </w:t>
+      </w:r>
+      <w:r>
+        <w:t xml:space="preserve">Real Sound: </w:t>
+      </w:r>
+      <w:proofErr w:type="spellStart"/>
+      <w:r>
+        <w:t>Kaze</w:t>
+      </w:r>
+      <w:proofErr w:type="spellEnd"/>
+      <w:r>
+        <w:t xml:space="preserve"> no Regret</w:t>
+      </w:r>
+      <w:r>
+        <w:t xml:space="preserve"> </w:t>
+      </w:r>
+      <w:r>
+        <w:t xml:space="preserve">by </w:t>
+      </w:r>
+      <w:r>
+        <w:t>Warp</w:t>
+      </w:r>
+      <w:r>
+        <w:t xml:space="preserve"> Inc.</w:t>
+      </w:r>
+      <w:r>
+        <w:t xml:space="preserve"> released in </w:t>
+      </w:r>
+      <w:r>
+        <w:t>1997 for the Sega Saturn video game console</w:t>
+      </w:r>
+      <w:r>
+        <w:t>.</w:t>
+      </w:r>
+      <w:r>
+        <w:t xml:space="preserve"> What made this game unique is that it was marketed entirely towards blind players. The game relied entirely on the audio to guide players.</w:t>
+      </w:r>
+      <w:r>
+        <w:t xml:space="preserve"> </w:t>
+      </w:r>
+      <w:r>
+        <w:t xml:space="preserve">Other </w:t>
+      </w:r>
+      <w:r>
+        <w:t xml:space="preserve">companies add </w:t>
+      </w:r>
+      <w:r>
+        <w:t xml:space="preserve">accessibility </w:t>
+      </w:r>
+      <w:r>
+        <w:t xml:space="preserve">options </w:t>
+      </w:r>
+      <w:r>
+        <w:t>as updates to existing games</w:t>
+      </w:r>
+      <w:r>
+        <w:t xml:space="preserve">. This was the case for the game Days Gone by </w:t>
+      </w:r>
+      <w:r>
+        <w:t xml:space="preserve">Bend </w:t>
+      </w:r>
+      <w:r>
+        <w:t>Studio</w:t>
+      </w:r>
+      <w:r>
+        <w:t xml:space="preserve"> for the PlayStation 4 video game console</w:t>
+      </w:r>
+      <w:r>
+        <w:t>,</w:t>
+      </w:r>
+      <w:r>
+        <w:t xml:space="preserve"> </w:t>
+      </w:r>
+      <w:r>
+        <w:t xml:space="preserve">which was released </w:t>
+      </w:r>
+      <w:r>
+        <w:t xml:space="preserve">in April </w:t>
+      </w:r>
+      <w:r>
+        <w:t>2019,</w:t>
+      </w:r>
+      <w:r>
+        <w:t xml:space="preserve"> which added multiple accessibility options </w:t>
+      </w:r>
+      <w:r>
+        <w:t>in an update</w:t>
+      </w:r>
+      <w:r>
+        <w:t>. This</w:t>
+      </w:r>
+      <w:r>
+        <w:t xml:space="preserve"> </w:t>
+      </w:r>
+      <w:r>
+        <w:t xml:space="preserve">included </w:t>
+      </w:r>
+      <w:r>
+        <w:t xml:space="preserve">the ability to replace </w:t>
+      </w:r>
+      <w:r>
+        <w:t>repeated button presses with a button hold</w:t>
       </w:r>
       <w:sdt>
         <w:sdtPr>
-          <w:id w:val="-545607837"/>
+          <w:id w:val="-305163740"/>
           <w:citation/>
         </w:sdtPr>
         <w:sdtEndPr/>
@@ -4677,7 +4940,10 @@
             <w:fldChar w:fldCharType="begin"/>
           </w:r>
           <w:r>
-            <w:instrText xml:space="preserve"> CITATION Nat17 \l 6153 </w:instrText>
+            <w:rPr>
+              <w:lang w:val="en-US"/>
+            </w:rPr>
+            <w:instrText xml:space="preserve"> CITATION Ben19 \l 1033 </w:instrText>
           </w:r>
           <w:r>
             <w:fldChar w:fldCharType="separate"/>
@@ -4685,8 +4951,16 @@
           <w:r>
             <w:rPr>
               <w:noProof/>
+              <w:lang w:val="en-US"/>
             </w:rPr>
-            <w:t>(National Disability Authority, 2017)</w:t>
+            <w:t xml:space="preserve"> </w:t>
+          </w:r>
+          <w:r>
+            <w:rPr>
+              <w:noProof/>
+              <w:lang w:val="en-US"/>
+            </w:rPr>
+            <w:t>(Bend Studio, 2019)</w:t>
           </w:r>
           <w:r>
             <w:fldChar w:fldCharType="end"/>
@@ -4694,7 +4968,498 @@
         </w:sdtContent>
       </w:sdt>
       <w:r>
-        <w:t xml:space="preserve">. </w:t>
+        <w:t xml:space="preserve">. This option </w:t>
+      </w:r>
+      <w:r>
+        <w:t>allows players that may have</w:t>
+      </w:r>
+      <w:r>
+        <w:t xml:space="preserve"> </w:t>
+      </w:r>
+      <w:r>
+        <w:t xml:space="preserve">difficulty repeatedly pressing a button an easier alternative. </w:t>
+      </w:r>
+      <w:r>
+        <w:t xml:space="preserve">Some </w:t>
+      </w:r>
+      <w:r>
+        <w:t>users modify the games</w:t>
+      </w:r>
+      <w:r>
+        <w:t xml:space="preserve"> themselves to make the games more accessible. </w:t>
+      </w:r>
+    </w:p>
+    <w:p>
+      <w:pPr>
+        <w:pStyle w:val="Heading1"/>
+      </w:pPr>
+      <w:bookmarkStart w:id="6" w:name="_Toc40720074"/>
+      <w:r>
+        <w:lastRenderedPageBreak/>
+        <w:t>Case Studies</w:t>
+      </w:r>
+      <w:bookmarkEnd w:id="6"/>
+    </w:p>
+    <w:p>
+      <w:pPr>
+        <w:pStyle w:val="Heading2"/>
+      </w:pPr>
+      <w:bookmarkStart w:id="7" w:name="_Toc40720075"/>
+      <w:r>
+        <w:t>Case Stud</w:t>
+      </w:r>
+      <w:r>
+        <w:t>y 1: Xbox Adaptive Controller</w:t>
+      </w:r>
+      <w:bookmarkEnd w:id="7"/>
+    </w:p>
+    <w:p>
+      <w:r>
+        <w:t>The</w:t>
+      </w:r>
+      <w:r>
+        <w:t xml:space="preserve"> Microsoft Xbox Adaptive Controller</w:t>
+      </w:r>
+      <w:r>
+        <w:t xml:space="preserve"> is a</w:t>
+      </w:r>
+      <w:r>
+        <w:t xml:space="preserve"> hardware device</w:t>
+      </w:r>
+      <w:r>
+        <w:t xml:space="preserve"> released in September</w:t>
+      </w:r>
+      <w:r>
+        <w:t xml:space="preserve"> 2018</w:t>
+      </w:r>
+      <w:r>
+        <w:t xml:space="preserve"> that can be used to control video games on both the Xbox One and </w:t>
+      </w:r>
+      <w:r>
+        <w:t>Windows PC. The controller</w:t>
+      </w:r>
+      <w:r>
+        <w:t xml:space="preserve"> was designed to cater for people who play video games with limited mobility</w:t>
+      </w:r>
+      <w:r>
+        <w:t>. The controller meets accessibility needs with two main features: its configurability and the Co-pilot mode.</w:t>
+      </w:r>
+      <w:r>
+        <w:t xml:space="preserve"> The controller</w:t>
+      </w:r>
+      <w:r>
+        <w:t xml:space="preserve"> consists of 2 large </w:t>
+      </w:r>
+      <w:r>
+        <w:t xml:space="preserve">programmable </w:t>
+      </w:r>
+      <w:r>
+        <w:t xml:space="preserve">buttons, </w:t>
+      </w:r>
+      <w:r>
+        <w:t xml:space="preserve">a D-pad, </w:t>
+      </w:r>
+      <w:r>
+        <w:t>Xbox</w:t>
+      </w:r>
+      <w:r>
+        <w:t>, View, Profile and Menu buttons</w:t>
+      </w:r>
+      <w:r>
+        <w:t>, 2 USB ports, a 3.5mm headset jack</w:t>
+      </w:r>
+      <w:r>
+        <w:t>, USB-C and DC power</w:t>
+      </w:r>
+      <w:r>
+        <w:t xml:space="preserve"> ports, a connect button and </w:t>
+      </w:r>
+      <w:r>
+        <w:t xml:space="preserve">19 3.5mm jacks for </w:t>
+      </w:r>
+      <w:r>
+        <w:t xml:space="preserve">external inputs. </w:t>
+      </w:r>
+      <w:r>
+        <w:t xml:space="preserve">The USB ports can be used to map </w:t>
+      </w:r>
+      <w:r>
+        <w:t>the left and right analog stick inputs</w:t>
+      </w:r>
+      <w:r>
+        <w:t xml:space="preserve"> respectively</w:t>
+      </w:r>
+      <w:r>
+        <w:t xml:space="preserve"> from an</w:t>
+      </w:r>
+      <w:r>
+        <w:t xml:space="preserve"> external device</w:t>
+      </w:r>
+      <w:r>
+        <w:t>,</w:t>
+      </w:r>
+      <w:r>
+        <w:t xml:space="preserve"> such as a joystick.</w:t>
+      </w:r>
+      <w:r>
+        <w:t xml:space="preserve"> The </w:t>
+      </w:r>
+      <w:r>
+        <w:t>19</w:t>
+      </w:r>
+      <w:r>
+        <w:t xml:space="preserve"> 3.5mm jacks correspond to each of the button inputs</w:t>
+      </w:r>
+      <w:r>
+        <w:t xml:space="preserve"> on a regular Xbox One controller</w:t>
+      </w:r>
+      <w:r>
+        <w:t>; not including the movement of an analog stick</w:t>
+      </w:r>
+      <w:r>
+        <w:t xml:space="preserve">. However, the controller </w:t>
+      </w:r>
+      <w:r>
+        <w:t xml:space="preserve">does </w:t>
+      </w:r>
+      <w:r>
+        <w:t>contain</w:t>
+      </w:r>
+      <w:r>
+        <w:t xml:space="preserve"> 2 extra inputs that can be mapped to any input of the controller</w:t>
+      </w:r>
+      <w:r>
+        <w:t xml:space="preserve"> </w:t>
+      </w:r>
+      <w:r>
+        <w:t xml:space="preserve">including </w:t>
+      </w:r>
+      <w:r>
+        <w:t>an analog stick direction input</w:t>
+      </w:r>
+      <w:r>
+        <w:t>.</w:t>
+      </w:r>
+      <w:r>
+        <w:t xml:space="preserve"> </w:t>
+      </w:r>
+      <w:r>
+        <w:t>T</w:t>
+      </w:r>
+      <w:r>
+        <w:t xml:space="preserve">he </w:t>
+      </w:r>
+      <w:r>
+        <w:t>Xbox Accessories application can be used to modify inputs</w:t>
+      </w:r>
+      <w:r>
+        <w:t>, while allowing for multiple configurations</w:t>
+      </w:r>
+      <w:r>
+        <w:t>.</w:t>
+      </w:r>
+      <w:r>
+        <w:t xml:space="preserve"> </w:t>
+      </w:r>
+      <w:r>
+        <w:t xml:space="preserve">The other main accessibility feature of the controller is the Co-pilot mode. This mode allows a player to connect a second Xbox </w:t>
+      </w:r>
+      <w:r>
+        <w:t xml:space="preserve">One </w:t>
+      </w:r>
+      <w:r>
+        <w:t xml:space="preserve">controller </w:t>
+      </w:r>
+      <w:r>
+        <w:t xml:space="preserve">that would work alongside the Xbox Adaptive controller. </w:t>
+      </w:r>
+      <w:r>
+        <w:t>This allows a person to use any of the inputs from a regular Xbox One controller while using the Adaptive controller; as well as allowing a second person</w:t>
+      </w:r>
+      <w:r>
+        <w:t xml:space="preserve"> to assist someone using the Xbox Adaptive controller</w:t>
+      </w:r>
+      <w:r>
+        <w:t>.</w:t>
+      </w:r>
+      <w:r>
+        <w:t xml:space="preserve"> </w:t>
+      </w:r>
+    </w:p>
+    <w:p>
+      <w:pPr>
+        <w:pStyle w:val="Heading2"/>
+      </w:pPr>
+      <w:bookmarkStart w:id="8" w:name="_Toc40720076"/>
+      <w:r>
+        <w:t xml:space="preserve">Case Study 2: </w:t>
+      </w:r>
+      <w:r>
+        <w:t>Logitech G Adaptive Gaming Kit</w:t>
+      </w:r>
+      <w:bookmarkEnd w:id="8"/>
+    </w:p>
+    <w:p>
+      <w:r>
+        <w:t>T</w:t>
+      </w:r>
+      <w:r>
+        <w:t xml:space="preserve">he Logitech G Adaptive Gaming Kit is a set of buttons and triggers; intended for use alongside the Xbox Adaptive controller. </w:t>
+      </w:r>
+      <w:r>
+        <w:t>The kit contains 4 light touch buttons, 2 variable triggers, 3 small buttons and 3 large buttons. Each of these buttons and triggers can be individually connected to an Xbox Adaptive Controller to create individual controller setups that suit the user</w:t>
+      </w:r>
+      <w:r>
+        <w:t xml:space="preserve">. The kit also contains a number of mats and stickers to increase ease of use and allow the user to </w:t>
+      </w:r>
+      <w:r>
+        <w:t>recognise each button/trigger more easily</w:t>
+      </w:r>
+      <w:r>
+        <w:t>.</w:t>
+      </w:r>
+      <w:r>
+        <w:t xml:space="preserve"> The Adaptive Gaming Kit was released in </w:t>
+      </w:r>
+      <w:r>
+        <w:t xml:space="preserve">November 2019 </w:t>
+      </w:r>
+      <w:sdt>
+        <w:sdtPr>
+          <w:id w:val="-1028801835"/>
+          <w:citation/>
+        </w:sdtPr>
+        <w:sdtEndPr/>
+        <w:sdtContent>
+          <w:r>
+            <w:fldChar w:fldCharType="begin"/>
+          </w:r>
+          <w:r>
+            <w:rPr>
+              <w:lang w:val="en-US"/>
+            </w:rPr>
+            <w:instrText xml:space="preserve"> CITATION Der19 \l 1033 </w:instrText>
+          </w:r>
+          <w:r>
+            <w:fldChar w:fldCharType="separate"/>
+          </w:r>
+          <w:r>
+            <w:rPr>
+              <w:noProof/>
+              <w:lang w:val="en-US"/>
+            </w:rPr>
+            <w:t>(Perez, 2019)</w:t>
+          </w:r>
+          <w:r>
+            <w:fldChar w:fldCharType="end"/>
+          </w:r>
+        </w:sdtContent>
+      </w:sdt>
+      <w:r>
+        <w:t>.</w:t>
+      </w:r>
+    </w:p>
+    <w:p>
+      <w:pPr>
+        <w:pStyle w:val="Heading2"/>
+      </w:pPr>
+      <w:bookmarkStart w:id="9" w:name="_Toc40720077"/>
+      <w:r>
+        <w:t xml:space="preserve">Case Study </w:t>
+      </w:r>
+      <w:r>
+        <w:t>3</w:t>
+      </w:r>
+      <w:r>
+        <w:t>: Tobii Eye Tracker</w:t>
+      </w:r>
+      <w:r>
+        <w:t xml:space="preserve"> 4C</w:t>
+      </w:r>
+      <w:bookmarkEnd w:id="9"/>
+    </w:p>
+    <w:p>
+      <w:r>
+        <w:t xml:space="preserve">The Tobii Eye Tracker 4C is an eye tracking device </w:t>
+      </w:r>
+      <w:r>
+        <w:t xml:space="preserve">released in </w:t>
+      </w:r>
+      <w:r>
+        <w:t xml:space="preserve">October 2016 </w:t>
+      </w:r>
+      <w:sdt>
+        <w:sdtPr>
+          <w:id w:val="1344662718"/>
+          <w:citation/>
+        </w:sdtPr>
+        <w:sdtEndPr/>
+        <w:sdtContent>
+          <w:r>
+            <w:fldChar w:fldCharType="begin"/>
+          </w:r>
+          <w:r>
+            <w:rPr>
+              <w:lang w:val="en-US"/>
+            </w:rPr>
+            <w:instrText xml:space="preserve"> CITATION Tob16 \l 1033 </w:instrText>
+          </w:r>
+          <w:r>
+            <w:fldChar w:fldCharType="separate"/>
+          </w:r>
+          <w:r>
+            <w:rPr>
+              <w:noProof/>
+              <w:lang w:val="en-US"/>
+            </w:rPr>
+            <w:t>(Tobii Tech, 2016)</w:t>
+          </w:r>
+          <w:r>
+            <w:fldChar w:fldCharType="end"/>
+          </w:r>
+        </w:sdtContent>
+      </w:sdt>
+      <w:r>
+        <w:t xml:space="preserve">. The </w:t>
+      </w:r>
+      <w:r>
+        <w:t>eye tracker can be used to control a nu</w:t>
+      </w:r>
+      <w:r>
+        <w:t xml:space="preserve">mber of games that support the eye </w:t>
+      </w:r>
+      <w:r>
+        <w:lastRenderedPageBreak/>
+        <w:t>tracker, as well as for general navigation in the Windows operating system.</w:t>
+      </w:r>
+      <w:r>
+        <w:t xml:space="preserve"> The eye tracker is marketed towards people who desire additional functionality during video games. They advertise the ability to “look around” </w:t>
+      </w:r>
+      <w:r>
+        <w:t>within a game using the motion of the player’s head</w:t>
+      </w:r>
+      <w:r>
+        <w:t>, along with a number of other features that</w:t>
+      </w:r>
+      <w:r>
+        <w:t xml:space="preserve"> aim to improve </w:t>
+      </w:r>
+      <w:r>
+        <w:t xml:space="preserve">the video game experience. </w:t>
+      </w:r>
+      <w:r>
+        <w:t>Alongside its ability to be used as a peripheral for video games, Microsoft has added</w:t>
+      </w:r>
+      <w:r>
+        <w:t xml:space="preserve"> accessibility supports that allow </w:t>
+      </w:r>
+      <w:r>
+        <w:t xml:space="preserve">eye tracking to be used </w:t>
+      </w:r>
+      <w:r>
+        <w:t xml:space="preserve">in Windows 10 with the Tobii Eye Tracker 4C </w:t>
+      </w:r>
+      <w:sdt>
+        <w:sdtPr>
+          <w:id w:val="-178576510"/>
+          <w:citation/>
+        </w:sdtPr>
+        <w:sdtEndPr/>
+        <w:sdtContent>
+          <w:r>
+            <w:fldChar w:fldCharType="begin"/>
+          </w:r>
+          <w:r>
+            <w:rPr>
+              <w:lang w:val="en-US"/>
+            </w:rPr>
+            <w:instrText xml:space="preserve"> CITATION Mic17 \l 1033 </w:instrText>
+          </w:r>
+          <w:r>
+            <w:fldChar w:fldCharType="separate"/>
+          </w:r>
+          <w:r>
+            <w:rPr>
+              <w:noProof/>
+              <w:lang w:val="en-US"/>
+            </w:rPr>
+            <w:t>(Microsoft Accessibility Blog, 2017)</w:t>
+          </w:r>
+          <w:r>
+            <w:fldChar w:fldCharType="end"/>
+          </w:r>
+        </w:sdtContent>
+      </w:sdt>
+      <w:r>
+        <w:t>.</w:t>
+      </w:r>
+    </w:p>
+    <w:p>
+      <w:r>
+        <w:t>The eye tracker connects to any PC or laptop using a USB 2.0 connection</w:t>
+      </w:r>
+      <w:r>
+        <w:t xml:space="preserve"> and proprietary eye tracking software</w:t>
+      </w:r>
+      <w:r>
+        <w:t xml:space="preserve">, Tobii Eye Tracking. The Tobii Eye Tracking software </w:t>
+      </w:r>
+      <w:r>
+        <w:t>can be used to calibrate the eye tracker and change a number of settings.</w:t>
+      </w:r>
+      <w:r>
+        <w:t xml:space="preserve"> Once connected and calibrated, the Tobii Eye Tracker 4C </w:t>
+      </w:r>
+      <w:r>
+        <w:t xml:space="preserve">requires no further setup to be used for Windows navigation, Windows Eye Control or for use in video games. </w:t>
+      </w:r>
+    </w:p>
+    <w:p>
+      <w:pPr>
+        <w:pStyle w:val="Heading2"/>
+      </w:pPr>
+      <w:bookmarkStart w:id="10" w:name="_Toc40720078"/>
+      <w:r>
+        <w:t xml:space="preserve">Case Study </w:t>
+      </w:r>
+      <w:r>
+        <w:t>4</w:t>
+      </w:r>
+      <w:r>
+        <w:t>: Google Stadia</w:t>
+      </w:r>
+      <w:bookmarkEnd w:id="10"/>
+    </w:p>
+    <w:p>
+      <w:r>
+        <w:t xml:space="preserve">In 2019, Google released the Google Stadia, a new technology that promised a full gaming experience that one might expect from a traditional console or ‘gaming PC’, played directly from a smartphone or tv. The Stadia requires the Stadia controller and either a Google Chromecast or an Android smartphone that supported the Stadia application. </w:t>
+      </w:r>
+    </w:p>
+    <w:p>
+      <w:pPr>
+        <w:pStyle w:val="Heading1"/>
+      </w:pPr>
+      <w:r>
+        <w:t>Functional Specification</w:t>
+      </w:r>
+    </w:p>
+    <w:p>
+      <w:pPr>
+        <w:pStyle w:val="Heading2"/>
+      </w:pPr>
+      <w:r>
+        <w:t>User Stories</w:t>
+      </w:r>
+    </w:p>
+    <w:p>
+      <w:pPr>
+        <w:pStyle w:val="Heading3"/>
+      </w:pPr>
+      <w:r>
+        <w:t>Eye Tracking</w:t>
+      </w:r>
+      <w:r>
+        <w:t xml:space="preserve"> Game Control</w:t>
       </w:r>
     </w:p>
     <w:p>
@@ -4709,261 +5474,2615 @@
           <w:b/>
           <w:bCs/>
         </w:rPr>
-        <w:t>MORE HERE</w:t>
+        <w:t>Description:</w:t>
       </w:r>
     </w:p>
-    <w:p/>
+    <w:p>
+      <w:r>
+        <w:t>As a player, I need the ability to have my eye movements tracked</w:t>
+      </w:r>
+      <w:r>
+        <w:t xml:space="preserve"> </w:t>
+      </w:r>
+      <w:r>
+        <w:t>so that I can control the</w:t>
+      </w:r>
+      <w:r>
+        <w:t xml:space="preserve"> game.</w:t>
+      </w:r>
+    </w:p>
+    <w:p>
+      <w:r>
+        <w:rPr>
+          <w:b/>
+          <w:bCs/>
+        </w:rPr>
+        <w:t xml:space="preserve">Priority: </w:t>
+      </w:r>
+      <w:r>
+        <w:t>Must Have</w:t>
+      </w:r>
+    </w:p>
+    <w:p>
+      <w:r>
+        <w:rPr>
+          <w:b/>
+          <w:bCs/>
+        </w:rPr>
+        <w:t xml:space="preserve">Estimated Completion Time: </w:t>
+      </w:r>
+      <w:r>
+        <w:t>7hr</w:t>
+      </w:r>
+    </w:p>
     <w:p>
       <w:pPr>
-        <w:pStyle w:val="Heading2"/>
+        <w:rPr>
+          <w:b/>
+          <w:bCs/>
+        </w:rPr>
       </w:pPr>
-      <w:bookmarkStart w:id="9" w:name="_Toc35801798"/>
-      <w:r>
-        <w:t>Case Stud</w:t>
-      </w:r>
-      <w:r>
-        <w:t>y 1: Xbox Adaptive Controller</w:t>
-      </w:r>
-      <w:bookmarkEnd w:id="9"/>
+      <w:r>
+        <w:rPr>
+          <w:b/>
+          <w:bCs/>
+        </w:rPr>
+        <w:t>Acceptance Criteria:</w:t>
+      </w:r>
     </w:p>
     <w:p>
       <w:r>
-        <w:t>The</w:t>
-      </w:r>
-      <w:r>
-        <w:t xml:space="preserve"> Microsoft Xbox Adaptive Controller</w:t>
-      </w:r>
-      <w:r>
-        <w:t xml:space="preserve"> is a</w:t>
-      </w:r>
-      <w:r>
-        <w:t xml:space="preserve"> hardware device</w:t>
-      </w:r>
-      <w:r>
-        <w:t xml:space="preserve"> released in September</w:t>
-      </w:r>
-      <w:r>
-        <w:t xml:space="preserve"> 2018</w:t>
-      </w:r>
-      <w:r>
-        <w:t xml:space="preserve"> that can be used to control video games on both the Xbox One and </w:t>
-      </w:r>
-      <w:r>
-        <w:t>Windows PC. The controller</w:t>
-      </w:r>
-      <w:r>
-        <w:t xml:space="preserve"> was designed to cater for people who play video games with limited mobility</w:t>
-      </w:r>
-      <w:r>
-        <w:t>. The controller meets accessibility needs with two main features: its configurability and the Co-pilot mode.</w:t>
-      </w:r>
-      <w:r>
-        <w:t xml:space="preserve"> The controller</w:t>
-      </w:r>
-      <w:r>
-        <w:t xml:space="preserve"> consists of 2 large </w:t>
-      </w:r>
-      <w:r>
-        <w:t xml:space="preserve">programmable </w:t>
-      </w:r>
-      <w:r>
-        <w:t xml:space="preserve">buttons, </w:t>
-      </w:r>
-      <w:r>
-        <w:t xml:space="preserve">a D-pad, </w:t>
-      </w:r>
-      <w:r>
-        <w:t>Xbox</w:t>
-      </w:r>
-      <w:r>
-        <w:t>, View, Profile and Menu buttons</w:t>
-      </w:r>
-      <w:r>
-        <w:t>, 2 USB ports, a 3.5mm headset jack</w:t>
-      </w:r>
-      <w:r>
-        <w:t>, USB-C and DC power</w:t>
-      </w:r>
-      <w:r>
-        <w:t xml:space="preserve"> ports, a connect button and </w:t>
-      </w:r>
-      <w:r>
-        <w:t xml:space="preserve">19 3.5mm jacks for </w:t>
-      </w:r>
-      <w:r>
-        <w:t xml:space="preserve">external inputs. </w:t>
-      </w:r>
-      <w:r>
-        <w:t xml:space="preserve">The USB ports can be used to map </w:t>
-      </w:r>
-      <w:r>
-        <w:t>the left and right analog stick inputs</w:t>
-      </w:r>
-      <w:r>
-        <w:t xml:space="preserve"> respectively</w:t>
-      </w:r>
-      <w:r>
-        <w:t xml:space="preserve"> from an</w:t>
-      </w:r>
-      <w:r>
-        <w:t xml:space="preserve"> external device</w:t>
-      </w:r>
-      <w:r>
-        <w:t>,</w:t>
-      </w:r>
-      <w:r>
-        <w:t xml:space="preserve"> such as a joystick.</w:t>
-      </w:r>
-      <w:r>
-        <w:t xml:space="preserve"> The </w:t>
-      </w:r>
-      <w:r>
-        <w:t>19</w:t>
-      </w:r>
-      <w:r>
-        <w:t xml:space="preserve"> 3.5mm jacks correspond to each of the button inputs</w:t>
-      </w:r>
-      <w:r>
-        <w:t xml:space="preserve"> on a regular Xbox One controller</w:t>
-      </w:r>
-      <w:r>
-        <w:t>; not including the movement of an analog stick</w:t>
-      </w:r>
-      <w:r>
-        <w:t xml:space="preserve">. However, the controller </w:t>
-      </w:r>
-      <w:r>
-        <w:t xml:space="preserve">does </w:t>
-      </w:r>
-      <w:r>
-        <w:t>contain</w:t>
-      </w:r>
-      <w:r>
-        <w:t xml:space="preserve"> 2 extra inputs that can be mapped to any input of the controller</w:t>
-      </w:r>
-      <w:r>
-        <w:t xml:space="preserve"> </w:t>
-      </w:r>
-      <w:r>
-        <w:t xml:space="preserve">including </w:t>
-      </w:r>
-      <w:r>
-        <w:t>an analog stick direction input</w:t>
+        <w:t xml:space="preserve">The eye movements of the player </w:t>
+      </w:r>
+      <w:r>
+        <w:t>are</w:t>
+      </w:r>
+      <w:r>
+        <w:t xml:space="preserve"> received by the eye tracker</w:t>
       </w:r>
       <w:r>
         <w:t>.</w:t>
-      </w:r>
-      <w:r>
-        <w:t xml:space="preserve"> </w:t>
-      </w:r>
-      <w:r>
-        <w:t>T</w:t>
-      </w:r>
-      <w:r>
-        <w:t xml:space="preserve">he </w:t>
-      </w:r>
-      <w:r>
-        <w:t>Xbox Accessories application can be used to modify inputs</w:t>
-      </w:r>
-      <w:r>
-        <w:t xml:space="preserve">, while </w:t>
-      </w:r>
-      <w:r>
-        <w:lastRenderedPageBreak/>
-        <w:t>allowing for multiple configurations</w:t>
-      </w:r>
-      <w:r>
-        <w:t>.</w:t>
-      </w:r>
-      <w:r>
-        <w:t xml:space="preserve"> </w:t>
-      </w:r>
-      <w:r>
-        <w:t xml:space="preserve">The other main accessibility feature of the controller is the Co-pilot mode. This mode allows a player to connect a second Xbox </w:t>
-      </w:r>
-      <w:r>
-        <w:t xml:space="preserve">One </w:t>
-      </w:r>
-      <w:r>
-        <w:t xml:space="preserve">controller </w:t>
-      </w:r>
-      <w:r>
-        <w:t xml:space="preserve">that would work alongside the Xbox Adaptive controller. </w:t>
-      </w:r>
-      <w:r>
-        <w:t>This allows a person to use any of the inputs from a regular Xbox One controller while using the Adaptive controller; as well as allowing a second person</w:t>
-      </w:r>
-      <w:r>
-        <w:t xml:space="preserve"> to assist someone using the Xbox Adaptive controller</w:t>
-      </w:r>
-      <w:r>
-        <w:t>.</w:t>
-      </w:r>
-      <w:r>
-        <w:t xml:space="preserve"> </w:t>
       </w:r>
     </w:p>
     <w:p>
       <w:r>
-        <w:t xml:space="preserve">Another example is </w:t>
-      </w:r>
-      <w:r>
-        <w:t>the Logitech G Adaptive Gaming Kit</w:t>
-      </w:r>
-      <w:r>
-        <w:t xml:space="preserve"> is a set of buttons, switches and triggers; intended for use alongside the Xbox Ada</w:t>
-      </w:r>
-      <w:r>
-        <w:t xml:space="preserve">ptive controller. </w:t>
+        <w:t>The data containing the eye movements is sent from the eye tracker to a script</w:t>
+      </w:r>
+      <w:r>
+        <w:t>.</w:t>
+      </w:r>
+    </w:p>
+    <w:p>
+      <w:r>
+        <w:lastRenderedPageBreak/>
+        <w:t xml:space="preserve">The script receives the data containing the eye movements and sends it to </w:t>
+      </w:r>
+      <w:r>
+        <w:t>the game as an input</w:t>
+      </w:r>
+      <w:r>
+        <w:t>.</w:t>
+      </w:r>
+    </w:p>
+    <w:p>
+      <w:r>
+        <w:t>The game receives this input and uses it to affect the game in a meaningful and noticeable manner.</w:t>
+      </w:r>
+    </w:p>
+    <w:p>
+      <w:pPr>
+        <w:pStyle w:val="Heading3"/>
+      </w:pPr>
+      <w:r>
+        <w:t>Voice Control</w:t>
+      </w:r>
+      <w:r>
+        <w:t xml:space="preserve"> Game Control</w:t>
+      </w:r>
+    </w:p>
+    <w:p>
+      <w:pPr>
+        <w:rPr>
+          <w:b/>
+          <w:bCs/>
+        </w:rPr>
+      </w:pPr>
+      <w:r>
+        <w:rPr>
+          <w:b/>
+          <w:bCs/>
+        </w:rPr>
+        <w:t>Description:</w:t>
+      </w:r>
+    </w:p>
+    <w:p>
+      <w:r>
+        <w:t>As a player, I need the ability to use voice commands so that I can control the game.</w:t>
+      </w:r>
+    </w:p>
+    <w:p>
+      <w:r>
+        <w:rPr>
+          <w:b/>
+          <w:bCs/>
+        </w:rPr>
+        <w:t xml:space="preserve">Priority: </w:t>
+      </w:r>
+      <w:r>
+        <w:t>Must Have</w:t>
+      </w:r>
+    </w:p>
+    <w:p>
+      <w:r>
+        <w:rPr>
+          <w:b/>
+          <w:bCs/>
+        </w:rPr>
+        <w:t xml:space="preserve">Estimated Completion Time: </w:t>
+      </w:r>
+      <w:r>
+        <w:t>2</w:t>
+      </w:r>
+      <w:r>
+        <w:t>hr</w:t>
+      </w:r>
+    </w:p>
+    <w:p>
+      <w:pPr>
+        <w:rPr>
+          <w:b/>
+          <w:bCs/>
+        </w:rPr>
+      </w:pPr>
+      <w:r>
+        <w:rPr>
+          <w:b/>
+          <w:bCs/>
+        </w:rPr>
+        <w:t>Acceptance Criteria:</w:t>
+      </w:r>
+    </w:p>
+    <w:p>
+      <w:r>
+        <w:t xml:space="preserve">The </w:t>
+      </w:r>
+      <w:r>
+        <w:t xml:space="preserve">microphone of the </w:t>
+      </w:r>
+      <w:r>
+        <w:t xml:space="preserve">device running the game receives </w:t>
+      </w:r>
+      <w:r>
+        <w:t>audio from the user</w:t>
+      </w:r>
+      <w:r>
+        <w:t>.</w:t>
+      </w:r>
+    </w:p>
+    <w:p>
+      <w:r>
+        <w:t xml:space="preserve">The </w:t>
+      </w:r>
+      <w:r>
+        <w:t>user audio</w:t>
+      </w:r>
+      <w:r>
+        <w:t xml:space="preserve"> </w:t>
+      </w:r>
+      <w:r>
+        <w:t xml:space="preserve">data </w:t>
+      </w:r>
+      <w:r>
+        <w:t xml:space="preserve">is </w:t>
+      </w:r>
+      <w:r>
+        <w:t>sent from the microphone to the software controlling voice commands</w:t>
+      </w:r>
+      <w:r>
+        <w:t>.</w:t>
+      </w:r>
+    </w:p>
+    <w:p>
+      <w:r>
+        <w:t xml:space="preserve">The </w:t>
+      </w:r>
+      <w:r>
+        <w:t xml:space="preserve">software controlling voice commands </w:t>
+      </w:r>
+      <w:r>
+        <w:t xml:space="preserve">checks if the </w:t>
+      </w:r>
+      <w:r>
+        <w:t>user audio contains a voice command registered for the game</w:t>
+      </w:r>
+      <w:r>
+        <w:t>.</w:t>
+      </w:r>
+    </w:p>
+    <w:p>
+      <w:r>
+        <w:t xml:space="preserve">The software controlling voice commands sends </w:t>
+      </w:r>
+      <w:r>
+        <w:t>an input matching the given voice command to the game.</w:t>
+      </w:r>
+    </w:p>
+    <w:p>
+      <w:r>
+        <w:t>The game receives this input and uses it to affect the game in a meaningful and noticeable manner.</w:t>
+      </w:r>
+    </w:p>
+    <w:p>
+      <w:pPr>
+        <w:pStyle w:val="Heading3"/>
+      </w:pPr>
+      <w:r>
+        <w:t>Adaptive Controller</w:t>
+      </w:r>
+      <w:r>
+        <w:t xml:space="preserve"> Game Control</w:t>
+      </w:r>
+    </w:p>
+    <w:p>
+      <w:pPr>
+        <w:rPr>
+          <w:b/>
+          <w:bCs/>
+        </w:rPr>
+      </w:pPr>
+      <w:r>
+        <w:rPr>
+          <w:b/>
+          <w:bCs/>
+        </w:rPr>
+        <w:t>Description:</w:t>
+      </w:r>
+    </w:p>
+    <w:p>
+      <w:r>
+        <w:t xml:space="preserve">As a player, I need the ability to </w:t>
+      </w:r>
+      <w:r>
+        <w:t>use the Xbox Adaptive Controller</w:t>
+      </w:r>
+      <w:r>
+        <w:t xml:space="preserve"> so that I can control the game.</w:t>
+      </w:r>
+    </w:p>
+    <w:p>
+      <w:r>
+        <w:rPr>
+          <w:b/>
+          <w:bCs/>
+        </w:rPr>
+        <w:t xml:space="preserve">Priority: </w:t>
+      </w:r>
+      <w:r>
+        <w:t>Must Have</w:t>
+      </w:r>
+    </w:p>
+    <w:p>
+      <w:r>
+        <w:rPr>
+          <w:b/>
+          <w:bCs/>
+        </w:rPr>
+        <w:t xml:space="preserve">Estimated Completion Time: </w:t>
+      </w:r>
+      <w:r>
+        <w:t>1</w:t>
+      </w:r>
+      <w:r>
+        <w:t>hr</w:t>
+      </w:r>
+    </w:p>
+    <w:p>
+      <w:pPr>
+        <w:rPr>
+          <w:b/>
+          <w:bCs/>
+        </w:rPr>
+      </w:pPr>
+      <w:r>
+        <w:rPr>
+          <w:b/>
+          <w:bCs/>
+        </w:rPr>
+        <w:t>Acceptance Criteria:</w:t>
+      </w:r>
+    </w:p>
+    <w:p>
+      <w:r>
+        <w:lastRenderedPageBreak/>
+        <w:t xml:space="preserve">The </w:t>
+      </w:r>
+      <w:r>
+        <w:t>Xbox Adaptive Controller connects to the device running the game</w:t>
+      </w:r>
+      <w:r>
+        <w:t>.</w:t>
+      </w:r>
+    </w:p>
+    <w:p>
+      <w:r>
+        <w:t xml:space="preserve">The </w:t>
+      </w:r>
+      <w:r>
+        <w:t>Xbox Adaptive Controller receives inputs from the player</w:t>
+      </w:r>
+      <w:r>
+        <w:t>.</w:t>
+      </w:r>
+    </w:p>
+    <w:p>
+      <w:r>
+        <w:t xml:space="preserve">The </w:t>
+      </w:r>
+      <w:r>
+        <w:t>player inputs are sent from the Xbox Adaptive Controller to the game</w:t>
+      </w:r>
+      <w:r>
+        <w:t>.</w:t>
+      </w:r>
+    </w:p>
+    <w:p>
+      <w:r>
+        <w:t>The game receives th</w:t>
+      </w:r>
+      <w:r>
+        <w:t>e player</w:t>
+      </w:r>
+      <w:r>
+        <w:t xml:space="preserve"> input</w:t>
+      </w:r>
+      <w:r>
+        <w:t>s</w:t>
+      </w:r>
+      <w:r>
+        <w:t xml:space="preserve"> and uses </w:t>
+      </w:r>
+      <w:r>
+        <w:t>them</w:t>
+      </w:r>
+      <w:r>
+        <w:t xml:space="preserve"> to affect the game in a meaningful and noticeable manner.</w:t>
+      </w:r>
+    </w:p>
+    <w:p>
+      <w:pPr>
+        <w:pStyle w:val="Heading3"/>
+      </w:pPr>
+      <w:r>
+        <w:t>Eye Tracking Cursor Control</w:t>
+      </w:r>
+    </w:p>
+    <w:p>
+      <w:pPr>
+        <w:rPr>
+          <w:b/>
+          <w:bCs/>
+        </w:rPr>
+      </w:pPr>
+      <w:r>
+        <w:rPr>
+          <w:b/>
+          <w:bCs/>
+        </w:rPr>
+        <w:t>Description:</w:t>
+      </w:r>
+    </w:p>
+    <w:p>
+      <w:r>
+        <w:t xml:space="preserve">As a </w:t>
+      </w:r>
+      <w:r>
+        <w:t xml:space="preserve">user, I need </w:t>
+      </w:r>
+      <w:r>
+        <w:t>to be able to control the device</w:t>
+      </w:r>
+      <w:r>
+        <w:t>’s cursor with the eye tracker, so that it can</w:t>
+      </w:r>
+      <w:r>
+        <w:t xml:space="preserve"> navigate the operating system without a mouse</w:t>
+      </w:r>
+      <w:r>
+        <w:t>.</w:t>
+      </w:r>
+    </w:p>
+    <w:p>
+      <w:r>
+        <w:rPr>
+          <w:b/>
+          <w:bCs/>
+        </w:rPr>
+        <w:t xml:space="preserve">Priority: </w:t>
+      </w:r>
+      <w:r>
+        <w:t>Should</w:t>
+      </w:r>
+      <w:r>
+        <w:t xml:space="preserve"> Have</w:t>
+      </w:r>
+    </w:p>
+    <w:p>
+      <w:r>
+        <w:rPr>
+          <w:b/>
+          <w:bCs/>
+        </w:rPr>
+        <w:t xml:space="preserve">Estimated Completion Time: </w:t>
+      </w:r>
+      <w:r>
+        <w:t>4</w:t>
+      </w:r>
+      <w:r>
+        <w:t>hr</w:t>
+      </w:r>
+    </w:p>
+    <w:p>
+      <w:pPr>
+        <w:rPr>
+          <w:b/>
+          <w:bCs/>
+        </w:rPr>
+      </w:pPr>
+      <w:r>
+        <w:rPr>
+          <w:b/>
+          <w:bCs/>
+        </w:rPr>
+        <w:t>Acceptance Criteria:</w:t>
+      </w:r>
+    </w:p>
+    <w:p>
+      <w:r>
+        <w:t>The eye movements of the player are received by the eye tracker</w:t>
+      </w:r>
+      <w:r>
+        <w:t>.</w:t>
+      </w:r>
+    </w:p>
+    <w:p>
+      <w:r>
+        <w:t>The data containing the eye movements is sent from the eye tracker to a script</w:t>
+      </w:r>
+      <w:r>
+        <w:t>.</w:t>
+      </w:r>
+    </w:p>
+    <w:p>
+      <w:r>
+        <w:t xml:space="preserve">The script receives the data containing the eye movements and </w:t>
+      </w:r>
+      <w:r>
+        <w:t>uses it to mod</w:t>
+      </w:r>
+      <w:r>
+        <w:t>ify the cursor’s position.</w:t>
+      </w:r>
+    </w:p>
+    <w:p>
+      <w:pPr>
+        <w:pStyle w:val="Heading3"/>
+      </w:pPr>
+      <w:r>
+        <w:t>Multiple Voice Command Profiles for Different Games</w:t>
+      </w:r>
+    </w:p>
+    <w:p>
+      <w:pPr>
+        <w:rPr>
+          <w:b/>
+          <w:bCs/>
+        </w:rPr>
+      </w:pPr>
+      <w:r>
+        <w:rPr>
+          <w:b/>
+          <w:bCs/>
+        </w:rPr>
+        <w:t>Description:</w:t>
+      </w:r>
+    </w:p>
+    <w:p>
+      <w:r>
+        <w:t xml:space="preserve">As a player, I need the ability to have separate </w:t>
+      </w:r>
+      <w:r>
+        <w:t>profiles of voice commands for different games so that I can control multiple games with voice commands</w:t>
+      </w:r>
+      <w:r>
+        <w:t>.</w:t>
+      </w:r>
+    </w:p>
+    <w:p>
+      <w:r>
+        <w:rPr>
+          <w:b/>
+          <w:bCs/>
+        </w:rPr>
+        <w:t xml:space="preserve">Priority: </w:t>
+      </w:r>
+      <w:r>
+        <w:t>Should</w:t>
+      </w:r>
+      <w:r>
+        <w:t xml:space="preserve"> Have</w:t>
+      </w:r>
+    </w:p>
+    <w:p>
+      <w:r>
+        <w:rPr>
+          <w:b/>
+          <w:bCs/>
+        </w:rPr>
+        <w:t xml:space="preserve">Estimated Completion Time: </w:t>
+      </w:r>
+      <w:r>
+        <w:t>1</w:t>
+      </w:r>
+      <w:r>
+        <w:t>hr</w:t>
+      </w:r>
+    </w:p>
+    <w:p>
+      <w:pPr>
+        <w:rPr>
+          <w:b/>
+          <w:bCs/>
+        </w:rPr>
+      </w:pPr>
+      <w:r>
+        <w:rPr>
+          <w:b/>
+          <w:bCs/>
+        </w:rPr>
+        <w:t>Acceptance Criteria:</w:t>
+      </w:r>
+    </w:p>
+    <w:p>
+      <w:r>
+        <w:t>The</w:t>
+      </w:r>
+      <w:r>
+        <w:t xml:space="preserve"> software controlling the voice commands</w:t>
+      </w:r>
+      <w:r>
+        <w:t xml:space="preserve"> </w:t>
+      </w:r>
+      <w:r>
+        <w:t xml:space="preserve">has multiple </w:t>
+      </w:r>
+      <w:r>
+        <w:t xml:space="preserve">profiles </w:t>
+      </w:r>
+      <w:r>
+        <w:t xml:space="preserve">for </w:t>
+      </w:r>
+      <w:r>
+        <w:t xml:space="preserve">different games, </w:t>
+      </w:r>
+      <w:r>
+        <w:t>containing unique voice commands.</w:t>
+      </w:r>
+    </w:p>
+    <w:p>
+      <w:r>
+        <w:lastRenderedPageBreak/>
+        <w:t xml:space="preserve">The voice commands </w:t>
+      </w:r>
+      <w:r>
+        <w:t xml:space="preserve">from </w:t>
+      </w:r>
+      <w:r>
+        <w:t xml:space="preserve">a </w:t>
+      </w:r>
+      <w:r>
+        <w:t xml:space="preserve">profile, do not </w:t>
+      </w:r>
+      <w:r>
+        <w:t>a</w:t>
+      </w:r>
+      <w:r>
+        <w:t>ffect a game outside</w:t>
+      </w:r>
+      <w:r>
+        <w:t xml:space="preserve"> of the </w:t>
+      </w:r>
+      <w:r>
+        <w:t>game’s profile.</w:t>
+      </w:r>
+    </w:p>
+    <w:p>
+      <w:r>
+        <w:t xml:space="preserve">The profiles can each </w:t>
+      </w:r>
+      <w:r>
+        <w:t>send the same input for their given game</w:t>
+      </w:r>
+      <w:r>
+        <w:t>.</w:t>
       </w:r>
     </w:p>
     <w:p>
       <w:pPr>
         <w:pStyle w:val="Heading2"/>
       </w:pPr>
-      <w:bookmarkStart w:id="10" w:name="_Toc35801799"/>
-      <w:r>
-        <w:t>Case Study 2: Tobii Eye Tracker</w:t>
-      </w:r>
-      <w:r>
-        <w:t xml:space="preserve"> 4C</w:t>
-      </w:r>
-      <w:bookmarkEnd w:id="10"/>
+      <w:r>
+        <w:t>Use Case Diagrams</w:t>
+      </w:r>
     </w:p>
+    <w:p/>
     <w:p>
-      <w:r>
-        <w:t xml:space="preserve">The Tobii Eye Tracker 4C is an eye tracking device that can be used </w:t>
-      </w:r>
-      <w:r>
-        <w:t xml:space="preserve">in Windows 7,8,10, etc. </w:t>
-      </w:r>
-      <w:r>
-        <w:t xml:space="preserve">released in 201? </w:t>
-      </w:r>
+      <w:pPr>
+        <w:pStyle w:val="Heading1"/>
+      </w:pPr>
+      <w:bookmarkStart w:id="11" w:name="_Toc40720079"/>
+      <w:r>
+        <w:t>Methodology</w:t>
+      </w:r>
+      <w:bookmarkEnd w:id="11"/>
     </w:p>
     <w:p>
       <w:pPr>
         <w:pStyle w:val="Heading2"/>
       </w:pPr>
-      <w:bookmarkStart w:id="11" w:name="_Toc35801800"/>
-      <w:r>
-        <w:t>Case Study 3: Google Stadia</w:t>
-      </w:r>
-      <w:bookmarkEnd w:id="11"/>
+      <w:bookmarkStart w:id="12" w:name="_Toc40720080"/>
+      <w:r>
+        <w:t>Research Undertaken</w:t>
+      </w:r>
+      <w:bookmarkEnd w:id="12"/>
     </w:p>
     <w:p>
       <w:r>
-        <w:t xml:space="preserve">In 2019, Google released the Google Stadia, a new technology that promised a full gaming experience that one might expect from a traditional console or ‘gaming PC’, played directly from a smartphone or tv. The Stadia requires the Stadia controller and either a Google Chromecast or an Android smartphone that supported the Stadia application. </w:t>
+        <w:t xml:space="preserve">The research undertaken for this project centred around accessibility issues and previous attempts to overcome these issues. </w:t>
+      </w:r>
+      <w:r>
+        <w:t>Attempts around technology in general and the world of video games to overcome accessibility issues</w:t>
+      </w:r>
+      <w:r>
+        <w:t xml:space="preserve"> were researched; both to examine the accessibility issue posed and the success of the proposed solution. </w:t>
+      </w:r>
+      <w:r>
+        <w:t>These solutions were grouped by the</w:t>
+      </w:r>
+      <w:r>
+        <w:t xml:space="preserve">ir proposed usage: those aimed at improving general </w:t>
+      </w:r>
+      <w:r>
+        <w:t>technology use and those aimed specifically for use with video games.</w:t>
       </w:r>
     </w:p>
     <w:p>
       <w:r>
+        <w:t xml:space="preserve">In relation to video game-based </w:t>
+      </w:r>
+      <w:r>
+        <w:t>solutions, the source of the solution was also examined</w:t>
+      </w:r>
+      <w:r>
+        <w:t>. These solutions fell into three</w:t>
+      </w:r>
+      <w:r>
+        <w:t xml:space="preserve"> categories in that respect: those </w:t>
+      </w:r>
+      <w:r>
+        <w:t xml:space="preserve">created by </w:t>
+      </w:r>
+      <w:r>
+        <w:t xml:space="preserve">a company to act as a peripheral for </w:t>
+      </w:r>
+      <w:r>
+        <w:t>their existing video game console/video game, those created by a company to work in conjunction with another company’s existing video game console/</w:t>
+      </w:r>
+      <w:r>
+        <w:t>video game and those created by a user to facilitate their use of a video game console/video game.</w:t>
+      </w:r>
+    </w:p>
+    <w:p>
+      <w:r>
+        <w:t xml:space="preserve">The last topic researched was the use of existing peripherals for video games as a means of solving an accessibility issue. This </w:t>
+      </w:r>
+      <w:r>
+        <w:t xml:space="preserve">aimed to identify existing resources and how they can be applied to alternative situations. An example of this is the Tobii Eye Tracker 4C, a consumer eye tracking device that is marketed for use in video games, but can be used </w:t>
+      </w:r>
+      <w:r>
+        <w:t>to enable Windows’ Eye Control; which allows users to control their PC or laptop with their eyes alone.</w:t>
+      </w:r>
+    </w:p>
+    <w:p>
+      <w:pPr>
+        <w:pStyle w:val="Heading2"/>
+      </w:pPr>
+      <w:bookmarkStart w:id="13" w:name="_Toc40720081"/>
+      <w:r>
+        <w:t>Research Question</w:t>
+      </w:r>
+      <w:bookmarkEnd w:id="13"/>
+    </w:p>
+    <w:p>
+      <w:r>
+        <w:t>Can eye tracking and voice control be implemented alongside existing accessibility peripherals for use in a video gaming context. An evaluation of existing technologies, how they may work alongside each other and how beneficial they may be to players with less motor function ability</w:t>
+      </w:r>
+      <w:r>
+        <w:t>.</w:t>
+      </w:r>
+    </w:p>
+    <w:p>
+      <w:pPr>
+        <w:pStyle w:val="Heading2"/>
+      </w:pPr>
+      <w:bookmarkStart w:id="14" w:name="_Toc40720082"/>
+      <w:r>
+        <w:lastRenderedPageBreak/>
+        <w:t>Proposed Project Implementation</w:t>
+      </w:r>
+      <w:bookmarkEnd w:id="14"/>
+    </w:p>
+    <w:p>
+      <w:r>
+        <w:t>This project aims to use a number of hardware devices</w:t>
+      </w:r>
+      <w:r>
+        <w:t xml:space="preserve"> working</w:t>
+      </w:r>
+      <w:r>
+        <w:t xml:space="preserve"> together </w:t>
+      </w:r>
+      <w:r>
+        <w:t xml:space="preserve">with software applications </w:t>
+      </w:r>
+      <w:r>
+        <w:t xml:space="preserve">in order to improve the experience of players with less motor function ability. This will also require software that communicates with the hardware devices and translates their inputs into inputs a video game may understand. </w:t>
+      </w:r>
+    </w:p>
+    <w:p>
+      <w:pPr>
+        <w:pStyle w:val="Heading2"/>
+      </w:pPr>
+      <w:bookmarkStart w:id="15" w:name="_Toc40720083"/>
+      <w:r>
+        <w:t>Prototype</w:t>
+      </w:r>
+      <w:bookmarkEnd w:id="15"/>
+    </w:p>
+    <w:tbl>
+      <w:tblPr>
+        <w:tblStyle w:val="TableGrid"/>
+        <w:tblpPr w:leftFromText="180" w:rightFromText="180" w:vertAnchor="text" w:horzAnchor="margin" w:tblpY="225"/>
+        <w:tblW w:w="0" w:type="auto"/>
+        <w:tblLook w:val="04A0" w:firstRow="1" w:lastRow="0" w:firstColumn="1" w:lastColumn="0" w:noHBand="0" w:noVBand="1"/>
+      </w:tblPr>
+      <w:tblGrid>
+        <w:gridCol w:w="3193"/>
+        <w:gridCol w:w="2340"/>
+        <w:gridCol w:w="1810"/>
+      </w:tblGrid>
+      <w:tr>
+        <w:tc>
+          <w:tcPr>
+            <w:tcW w:w="3193" w:type="dxa"/>
+            <w:shd w:val="clear" w:color="auto" w:fill="8EAADB" w:themeFill="accent1" w:themeFillTint="99"/>
+          </w:tcPr>
+          <w:p>
+            <w:pPr>
+              <w:spacing w:line="360" w:lineRule="auto"/>
+              <w:jc w:val="center"/>
+              <w:rPr>
+                <w:rFonts w:asciiTheme="minorHAnsi" w:hAnsiTheme="minorHAnsi"/>
+                <w:b/>
+              </w:rPr>
+            </w:pPr>
+            <w:r>
+              <w:rPr>
+                <w:rFonts w:asciiTheme="minorHAnsi" w:hAnsiTheme="minorHAnsi"/>
+                <w:b/>
+              </w:rPr>
+              <w:t>Prototype</w:t>
+            </w:r>
+            <w:r>
+              <w:rPr>
+                <w:rFonts w:asciiTheme="minorHAnsi" w:hAnsiTheme="minorHAnsi"/>
+                <w:b/>
+              </w:rPr>
+              <w:t xml:space="preserve"> Number</w:t>
+            </w:r>
+          </w:p>
+        </w:tc>
+        <w:tc>
+          <w:tcPr>
+            <w:tcW w:w="2340" w:type="dxa"/>
+            <w:shd w:val="clear" w:color="auto" w:fill="8EAADB" w:themeFill="accent1" w:themeFillTint="99"/>
+          </w:tcPr>
+          <w:p>
+            <w:pPr>
+              <w:spacing w:line="360" w:lineRule="auto"/>
+              <w:jc w:val="center"/>
+              <w:rPr>
+                <w:rFonts w:asciiTheme="minorHAnsi" w:hAnsiTheme="minorHAnsi"/>
+                <w:b/>
+              </w:rPr>
+            </w:pPr>
+            <w:r>
+              <w:rPr>
+                <w:rFonts w:asciiTheme="minorHAnsi" w:hAnsiTheme="minorHAnsi"/>
+                <w:b/>
+              </w:rPr>
+              <w:t>Start Date</w:t>
+            </w:r>
+          </w:p>
+        </w:tc>
+        <w:tc>
+          <w:tcPr>
+            <w:tcW w:w="1810" w:type="dxa"/>
+            <w:shd w:val="clear" w:color="auto" w:fill="8EAADB" w:themeFill="accent1" w:themeFillTint="99"/>
+          </w:tcPr>
+          <w:p>
+            <w:pPr>
+              <w:spacing w:line="360" w:lineRule="auto"/>
+              <w:jc w:val="center"/>
+              <w:rPr>
+                <w:rFonts w:asciiTheme="minorHAnsi" w:hAnsiTheme="minorHAnsi"/>
+                <w:b/>
+              </w:rPr>
+            </w:pPr>
+            <w:r>
+              <w:rPr>
+                <w:rFonts w:asciiTheme="minorHAnsi" w:hAnsiTheme="minorHAnsi"/>
+                <w:b/>
+              </w:rPr>
+              <w:t>Finish Date</w:t>
+            </w:r>
+          </w:p>
+        </w:tc>
+      </w:tr>
+      <w:tr>
+        <w:tc>
+          <w:tcPr>
+            <w:tcW w:w="3193" w:type="dxa"/>
+          </w:tcPr>
+          <w:p>
+            <w:pPr>
+              <w:spacing w:line="360" w:lineRule="auto"/>
+              <w:jc w:val="center"/>
+              <w:rPr>
+                <w:rFonts w:asciiTheme="minorHAnsi" w:hAnsiTheme="minorHAnsi"/>
+              </w:rPr>
+            </w:pPr>
+            <w:r>
+              <w:rPr>
+                <w:rFonts w:asciiTheme="minorHAnsi" w:hAnsiTheme="minorHAnsi"/>
+              </w:rPr>
+              <w:t>1</w:t>
+            </w:r>
+          </w:p>
+        </w:tc>
+        <w:tc>
+          <w:tcPr>
+            <w:tcW w:w="2340" w:type="dxa"/>
+          </w:tcPr>
+          <w:p>
+            <w:pPr>
+              <w:spacing w:line="360" w:lineRule="auto"/>
+              <w:jc w:val="center"/>
+              <w:rPr>
+                <w:rFonts w:asciiTheme="minorHAnsi" w:hAnsiTheme="minorHAnsi"/>
+              </w:rPr>
+            </w:pPr>
+            <w:r>
+              <w:rPr>
+                <w:rFonts w:asciiTheme="minorHAnsi" w:hAnsiTheme="minorHAnsi"/>
+              </w:rPr>
+              <w:t>04</w:t>
+            </w:r>
+            <w:r>
+              <w:rPr>
+                <w:rFonts w:asciiTheme="minorHAnsi" w:hAnsiTheme="minorHAnsi"/>
+              </w:rPr>
+              <w:t>/</w:t>
+            </w:r>
+            <w:r>
+              <w:rPr>
+                <w:rFonts w:asciiTheme="minorHAnsi" w:hAnsiTheme="minorHAnsi"/>
+              </w:rPr>
+              <w:t>12</w:t>
+            </w:r>
+            <w:r>
+              <w:rPr>
+                <w:rFonts w:asciiTheme="minorHAnsi" w:hAnsiTheme="minorHAnsi"/>
+              </w:rPr>
+              <w:t>/201</w:t>
+            </w:r>
+            <w:r>
+              <w:rPr>
+                <w:rFonts w:asciiTheme="minorHAnsi" w:hAnsiTheme="minorHAnsi"/>
+              </w:rPr>
+              <w:t>9</w:t>
+            </w:r>
+          </w:p>
+        </w:tc>
+        <w:tc>
+          <w:tcPr>
+            <w:tcW w:w="1810" w:type="dxa"/>
+          </w:tcPr>
+          <w:p>
+            <w:pPr>
+              <w:spacing w:line="360" w:lineRule="auto"/>
+              <w:jc w:val="center"/>
+              <w:rPr>
+                <w:rFonts w:asciiTheme="minorHAnsi" w:hAnsiTheme="minorHAnsi"/>
+              </w:rPr>
+            </w:pPr>
+            <w:r>
+              <w:rPr>
+                <w:rFonts w:asciiTheme="minorHAnsi" w:hAnsiTheme="minorHAnsi"/>
+              </w:rPr>
+              <w:t>09/12/2019</w:t>
+            </w:r>
+          </w:p>
+        </w:tc>
+      </w:tr>
+    </w:tbl>
+    <w:p/>
+    <w:p/>
+    <w:p/>
+    <w:tbl>
+      <w:tblPr>
+        <w:tblStyle w:val="TableGrid"/>
+        <w:tblW w:w="0" w:type="auto"/>
+        <w:tblInd w:w="175" w:type="dxa"/>
+        <w:tblLook w:val="04A0" w:firstRow="1" w:lastRow="0" w:firstColumn="1" w:lastColumn="0" w:noHBand="0" w:noVBand="1"/>
+      </w:tblPr>
+      <w:tblGrid>
+        <w:gridCol w:w="1380"/>
+        <w:gridCol w:w="5103"/>
+        <w:gridCol w:w="2169"/>
+      </w:tblGrid>
+      <w:tr>
+        <w:trPr>
+          <w:trHeight w:val="850"/>
+        </w:trPr>
+        <w:tc>
+          <w:tcPr>
+            <w:tcW w:w="1380" w:type="dxa"/>
+            <w:shd w:val="clear" w:color="auto" w:fill="8EAADB" w:themeFill="accent1" w:themeFillTint="99"/>
+          </w:tcPr>
+          <w:p>
+            <w:pPr>
+              <w:spacing w:line="360" w:lineRule="auto"/>
+              <w:jc w:val="center"/>
+              <w:rPr>
+                <w:rFonts w:asciiTheme="minorHAnsi" w:hAnsiTheme="minorHAnsi"/>
+                <w:b/>
+              </w:rPr>
+            </w:pPr>
+            <w:r>
+              <w:rPr>
+                <w:rFonts w:asciiTheme="minorHAnsi" w:hAnsiTheme="minorHAnsi"/>
+                <w:b/>
+              </w:rPr>
+              <w:t>Task Number</w:t>
+            </w:r>
+          </w:p>
+        </w:tc>
+        <w:tc>
+          <w:tcPr>
+            <w:tcW w:w="5103" w:type="dxa"/>
+            <w:shd w:val="clear" w:color="auto" w:fill="8EAADB" w:themeFill="accent1" w:themeFillTint="99"/>
+          </w:tcPr>
+          <w:p>
+            <w:pPr>
+              <w:spacing w:line="360" w:lineRule="auto"/>
+              <w:jc w:val="center"/>
+              <w:rPr>
+                <w:rFonts w:asciiTheme="minorHAnsi" w:hAnsiTheme="minorHAnsi"/>
+                <w:b/>
+              </w:rPr>
+            </w:pPr>
+            <w:r>
+              <w:rPr>
+                <w:rFonts w:asciiTheme="minorHAnsi" w:hAnsiTheme="minorHAnsi"/>
+                <w:b/>
+              </w:rPr>
+              <w:t>Details</w:t>
+            </w:r>
+          </w:p>
+        </w:tc>
+        <w:tc>
+          <w:tcPr>
+            <w:tcW w:w="2169" w:type="dxa"/>
+            <w:shd w:val="clear" w:color="auto" w:fill="8EAADB" w:themeFill="accent1" w:themeFillTint="99"/>
+          </w:tcPr>
+          <w:p>
+            <w:pPr>
+              <w:spacing w:line="360" w:lineRule="auto"/>
+              <w:jc w:val="center"/>
+              <w:rPr>
+                <w:rFonts w:asciiTheme="minorHAnsi" w:hAnsiTheme="minorHAnsi"/>
+                <w:b/>
+              </w:rPr>
+            </w:pPr>
+            <w:r>
+              <w:rPr>
+                <w:rFonts w:asciiTheme="minorHAnsi" w:hAnsiTheme="minorHAnsi"/>
+                <w:b/>
+              </w:rPr>
+              <w:t>Status</w:t>
+            </w:r>
+          </w:p>
+        </w:tc>
+      </w:tr>
+      <w:tr>
+        <w:trPr>
+          <w:trHeight w:val="471"/>
+        </w:trPr>
+        <w:tc>
+          <w:tcPr>
+            <w:tcW w:w="1380" w:type="dxa"/>
+          </w:tcPr>
+          <w:p>
+            <w:pPr>
+              <w:spacing w:line="360" w:lineRule="auto"/>
+              <w:rPr>
+                <w:rFonts w:asciiTheme="minorHAnsi" w:hAnsiTheme="minorHAnsi" w:cstheme="minorHAnsi"/>
+                <w:szCs w:val="24"/>
+              </w:rPr>
+            </w:pPr>
+            <w:r>
+              <w:rPr>
+                <w:rFonts w:asciiTheme="minorHAnsi" w:hAnsiTheme="minorHAnsi" w:cstheme="minorHAnsi"/>
+                <w:szCs w:val="24"/>
+              </w:rPr>
+              <w:t>1</w:t>
+            </w:r>
+          </w:p>
+        </w:tc>
+        <w:tc>
+          <w:tcPr>
+            <w:tcW w:w="5103" w:type="dxa"/>
+          </w:tcPr>
+          <w:p>
+            <w:pPr>
+              <w:spacing w:line="360" w:lineRule="auto"/>
+              <w:rPr>
+                <w:rFonts w:asciiTheme="minorHAnsi" w:hAnsiTheme="minorHAnsi" w:cstheme="minorHAnsi"/>
+                <w:szCs w:val="24"/>
+              </w:rPr>
+            </w:pPr>
+            <w:r>
+              <w:rPr>
+                <w:rFonts w:asciiTheme="minorHAnsi" w:hAnsiTheme="minorHAnsi" w:cstheme="minorHAnsi"/>
+                <w:szCs w:val="24"/>
+              </w:rPr>
+              <w:t>Install Unity Hub</w:t>
+            </w:r>
+          </w:p>
+        </w:tc>
+        <w:tc>
+          <w:tcPr>
+            <w:tcW w:w="2169" w:type="dxa"/>
+          </w:tcPr>
+          <w:p>
+            <w:pPr>
+              <w:spacing w:line="360" w:lineRule="auto"/>
+              <w:rPr>
+                <w:rFonts w:asciiTheme="minorHAnsi" w:hAnsiTheme="minorHAnsi" w:cstheme="minorHAnsi"/>
+                <w:szCs w:val="24"/>
+              </w:rPr>
+            </w:pPr>
+            <w:r>
+              <w:rPr>
+                <w:rFonts w:asciiTheme="minorHAnsi" w:hAnsiTheme="minorHAnsi" w:cstheme="minorHAnsi"/>
+                <w:szCs w:val="24"/>
+              </w:rPr>
+              <w:t>Complete</w:t>
+            </w:r>
+          </w:p>
+        </w:tc>
+      </w:tr>
+      <w:tr>
+        <w:trPr>
+          <w:trHeight w:val="471"/>
+        </w:trPr>
+        <w:tc>
+          <w:tcPr>
+            <w:tcW w:w="1380" w:type="dxa"/>
+          </w:tcPr>
+          <w:p>
+            <w:pPr>
+              <w:spacing w:line="360" w:lineRule="auto"/>
+              <w:rPr>
+                <w:rFonts w:asciiTheme="minorHAnsi" w:hAnsiTheme="minorHAnsi" w:cstheme="minorHAnsi"/>
+                <w:szCs w:val="24"/>
+              </w:rPr>
+            </w:pPr>
+            <w:r>
+              <w:rPr>
+                <w:rFonts w:asciiTheme="minorHAnsi" w:hAnsiTheme="minorHAnsi" w:cstheme="minorHAnsi"/>
+                <w:szCs w:val="24"/>
+              </w:rPr>
+              <w:t>2</w:t>
+            </w:r>
+          </w:p>
+        </w:tc>
+        <w:tc>
+          <w:tcPr>
+            <w:tcW w:w="5103" w:type="dxa"/>
+          </w:tcPr>
+          <w:p>
+            <w:pPr>
+              <w:spacing w:line="360" w:lineRule="auto"/>
+              <w:rPr>
+                <w:rFonts w:asciiTheme="minorHAnsi" w:hAnsiTheme="minorHAnsi" w:cstheme="minorHAnsi"/>
+                <w:szCs w:val="24"/>
+              </w:rPr>
+            </w:pPr>
+            <w:r>
+              <w:rPr>
+                <w:rFonts w:asciiTheme="minorHAnsi" w:hAnsiTheme="minorHAnsi" w:cstheme="minorHAnsi"/>
+                <w:szCs w:val="24"/>
+              </w:rPr>
+              <w:t>Install Unity 2019.2.6f1</w:t>
+            </w:r>
+          </w:p>
+        </w:tc>
+        <w:tc>
+          <w:tcPr>
+            <w:tcW w:w="2169" w:type="dxa"/>
+          </w:tcPr>
+          <w:p>
+            <w:pPr>
+              <w:spacing w:line="360" w:lineRule="auto"/>
+              <w:rPr>
+                <w:rFonts w:asciiTheme="minorHAnsi" w:hAnsiTheme="minorHAnsi" w:cstheme="minorHAnsi"/>
+                <w:szCs w:val="24"/>
+              </w:rPr>
+            </w:pPr>
+            <w:r>
+              <w:rPr>
+                <w:rFonts w:asciiTheme="minorHAnsi" w:hAnsiTheme="minorHAnsi" w:cstheme="minorHAnsi"/>
+                <w:szCs w:val="24"/>
+              </w:rPr>
+              <w:t>Complete</w:t>
+            </w:r>
+          </w:p>
+        </w:tc>
+      </w:tr>
+      <w:tr>
+        <w:trPr>
+          <w:trHeight w:val="471"/>
+        </w:trPr>
+        <w:tc>
+          <w:tcPr>
+            <w:tcW w:w="1380" w:type="dxa"/>
+          </w:tcPr>
+          <w:p>
+            <w:pPr>
+              <w:spacing w:line="360" w:lineRule="auto"/>
+              <w:rPr>
+                <w:rFonts w:asciiTheme="minorHAnsi" w:hAnsiTheme="minorHAnsi" w:cstheme="minorHAnsi"/>
+                <w:szCs w:val="24"/>
+              </w:rPr>
+            </w:pPr>
+            <w:r>
+              <w:rPr>
+                <w:rFonts w:asciiTheme="minorHAnsi" w:hAnsiTheme="minorHAnsi" w:cstheme="minorHAnsi"/>
+                <w:szCs w:val="24"/>
+              </w:rPr>
+              <w:t>3</w:t>
+            </w:r>
+          </w:p>
+        </w:tc>
+        <w:tc>
+          <w:tcPr>
+            <w:tcW w:w="5103" w:type="dxa"/>
+          </w:tcPr>
+          <w:p>
+            <w:pPr>
+              <w:spacing w:line="360" w:lineRule="auto"/>
+              <w:rPr>
+                <w:rFonts w:asciiTheme="minorHAnsi" w:hAnsiTheme="minorHAnsi" w:cstheme="minorHAnsi"/>
+                <w:szCs w:val="24"/>
+              </w:rPr>
+            </w:pPr>
+            <w:r>
+              <w:rPr>
+                <w:rFonts w:asciiTheme="minorHAnsi" w:hAnsiTheme="minorHAnsi" w:cstheme="minorHAnsi"/>
+                <w:szCs w:val="24"/>
+              </w:rPr>
+              <w:t>Install Rider 2019 IDE</w:t>
+            </w:r>
+          </w:p>
+        </w:tc>
+        <w:tc>
+          <w:tcPr>
+            <w:tcW w:w="2169" w:type="dxa"/>
+          </w:tcPr>
+          <w:p>
+            <w:pPr>
+              <w:spacing w:line="360" w:lineRule="auto"/>
+              <w:rPr>
+                <w:rFonts w:asciiTheme="minorHAnsi" w:hAnsiTheme="minorHAnsi" w:cstheme="minorHAnsi"/>
+                <w:szCs w:val="24"/>
+              </w:rPr>
+            </w:pPr>
+            <w:r>
+              <w:rPr>
+                <w:rFonts w:asciiTheme="minorHAnsi" w:hAnsiTheme="minorHAnsi" w:cstheme="minorHAnsi"/>
+                <w:szCs w:val="24"/>
+              </w:rPr>
+              <w:t>Complete</w:t>
+            </w:r>
+          </w:p>
+        </w:tc>
+      </w:tr>
+      <w:tr>
+        <w:trPr>
+          <w:trHeight w:val="471"/>
+        </w:trPr>
+        <w:tc>
+          <w:tcPr>
+            <w:tcW w:w="1380" w:type="dxa"/>
+          </w:tcPr>
+          <w:p>
+            <w:pPr>
+              <w:spacing w:line="360" w:lineRule="auto"/>
+              <w:rPr>
+                <w:rFonts w:asciiTheme="minorHAnsi" w:hAnsiTheme="minorHAnsi" w:cstheme="minorHAnsi"/>
+                <w:szCs w:val="24"/>
+              </w:rPr>
+            </w:pPr>
+            <w:r>
+              <w:rPr>
+                <w:rFonts w:asciiTheme="minorHAnsi" w:hAnsiTheme="minorHAnsi" w:cstheme="minorHAnsi"/>
+                <w:szCs w:val="24"/>
+              </w:rPr>
+              <w:t>4</w:t>
+            </w:r>
+          </w:p>
+        </w:tc>
+        <w:tc>
+          <w:tcPr>
+            <w:tcW w:w="5103" w:type="dxa"/>
+          </w:tcPr>
+          <w:p>
+            <w:pPr>
+              <w:spacing w:line="360" w:lineRule="auto"/>
+              <w:rPr>
+                <w:rFonts w:asciiTheme="minorHAnsi" w:hAnsiTheme="minorHAnsi" w:cstheme="minorHAnsi"/>
+                <w:szCs w:val="24"/>
+              </w:rPr>
+            </w:pPr>
+            <w:r>
+              <w:rPr>
+                <w:rFonts w:asciiTheme="minorHAnsi" w:hAnsiTheme="minorHAnsi" w:cstheme="minorHAnsi"/>
+                <w:szCs w:val="24"/>
+              </w:rPr>
+              <w:t>Open Unity Hub</w:t>
+            </w:r>
+          </w:p>
+        </w:tc>
+        <w:tc>
+          <w:tcPr>
+            <w:tcW w:w="2169" w:type="dxa"/>
+          </w:tcPr>
+          <w:p>
+            <w:pPr>
+              <w:spacing w:line="360" w:lineRule="auto"/>
+              <w:rPr>
+                <w:rFonts w:asciiTheme="minorHAnsi" w:hAnsiTheme="minorHAnsi" w:cstheme="minorHAnsi"/>
+                <w:szCs w:val="24"/>
+              </w:rPr>
+            </w:pPr>
+            <w:r>
+              <w:rPr>
+                <w:rFonts w:asciiTheme="minorHAnsi" w:hAnsiTheme="minorHAnsi" w:cstheme="minorHAnsi"/>
+                <w:szCs w:val="24"/>
+              </w:rPr>
+              <w:t xml:space="preserve">Complete </w:t>
+            </w:r>
+          </w:p>
+        </w:tc>
+      </w:tr>
+      <w:tr>
+        <w:trPr>
+          <w:trHeight w:val="471"/>
+        </w:trPr>
+        <w:tc>
+          <w:tcPr>
+            <w:tcW w:w="1380" w:type="dxa"/>
+          </w:tcPr>
+          <w:p>
+            <w:pPr>
+              <w:spacing w:line="360" w:lineRule="auto"/>
+              <w:rPr>
+                <w:rFonts w:asciiTheme="minorHAnsi" w:hAnsiTheme="minorHAnsi" w:cstheme="minorHAnsi"/>
+                <w:szCs w:val="24"/>
+              </w:rPr>
+            </w:pPr>
+            <w:r>
+              <w:rPr>
+                <w:rFonts w:asciiTheme="minorHAnsi" w:hAnsiTheme="minorHAnsi" w:cstheme="minorHAnsi"/>
+                <w:szCs w:val="24"/>
+              </w:rPr>
+              <w:t>5</w:t>
+            </w:r>
+          </w:p>
+        </w:tc>
+        <w:tc>
+          <w:tcPr>
+            <w:tcW w:w="5103" w:type="dxa"/>
+          </w:tcPr>
+          <w:p>
+            <w:pPr>
+              <w:spacing w:line="360" w:lineRule="auto"/>
+              <w:rPr>
+                <w:rFonts w:asciiTheme="minorHAnsi" w:hAnsiTheme="minorHAnsi" w:cstheme="minorHAnsi"/>
+                <w:szCs w:val="24"/>
+              </w:rPr>
+            </w:pPr>
+            <w:r>
+              <w:rPr>
+                <w:rFonts w:asciiTheme="minorHAnsi" w:hAnsiTheme="minorHAnsi" w:cstheme="minorHAnsi"/>
+                <w:szCs w:val="24"/>
+              </w:rPr>
+              <w:t>Create new 3D Unity Project</w:t>
+            </w:r>
+          </w:p>
+        </w:tc>
+        <w:tc>
+          <w:tcPr>
+            <w:tcW w:w="2169" w:type="dxa"/>
+          </w:tcPr>
+          <w:p>
+            <w:pPr>
+              <w:spacing w:line="360" w:lineRule="auto"/>
+              <w:rPr>
+                <w:rFonts w:asciiTheme="minorHAnsi" w:hAnsiTheme="minorHAnsi" w:cstheme="minorHAnsi"/>
+                <w:szCs w:val="24"/>
+              </w:rPr>
+            </w:pPr>
+            <w:r>
+              <w:rPr>
+                <w:rFonts w:asciiTheme="minorHAnsi" w:hAnsiTheme="minorHAnsi" w:cstheme="minorHAnsi"/>
+                <w:szCs w:val="24"/>
+              </w:rPr>
+              <w:t>Complete</w:t>
+            </w:r>
+          </w:p>
+        </w:tc>
+      </w:tr>
+      <w:tr>
+        <w:trPr>
+          <w:trHeight w:val="471"/>
+        </w:trPr>
+        <w:tc>
+          <w:tcPr>
+            <w:tcW w:w="1380" w:type="dxa"/>
+          </w:tcPr>
+          <w:p>
+            <w:pPr>
+              <w:spacing w:line="360" w:lineRule="auto"/>
+              <w:rPr>
+                <w:rFonts w:asciiTheme="minorHAnsi" w:hAnsiTheme="minorHAnsi" w:cstheme="minorHAnsi"/>
+                <w:szCs w:val="24"/>
+              </w:rPr>
+            </w:pPr>
+            <w:r>
+              <w:rPr>
+                <w:rFonts w:asciiTheme="minorHAnsi" w:hAnsiTheme="minorHAnsi" w:cstheme="minorHAnsi"/>
+                <w:szCs w:val="24"/>
+              </w:rPr>
+              <w:t>6</w:t>
+            </w:r>
+          </w:p>
+        </w:tc>
+        <w:tc>
+          <w:tcPr>
+            <w:tcW w:w="5103" w:type="dxa"/>
+          </w:tcPr>
+          <w:p>
+            <w:pPr>
+              <w:spacing w:line="360" w:lineRule="auto"/>
+              <w:rPr>
+                <w:rFonts w:asciiTheme="minorHAnsi" w:hAnsiTheme="minorHAnsi" w:cstheme="minorHAnsi"/>
+                <w:szCs w:val="24"/>
+              </w:rPr>
+            </w:pPr>
+            <w:r>
+              <w:rPr>
+                <w:rFonts w:asciiTheme="minorHAnsi" w:hAnsiTheme="minorHAnsi" w:cstheme="minorHAnsi"/>
+                <w:szCs w:val="24"/>
+              </w:rPr>
+              <w:t>Download Tobii SDK from Unity Asset Store</w:t>
+            </w:r>
+          </w:p>
+        </w:tc>
+        <w:tc>
+          <w:tcPr>
+            <w:tcW w:w="2169" w:type="dxa"/>
+          </w:tcPr>
+          <w:p>
+            <w:pPr>
+              <w:spacing w:line="360" w:lineRule="auto"/>
+              <w:rPr>
+                <w:rFonts w:asciiTheme="minorHAnsi" w:hAnsiTheme="minorHAnsi" w:cstheme="minorHAnsi"/>
+                <w:szCs w:val="24"/>
+              </w:rPr>
+            </w:pPr>
+            <w:r>
+              <w:rPr>
+                <w:rFonts w:asciiTheme="minorHAnsi" w:hAnsiTheme="minorHAnsi" w:cstheme="minorHAnsi"/>
+                <w:szCs w:val="24"/>
+              </w:rPr>
+              <w:t>Complete</w:t>
+            </w:r>
+          </w:p>
+        </w:tc>
+      </w:tr>
+      <w:tr>
+        <w:trPr>
+          <w:trHeight w:val="471"/>
+        </w:trPr>
+        <w:tc>
+          <w:tcPr>
+            <w:tcW w:w="1380" w:type="dxa"/>
+          </w:tcPr>
+          <w:p>
+            <w:pPr>
+              <w:spacing w:line="360" w:lineRule="auto"/>
+              <w:rPr>
+                <w:rFonts w:asciiTheme="minorHAnsi" w:hAnsiTheme="minorHAnsi" w:cstheme="minorHAnsi"/>
+                <w:szCs w:val="24"/>
+              </w:rPr>
+            </w:pPr>
+            <w:r>
+              <w:rPr>
+                <w:rFonts w:asciiTheme="minorHAnsi" w:hAnsiTheme="minorHAnsi" w:cstheme="minorHAnsi"/>
+                <w:szCs w:val="24"/>
+              </w:rPr>
+              <w:t>7</w:t>
+            </w:r>
+          </w:p>
+        </w:tc>
+        <w:tc>
+          <w:tcPr>
+            <w:tcW w:w="5103" w:type="dxa"/>
+          </w:tcPr>
+          <w:p>
+            <w:pPr>
+              <w:spacing w:line="360" w:lineRule="auto"/>
+              <w:rPr>
+                <w:rFonts w:asciiTheme="minorHAnsi" w:hAnsiTheme="minorHAnsi" w:cstheme="minorHAnsi"/>
+                <w:szCs w:val="24"/>
+              </w:rPr>
+            </w:pPr>
+            <w:r>
+              <w:rPr>
+                <w:rFonts w:asciiTheme="minorHAnsi" w:hAnsiTheme="minorHAnsi" w:cstheme="minorHAnsi"/>
+                <w:szCs w:val="24"/>
+              </w:rPr>
+              <w:t>Import Tobii SDK from Unity Asset Store</w:t>
+            </w:r>
+          </w:p>
+        </w:tc>
+        <w:tc>
+          <w:tcPr>
+            <w:tcW w:w="2169" w:type="dxa"/>
+          </w:tcPr>
+          <w:p>
+            <w:pPr>
+              <w:spacing w:line="360" w:lineRule="auto"/>
+              <w:rPr>
+                <w:rFonts w:asciiTheme="minorHAnsi" w:hAnsiTheme="minorHAnsi" w:cstheme="minorHAnsi"/>
+                <w:szCs w:val="24"/>
+              </w:rPr>
+            </w:pPr>
+            <w:r>
+              <w:rPr>
+                <w:rFonts w:asciiTheme="minorHAnsi" w:hAnsiTheme="minorHAnsi" w:cstheme="minorHAnsi"/>
+                <w:szCs w:val="24"/>
+              </w:rPr>
+              <w:t>Complete</w:t>
+            </w:r>
+          </w:p>
+        </w:tc>
+      </w:tr>
+      <w:tr>
+        <w:trPr>
+          <w:trHeight w:val="471"/>
+        </w:trPr>
+        <w:tc>
+          <w:tcPr>
+            <w:tcW w:w="1380" w:type="dxa"/>
+          </w:tcPr>
+          <w:p>
+            <w:pPr>
+              <w:spacing w:line="360" w:lineRule="auto"/>
+              <w:rPr>
+                <w:rFonts w:asciiTheme="minorHAnsi" w:hAnsiTheme="minorHAnsi" w:cstheme="minorHAnsi"/>
+                <w:szCs w:val="24"/>
+              </w:rPr>
+            </w:pPr>
+            <w:r>
+              <w:rPr>
+                <w:rFonts w:asciiTheme="minorHAnsi" w:hAnsiTheme="minorHAnsi" w:cstheme="minorHAnsi"/>
+                <w:szCs w:val="24"/>
+              </w:rPr>
+              <w:t>8</w:t>
+            </w:r>
+          </w:p>
+        </w:tc>
+        <w:tc>
+          <w:tcPr>
+            <w:tcW w:w="5103" w:type="dxa"/>
+          </w:tcPr>
+          <w:p>
+            <w:pPr>
+              <w:spacing w:line="360" w:lineRule="auto"/>
+              <w:rPr>
+                <w:rFonts w:asciiTheme="minorHAnsi" w:hAnsiTheme="minorHAnsi" w:cstheme="minorHAnsi"/>
+                <w:szCs w:val="24"/>
+              </w:rPr>
+            </w:pPr>
+            <w:r>
+              <w:rPr>
+                <w:rFonts w:asciiTheme="minorHAnsi" w:hAnsiTheme="minorHAnsi" w:cstheme="minorHAnsi"/>
+                <w:szCs w:val="24"/>
+              </w:rPr>
+              <w:t>In Tools click “Add Tobii SDK Demo Scenes to Build”</w:t>
+            </w:r>
+          </w:p>
+        </w:tc>
+        <w:tc>
+          <w:tcPr>
+            <w:tcW w:w="2169" w:type="dxa"/>
+          </w:tcPr>
+          <w:p>
+            <w:pPr>
+              <w:spacing w:line="360" w:lineRule="auto"/>
+              <w:rPr>
+                <w:rFonts w:asciiTheme="minorHAnsi" w:hAnsiTheme="minorHAnsi" w:cstheme="minorHAnsi"/>
+                <w:szCs w:val="24"/>
+              </w:rPr>
+            </w:pPr>
+            <w:r>
+              <w:rPr>
+                <w:rFonts w:asciiTheme="minorHAnsi" w:hAnsiTheme="minorHAnsi" w:cstheme="minorHAnsi"/>
+                <w:szCs w:val="24"/>
+              </w:rPr>
+              <w:t>Complete</w:t>
+            </w:r>
+          </w:p>
+        </w:tc>
+      </w:tr>
+      <w:tr>
+        <w:trPr>
+          <w:trHeight w:val="471"/>
+        </w:trPr>
+        <w:tc>
+          <w:tcPr>
+            <w:tcW w:w="1380" w:type="dxa"/>
+          </w:tcPr>
+          <w:p>
+            <w:pPr>
+              <w:spacing w:line="360" w:lineRule="auto"/>
+              <w:rPr>
+                <w:rFonts w:asciiTheme="minorHAnsi" w:hAnsiTheme="minorHAnsi" w:cstheme="minorHAnsi"/>
+                <w:szCs w:val="24"/>
+              </w:rPr>
+            </w:pPr>
+            <w:r>
+              <w:rPr>
+                <w:rFonts w:asciiTheme="minorHAnsi" w:hAnsiTheme="minorHAnsi" w:cstheme="minorHAnsi"/>
+                <w:szCs w:val="24"/>
+              </w:rPr>
+              <w:t>9</w:t>
+            </w:r>
+          </w:p>
+        </w:tc>
+        <w:tc>
+          <w:tcPr>
+            <w:tcW w:w="5103" w:type="dxa"/>
+          </w:tcPr>
+          <w:p>
+            <w:pPr>
+              <w:spacing w:line="360" w:lineRule="auto"/>
+              <w:rPr>
+                <w:rFonts w:asciiTheme="minorHAnsi" w:hAnsiTheme="minorHAnsi" w:cstheme="minorHAnsi"/>
+                <w:szCs w:val="24"/>
+              </w:rPr>
+            </w:pPr>
+            <w:r>
+              <w:rPr>
+                <w:rFonts w:asciiTheme="minorHAnsi" w:hAnsiTheme="minorHAnsi" w:cstheme="minorHAnsi"/>
+                <w:szCs w:val="24"/>
+              </w:rPr>
+              <w:t xml:space="preserve">Run Sample Scenes to learn about the Tobii SDK </w:t>
+            </w:r>
+          </w:p>
+        </w:tc>
+        <w:tc>
+          <w:tcPr>
+            <w:tcW w:w="2169" w:type="dxa"/>
+          </w:tcPr>
+          <w:p>
+            <w:pPr>
+              <w:spacing w:line="360" w:lineRule="auto"/>
+              <w:rPr>
+                <w:rFonts w:asciiTheme="minorHAnsi" w:hAnsiTheme="minorHAnsi" w:cstheme="minorHAnsi"/>
+                <w:szCs w:val="24"/>
+              </w:rPr>
+            </w:pPr>
+            <w:r>
+              <w:rPr>
+                <w:rFonts w:asciiTheme="minorHAnsi" w:hAnsiTheme="minorHAnsi" w:cstheme="minorHAnsi"/>
+                <w:szCs w:val="24"/>
+              </w:rPr>
+              <w:t>Complete</w:t>
+            </w:r>
+          </w:p>
+        </w:tc>
+      </w:tr>
+      <w:tr>
+        <w:trPr>
+          <w:trHeight w:val="471"/>
+        </w:trPr>
+        <w:tc>
+          <w:tcPr>
+            <w:tcW w:w="1380" w:type="dxa"/>
+          </w:tcPr>
+          <w:p>
+            <w:pPr>
+              <w:rPr>
+                <w:rFonts w:asciiTheme="minorHAnsi" w:hAnsiTheme="minorHAnsi" w:cstheme="minorHAnsi"/>
+                <w:szCs w:val="24"/>
+              </w:rPr>
+            </w:pPr>
+            <w:r>
+              <w:rPr>
+                <w:rFonts w:asciiTheme="minorHAnsi" w:hAnsiTheme="minorHAnsi" w:cstheme="minorHAnsi"/>
+                <w:szCs w:val="24"/>
+              </w:rPr>
+              <w:t>10</w:t>
+            </w:r>
+          </w:p>
+        </w:tc>
+        <w:tc>
+          <w:tcPr>
+            <w:tcW w:w="5103" w:type="dxa"/>
+          </w:tcPr>
+          <w:p>
+            <w:pPr>
+              <w:rPr>
+                <w:rFonts w:asciiTheme="minorHAnsi" w:hAnsiTheme="minorHAnsi" w:cstheme="minorHAnsi"/>
+                <w:szCs w:val="24"/>
+              </w:rPr>
+            </w:pPr>
+            <w:r>
+              <w:rPr>
+                <w:rFonts w:asciiTheme="minorHAnsi" w:hAnsiTheme="minorHAnsi" w:cstheme="minorHAnsi"/>
+                <w:szCs w:val="24"/>
+              </w:rPr>
+              <w:t>Create “Scripts” and “Prefabs” folders</w:t>
+            </w:r>
+          </w:p>
+        </w:tc>
+        <w:tc>
+          <w:tcPr>
+            <w:tcW w:w="2169" w:type="dxa"/>
+          </w:tcPr>
+          <w:p>
+            <w:pPr>
+              <w:rPr>
+                <w:rFonts w:asciiTheme="minorHAnsi" w:hAnsiTheme="minorHAnsi" w:cstheme="minorHAnsi"/>
+                <w:szCs w:val="24"/>
+              </w:rPr>
+            </w:pPr>
+            <w:r>
+              <w:rPr>
+                <w:rFonts w:asciiTheme="minorHAnsi" w:hAnsiTheme="minorHAnsi" w:cstheme="minorHAnsi"/>
+                <w:szCs w:val="24"/>
+              </w:rPr>
+              <w:t>Complete</w:t>
+            </w:r>
+          </w:p>
+        </w:tc>
+      </w:tr>
+      <w:tr>
+        <w:trPr>
+          <w:trHeight w:val="471"/>
+        </w:trPr>
+        <w:tc>
+          <w:tcPr>
+            <w:tcW w:w="1380" w:type="dxa"/>
+          </w:tcPr>
+          <w:p>
+            <w:pPr>
+              <w:spacing w:line="360" w:lineRule="auto"/>
+              <w:rPr>
+                <w:rFonts w:asciiTheme="minorHAnsi" w:hAnsiTheme="minorHAnsi" w:cstheme="minorHAnsi"/>
+                <w:szCs w:val="24"/>
+              </w:rPr>
+            </w:pPr>
+            <w:r>
+              <w:rPr>
+                <w:rFonts w:asciiTheme="minorHAnsi" w:hAnsiTheme="minorHAnsi" w:cstheme="minorHAnsi"/>
+                <w:szCs w:val="24"/>
+              </w:rPr>
+              <w:t>11</w:t>
+            </w:r>
+          </w:p>
+        </w:tc>
+        <w:tc>
+          <w:tcPr>
+            <w:tcW w:w="5103" w:type="dxa"/>
+          </w:tcPr>
+          <w:p>
+            <w:pPr>
+              <w:spacing w:line="360" w:lineRule="auto"/>
+              <w:rPr>
+                <w:rFonts w:asciiTheme="minorHAnsi" w:hAnsiTheme="minorHAnsi" w:cstheme="minorHAnsi"/>
+                <w:szCs w:val="24"/>
+              </w:rPr>
+            </w:pPr>
+            <w:r>
+              <w:rPr>
+                <w:rFonts w:asciiTheme="minorHAnsi" w:hAnsiTheme="minorHAnsi" w:cstheme="minorHAnsi"/>
+                <w:szCs w:val="24"/>
+              </w:rPr>
+              <w:t>Create “AsteroidController”, “EyeTracking”, “GameManager” &amp; “PlayerController” Scripts</w:t>
+            </w:r>
+          </w:p>
+        </w:tc>
+        <w:tc>
+          <w:tcPr>
+            <w:tcW w:w="2169" w:type="dxa"/>
+          </w:tcPr>
+          <w:p>
+            <w:pPr>
+              <w:spacing w:line="360" w:lineRule="auto"/>
+              <w:rPr>
+                <w:rFonts w:asciiTheme="minorHAnsi" w:hAnsiTheme="minorHAnsi" w:cstheme="minorHAnsi"/>
+                <w:szCs w:val="24"/>
+              </w:rPr>
+            </w:pPr>
+            <w:r>
+              <w:rPr>
+                <w:rFonts w:asciiTheme="minorHAnsi" w:hAnsiTheme="minorHAnsi" w:cstheme="minorHAnsi"/>
+                <w:szCs w:val="24"/>
+              </w:rPr>
+              <w:t>Complete</w:t>
+            </w:r>
+          </w:p>
+        </w:tc>
+      </w:tr>
+      <w:tr>
+        <w:trPr>
+          <w:trHeight w:val="471"/>
+        </w:trPr>
+        <w:tc>
+          <w:tcPr>
+            <w:tcW w:w="1380" w:type="dxa"/>
+          </w:tcPr>
+          <w:p>
+            <w:pPr>
+              <w:rPr>
+                <w:rFonts w:asciiTheme="minorHAnsi" w:hAnsiTheme="minorHAnsi" w:cstheme="minorHAnsi"/>
+                <w:szCs w:val="24"/>
+              </w:rPr>
+            </w:pPr>
+            <w:r>
+              <w:rPr>
+                <w:rFonts w:asciiTheme="minorHAnsi" w:hAnsiTheme="minorHAnsi" w:cstheme="minorHAnsi"/>
+                <w:szCs w:val="24"/>
+              </w:rPr>
+              <w:t>12</w:t>
+            </w:r>
+          </w:p>
+        </w:tc>
+        <w:tc>
+          <w:tcPr>
+            <w:tcW w:w="5103" w:type="dxa"/>
+          </w:tcPr>
+          <w:p>
+            <w:pPr>
+              <w:rPr>
+                <w:rFonts w:asciiTheme="minorHAnsi" w:hAnsiTheme="minorHAnsi" w:cstheme="minorHAnsi"/>
+                <w:szCs w:val="24"/>
+              </w:rPr>
+            </w:pPr>
+            <w:r>
+              <w:rPr>
+                <w:rFonts w:asciiTheme="minorHAnsi" w:hAnsiTheme="minorHAnsi" w:cstheme="minorHAnsi"/>
+                <w:szCs w:val="24"/>
+              </w:rPr>
+              <w:t xml:space="preserve">Read documentation at </w:t>
+            </w:r>
+            <w:hyperlink r:id="rId11" w:history="1">
+              <w:r>
+                <w:rPr>
+                  <w:rStyle w:val="Hyperlink"/>
+                  <w:rFonts w:asciiTheme="minorHAnsi" w:eastAsiaTheme="majorEastAsia" w:hAnsiTheme="minorHAnsi" w:cstheme="minorHAnsi"/>
+                  <w:szCs w:val="24"/>
+                </w:rPr>
+                <w:t>https://tobii.github.io/UnitySDK/scripting-api</w:t>
+              </w:r>
+            </w:hyperlink>
+          </w:p>
+        </w:tc>
+        <w:tc>
+          <w:tcPr>
+            <w:tcW w:w="2169" w:type="dxa"/>
+          </w:tcPr>
+          <w:p>
+            <w:pPr>
+              <w:rPr>
+                <w:rFonts w:asciiTheme="minorHAnsi" w:hAnsiTheme="minorHAnsi" w:cstheme="minorHAnsi"/>
+                <w:szCs w:val="24"/>
+              </w:rPr>
+            </w:pPr>
+            <w:r>
+              <w:rPr>
+                <w:rFonts w:asciiTheme="minorHAnsi" w:hAnsiTheme="minorHAnsi" w:cstheme="minorHAnsi"/>
+                <w:szCs w:val="24"/>
+              </w:rPr>
+              <w:t>Complete</w:t>
+            </w:r>
+          </w:p>
+        </w:tc>
+      </w:tr>
+      <w:tr>
+        <w:trPr>
+          <w:trHeight w:val="471"/>
+        </w:trPr>
+        <w:tc>
+          <w:tcPr>
+            <w:tcW w:w="1380" w:type="dxa"/>
+          </w:tcPr>
+          <w:p>
+            <w:pPr>
+              <w:rPr>
+                <w:rFonts w:asciiTheme="minorHAnsi" w:hAnsiTheme="minorHAnsi" w:cstheme="minorHAnsi"/>
+                <w:szCs w:val="24"/>
+              </w:rPr>
+            </w:pPr>
+            <w:r>
+              <w:rPr>
+                <w:rFonts w:asciiTheme="minorHAnsi" w:hAnsiTheme="minorHAnsi" w:cstheme="minorHAnsi"/>
+                <w:szCs w:val="24"/>
+              </w:rPr>
+              <w:t>13</w:t>
+            </w:r>
+          </w:p>
+        </w:tc>
+        <w:tc>
+          <w:tcPr>
+            <w:tcW w:w="5103" w:type="dxa"/>
+          </w:tcPr>
+          <w:p>
+            <w:pPr>
+              <w:rPr>
+                <w:rFonts w:asciiTheme="minorHAnsi" w:hAnsiTheme="minorHAnsi" w:cstheme="minorHAnsi"/>
+                <w:szCs w:val="24"/>
+              </w:rPr>
+            </w:pPr>
+            <w:r>
+              <w:rPr>
+                <w:rFonts w:asciiTheme="minorHAnsi" w:hAnsiTheme="minorHAnsi" w:cstheme="minorHAnsi"/>
+                <w:szCs w:val="24"/>
+              </w:rPr>
+              <w:t>Populate Scripts with code shown in Figures 4.1 – 4.6</w:t>
+            </w:r>
+          </w:p>
+        </w:tc>
+        <w:tc>
+          <w:tcPr>
+            <w:tcW w:w="2169" w:type="dxa"/>
+          </w:tcPr>
+          <w:p>
+            <w:pPr>
+              <w:rPr>
+                <w:rFonts w:asciiTheme="minorHAnsi" w:hAnsiTheme="minorHAnsi" w:cstheme="minorHAnsi"/>
+                <w:szCs w:val="24"/>
+              </w:rPr>
+            </w:pPr>
+            <w:r>
+              <w:rPr>
+                <w:rFonts w:asciiTheme="minorHAnsi" w:hAnsiTheme="minorHAnsi" w:cstheme="minorHAnsi"/>
+                <w:szCs w:val="24"/>
+              </w:rPr>
+              <w:t>Complete</w:t>
+            </w:r>
+          </w:p>
+        </w:tc>
+      </w:tr>
+      <w:tr>
+        <w:trPr>
+          <w:trHeight w:val="471"/>
+        </w:trPr>
+        <w:tc>
+          <w:tcPr>
+            <w:tcW w:w="1380" w:type="dxa"/>
+          </w:tcPr>
+          <w:p>
+            <w:pPr>
+              <w:rPr>
+                <w:rFonts w:asciiTheme="minorHAnsi" w:hAnsiTheme="minorHAnsi" w:cstheme="minorHAnsi"/>
+                <w:szCs w:val="24"/>
+              </w:rPr>
+            </w:pPr>
+            <w:r>
+              <w:rPr>
+                <w:rFonts w:asciiTheme="minorHAnsi" w:hAnsiTheme="minorHAnsi" w:cstheme="minorHAnsi"/>
+                <w:szCs w:val="24"/>
+              </w:rPr>
+              <w:t>14</w:t>
+            </w:r>
+          </w:p>
+        </w:tc>
+        <w:tc>
+          <w:tcPr>
+            <w:tcW w:w="5103" w:type="dxa"/>
+          </w:tcPr>
+          <w:p>
+            <w:pPr>
+              <w:rPr>
+                <w:rFonts w:asciiTheme="minorHAnsi" w:hAnsiTheme="minorHAnsi" w:cstheme="minorHAnsi"/>
+                <w:szCs w:val="24"/>
+              </w:rPr>
+            </w:pPr>
+            <w:r>
+              <w:rPr>
+                <w:rFonts w:asciiTheme="minorHAnsi" w:hAnsiTheme="minorHAnsi" w:cstheme="minorHAnsi"/>
+                <w:szCs w:val="24"/>
+              </w:rPr>
+              <w:t>Create 3D Sphere with the properties shown in Figure 4.7 and save as a prefab named “Asteroid”</w:t>
+            </w:r>
+          </w:p>
+        </w:tc>
+        <w:tc>
+          <w:tcPr>
+            <w:tcW w:w="2169" w:type="dxa"/>
+          </w:tcPr>
+          <w:p>
+            <w:pPr>
+              <w:rPr>
+                <w:rFonts w:asciiTheme="minorHAnsi" w:hAnsiTheme="minorHAnsi" w:cstheme="minorHAnsi"/>
+                <w:szCs w:val="24"/>
+              </w:rPr>
+            </w:pPr>
+            <w:r>
+              <w:rPr>
+                <w:rFonts w:asciiTheme="minorHAnsi" w:hAnsiTheme="minorHAnsi" w:cstheme="minorHAnsi"/>
+                <w:szCs w:val="24"/>
+              </w:rPr>
+              <w:t>Complete</w:t>
+            </w:r>
+          </w:p>
+        </w:tc>
+      </w:tr>
+      <w:tr>
+        <w:trPr>
+          <w:trHeight w:val="471"/>
+        </w:trPr>
+        <w:tc>
+          <w:tcPr>
+            <w:tcW w:w="1380" w:type="dxa"/>
+          </w:tcPr>
+          <w:p>
+            <w:pPr>
+              <w:rPr>
+                <w:rFonts w:asciiTheme="minorHAnsi" w:hAnsiTheme="minorHAnsi" w:cstheme="minorHAnsi"/>
+                <w:szCs w:val="24"/>
+              </w:rPr>
+            </w:pPr>
+            <w:r>
+              <w:rPr>
+                <w:rFonts w:asciiTheme="minorHAnsi" w:hAnsiTheme="minorHAnsi" w:cstheme="minorHAnsi"/>
+                <w:szCs w:val="24"/>
+              </w:rPr>
+              <w:lastRenderedPageBreak/>
+              <w:t>15</w:t>
+            </w:r>
+          </w:p>
+        </w:tc>
+        <w:tc>
+          <w:tcPr>
+            <w:tcW w:w="5103" w:type="dxa"/>
+          </w:tcPr>
+          <w:p>
+            <w:pPr>
+              <w:rPr>
+                <w:rFonts w:asciiTheme="minorHAnsi" w:hAnsiTheme="minorHAnsi" w:cstheme="minorHAnsi"/>
+                <w:szCs w:val="24"/>
+              </w:rPr>
+            </w:pPr>
+            <w:r>
+              <w:rPr>
+                <w:rFonts w:asciiTheme="minorHAnsi" w:hAnsiTheme="minorHAnsi" w:cstheme="minorHAnsi"/>
+                <w:szCs w:val="24"/>
+              </w:rPr>
+              <w:t>Make the default Directional Light a child of the default camera object. Rename the camera to Player and save as a prefab with the properties shown in figure 4.8</w:t>
+            </w:r>
+          </w:p>
+        </w:tc>
+        <w:tc>
+          <w:tcPr>
+            <w:tcW w:w="2169" w:type="dxa"/>
+          </w:tcPr>
+          <w:p>
+            <w:pPr>
+              <w:rPr>
+                <w:rFonts w:asciiTheme="minorHAnsi" w:hAnsiTheme="minorHAnsi" w:cstheme="minorHAnsi"/>
+                <w:szCs w:val="24"/>
+              </w:rPr>
+            </w:pPr>
+            <w:r>
+              <w:rPr>
+                <w:rFonts w:asciiTheme="minorHAnsi" w:hAnsiTheme="minorHAnsi" w:cstheme="minorHAnsi"/>
+                <w:szCs w:val="24"/>
+              </w:rPr>
+              <w:t>Complete</w:t>
+            </w:r>
+          </w:p>
+        </w:tc>
+      </w:tr>
+      <w:tr>
+        <w:trPr>
+          <w:trHeight w:val="471"/>
+        </w:trPr>
+        <w:tc>
+          <w:tcPr>
+            <w:tcW w:w="1380" w:type="dxa"/>
+          </w:tcPr>
+          <w:p>
+            <w:pPr>
+              <w:rPr>
+                <w:rFonts w:asciiTheme="minorHAnsi" w:hAnsiTheme="minorHAnsi" w:cstheme="minorHAnsi"/>
+                <w:szCs w:val="24"/>
+              </w:rPr>
+            </w:pPr>
+            <w:r>
+              <w:rPr>
+                <w:rFonts w:asciiTheme="minorHAnsi" w:hAnsiTheme="minorHAnsi" w:cstheme="minorHAnsi"/>
+                <w:szCs w:val="24"/>
+              </w:rPr>
+              <w:t>16</w:t>
+            </w:r>
+          </w:p>
+        </w:tc>
+        <w:tc>
+          <w:tcPr>
+            <w:tcW w:w="5103" w:type="dxa"/>
+          </w:tcPr>
+          <w:p>
+            <w:pPr>
+              <w:rPr>
+                <w:rFonts w:asciiTheme="minorHAnsi" w:hAnsiTheme="minorHAnsi" w:cstheme="minorHAnsi"/>
+                <w:szCs w:val="24"/>
+              </w:rPr>
+            </w:pPr>
+            <w:r>
+              <w:rPr>
+                <w:rFonts w:asciiTheme="minorHAnsi" w:hAnsiTheme="minorHAnsi" w:cstheme="minorHAnsi"/>
+                <w:szCs w:val="24"/>
+              </w:rPr>
+              <w:t>Create a UI Text object named “Exit Text”</w:t>
+            </w:r>
+          </w:p>
+        </w:tc>
+        <w:tc>
+          <w:tcPr>
+            <w:tcW w:w="2169" w:type="dxa"/>
+          </w:tcPr>
+          <w:p>
+            <w:pPr>
+              <w:rPr>
+                <w:rFonts w:asciiTheme="minorHAnsi" w:hAnsiTheme="minorHAnsi" w:cstheme="minorHAnsi"/>
+                <w:szCs w:val="24"/>
+              </w:rPr>
+            </w:pPr>
+            <w:r>
+              <w:rPr>
+                <w:rFonts w:asciiTheme="minorHAnsi" w:hAnsiTheme="minorHAnsi" w:cstheme="minorHAnsi"/>
+                <w:szCs w:val="24"/>
+              </w:rPr>
+              <w:t>Complete</w:t>
+            </w:r>
+          </w:p>
+        </w:tc>
+      </w:tr>
+      <w:tr>
+        <w:trPr>
+          <w:trHeight w:val="471"/>
+        </w:trPr>
+        <w:tc>
+          <w:tcPr>
+            <w:tcW w:w="1380" w:type="dxa"/>
+          </w:tcPr>
+          <w:p>
+            <w:pPr>
+              <w:rPr>
+                <w:rFonts w:asciiTheme="minorHAnsi" w:hAnsiTheme="minorHAnsi" w:cstheme="minorHAnsi"/>
+                <w:szCs w:val="24"/>
+              </w:rPr>
+            </w:pPr>
+            <w:r>
+              <w:rPr>
+                <w:rFonts w:asciiTheme="minorHAnsi" w:hAnsiTheme="minorHAnsi" w:cstheme="minorHAnsi"/>
+                <w:szCs w:val="24"/>
+              </w:rPr>
+              <w:t>17</w:t>
+            </w:r>
+          </w:p>
+        </w:tc>
+        <w:tc>
+          <w:tcPr>
+            <w:tcW w:w="5103" w:type="dxa"/>
+          </w:tcPr>
+          <w:p>
+            <w:pPr>
+              <w:rPr>
+                <w:rFonts w:asciiTheme="minorHAnsi" w:hAnsiTheme="minorHAnsi" w:cstheme="minorHAnsi"/>
+                <w:szCs w:val="24"/>
+              </w:rPr>
+            </w:pPr>
+            <w:r>
+              <w:rPr>
+                <w:rFonts w:asciiTheme="minorHAnsi" w:hAnsiTheme="minorHAnsi" w:cstheme="minorHAnsi"/>
+                <w:szCs w:val="24"/>
+              </w:rPr>
+              <w:t>Move the Exit Text Anchor and Position to Bottom, Left and change the Text to “Press ‘Esc’ to Quit”</w:t>
+            </w:r>
+          </w:p>
+        </w:tc>
+        <w:tc>
+          <w:tcPr>
+            <w:tcW w:w="2169" w:type="dxa"/>
+          </w:tcPr>
+          <w:p>
+            <w:pPr>
+              <w:rPr>
+                <w:rFonts w:asciiTheme="minorHAnsi" w:hAnsiTheme="minorHAnsi" w:cstheme="minorHAnsi"/>
+                <w:szCs w:val="24"/>
+              </w:rPr>
+            </w:pPr>
+            <w:r>
+              <w:rPr>
+                <w:rFonts w:asciiTheme="minorHAnsi" w:hAnsiTheme="minorHAnsi" w:cstheme="minorHAnsi"/>
+                <w:szCs w:val="24"/>
+              </w:rPr>
+              <w:t>Complete</w:t>
+            </w:r>
+          </w:p>
+        </w:tc>
+      </w:tr>
+      <w:tr>
+        <w:trPr>
+          <w:trHeight w:val="471"/>
+        </w:trPr>
+        <w:tc>
+          <w:tcPr>
+            <w:tcW w:w="1380" w:type="dxa"/>
+          </w:tcPr>
+          <w:p>
+            <w:pPr>
+              <w:rPr>
+                <w:rFonts w:asciiTheme="minorHAnsi" w:hAnsiTheme="minorHAnsi" w:cstheme="minorHAnsi"/>
+                <w:szCs w:val="24"/>
+              </w:rPr>
+            </w:pPr>
+            <w:r>
+              <w:rPr>
+                <w:rFonts w:asciiTheme="minorHAnsi" w:hAnsiTheme="minorHAnsi" w:cstheme="minorHAnsi"/>
+                <w:szCs w:val="24"/>
+              </w:rPr>
+              <w:t>18</w:t>
+            </w:r>
+          </w:p>
+        </w:tc>
+        <w:tc>
+          <w:tcPr>
+            <w:tcW w:w="5103" w:type="dxa"/>
+          </w:tcPr>
+          <w:p>
+            <w:pPr>
+              <w:rPr>
+                <w:rFonts w:asciiTheme="minorHAnsi" w:hAnsiTheme="minorHAnsi" w:cstheme="minorHAnsi"/>
+                <w:szCs w:val="24"/>
+              </w:rPr>
+            </w:pPr>
+            <w:r>
+              <w:rPr>
+                <w:rFonts w:asciiTheme="minorHAnsi" w:hAnsiTheme="minorHAnsi" w:cstheme="minorHAnsi"/>
+                <w:szCs w:val="24"/>
+              </w:rPr>
+              <w:t>Create an UI Image object name “Current Eye Position”</w:t>
+            </w:r>
+          </w:p>
+        </w:tc>
+        <w:tc>
+          <w:tcPr>
+            <w:tcW w:w="2169" w:type="dxa"/>
+          </w:tcPr>
+          <w:p>
+            <w:pPr>
+              <w:rPr>
+                <w:rFonts w:asciiTheme="minorHAnsi" w:hAnsiTheme="minorHAnsi" w:cstheme="minorHAnsi"/>
+                <w:szCs w:val="24"/>
+              </w:rPr>
+            </w:pPr>
+            <w:r>
+              <w:rPr>
+                <w:rFonts w:asciiTheme="minorHAnsi" w:hAnsiTheme="minorHAnsi" w:cstheme="minorHAnsi"/>
+                <w:szCs w:val="24"/>
+              </w:rPr>
+              <w:t>Complete</w:t>
+            </w:r>
+          </w:p>
+        </w:tc>
+      </w:tr>
+      <w:tr>
+        <w:trPr>
+          <w:trHeight w:val="471"/>
+        </w:trPr>
+        <w:tc>
+          <w:tcPr>
+            <w:tcW w:w="1380" w:type="dxa"/>
+          </w:tcPr>
+          <w:p>
+            <w:pPr>
+              <w:rPr>
+                <w:rFonts w:asciiTheme="minorHAnsi" w:hAnsiTheme="minorHAnsi" w:cstheme="minorHAnsi"/>
+                <w:szCs w:val="24"/>
+              </w:rPr>
+            </w:pPr>
+            <w:r>
+              <w:rPr>
+                <w:rFonts w:asciiTheme="minorHAnsi" w:hAnsiTheme="minorHAnsi" w:cstheme="minorHAnsi"/>
+                <w:szCs w:val="24"/>
+              </w:rPr>
+              <w:t>19</w:t>
+            </w:r>
+          </w:p>
+        </w:tc>
+        <w:tc>
+          <w:tcPr>
+            <w:tcW w:w="5103" w:type="dxa"/>
+          </w:tcPr>
+          <w:p>
+            <w:pPr>
+              <w:rPr>
+                <w:rFonts w:asciiTheme="minorHAnsi" w:hAnsiTheme="minorHAnsi" w:cstheme="minorHAnsi"/>
+                <w:szCs w:val="24"/>
+              </w:rPr>
+            </w:pPr>
+            <w:r>
+              <w:rPr>
+                <w:rFonts w:asciiTheme="minorHAnsi" w:hAnsiTheme="minorHAnsi" w:cstheme="minorHAnsi"/>
+                <w:szCs w:val="24"/>
+              </w:rPr>
+              <w:t>Populate the Current Eye Position with the components shown in Figure 4.8</w:t>
+            </w:r>
+          </w:p>
+        </w:tc>
+        <w:tc>
+          <w:tcPr>
+            <w:tcW w:w="2169" w:type="dxa"/>
+          </w:tcPr>
+          <w:p>
+            <w:pPr>
+              <w:rPr>
+                <w:rFonts w:asciiTheme="minorHAnsi" w:hAnsiTheme="minorHAnsi" w:cstheme="minorHAnsi"/>
+                <w:szCs w:val="24"/>
+              </w:rPr>
+            </w:pPr>
+            <w:r>
+              <w:rPr>
+                <w:rFonts w:asciiTheme="minorHAnsi" w:hAnsiTheme="minorHAnsi" w:cstheme="minorHAnsi"/>
+                <w:szCs w:val="24"/>
+              </w:rPr>
+              <w:t>Complete</w:t>
+            </w:r>
+          </w:p>
+        </w:tc>
+      </w:tr>
+      <w:tr>
+        <w:trPr>
+          <w:trHeight w:val="471"/>
+        </w:trPr>
+        <w:tc>
+          <w:tcPr>
+            <w:tcW w:w="1380" w:type="dxa"/>
+          </w:tcPr>
+          <w:p>
+            <w:pPr>
+              <w:rPr>
+                <w:rFonts w:asciiTheme="minorHAnsi" w:hAnsiTheme="minorHAnsi" w:cstheme="minorHAnsi"/>
+                <w:szCs w:val="24"/>
+              </w:rPr>
+            </w:pPr>
+            <w:r>
+              <w:rPr>
+                <w:rFonts w:asciiTheme="minorHAnsi" w:hAnsiTheme="minorHAnsi" w:cstheme="minorHAnsi"/>
+                <w:szCs w:val="24"/>
+              </w:rPr>
+              <w:t>20</w:t>
+            </w:r>
+          </w:p>
+        </w:tc>
+        <w:tc>
+          <w:tcPr>
+            <w:tcW w:w="5103" w:type="dxa"/>
+          </w:tcPr>
+          <w:p>
+            <w:pPr>
+              <w:rPr>
+                <w:rFonts w:asciiTheme="minorHAnsi" w:hAnsiTheme="minorHAnsi" w:cstheme="minorHAnsi"/>
+                <w:szCs w:val="24"/>
+              </w:rPr>
+            </w:pPr>
+            <w:r>
+              <w:rPr>
+                <w:rFonts w:asciiTheme="minorHAnsi" w:hAnsiTheme="minorHAnsi" w:cstheme="minorHAnsi"/>
+                <w:szCs w:val="24"/>
+              </w:rPr>
+              <w:t>Run the Game and test it works</w:t>
+            </w:r>
+          </w:p>
+        </w:tc>
+        <w:tc>
+          <w:tcPr>
+            <w:tcW w:w="2169" w:type="dxa"/>
+          </w:tcPr>
+          <w:p>
+            <w:pPr>
+              <w:rPr>
+                <w:rFonts w:asciiTheme="minorHAnsi" w:hAnsiTheme="minorHAnsi" w:cstheme="minorHAnsi"/>
+                <w:szCs w:val="24"/>
+              </w:rPr>
+            </w:pPr>
+            <w:r>
+              <w:rPr>
+                <w:rFonts w:asciiTheme="minorHAnsi" w:hAnsiTheme="minorHAnsi" w:cstheme="minorHAnsi"/>
+                <w:szCs w:val="24"/>
+              </w:rPr>
+              <w:t>Complete</w:t>
+            </w:r>
+          </w:p>
+        </w:tc>
+      </w:tr>
+    </w:tbl>
+    <w:p>
+      <w:r>
         <w:rPr>
-          <w:b/>
-          <w:bCs/>
+          <w:noProof/>
         </w:rPr>
-        <w:t>MORE HERE</w:t>
-      </w:r>
+        <w:drawing>
+          <wp:anchor distT="0" distB="0" distL="114300" distR="114300" simplePos="0" relativeHeight="251676672" behindDoc="1" locked="0" layoutInCell="1" allowOverlap="1" wp14:anchorId="32C633ED" wp14:editId="2B86424C">
+            <wp:simplePos x="0" y="0"/>
+            <wp:positionH relativeFrom="margin">
+              <wp:posOffset>1589405</wp:posOffset>
+            </wp:positionH>
+            <wp:positionV relativeFrom="paragraph">
+              <wp:posOffset>332105</wp:posOffset>
+            </wp:positionV>
+            <wp:extent cx="2545080" cy="2320925"/>
+            <wp:effectExtent l="0" t="0" r="7620" b="3175"/>
+            <wp:wrapTopAndBottom/>
+            <wp:docPr id="5" name="Picture 5" descr="EyeTracking Class&#10;&#10;Used to track the movement of the player's eyes"/>
+            <wp:cNvGraphicFramePr>
+              <a:graphicFrameLocks xmlns:a="http://schemas.openxmlformats.org/drawingml/2006/main" noChangeAspect="1"/>
+            </wp:cNvGraphicFramePr>
+            <a:graphic xmlns:a="http://schemas.openxmlformats.org/drawingml/2006/main">
+              <a:graphicData uri="http://schemas.openxmlformats.org/drawingml/2006/picture">
+                <pic:pic xmlns:pic="http://schemas.openxmlformats.org/drawingml/2006/picture">
+                  <pic:nvPicPr>
+                    <pic:cNvPr id="5" name="EyeTracker.PNG"/>
+                    <pic:cNvPicPr/>
+                  </pic:nvPicPr>
+                  <pic:blipFill>
+                    <a:blip r:embed="rId12">
+                      <a:extLst>
+                        <a:ext uri="{28A0092B-C50C-407E-A947-70E740481C1C}">
+                          <a14:useLocalDpi xmlns:a14="http://schemas.microsoft.com/office/drawing/2010/main" val="0"/>
+                        </a:ext>
+                      </a:extLst>
+                    </a:blip>
+                    <a:stretch>
+                      <a:fillRect/>
+                    </a:stretch>
+                  </pic:blipFill>
+                  <pic:spPr>
+                    <a:xfrm>
+                      <a:off x="0" y="0"/>
+                      <a:ext cx="2545080" cy="2320925"/>
+                    </a:xfrm>
+                    <a:prstGeom prst="rect">
+                      <a:avLst/>
+                    </a:prstGeom>
+                  </pic:spPr>
+                </pic:pic>
+              </a:graphicData>
+            </a:graphic>
+            <wp14:sizeRelH relativeFrom="margin">
+              <wp14:pctWidth>0</wp14:pctWidth>
+            </wp14:sizeRelH>
+            <wp14:sizeRelV relativeFrom="margin">
+              <wp14:pctHeight>0</wp14:pctHeight>
+            </wp14:sizeRelV>
+          </wp:anchor>
+        </w:drawing>
+      </w:r>
+    </w:p>
+    <w:p>
+      <w:r>
+        <w:rPr>
+          <w:noProof/>
+        </w:rPr>
+        <mc:AlternateContent>
+          <mc:Choice Requires="wps">
+            <w:drawing>
+              <wp:anchor distT="0" distB="0" distL="114300" distR="114300" simplePos="0" relativeHeight="251677696" behindDoc="1" locked="0" layoutInCell="1" allowOverlap="1" wp14:anchorId="65E4533B" wp14:editId="3C996254">
+                <wp:simplePos x="0" y="0"/>
+                <wp:positionH relativeFrom="margin">
+                  <wp:posOffset>2141855</wp:posOffset>
+                </wp:positionH>
+                <wp:positionV relativeFrom="paragraph">
+                  <wp:posOffset>2303780</wp:posOffset>
+                </wp:positionV>
+                <wp:extent cx="1440180" cy="201295"/>
+                <wp:effectExtent l="0" t="0" r="7620" b="8255"/>
+                <wp:wrapTight wrapText="bothSides">
+                  <wp:wrapPolygon edited="0">
+                    <wp:start x="0" y="0"/>
+                    <wp:lineTo x="0" y="20442"/>
+                    <wp:lineTo x="21429" y="20442"/>
+                    <wp:lineTo x="21429" y="0"/>
+                    <wp:lineTo x="0" y="0"/>
+                  </wp:wrapPolygon>
+                </wp:wrapTight>
+                <wp:docPr id="6" name="Text Box 6"/>
+                <wp:cNvGraphicFramePr/>
+                <a:graphic xmlns:a="http://schemas.openxmlformats.org/drawingml/2006/main">
+                  <a:graphicData uri="http://schemas.microsoft.com/office/word/2010/wordprocessingShape">
+                    <wps:wsp>
+                      <wps:cNvSpPr txBox="1"/>
+                      <wps:spPr>
+                        <a:xfrm>
+                          <a:off x="0" y="0"/>
+                          <a:ext cx="1440180" cy="201295"/>
+                        </a:xfrm>
+                        <a:prstGeom prst="rect">
+                          <a:avLst/>
+                        </a:prstGeom>
+                        <a:solidFill>
+                          <a:prstClr val="white"/>
+                        </a:solidFill>
+                        <a:ln>
+                          <a:noFill/>
+                        </a:ln>
+                      </wps:spPr>
+                      <wps:txbx>
+                        <w:txbxContent>
+                          <w:p>
+                            <w:pPr>
+                              <w:pStyle w:val="Caption"/>
+                              <w:rPr>
+                                <w:noProof/>
+                                <w:sz w:val="24"/>
+                              </w:rPr>
+                            </w:pPr>
+                            <w:r>
+                              <w:t>Figure 4.</w:t>
+                            </w:r>
+                            <w:fldSimple w:instr=" STYLEREF 1 \s ">
+                              <w:r>
+                                <w:rPr>
+                                  <w:noProof/>
+                                </w:rPr>
+                                <w:t>6</w:t>
+                              </w:r>
+                            </w:fldSimple>
+                            <w:r>
+                              <w:t>.</w:t>
+                            </w:r>
+                            <w:fldSimple w:instr=" SEQ Figure \* ARABIC \s 1 ">
+                              <w:r>
+                                <w:rPr>
+                                  <w:noProof/>
+                                </w:rPr>
+                                <w:t>1</w:t>
+                              </w:r>
+                            </w:fldSimple>
+                            <w:r>
+                              <w:t>: EyeTracking Class</w:t>
+                            </w:r>
+                          </w:p>
+                          <w:p/>
+                          <w:p/>
+                          <w:p/>
+                        </w:txbxContent>
+                      </wps:txbx>
+                      <wps:bodyPr rot="0" spcFirstLastPara="0" vertOverflow="overflow" horzOverflow="overflow" vert="horz" wrap="square" lIns="0" tIns="0" rIns="0" bIns="0" numCol="1" spcCol="0" rtlCol="0" fromWordArt="0" anchor="t" anchorCtr="0" forceAA="0" compatLnSpc="1">
+                        <a:prstTxWarp prst="textNoShape">
+                          <a:avLst/>
+                        </a:prstTxWarp>
+                        <a:noAutofit/>
+                      </wps:bodyPr>
+                    </wps:wsp>
+                  </a:graphicData>
+                </a:graphic>
+                <wp14:sizeRelH relativeFrom="margin">
+                  <wp14:pctWidth>0</wp14:pctWidth>
+                </wp14:sizeRelH>
+                <wp14:sizeRelV relativeFrom="margin">
+                  <wp14:pctHeight>0</wp14:pctHeight>
+                </wp14:sizeRelV>
+              </wp:anchor>
+            </w:drawing>
+          </mc:Choice>
+          <mc:Fallback>
+            <w:pict>
+              <v:shape w14:anchorId="65E4533B" id="Text Box 6" o:spid="_x0000_s1030" type="#_x0000_t202" style="position:absolute;margin-left:168.65pt;margin-top:181.4pt;width:113.4pt;height:15.85pt;z-index:-251638784;visibility:visible;mso-wrap-style:square;mso-width-percent:0;mso-height-percent:0;mso-wrap-distance-left:9pt;mso-wrap-distance-top:0;mso-wrap-distance-right:9pt;mso-wrap-distance-bottom:0;mso-position-horizontal:absolute;mso-position-horizontal-relative:margin;mso-position-vertical:absolute;mso-position-vertical-relative:text;mso-width-percent:0;mso-height-percent:0;mso-width-relative:margin;mso-height-relative:margin;v-text-anchor:top" o:gfxdata="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" stroked="f">
+                <v:textbox inset="0,0,0,0">
+                  <w:txbxContent>
+                    <w:p>
+                      <w:pPr>
+                        <w:pStyle w:val="Caption"/>
+                        <w:rPr>
+                          <w:noProof/>
+                          <w:sz w:val="24"/>
+                        </w:rPr>
+                      </w:pPr>
+                      <w:r>
+                        <w:t>Figure 4.</w:t>
+                      </w:r>
+                      <w:fldSimple w:instr=" STYLEREF 1 \s ">
+                        <w:r>
+                          <w:rPr>
+                            <w:noProof/>
+                          </w:rPr>
+                          <w:t>6</w:t>
+                        </w:r>
+                      </w:fldSimple>
+                      <w:r>
+                        <w:t>.</w:t>
+                      </w:r>
+                      <w:fldSimple w:instr=" SEQ Figure \* ARABIC \s 1 ">
+                        <w:r>
+                          <w:rPr>
+                            <w:noProof/>
+                          </w:rPr>
+                          <w:t>1</w:t>
+                        </w:r>
+                      </w:fldSimple>
+                      <w:r>
+                        <w:t>: EyeTracking Class</w:t>
+                      </w:r>
+                    </w:p>
+                    <w:p/>
+                    <w:p/>
+                    <w:p/>
+                  </w:txbxContent>
+                </v:textbox>
+                <w10:wrap type="tight" anchorx="margin"/>
+              </v:shape>
+            </w:pict>
+          </mc:Fallback>
+        </mc:AlternateContent>
+      </w:r>
+    </w:p>
+    <w:p/>
+    <w:p>
+      <w:r>
+        <w:t>Using the Tobii Eye Tracker, along with Microsoft Services Voice, a game can be controlled without any physical input from the player, e.g. button presses. This project provided a clear use case for the eye tracker in video games; particularly how the eye tracker can be used without the need of a physical input device. The benefit of this is the ability of players without the ability to move their arms can be given the opportunity to play video games. This shaped the rationale for the rest of this project and provided the idea for the Eye Tracking Windows Control shown below.</w:t>
+      </w:r>
+    </w:p>
+    <w:p>
       <w:r>
         <w:br w:type="page"/>
       </w:r>
@@ -4972,22 +8091,20 @@
       <w:pPr>
         <w:pStyle w:val="Heading1"/>
       </w:pPr>
-      <w:bookmarkStart w:id="12" w:name="_Toc35801801"/>
       <w:r>
         <w:lastRenderedPageBreak/>
-        <w:t>Sprints</w:t>
-      </w:r>
-      <w:bookmarkEnd w:id="12"/>
+        <w:t>Implementation</w:t>
+      </w:r>
     </w:p>
     <w:p>
       <w:pPr>
         <w:pStyle w:val="Heading2"/>
       </w:pPr>
-      <w:bookmarkStart w:id="13" w:name="_Toc35801803"/>
+      <w:bookmarkStart w:id="16" w:name="_Toc40720085"/>
       <w:r>
         <w:t>Voice and Eye control in Windows</w:t>
       </w:r>
-      <w:bookmarkEnd w:id="13"/>
+      <w:bookmarkEnd w:id="16"/>
     </w:p>
     <w:tbl>
       <w:tblPr>
@@ -5900,11 +9017,11 @@
       <w:pPr>
         <w:pStyle w:val="Heading2"/>
       </w:pPr>
-      <w:bookmarkStart w:id="14" w:name="_Toc35801804"/>
+      <w:bookmarkStart w:id="17" w:name="_Toc40720086"/>
       <w:r>
         <w:t>Raspberry Pi Research</w:t>
       </w:r>
-      <w:bookmarkEnd w:id="14"/>
+      <w:bookmarkEnd w:id="17"/>
     </w:p>
     <w:tbl>
       <w:tblPr>
@@ -6292,8 +9409,17 @@
                 <w:rFonts w:asciiTheme="minorHAnsi" w:hAnsiTheme="minorHAnsi" w:cstheme="minorHAnsi"/>
                 <w:szCs w:val="24"/>
               </w:rPr>
-              <w:t>Research local companies that work with Raspberry Pis</w:t>
-            </w:r>
+              <w:t xml:space="preserve">Research local companies that work with Raspberry </w:t>
+            </w:r>
+            <w:proofErr w:type="spellStart"/>
+            <w:r>
+              <w:rPr>
+                <w:rFonts w:asciiTheme="minorHAnsi" w:hAnsiTheme="minorHAnsi" w:cstheme="minorHAnsi"/>
+                <w:szCs w:val="24"/>
+              </w:rPr>
+              <w:t>Pis</w:t>
+            </w:r>
+            <w:proofErr w:type="spellEnd"/>
           </w:p>
         </w:tc>
         <w:tc>
@@ -6360,7 +9486,15 @@
                 <w:rFonts w:asciiTheme="minorHAnsi" w:hAnsiTheme="minorHAnsi" w:cstheme="minorHAnsi"/>
                 <w:szCs w:val="24"/>
               </w:rPr>
-              <w:t>Contact IM</w:t>
+              <w:t xml:space="preserve">Contact </w:t>
+            </w:r>
+            <w:proofErr w:type="spellStart"/>
+            <w:r>
+              <w:rPr>
+                <w:rFonts w:asciiTheme="minorHAnsi" w:hAnsiTheme="minorHAnsi" w:cstheme="minorHAnsi"/>
+                <w:szCs w:val="24"/>
+              </w:rPr>
+              <w:t>IM</w:t>
             </w:r>
             <w:r>
               <w:rPr>
@@ -6374,7 +9508,15 @@
                 <w:rFonts w:asciiTheme="minorHAnsi" w:hAnsiTheme="minorHAnsi" w:cstheme="minorHAnsi"/>
                 <w:szCs w:val="24"/>
               </w:rPr>
-              <w:t>R to arrange meeting to discuss FYP and Raspberry Pi</w:t>
+              <w:t>R</w:t>
+            </w:r>
+            <w:proofErr w:type="spellEnd"/>
+            <w:r>
+              <w:rPr>
+                <w:rFonts w:asciiTheme="minorHAnsi" w:hAnsiTheme="minorHAnsi" w:cstheme="minorHAnsi"/>
+                <w:szCs w:val="24"/>
+              </w:rPr>
+              <w:t xml:space="preserve"> to arrange meeting to discuss FYP and Raspberry Pi</w:t>
             </w:r>
             <w:r>
               <w:rPr>
@@ -6449,12 +9591,21 @@
               </w:rPr>
               <w:t xml:space="preserve">Meet with </w:t>
             </w:r>
+            <w:proofErr w:type="spellStart"/>
             <w:r>
               <w:rPr>
                 <w:rFonts w:cstheme="minorHAnsi"/>
                 <w:szCs w:val="24"/>
               </w:rPr>
-              <w:t>ImaR Strand Leader of RFID &amp; Internet of Things</w:t>
+              <w:t>ImaR</w:t>
+            </w:r>
+            <w:proofErr w:type="spellEnd"/>
+            <w:r>
+              <w:rPr>
+                <w:rFonts w:cstheme="minorHAnsi"/>
+                <w:szCs w:val="24"/>
+              </w:rPr>
+              <w:t xml:space="preserve"> Strand Leader of RFID &amp; Internet of Things</w:t>
             </w:r>
           </w:p>
         </w:tc>
@@ -6485,7 +9636,15 @@
         <w:t xml:space="preserve">This sprint was focused on the possible implementation of a Raspberry Pi for processing the inputs from the Tobii Eye Tracker for use in a video game </w:t>
       </w:r>
       <w:r>
-        <w:t xml:space="preserve">that wouldn’t support it natively. </w:t>
+        <w:t xml:space="preserve">that </w:t>
+      </w:r>
+      <w:proofErr w:type="gramStart"/>
+      <w:r>
+        <w:t>wouldn’t</w:t>
+      </w:r>
+      <w:proofErr w:type="gramEnd"/>
+      <w:r>
+        <w:t xml:space="preserve"> support it natively. </w:t>
       </w:r>
       <w:r>
         <w:t xml:space="preserve">After many discussions, </w:t>
@@ -6497,7 +9656,15 @@
         <w:t>For this reason, I began to research alternative implementations</w:t>
       </w:r>
       <w:r>
-        <w:t xml:space="preserve">. From the meeting with IMaR’s Strand Leader of RFID &amp; Internet of Things, </w:t>
+        <w:t xml:space="preserve">. From the meeting with </w:t>
+      </w:r>
+      <w:proofErr w:type="spellStart"/>
+      <w:r>
+        <w:t>IMaR’s</w:t>
+      </w:r>
+      <w:proofErr w:type="spellEnd"/>
+      <w:r>
+        <w:t xml:space="preserve"> Strand Leader of RFID &amp; Internet of Things, </w:t>
       </w:r>
       <w:r>
         <w:t>we discovered a simple python script that would run from the command line and process the data from the Tobii Eye Tracker. This would form the basis of the next sprint.</w:t>
@@ -6507,14 +9674,14 @@
       <w:pPr>
         <w:pStyle w:val="Heading2"/>
       </w:pPr>
-      <w:bookmarkStart w:id="15" w:name="_Toc35801805"/>
+      <w:bookmarkStart w:id="18" w:name="_Toc40720087"/>
       <w:r>
         <w:t>Python</w:t>
       </w:r>
       <w:r>
         <w:t>/C# Eye Tracker Implementation</w:t>
       </w:r>
-      <w:bookmarkEnd w:id="15"/>
+      <w:bookmarkEnd w:id="18"/>
     </w:p>
     <w:p/>
     <w:tbl>
@@ -6726,9 +9893,9 @@
         <w:tblLook w:val="04A0" w:firstRow="1" w:lastRow="0" w:firstColumn="1" w:lastColumn="0" w:noHBand="0" w:noVBand="1"/>
       </w:tblPr>
       <w:tblGrid>
-        <w:gridCol w:w="1380"/>
-        <w:gridCol w:w="5103"/>
-        <w:gridCol w:w="2169"/>
+        <w:gridCol w:w="1339"/>
+        <w:gridCol w:w="5436"/>
+        <w:gridCol w:w="2066"/>
       </w:tblGrid>
       <w:tr>
         <w:trPr>
@@ -7476,6 +10643,13 @@
               </w:rPr>
               <w:t>Troubleshoot NuGet import issue</w:t>
             </w:r>
+            <w:r>
+              <w:rPr>
+                <w:rFonts w:asciiTheme="minorHAnsi" w:hAnsiTheme="minorHAnsi" w:cstheme="minorHAnsi"/>
+                <w:szCs w:val="24"/>
+              </w:rPr>
+              <w:t>*</w:t>
+            </w:r>
           </w:p>
         </w:tc>
         <w:tc>
@@ -7736,6 +10910,50 @@
               </w:rPr>
               <w:t>Troubleshoot NuGet import issue</w:t>
             </w:r>
+            <w:r>
+              <w:rPr>
+                <w:rFonts w:asciiTheme="minorHAnsi" w:hAnsiTheme="minorHAnsi" w:cstheme="minorHAnsi"/>
+                <w:szCs w:val="24"/>
+              </w:rPr>
+              <w:t xml:space="preserve"> (</w:t>
+            </w:r>
+          </w:p>
+          <w:p>
+            <w:hyperlink r:id="rId13" w:history="1">
+              <w:r>
+                <w:rPr>
+                  <w:rStyle w:val="Hyperlink"/>
+                  <w:rFonts w:eastAsiaTheme="majorEastAsia"/>
+                </w:rPr>
+                <w:t>https://stackoverflow.com/questions/38714898/visual-studio-2015-cant-find-nuget-package-references-and-dlls-in-packages-fold</w:t>
+              </w:r>
+            </w:hyperlink>
+          </w:p>
+          <w:p>
+            <w:hyperlink r:id="rId14" w:history="1">
+              <w:r>
+                <w:rPr>
+                  <w:rStyle w:val="Hyperlink"/>
+                  <w:rFonts w:eastAsiaTheme="majorEastAsia"/>
+                </w:rPr>
+                <w:t>https://docs.microsoft.com/en-us/nuget/quickstart/install-and-use-a-package-in-visual-studio</w:t>
+              </w:r>
+            </w:hyperlink>
+          </w:p>
+          <w:p>
+            <w:pPr>
+              <w:rPr>
+                <w:rFonts w:asciiTheme="minorHAnsi" w:hAnsiTheme="minorHAnsi" w:cstheme="minorHAnsi"/>
+                <w:szCs w:val="24"/>
+              </w:rPr>
+            </w:pPr>
+            <w:r>
+              <w:rPr>
+                <w:rFonts w:asciiTheme="minorHAnsi" w:hAnsiTheme="minorHAnsi" w:cstheme="minorHAnsi"/>
+                <w:szCs w:val="24"/>
+              </w:rPr>
+              <w:t>)</w:t>
+            </w:r>
           </w:p>
         </w:tc>
         <w:tc>
@@ -7945,7 +11163,7 @@
               </w:rPr>
               <w:t xml:space="preserve">: </w:t>
             </w:r>
-            <w:hyperlink r:id="rId14" w:history="1">
+            <w:hyperlink r:id="rId15" w:history="1">
               <w:r>
                 <w:rPr>
                   <w:rStyle w:val="Hyperlink"/>
@@ -8126,13 +11344,7 @@
                               <w:fldChar w:fldCharType="end"/>
                             </w:r>
                             <w:r>
-                              <w:t>.</w:t>
-                            </w:r>
-                            <w:r>
-                              <w:t>1</w:t>
-                            </w:r>
-                            <w:r>
-                              <w:t xml:space="preserve"> Tobii Eye Tracker Gaze Data Coordinates</w:t>
+                              <w:t>.1 Tobii Eye Tracker Gaze Data Coordinates</w:t>
                             </w:r>
                           </w:p>
                         </w:txbxContent>
@@ -8151,7 +11363,7 @@
           </mc:Choice>
           <mc:Fallback>
             <w:pict>
-              <v:shape w14:anchorId="56803FA4" id="Text Box 8" o:spid="_x0000_s1030" type="#_x0000_t202" style="position:absolute;margin-left:57.65pt;margin-top:438.6pt;width:335.8pt;height:.05pt;z-index:251674624;visibility:visible;mso-wrap-style:square;mso-wrap-distance-left:9pt;mso-wrap-distance-top:0;mso-wrap-distance-right:9pt;mso-wrap-distance-bottom:0;mso-position-horizontal:absolute;mso-position-horizontal-relative:text;mso-position-vertical:absolute;mso-position-vertical-relative:text;v-text-anchor:top" o:gfxdata="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" stroked="f">
+              <v:shape w14:anchorId="56803FA4" id="Text Box 8" o:spid="_x0000_s1031" type="#_x0000_t202" style="position:absolute;margin-left:57.65pt;margin-top:438.6pt;width:335.8pt;height:.05pt;z-index:251674624;visibility:visible;mso-wrap-style:square;mso-wrap-distance-left:9pt;mso-wrap-distance-top:0;mso-wrap-distance-right:9pt;mso-wrap-distance-bottom:0;mso-position-horizontal:absolute;mso-position-horizontal-relative:text;mso-position-vertical:absolute;mso-position-vertical-relative:text;v-text-anchor:top" o:gfxdata="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" stroked="f">
                 <v:textbox style="mso-fit-shape-to-text:t" inset="0,0,0,0">
                   <w:txbxContent>
                     <w:p>
@@ -8188,13 +11400,7 @@
                         <w:fldChar w:fldCharType="end"/>
                       </w:r>
                       <w:r>
-                        <w:t>.</w:t>
-                      </w:r>
-                      <w:r>
-                        <w:t>1</w:t>
-                      </w:r>
-                      <w:r>
-                        <w:t xml:space="preserve"> Tobii Eye Tracker Gaze Data Coordinates</w:t>
+                        <w:t>.1 Tobii Eye Tracker Gaze Data Coordinates</w:t>
                       </w:r>
                     </w:p>
                   </w:txbxContent>
@@ -8233,7 +11439,7 @@
                     <pic:cNvPicPr/>
                   </pic:nvPicPr>
                   <pic:blipFill rotWithShape="1">
-                    <a:blip r:embed="rId15">
+                    <a:blip r:embed="rId16">
                       <a:extLst>
                         <a:ext uri="{28A0092B-C50C-407E-A947-70E740481C1C}">
                           <a14:useLocalDpi xmlns:a14="http://schemas.microsoft.com/office/drawing/2010/main" val="0"/>
@@ -8276,11 +11482,11 @@
         <w:t>This sprint focused on the task of parsing the data from the Tobii Eye Tracker in its</w:t>
       </w:r>
       <w:r>
-        <w:t xml:space="preserve"> simplest form. This means parsing the X and Y coordinates on the screen where the Eye is looking. At first, I attempted to do this using the Python script I obtained in the previous sprint. However, this proved to be an unsuitable approach as, after troubleshooting the issue with task number 8, I found out that in order to parse the data from the eye tracker I was using, I </w:t>
+        <w:t xml:space="preserve"> simplest form. This means parsing the X and Y coordinates on the screen where the Eye is looking. At </w:t>
       </w:r>
       <w:r>
         <w:lastRenderedPageBreak/>
-        <w:t xml:space="preserve">would require a special license that I would need to pay to use </w:t>
+        <w:t xml:space="preserve">first, I attempted to do this using the Python script I obtained in the previous sprint. However, this proved to be an unsuitable approach as, after troubleshooting the issue with task number 8, I found out that in order to parse the data from the eye tracker I was using, I would require a special license that I would need to pay to use </w:t>
       </w:r>
       <w:sdt>
         <w:sdtPr>
@@ -8317,15 +11523,77 @@
       </w:r>
     </w:p>
     <w:p>
+      <w:r>
+        <w:t>*Note: troubleshooting from the following websites:</w:t>
+      </w:r>
+    </w:p>
+    <w:p>
+      <w:pPr>
+        <w:pStyle w:val="NoSpacing"/>
+      </w:pPr>
+      <w:hyperlink r:id="rId17" w:history="1">
+        <w:r>
+          <w:rPr>
+            <w:rStyle w:val="Hyperlink"/>
+          </w:rPr>
+          <w:t>https://www.jetbrains.com/help/resharper/Finding_Exploring_and_Installing_NuGet_Packages.html</w:t>
+        </w:r>
+      </w:hyperlink>
+    </w:p>
+    <w:p>
+      <w:pPr>
+        <w:pStyle w:val="NoSpacing"/>
+        <w:ind w:left="720" w:hanging="720"/>
+      </w:pPr>
+    </w:p>
+    <w:p>
+      <w:pPr>
+        <w:pStyle w:val="NoSpacing"/>
+      </w:pPr>
+      <w:hyperlink r:id="rId18" w:history="1">
+        <w:r>
+          <w:rPr>
+            <w:rStyle w:val="Hyperlink"/>
+          </w:rPr>
+          <w:t>https://www.jetbrains.com/help/rider/Reference_Windows_NuGet.html</w:t>
+        </w:r>
+      </w:hyperlink>
+    </w:p>
+    <w:p>
+      <w:pPr>
+        <w:pStyle w:val="NoSpacing"/>
+      </w:pPr>
+    </w:p>
+    <w:p>
+      <w:pPr>
+        <w:pStyle w:val="NoSpacing"/>
+      </w:pPr>
+      <w:hyperlink r:id="rId19" w:history="1">
+        <w:r>
+          <w:rPr>
+            <w:rStyle w:val="Hyperlink"/>
+          </w:rPr>
+          <w:t>https://stackoverflow.com/questions/3304741/getting-type-or-namespace-name-could-not-be-found-but-everything-seems-ok</w:t>
+        </w:r>
+      </w:hyperlink>
+    </w:p>
+    <w:p>
+      <w:pPr>
+        <w:pStyle w:val="NoSpacing"/>
+      </w:pPr>
+    </w:p>
+    <w:p>
       <w:pPr>
         <w:pStyle w:val="Heading2"/>
       </w:pPr>
+      <w:bookmarkStart w:id="19" w:name="_Toc40720088"/>
       <w:r>
         <w:t>VoiceBot</w:t>
       </w:r>
       <w:r>
         <w:t xml:space="preserve"> Speech Recognition</w:t>
       </w:r>
+      <w:bookmarkEnd w:id="19"/>
     </w:p>
     <w:tbl>
       <w:tblPr>
@@ -8646,7 +11914,7 @@
               </w:rPr>
               <w:t xml:space="preserve">Go to </w:t>
             </w:r>
-            <w:hyperlink r:id="rId16" w:history="1">
+            <w:hyperlink r:id="rId20" w:history="1">
               <w:r>
                 <w:rPr>
                   <w:rStyle w:val="Hyperlink"/>
@@ -9071,6 +12339,7 @@
                 <w:rFonts w:asciiTheme="minorHAnsi" w:hAnsiTheme="minorHAnsi" w:cstheme="minorHAnsi"/>
                 <w:szCs w:val="24"/>
               </w:rPr>
+              <w:lastRenderedPageBreak/>
               <w:t>7</w:t>
             </w:r>
           </w:p>
@@ -9442,7 +12711,17 @@
     </w:tbl>
     <w:p>
       <w:r>
-        <w:t xml:space="preserve">In this sprint, I investigated the VoiceBot application for it’s potential use within this project. For licensing reasons, I had to first </w:t>
+        <w:t xml:space="preserve">In this sprint, I investigated the VoiceBot application for </w:t>
+      </w:r>
+      <w:proofErr w:type="spellStart"/>
+      <w:proofErr w:type="gramStart"/>
+      <w:r>
+        <w:t>it’s</w:t>
+      </w:r>
+      <w:proofErr w:type="spellEnd"/>
+      <w:proofErr w:type="gramEnd"/>
+      <w:r>
+        <w:t xml:space="preserve"> potential use within this project. For licensing reasons, I had to first </w:t>
       </w:r>
       <w:r>
         <w:t xml:space="preserve">contact the owners of the </w:t>
@@ -9451,11 +12730,7 @@
         <w:t>application</w:t>
       </w:r>
       <w:r>
-        <w:t xml:space="preserve"> and get permission </w:t>
-      </w:r>
-      <w:r>
-        <w:lastRenderedPageBreak/>
-        <w:t xml:space="preserve">for its use. After this, I tested </w:t>
+        <w:t xml:space="preserve"> and get permission for its use. After this, I tested </w:t>
       </w:r>
       <w:r>
         <w:t>a profile for the game Rocket League. I found that</w:t>
@@ -9469,144 +12744,20 @@
       <w:r>
         <w:t>, which would hijack the controls of the game based on the voice commands I set.</w:t>
       </w:r>
-      <w:bookmarkStart w:id="16" w:name="_GoBack"/>
-      <w:bookmarkEnd w:id="16"/>
-      <w:r>
-        <w:br w:type="page"/>
-      </w:r>
-    </w:p>
-    <w:p>
-      <w:pPr>
-        <w:pStyle w:val="Heading1"/>
-      </w:pPr>
-      <w:bookmarkStart w:id="17" w:name="_Toc35801806"/>
-      <w:r>
-        <w:lastRenderedPageBreak/>
-        <w:t>Methodology</w:t>
-      </w:r>
-      <w:bookmarkEnd w:id="17"/>
     </w:p>
     <w:p>
       <w:pPr>
         <w:pStyle w:val="Heading2"/>
       </w:pPr>
-      <w:bookmarkStart w:id="18" w:name="_Toc35801807"/>
-      <w:r>
-        <w:t>Research Undertaken</w:t>
-      </w:r>
-      <w:bookmarkEnd w:id="18"/>
-    </w:p>
-    <w:p>
-      <w:r>
-        <w:t xml:space="preserve">The research undertaken for this project centred around </w:t>
-      </w:r>
-      <w:r>
-        <w:t xml:space="preserve">accessibility issues and previous attempts to overcome these issues. </w:t>
-      </w:r>
-    </w:p>
-    <w:p>
-      <w:pPr>
-        <w:rPr>
-          <w:b/>
-          <w:bCs/>
-        </w:rPr>
-      </w:pPr>
-      <w:r>
-        <w:rPr>
-          <w:b/>
-          <w:bCs/>
-        </w:rPr>
-        <w:t>MORE HERE (summarise key findings, approx. 2 Paragraphs)</w:t>
-      </w:r>
-    </w:p>
-    <w:p>
-      <w:pPr>
-        <w:pStyle w:val="Heading2"/>
-      </w:pPr>
-      <w:bookmarkStart w:id="19" w:name="_Toc35801808"/>
-      <w:r>
-        <w:t>Research Question</w:t>
-      </w:r>
-      <w:bookmarkEnd w:id="19"/>
-    </w:p>
-    <w:p>
-      <w:r>
-        <w:t xml:space="preserve">Can eye tracking and voice control be implemented alongside existing accessibility </w:t>
-      </w:r>
-      <w:r>
-        <w:t xml:space="preserve">peripherals </w:t>
-      </w:r>
-      <w:r>
-        <w:t>for use in a video gaming context</w:t>
-      </w:r>
-      <w:r>
-        <w:t xml:space="preserve">. </w:t>
-      </w:r>
-      <w:r>
-        <w:t>An</w:t>
-      </w:r>
-      <w:r>
-        <w:t xml:space="preserve"> evaluation of existing technologies, how they may work alongside each other and how beneficial they may be to players with less motor function ability</w:t>
-      </w:r>
-    </w:p>
-    <w:p>
-      <w:pPr>
-        <w:pStyle w:val="Heading2"/>
-      </w:pPr>
-      <w:bookmarkStart w:id="20" w:name="_Toc35801809"/>
-      <w:r>
-        <w:t>Proposed Project Implementation</w:t>
+      <w:bookmarkStart w:id="20" w:name="_Toc40720089"/>
+      <w:r>
+        <w:t xml:space="preserve">Eye Tracker </w:t>
+      </w:r>
+      <w:r>
+        <w:t>Mouse Movement</w:t>
       </w:r>
       <w:bookmarkEnd w:id="20"/>
     </w:p>
-    <w:p>
-      <w:r>
-        <w:t xml:space="preserve">This project </w:t>
-      </w:r>
-      <w:r>
-        <w:t xml:space="preserve">aims to use a </w:t>
-      </w:r>
-      <w:r>
-        <w:t>number</w:t>
-      </w:r>
-      <w:r>
-        <w:t xml:space="preserve"> of </w:t>
-      </w:r>
-      <w:r>
-        <w:t xml:space="preserve">hardware devices together in order to improve the </w:t>
-      </w:r>
-      <w:r>
-        <w:t xml:space="preserve">experience of players </w:t>
-      </w:r>
-      <w:r>
-        <w:t xml:space="preserve">with less motor function ability. This will also require software </w:t>
-      </w:r>
-      <w:r>
-        <w:t xml:space="preserve">that communicates with the hardware devices and translates their inputs into inputs a video game may understand. </w:t>
-      </w:r>
-    </w:p>
-    <w:p>
-      <w:pPr>
-        <w:pStyle w:val="Heading2"/>
-      </w:pPr>
-      <w:bookmarkStart w:id="21" w:name="_Toc35801810"/>
-      <w:r>
-        <w:t>System Design</w:t>
-      </w:r>
-      <w:bookmarkEnd w:id="21"/>
-    </w:p>
-    <w:p/>
-    <w:p>
-      <w:pPr>
-        <w:pStyle w:val="Heading2"/>
-      </w:pPr>
-      <w:bookmarkStart w:id="22" w:name="_Toc35801811"/>
-      <w:r>
-        <w:t>Prototype</w:t>
-      </w:r>
-      <w:bookmarkEnd w:id="22"/>
-    </w:p>
-    <w:p/>
     <w:tbl>
       <w:tblPr>
         <w:tblStyle w:val="TableGrid"/>
@@ -9639,7 +12790,7 @@
                 <w:rFonts w:asciiTheme="minorHAnsi" w:hAnsiTheme="minorHAnsi"/>
                 <w:b/>
               </w:rPr>
-              <w:t>Prototype</w:t>
+              <w:t>Sprint</w:t>
             </w:r>
             <w:r>
               <w:rPr>
@@ -9714,13 +12865,62 @@
               <w:rPr>
                 <w:rFonts w:asciiTheme="minorHAnsi" w:hAnsiTheme="minorHAnsi"/>
               </w:rPr>
-              <w:t>1</w:t>
+              <w:t>5</w:t>
             </w:r>
           </w:p>
         </w:tc>
         <w:tc>
           <w:tcPr>
             <w:tcW w:w="2340" w:type="dxa"/>
+          </w:tcPr>
+          <w:p>
+            <w:pPr>
+              <w:spacing w:line="360" w:lineRule="auto"/>
+              <w:rPr>
+                <w:rFonts w:asciiTheme="minorHAnsi" w:hAnsiTheme="minorHAnsi"/>
+              </w:rPr>
+            </w:pPr>
+            <w:r>
+              <w:rPr>
+                <w:rFonts w:asciiTheme="minorHAnsi" w:hAnsiTheme="minorHAnsi"/>
+              </w:rPr>
+              <w:t>12</w:t>
+            </w:r>
+            <w:r>
+              <w:rPr>
+                <w:rFonts w:asciiTheme="minorHAnsi" w:hAnsiTheme="minorHAnsi"/>
+              </w:rPr>
+              <w:t>/</w:t>
+            </w:r>
+            <w:r>
+              <w:rPr>
+                <w:rFonts w:asciiTheme="minorHAnsi" w:hAnsiTheme="minorHAnsi"/>
+              </w:rPr>
+              <w:t>0</w:t>
+            </w:r>
+            <w:r>
+              <w:rPr>
+                <w:rFonts w:asciiTheme="minorHAnsi" w:hAnsiTheme="minorHAnsi"/>
+              </w:rPr>
+              <w:t>5</w:t>
+            </w:r>
+            <w:r>
+              <w:rPr>
+                <w:rFonts w:asciiTheme="minorHAnsi" w:hAnsiTheme="minorHAnsi"/>
+              </w:rPr>
+              <w:t>/20</w:t>
+            </w:r>
+            <w:r>
+              <w:rPr>
+                <w:rFonts w:asciiTheme="minorHAnsi" w:hAnsiTheme="minorHAnsi"/>
+              </w:rPr>
+              <w:t>20</w:t>
+            </w:r>
+          </w:p>
+        </w:tc>
+        <w:tc>
+          <w:tcPr>
+            <w:tcW w:w="1810" w:type="dxa"/>
           </w:tcPr>
           <w:p>
             <w:pPr>
@@ -9734,51 +12934,31 @@
               <w:rPr>
                 <w:rFonts w:asciiTheme="minorHAnsi" w:hAnsiTheme="minorHAnsi"/>
               </w:rPr>
-              <w:t>04</w:t>
+              <w:t>2</w:t>
             </w:r>
             <w:r>
               <w:rPr>
                 <w:rFonts w:asciiTheme="minorHAnsi" w:hAnsiTheme="minorHAnsi"/>
               </w:rPr>
-              <w:t>/</w:t>
+              <w:t>1</w:t>
             </w:r>
             <w:r>
               <w:rPr>
                 <w:rFonts w:asciiTheme="minorHAnsi" w:hAnsiTheme="minorHAnsi"/>
               </w:rPr>
-              <w:t>12</w:t>
+              <w:t>/0</w:t>
             </w:r>
             <w:r>
               <w:rPr>
                 <w:rFonts w:asciiTheme="minorHAnsi" w:hAnsiTheme="minorHAnsi"/>
               </w:rPr>
-              <w:t>/201</w:t>
+              <w:t>5</w:t>
             </w:r>
             <w:r>
               <w:rPr>
                 <w:rFonts w:asciiTheme="minorHAnsi" w:hAnsiTheme="minorHAnsi"/>
               </w:rPr>
-              <w:t>9</w:t>
-            </w:r>
-          </w:p>
-        </w:tc>
-        <w:tc>
-          <w:tcPr>
-            <w:tcW w:w="1810" w:type="dxa"/>
-          </w:tcPr>
-          <w:p>
-            <w:pPr>
-              <w:spacing w:line="360" w:lineRule="auto"/>
-              <w:jc w:val="center"/>
-              <w:rPr>
-                <w:rFonts w:asciiTheme="minorHAnsi" w:hAnsiTheme="minorHAnsi"/>
-              </w:rPr>
-            </w:pPr>
-            <w:r>
-              <w:rPr>
-                <w:rFonts w:asciiTheme="minorHAnsi" w:hAnsiTheme="minorHAnsi"/>
-              </w:rPr>
-              <w:t>09/12/2019</w:t>
+              <w:t>/2020</w:t>
             </w:r>
           </w:p>
         </w:tc>
@@ -9811,13 +12991,13 @@
               <w:spacing w:line="360" w:lineRule="auto"/>
               <w:jc w:val="center"/>
               <w:rPr>
-                <w:rFonts w:asciiTheme="minorHAnsi" w:hAnsiTheme="minorHAnsi"/>
+                <w:rFonts w:asciiTheme="minorHAnsi" w:hAnsiTheme="minorHAnsi" w:cstheme="minorHAnsi"/>
                 <w:b/>
               </w:rPr>
             </w:pPr>
             <w:r>
               <w:rPr>
-                <w:rFonts w:asciiTheme="minorHAnsi" w:hAnsiTheme="minorHAnsi"/>
+                <w:rFonts w:asciiTheme="minorHAnsi" w:hAnsiTheme="minorHAnsi" w:cstheme="minorHAnsi"/>
                 <w:b/>
               </w:rPr>
               <w:t>Task Number</w:t>
@@ -9834,13 +13014,13 @@
               <w:spacing w:line="360" w:lineRule="auto"/>
               <w:jc w:val="center"/>
               <w:rPr>
-                <w:rFonts w:asciiTheme="minorHAnsi" w:hAnsiTheme="minorHAnsi"/>
+                <w:rFonts w:asciiTheme="minorHAnsi" w:hAnsiTheme="minorHAnsi" w:cstheme="minorHAnsi"/>
                 <w:b/>
               </w:rPr>
             </w:pPr>
             <w:r>
               <w:rPr>
-                <w:rFonts w:asciiTheme="minorHAnsi" w:hAnsiTheme="minorHAnsi"/>
+                <w:rFonts w:asciiTheme="minorHAnsi" w:hAnsiTheme="minorHAnsi" w:cstheme="minorHAnsi"/>
                 <w:b/>
               </w:rPr>
               <w:t>Details</w:t>
@@ -9857,13 +13037,13 @@
               <w:spacing w:line="360" w:lineRule="auto"/>
               <w:jc w:val="center"/>
               <w:rPr>
-                <w:rFonts w:asciiTheme="minorHAnsi" w:hAnsiTheme="minorHAnsi"/>
+                <w:rFonts w:asciiTheme="minorHAnsi" w:hAnsiTheme="minorHAnsi" w:cstheme="minorHAnsi"/>
                 <w:b/>
               </w:rPr>
             </w:pPr>
             <w:r>
               <w:rPr>
-                <w:rFonts w:asciiTheme="minorHAnsi" w:hAnsiTheme="minorHAnsi"/>
+                <w:rFonts w:asciiTheme="minorHAnsi" w:hAnsiTheme="minorHAnsi" w:cstheme="minorHAnsi"/>
                 <w:b/>
               </w:rPr>
               <w:t>Status</w:t>
@@ -9913,7 +13093,21 @@
                 <w:rFonts w:asciiTheme="minorHAnsi" w:hAnsiTheme="minorHAnsi" w:cstheme="minorHAnsi"/>
                 <w:szCs w:val="24"/>
               </w:rPr>
-              <w:t>Install Unity Hub</w:t>
+              <w:t xml:space="preserve">Retrieve eye tracking </w:t>
+            </w:r>
+            <w:r>
+              <w:rPr>
+                <w:rFonts w:asciiTheme="minorHAnsi" w:hAnsiTheme="minorHAnsi" w:cstheme="minorHAnsi"/>
+                <w:szCs w:val="24"/>
+              </w:rPr>
+              <w:t>script</w:t>
+            </w:r>
+            <w:r>
+              <w:rPr>
+                <w:rFonts w:asciiTheme="minorHAnsi" w:hAnsiTheme="minorHAnsi" w:cstheme="minorHAnsi"/>
+                <w:szCs w:val="24"/>
+              </w:rPr>
+              <w:t xml:space="preserve"> from previous script</w:t>
             </w:r>
           </w:p>
         </w:tc>
@@ -9949,7 +13143,6 @@
           </w:tcPr>
           <w:p>
             <w:pPr>
-              <w:spacing w:line="360" w:lineRule="auto"/>
               <w:rPr>
                 <w:rFonts w:asciiTheme="minorHAnsi" w:hAnsiTheme="minorHAnsi" w:cstheme="minorHAnsi"/>
                 <w:szCs w:val="24"/>
@@ -9970,18 +13163,24 @@
           </w:tcPr>
           <w:p>
             <w:pPr>
-              <w:spacing w:line="360" w:lineRule="auto"/>
-              <w:rPr>
-                <w:rFonts w:asciiTheme="minorHAnsi" w:hAnsiTheme="minorHAnsi" w:cstheme="minorHAnsi"/>
-                <w:szCs w:val="24"/>
-              </w:rPr>
-            </w:pPr>
-            <w:r>
-              <w:rPr>
-                <w:rFonts w:asciiTheme="minorHAnsi" w:hAnsiTheme="minorHAnsi" w:cstheme="minorHAnsi"/>
-                <w:szCs w:val="24"/>
-              </w:rPr>
-              <w:t>Install Unity 2019.2.6f1</w:t>
+              <w:rPr>
+                <w:rFonts w:asciiTheme="minorHAnsi" w:hAnsiTheme="minorHAnsi" w:cstheme="minorHAnsi"/>
+                <w:szCs w:val="24"/>
+              </w:rPr>
+            </w:pPr>
+            <w:r>
+              <w:rPr>
+                <w:rFonts w:asciiTheme="minorHAnsi" w:hAnsiTheme="minorHAnsi" w:cstheme="minorHAnsi"/>
+                <w:szCs w:val="24"/>
+              </w:rPr>
+              <w:t xml:space="preserve">Modify </w:t>
+            </w:r>
+            <w:r>
+              <w:rPr>
+                <w:rFonts w:asciiTheme="minorHAnsi" w:hAnsiTheme="minorHAnsi" w:cstheme="minorHAnsi"/>
+                <w:szCs w:val="24"/>
+              </w:rPr>
+              <w:t>script to move cursor based on GazePoint position</w:t>
             </w:r>
           </w:p>
         </w:tc>
@@ -9991,18 +13190,24 @@
           </w:tcPr>
           <w:p>
             <w:pPr>
-              <w:spacing w:line="360" w:lineRule="auto"/>
-              <w:rPr>
-                <w:rFonts w:asciiTheme="minorHAnsi" w:hAnsiTheme="minorHAnsi" w:cstheme="minorHAnsi"/>
-                <w:szCs w:val="24"/>
-              </w:rPr>
-            </w:pPr>
-            <w:r>
-              <w:rPr>
-                <w:rFonts w:asciiTheme="minorHAnsi" w:hAnsiTheme="minorHAnsi" w:cstheme="minorHAnsi"/>
-                <w:szCs w:val="24"/>
-              </w:rPr>
-              <w:t>Complete</w:t>
+              <w:rPr>
+                <w:rFonts w:asciiTheme="minorHAnsi" w:hAnsiTheme="minorHAnsi" w:cstheme="minorHAnsi"/>
+                <w:szCs w:val="24"/>
+              </w:rPr>
+            </w:pPr>
+            <w:r>
+              <w:rPr>
+                <w:rFonts w:asciiTheme="minorHAnsi" w:hAnsiTheme="minorHAnsi" w:cstheme="minorHAnsi"/>
+                <w:szCs w:val="24"/>
+              </w:rPr>
+              <w:t>Completed</w:t>
+            </w:r>
+            <w:r>
+              <w:rPr>
+                <w:rFonts w:asciiTheme="minorHAnsi" w:hAnsiTheme="minorHAnsi" w:cstheme="minorHAnsi"/>
+                <w:szCs w:val="24"/>
+              </w:rPr>
+              <w:t xml:space="preserve"> with Errors</w:t>
             </w:r>
           </w:p>
         </w:tc>
@@ -10017,7 +13222,6 @@
           </w:tcPr>
           <w:p>
             <w:pPr>
-              <w:spacing w:line="360" w:lineRule="auto"/>
               <w:rPr>
                 <w:rFonts w:asciiTheme="minorHAnsi" w:hAnsiTheme="minorHAnsi" w:cstheme="minorHAnsi"/>
                 <w:szCs w:val="24"/>
@@ -10038,18 +13242,38 @@
           </w:tcPr>
           <w:p>
             <w:pPr>
-              <w:spacing w:line="360" w:lineRule="auto"/>
-              <w:rPr>
-                <w:rFonts w:asciiTheme="minorHAnsi" w:hAnsiTheme="minorHAnsi" w:cstheme="minorHAnsi"/>
-                <w:szCs w:val="24"/>
-              </w:rPr>
-            </w:pPr>
-            <w:r>
-              <w:rPr>
-                <w:rFonts w:asciiTheme="minorHAnsi" w:hAnsiTheme="minorHAnsi" w:cstheme="minorHAnsi"/>
-                <w:szCs w:val="24"/>
-              </w:rPr>
-              <w:t>Install Rider 2019 IDE</w:t>
+              <w:rPr>
+                <w:rFonts w:asciiTheme="minorHAnsi" w:hAnsiTheme="minorHAnsi" w:cstheme="minorHAnsi"/>
+                <w:szCs w:val="24"/>
+              </w:rPr>
+            </w:pPr>
+            <w:r>
+              <w:rPr>
+                <w:rFonts w:asciiTheme="minorHAnsi" w:hAnsiTheme="minorHAnsi" w:cstheme="minorHAnsi"/>
+                <w:szCs w:val="24"/>
+              </w:rPr>
+              <w:t xml:space="preserve">Troubleshoot </w:t>
+            </w:r>
+            <w:r>
+              <w:rPr>
+                <w:rFonts w:asciiTheme="minorHAnsi" w:hAnsiTheme="minorHAnsi" w:cstheme="minorHAnsi"/>
+                <w:szCs w:val="24"/>
+              </w:rPr>
+              <w:t xml:space="preserve">GazePoint </w:t>
+            </w:r>
+            <w:r>
+              <w:rPr>
+                <w:rFonts w:asciiTheme="minorHAnsi" w:hAnsiTheme="minorHAnsi" w:cstheme="minorHAnsi"/>
+                <w:szCs w:val="24"/>
+              </w:rPr>
+              <w:t>data inaccuracy</w:t>
+            </w:r>
+            <w:r>
+              <w:rPr>
+                <w:rFonts w:asciiTheme="minorHAnsi" w:hAnsiTheme="minorHAnsi" w:cstheme="minorHAnsi"/>
+                <w:szCs w:val="24"/>
+              </w:rPr>
+              <w:t xml:space="preserve"> and “jumping”</w:t>
             </w:r>
           </w:p>
         </w:tc>
@@ -10059,18 +13283,17 @@
           </w:tcPr>
           <w:p>
             <w:pPr>
-              <w:spacing w:line="360" w:lineRule="auto"/>
-              <w:rPr>
-                <w:rFonts w:asciiTheme="minorHAnsi" w:hAnsiTheme="minorHAnsi" w:cstheme="minorHAnsi"/>
-                <w:szCs w:val="24"/>
-              </w:rPr>
-            </w:pPr>
-            <w:r>
-              <w:rPr>
-                <w:rFonts w:asciiTheme="minorHAnsi" w:hAnsiTheme="minorHAnsi" w:cstheme="minorHAnsi"/>
-                <w:szCs w:val="24"/>
-              </w:rPr>
-              <w:t>Complete</w:t>
+              <w:rPr>
+                <w:rFonts w:asciiTheme="minorHAnsi" w:hAnsiTheme="minorHAnsi" w:cstheme="minorHAnsi"/>
+                <w:szCs w:val="24"/>
+              </w:rPr>
+            </w:pPr>
+            <w:r>
+              <w:rPr>
+                <w:rFonts w:asciiTheme="minorHAnsi" w:hAnsiTheme="minorHAnsi" w:cstheme="minorHAnsi"/>
+                <w:szCs w:val="24"/>
+              </w:rPr>
+              <w:t>Completed</w:t>
             </w:r>
           </w:p>
         </w:tc>
@@ -10085,7 +13308,6 @@
           </w:tcPr>
           <w:p>
             <w:pPr>
-              <w:spacing w:line="360" w:lineRule="auto"/>
               <w:rPr>
                 <w:rFonts w:asciiTheme="minorHAnsi" w:hAnsiTheme="minorHAnsi" w:cstheme="minorHAnsi"/>
                 <w:szCs w:val="24"/>
@@ -10106,18 +13328,17 @@
           </w:tcPr>
           <w:p>
             <w:pPr>
-              <w:spacing w:line="360" w:lineRule="auto"/>
-              <w:rPr>
-                <w:rFonts w:asciiTheme="minorHAnsi" w:hAnsiTheme="minorHAnsi" w:cstheme="minorHAnsi"/>
-                <w:szCs w:val="24"/>
-              </w:rPr>
-            </w:pPr>
-            <w:r>
-              <w:rPr>
-                <w:rFonts w:asciiTheme="minorHAnsi" w:hAnsiTheme="minorHAnsi" w:cstheme="minorHAnsi"/>
-                <w:szCs w:val="24"/>
-              </w:rPr>
-              <w:t>Open Unity Hub</w:t>
+              <w:rPr>
+                <w:rFonts w:asciiTheme="minorHAnsi" w:hAnsiTheme="minorHAnsi" w:cstheme="minorHAnsi"/>
+                <w:szCs w:val="24"/>
+              </w:rPr>
+            </w:pPr>
+            <w:r>
+              <w:rPr>
+                <w:rFonts w:asciiTheme="minorHAnsi" w:hAnsiTheme="minorHAnsi" w:cstheme="minorHAnsi"/>
+                <w:szCs w:val="24"/>
+              </w:rPr>
+              <w:t>Modify script to move cursor based on EyePosition</w:t>
             </w:r>
           </w:p>
         </w:tc>
@@ -10127,18 +13348,24 @@
           </w:tcPr>
           <w:p>
             <w:pPr>
-              <w:spacing w:line="360" w:lineRule="auto"/>
-              <w:rPr>
-                <w:rFonts w:asciiTheme="minorHAnsi" w:hAnsiTheme="minorHAnsi" w:cstheme="minorHAnsi"/>
-                <w:szCs w:val="24"/>
-              </w:rPr>
-            </w:pPr>
-            <w:r>
-              <w:rPr>
-                <w:rFonts w:asciiTheme="minorHAnsi" w:hAnsiTheme="minorHAnsi" w:cstheme="minorHAnsi"/>
-                <w:szCs w:val="24"/>
-              </w:rPr>
-              <w:t xml:space="preserve">Complete </w:t>
+              <w:rPr>
+                <w:rFonts w:asciiTheme="minorHAnsi" w:hAnsiTheme="minorHAnsi" w:cstheme="minorHAnsi"/>
+                <w:szCs w:val="24"/>
+              </w:rPr>
+            </w:pPr>
+            <w:r>
+              <w:rPr>
+                <w:rFonts w:asciiTheme="minorHAnsi" w:hAnsiTheme="minorHAnsi" w:cstheme="minorHAnsi"/>
+                <w:szCs w:val="24"/>
+              </w:rPr>
+              <w:t>Completed</w:t>
+            </w:r>
+            <w:r>
+              <w:rPr>
+                <w:rFonts w:asciiTheme="minorHAnsi" w:hAnsiTheme="minorHAnsi" w:cstheme="minorHAnsi"/>
+                <w:szCs w:val="24"/>
+              </w:rPr>
+              <w:t xml:space="preserve"> with Errors</w:t>
             </w:r>
           </w:p>
         </w:tc>
@@ -10153,18 +13380,16 @@
           </w:tcPr>
           <w:p>
             <w:pPr>
-              <w:spacing w:line="360" w:lineRule="auto"/>
-              <w:rPr>
-                <w:rFonts w:asciiTheme="minorHAnsi" w:hAnsiTheme="minorHAnsi" w:cstheme="minorHAnsi"/>
-                <w:szCs w:val="24"/>
-              </w:rPr>
-            </w:pPr>
-            <w:r>
-              <w:rPr>
-                <w:rFonts w:asciiTheme="minorHAnsi" w:hAnsiTheme="minorHAnsi" w:cstheme="minorHAnsi"/>
-                <w:szCs w:val="24"/>
-              </w:rPr>
-              <w:lastRenderedPageBreak/>
+              <w:rPr>
+                <w:rFonts w:asciiTheme="minorHAnsi" w:hAnsiTheme="minorHAnsi" w:cstheme="minorHAnsi"/>
+                <w:szCs w:val="24"/>
+              </w:rPr>
+            </w:pPr>
+            <w:r>
+              <w:rPr>
+                <w:rFonts w:asciiTheme="minorHAnsi" w:hAnsiTheme="minorHAnsi" w:cstheme="minorHAnsi"/>
+                <w:szCs w:val="24"/>
+              </w:rPr>
               <w:t>5</w:t>
             </w:r>
           </w:p>
@@ -10175,18 +13400,17 @@
           </w:tcPr>
           <w:p>
             <w:pPr>
-              <w:spacing w:line="360" w:lineRule="auto"/>
-              <w:rPr>
-                <w:rFonts w:asciiTheme="minorHAnsi" w:hAnsiTheme="minorHAnsi" w:cstheme="minorHAnsi"/>
-                <w:szCs w:val="24"/>
-              </w:rPr>
-            </w:pPr>
-            <w:r>
-              <w:rPr>
-                <w:rFonts w:asciiTheme="minorHAnsi" w:hAnsiTheme="minorHAnsi" w:cstheme="minorHAnsi"/>
-                <w:szCs w:val="24"/>
-              </w:rPr>
-              <w:t>Create new 3D Unity Project</w:t>
+              <w:rPr>
+                <w:rFonts w:asciiTheme="minorHAnsi" w:hAnsiTheme="minorHAnsi" w:cstheme="minorHAnsi"/>
+                <w:szCs w:val="24"/>
+              </w:rPr>
+            </w:pPr>
+            <w:r>
+              <w:rPr>
+                <w:rFonts w:asciiTheme="minorHAnsi" w:hAnsiTheme="minorHAnsi" w:cstheme="minorHAnsi"/>
+                <w:szCs w:val="24"/>
+              </w:rPr>
+              <w:t>Troubleshoot EyePosition data inaccuracy</w:t>
             </w:r>
           </w:p>
         </w:tc>
@@ -10196,18 +13420,17 @@
           </w:tcPr>
           <w:p>
             <w:pPr>
-              <w:spacing w:line="360" w:lineRule="auto"/>
-              <w:rPr>
-                <w:rFonts w:asciiTheme="minorHAnsi" w:hAnsiTheme="minorHAnsi" w:cstheme="minorHAnsi"/>
-                <w:szCs w:val="24"/>
-              </w:rPr>
-            </w:pPr>
-            <w:r>
-              <w:rPr>
-                <w:rFonts w:asciiTheme="minorHAnsi" w:hAnsiTheme="minorHAnsi" w:cstheme="minorHAnsi"/>
-                <w:szCs w:val="24"/>
-              </w:rPr>
-              <w:t>Complete</w:t>
+              <w:rPr>
+                <w:rFonts w:asciiTheme="minorHAnsi" w:hAnsiTheme="minorHAnsi" w:cstheme="minorHAnsi"/>
+                <w:szCs w:val="24"/>
+              </w:rPr>
+            </w:pPr>
+            <w:r>
+              <w:rPr>
+                <w:rFonts w:asciiTheme="minorHAnsi" w:hAnsiTheme="minorHAnsi" w:cstheme="minorHAnsi"/>
+                <w:szCs w:val="24"/>
+              </w:rPr>
+              <w:t>Completed</w:t>
             </w:r>
           </w:p>
         </w:tc>
@@ -10222,7 +13445,6 @@
           </w:tcPr>
           <w:p>
             <w:pPr>
-              <w:spacing w:line="360" w:lineRule="auto"/>
               <w:rPr>
                 <w:rFonts w:asciiTheme="minorHAnsi" w:hAnsiTheme="minorHAnsi" w:cstheme="minorHAnsi"/>
                 <w:szCs w:val="24"/>
@@ -10243,19 +13465,27 @@
           </w:tcPr>
           <w:p>
             <w:pPr>
-              <w:spacing w:line="360" w:lineRule="auto"/>
-              <w:rPr>
-                <w:rFonts w:asciiTheme="minorHAnsi" w:hAnsiTheme="minorHAnsi" w:cstheme="minorHAnsi"/>
-                <w:szCs w:val="24"/>
-              </w:rPr>
-            </w:pPr>
-            <w:r>
-              <w:rPr>
-                <w:rFonts w:asciiTheme="minorHAnsi" w:hAnsiTheme="minorHAnsi" w:cstheme="minorHAnsi"/>
-                <w:szCs w:val="24"/>
-              </w:rPr>
-              <w:t>Download Tobii SDK from Unity Asset Store</w:t>
-            </w:r>
+              <w:rPr>
+                <w:rFonts w:asciiTheme="minorHAnsi" w:hAnsiTheme="minorHAnsi" w:cstheme="minorHAnsi"/>
+                <w:szCs w:val="24"/>
+              </w:rPr>
+            </w:pPr>
+            <w:r>
+              <w:rPr>
+                <w:rFonts w:asciiTheme="minorHAnsi" w:hAnsiTheme="minorHAnsi" w:cstheme="minorHAnsi"/>
+                <w:szCs w:val="24"/>
+              </w:rPr>
+              <w:t xml:space="preserve">Modify script to move cursor based on </w:t>
+            </w:r>
+            <w:proofErr w:type="spellStart"/>
+            <w:r>
+              <w:rPr>
+                <w:rFonts w:asciiTheme="minorHAnsi" w:hAnsiTheme="minorHAnsi" w:cstheme="minorHAnsi"/>
+                <w:szCs w:val="24"/>
+              </w:rPr>
+              <w:t>HeadDirection</w:t>
+            </w:r>
+            <w:proofErr w:type="spellEnd"/>
           </w:p>
         </w:tc>
         <w:tc>
@@ -10264,18 +13494,24 @@
           </w:tcPr>
           <w:p>
             <w:pPr>
-              <w:spacing w:line="360" w:lineRule="auto"/>
-              <w:rPr>
-                <w:rFonts w:asciiTheme="minorHAnsi" w:hAnsiTheme="minorHAnsi" w:cstheme="minorHAnsi"/>
-                <w:szCs w:val="24"/>
-              </w:rPr>
-            </w:pPr>
-            <w:r>
-              <w:rPr>
-                <w:rFonts w:asciiTheme="minorHAnsi" w:hAnsiTheme="minorHAnsi" w:cstheme="minorHAnsi"/>
-                <w:szCs w:val="24"/>
-              </w:rPr>
-              <w:t>Complete</w:t>
+              <w:rPr>
+                <w:rFonts w:asciiTheme="minorHAnsi" w:hAnsiTheme="minorHAnsi" w:cstheme="minorHAnsi"/>
+                <w:szCs w:val="24"/>
+              </w:rPr>
+            </w:pPr>
+            <w:r>
+              <w:rPr>
+                <w:rFonts w:asciiTheme="minorHAnsi" w:hAnsiTheme="minorHAnsi" w:cstheme="minorHAnsi"/>
+                <w:szCs w:val="24"/>
+              </w:rPr>
+              <w:t>Completed</w:t>
+            </w:r>
+            <w:r>
+              <w:rPr>
+                <w:rFonts w:asciiTheme="minorHAnsi" w:hAnsiTheme="minorHAnsi" w:cstheme="minorHAnsi"/>
+                <w:szCs w:val="24"/>
+              </w:rPr>
+              <w:t xml:space="preserve"> with Errors</w:t>
             </w:r>
           </w:p>
         </w:tc>
@@ -10290,7 +13526,6 @@
           </w:tcPr>
           <w:p>
             <w:pPr>
-              <w:spacing w:line="360" w:lineRule="auto"/>
               <w:rPr>
                 <w:rFonts w:asciiTheme="minorHAnsi" w:hAnsiTheme="minorHAnsi" w:cstheme="minorHAnsi"/>
                 <w:szCs w:val="24"/>
@@ -10311,18 +13546,33 @@
           </w:tcPr>
           <w:p>
             <w:pPr>
-              <w:spacing w:line="360" w:lineRule="auto"/>
-              <w:rPr>
-                <w:rFonts w:asciiTheme="minorHAnsi" w:hAnsiTheme="minorHAnsi" w:cstheme="minorHAnsi"/>
-                <w:szCs w:val="24"/>
-              </w:rPr>
-            </w:pPr>
-            <w:r>
-              <w:rPr>
-                <w:rFonts w:asciiTheme="minorHAnsi" w:hAnsiTheme="minorHAnsi" w:cstheme="minorHAnsi"/>
-                <w:szCs w:val="24"/>
-              </w:rPr>
-              <w:t>Import Tobii SDK from Unity Asset Store</w:t>
+              <w:rPr>
+                <w:rFonts w:asciiTheme="minorHAnsi" w:hAnsiTheme="minorHAnsi" w:cstheme="minorHAnsi"/>
+                <w:szCs w:val="24"/>
+              </w:rPr>
+            </w:pPr>
+            <w:r>
+              <w:rPr>
+                <w:rFonts w:asciiTheme="minorHAnsi" w:hAnsiTheme="minorHAnsi" w:cstheme="minorHAnsi"/>
+                <w:szCs w:val="24"/>
+              </w:rPr>
+              <w:t xml:space="preserve">Trouble </w:t>
+            </w:r>
+            <w:proofErr w:type="spellStart"/>
+            <w:r>
+              <w:rPr>
+                <w:rFonts w:asciiTheme="minorHAnsi" w:hAnsiTheme="minorHAnsi" w:cstheme="minorHAnsi"/>
+                <w:szCs w:val="24"/>
+              </w:rPr>
+              <w:t>HeadDirection</w:t>
+            </w:r>
+            <w:proofErr w:type="spellEnd"/>
+            <w:r>
+              <w:rPr>
+                <w:rFonts w:asciiTheme="minorHAnsi" w:hAnsiTheme="minorHAnsi" w:cstheme="minorHAnsi"/>
+                <w:szCs w:val="24"/>
+              </w:rPr>
+              <w:t xml:space="preserve"> missing data</w:t>
             </w:r>
           </w:p>
         </w:tc>
@@ -10332,18 +13582,17 @@
           </w:tcPr>
           <w:p>
             <w:pPr>
-              <w:spacing w:line="360" w:lineRule="auto"/>
-              <w:rPr>
-                <w:rFonts w:asciiTheme="minorHAnsi" w:hAnsiTheme="minorHAnsi" w:cstheme="minorHAnsi"/>
-                <w:szCs w:val="24"/>
-              </w:rPr>
-            </w:pPr>
-            <w:r>
-              <w:rPr>
-                <w:rFonts w:asciiTheme="minorHAnsi" w:hAnsiTheme="minorHAnsi" w:cstheme="minorHAnsi"/>
-                <w:szCs w:val="24"/>
-              </w:rPr>
-              <w:t>Complete</w:t>
+              <w:rPr>
+                <w:rFonts w:asciiTheme="minorHAnsi" w:hAnsiTheme="minorHAnsi" w:cstheme="minorHAnsi"/>
+                <w:szCs w:val="24"/>
+              </w:rPr>
+            </w:pPr>
+            <w:r>
+              <w:rPr>
+                <w:rFonts w:asciiTheme="minorHAnsi" w:hAnsiTheme="minorHAnsi" w:cstheme="minorHAnsi"/>
+                <w:szCs w:val="24"/>
+              </w:rPr>
+              <w:t>Completed</w:t>
             </w:r>
           </w:p>
         </w:tc>
@@ -10358,7 +13607,6 @@
           </w:tcPr>
           <w:p>
             <w:pPr>
-              <w:spacing w:line="360" w:lineRule="auto"/>
               <w:rPr>
                 <w:rFonts w:asciiTheme="minorHAnsi" w:hAnsiTheme="minorHAnsi" w:cstheme="minorHAnsi"/>
                 <w:szCs w:val="24"/>
@@ -10379,18 +13627,24 @@
           </w:tcPr>
           <w:p>
             <w:pPr>
-              <w:spacing w:line="360" w:lineRule="auto"/>
-              <w:rPr>
-                <w:rFonts w:asciiTheme="minorHAnsi" w:hAnsiTheme="minorHAnsi" w:cstheme="minorHAnsi"/>
-                <w:szCs w:val="24"/>
-              </w:rPr>
-            </w:pPr>
-            <w:r>
-              <w:rPr>
-                <w:rFonts w:asciiTheme="minorHAnsi" w:hAnsiTheme="minorHAnsi" w:cstheme="minorHAnsi"/>
-                <w:szCs w:val="24"/>
-              </w:rPr>
-              <w:t>In Tools click “Add Tobii SDK Demo Scenes to Build”</w:t>
+              <w:rPr>
+                <w:rFonts w:asciiTheme="minorHAnsi" w:hAnsiTheme="minorHAnsi" w:cstheme="minorHAnsi"/>
+                <w:szCs w:val="24"/>
+              </w:rPr>
+            </w:pPr>
+            <w:r>
+              <w:rPr>
+                <w:rFonts w:asciiTheme="minorHAnsi" w:hAnsiTheme="minorHAnsi" w:cstheme="minorHAnsi"/>
+                <w:szCs w:val="24"/>
+              </w:rPr>
+              <w:t xml:space="preserve">Modify script to move cursor based on filtered GazePoint </w:t>
+            </w:r>
+            <w:r>
+              <w:rPr>
+                <w:rFonts w:asciiTheme="minorHAnsi" w:hAnsiTheme="minorHAnsi" w:cstheme="minorHAnsi"/>
+                <w:szCs w:val="24"/>
+              </w:rPr>
+              <w:t>position</w:t>
             </w:r>
           </w:p>
         </w:tc>
@@ -10400,18 +13654,24 @@
           </w:tcPr>
           <w:p>
             <w:pPr>
-              <w:spacing w:line="360" w:lineRule="auto"/>
-              <w:rPr>
-                <w:rFonts w:asciiTheme="minorHAnsi" w:hAnsiTheme="minorHAnsi" w:cstheme="minorHAnsi"/>
-                <w:szCs w:val="24"/>
-              </w:rPr>
-            </w:pPr>
-            <w:r>
-              <w:rPr>
-                <w:rFonts w:asciiTheme="minorHAnsi" w:hAnsiTheme="minorHAnsi" w:cstheme="minorHAnsi"/>
-                <w:szCs w:val="24"/>
-              </w:rPr>
-              <w:t>Complete</w:t>
+              <w:rPr>
+                <w:rFonts w:asciiTheme="minorHAnsi" w:hAnsiTheme="minorHAnsi" w:cstheme="minorHAnsi"/>
+                <w:szCs w:val="24"/>
+              </w:rPr>
+            </w:pPr>
+            <w:r>
+              <w:rPr>
+                <w:rFonts w:asciiTheme="minorHAnsi" w:hAnsiTheme="minorHAnsi" w:cstheme="minorHAnsi"/>
+                <w:szCs w:val="24"/>
+              </w:rPr>
+              <w:t>Completed</w:t>
+            </w:r>
+            <w:r>
+              <w:rPr>
+                <w:rFonts w:asciiTheme="minorHAnsi" w:hAnsiTheme="minorHAnsi" w:cstheme="minorHAnsi"/>
+                <w:szCs w:val="24"/>
+              </w:rPr>
+              <w:t xml:space="preserve"> with Errors</w:t>
             </w:r>
           </w:p>
         </w:tc>
@@ -10426,7 +13686,6 @@
           </w:tcPr>
           <w:p>
             <w:pPr>
-              <w:spacing w:line="360" w:lineRule="auto"/>
               <w:rPr>
                 <w:rFonts w:asciiTheme="minorHAnsi" w:hAnsiTheme="minorHAnsi" w:cstheme="minorHAnsi"/>
                 <w:szCs w:val="24"/>
@@ -10447,18 +13706,17 @@
           </w:tcPr>
           <w:p>
             <w:pPr>
-              <w:spacing w:line="360" w:lineRule="auto"/>
-              <w:rPr>
-                <w:rFonts w:asciiTheme="minorHAnsi" w:hAnsiTheme="minorHAnsi" w:cstheme="minorHAnsi"/>
-                <w:szCs w:val="24"/>
-              </w:rPr>
-            </w:pPr>
-            <w:r>
-              <w:rPr>
-                <w:rFonts w:asciiTheme="minorHAnsi" w:hAnsiTheme="minorHAnsi" w:cstheme="minorHAnsi"/>
-                <w:szCs w:val="24"/>
-              </w:rPr>
-              <w:t xml:space="preserve">Run Sample Scenes to learn about the Tobii SDK </w:t>
+              <w:rPr>
+                <w:rFonts w:asciiTheme="minorHAnsi" w:hAnsiTheme="minorHAnsi" w:cstheme="minorHAnsi"/>
+                <w:szCs w:val="24"/>
+              </w:rPr>
+            </w:pPr>
+            <w:r>
+              <w:rPr>
+                <w:rFonts w:asciiTheme="minorHAnsi" w:hAnsiTheme="minorHAnsi" w:cstheme="minorHAnsi"/>
+                <w:szCs w:val="24"/>
+              </w:rPr>
+              <w:t>Test script within Rocket League game</w:t>
             </w:r>
           </w:p>
         </w:tc>
@@ -10468,780 +13726,212 @@
           </w:tcPr>
           <w:p>
             <w:pPr>
-              <w:spacing w:line="360" w:lineRule="auto"/>
-              <w:rPr>
-                <w:rFonts w:asciiTheme="minorHAnsi" w:hAnsiTheme="minorHAnsi" w:cstheme="minorHAnsi"/>
-                <w:szCs w:val="24"/>
-              </w:rPr>
-            </w:pPr>
-            <w:r>
-              <w:rPr>
-                <w:rFonts w:asciiTheme="minorHAnsi" w:hAnsiTheme="minorHAnsi" w:cstheme="minorHAnsi"/>
-                <w:szCs w:val="24"/>
-              </w:rPr>
-              <w:t>Complete</w:t>
-            </w:r>
-          </w:p>
-        </w:tc>
-      </w:tr>
-      <w:tr>
-        <w:trPr>
-          <w:trHeight w:val="471"/>
-        </w:trPr>
-        <w:tc>
-          <w:tcPr>
-            <w:tcW w:w="1380" w:type="dxa"/>
-          </w:tcPr>
-          <w:p>
-            <w:pPr>
-              <w:rPr>
-                <w:rFonts w:asciiTheme="minorHAnsi" w:hAnsiTheme="minorHAnsi" w:cstheme="minorHAnsi"/>
-                <w:szCs w:val="24"/>
-              </w:rPr>
-            </w:pPr>
-            <w:r>
-              <w:rPr>
-                <w:rFonts w:asciiTheme="minorHAnsi" w:hAnsiTheme="minorHAnsi" w:cstheme="minorHAnsi"/>
-                <w:szCs w:val="24"/>
-              </w:rPr>
-              <w:t>10</w:t>
-            </w:r>
-          </w:p>
-        </w:tc>
-        <w:tc>
-          <w:tcPr>
-            <w:tcW w:w="5103" w:type="dxa"/>
-          </w:tcPr>
-          <w:p>
-            <w:pPr>
-              <w:rPr>
-                <w:rFonts w:asciiTheme="minorHAnsi" w:hAnsiTheme="minorHAnsi" w:cstheme="minorHAnsi"/>
-                <w:szCs w:val="24"/>
-              </w:rPr>
-            </w:pPr>
-            <w:r>
-              <w:rPr>
-                <w:rFonts w:asciiTheme="minorHAnsi" w:hAnsiTheme="minorHAnsi" w:cstheme="minorHAnsi"/>
-                <w:szCs w:val="24"/>
-              </w:rPr>
-              <w:t>Create “Scripts” and “Prefabs” folders</w:t>
-            </w:r>
-          </w:p>
-        </w:tc>
-        <w:tc>
-          <w:tcPr>
-            <w:tcW w:w="2169" w:type="dxa"/>
-          </w:tcPr>
-          <w:p>
-            <w:pPr>
-              <w:rPr>
-                <w:rFonts w:asciiTheme="minorHAnsi" w:hAnsiTheme="minorHAnsi" w:cstheme="minorHAnsi"/>
-                <w:szCs w:val="24"/>
-              </w:rPr>
-            </w:pPr>
-            <w:r>
-              <w:rPr>
-                <w:rFonts w:asciiTheme="minorHAnsi" w:hAnsiTheme="minorHAnsi" w:cstheme="minorHAnsi"/>
-                <w:szCs w:val="24"/>
-              </w:rPr>
-              <w:t>Complete</w:t>
-            </w:r>
-          </w:p>
-        </w:tc>
-      </w:tr>
-      <w:tr>
-        <w:trPr>
-          <w:trHeight w:val="471"/>
-        </w:trPr>
-        <w:tc>
-          <w:tcPr>
-            <w:tcW w:w="1380" w:type="dxa"/>
-          </w:tcPr>
-          <w:p>
-            <w:pPr>
-              <w:spacing w:line="360" w:lineRule="auto"/>
-              <w:rPr>
-                <w:rFonts w:asciiTheme="minorHAnsi" w:hAnsiTheme="minorHAnsi" w:cstheme="minorHAnsi"/>
-                <w:szCs w:val="24"/>
-              </w:rPr>
-            </w:pPr>
-            <w:r>
-              <w:rPr>
-                <w:rFonts w:asciiTheme="minorHAnsi" w:hAnsiTheme="minorHAnsi" w:cstheme="minorHAnsi"/>
-                <w:szCs w:val="24"/>
-              </w:rPr>
-              <w:t>11</w:t>
-            </w:r>
-          </w:p>
-        </w:tc>
-        <w:tc>
-          <w:tcPr>
-            <w:tcW w:w="5103" w:type="dxa"/>
-          </w:tcPr>
-          <w:p>
-            <w:pPr>
-              <w:spacing w:line="360" w:lineRule="auto"/>
-              <w:rPr>
-                <w:rFonts w:asciiTheme="minorHAnsi" w:hAnsiTheme="minorHAnsi" w:cstheme="minorHAnsi"/>
-                <w:szCs w:val="24"/>
-              </w:rPr>
-            </w:pPr>
-            <w:r>
-              <w:rPr>
-                <w:rFonts w:asciiTheme="minorHAnsi" w:hAnsiTheme="minorHAnsi" w:cstheme="minorHAnsi"/>
-                <w:szCs w:val="24"/>
-              </w:rPr>
-              <w:t>Create “AsteroidController”, “EyeTracking”, “GameManager” &amp; “PlayerController” Scripts</w:t>
-            </w:r>
-          </w:p>
-        </w:tc>
-        <w:tc>
-          <w:tcPr>
-            <w:tcW w:w="2169" w:type="dxa"/>
-          </w:tcPr>
-          <w:p>
-            <w:pPr>
-              <w:spacing w:line="360" w:lineRule="auto"/>
-              <w:rPr>
-                <w:rFonts w:asciiTheme="minorHAnsi" w:hAnsiTheme="minorHAnsi" w:cstheme="minorHAnsi"/>
-                <w:szCs w:val="24"/>
-              </w:rPr>
-            </w:pPr>
-            <w:r>
-              <w:rPr>
-                <w:rFonts w:asciiTheme="minorHAnsi" w:hAnsiTheme="minorHAnsi" w:cstheme="minorHAnsi"/>
-                <w:szCs w:val="24"/>
-              </w:rPr>
-              <w:t>Complete</w:t>
-            </w:r>
-          </w:p>
-        </w:tc>
-      </w:tr>
-      <w:tr>
-        <w:trPr>
-          <w:trHeight w:val="471"/>
-        </w:trPr>
-        <w:tc>
-          <w:tcPr>
-            <w:tcW w:w="1380" w:type="dxa"/>
-          </w:tcPr>
-          <w:p>
-            <w:pPr>
-              <w:rPr>
-                <w:rFonts w:asciiTheme="minorHAnsi" w:hAnsiTheme="minorHAnsi" w:cstheme="minorHAnsi"/>
-                <w:szCs w:val="24"/>
-              </w:rPr>
-            </w:pPr>
-            <w:r>
-              <w:rPr>
-                <w:rFonts w:asciiTheme="minorHAnsi" w:hAnsiTheme="minorHAnsi" w:cstheme="minorHAnsi"/>
-                <w:szCs w:val="24"/>
-              </w:rPr>
-              <w:t>12</w:t>
-            </w:r>
-          </w:p>
-        </w:tc>
-        <w:tc>
-          <w:tcPr>
-            <w:tcW w:w="5103" w:type="dxa"/>
-          </w:tcPr>
-          <w:p>
-            <w:pPr>
-              <w:rPr>
-                <w:rFonts w:asciiTheme="minorHAnsi" w:hAnsiTheme="minorHAnsi" w:cstheme="minorHAnsi"/>
-                <w:szCs w:val="24"/>
-              </w:rPr>
-            </w:pPr>
-            <w:r>
-              <w:rPr>
-                <w:rFonts w:asciiTheme="minorHAnsi" w:hAnsiTheme="minorHAnsi" w:cstheme="minorHAnsi"/>
-                <w:szCs w:val="24"/>
-              </w:rPr>
-              <w:t xml:space="preserve">Read documentation at </w:t>
-            </w:r>
-            <w:hyperlink r:id="rId17" w:history="1">
-              <w:r>
-                <w:rPr>
-                  <w:rStyle w:val="Hyperlink"/>
-                  <w:rFonts w:asciiTheme="minorHAnsi" w:eastAsiaTheme="majorEastAsia" w:hAnsiTheme="minorHAnsi" w:cstheme="minorHAnsi"/>
-                  <w:szCs w:val="24"/>
-                </w:rPr>
-                <w:t>https://tobii.github.io/UnitySDK/scripting-api</w:t>
-              </w:r>
-            </w:hyperlink>
-          </w:p>
-        </w:tc>
-        <w:tc>
-          <w:tcPr>
-            <w:tcW w:w="2169" w:type="dxa"/>
-          </w:tcPr>
-          <w:p>
-            <w:pPr>
-              <w:rPr>
-                <w:rFonts w:asciiTheme="minorHAnsi" w:hAnsiTheme="minorHAnsi" w:cstheme="minorHAnsi"/>
-                <w:szCs w:val="24"/>
-              </w:rPr>
-            </w:pPr>
-            <w:r>
-              <w:rPr>
-                <w:rFonts w:asciiTheme="minorHAnsi" w:hAnsiTheme="minorHAnsi" w:cstheme="minorHAnsi"/>
-                <w:szCs w:val="24"/>
-              </w:rPr>
-              <w:t>Complete</w:t>
-            </w:r>
-          </w:p>
-        </w:tc>
-      </w:tr>
-      <w:tr>
-        <w:trPr>
-          <w:trHeight w:val="471"/>
-        </w:trPr>
-        <w:tc>
-          <w:tcPr>
-            <w:tcW w:w="1380" w:type="dxa"/>
-          </w:tcPr>
-          <w:p>
-            <w:pPr>
-              <w:rPr>
-                <w:rFonts w:asciiTheme="minorHAnsi" w:hAnsiTheme="minorHAnsi" w:cstheme="minorHAnsi"/>
-                <w:szCs w:val="24"/>
-              </w:rPr>
-            </w:pPr>
-            <w:r>
-              <w:rPr>
-                <w:rFonts w:asciiTheme="minorHAnsi" w:hAnsiTheme="minorHAnsi" w:cstheme="minorHAnsi"/>
-                <w:szCs w:val="24"/>
-              </w:rPr>
-              <w:t>13</w:t>
-            </w:r>
-          </w:p>
-        </w:tc>
-        <w:tc>
-          <w:tcPr>
-            <w:tcW w:w="5103" w:type="dxa"/>
-          </w:tcPr>
-          <w:p>
-            <w:pPr>
-              <w:rPr>
-                <w:rFonts w:asciiTheme="minorHAnsi" w:hAnsiTheme="minorHAnsi" w:cstheme="minorHAnsi"/>
-                <w:szCs w:val="24"/>
-              </w:rPr>
-            </w:pPr>
-            <w:r>
-              <w:rPr>
-                <w:rFonts w:asciiTheme="minorHAnsi" w:hAnsiTheme="minorHAnsi" w:cstheme="minorHAnsi"/>
-                <w:szCs w:val="24"/>
-              </w:rPr>
-              <w:t>Populate Scripts with code shown in Figures 4.1 – 4.6</w:t>
-            </w:r>
-          </w:p>
-        </w:tc>
-        <w:tc>
-          <w:tcPr>
-            <w:tcW w:w="2169" w:type="dxa"/>
-          </w:tcPr>
-          <w:p>
-            <w:pPr>
-              <w:rPr>
-                <w:rFonts w:asciiTheme="minorHAnsi" w:hAnsiTheme="minorHAnsi" w:cstheme="minorHAnsi"/>
-                <w:szCs w:val="24"/>
-              </w:rPr>
-            </w:pPr>
-            <w:r>
-              <w:rPr>
-                <w:rFonts w:asciiTheme="minorHAnsi" w:hAnsiTheme="minorHAnsi" w:cstheme="minorHAnsi"/>
-                <w:szCs w:val="24"/>
-              </w:rPr>
-              <w:t>Complete</w:t>
-            </w:r>
-          </w:p>
-        </w:tc>
-      </w:tr>
-      <w:tr>
-        <w:trPr>
-          <w:trHeight w:val="471"/>
-        </w:trPr>
-        <w:tc>
-          <w:tcPr>
-            <w:tcW w:w="1380" w:type="dxa"/>
-          </w:tcPr>
-          <w:p>
-            <w:pPr>
-              <w:rPr>
-                <w:rFonts w:asciiTheme="minorHAnsi" w:hAnsiTheme="minorHAnsi" w:cstheme="minorHAnsi"/>
-                <w:szCs w:val="24"/>
-              </w:rPr>
-            </w:pPr>
-            <w:r>
-              <w:rPr>
-                <w:rFonts w:asciiTheme="minorHAnsi" w:hAnsiTheme="minorHAnsi" w:cstheme="minorHAnsi"/>
-                <w:szCs w:val="24"/>
-              </w:rPr>
-              <w:t>14</w:t>
-            </w:r>
-          </w:p>
-        </w:tc>
-        <w:tc>
-          <w:tcPr>
-            <w:tcW w:w="5103" w:type="dxa"/>
-          </w:tcPr>
-          <w:p>
-            <w:pPr>
-              <w:rPr>
-                <w:rFonts w:asciiTheme="minorHAnsi" w:hAnsiTheme="minorHAnsi" w:cstheme="minorHAnsi"/>
-                <w:szCs w:val="24"/>
-              </w:rPr>
-            </w:pPr>
-            <w:r>
-              <w:rPr>
-                <w:rFonts w:asciiTheme="minorHAnsi" w:hAnsiTheme="minorHAnsi" w:cstheme="minorHAnsi"/>
-                <w:szCs w:val="24"/>
-              </w:rPr>
-              <w:t>Create 3D Sphere with the properties shown in Figure 4.7 and save as a prefab named “Asteroid”</w:t>
-            </w:r>
-          </w:p>
-        </w:tc>
-        <w:tc>
-          <w:tcPr>
-            <w:tcW w:w="2169" w:type="dxa"/>
-          </w:tcPr>
-          <w:p>
-            <w:pPr>
-              <w:rPr>
-                <w:rFonts w:asciiTheme="minorHAnsi" w:hAnsiTheme="minorHAnsi" w:cstheme="minorHAnsi"/>
-                <w:szCs w:val="24"/>
-              </w:rPr>
-            </w:pPr>
-            <w:r>
-              <w:rPr>
-                <w:rFonts w:asciiTheme="minorHAnsi" w:hAnsiTheme="minorHAnsi" w:cstheme="minorHAnsi"/>
-                <w:szCs w:val="24"/>
-              </w:rPr>
-              <w:t>Complete</w:t>
-            </w:r>
-          </w:p>
-        </w:tc>
-      </w:tr>
-      <w:tr>
-        <w:trPr>
-          <w:trHeight w:val="471"/>
-        </w:trPr>
-        <w:tc>
-          <w:tcPr>
-            <w:tcW w:w="1380" w:type="dxa"/>
-          </w:tcPr>
-          <w:p>
-            <w:pPr>
-              <w:rPr>
-                <w:rFonts w:asciiTheme="minorHAnsi" w:hAnsiTheme="minorHAnsi" w:cstheme="minorHAnsi"/>
-                <w:szCs w:val="24"/>
-              </w:rPr>
-            </w:pPr>
-            <w:r>
-              <w:rPr>
-                <w:rFonts w:asciiTheme="minorHAnsi" w:hAnsiTheme="minorHAnsi" w:cstheme="minorHAnsi"/>
-                <w:szCs w:val="24"/>
-              </w:rPr>
-              <w:t>15</w:t>
-            </w:r>
-          </w:p>
-        </w:tc>
-        <w:tc>
-          <w:tcPr>
-            <w:tcW w:w="5103" w:type="dxa"/>
-          </w:tcPr>
-          <w:p>
-            <w:pPr>
-              <w:rPr>
-                <w:rFonts w:asciiTheme="minorHAnsi" w:hAnsiTheme="minorHAnsi" w:cstheme="minorHAnsi"/>
-                <w:szCs w:val="24"/>
-              </w:rPr>
-            </w:pPr>
-            <w:r>
-              <w:rPr>
-                <w:rFonts w:asciiTheme="minorHAnsi" w:hAnsiTheme="minorHAnsi" w:cstheme="minorHAnsi"/>
-                <w:szCs w:val="24"/>
-              </w:rPr>
-              <w:t>Make the default Directional Light a child of the default camera object. Rename the camera to Player and save as a prefab with the properties shown in figure 4.8</w:t>
-            </w:r>
-          </w:p>
-        </w:tc>
-        <w:tc>
-          <w:tcPr>
-            <w:tcW w:w="2169" w:type="dxa"/>
-          </w:tcPr>
-          <w:p>
-            <w:pPr>
-              <w:rPr>
-                <w:rFonts w:asciiTheme="minorHAnsi" w:hAnsiTheme="minorHAnsi" w:cstheme="minorHAnsi"/>
-                <w:szCs w:val="24"/>
-              </w:rPr>
-            </w:pPr>
-            <w:r>
-              <w:rPr>
-                <w:rFonts w:asciiTheme="minorHAnsi" w:hAnsiTheme="minorHAnsi" w:cstheme="minorHAnsi"/>
-                <w:szCs w:val="24"/>
-              </w:rPr>
-              <w:t>Complete</w:t>
-            </w:r>
-          </w:p>
-        </w:tc>
-      </w:tr>
-      <w:tr>
-        <w:trPr>
-          <w:trHeight w:val="471"/>
-        </w:trPr>
-        <w:tc>
-          <w:tcPr>
-            <w:tcW w:w="1380" w:type="dxa"/>
-          </w:tcPr>
-          <w:p>
-            <w:pPr>
-              <w:rPr>
-                <w:rFonts w:asciiTheme="minorHAnsi" w:hAnsiTheme="minorHAnsi" w:cstheme="minorHAnsi"/>
-                <w:szCs w:val="24"/>
-              </w:rPr>
-            </w:pPr>
-            <w:r>
-              <w:rPr>
-                <w:rFonts w:asciiTheme="minorHAnsi" w:hAnsiTheme="minorHAnsi" w:cstheme="minorHAnsi"/>
-                <w:szCs w:val="24"/>
-              </w:rPr>
-              <w:t>16</w:t>
-            </w:r>
-          </w:p>
-        </w:tc>
-        <w:tc>
-          <w:tcPr>
-            <w:tcW w:w="5103" w:type="dxa"/>
-          </w:tcPr>
-          <w:p>
-            <w:pPr>
-              <w:rPr>
-                <w:rFonts w:asciiTheme="minorHAnsi" w:hAnsiTheme="minorHAnsi" w:cstheme="minorHAnsi"/>
-                <w:szCs w:val="24"/>
-              </w:rPr>
-            </w:pPr>
-            <w:r>
-              <w:rPr>
-                <w:rFonts w:asciiTheme="minorHAnsi" w:hAnsiTheme="minorHAnsi" w:cstheme="minorHAnsi"/>
-                <w:szCs w:val="24"/>
-              </w:rPr>
-              <w:t>Create a UI Text object named “Exit Text”</w:t>
-            </w:r>
-          </w:p>
-        </w:tc>
-        <w:tc>
-          <w:tcPr>
-            <w:tcW w:w="2169" w:type="dxa"/>
-          </w:tcPr>
-          <w:p>
-            <w:pPr>
-              <w:rPr>
-                <w:rFonts w:asciiTheme="minorHAnsi" w:hAnsiTheme="minorHAnsi" w:cstheme="minorHAnsi"/>
-                <w:szCs w:val="24"/>
-              </w:rPr>
-            </w:pPr>
-            <w:r>
-              <w:rPr>
-                <w:rFonts w:asciiTheme="minorHAnsi" w:hAnsiTheme="minorHAnsi" w:cstheme="minorHAnsi"/>
-                <w:szCs w:val="24"/>
-              </w:rPr>
-              <w:t>Complete</w:t>
-            </w:r>
-          </w:p>
-        </w:tc>
-      </w:tr>
-      <w:tr>
-        <w:trPr>
-          <w:trHeight w:val="471"/>
-        </w:trPr>
-        <w:tc>
-          <w:tcPr>
-            <w:tcW w:w="1380" w:type="dxa"/>
-          </w:tcPr>
-          <w:p>
-            <w:pPr>
-              <w:rPr>
-                <w:rFonts w:asciiTheme="minorHAnsi" w:hAnsiTheme="minorHAnsi" w:cstheme="minorHAnsi"/>
-                <w:szCs w:val="24"/>
-              </w:rPr>
-            </w:pPr>
-            <w:r>
-              <w:rPr>
-                <w:rFonts w:asciiTheme="minorHAnsi" w:hAnsiTheme="minorHAnsi" w:cstheme="minorHAnsi"/>
-                <w:szCs w:val="24"/>
-              </w:rPr>
-              <w:t>17</w:t>
-            </w:r>
-          </w:p>
-        </w:tc>
-        <w:tc>
-          <w:tcPr>
-            <w:tcW w:w="5103" w:type="dxa"/>
-          </w:tcPr>
-          <w:p>
-            <w:pPr>
-              <w:rPr>
-                <w:rFonts w:asciiTheme="minorHAnsi" w:hAnsiTheme="minorHAnsi" w:cstheme="minorHAnsi"/>
-                <w:szCs w:val="24"/>
-              </w:rPr>
-            </w:pPr>
-            <w:r>
-              <w:rPr>
-                <w:rFonts w:asciiTheme="minorHAnsi" w:hAnsiTheme="minorHAnsi" w:cstheme="minorHAnsi"/>
-                <w:szCs w:val="24"/>
-              </w:rPr>
-              <w:t>Move the Exit Text Anchor and Position to Bottom, Left and change the Text to “Press ‘Esc’ to Quit”</w:t>
-            </w:r>
-          </w:p>
-        </w:tc>
-        <w:tc>
-          <w:tcPr>
-            <w:tcW w:w="2169" w:type="dxa"/>
-          </w:tcPr>
-          <w:p>
-            <w:pPr>
-              <w:rPr>
-                <w:rFonts w:asciiTheme="minorHAnsi" w:hAnsiTheme="minorHAnsi" w:cstheme="minorHAnsi"/>
-                <w:szCs w:val="24"/>
-              </w:rPr>
-            </w:pPr>
-            <w:r>
-              <w:rPr>
-                <w:rFonts w:asciiTheme="minorHAnsi" w:hAnsiTheme="minorHAnsi" w:cstheme="minorHAnsi"/>
-                <w:szCs w:val="24"/>
-              </w:rPr>
-              <w:t>Complete</w:t>
-            </w:r>
-          </w:p>
-        </w:tc>
-      </w:tr>
-      <w:tr>
-        <w:trPr>
-          <w:trHeight w:val="471"/>
-        </w:trPr>
-        <w:tc>
-          <w:tcPr>
-            <w:tcW w:w="1380" w:type="dxa"/>
-          </w:tcPr>
-          <w:p>
-            <w:pPr>
-              <w:rPr>
-                <w:rFonts w:asciiTheme="minorHAnsi" w:hAnsiTheme="minorHAnsi" w:cstheme="minorHAnsi"/>
-                <w:szCs w:val="24"/>
-              </w:rPr>
-            </w:pPr>
-            <w:r>
-              <w:rPr>
-                <w:rFonts w:asciiTheme="minorHAnsi" w:hAnsiTheme="minorHAnsi" w:cstheme="minorHAnsi"/>
-                <w:szCs w:val="24"/>
-              </w:rPr>
-              <w:t>18</w:t>
-            </w:r>
-          </w:p>
-        </w:tc>
-        <w:tc>
-          <w:tcPr>
-            <w:tcW w:w="5103" w:type="dxa"/>
-          </w:tcPr>
-          <w:p>
-            <w:pPr>
-              <w:rPr>
-                <w:rFonts w:asciiTheme="minorHAnsi" w:hAnsiTheme="minorHAnsi" w:cstheme="minorHAnsi"/>
-                <w:szCs w:val="24"/>
-              </w:rPr>
-            </w:pPr>
-            <w:r>
-              <w:rPr>
-                <w:rFonts w:asciiTheme="minorHAnsi" w:hAnsiTheme="minorHAnsi" w:cstheme="minorHAnsi"/>
-                <w:szCs w:val="24"/>
-              </w:rPr>
-              <w:t>Create an UI Image object name “Current Eye Position”</w:t>
-            </w:r>
-          </w:p>
-        </w:tc>
-        <w:tc>
-          <w:tcPr>
-            <w:tcW w:w="2169" w:type="dxa"/>
-          </w:tcPr>
-          <w:p>
-            <w:pPr>
-              <w:rPr>
-                <w:rFonts w:asciiTheme="minorHAnsi" w:hAnsiTheme="minorHAnsi" w:cstheme="minorHAnsi"/>
-                <w:szCs w:val="24"/>
-              </w:rPr>
-            </w:pPr>
-            <w:r>
-              <w:rPr>
-                <w:rFonts w:asciiTheme="minorHAnsi" w:hAnsiTheme="minorHAnsi" w:cstheme="minorHAnsi"/>
-                <w:szCs w:val="24"/>
-              </w:rPr>
-              <w:t>Complete</w:t>
-            </w:r>
-          </w:p>
-        </w:tc>
-      </w:tr>
-      <w:tr>
-        <w:trPr>
-          <w:trHeight w:val="471"/>
-        </w:trPr>
-        <w:tc>
-          <w:tcPr>
-            <w:tcW w:w="1380" w:type="dxa"/>
-          </w:tcPr>
-          <w:p>
-            <w:pPr>
-              <w:rPr>
-                <w:rFonts w:asciiTheme="minorHAnsi" w:hAnsiTheme="minorHAnsi" w:cstheme="minorHAnsi"/>
-                <w:szCs w:val="24"/>
-              </w:rPr>
-            </w:pPr>
-            <w:r>
-              <w:rPr>
-                <w:rFonts w:asciiTheme="minorHAnsi" w:hAnsiTheme="minorHAnsi" w:cstheme="minorHAnsi"/>
-                <w:szCs w:val="24"/>
-              </w:rPr>
-              <w:t>19</w:t>
-            </w:r>
-          </w:p>
-        </w:tc>
-        <w:tc>
-          <w:tcPr>
-            <w:tcW w:w="5103" w:type="dxa"/>
-          </w:tcPr>
-          <w:p>
-            <w:pPr>
-              <w:rPr>
-                <w:rFonts w:asciiTheme="minorHAnsi" w:hAnsiTheme="minorHAnsi" w:cstheme="minorHAnsi"/>
-                <w:szCs w:val="24"/>
-              </w:rPr>
-            </w:pPr>
-            <w:r>
-              <w:rPr>
-                <w:rFonts w:asciiTheme="minorHAnsi" w:hAnsiTheme="minorHAnsi" w:cstheme="minorHAnsi"/>
-                <w:szCs w:val="24"/>
-              </w:rPr>
-              <w:t>Populate the Current Eye Position with the components shown in Figure 4.8</w:t>
-            </w:r>
-          </w:p>
-        </w:tc>
-        <w:tc>
-          <w:tcPr>
-            <w:tcW w:w="2169" w:type="dxa"/>
-          </w:tcPr>
-          <w:p>
-            <w:pPr>
-              <w:rPr>
-                <w:rFonts w:asciiTheme="minorHAnsi" w:hAnsiTheme="minorHAnsi" w:cstheme="minorHAnsi"/>
-                <w:szCs w:val="24"/>
-              </w:rPr>
-            </w:pPr>
-            <w:r>
-              <w:rPr>
-                <w:rFonts w:asciiTheme="minorHAnsi" w:hAnsiTheme="minorHAnsi" w:cstheme="minorHAnsi"/>
-                <w:szCs w:val="24"/>
-              </w:rPr>
-              <w:t>Complete</w:t>
-            </w:r>
-          </w:p>
-        </w:tc>
-      </w:tr>
-      <w:tr>
-        <w:trPr>
-          <w:trHeight w:val="471"/>
-        </w:trPr>
-        <w:tc>
-          <w:tcPr>
-            <w:tcW w:w="1380" w:type="dxa"/>
-          </w:tcPr>
-          <w:p>
-            <w:pPr>
-              <w:rPr>
-                <w:rFonts w:asciiTheme="minorHAnsi" w:hAnsiTheme="minorHAnsi" w:cstheme="minorHAnsi"/>
-                <w:szCs w:val="24"/>
-              </w:rPr>
-            </w:pPr>
-            <w:r>
-              <w:rPr>
-                <w:rFonts w:asciiTheme="minorHAnsi" w:hAnsiTheme="minorHAnsi" w:cstheme="minorHAnsi"/>
-                <w:szCs w:val="24"/>
-              </w:rPr>
-              <w:t>20</w:t>
-            </w:r>
-          </w:p>
-        </w:tc>
-        <w:tc>
-          <w:tcPr>
-            <w:tcW w:w="5103" w:type="dxa"/>
-          </w:tcPr>
-          <w:p>
-            <w:pPr>
-              <w:rPr>
-                <w:rFonts w:asciiTheme="minorHAnsi" w:hAnsiTheme="minorHAnsi" w:cstheme="minorHAnsi"/>
-                <w:szCs w:val="24"/>
-              </w:rPr>
-            </w:pPr>
-            <w:r>
-              <w:rPr>
-                <w:rFonts w:asciiTheme="minorHAnsi" w:hAnsiTheme="minorHAnsi" w:cstheme="minorHAnsi"/>
-                <w:szCs w:val="24"/>
-              </w:rPr>
-              <w:t>Run the Game and test it works</w:t>
-            </w:r>
-          </w:p>
-        </w:tc>
-        <w:tc>
-          <w:tcPr>
-            <w:tcW w:w="2169" w:type="dxa"/>
-          </w:tcPr>
-          <w:p>
-            <w:pPr>
-              <w:rPr>
-                <w:rFonts w:asciiTheme="minorHAnsi" w:hAnsiTheme="minorHAnsi" w:cstheme="minorHAnsi"/>
-                <w:szCs w:val="24"/>
-              </w:rPr>
-            </w:pPr>
-            <w:r>
-              <w:rPr>
-                <w:rFonts w:asciiTheme="minorHAnsi" w:hAnsiTheme="minorHAnsi" w:cstheme="minorHAnsi"/>
-                <w:szCs w:val="24"/>
-              </w:rPr>
-              <w:t>Complete</w:t>
+              <w:rPr>
+                <w:rFonts w:asciiTheme="minorHAnsi" w:hAnsiTheme="minorHAnsi" w:cstheme="minorHAnsi"/>
+                <w:szCs w:val="24"/>
+              </w:rPr>
+            </w:pPr>
+            <w:r>
+              <w:rPr>
+                <w:rFonts w:asciiTheme="minorHAnsi" w:hAnsiTheme="minorHAnsi" w:cstheme="minorHAnsi"/>
+                <w:szCs w:val="24"/>
+              </w:rPr>
+              <w:t>Failed</w:t>
             </w:r>
           </w:p>
         </w:tc>
       </w:tr>
     </w:tbl>
+    <w:p/>
     <w:p>
       <w:r>
+        <w:lastRenderedPageBreak/>
+        <w:t xml:space="preserve">In this sprint, I attempted to </w:t>
+      </w:r>
+      <w:r>
+        <w:t>use the script created in Sprint</w:t>
+      </w:r>
+      <w:r>
+        <w:t xml:space="preserve"> Number 3 to move the mouse cursor. This would then allow the user to replace mouse controls in game with </w:t>
+      </w:r>
+      <w:r>
+        <w:t xml:space="preserve">movements recorded by the eye tracker. </w:t>
+      </w:r>
+      <w:r>
+        <w:t xml:space="preserve">I decided to keep the GazePointStream from the previous implementation and change it to </w:t>
+      </w:r>
+      <w:r>
+        <w:t>override the cursor position based on the position of the gazes it recorded. However, this implementation had two main issues</w:t>
+      </w:r>
+      <w:r>
+        <w:t>;</w:t>
+      </w:r>
+      <w:r>
+        <w:t xml:space="preserve"> firstly</w:t>
+      </w:r>
+      <w:r>
+        <w:t xml:space="preserve">, it was not accurate, i.e. the position it was moving the cursor to was not the position of the gaze, as shown in figure </w:t>
+      </w:r>
+      <w:r>
+        <w:t xml:space="preserve">7.1 </w:t>
+      </w:r>
+      <w:r>
+        <w:t xml:space="preserve">below. The second issue was </w:t>
+      </w:r>
+      <w:r>
+        <w:t xml:space="preserve">that the cursor would jump rapidly from one position to another due to the frequency of checks by the eye tracker. </w:t>
+      </w:r>
+      <w:r>
+        <w:t>While troubleshooting these issues, I came across two possible alternatives that could resolve these issues. The first was to replace the GazePointStream with an EyePositionStream and use an average of the LeftEyePosition and RightEyePosition to determine the cursor position. However, this resulted in</w:t>
+      </w:r>
+      <w:r>
+        <w:t xml:space="preserve"> the cursor jumping to </w:t>
+      </w:r>
+      <w:r>
+        <w:t>a random</w:t>
+      </w:r>
+      <w:r>
+        <w:t xml:space="preserve"> </w:t>
+      </w:r>
+      <w:r>
+        <w:t xml:space="preserve">point </w:t>
+      </w:r>
+      <w:r>
+        <w:t>o</w:t>
+      </w:r>
+      <w:r>
+        <w:t>n</w:t>
+      </w:r>
+      <w:r>
+        <w:t xml:space="preserve"> the screen</w:t>
+      </w:r>
+      <w:r>
+        <w:t xml:space="preserve"> due to the EyePosition not reflecting where the user was looking</w:t>
+      </w:r>
+      <w:r>
+        <w:t>. This is illustrated in Figure 7.2 below. The other solution I found was to use a HeadPoseStream to determine the cursor position by the direction of the user’s head. In terms of accuracy, this solution would fit best with the implementation seen in games that natively support the eye tracker. This implementation would allow the user to ‘look around</w:t>
+      </w:r>
+      <w:r>
+        <w:t xml:space="preserve">’ in game. The issue with this implementation was that the head direction recorded was mostly </w:t>
+      </w:r>
+      <w:proofErr w:type="spellStart"/>
+      <w:r>
+        <w:t>NaN</w:t>
+      </w:r>
+      <w:proofErr w:type="spellEnd"/>
+      <w:r>
+        <w:t>, which is the equivalent of null</w:t>
+      </w:r>
+      <w:r>
+        <w:t>, despite</w:t>
+      </w:r>
+      <w:r>
+        <w:t xml:space="preserve"> movement of the user’s head position and direction</w:t>
+      </w:r>
+      <w:r>
+        <w:t>, as shown in Figure 7.3</w:t>
+      </w:r>
+      <w:r>
+        <w:t xml:space="preserve">. After troubleshooting, this was found to be a bug with the eye tracker not detecting the </w:t>
+      </w:r>
+      <w:r>
+        <w:t xml:space="preserve">user’s </w:t>
+      </w:r>
+      <w:r>
+        <w:t>head</w:t>
+      </w:r>
+      <w:r>
+        <w:t xml:space="preserve"> while the script was running. This was resolved by recalibrating the eye </w:t>
+      </w:r>
+      <w:r>
+        <w:t>tracker;</w:t>
+      </w:r>
+      <w:r>
+        <w:t xml:space="preserve"> however, it was found that the head direction values returned by the eye tracker were </w:t>
+      </w:r>
+      <w:r>
+        <w:t>all less than zero</w:t>
+      </w:r>
+      <w:r>
+        <w:t xml:space="preserve">. This was an issue as the Cursor position was </w:t>
+      </w:r>
+      <w:r>
+        <w:t xml:space="preserve">in the form of an integer value for the X and Y co-ordinates. To resolve this, the </w:t>
+      </w:r>
+      <w:r>
+        <w:t xml:space="preserve">head direction value was multiplied by a factor of ten to make them integer values. This </w:t>
+      </w:r>
+      <w:r>
+        <w:t>led</w:t>
+      </w:r>
+      <w:r>
+        <w:t xml:space="preserve"> to </w:t>
+      </w:r>
+      <w:r>
+        <w:t xml:space="preserve">cursor movements being seemingly unrelated to the direction of the user’s head, e.g. tilting the user’s head upwards may cause the cursor to move towards the right or downwards. For this reason, I returned to the GazePoint method of moving the cursor. To fix the </w:t>
+      </w:r>
+      <w:r>
+        <w:t>‘</w:t>
+      </w:r>
+      <w:r>
+        <w:t>jumping</w:t>
+      </w:r>
+      <w:r>
+        <w:t xml:space="preserve">’ issue, I put in a check that the new position was more than 50 pixels left/right or up/down from the current cursor position. After this, I attempted a preliminary test of the eye tracking </w:t>
+      </w:r>
+      <w:r>
+        <w:t xml:space="preserve">cursor </w:t>
+      </w:r>
+      <w:r>
+        <w:t xml:space="preserve">movement </w:t>
+      </w:r>
+      <w:r>
+        <w:t>in Rocket League. This failed due to the cursor movements having no effect in the gameplay</w:t>
+      </w:r>
+      <w:r>
+        <w:t>, despite the cursor being moved by the GazePoint in menus</w:t>
+      </w:r>
+      <w:r>
+        <w:t xml:space="preserve">. </w:t>
+      </w:r>
+      <w:r>
+        <w:t xml:space="preserve">I tested the </w:t>
+      </w:r>
+      <w:r>
+        <w:lastRenderedPageBreak/>
+        <w:t xml:space="preserve">gameplay with a regular mouse to see if this was an issue with the game, but the mouse movements worked during gameplay. In the next sprint, I will troubleshoot this issue and attempt to make the </w:t>
+      </w:r>
+      <w:r>
+        <w:t>GazePoint more accurate.</w:t>
+      </w:r>
+    </w:p>
+    <w:p>
+      <w:pPr>
         <w:rPr>
           <w:noProof/>
         </w:rPr>
-        <w:lastRenderedPageBreak/>
+      </w:pPr>
+    </w:p>
+    <w:p>
+      <w:r>
+        <w:rPr>
+          <w:noProof/>
+        </w:rPr>
         <mc:AlternateContent>
           <mc:Choice Requires="wps">
             <w:drawing>
-              <wp:anchor distT="0" distB="0" distL="114300" distR="114300" simplePos="0" relativeHeight="251677696" behindDoc="1" locked="0" layoutInCell="1" allowOverlap="1" wp14:anchorId="5A9D4B7C" wp14:editId="75287F13">
+              <wp:anchor distT="0" distB="0" distL="114300" distR="114300" simplePos="0" relativeHeight="251680768" behindDoc="0" locked="0" layoutInCell="1" allowOverlap="1" wp14:anchorId="776A9DC2" wp14:editId="714542D5">
                 <wp:simplePos x="0" y="0"/>
-                <wp:positionH relativeFrom="margin">
-                  <wp:posOffset>1784314</wp:posOffset>
+                <wp:positionH relativeFrom="column">
+                  <wp:posOffset>455930</wp:posOffset>
                 </wp:positionH>
                 <wp:positionV relativeFrom="paragraph">
-                  <wp:posOffset>2424238</wp:posOffset>
+                  <wp:posOffset>2881630</wp:posOffset>
                 </wp:positionV>
-                <wp:extent cx="1440180" cy="201295"/>
-                <wp:effectExtent l="0" t="0" r="7620" b="8255"/>
-                <wp:wrapTight wrapText="bothSides">
-                  <wp:wrapPolygon edited="0">
-                    <wp:start x="0" y="0"/>
-                    <wp:lineTo x="0" y="20442"/>
-                    <wp:lineTo x="21429" y="20442"/>
-                    <wp:lineTo x="21429" y="0"/>
-                    <wp:lineTo x="0" y="0"/>
-                  </wp:wrapPolygon>
-                </wp:wrapTight>
-                <wp:docPr id="6" name="Text Box 6"/>
+                <wp:extent cx="4813300" cy="635"/>
+                <wp:effectExtent l="0" t="0" r="0" b="0"/>
+                <wp:wrapTopAndBottom/>
+                <wp:docPr id="10" name="Text Box 10"/>
                 <wp:cNvGraphicFramePr/>
                 <a:graphic xmlns:a="http://schemas.openxmlformats.org/drawingml/2006/main">
                   <a:graphicData uri="http://schemas.microsoft.com/office/word/2010/wordprocessingShape">
@@ -11250,7 +13940,7 @@
                       <wps:spPr>
                         <a:xfrm>
                           <a:off x="0" y="0"/>
-                          <a:ext cx="1440180" cy="201295"/>
+                          <a:ext cx="4813300" cy="635"/>
                         </a:xfrm>
                         <a:prstGeom prst="rect">
                           <a:avLst/>
@@ -11267,109 +13957,123 @@
                           <w:p>
                             <w:pPr>
                               <w:pStyle w:val="Caption"/>
-                              <w:rPr>
-                                <w:noProof/>
-                                <w:sz w:val="24"/>
-                              </w:rPr>
+                              <w:jc w:val="center"/>
                             </w:pPr>
                             <w:r>
-                              <w:t>Figure 4.</w:t>
+                              <w:t xml:space="preserve">Figure </w:t>
+                            </w:r>
+                            <w:fldSimple w:instr=" STYLEREF 1 \s ">
+                              <w:r>
+                                <w:rPr>
+                                  <w:noProof/>
+                                </w:rPr>
+                                <w:t>7</w:t>
+                              </w:r>
+                            </w:fldSimple>
+                            <w:r>
+                              <w:t>.</w:t>
+                            </w:r>
+                            <w:fldSimple w:instr=" SEQ Figure \* ARABIC \s 1 ">
+                              <w:r>
+                                <w:rPr>
+                                  <w:noProof/>
+                                </w:rPr>
+                                <w:t>1</w:t>
+                              </w:r>
+                            </w:fldSimple>
+                            <w:r>
+                              <w:t xml:space="preserve"> Example of difference between GazePoint </w:t>
                             </w:r>
                             <w:r>
-                              <w:fldChar w:fldCharType="begin"/>
+                              <w:t>position</w:t>
                             </w:r>
                             <w:r>
-                              <w:instrText xml:space="preserve"> SEQ Figure \* ARABIC \s 1 </w:instrText>
+                              <w:t xml:space="preserve"> from script and actual GazePoint position</w:t>
                             </w:r>
                             <w:r>
-                              <w:fldChar w:fldCharType="separate"/>
+                              <w:t xml:space="preserve">. Note: Cursor shows </w:t>
                             </w:r>
                             <w:r>
-                              <w:rPr>
-                                <w:noProof/>
-                              </w:rPr>
-                              <w:t>1</w:t>
+                              <w:t xml:space="preserve">GazePoint </w:t>
                             </w:r>
                             <w:r>
-                              <w:rPr>
-                                <w:noProof/>
-                              </w:rPr>
-                              <w:fldChar w:fldCharType="end"/>
+                              <w:t xml:space="preserve">position recorded by script while </w:t>
                             </w:r>
                             <w:r>
-                              <w:t>: EyeTracking Class</w:t>
+                              <w:t>circular selection shows actual GazePoint position.</w:t>
                             </w:r>
                           </w:p>
-                          <w:p/>
-                          <w:p/>
-                          <w:p/>
                         </w:txbxContent>
                       </wps:txbx>
                       <wps:bodyPr rot="0" spcFirstLastPara="0" vertOverflow="overflow" horzOverflow="overflow" vert="horz" wrap="square" lIns="0" tIns="0" rIns="0" bIns="0" numCol="1" spcCol="0" rtlCol="0" fromWordArt="0" anchor="t" anchorCtr="0" forceAA="0" compatLnSpc="1">
                         <a:prstTxWarp prst="textNoShape">
                           <a:avLst/>
                         </a:prstTxWarp>
-                        <a:noAutofit/>
+                        <a:spAutoFit/>
                       </wps:bodyPr>
                     </wps:wsp>
                   </a:graphicData>
                 </a:graphic>
-                <wp14:sizeRelH relativeFrom="margin">
-                  <wp14:pctWidth>0</wp14:pctWidth>
-                </wp14:sizeRelH>
-                <wp14:sizeRelV relativeFrom="margin">
-                  <wp14:pctHeight>0</wp14:pctHeight>
-                </wp14:sizeRelV>
               </wp:anchor>
             </w:drawing>
           </mc:Choice>
           <mc:Fallback>
             <w:pict>
-              <v:shape w14:anchorId="5A9D4B7C" id="Text Box 6" o:spid="_x0000_s1031" type="#_x0000_t202" style="position:absolute;margin-left:140.5pt;margin-top:190.9pt;width:113.4pt;height:15.85pt;z-index:-251638784;visibility:visible;mso-wrap-style:square;mso-width-percent:0;mso-height-percent:0;mso-wrap-distance-left:9pt;mso-wrap-distance-top:0;mso-wrap-distance-right:9pt;mso-wrap-distance-bottom:0;mso-position-horizontal:absolute;mso-position-horizontal-relative:margin;mso-position-vertical:absolute;mso-position-vertical-relative:text;mso-width-percent:0;mso-height-percent:0;mso-width-relative:margin;mso-height-relative:margin;v-text-anchor:top" o:gfxdata="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" stroked="f">
-                <v:textbox inset="0,0,0,0">
+              <v:shape w14:anchorId="776A9DC2" id="Text Box 10" o:spid="_x0000_s1032" type="#_x0000_t202" style="position:absolute;margin-left:35.9pt;margin-top:226.9pt;width:379pt;height:.05pt;z-index:251680768;visibility:visible;mso-wrap-style:square;mso-wrap-distance-left:9pt;mso-wrap-distance-top:0;mso-wrap-distance-right:9pt;mso-wrap-distance-bottom:0;mso-position-horizontal:absolute;mso-position-horizontal-relative:text;mso-position-vertical:absolute;mso-position-vertical-relative:text;v-text-anchor:top" o:gfxdata="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" stroked="f">
+                <v:textbox style="mso-fit-shape-to-text:t" inset="0,0,0,0">
                   <w:txbxContent>
                     <w:p>
                       <w:pPr>
                         <w:pStyle w:val="Caption"/>
-                        <w:rPr>
-                          <w:noProof/>
-                          <w:sz w:val="24"/>
-                        </w:rPr>
+                        <w:jc w:val="center"/>
                       </w:pPr>
                       <w:r>
-                        <w:t>Figure 4.</w:t>
+                        <w:t xml:space="preserve">Figure </w:t>
+                      </w:r>
+                      <w:fldSimple w:instr=" STYLEREF 1 \s ">
+                        <w:r>
+                          <w:rPr>
+                            <w:noProof/>
+                          </w:rPr>
+                          <w:t>7</w:t>
+                        </w:r>
+                      </w:fldSimple>
+                      <w:r>
+                        <w:t>.</w:t>
+                      </w:r>
+                      <w:fldSimple w:instr=" SEQ Figure \* ARABIC \s 1 ">
+                        <w:r>
+                          <w:rPr>
+                            <w:noProof/>
+                          </w:rPr>
+                          <w:t>1</w:t>
+                        </w:r>
+                      </w:fldSimple>
+                      <w:r>
+                        <w:t xml:space="preserve"> Example of difference between GazePoint </w:t>
                       </w:r>
                       <w:r>
-                        <w:fldChar w:fldCharType="begin"/>
+                        <w:t>position</w:t>
                       </w:r>
                       <w:r>
-                        <w:instrText xml:space="preserve"> SEQ Figure \* ARABIC \s 1 </w:instrText>
+                        <w:t xml:space="preserve"> from script and actual GazePoint position</w:t>
                       </w:r>
                       <w:r>
-                        <w:fldChar w:fldCharType="separate"/>
+                        <w:t xml:space="preserve">. Note: Cursor shows </w:t>
                       </w:r>
                       <w:r>
-                        <w:rPr>
-                          <w:noProof/>
-                        </w:rPr>
-                        <w:t>1</w:t>
+                        <w:t xml:space="preserve">GazePoint </w:t>
                       </w:r>
                       <w:r>
-                        <w:rPr>
-                          <w:noProof/>
-                        </w:rPr>
-                        <w:fldChar w:fldCharType="end"/>
+                        <w:t xml:space="preserve">position recorded by script while </w:t>
                       </w:r>
                       <w:r>
-                        <w:t>: EyeTracking Class</w:t>
+                        <w:t>circular selection shows actual GazePoint position.</w:t>
                       </w:r>
                     </w:p>
-                    <w:p/>
-                    <w:p/>
-                    <w:p/>
                   </w:txbxContent>
                 </v:textbox>
-                <w10:wrap type="tight" anchorx="margin"/>
+                <w10:wrap type="topAndBottom"/>
               </v:shape>
             </w:pict>
           </mc:Fallback>
@@ -11380,18 +14084,18 @@
           <w:noProof/>
         </w:rPr>
         <w:drawing>
-          <wp:anchor distT="0" distB="0" distL="114300" distR="114300" simplePos="0" relativeHeight="251676672" behindDoc="1" locked="0" layoutInCell="1" allowOverlap="1" wp14:anchorId="738E27BC" wp14:editId="2D7B7982">
+          <wp:anchor distT="0" distB="0" distL="114300" distR="114300" simplePos="0" relativeHeight="251678720" behindDoc="0" locked="0" layoutInCell="1" allowOverlap="1" wp14:anchorId="2D6E4AAC" wp14:editId="487AD88A">
             <wp:simplePos x="0" y="0"/>
             <wp:positionH relativeFrom="margin">
-              <wp:posOffset>1180993</wp:posOffset>
+              <wp:align>center</wp:align>
             </wp:positionH>
             <wp:positionV relativeFrom="paragraph">
-              <wp:posOffset>102522</wp:posOffset>
+              <wp:posOffset>271780</wp:posOffset>
             </wp:positionV>
-            <wp:extent cx="2545080" cy="2320925"/>
-            <wp:effectExtent l="0" t="0" r="7620" b="3175"/>
+            <wp:extent cx="4813585" cy="2552700"/>
+            <wp:effectExtent l="0" t="0" r="6350" b="0"/>
             <wp:wrapTopAndBottom/>
-            <wp:docPr id="5" name="Picture 5" descr="EyeTracking Class&#10;&#10;Used to track the movement of the player's eyes"/>
+            <wp:docPr id="9" name="Picture 9" descr="A group of people in a large body of water&#10;&#10;Description automatically generated"/>
             <wp:cNvGraphicFramePr>
               <a:graphicFrameLocks xmlns:a="http://schemas.openxmlformats.org/drawingml/2006/main" noChangeAspect="1"/>
             </wp:cNvGraphicFramePr>
@@ -11399,29 +14103,438 @@
               <a:graphicData uri="http://schemas.openxmlformats.org/drawingml/2006/picture">
                 <pic:pic xmlns:pic="http://schemas.openxmlformats.org/drawingml/2006/picture">
                   <pic:nvPicPr>
-                    <pic:cNvPr id="5" name="EyeTracker.PNG"/>
+                    <pic:cNvPr id="9" name="GazePointExample.jpg"/>
                     <pic:cNvPicPr/>
                   </pic:nvPicPr>
-                  <pic:blipFill>
-                    <a:blip r:embed="rId18">
+                  <pic:blipFill rotWithShape="1">
+                    <a:blip r:embed="rId21" cstate="print">
                       <a:extLst>
                         <a:ext uri="{28A0092B-C50C-407E-A947-70E740481C1C}">
                           <a14:useLocalDpi xmlns:a14="http://schemas.microsoft.com/office/drawing/2010/main" val="0"/>
                         </a:ext>
                       </a:extLst>
                     </a:blip>
-                    <a:stretch>
-                      <a:fillRect/>
-                    </a:stretch>
+                    <a:srcRect l="60891" b="63128"/>
+                    <a:stretch/>
                   </pic:blipFill>
-                  <pic:spPr>
+                  <pic:spPr bwMode="auto">
                     <a:xfrm>
                       <a:off x="0" y="0"/>
-                      <a:ext cx="2545080" cy="2320925"/>
+                      <a:ext cx="4813585" cy="2552700"/>
                     </a:xfrm>
                     <a:prstGeom prst="rect">
                       <a:avLst/>
                     </a:prstGeom>
+                    <a:ln>
+                      <a:noFill/>
+                    </a:ln>
+                    <a:extLst>
+                      <a:ext uri="{53640926-AAD7-44D8-BBD7-CCE9431645EC}">
+                        <a14:shadowObscured xmlns:a14="http://schemas.microsoft.com/office/drawing/2010/main"/>
+                      </a:ext>
+                    </a:extLst>
+                  </pic:spPr>
+                </pic:pic>
+              </a:graphicData>
+            </a:graphic>
+          </wp:anchor>
+        </w:drawing>
+      </w:r>
+    </w:p>
+    <w:p>
+      <w:r>
+        <w:rPr>
+          <w:noProof/>
+        </w:rPr>
+        <mc:AlternateContent>
+          <mc:Choice Requires="wps">
+            <w:drawing>
+              <wp:anchor distT="0" distB="0" distL="114300" distR="114300" simplePos="0" relativeHeight="251683840" behindDoc="0" locked="0" layoutInCell="1" allowOverlap="1" wp14:anchorId="6796C47E" wp14:editId="41BF94A0">
+                <wp:simplePos x="0" y="0"/>
+                <wp:positionH relativeFrom="column">
+                  <wp:posOffset>634365</wp:posOffset>
+                </wp:positionH>
+                <wp:positionV relativeFrom="paragraph">
+                  <wp:posOffset>4076700</wp:posOffset>
+                </wp:positionV>
+                <wp:extent cx="4462145" cy="635"/>
+                <wp:effectExtent l="0" t="0" r="0" b="0"/>
+                <wp:wrapTopAndBottom/>
+                <wp:docPr id="12" name="Text Box 12"/>
+                <wp:cNvGraphicFramePr/>
+                <a:graphic xmlns:a="http://schemas.openxmlformats.org/drawingml/2006/main">
+                  <a:graphicData uri="http://schemas.microsoft.com/office/word/2010/wordprocessingShape">
+                    <wps:wsp>
+                      <wps:cNvSpPr txBox="1"/>
+                      <wps:spPr>
+                        <a:xfrm>
+                          <a:off x="0" y="0"/>
+                          <a:ext cx="4462145" cy="635"/>
+                        </a:xfrm>
+                        <a:prstGeom prst="rect">
+                          <a:avLst/>
+                        </a:prstGeom>
+                        <a:solidFill>
+                          <a:prstClr val="white"/>
+                        </a:solidFill>
+                        <a:ln>
+                          <a:noFill/>
+                        </a:ln>
+                      </wps:spPr>
+                      <wps:txbx>
+                        <w:txbxContent>
+                          <w:p>
+                            <w:pPr>
+                              <w:pStyle w:val="Caption"/>
+                              <w:jc w:val="center"/>
+                              <w:rPr>
+                                <w:noProof/>
+                                <w:sz w:val="24"/>
+                              </w:rPr>
+                            </w:pPr>
+                            <w:r>
+                              <w:t xml:space="preserve">Figure </w:t>
+                            </w:r>
+                            <w:fldSimple w:instr=" STYLEREF 1 \s ">
+                              <w:r>
+                                <w:rPr>
+                                  <w:noProof/>
+                                </w:rPr>
+                                <w:t>7</w:t>
+                              </w:r>
+                            </w:fldSimple>
+                            <w:r>
+                              <w:t>.</w:t>
+                            </w:r>
+                            <w:fldSimple w:instr=" SEQ Figure \* ARABIC \s 1 ">
+                              <w:r>
+                                <w:rPr>
+                                  <w:noProof/>
+                                </w:rPr>
+                                <w:t>2</w:t>
+                              </w:r>
+                            </w:fldSimple>
+                            <w:r>
+                              <w:t xml:space="preserve"> Example of problem with use of EyePosition for cursor movement</w:t>
+                            </w:r>
+                          </w:p>
+                        </w:txbxContent>
+                      </wps:txbx>
+                      <wps:bodyPr rot="0" spcFirstLastPara="0" vertOverflow="overflow" horzOverflow="overflow" vert="horz" wrap="square" lIns="0" tIns="0" rIns="0" bIns="0" numCol="1" spcCol="0" rtlCol="0" fromWordArt="0" anchor="t" anchorCtr="0" forceAA="0" compatLnSpc="1">
+                        <a:prstTxWarp prst="textNoShape">
+                          <a:avLst/>
+                        </a:prstTxWarp>
+                        <a:spAutoFit/>
+                      </wps:bodyPr>
+                    </wps:wsp>
+                  </a:graphicData>
+                </a:graphic>
+              </wp:anchor>
+            </w:drawing>
+          </mc:Choice>
+          <mc:Fallback>
+            <w:pict>
+              <v:shape w14:anchorId="6796C47E" id="Text Box 12" o:spid="_x0000_s1033" type="#_x0000_t202" style="position:absolute;margin-left:49.95pt;margin-top:321pt;width:351.35pt;height:.05pt;z-index:251683840;visibility:visible;mso-wrap-style:square;mso-wrap-distance-left:9pt;mso-wrap-distance-top:0;mso-wrap-distance-right:9pt;mso-wrap-distance-bottom:0;mso-position-horizontal:absolute;mso-position-horizontal-relative:text;mso-position-vertical:absolute;mso-position-vertical-relative:text;v-text-anchor:top" o:gfxdata="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" stroked="f">
+                <v:textbox style="mso-fit-shape-to-text:t" inset="0,0,0,0">
+                  <w:txbxContent>
+                    <w:p>
+                      <w:pPr>
+                        <w:pStyle w:val="Caption"/>
+                        <w:jc w:val="center"/>
+                        <w:rPr>
+                          <w:noProof/>
+                          <w:sz w:val="24"/>
+                        </w:rPr>
+                      </w:pPr>
+                      <w:r>
+                        <w:t xml:space="preserve">Figure </w:t>
+                      </w:r>
+                      <w:fldSimple w:instr=" STYLEREF 1 \s ">
+                        <w:r>
+                          <w:rPr>
+                            <w:noProof/>
+                          </w:rPr>
+                          <w:t>7</w:t>
+                        </w:r>
+                      </w:fldSimple>
+                      <w:r>
+                        <w:t>.</w:t>
+                      </w:r>
+                      <w:fldSimple w:instr=" SEQ Figure \* ARABIC \s 1 ">
+                        <w:r>
+                          <w:rPr>
+                            <w:noProof/>
+                          </w:rPr>
+                          <w:t>2</w:t>
+                        </w:r>
+                      </w:fldSimple>
+                      <w:r>
+                        <w:t xml:space="preserve"> Example of problem with use of EyePosition for cursor movement</w:t>
+                      </w:r>
+                    </w:p>
+                  </w:txbxContent>
+                </v:textbox>
+                <w10:wrap type="topAndBottom"/>
+              </v:shape>
+            </w:pict>
+          </mc:Fallback>
+        </mc:AlternateContent>
+      </w:r>
+      <w:r>
+        <w:rPr>
+          <w:noProof/>
+        </w:rPr>
+        <w:drawing>
+          <wp:anchor distT="0" distB="0" distL="114300" distR="114300" simplePos="0" relativeHeight="251681792" behindDoc="0" locked="0" layoutInCell="1" allowOverlap="1" wp14:anchorId="7D537F56" wp14:editId="181350CE">
+            <wp:simplePos x="0" y="0"/>
+            <wp:positionH relativeFrom="margin">
+              <wp:posOffset>634365</wp:posOffset>
+            </wp:positionH>
+            <wp:positionV relativeFrom="paragraph">
+              <wp:posOffset>3329305</wp:posOffset>
+            </wp:positionV>
+            <wp:extent cx="4462145" cy="1014095"/>
+            <wp:effectExtent l="0" t="0" r="0" b="0"/>
+            <wp:wrapTopAndBottom/>
+            <wp:docPr id="11" name="Picture 11" descr="A screenshot of a computer&#10;&#10;Description automatically generated"/>
+            <wp:cNvGraphicFramePr>
+              <a:graphicFrameLocks xmlns:a="http://schemas.openxmlformats.org/drawingml/2006/main" noChangeAspect="1"/>
+            </wp:cNvGraphicFramePr>
+            <a:graphic xmlns:a="http://schemas.openxmlformats.org/drawingml/2006/main">
+              <a:graphicData uri="http://schemas.openxmlformats.org/drawingml/2006/picture">
+                <pic:pic xmlns:pic="http://schemas.openxmlformats.org/drawingml/2006/picture">
+                  <pic:nvPicPr>
+                    <pic:cNvPr id="11" name="EyePositionExample.jpg"/>
+                    <pic:cNvPicPr/>
+                  </pic:nvPicPr>
+                  <pic:blipFill rotWithShape="1">
+                    <a:blip r:embed="rId22">
+                      <a:extLst>
+                        <a:ext uri="{28A0092B-C50C-407E-A947-70E740481C1C}">
+                          <a14:useLocalDpi xmlns:a14="http://schemas.microsoft.com/office/drawing/2010/main" val="0"/>
+                        </a:ext>
+                      </a:extLst>
+                    </a:blip>
+                    <a:srcRect t="82490" r="56659"/>
+                    <a:stretch/>
+                  </pic:blipFill>
+                  <pic:spPr bwMode="auto">
+                    <a:xfrm>
+                      <a:off x="0" y="0"/>
+                      <a:ext cx="4462145" cy="1014095"/>
+                    </a:xfrm>
+                    <a:prstGeom prst="rect">
+                      <a:avLst/>
+                    </a:prstGeom>
+                    <a:ln>
+                      <a:noFill/>
+                    </a:ln>
+                    <a:extLst>
+                      <a:ext uri="{53640926-AAD7-44D8-BBD7-CCE9431645EC}">
+                        <a14:shadowObscured xmlns:a14="http://schemas.microsoft.com/office/drawing/2010/main"/>
+                      </a:ext>
+                    </a:extLst>
+                  </pic:spPr>
+                </pic:pic>
+              </a:graphicData>
+            </a:graphic>
+          </wp:anchor>
+        </w:drawing>
+      </w:r>
+    </w:p>
+    <w:p>
+      <w:r>
+        <w:rPr>
+          <w:noProof/>
+        </w:rPr>
+        <mc:AlternateContent>
+          <mc:Choice Requires="wps">
+            <w:drawing>
+              <wp:anchor distT="0" distB="0" distL="114300" distR="114300" simplePos="0" relativeHeight="251686912" behindDoc="0" locked="0" layoutInCell="1" allowOverlap="1" wp14:anchorId="34D8947B" wp14:editId="1EFC5D13">
+                <wp:simplePos x="0" y="0"/>
+                <wp:positionH relativeFrom="column">
+                  <wp:posOffset>1084580</wp:posOffset>
+                </wp:positionH>
+                <wp:positionV relativeFrom="paragraph">
+                  <wp:posOffset>2747645</wp:posOffset>
+                </wp:positionV>
+                <wp:extent cx="3555365" cy="635"/>
+                <wp:effectExtent l="0" t="0" r="0" b="0"/>
+                <wp:wrapTopAndBottom/>
+                <wp:docPr id="14" name="Text Box 14"/>
+                <wp:cNvGraphicFramePr/>
+                <a:graphic xmlns:a="http://schemas.openxmlformats.org/drawingml/2006/main">
+                  <a:graphicData uri="http://schemas.microsoft.com/office/word/2010/wordprocessingShape">
+                    <wps:wsp>
+                      <wps:cNvSpPr txBox="1"/>
+                      <wps:spPr>
+                        <a:xfrm>
+                          <a:off x="0" y="0"/>
+                          <a:ext cx="3555365" cy="635"/>
+                        </a:xfrm>
+                        <a:prstGeom prst="rect">
+                          <a:avLst/>
+                        </a:prstGeom>
+                        <a:solidFill>
+                          <a:prstClr val="white"/>
+                        </a:solidFill>
+                        <a:ln>
+                          <a:noFill/>
+                        </a:ln>
+                      </wps:spPr>
+                      <wps:txbx>
+                        <w:txbxContent>
+                          <w:p>
+                            <w:pPr>
+                              <w:pStyle w:val="Caption"/>
+                              <w:jc w:val="center"/>
+                              <w:rPr>
+                                <w:noProof/>
+                                <w:sz w:val="24"/>
+                              </w:rPr>
+                            </w:pPr>
+                            <w:r>
+                              <w:t xml:space="preserve">Figure </w:t>
+                            </w:r>
+                            <w:fldSimple w:instr=" STYLEREF 1 \s ">
+                              <w:r>
+                                <w:rPr>
+                                  <w:noProof/>
+                                </w:rPr>
+                                <w:t>7</w:t>
+                              </w:r>
+                            </w:fldSimple>
+                            <w:r>
+                              <w:t>.</w:t>
+                            </w:r>
+                            <w:fldSimple w:instr=" SEQ Figure \* ARABIC \s 1 ">
+                              <w:r>
+                                <w:rPr>
+                                  <w:noProof/>
+                                </w:rPr>
+                                <w:t>3</w:t>
+                              </w:r>
+                            </w:fldSimple>
+                            <w:r>
+                              <w:t xml:space="preserve"> Example of HeadPoseStream not recording the user's head pose</w:t>
+                            </w:r>
+                          </w:p>
+                        </w:txbxContent>
+                      </wps:txbx>
+                      <wps:bodyPr rot="0" spcFirstLastPara="0" vertOverflow="overflow" horzOverflow="overflow" vert="horz" wrap="square" lIns="0" tIns="0" rIns="0" bIns="0" numCol="1" spcCol="0" rtlCol="0" fromWordArt="0" anchor="t" anchorCtr="0" forceAA="0" compatLnSpc="1">
+                        <a:prstTxWarp prst="textNoShape">
+                          <a:avLst/>
+                        </a:prstTxWarp>
+                        <a:spAutoFit/>
+                      </wps:bodyPr>
+                    </wps:wsp>
+                  </a:graphicData>
+                </a:graphic>
+              </wp:anchor>
+            </w:drawing>
+          </mc:Choice>
+          <mc:Fallback>
+            <w:pict>
+              <v:shape w14:anchorId="34D8947B" id="Text Box 14" o:spid="_x0000_s1034" type="#_x0000_t202" style="position:absolute;margin-left:85.4pt;margin-top:216.35pt;width:279.95pt;height:.05pt;z-index:251686912;visibility:visible;mso-wrap-style:square;mso-wrap-distance-left:9pt;mso-wrap-distance-top:0;mso-wrap-distance-right:9pt;mso-wrap-distance-bottom:0;mso-position-horizontal:absolute;mso-position-horizontal-relative:text;mso-position-vertical:absolute;mso-position-vertical-relative:text;v-text-anchor:top" o:gfxdata="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" stroked="f">
+                <v:textbox style="mso-fit-shape-to-text:t" inset="0,0,0,0">
+                  <w:txbxContent>
+                    <w:p>
+                      <w:pPr>
+                        <w:pStyle w:val="Caption"/>
+                        <w:jc w:val="center"/>
+                        <w:rPr>
+                          <w:noProof/>
+                          <w:sz w:val="24"/>
+                        </w:rPr>
+                      </w:pPr>
+                      <w:r>
+                        <w:t xml:space="preserve">Figure </w:t>
+                      </w:r>
+                      <w:fldSimple w:instr=" STYLEREF 1 \s ">
+                        <w:r>
+                          <w:rPr>
+                            <w:noProof/>
+                          </w:rPr>
+                          <w:t>7</w:t>
+                        </w:r>
+                      </w:fldSimple>
+                      <w:r>
+                        <w:t>.</w:t>
+                      </w:r>
+                      <w:fldSimple w:instr=" SEQ Figure \* ARABIC \s 1 ">
+                        <w:r>
+                          <w:rPr>
+                            <w:noProof/>
+                          </w:rPr>
+                          <w:t>3</w:t>
+                        </w:r>
+                      </w:fldSimple>
+                      <w:r>
+                        <w:t xml:space="preserve"> Example of HeadPoseStream not recording the user's head pose</w:t>
+                      </w:r>
+                    </w:p>
+                  </w:txbxContent>
+                </v:textbox>
+                <w10:wrap type="topAndBottom"/>
+              </v:shape>
+            </w:pict>
+          </mc:Fallback>
+        </mc:AlternateContent>
+      </w:r>
+      <w:r>
+        <w:rPr>
+          <w:noProof/>
+        </w:rPr>
+        <w:drawing>
+          <wp:anchor distT="0" distB="0" distL="114300" distR="114300" simplePos="0" relativeHeight="251684864" behindDoc="0" locked="0" layoutInCell="1" allowOverlap="1" wp14:anchorId="180FA6FA" wp14:editId="056DA301">
+            <wp:simplePos x="0" y="0"/>
+            <wp:positionH relativeFrom="margin">
+              <wp:align>center</wp:align>
+            </wp:positionH>
+            <wp:positionV relativeFrom="paragraph">
+              <wp:posOffset>1143635</wp:posOffset>
+            </wp:positionV>
+            <wp:extent cx="3555365" cy="1546860"/>
+            <wp:effectExtent l="0" t="0" r="6985" b="0"/>
+            <wp:wrapTopAndBottom/>
+            <wp:docPr id="13" name="Picture 13" descr="A screenshot of a computer&#10;&#10;Description automatically generated"/>
+            <wp:cNvGraphicFramePr>
+              <a:graphicFrameLocks xmlns:a="http://schemas.openxmlformats.org/drawingml/2006/main" noChangeAspect="1"/>
+            </wp:cNvGraphicFramePr>
+            <a:graphic xmlns:a="http://schemas.openxmlformats.org/drawingml/2006/main">
+              <a:graphicData uri="http://schemas.openxmlformats.org/drawingml/2006/picture">
+                <pic:pic xmlns:pic="http://schemas.openxmlformats.org/drawingml/2006/picture">
+                  <pic:nvPicPr>
+                    <pic:cNvPr id="13" name="HeadDirectionExample1.jpg"/>
+                    <pic:cNvPicPr/>
+                  </pic:nvPicPr>
+                  <pic:blipFill rotWithShape="1">
+                    <a:blip r:embed="rId23">
+                      <a:extLst>
+                        <a:ext uri="{28A0092B-C50C-407E-A947-70E740481C1C}">
+                          <a14:useLocalDpi xmlns:a14="http://schemas.microsoft.com/office/drawing/2010/main" val="0"/>
+                        </a:ext>
+                      </a:extLst>
+                    </a:blip>
+                    <a:srcRect t="66890" r="57190"/>
+                    <a:stretch/>
+                  </pic:blipFill>
+                  <pic:spPr bwMode="auto">
+                    <a:xfrm>
+                      <a:off x="0" y="0"/>
+                      <a:ext cx="3555365" cy="1546860"/>
+                    </a:xfrm>
+                    <a:prstGeom prst="rect">
+                      <a:avLst/>
+                    </a:prstGeom>
+                    <a:ln>
+                      <a:noFill/>
+                    </a:ln>
+                    <a:extLst>
+                      <a:ext uri="{53640926-AAD7-44D8-BBD7-CCE9431645EC}">
+                        <a14:shadowObscured xmlns:a14="http://schemas.microsoft.com/office/drawing/2010/main"/>
+                      </a:ext>
+                    </a:extLst>
                   </pic:spPr>
                 </pic:pic>
               </a:graphicData>
@@ -11436,17 +14549,233 @@
         </w:drawing>
       </w:r>
     </w:p>
+    <w:p/>
+    <w:p/>
     <w:p>
-      <w:r>
-        <w:t>Using the Tobii Eye Tracker, along with Microsoft Services Voice, a game can be controlled without any physical input from the player, e.g. button presses. This project provided a clear use case for the eye tracker in video games; particularly how the eye tracker can be used without the need of a physical input device. The benefit of this is the ability of players without the ability to move their arms can be given the opportunity to play video games. This shaped the rationale for the rest of this project and provided the idea for the Eye Tracking Windows Control shown below.</w:t>
+      <w:pPr>
+        <w:rPr>
+          <w:noProof/>
+        </w:rPr>
+      </w:pPr>
+      <w:r>
+        <w:rPr>
+          <w:noProof/>
+        </w:rPr>
+        <w:lastRenderedPageBreak/>
+        <mc:AlternateContent>
+          <mc:Choice Requires="wps">
+            <w:drawing>
+              <wp:anchor distT="0" distB="0" distL="114300" distR="114300" simplePos="0" relativeHeight="251689984" behindDoc="0" locked="0" layoutInCell="1" allowOverlap="1" wp14:anchorId="694FC338" wp14:editId="58649CBE">
+                <wp:simplePos x="0" y="0"/>
+                <wp:positionH relativeFrom="column">
+                  <wp:posOffset>-306070</wp:posOffset>
+                </wp:positionH>
+                <wp:positionV relativeFrom="paragraph">
+                  <wp:posOffset>1398270</wp:posOffset>
+                </wp:positionV>
+                <wp:extent cx="6339205" cy="635"/>
+                <wp:effectExtent l="0" t="0" r="0" b="0"/>
+                <wp:wrapTopAndBottom/>
+                <wp:docPr id="16" name="Text Box 16"/>
+                <wp:cNvGraphicFramePr/>
+                <a:graphic xmlns:a="http://schemas.openxmlformats.org/drawingml/2006/main">
+                  <a:graphicData uri="http://schemas.microsoft.com/office/word/2010/wordprocessingShape">
+                    <wps:wsp>
+                      <wps:cNvSpPr txBox="1"/>
+                      <wps:spPr>
+                        <a:xfrm>
+                          <a:off x="0" y="0"/>
+                          <a:ext cx="6339205" cy="635"/>
+                        </a:xfrm>
+                        <a:prstGeom prst="rect">
+                          <a:avLst/>
+                        </a:prstGeom>
+                        <a:solidFill>
+                          <a:prstClr val="white"/>
+                        </a:solidFill>
+                        <a:ln>
+                          <a:noFill/>
+                        </a:ln>
+                      </wps:spPr>
+                      <wps:txbx>
+                        <w:txbxContent>
+                          <w:p>
+                            <w:pPr>
+                              <w:pStyle w:val="Caption"/>
+                              <w:jc w:val="center"/>
+                              <w:rPr>
+                                <w:noProof/>
+                                <w:sz w:val="24"/>
+                              </w:rPr>
+                            </w:pPr>
+                            <w:r>
+                              <w:t xml:space="preserve">Figure </w:t>
+                            </w:r>
+                            <w:fldSimple w:instr=" STYLEREF 1 \s ">
+                              <w:r>
+                                <w:rPr>
+                                  <w:noProof/>
+                                </w:rPr>
+                                <w:t>7</w:t>
+                              </w:r>
+                            </w:fldSimple>
+                            <w:r>
+                              <w:t>.</w:t>
+                            </w:r>
+                            <w:fldSimple w:instr=" SEQ Figure \* ARABIC \s 1 ">
+                              <w:r>
+                                <w:rPr>
+                                  <w:noProof/>
+                                </w:rPr>
+                                <w:t>4</w:t>
+                              </w:r>
+                            </w:fldSimple>
+                            <w:r>
+                              <w:t xml:space="preserve"> Example of the HeadPoseStream after recalibration</w:t>
+                            </w:r>
+                          </w:p>
+                        </w:txbxContent>
+                      </wps:txbx>
+                      <wps:bodyPr rot="0" spcFirstLastPara="0" vertOverflow="overflow" horzOverflow="overflow" vert="horz" wrap="square" lIns="0" tIns="0" rIns="0" bIns="0" numCol="1" spcCol="0" rtlCol="0" fromWordArt="0" anchor="t" anchorCtr="0" forceAA="0" compatLnSpc="1">
+                        <a:prstTxWarp prst="textNoShape">
+                          <a:avLst/>
+                        </a:prstTxWarp>
+                        <a:spAutoFit/>
+                      </wps:bodyPr>
+                    </wps:wsp>
+                  </a:graphicData>
+                </a:graphic>
+              </wp:anchor>
+            </w:drawing>
+          </mc:Choice>
+          <mc:Fallback>
+            <w:pict>
+              <v:shape w14:anchorId="694FC338" id="Text Box 16" o:spid="_x0000_s1035" type="#_x0000_t202" style="position:absolute;margin-left:-24.1pt;margin-top:110.1pt;width:499.15pt;height:.05pt;z-index:251689984;visibility:visible;mso-wrap-style:square;mso-wrap-distance-left:9pt;mso-wrap-distance-top:0;mso-wrap-distance-right:9pt;mso-wrap-distance-bottom:0;mso-position-horizontal:absolute;mso-position-horizontal-relative:text;mso-position-vertical:absolute;mso-position-vertical-relative:text;v-text-anchor:top" o:gfxdata="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" stroked="f">
+                <v:textbox style="mso-fit-shape-to-text:t" inset="0,0,0,0">
+                  <w:txbxContent>
+                    <w:p>
+                      <w:pPr>
+                        <w:pStyle w:val="Caption"/>
+                        <w:jc w:val="center"/>
+                        <w:rPr>
+                          <w:noProof/>
+                          <w:sz w:val="24"/>
+                        </w:rPr>
+                      </w:pPr>
+                      <w:r>
+                        <w:t xml:space="preserve">Figure </w:t>
+                      </w:r>
+                      <w:fldSimple w:instr=" STYLEREF 1 \s ">
+                        <w:r>
+                          <w:rPr>
+                            <w:noProof/>
+                          </w:rPr>
+                          <w:t>7</w:t>
+                        </w:r>
+                      </w:fldSimple>
+                      <w:r>
+                        <w:t>.</w:t>
+                      </w:r>
+                      <w:fldSimple w:instr=" SEQ Figure \* ARABIC \s 1 ">
+                        <w:r>
+                          <w:rPr>
+                            <w:noProof/>
+                          </w:rPr>
+                          <w:t>4</w:t>
+                        </w:r>
+                      </w:fldSimple>
+                      <w:r>
+                        <w:t xml:space="preserve"> Example of the HeadPoseStream after recalibration</w:t>
+                      </w:r>
+                    </w:p>
+                  </w:txbxContent>
+                </v:textbox>
+                <w10:wrap type="topAndBottom"/>
+              </v:shape>
+            </w:pict>
+          </mc:Fallback>
+        </mc:AlternateContent>
+      </w:r>
+      <w:r>
+        <w:rPr>
+          <w:noProof/>
+        </w:rPr>
+        <w:drawing>
+          <wp:anchor distT="0" distB="0" distL="114300" distR="114300" simplePos="0" relativeHeight="251687936" behindDoc="0" locked="0" layoutInCell="1" allowOverlap="1" wp14:anchorId="2690FDA0" wp14:editId="7E9F3576">
+            <wp:simplePos x="0" y="0"/>
+            <wp:positionH relativeFrom="margin">
+              <wp:align>center</wp:align>
+            </wp:positionH>
+            <wp:positionV relativeFrom="paragraph">
+              <wp:posOffset>327660</wp:posOffset>
+            </wp:positionV>
+            <wp:extent cx="6339205" cy="1013460"/>
+            <wp:effectExtent l="0" t="0" r="4445" b="0"/>
+            <wp:wrapTopAndBottom/>
+            <wp:docPr id="15" name="Picture 15" descr="A screenshot of a computer&#10;&#10;Description automatically generated"/>
+            <wp:cNvGraphicFramePr>
+              <a:graphicFrameLocks xmlns:a="http://schemas.openxmlformats.org/drawingml/2006/main" noChangeAspect="1"/>
+            </wp:cNvGraphicFramePr>
+            <a:graphic xmlns:a="http://schemas.openxmlformats.org/drawingml/2006/main">
+              <a:graphicData uri="http://schemas.openxmlformats.org/drawingml/2006/picture">
+                <pic:pic xmlns:pic="http://schemas.openxmlformats.org/drawingml/2006/picture">
+                  <pic:nvPicPr>
+                    <pic:cNvPr id="15" name="HeadDirectionExample2.jpg"/>
+                    <pic:cNvPicPr/>
+                  </pic:nvPicPr>
+                  <pic:blipFill rotWithShape="1">
+                    <a:blip r:embed="rId24" cstate="print">
+                      <a:extLst>
+                        <a:ext uri="{28A0092B-C50C-407E-A947-70E740481C1C}">
+                          <a14:useLocalDpi xmlns:a14="http://schemas.microsoft.com/office/drawing/2010/main" val="0"/>
+                        </a:ext>
+                      </a:extLst>
+                    </a:blip>
+                    <a:srcRect l="3027" t="71427" r="17971" b="6123"/>
+                    <a:stretch/>
+                  </pic:blipFill>
+                  <pic:spPr bwMode="auto">
+                    <a:xfrm>
+                      <a:off x="0" y="0"/>
+                      <a:ext cx="6339205" cy="1013460"/>
+                    </a:xfrm>
+                    <a:prstGeom prst="rect">
+                      <a:avLst/>
+                    </a:prstGeom>
+                    <a:ln>
+                      <a:noFill/>
+                    </a:ln>
+                    <a:extLst>
+                      <a:ext uri="{53640926-AAD7-44D8-BBD7-CCE9431645EC}">
+                        <a14:shadowObscured xmlns:a14="http://schemas.microsoft.com/office/drawing/2010/main"/>
+                      </a:ext>
+                    </a:extLst>
+                  </pic:spPr>
+                </pic:pic>
+              </a:graphicData>
+            </a:graphic>
+            <wp14:sizeRelH relativeFrom="margin">
+              <wp14:pctWidth>0</wp14:pctWidth>
+            </wp14:sizeRelH>
+            <wp14:sizeRelV relativeFrom="margin">
+              <wp14:pctHeight>0</wp14:pctHeight>
+            </wp14:sizeRelV>
+          </wp:anchor>
+        </w:drawing>
       </w:r>
     </w:p>
+    <w:p/>
     <w:p>
+      <w:pPr>
+        <w:rPr>
+          <w:noProof/>
+        </w:rPr>
+      </w:pPr>
       <w:r>
         <w:br w:type="page"/>
       </w:r>
     </w:p>
-    <w:bookmarkStart w:id="23" w:name="_Toc35801812" w:displacedByCustomXml="next"/>
+    <w:bookmarkStart w:id="21" w:name="_Toc40720090" w:displacedByCustomXml="next"/>
     <w:sdt>
       <w:sdtPr>
         <w:rPr>
@@ -11469,7 +14798,7 @@
           <w:r>
             <w:t>References</w:t>
           </w:r>
-          <w:bookmarkEnd w:id="23"/>
+          <w:bookmarkEnd w:id="21"/>
         </w:p>
         <w:sdt>
           <w:sdtPr>
@@ -11535,6 +14864,55 @@
                 </w:rPr>
                 <w:br/>
                 <w:t>[Accessed 12 March 2020].</w:t>
+              </w:r>
+            </w:p>
+            <w:p>
+              <w:pPr>
+                <w:pStyle w:val="Bibliography"/>
+                <w:rPr>
+                  <w:noProof/>
+                </w:rPr>
+              </w:pPr>
+              <w:r>
+                <w:rPr>
+                  <w:noProof/>
+                </w:rPr>
+                <w:t xml:space="preserve">Bend Studio, 2019. </w:t>
+              </w:r>
+              <w:r>
+                <w:rPr>
+                  <w:i/>
+                  <w:iCs/>
+                  <w:noProof/>
+                </w:rPr>
+                <w:t xml:space="preserve">Days Gone Patch 1.30 Notes Discussion. </w:t>
+              </w:r>
+              <w:r>
+                <w:rPr>
+                  <w:noProof/>
+                </w:rPr>
+                <w:t xml:space="preserve">[Online] </w:t>
+              </w:r>
+              <w:r>
+                <w:rPr>
+                  <w:noProof/>
+                </w:rPr>
+                <w:br/>
+                <w:t xml:space="preserve">Available at: </w:t>
+              </w:r>
+              <w:r>
+                <w:rPr>
+                  <w:noProof/>
+                  <w:u w:val="single"/>
+                </w:rPr>
+                <w:t>https://www.reddit.com/r/DaysGone/comments/cikfip/days_gone_patch_130_notes_discussion/</w:t>
+              </w:r>
+              <w:r>
+                <w:rPr>
+                  <w:noProof/>
+                </w:rPr>
+                <w:br/>
+                <w:t>[Accessed 15 May 2020].</w:t>
               </w:r>
             </w:p>
             <w:p>
@@ -11625,6 +15003,55 @@
                 <w:rPr>
                   <w:noProof/>
                 </w:rPr>
+                <w:t xml:space="preserve">DougDoug, 2020. </w:t>
+              </w:r>
+              <w:r>
+                <w:rPr>
+                  <w:i/>
+                  <w:iCs/>
+                  <w:noProof/>
+                </w:rPr>
+                <w:t xml:space="preserve">Can you bike down GTA's Mountain, using ONLY your voice?. </w:t>
+              </w:r>
+              <w:r>
+                <w:rPr>
+                  <w:noProof/>
+                </w:rPr>
+                <w:t xml:space="preserve">[Online] </w:t>
+              </w:r>
+              <w:r>
+                <w:rPr>
+                  <w:noProof/>
+                </w:rPr>
+                <w:br/>
+                <w:t xml:space="preserve">Available at: </w:t>
+              </w:r>
+              <w:r>
+                <w:rPr>
+                  <w:noProof/>
+                  <w:u w:val="single"/>
+                </w:rPr>
+                <w:t>https://www.youtube.com/watch?v=UNSPeyf_DN0</w:t>
+              </w:r>
+              <w:r>
+                <w:rPr>
+                  <w:noProof/>
+                </w:rPr>
+                <w:br/>
+                <w:t>[Accessed 19 March 2020].</w:t>
+              </w:r>
+            </w:p>
+            <w:p>
+              <w:pPr>
+                <w:pStyle w:val="Bibliography"/>
+                <w:rPr>
+                  <w:noProof/>
+                </w:rPr>
+              </w:pPr>
+              <w:r>
+                <w:rPr>
+                  <w:noProof/>
+                </w:rPr>
                 <w:t xml:space="preserve">Hoffman, B., 1950. </w:t>
               </w:r>
               <w:r>
@@ -11640,6 +15067,55 @@
                   <w:noProof/>
                 </w:rPr>
                 <w:t>Toronto: Life Magazine.</w:t>
+              </w:r>
+            </w:p>
+            <w:p>
+              <w:pPr>
+                <w:pStyle w:val="Bibliography"/>
+                <w:rPr>
+                  <w:noProof/>
+                </w:rPr>
+              </w:pPr>
+              <w:r>
+                <w:rPr>
+                  <w:noProof/>
+                </w:rPr>
+                <w:t xml:space="preserve">Microsoft Accessibility Blog, 2017. </w:t>
+              </w:r>
+              <w:r>
+                <w:rPr>
+                  <w:i/>
+                  <w:iCs/>
+                  <w:noProof/>
+                </w:rPr>
+                <w:t xml:space="preserve">From Hack to Product, Microsoft Empowers People with Eye Control for Windows 10. </w:t>
+              </w:r>
+              <w:r>
+                <w:rPr>
+                  <w:noProof/>
+                </w:rPr>
+                <w:t xml:space="preserve">[Online] </w:t>
+              </w:r>
+              <w:r>
+                <w:rPr>
+                  <w:noProof/>
+                </w:rPr>
+                <w:br/>
+                <w:t xml:space="preserve">Available at: </w:t>
+              </w:r>
+              <w:r>
+                <w:rPr>
+                  <w:noProof/>
+                  <w:u w:val="single"/>
+                </w:rPr>
+                <w:t>https://blogs.microsoft.com/accessibility/from-hack-to-product-microsoft-empowers-people-with-eye-control-for-windows-10/</w:t>
+              </w:r>
+              <w:r>
+                <w:rPr>
+                  <w:noProof/>
+                </w:rPr>
+                <w:br/>
+                <w:t>[Accessed 14 May 2020].</w:t>
               </w:r>
             </w:p>
             <w:p>
@@ -11702,6 +15178,7 @@
                 <w:rPr>
                   <w:noProof/>
                 </w:rPr>
+                <w:lastRenderedPageBreak/>
                 <w:t xml:space="preserve">Nitray, K. J., 2015. </w:t>
               </w:r>
               <w:r>
@@ -11828,7 +15305,55 @@
                 <w:rPr>
                   <w:noProof/>
                 </w:rPr>
-                <w:lastRenderedPageBreak/>
+                <w:t xml:space="preserve">Perez, D., 2019. </w:t>
+              </w:r>
+              <w:r>
+                <w:rPr>
+                  <w:i/>
+                  <w:iCs/>
+                  <w:noProof/>
+                </w:rPr>
+                <w:t xml:space="preserve">Logitech G Adaptive Gaming Kit Creates New Possibilities for Gamers with Accessibility Needs. </w:t>
+              </w:r>
+              <w:r>
+                <w:rPr>
+                  <w:noProof/>
+                </w:rPr>
+                <w:t xml:space="preserve">[Online] </w:t>
+              </w:r>
+              <w:r>
+                <w:rPr>
+                  <w:noProof/>
+                </w:rPr>
+                <w:br/>
+                <w:t xml:space="preserve">Available at: </w:t>
+              </w:r>
+              <w:r>
+                <w:rPr>
+                  <w:noProof/>
+                  <w:u w:val="single"/>
+                </w:rPr>
+                <w:t>https://www.businesswire.com/news/home/20191118005308/en/Logitech-Adaptive-Gaming-Kit-Creates-New-Possibilities</w:t>
+              </w:r>
+              <w:r>
+                <w:rPr>
+                  <w:noProof/>
+                </w:rPr>
+                <w:br/>
+                <w:t>[Accessed 14 May 2020].</w:t>
+              </w:r>
+            </w:p>
+            <w:p>
+              <w:pPr>
+                <w:pStyle w:val="Bibliography"/>
+                <w:rPr>
+                  <w:noProof/>
+                </w:rPr>
+              </w:pPr>
+              <w:r>
+                <w:rPr>
+                  <w:noProof/>
+                </w:rPr>
                 <w:t xml:space="preserve">sajidbaloch, 2018. </w:t>
               </w:r>
               <w:r>
@@ -12004,6 +15529,7 @@
                 <w:rPr>
                   <w:noProof/>
                 </w:rPr>
+                <w:lastRenderedPageBreak/>
                 <w:t xml:space="preserve">The European Parliament and the Council of the European Union, 2016. </w:t>
               </w:r>
               <w:r>
@@ -12019,6 +15545,55 @@
                   <w:noProof/>
                 </w:rPr>
                 <w:t>Strasbourg: Official Journal of the European Union.</w:t>
+              </w:r>
+            </w:p>
+            <w:p>
+              <w:pPr>
+                <w:pStyle w:val="Bibliography"/>
+                <w:rPr>
+                  <w:noProof/>
+                </w:rPr>
+              </w:pPr>
+              <w:r>
+                <w:rPr>
+                  <w:noProof/>
+                </w:rPr>
+                <w:t xml:space="preserve">Tobii Tech, 2016. </w:t>
+              </w:r>
+              <w:r>
+                <w:rPr>
+                  <w:i/>
+                  <w:iCs/>
+                  <w:noProof/>
+                </w:rPr>
+                <w:t xml:space="preserve">Tobii Releases Next Generation Gaming Eye Tracker. </w:t>
+              </w:r>
+              <w:r>
+                <w:rPr>
+                  <w:noProof/>
+                </w:rPr>
+                <w:t xml:space="preserve">[Online] </w:t>
+              </w:r>
+              <w:r>
+                <w:rPr>
+                  <w:noProof/>
+                </w:rPr>
+                <w:br/>
+                <w:t xml:space="preserve">Available at: </w:t>
+              </w:r>
+              <w:r>
+                <w:rPr>
+                  <w:noProof/>
+                  <w:u w:val="single"/>
+                </w:rPr>
+                <w:t>https://www.tobii.com/group/news-media/press-releases/2016/10/tobii-releases-next-generation-gaming-eye-tracker/</w:t>
+              </w:r>
+              <w:r>
+                <w:rPr>
+                  <w:noProof/>
+                </w:rPr>
+                <w:br/>
+                <w:t>[Accessed 14 May 2020].</w:t>
               </w:r>
             </w:p>
             <w:p>
@@ -12122,74 +15697,6 @@
     </w:sectPr>
   </w:body>
 </w:document>
-</file>
-
-<file path=word/comments.xml><?xml version="1.0" encoding="utf-8"?>
-<w:comments xmlns:wpc="http://schemas.microsoft.com/office/word/2010/wordprocessingCanvas" xmlns:cx="http://schemas.microsoft.com/office/drawing/2014/chartex" xmlns:cx1="http://schemas.microsoft.com/office/drawing/2015/9/8/chartex" xmlns:cx2="http://schemas.microsoft.com/office/drawing/2015/10/21/chartex" xmlns:cx3="http://schemas.microsoft.com/office/drawing/2016/5/9/chartex" xmlns:cx4="http://schemas.microsoft.com/office/drawing/2016/5/10/chartex" xmlns:cx5="http://schemas.microsoft.com/office/drawing/2016/5/11/chartex" xmlns:cx6="http://schemas.microsoft.com/office/drawing/2016/5/12/chartex" xmlns:cx7="http://schemas.microsoft.com/office/drawing/2016/5/13/chartex" xmlns:cx8="http://schemas.microsoft.com/office/drawing/2016/5/14/chartex" xmlns:mc="http://schemas.openxmlformats.org/markup-compatibility/2006" xmlns:aink="http://schemas.microsoft.com/office/drawing/2016/ink" xmlns:am3d="http://schemas.microsoft.com/office/drawing/2017/model3d" xmlns:o="urn:schemas-microsoft-com:office:office" xmlns:r="http://schemas.openxmlformats.org/officeDocument/2006/relationships" xmlns:m="http://schemas.openxmlformats.org/officeDocument/2006/math" xmlns:v="urn:schemas-microsoft-com:vml" xmlns:wp14="http://schemas.microsoft.com/office/word/2010/wordprocessingDrawing" xmlns:wp="http://schemas.openxmlformats.org/drawingml/2006/wordprocessingDrawing" xmlns:w10="urn:schemas-microsoft-com:office:word" xmlns:w="http://schemas.openxmlformats.org/wordprocessingml/2006/main" xmlns:w14="http://schemas.microsoft.com/office/word/2010/wordml" xmlns:w15="http://schemas.microsoft.com/office/word/2012/wordml" xmlns:w16cex="http://schemas.microsoft.com/office/word/2018/wordml/cex" xmlns:w16cid="http://schemas.microsoft.com/office/word/2016/wordml/cid" xmlns:w16="http://schemas.microsoft.com/office/word/2018/wordml" xmlns:w16se="http://schemas.microsoft.com/office/word/2015/wordml/symex" xmlns:wpg="http://schemas.microsoft.com/office/word/2010/wordprocessingGroup" xmlns:wpi="http://schemas.microsoft.com/office/word/2010/wordprocessingInk" xmlns:wne="http://schemas.microsoft.com/office/word/2006/wordml" xmlns:wps="http://schemas.microsoft.com/office/word/2010/wordprocessingShape" mc:Ignorable="w14 w15 w16se w16cid w16 w16cex wp14">
-  <w:comment w:id="4" w:author="Michael Edgar" w:date="2019-11-21T13:09:00Z" w:initials="ME">
-    <w:p>
-      <w:r>
-        <w:rPr>
-          <w:rStyle w:val="CommentReference"/>
-        </w:rPr>
-        <w:annotationRef/>
-      </w:r>
-      <w:r>
-        <w:t>General intro to accessibility… followed by accessibility in video games</w:t>
-      </w:r>
-    </w:p>
-    <w:p>
-      <w:r>
-        <w:t xml:space="preserve"> (Helicopter view, 2 paragraphs)</w:t>
-      </w:r>
-    </w:p>
-  </w:comment>
-  <w:comment w:id="6" w:author="Michael Edgar" w:date="2019-11-21T13:10:00Z" w:initials="ME">
-    <w:p>
-      <w:r>
-        <w:rPr>
-          <w:rStyle w:val="CommentReference"/>
-        </w:rPr>
-        <w:annotationRef/>
-      </w:r>
-      <w:r>
-        <w:t>Brief synopsis of video games (2 paragraphs)</w:t>
-      </w:r>
-    </w:p>
-  </w:comment>
-  <w:comment w:id="8" w:author="Michael Edgar" w:date="2019-11-21T14:03:00Z" w:initials="ME">
-    <w:p>
-      <w:pPr>
-        <w:pStyle w:val="CommentText"/>
-      </w:pPr>
-      <w:r>
-        <w:rPr>
-          <w:rStyle w:val="CommentReference"/>
-        </w:rPr>
-        <w:annotationRef/>
-      </w:r>
-      <w:r>
-        <w:t>Make it quite long</w:t>
-      </w:r>
-    </w:p>
-  </w:comment>
-</w:comments>
-</file>
-
-<file path=word/commentsExtended.xml><?xml version="1.0" encoding="utf-8"?>
-<w15:commentsEx xmlns:wpc="http://schemas.microsoft.com/office/word/2010/wordprocessingCanvas" xmlns:cx="http://schemas.microsoft.com/office/drawing/2014/chartex" xmlns:cx1="http://schemas.microsoft.com/office/drawing/2015/9/8/chartex" xmlns:cx2="http://schemas.microsoft.com/office/drawing/2015/10/21/chartex" xmlns:cx3="http://schemas.microsoft.com/office/drawing/2016/5/9/chartex" xmlns:cx4="http://schemas.microsoft.com/office/drawing/2016/5/10/chartex" xmlns:cx5="http://schemas.microsoft.com/office/drawing/2016/5/11/chartex" xmlns:cx6="http://schemas.microsoft.com/office/drawing/2016/5/12/chartex" xmlns:cx7="http://schemas.microsoft.com/office/drawing/2016/5/13/chartex" xmlns:cx8="http://schemas.microsoft.com/office/drawing/2016/5/14/chartex" xmlns:mc="http://schemas.openxmlformats.org/markup-compatibility/2006" xmlns:aink="http://schemas.microsoft.com/office/drawing/2016/ink" xmlns:am3d="http://schemas.microsoft.com/office/drawing/2017/model3d" xmlns:o="urn:schemas-microsoft-com:office:office" xmlns:r="http://schemas.openxmlformats.org/officeDocument/2006/relationships" xmlns:m="http://schemas.openxmlformats.org/officeDocument/2006/math" xmlns:v="urn:schemas-microsoft-com:vml" xmlns:wp14="http://schemas.microsoft.com/office/word/2010/wordprocessingDrawing" xmlns:wp="http://schemas.openxmlformats.org/drawingml/2006/wordprocessingDrawing" xmlns:w10="urn:schemas-microsoft-com:office:word" xmlns:w="http://schemas.openxmlformats.org/wordprocessingml/2006/main" xmlns:w14="http://schemas.microsoft.com/office/word/2010/wordml" xmlns:w15="http://schemas.microsoft.com/office/word/2012/wordml" xmlns:w16cex="http://schemas.microsoft.com/office/word/2018/wordml/cex" xmlns:w16cid="http://schemas.microsoft.com/office/word/2016/wordml/cid" xmlns:w16="http://schemas.microsoft.com/office/word/2018/wordml" xmlns:w16se="http://schemas.microsoft.com/office/word/2015/wordml/symex" xmlns:wpg="http://schemas.microsoft.com/office/word/2010/wordprocessingGroup" xmlns:wpi="http://schemas.microsoft.com/office/word/2010/wordprocessingInk" xmlns:wne="http://schemas.microsoft.com/office/word/2006/wordml" xmlns:wps="http://schemas.microsoft.com/office/word/2010/wordprocessingShape" mc:Ignorable="w14 w15 w16se w16cid w16 w16cex wp14">
-  <w15:commentEx w15:paraId="452E7BEF" w15:done="1"/>
-  <w15:commentEx w15:paraId="0CA27131" w15:done="1"/>
-  <w15:commentEx w15:paraId="6AB69AB0" w15:done="1"/>
-</w15:commentsEx>
-</file>
-
-<file path=word/commentsIds.xml><?xml version="1.0" encoding="utf-8"?>
-<w16cid:commentsIds xmlns:wpc="http://schemas.microsoft.com/office/word/2010/wordprocessingCanvas" xmlns:cx="http://schemas.microsoft.com/office/drawing/2014/chartex" xmlns:cx1="http://schemas.microsoft.com/office/drawing/2015/9/8/chartex" xmlns:cx2="http://schemas.microsoft.com/office/drawing/2015/10/21/chartex" xmlns:cx3="http://schemas.microsoft.com/office/drawing/2016/5/9/chartex" xmlns:cx4="http://schemas.microsoft.com/office/drawing/2016/5/10/chartex" xmlns:cx5="http://schemas.microsoft.com/office/drawing/2016/5/11/chartex" xmlns:cx6="http://schemas.microsoft.com/office/drawing/2016/5/12/chartex" xmlns:cx7="http://schemas.microsoft.com/office/drawing/2016/5/13/chartex" xmlns:cx8="http://schemas.microsoft.com/office/drawing/2016/5/14/chartex" xmlns:mc="http://schemas.openxmlformats.org/markup-compatibility/2006" xmlns:aink="http://schemas.microsoft.com/office/drawing/2016/ink" xmlns:am3d="http://schemas.microsoft.com/office/drawing/2017/model3d" xmlns:o="urn:schemas-microsoft-com:office:office" xmlns:r="http://schemas.openxmlformats.org/officeDocument/2006/relationships" xmlns:m="http://schemas.openxmlformats.org/officeDocument/2006/math" xmlns:v="urn:schemas-microsoft-com:vml" xmlns:wp14="http://schemas.microsoft.com/office/word/2010/wordprocessingDrawing" xmlns:wp="http://schemas.openxmlformats.org/drawingml/2006/wordprocessingDrawing" xmlns:w10="urn:schemas-microsoft-com:office:word" xmlns:w="http://schemas.openxmlformats.org/wordprocessingml/2006/main" xmlns:w14="http://schemas.microsoft.com/office/word/2010/wordml" xmlns:w15="http://schemas.microsoft.com/office/word/2012/wordml" xmlns:w16cex="http://schemas.microsoft.com/office/word/2018/wordml/cex" xmlns:w16cid="http://schemas.microsoft.com/office/word/2016/wordml/cid" xmlns:w16="http://schemas.microsoft.com/office/word/2018/wordml" xmlns:w16se="http://schemas.microsoft.com/office/word/2015/wordml/symex" xmlns:wpg="http://schemas.microsoft.com/office/word/2010/wordprocessingGroup" xmlns:wpi="http://schemas.microsoft.com/office/word/2010/wordprocessingInk" xmlns:wne="http://schemas.microsoft.com/office/word/2006/wordml" xmlns:wps="http://schemas.microsoft.com/office/word/2010/wordprocessingShape" mc:Ignorable="w14 w15 w16se w16cid w16 w16cex wp14">
-  <w16cid:commentId w16cid:paraId="452E7BEF" w16cid:durableId="21810B18"/>
-  <w16cid:commentId w16cid:paraId="0CA27131" w16cid:durableId="21810B39"/>
-  <w16cid:commentId w16cid:paraId="6AB69AB0" w16cid:durableId="218117A6"/>
-</w16cid:commentsIds>
 </file>
 
 <file path=word/numbering.xml><?xml version="1.0" encoding="utf-8"?>
@@ -12823,14 +16330,6 @@
     <w:abstractNumId w:val="4"/>
   </w:num>
 </w:numbering>
-</file>
-
-<file path=word/people.xml><?xml version="1.0" encoding="utf-8"?>
-<w15:people xmlns:wpc="http://schemas.microsoft.com/office/word/2010/wordprocessingCanvas" xmlns:cx="http://schemas.microsoft.com/office/drawing/2014/chartex" xmlns:cx1="http://schemas.microsoft.com/office/drawing/2015/9/8/chartex" xmlns:cx2="http://schemas.microsoft.com/office/drawing/2015/10/21/chartex" xmlns:cx3="http://schemas.microsoft.com/office/drawing/2016/5/9/chartex" xmlns:cx4="http://schemas.microsoft.com/office/drawing/2016/5/10/chartex" xmlns:cx5="http://schemas.microsoft.com/office/drawing/2016/5/11/chartex" xmlns:cx6="http://schemas.microsoft.com/office/drawing/2016/5/12/chartex" xmlns:cx7="http://schemas.microsoft.com/office/drawing/2016/5/13/chartex" xmlns:cx8="http://schemas.microsoft.com/office/drawing/2016/5/14/chartex" xmlns:mc="http://schemas.openxmlformats.org/markup-compatibility/2006" xmlns:aink="http://schemas.microsoft.com/office/drawing/2016/ink" xmlns:am3d="http://schemas.microsoft.com/office/drawing/2017/model3d" xmlns:o="urn:schemas-microsoft-com:office:office" xmlns:r="http://schemas.openxmlformats.org/officeDocument/2006/relationships" xmlns:m="http://schemas.openxmlformats.org/officeDocument/2006/math" xmlns:v="urn:schemas-microsoft-com:vml" xmlns:wp14="http://schemas.microsoft.com/office/word/2010/wordprocessingDrawing" xmlns:wp="http://schemas.openxmlformats.org/drawingml/2006/wordprocessingDrawing" xmlns:w10="urn:schemas-microsoft-com:office:word" xmlns:w="http://schemas.openxmlformats.org/wordprocessingml/2006/main" xmlns:w14="http://schemas.microsoft.com/office/word/2010/wordml" xmlns:w15="http://schemas.microsoft.com/office/word/2012/wordml" xmlns:w16cex="http://schemas.microsoft.com/office/word/2018/wordml/cex" xmlns:w16cid="http://schemas.microsoft.com/office/word/2016/wordml/cid" xmlns:w16="http://schemas.microsoft.com/office/word/2018/wordml" xmlns:w16se="http://schemas.microsoft.com/office/word/2015/wordml/symex" xmlns:wpg="http://schemas.microsoft.com/office/word/2010/wordprocessingGroup" xmlns:wpi="http://schemas.microsoft.com/office/word/2010/wordprocessingInk" xmlns:wne="http://schemas.microsoft.com/office/word/2006/wordml" xmlns:wps="http://schemas.microsoft.com/office/word/2010/wordprocessingShape" mc:Ignorable="w14 w15 w16se w16cid w16 w16cex wp14">
-  <w15:person w15:author="Michael Edgar">
-    <w15:presenceInfo w15:providerId="Windows Live" w15:userId="7dbab720b972a6b6"/>
-  </w15:person>
-</w15:people>
 </file>
 
 <file path=word/styles.xml><?xml version="1.0" encoding="utf-8"?>
@@ -13616,6 +17115,18 @@
       <w:ind w:left="240"/>
     </w:pPr>
   </w:style>
+  <w:style w:type="character" w:styleId="UnresolvedMention">
+    <w:name w:val="Unresolved Mention"/>
+    <w:basedOn w:val="DefaultParagraphFont"/>
+    <w:uiPriority w:val="99"/>
+    <w:semiHidden/>
+    <w:unhideWhenUsed/>
+    <w:rsid w:val="00E675B1"/>
+    <w:rPr>
+      <w:color w:val="605E5C"/>
+      <w:shd w:val="clear" w:color="auto" w:fill="E1DFDD"/>
+    </w:rPr>
+  </w:style>
 </w:styles>
 </file>
 
@@ -13964,7 +17475,7 @@
     <b:MonthAccessed>November</b:MonthAccessed>
     <b:DayAccessed>20</b:DayAccessed>
     <b:URL>https://www.ebsco.com/blog/article/brief-history-of-disability-and-web-accessibility-in-the-united-states</b:URL>
-    <b:RefOrder>12</b:RefOrder>
+    <b:RefOrder>16</b:RefOrder>
   </b:Source>
   <b:Source>
     <b:Tag>Bie19</b:Tag>
@@ -14027,7 +17538,7 @@
     <b:City>Cambridge, Mass</b:City>
     <b:Publisher>The MIT Press</b:Publisher>
     <b:Edition>1st</b:Edition>
-    <b:RefOrder>13</b:RefOrder>
+    <b:RefOrder>17</b:RefOrder>
   </b:Source>
   <b:Source>
     <b:Tag>Sim75</b:Tag>
@@ -14067,7 +17578,7 @@
         </b:NameList>
       </b:Author>
     </b:Author>
-    <b:RefOrder>14</b:RefOrder>
+    <b:RefOrder>18</b:RefOrder>
   </b:Source>
   <b:Source>
     <b:Tag>Smi14</b:Tag>
@@ -14150,7 +17661,7 @@
     </b:Author>
     <b:Publisher>Official Journal of the European Union</b:Publisher>
     <b:City>Strasbourg</b:City>
-    <b:RefOrder>15</b:RefOrder>
+    <b:RefOrder>19</b:RefOrder>
   </b:Source>
   <b:Source>
     <b:Tag>Nat17</b:Tag>
@@ -14167,7 +17678,7 @@
     <b:MonthAccessed>December</b:MonthAccessed>
     <b:DayAccessed>4</b:DayAccessed>
     <b:URL>http://nda.ie/Publications/Communications/EU-Web-Accessibility-Directive/</b:URL>
-    <b:RefOrder>9</b:RefOrder>
+    <b:RefOrder>8</b:RefOrder>
   </b:Source>
   <b:Source>
     <b:Tag>Mar07</b:Tag>
@@ -14211,7 +17722,7 @@
     <b:MonthAccessed>January</b:MonthAccessed>
     <b:DayAccessed>29</b:DayAccessed>
     <b:URL>https://www.ladbible.com/technology/gaming-for-all-the-players-a-history-of-accessibility-in-video-games-20200124</b:URL>
-    <b:RefOrder>8</b:RefOrder>
+    <b:RefOrder>9</b:RefOrder>
   </b:Source>
   <b:Source>
     <b:Tag>saj18</b:Tag>
@@ -14232,7 +17743,7 @@
     <b:MonthAccessed>March</b:MonthAccessed>
     <b:DayAccessed>09</b:DayAccessed>
     <b:URL>https://github.com/sajidbaloch/Tobii-Eye-Tracker-4C</b:URL>
-    <b:RefOrder>10</b:RefOrder>
+    <b:RefOrder>14</b:RefOrder>
   </b:Source>
   <b:Source>
     <b:Tag>Gra18</b:Tag>
@@ -14254,7 +17765,7 @@
     <b:MonthAccessed>March</b:MonthAccessed>
     <b:DayAccessed>12</b:DayAccessed>
     <b:URL>https://developer.tobii.com/community/forums/topic/no-gaze-data-received/</b:URL>
-    <b:RefOrder>11</b:RefOrder>
+    <b:RefOrder>15</b:RefOrder>
   </b:Source>
   <b:Source>
     <b:Tag>Dou20</b:Tag>
@@ -14275,7 +17786,80 @@
     <b:MonthAccessed>March</b:MonthAccessed>
     <b:DayAccessed>19</b:DayAccessed>
     <b:URL>https://www.youtube.com/watch?v=UNSPeyf_DN0</b:URL>
-    <b:RefOrder>16</b:RefOrder>
+    <b:RefOrder>20</b:RefOrder>
+  </b:Source>
+  <b:Source>
+    <b:Tag>Tob16</b:Tag>
+    <b:SourceType>InternetSite</b:SourceType>
+    <b:Guid>{3A03E937-390D-4D85-B4C1-82A749F6021B}</b:Guid>
+    <b:Title>Tobii Releases Next Generation Gaming Eye Tracker</b:Title>
+    <b:Year>2016</b:Year>
+    <b:YearAccessed>2020</b:YearAccessed>
+    <b:MonthAccessed>May</b:MonthAccessed>
+    <b:DayAccessed>14</b:DayAccessed>
+    <b:URL>https://www.tobii.com/group/news-media/press-releases/2016/10/tobii-releases-next-generation-gaming-eye-tracker/</b:URL>
+    <b:Author>
+      <b:Author>
+        <b:Corporate>Tobii Tech</b:Corporate>
+      </b:Author>
+    </b:Author>
+    <b:RefOrder>12</b:RefOrder>
+  </b:Source>
+  <b:Source>
+    <b:Tag>Mic17</b:Tag>
+    <b:SourceType>InternetSite</b:SourceType>
+    <b:Guid>{38078601-B657-4CFC-99B3-3791E7D8F8A7}</b:Guid>
+    <b:Author>
+      <b:Author>
+        <b:Corporate>Microsoft Accessibility Blog</b:Corporate>
+      </b:Author>
+    </b:Author>
+    <b:Title>From Hack to Product, Microsoft Empowers People with Eye Control for Windows 10</b:Title>
+    <b:Year>2017</b:Year>
+    <b:YearAccessed>2020</b:YearAccessed>
+    <b:MonthAccessed>May</b:MonthAccessed>
+    <b:DayAccessed>14</b:DayAccessed>
+    <b:URL>https://blogs.microsoft.com/accessibility/from-hack-to-product-microsoft-empowers-people-with-eye-control-for-windows-10/</b:URL>
+    <b:RefOrder>13</b:RefOrder>
+  </b:Source>
+  <b:Source>
+    <b:Tag>Der19</b:Tag>
+    <b:SourceType>InternetSite</b:SourceType>
+    <b:Guid>{38835E3C-7EEF-48EA-B5C1-634008440050}</b:Guid>
+    <b:Author>
+      <b:Author>
+        <b:NameList>
+          <b:Person>
+            <b:Last>Perez</b:Last>
+            <b:First>Derek</b:First>
+          </b:Person>
+        </b:NameList>
+      </b:Author>
+    </b:Author>
+    <b:Title>Logitech G Adaptive Gaming Kit Creates New Possibilities for Gamers with Accessibility Needs</b:Title>
+    <b:Year>2019</b:Year>
+    <b:YearAccessed>2020</b:YearAccessed>
+    <b:MonthAccessed>May</b:MonthAccessed>
+    <b:DayAccessed>14</b:DayAccessed>
+    <b:URL>https://www.businesswire.com/news/home/20191118005308/en/Logitech-Adaptive-Gaming-Kit-Creates-New-Possibilities</b:URL>
+    <b:RefOrder>11</b:RefOrder>
+  </b:Source>
+  <b:Source>
+    <b:Tag>Ben19</b:Tag>
+    <b:SourceType>InternetSite</b:SourceType>
+    <b:Guid>{4D4031EE-FBCA-4042-A173-C0B775EFE955}</b:Guid>
+    <b:Author>
+      <b:Author>
+        <b:Corporate>Bend Studio</b:Corporate>
+      </b:Author>
+    </b:Author>
+    <b:Title>Days Gone Patch 1.30 Notes Discussion</b:Title>
+    <b:Year>2019</b:Year>
+    <b:YearAccessed>2020</b:YearAccessed>
+    <b:MonthAccessed>May</b:MonthAccessed>
+    <b:DayAccessed>15</b:DayAccessed>
+    <b:URL>https://www.reddit.com/r/DaysGone/comments/cikfip/days_gone_patch_130_notes_discussion/</b:URL>
+    <b:RefOrder>10</b:RefOrder>
   </b:Source>
 </b:Sources>
 </file>
@@ -14289,7 +17873,7 @@
 </file>
 
 <file path=customXml/itemProps2.xml><?xml version="1.0" encoding="utf-8"?>
-<ds:datastoreItem xmlns:ds="http://schemas.openxmlformats.org/officeDocument/2006/customXml" ds:itemID="{27FA66D1-D42A-49CB-B3B8-D20E9368632D}">
+<ds:datastoreItem xmlns:ds="http://schemas.openxmlformats.org/officeDocument/2006/customXml" ds:itemID="{D8913560-F451-475D-9EC6-A3E24E1B5978}">
   <ds:schemaRefs>
     <ds:schemaRef ds:uri="http://schemas.openxmlformats.org/officeDocument/2006/bibliography"/>
   </ds:schemaRefs>
